--- a/Praxis-les-regles.docx
+++ b/Praxis-les-regles.docx
@@ -368,6 +368,18 @@
         </w:rPr>
         <w:t>Chaque joueur choisit une couleur de dés.</w:t>
       </w:r>
+      <w:r>
+        <w:rPr>
+          <w:lang w:eastAsia="fr-FR"/>
+        </w:rPr>
+        <w:t xml:space="preserve"> </w:t>
+      </w:r>
+      <w:r>
+        <w:rPr>
+          <w:lang w:eastAsia="fr-FR"/>
+        </w:rPr>
+        <w:t>Les dés inutilisés par les joueurs servent à certains tirages au sort.</w:t>
+      </w:r>
     </w:p>
     <w:p>
       <w:pPr>
@@ -380,21 +392,19 @@
         <w:rPr>
           <w:lang w:eastAsia="fr-FR"/>
         </w:rPr>
-        <w:t>Les dés inutilisés par les joueurs servent à certains tirages au sort.</w:t>
-      </w:r>
-    </w:p>
-    <w:p>
-      <w:pPr>
-        <w:jc w:val="both"/>
-        <w:rPr>
-          <w:lang w:eastAsia="fr-FR"/>
-        </w:rPr>
-      </w:pPr>
-      <w:r>
-        <w:rPr>
-          <w:lang w:eastAsia="fr-FR"/>
-        </w:rPr>
-        <w:t xml:space="preserve">Une partie des tuiles définit le terrain de départ, deux autres parties des tuiles constituent une pioche et une défausse, les restent des tuiles forment les mains cachées des joueurs et peuvent se retrouvées sur le terrain. </w:t>
+        <w:t xml:space="preserve">Une partie des tuiles définit le terrain de départ, deux autres parties des tuiles constituent une pioche et une défausse, les restent des tuiles forment les mains cachées des joueurs </w:t>
+      </w:r>
+      <w:r>
+        <w:rPr>
+          <w:lang w:eastAsia="fr-FR"/>
+        </w:rPr>
+        <w:t xml:space="preserve">qui pourront être jouer </w:t>
+      </w:r>
+      <w:r>
+        <w:rPr>
+          <w:lang w:eastAsia="fr-FR"/>
+        </w:rPr>
+        <w:t>sur le terrain.</w:t>
       </w:r>
     </w:p>
     <w:p>
@@ -466,7 +476,13 @@
         <w:rPr>
           <w:lang w:eastAsia="fr-FR"/>
         </w:rPr>
-        <w:t>Xxx tuiles sont distribuées faces cachées à chaque joueur.</w:t>
+        <w:t>3</w:t>
+      </w:r>
+      <w:r>
+        <w:rPr>
+          <w:lang w:eastAsia="fr-FR"/>
+        </w:rPr>
+        <w:t xml:space="preserve"> tuiles sont distribuées faces cachées à chaque joueur.</w:t>
       </w:r>
     </w:p>
     <w:p>
@@ -480,7 +496,19 @@
         <w:rPr>
           <w:lang w:eastAsia="fr-FR"/>
         </w:rPr>
-        <w:t>Chaque joueur choisit xxx dés de même couleur.</w:t>
+        <w:t xml:space="preserve">Chaque joueur choisit </w:t>
+      </w:r>
+      <w:r>
+        <w:rPr>
+          <w:lang w:eastAsia="fr-FR"/>
+        </w:rPr>
+        <w:t>2</w:t>
+      </w:r>
+      <w:r>
+        <w:rPr>
+          <w:lang w:eastAsia="fr-FR"/>
+        </w:rPr>
+        <w:t xml:space="preserve"> dés de même couleur.</w:t>
       </w:r>
     </w:p>
     <w:p>
@@ -494,7 +522,33 @@
         <w:rPr>
           <w:lang w:eastAsia="fr-FR"/>
         </w:rPr>
-        <w:t>Les dés de chaque joueur sont placés selon un tirage aléatoire.</w:t>
+        <w:t>Le premier joueur est tiré au hasard. Le tour de jeu progresse en sens horaire.</w:t>
+      </w:r>
+    </w:p>
+    <w:p>
+      <w:pPr>
+        <w:jc w:val="both"/>
+        <w:rPr>
+          <w:lang w:eastAsia="fr-FR"/>
+        </w:rPr>
+      </w:pPr>
+      <w:r>
+        <w:rPr>
+          <w:lang w:eastAsia="fr-FR"/>
+        </w:rPr>
+        <w:t>Un dé par joueur est placé sur une des 4 tuiles centrales</w:t>
+      </w:r>
+      <w:r>
+        <w:rPr>
+          <w:lang w:eastAsia="fr-FR"/>
+        </w:rPr>
+        <w:t>.</w:t>
+      </w:r>
+      <w:r>
+        <w:rPr>
+          <w:lang w:eastAsia="fr-FR"/>
+        </w:rPr>
+        <w:t xml:space="preserve"> La face du dé est tirée au sort. Le deuxième dé du joueur est gardé en réserve.</w:t>
       </w:r>
     </w:p>
     <w:p>
@@ -532,7 +586,7 @@
         <w:rPr>
           <w:lang w:eastAsia="fr-FR"/>
         </w:rPr>
-        <w:t>Soit le temps de collecte est limités par un nombre de tours, soit le premier à atteindre un seuil de points déclenche la fin de partie.</w:t>
+        <w:t>Soit le temps de collecte est limité par un nombre de tours, soit le premier à atteindre un seuil de points déclenche la fin de partie.</w:t>
       </w:r>
     </w:p>
     <w:p>
@@ -577,7 +631,13 @@
         </w:numPr>
       </w:pPr>
       <w:r>
-        <w:t>Ajouter 1 à la face, en repassant par 1 si ça dépasse 6 ;</w:t>
+        <w:t>Ajouter 1 à la face</w:t>
+      </w:r>
+      <w:r>
+        <w:t xml:space="preserve"> sans dépasser</w:t>
+      </w:r>
+      <w:r>
+        <w:t xml:space="preserve"> 6 ;</w:t>
       </w:r>
     </w:p>
     <w:p>
@@ -609,6 +669,9 @@
       <w:r>
         <w:t>Combats avec tirage ?</w:t>
       </w:r>
+      <w:r>
+        <w:t xml:space="preserve"> Et repositionnement au centre du terrain sur perte du combat ?</w:t>
+      </w:r>
     </w:p>
     <w:p>
       <w:r>
@@ -637,10 +700,7 @@
         <w:t xml:space="preserve"> </w:t>
       </w:r>
       <w:r>
-        <w:t xml:space="preserve">déplacement uniquement </w:t>
-      </w:r>
-      <w:r>
-        <w:t>en vertical et horizontal.</w:t>
+        <w:t>déplacement uniquement en vertical et horizontal.</w:t>
       </w:r>
     </w:p>
     <w:sectPr>
@@ -710,14 +770,27 @@
     <w:pPr>
       <w:pStyle w:val="En-tte"/>
     </w:pPr>
-    <w:fldSimple w:instr=" FILENAME   \* MERGEFORMAT ">
-      <w:r>
-        <w:rPr>
-          <w:noProof/>
-        </w:rPr>
-        <w:t>Praxis-les-regles.docx</w:t>
-      </w:r>
-    </w:fldSimple>
+    <w:r>
+      <w:fldChar w:fldCharType="begin"/>
+    </w:r>
+    <w:r>
+      <w:instrText xml:space="preserve"> FILENAME   \* MERGEFORMAT </w:instrText>
+    </w:r>
+    <w:r>
+      <w:fldChar w:fldCharType="separate"/>
+    </w:r>
+    <w:r>
+      <w:rPr>
+        <w:noProof/>
+      </w:rPr>
+      <w:t>Praxis-les-regles.docx</w:t>
+    </w:r>
+    <w:r>
+      <w:rPr>
+        <w:noProof/>
+      </w:rPr>
+      <w:fldChar w:fldCharType="end"/>
+    </w:r>
     <w:r>
       <w:rPr>
         <w:noProof/>
@@ -746,7 +819,7 @@
       <w:rPr>
         <w:noProof/>
       </w:rPr>
-      <w:t>2021-0903-1914</w:t>
+      <w:t>2021-0905-1240</w:t>
     </w:r>
     <w:r>
       <w:rPr>
@@ -779,14 +852,27 @@
     <w:r>
       <w:t>/</w:t>
     </w:r>
-    <w:fldSimple w:instr=" NUMPAGES   \* MERGEFORMAT ">
-      <w:r>
-        <w:rPr>
-          <w:noProof/>
-        </w:rPr>
-        <w:t>2</w:t>
-      </w:r>
-    </w:fldSimple>
+    <w:r>
+      <w:fldChar w:fldCharType="begin"/>
+    </w:r>
+    <w:r>
+      <w:instrText xml:space="preserve"> NUMPAGES   \* MERGEFORMAT </w:instrText>
+    </w:r>
+    <w:r>
+      <w:fldChar w:fldCharType="separate"/>
+    </w:r>
+    <w:r>
+      <w:rPr>
+        <w:noProof/>
+      </w:rPr>
+      <w:t>2</w:t>
+    </w:r>
+    <w:r>
+      <w:rPr>
+        <w:noProof/>
+      </w:rPr>
+      <w:fldChar w:fldCharType="end"/>
+    </w:r>
   </w:p>
 </w:hdr>
 </file>

--- a/Praxis-les-regles.docx
+++ b/Praxis-les-regles.docx
@@ -31,7 +31,13 @@
         <w:rPr>
           <w:lang w:eastAsia="fr-FR"/>
         </w:rPr>
-        <w:t xml:space="preserve"> est un jeu de plateau au tour par tour reposant sur des dés réguliers à 6 faces et leurs mutations. Les capacités réelles d'un cube sont représentées par sa face supérieure. Les cubes se déplacent sur un plateau composé de tuiles carrées, peuvent se battre, et peuvent modifier les tuiles environnantes. Une mutation se produit lorsqu'un cube se déplace sur une tuile en mutation.</w:t>
+        <w:t xml:space="preserve"> est un jeu de plateau au tour par tour reposant sur des dés réguliers à 6 faces </w:t>
+      </w:r>
+      <w:r>
+        <w:rPr>
+          <w:lang w:eastAsia="fr-FR"/>
+        </w:rPr>
+        <w:t>qui se déplacent sur un terrain fait de tuiles pouvant faire muter les capacités d’un dé représentées par sa face active. En plus de déplacer son dé, chaque joueur pose aussi des tuiles.</w:t>
       </w:r>
     </w:p>
     <w:p>
@@ -126,8 +132,13 @@
         <w:t>1</w:t>
       </w:r>
       <w:r>
-        <w:t xml:space="preserve"> Lucas Borboleta</w:t>
-      </w:r>
+        <w:t xml:space="preserve"> Lucas </w:t>
+      </w:r>
+      <w:proofErr w:type="spellStart"/>
+      <w:r>
+        <w:t>Borboleta</w:t>
+      </w:r>
+      <w:proofErr w:type="spellEnd"/>
     </w:p>
     <w:p>
       <w:pPr>
@@ -184,9 +195,11 @@
         </w:rPr>
         <w:t xml:space="preserve">Lucas </w:t>
       </w:r>
+      <w:proofErr w:type="spellStart"/>
       <w:r>
         <w:t>Borboleta</w:t>
       </w:r>
+      <w:proofErr w:type="spellEnd"/>
       <w:r>
         <w:t xml:space="preserve"> </w:t>
       </w:r>
@@ -392,19 +405,55 @@
         <w:rPr>
           <w:lang w:eastAsia="fr-FR"/>
         </w:rPr>
-        <w:t xml:space="preserve">Une partie des tuiles définit le terrain de départ, deux autres parties des tuiles constituent une pioche et une défausse, les restent des tuiles forment les mains cachées des joueurs </w:t>
-      </w:r>
-      <w:r>
-        <w:rPr>
-          <w:lang w:eastAsia="fr-FR"/>
-        </w:rPr>
-        <w:t xml:space="preserve">qui pourront être jouer </w:t>
-      </w:r>
-      <w:r>
-        <w:rPr>
-          <w:lang w:eastAsia="fr-FR"/>
-        </w:rPr>
-        <w:t>sur le terrain.</w:t>
+        <w:t xml:space="preserve">Une partie des tuiles définit le terrain de départ, </w:t>
+      </w:r>
+      <w:r>
+        <w:rPr>
+          <w:lang w:eastAsia="fr-FR"/>
+        </w:rPr>
+        <w:t>une</w:t>
+      </w:r>
+      <w:r>
+        <w:rPr>
+          <w:lang w:eastAsia="fr-FR"/>
+        </w:rPr>
+        <w:t xml:space="preserve"> autre partie des tuiles constitue une pioche et </w:t>
+      </w:r>
+      <w:r>
+        <w:rPr>
+          <w:lang w:eastAsia="fr-FR"/>
+        </w:rPr>
+        <w:t>une</w:t>
+      </w:r>
+      <w:r>
+        <w:rPr>
+          <w:lang w:eastAsia="fr-FR"/>
+        </w:rPr>
+        <w:t xml:space="preserve"> défausse, </w:t>
+      </w:r>
+      <w:r>
+        <w:rPr>
+          <w:lang w:eastAsia="fr-FR"/>
+        </w:rPr>
+        <w:t>la dernière partie</w:t>
+      </w:r>
+      <w:r>
+        <w:rPr>
+          <w:lang w:eastAsia="fr-FR"/>
+        </w:rPr>
+        <w:t xml:space="preserve"> des tuiles </w:t>
+      </w:r>
+      <w:r>
+        <w:rPr>
+          <w:lang w:eastAsia="fr-FR"/>
+        </w:rPr>
+        <w:t>est dans</w:t>
+      </w:r>
+      <w:r>
+        <w:rPr>
+          <w:lang w:eastAsia="fr-FR"/>
+        </w:rPr>
+        <w:t xml:space="preserve"> les mains cachées des joueurs.</w:t>
       </w:r>
     </w:p>
     <w:p>
@@ -430,7 +479,31 @@
         <w:rPr>
           <w:lang w:eastAsia="fr-FR"/>
         </w:rPr>
-        <w:t>Un terrain de départ carré est constitué avec des tuiles neutres</w:t>
+        <w:t xml:space="preserve">Un terrain </w:t>
+      </w:r>
+      <w:r>
+        <w:rPr>
+          <w:lang w:eastAsia="fr-FR"/>
+        </w:rPr>
+        <w:t xml:space="preserve">carré </w:t>
+      </w:r>
+      <w:r>
+        <w:rPr>
+          <w:lang w:eastAsia="fr-FR"/>
+        </w:rPr>
+        <w:t xml:space="preserve">est </w:t>
+      </w:r>
+      <w:r>
+        <w:rPr>
+          <w:lang w:eastAsia="fr-FR"/>
+        </w:rPr>
+        <w:t>préparé</w:t>
+      </w:r>
+      <w:r>
+        <w:rPr>
+          <w:lang w:eastAsia="fr-FR"/>
+        </w:rPr>
+        <w:t xml:space="preserve"> avec des tuiles neutres</w:t>
       </w:r>
       <w:r>
         <w:rPr>
@@ -462,7 +535,25 @@
         <w:rPr>
           <w:lang w:eastAsia="fr-FR"/>
         </w:rPr>
-        <w:t>Une pioche et une défausse (vide au départ) de tuiles sont mises en place.</w:t>
+        <w:t xml:space="preserve">Une pioche de tuiles </w:t>
+      </w:r>
+      <w:r>
+        <w:rPr>
+          <w:lang w:eastAsia="fr-FR"/>
+        </w:rPr>
+        <w:t>est</w:t>
+      </w:r>
+      <w:r>
+        <w:rPr>
+          <w:lang w:eastAsia="fr-FR"/>
+        </w:rPr>
+        <w:t xml:space="preserve"> mise en place.</w:t>
+      </w:r>
+      <w:r>
+        <w:rPr>
+          <w:lang w:eastAsia="fr-FR"/>
+        </w:rPr>
+        <w:t xml:space="preserve"> Une zone de défausse de tuiles est convenue.</w:t>
       </w:r>
     </w:p>
     <w:p>
@@ -476,13 +567,31 @@
         <w:rPr>
           <w:lang w:eastAsia="fr-FR"/>
         </w:rPr>
+        <w:t xml:space="preserve">Chaque joueur prend </w:t>
+      </w:r>
+      <w:r>
+        <w:rPr>
+          <w:lang w:eastAsia="fr-FR"/>
+        </w:rPr>
         <w:t>3</w:t>
       </w:r>
       <w:r>
         <w:rPr>
           <w:lang w:eastAsia="fr-FR"/>
         </w:rPr>
-        <w:t xml:space="preserve"> tuiles sont distribuées faces cachées à chaque joueur.</w:t>
+        <w:t xml:space="preserve"> tuiles </w:t>
+      </w:r>
+      <w:r>
+        <w:rPr>
+          <w:lang w:eastAsia="fr-FR"/>
+        </w:rPr>
+        <w:t>dans la pioche</w:t>
+      </w:r>
+      <w:r>
+        <w:rPr>
+          <w:lang w:eastAsia="fr-FR"/>
+        </w:rPr>
+        <w:t>.</w:t>
       </w:r>
     </w:p>
     <w:p>
@@ -586,7 +695,43 @@
         <w:rPr>
           <w:lang w:eastAsia="fr-FR"/>
         </w:rPr>
-        <w:t>Soit le temps de collecte est limité par un nombre de tours, soit le premier à atteindre un seuil de points déclenche la fin de partie.</w:t>
+        <w:t xml:space="preserve">La fin de parti est déclenchée </w:t>
+      </w:r>
+      <w:r>
+        <w:rPr>
+          <w:lang w:eastAsia="fr-FR"/>
+        </w:rPr>
+        <w:t xml:space="preserve">soit </w:t>
+      </w:r>
+      <w:r>
+        <w:rPr>
+          <w:lang w:eastAsia="fr-FR"/>
+        </w:rPr>
+        <w:t xml:space="preserve">par un nombre de tours, soit </w:t>
+      </w:r>
+      <w:r>
+        <w:rPr>
+          <w:lang w:eastAsia="fr-FR"/>
+        </w:rPr>
+        <w:t xml:space="preserve">par </w:t>
+      </w:r>
+      <w:r>
+        <w:rPr>
+          <w:lang w:eastAsia="fr-FR"/>
+        </w:rPr>
+        <w:t xml:space="preserve">le premier </w:t>
+      </w:r>
+      <w:r>
+        <w:rPr>
+          <w:lang w:eastAsia="fr-FR"/>
+        </w:rPr>
+        <w:t xml:space="preserve">joueur </w:t>
+      </w:r>
+      <w:r>
+        <w:rPr>
+          <w:lang w:eastAsia="fr-FR"/>
+        </w:rPr>
+        <w:t>à atteindre un seuil de points.</w:t>
       </w:r>
     </w:p>
     <w:p>
@@ -603,6 +748,144 @@
       </w:r>
     </w:p>
     <w:p>
+      <w:pPr>
+        <w:pStyle w:val="Titre1"/>
+        <w:numPr>
+          <w:ilvl w:val="1"/>
+          <w:numId w:val="7"/>
+        </w:numPr>
+      </w:pPr>
+      <w:r>
+        <w:t>Mécanisme de base</w:t>
+      </w:r>
+    </w:p>
+    <w:p>
+      <w:r>
+        <w:t xml:space="preserve">Pose d’une </w:t>
+      </w:r>
+      <w:r>
+        <w:t>tuile</w:t>
+      </w:r>
+      <w:r>
+        <w:t xml:space="preserve"> de sa main dans une case</w:t>
+      </w:r>
+      <w:r>
+        <w:t xml:space="preserve"> orthogonale ou diagonale à la case </w:t>
+      </w:r>
+      <w:r>
+        <w:t>de son dé et déplacement de son dé, ou bien dans l’ordre inverse</w:t>
+      </w:r>
+      <w:r>
+        <w:t xml:space="preserve">, </w:t>
+      </w:r>
+      <w:r>
+        <w:t>déplacement</w:t>
+      </w:r>
+      <w:r>
+        <w:t xml:space="preserve"> de dé</w:t>
+      </w:r>
+      <w:r>
+        <w:t xml:space="preserve"> et</w:t>
+      </w:r>
+      <w:r>
+        <w:t xml:space="preserve"> pose</w:t>
+      </w:r>
+      <w:r>
+        <w:t xml:space="preserve"> de </w:t>
+      </w:r>
+      <w:r>
+        <w:t>tuile</w:t>
+      </w:r>
+      <w:r>
+        <w:t>.</w:t>
+      </w:r>
+    </w:p>
+    <w:p>
+      <w:r>
+        <w:t>La pose est optionnelle. Le déplacement est optionnel.</w:t>
+      </w:r>
+      <w:r>
+        <w:t xml:space="preserve"> </w:t>
+      </w:r>
+      <w:r>
+        <w:t>Il est possible de passer son tour.</w:t>
+      </w:r>
+    </w:p>
+    <w:p>
+      <w:r>
+        <w:t xml:space="preserve">Lorsque le joueur pose une </w:t>
+      </w:r>
+      <w:r>
+        <w:t>tuile</w:t>
+      </w:r>
+      <w:r>
+        <w:t xml:space="preserve">, il complète aussitôt sa main en tirant une </w:t>
+      </w:r>
+      <w:r>
+        <w:t>tuile</w:t>
+      </w:r>
+      <w:r>
+        <w:t xml:space="preserve"> dans la pioche.</w:t>
+      </w:r>
+    </w:p>
+    <w:p>
+      <w:r>
+        <w:t>Lorsque le dé arrive sur un</w:t>
+      </w:r>
+      <w:r>
+        <w:t>e</w:t>
+      </w:r>
+      <w:r>
+        <w:t xml:space="preserve"> </w:t>
+      </w:r>
+      <w:r>
+        <w:t>tuile</w:t>
+      </w:r>
+      <w:r>
+        <w:t xml:space="preserve">, alors l’effet de la </w:t>
+      </w:r>
+      <w:r>
+        <w:t>tuile</w:t>
+      </w:r>
+      <w:r>
+        <w:t>, si applicable, est aussitôt appliqué.</w:t>
+      </w:r>
+    </w:p>
+    <w:p>
+      <w:pPr>
+        <w:pStyle w:val="Titre1"/>
+        <w:numPr>
+          <w:ilvl w:val="1"/>
+          <w:numId w:val="7"/>
+        </w:numPr>
+      </w:pPr>
+      <w:r>
+        <w:t>Combat de dés</w:t>
+      </w:r>
+    </w:p>
+    <w:p>
+      <w:r>
+        <w:t>A définir !</w:t>
+      </w:r>
+    </w:p>
+    <w:p>
+      <w:pPr>
+        <w:pStyle w:val="Titre1"/>
+        <w:numPr>
+          <w:ilvl w:val="1"/>
+          <w:numId w:val="7"/>
+        </w:numPr>
+      </w:pPr>
+      <w:r>
+        <w:t>Autres choses</w:t>
+      </w:r>
+    </w:p>
+    <w:p>
+      <w:r>
+        <w:t>Six faces pour un cube, donc six configurations de capacités.</w:t>
+      </w:r>
+    </w:p>
+    <w:p>
       <w:r>
         <w:t>Six faces pour un cube, donc six configurations de capacités.</w:t>
       </w:r>
@@ -657,7 +940,10 @@
         <w:t>Certaines tuiles ne déclenchent pas une mutation, mais fournissent un bénéfice</w:t>
       </w:r>
       <w:r>
-        <w:t xml:space="preserve"> permanent ou immédiat et temporaire (one-shot).</w:t>
+        <w:t xml:space="preserve"> permanent ou immédiat et temporaire (one-shot)</w:t>
+      </w:r>
+      <w:r>
+        <w:t>, ou encore bloquent un chemin.</w:t>
       </w:r>
     </w:p>
     <w:p>
@@ -770,56 +1056,43 @@
     <w:pPr>
       <w:pStyle w:val="En-tte"/>
     </w:pPr>
+    <w:fldSimple w:instr=" FILENAME   \* MERGEFORMAT ">
+      <w:r>
+        <w:rPr>
+          <w:noProof/>
+        </w:rPr>
+        <w:t>Praxis-les-regles.docx</w:t>
+      </w:r>
+    </w:fldSimple>
     <w:r>
+      <w:rPr>
+        <w:noProof/>
+      </w:rPr>
+      <w:tab/>
+    </w:r>
+    <w:r>
+      <w:rPr>
+        <w:noProof/>
+      </w:rPr>
       <w:fldChar w:fldCharType="begin"/>
     </w:r>
     <w:r>
-      <w:instrText xml:space="preserve"> FILENAME   \* MERGEFORMAT </w:instrText>
+      <w:rPr>
+        <w:noProof/>
+      </w:rPr>
+      <w:instrText xml:space="preserve"> SAVEDATE  \@ "yyyy-MMdd-HHmm"  \* MERGEFORMAT </w:instrText>
     </w:r>
     <w:r>
+      <w:rPr>
+        <w:noProof/>
+      </w:rPr>
       <w:fldChar w:fldCharType="separate"/>
     </w:r>
     <w:r>
       <w:rPr>
         <w:noProof/>
       </w:rPr>
-      <w:t>Praxis-les-regles.docx</w:t>
-    </w:r>
-    <w:r>
-      <w:rPr>
-        <w:noProof/>
-      </w:rPr>
-      <w:fldChar w:fldCharType="end"/>
-    </w:r>
-    <w:r>
-      <w:rPr>
-        <w:noProof/>
-      </w:rPr>
-      <w:tab/>
-    </w:r>
-    <w:r>
-      <w:rPr>
-        <w:noProof/>
-      </w:rPr>
-      <w:fldChar w:fldCharType="begin"/>
-    </w:r>
-    <w:r>
-      <w:rPr>
-        <w:noProof/>
-      </w:rPr>
-      <w:instrText xml:space="preserve"> SAVEDATE  \@ "yyyy-MMdd-HHmm"  \* MERGEFORMAT </w:instrText>
-    </w:r>
-    <w:r>
-      <w:rPr>
-        <w:noProof/>
-      </w:rPr>
-      <w:fldChar w:fldCharType="separate"/>
-    </w:r>
-    <w:r>
-      <w:rPr>
-        <w:noProof/>
-      </w:rPr>
-      <w:t>2021-0905-1240</w:t>
+      <w:t>2021-0917-2107</w:t>
     </w:r>
     <w:r>
       <w:rPr>
@@ -852,27 +1125,14 @@
     <w:r>
       <w:t>/</w:t>
     </w:r>
-    <w:r>
-      <w:fldChar w:fldCharType="begin"/>
-    </w:r>
-    <w:r>
-      <w:instrText xml:space="preserve"> NUMPAGES   \* MERGEFORMAT </w:instrText>
-    </w:r>
-    <w:r>
-      <w:fldChar w:fldCharType="separate"/>
-    </w:r>
-    <w:r>
-      <w:rPr>
-        <w:noProof/>
-      </w:rPr>
-      <w:t>2</w:t>
-    </w:r>
-    <w:r>
-      <w:rPr>
-        <w:noProof/>
-      </w:rPr>
-      <w:fldChar w:fldCharType="end"/>
-    </w:r>
+    <w:fldSimple w:instr=" NUMPAGES   \* MERGEFORMAT ">
+      <w:r>
+        <w:rPr>
+          <w:noProof/>
+        </w:rPr>
+        <w:t>2</w:t>
+      </w:r>
+    </w:fldSimple>
   </w:p>
 </w:hdr>
 </file>
@@ -1738,6 +1998,92 @@
     </w:lvl>
   </w:abstractNum>
   <w:abstractNum w:abstractNumId="8" w15:restartNumberingAfterBreak="0">
+    <w:nsid w:val="65066710"/>
+    <w:multiLevelType w:val="multilevel"/>
+    <w:tmpl w:val="040C001F"/>
+    <w:lvl w:ilvl="0">
+      <w:start w:val="1"/>
+      <w:numFmt w:val="decimal"/>
+      <w:lvlText w:val="%1."/>
+      <w:lvlJc w:val="left"/>
+      <w:pPr>
+        <w:ind w:left="360" w:hanging="360"/>
+      </w:pPr>
+    </w:lvl>
+    <w:lvl w:ilvl="1">
+      <w:start w:val="1"/>
+      <w:numFmt w:val="decimal"/>
+      <w:lvlText w:val="%1.%2."/>
+      <w:lvlJc w:val="left"/>
+      <w:pPr>
+        <w:ind w:left="792" w:hanging="432"/>
+      </w:pPr>
+    </w:lvl>
+    <w:lvl w:ilvl="2">
+      <w:start w:val="1"/>
+      <w:numFmt w:val="decimal"/>
+      <w:lvlText w:val="%1.%2.%3."/>
+      <w:lvlJc w:val="left"/>
+      <w:pPr>
+        <w:ind w:left="1224" w:hanging="504"/>
+      </w:pPr>
+    </w:lvl>
+    <w:lvl w:ilvl="3">
+      <w:start w:val="1"/>
+      <w:numFmt w:val="decimal"/>
+      <w:lvlText w:val="%1.%2.%3.%4."/>
+      <w:lvlJc w:val="left"/>
+      <w:pPr>
+        <w:ind w:left="1728" w:hanging="648"/>
+      </w:pPr>
+    </w:lvl>
+    <w:lvl w:ilvl="4">
+      <w:start w:val="1"/>
+      <w:numFmt w:val="decimal"/>
+      <w:lvlText w:val="%1.%2.%3.%4.%5."/>
+      <w:lvlJc w:val="left"/>
+      <w:pPr>
+        <w:ind w:left="2232" w:hanging="792"/>
+      </w:pPr>
+    </w:lvl>
+    <w:lvl w:ilvl="5">
+      <w:start w:val="1"/>
+      <w:numFmt w:val="decimal"/>
+      <w:lvlText w:val="%1.%2.%3.%4.%5.%6."/>
+      <w:lvlJc w:val="left"/>
+      <w:pPr>
+        <w:ind w:left="2736" w:hanging="936"/>
+      </w:pPr>
+    </w:lvl>
+    <w:lvl w:ilvl="6">
+      <w:start w:val="1"/>
+      <w:numFmt w:val="decimal"/>
+      <w:lvlText w:val="%1.%2.%3.%4.%5.%6.%7."/>
+      <w:lvlJc w:val="left"/>
+      <w:pPr>
+        <w:ind w:left="3240" w:hanging="1080"/>
+      </w:pPr>
+    </w:lvl>
+    <w:lvl w:ilvl="7">
+      <w:start w:val="1"/>
+      <w:numFmt w:val="decimal"/>
+      <w:lvlText w:val="%1.%2.%3.%4.%5.%6.%7.%8."/>
+      <w:lvlJc w:val="left"/>
+      <w:pPr>
+        <w:ind w:left="3744" w:hanging="1224"/>
+      </w:pPr>
+    </w:lvl>
+    <w:lvl w:ilvl="8">
+      <w:start w:val="1"/>
+      <w:numFmt w:val="decimal"/>
+      <w:lvlText w:val="%1.%2.%3.%4.%5.%6.%7.%8.%9."/>
+      <w:lvlJc w:val="left"/>
+      <w:pPr>
+        <w:ind w:left="4320" w:hanging="1440"/>
+      </w:pPr>
+    </w:lvl>
+  </w:abstractNum>
+  <w:abstractNum w:abstractNumId="9" w15:restartNumberingAfterBreak="0">
     <w:nsid w:val="7769376D"/>
     <w:multiLevelType w:val="hybridMultilevel"/>
     <w:tmpl w:val="DD34D384"/>
@@ -1904,6 +2250,9 @@
     <w:abstractNumId w:val="0"/>
   </w:num>
   <w:num w:numId="11">
+    <w:abstractNumId w:val="9"/>
+  </w:num>
+  <w:num w:numId="12">
     <w:abstractNumId w:val="8"/>
   </w:num>
 </w:numbering>

--- a/Praxis-les-regles.docx
+++ b/Praxis-les-regles.docx
@@ -31,13 +31,79 @@
         <w:rPr>
           <w:lang w:eastAsia="fr-FR"/>
         </w:rPr>
-        <w:t xml:space="preserve"> est un jeu de plateau au tour par tour reposant sur des dés réguliers à 6 faces </w:t>
+        <w:t xml:space="preserve"> est un jeu de plateau au tour par tour</w:t>
       </w:r>
       <w:r>
         <w:rPr>
           <w:lang w:eastAsia="fr-FR"/>
         </w:rPr>
-        <w:t>qui se déplacent sur un terrain fait de tuiles pouvant faire muter les capacités d’un dé représentées par sa face active. En plus de déplacer son dé, chaque joueur pose aussi des tuiles.</w:t>
+        <w:t xml:space="preserve"> pour 2 à 4 joueurs. Chaque joueur</w:t>
+      </w:r>
+      <w:r>
+        <w:rPr>
+          <w:lang w:eastAsia="fr-FR"/>
+        </w:rPr>
+        <w:t xml:space="preserve"> </w:t>
+      </w:r>
+      <w:r>
+        <w:rPr>
+          <w:lang w:eastAsia="fr-FR"/>
+        </w:rPr>
+        <w:t>déplace</w:t>
+      </w:r>
+      <w:r>
+        <w:rPr>
+          <w:lang w:eastAsia="fr-FR"/>
+        </w:rPr>
+        <w:t xml:space="preserve"> </w:t>
+      </w:r>
+      <w:r>
+        <w:rPr>
+          <w:lang w:eastAsia="fr-FR"/>
+        </w:rPr>
+        <w:t>son dé</w:t>
+      </w:r>
+      <w:r>
+        <w:rPr>
+          <w:lang w:eastAsia="fr-FR"/>
+        </w:rPr>
+        <w:t xml:space="preserve"> à 6 faces </w:t>
+      </w:r>
+      <w:r>
+        <w:rPr>
+          <w:lang w:eastAsia="fr-FR"/>
+        </w:rPr>
+        <w:t xml:space="preserve">sur </w:t>
+      </w:r>
+      <w:r>
+        <w:rPr>
+          <w:lang w:eastAsia="fr-FR"/>
+        </w:rPr>
+        <w:t>les tuiles du</w:t>
+      </w:r>
+      <w:r>
+        <w:rPr>
+          <w:lang w:eastAsia="fr-FR"/>
+        </w:rPr>
+        <w:t xml:space="preserve"> terrain</w:t>
+      </w:r>
+      <w:r>
+        <w:rPr>
+          <w:lang w:eastAsia="fr-FR"/>
+        </w:rPr>
+        <w:t xml:space="preserve"> et pose une tuile de sa main.</w:t>
+      </w:r>
+      <w:r>
+        <w:rPr>
+          <w:lang w:eastAsia="fr-FR"/>
+        </w:rPr>
+        <w:t xml:space="preserve"> </w:t>
+      </w:r>
+      <w:r>
+        <w:rPr>
+          <w:lang w:eastAsia="fr-FR"/>
+        </w:rPr>
+        <w:t>Les tuiles ont divers effets dont la capacité à faire muter la face active du dé.</w:t>
       </w:r>
     </w:p>
     <w:p>
@@ -341,35 +407,16 @@
         <w:rPr>
           <w:lang w:eastAsia="fr-FR"/>
         </w:rPr>
-        <w:t>Le</w:t>
-      </w:r>
-      <w:r>
-        <w:rPr>
-          <w:lang w:eastAsia="fr-FR"/>
-        </w:rPr>
-        <w:t xml:space="preserve"> terrain de jeu </w:t>
-      </w:r>
-      <w:r>
-        <w:rPr>
-          <w:lang w:eastAsia="fr-FR"/>
-        </w:rPr>
-        <w:t xml:space="preserve">est </w:t>
-      </w:r>
-      <w:r>
-        <w:rPr>
-          <w:lang w:eastAsia="fr-FR"/>
-        </w:rPr>
-        <w:t xml:space="preserve">composé </w:t>
-      </w:r>
-      <w:r>
-        <w:rPr>
-          <w:lang w:eastAsia="fr-FR"/>
-        </w:rPr>
-        <w:t>de tuiles carrées et de dés à 6 faces ordinaires.</w:t>
+        <w:t>La petite boîte du jeu comprend seulement :</w:t>
       </w:r>
     </w:p>
     <w:p>
       <w:pPr>
+        <w:pStyle w:val="Paragraphedeliste"/>
+        <w:numPr>
+          <w:ilvl w:val="0"/>
+          <w:numId w:val="13"/>
+        </w:numPr>
         <w:jc w:val="both"/>
         <w:rPr>
           <w:lang w:eastAsia="fr-FR"/>
@@ -379,23 +426,16 @@
         <w:rPr>
           <w:lang w:eastAsia="fr-FR"/>
         </w:rPr>
-        <w:t>Chaque joueur choisit une couleur de dés.</w:t>
-      </w:r>
-      <w:r>
-        <w:rPr>
-          <w:lang w:eastAsia="fr-FR"/>
-        </w:rPr>
-        <w:t xml:space="preserve"> </w:t>
-      </w:r>
-      <w:r>
-        <w:rPr>
-          <w:lang w:eastAsia="fr-FR"/>
-        </w:rPr>
-        <w:t>Les dés inutilisés par les joueurs servent à certains tirages au sort.</w:t>
+        <w:t>des tuiles carrées en carton ;</w:t>
       </w:r>
     </w:p>
     <w:p>
       <w:pPr>
+        <w:pStyle w:val="Paragraphedeliste"/>
+        <w:numPr>
+          <w:ilvl w:val="0"/>
+          <w:numId w:val="13"/>
+        </w:numPr>
         <w:jc w:val="both"/>
         <w:rPr>
           <w:lang w:eastAsia="fr-FR"/>
@@ -405,55 +445,40 @@
         <w:rPr>
           <w:lang w:eastAsia="fr-FR"/>
         </w:rPr>
-        <w:t xml:space="preserve">Une partie des tuiles définit le terrain de départ, </w:t>
-      </w:r>
-      <w:r>
+        <w:t>des dés à 6 faces ordinaires ;</w:t>
+      </w:r>
+    </w:p>
+    <w:p>
+      <w:pPr>
+        <w:pStyle w:val="Paragraphedeliste"/>
+        <w:numPr>
+          <w:ilvl w:val="0"/>
+          <w:numId w:val="13"/>
+        </w:numPr>
+        <w:jc w:val="both"/>
         <w:rPr>
           <w:lang w:eastAsia="fr-FR"/>
         </w:rPr>
-        <w:t>une</w:t>
-      </w:r>
+      </w:pPr>
       <w:r>
         <w:rPr>
           <w:lang w:eastAsia="fr-FR"/>
         </w:rPr>
-        <w:t xml:space="preserve"> autre partie des tuiles constitue une pioche et </w:t>
-      </w:r>
-      <w:r>
+        <w:t>un livret de règles</w:t>
+      </w:r>
+    </w:p>
+    <w:p>
+      <w:pPr>
+        <w:jc w:val="both"/>
         <w:rPr>
           <w:lang w:eastAsia="fr-FR"/>
         </w:rPr>
-        <w:t>une</w:t>
-      </w:r>
+      </w:pPr>
       <w:r>
         <w:rPr>
           <w:lang w:eastAsia="fr-FR"/>
         </w:rPr>
-        <w:t xml:space="preserve"> défausse, </w:t>
-      </w:r>
-      <w:r>
-        <w:rPr>
-          <w:lang w:eastAsia="fr-FR"/>
-        </w:rPr>
-        <w:t>la dernière partie</w:t>
-      </w:r>
-      <w:r>
-        <w:rPr>
-          <w:lang w:eastAsia="fr-FR"/>
-        </w:rPr>
-        <w:t xml:space="preserve"> des tuiles </w:t>
-      </w:r>
-      <w:r>
-        <w:rPr>
-          <w:lang w:eastAsia="fr-FR"/>
-        </w:rPr>
-        <w:t>est dans</w:t>
-      </w:r>
-      <w:r>
-        <w:rPr>
-          <w:lang w:eastAsia="fr-FR"/>
-        </w:rPr>
-        <w:t xml:space="preserve"> les mains cachées des joueurs.</w:t>
+        <w:t>Il n’y a pas de plateau de jeu dans la boîte !</w:t>
       </w:r>
     </w:p>
     <w:p>
@@ -479,49 +504,7 @@
         <w:rPr>
           <w:lang w:eastAsia="fr-FR"/>
         </w:rPr>
-        <w:t xml:space="preserve">Un terrain </w:t>
-      </w:r>
-      <w:r>
-        <w:rPr>
-          <w:lang w:eastAsia="fr-FR"/>
-        </w:rPr>
-        <w:t xml:space="preserve">carré </w:t>
-      </w:r>
-      <w:r>
-        <w:rPr>
-          <w:lang w:eastAsia="fr-FR"/>
-        </w:rPr>
-        <w:t xml:space="preserve">est </w:t>
-      </w:r>
-      <w:r>
-        <w:rPr>
-          <w:lang w:eastAsia="fr-FR"/>
-        </w:rPr>
-        <w:t>préparé</w:t>
-      </w:r>
-      <w:r>
-        <w:rPr>
-          <w:lang w:eastAsia="fr-FR"/>
-        </w:rPr>
-        <w:t xml:space="preserve"> avec des tuiles neutres</w:t>
-      </w:r>
-      <w:r>
-        <w:rPr>
-          <w:lang w:eastAsia="fr-FR"/>
-        </w:rPr>
-        <w:t xml:space="preserve"> et </w:t>
-      </w:r>
-      <w:r>
-        <w:rPr>
-          <w:lang w:eastAsia="fr-FR"/>
-        </w:rPr>
-        <w:t>tuiles spéciales imposées</w:t>
-      </w:r>
-      <w:r>
-        <w:rPr>
-          <w:lang w:eastAsia="fr-FR"/>
-        </w:rPr>
-        <w:t>, et le reste avec des tuiles tirées au hasard.</w:t>
+        <w:t>Chaque joueur choisit un dé à sa couleur. Le dé blanc est réservé aux tirages au sort.</w:t>
       </w:r>
     </w:p>
     <w:p>
@@ -535,63 +518,4126 @@
         <w:rPr>
           <w:lang w:eastAsia="fr-FR"/>
         </w:rPr>
-        <w:t xml:space="preserve">Une pioche de tuiles </w:t>
+        <w:t>Le</w:t>
       </w:r>
       <w:r>
         <w:rPr>
           <w:lang w:eastAsia="fr-FR"/>
         </w:rPr>
-        <w:t>est</w:t>
+        <w:t xml:space="preserve"> terrain est constitué </w:t>
       </w:r>
       <w:r>
         <w:rPr>
           <w:lang w:eastAsia="fr-FR"/>
         </w:rPr>
-        <w:t xml:space="preserve"> mise en place.</w:t>
+        <w:t xml:space="preserve">de 64 tuiles de terrain disposées </w:t>
       </w:r>
       <w:r>
         <w:rPr>
           <w:lang w:eastAsia="fr-FR"/>
         </w:rPr>
-        <w:t xml:space="preserve"> Une zone de défausse de tuiles est convenue.</w:t>
+        <w:t>comme</w:t>
+      </w:r>
+      <w:r>
+        <w:rPr>
+          <w:lang w:eastAsia="fr-FR"/>
+        </w:rPr>
+        <w:t xml:space="preserve"> ci-dessous</w:t>
+      </w:r>
+      <w:r>
+        <w:rPr>
+          <w:lang w:eastAsia="fr-FR"/>
+        </w:rPr>
+        <w:t>.</w:t>
+      </w:r>
+      <w:r>
+        <w:rPr>
+          <w:lang w:eastAsia="fr-FR"/>
+        </w:rPr>
+        <w:t xml:space="preserve"> Les tuiles de terrain sont fixes pendant toute la partie.</w:t>
+      </w:r>
+      <w:r>
+        <w:rPr>
+          <w:lang w:eastAsia="fr-FR"/>
+        </w:rPr>
+        <w:t xml:space="preserve"> Variante : certaines tuiles de terrain sont piochées.</w:t>
       </w:r>
     </w:p>
     <w:p>
       <w:pPr>
-        <w:jc w:val="both"/>
+        <w:jc w:val="center"/>
         <w:rPr>
           <w:lang w:eastAsia="fr-FR"/>
         </w:rPr>
       </w:pPr>
       <w:r>
         <w:rPr>
+          <w:noProof/>
           <w:lang w:eastAsia="fr-FR"/>
         </w:rPr>
-        <w:t xml:space="preserve">Chaque joueur prend </w:t>
-      </w:r>
-      <w:r>
-        <w:rPr>
-          <w:lang w:eastAsia="fr-FR"/>
-        </w:rPr>
-        <w:t>3</w:t>
-      </w:r>
-      <w:r>
-        <w:rPr>
-          <w:lang w:eastAsia="fr-FR"/>
-        </w:rPr>
-        <w:t xml:space="preserve"> tuiles </w:t>
-      </w:r>
-      <w:r>
-        <w:rPr>
-          <w:lang w:eastAsia="fr-FR"/>
-        </w:rPr>
-        <w:t>dans la pioche</w:t>
-      </w:r>
-      <w:r>
-        <w:rPr>
-          <w:lang w:eastAsia="fr-FR"/>
-        </w:rPr>
-        <w:t>.</w:t>
+        <mc:AlternateContent>
+          <mc:Choice Requires="wpc">
+            <w:drawing>
+              <wp:inline distT="0" distB="0" distL="0" distR="0" wp14:anchorId="032311EF" wp14:editId="27569270">
+                <wp:extent cx="5159828" cy="2772410"/>
+                <wp:effectExtent l="0" t="0" r="3175" b="8890"/>
+                <wp:docPr id="1" name="Zone de dessin 1"/>
+                <wp:cNvGraphicFramePr>
+                  <a:graphicFrameLocks xmlns:a="http://schemas.openxmlformats.org/drawingml/2006/main" noChangeAspect="1"/>
+                </wp:cNvGraphicFramePr>
+                <a:graphic xmlns:a="http://schemas.openxmlformats.org/drawingml/2006/main">
+                  <a:graphicData uri="http://schemas.microsoft.com/office/word/2010/wordprocessingCanvas">
+                    <wpc:wpc>
+                      <wpc:bg>
+                        <a:solidFill>
+                          <a:prstClr val="white"/>
+                        </a:solidFill>
+                      </wpc:bg>
+                      <wpc:whole>
+                        <a:ln>
+                          <a:noFill/>
+                        </a:ln>
+                      </wpc:whole>
+                      <wpg:wgp>
+                        <wpg:cNvPr id="676" name="Groupe 676"/>
+                        <wpg:cNvGrpSpPr/>
+                        <wpg:grpSpPr>
+                          <a:xfrm>
+                            <a:off x="3042502" y="780962"/>
+                            <a:ext cx="180000" cy="180000"/>
+                            <a:chOff x="4170657" y="438580"/>
+                            <a:chExt cx="180000" cy="180000"/>
+                          </a:xfrm>
+                        </wpg:grpSpPr>
+                        <wps:wsp>
+                          <wps:cNvPr id="674" name="Rectangle : coins arrondis 674"/>
+                          <wps:cNvSpPr/>
+                          <wps:spPr>
+                            <a:xfrm>
+                              <a:off x="4170657" y="438580"/>
+                              <a:ext cx="180000" cy="180000"/>
+                            </a:xfrm>
+                            <a:prstGeom prst="roundRect">
+                              <a:avLst/>
+                            </a:prstGeom>
+                            <a:ln>
+                              <a:solidFill>
+                                <a:schemeClr val="tx1"/>
+                              </a:solidFill>
+                            </a:ln>
+                          </wps:spPr>
+                          <wps:style>
+                            <a:lnRef idx="2">
+                              <a:schemeClr val="accent1">
+                                <a:shade val="50000"/>
+                              </a:schemeClr>
+                            </a:lnRef>
+                            <a:fillRef idx="1">
+                              <a:schemeClr val="accent1"/>
+                            </a:fillRef>
+                            <a:effectRef idx="0">
+                              <a:schemeClr val="accent1"/>
+                            </a:effectRef>
+                            <a:fontRef idx="minor">
+                              <a:schemeClr val="lt1"/>
+                            </a:fontRef>
+                          </wps:style>
+                          <wps:bodyPr rot="0" spcFirstLastPara="0" vertOverflow="overflow" horzOverflow="overflow" vert="horz" wrap="square" lIns="91440" tIns="45720" rIns="91440" bIns="45720" numCol="1" spcCol="0" rtlCol="0" fromWordArt="0" anchor="ctr" anchorCtr="0" forceAA="0" compatLnSpc="1">
+                            <a:prstTxWarp prst="textNoShape">
+                              <a:avLst/>
+                            </a:prstTxWarp>
+                            <a:noAutofit/>
+                          </wps:bodyPr>
+                        </wps:wsp>
+                        <wps:wsp>
+                          <wps:cNvPr id="675" name="Ellipse 675"/>
+                          <wps:cNvSpPr/>
+                          <wps:spPr>
+                            <a:xfrm>
+                              <a:off x="4237473" y="505744"/>
+                              <a:ext cx="45719" cy="45719"/>
+                            </a:xfrm>
+                            <a:prstGeom prst="ellipse">
+                              <a:avLst/>
+                            </a:prstGeom>
+                            <a:ln>
+                              <a:noFill/>
+                            </a:ln>
+                          </wps:spPr>
+                          <wps:style>
+                            <a:lnRef idx="2">
+                              <a:schemeClr val="accent6"/>
+                            </a:lnRef>
+                            <a:fillRef idx="1">
+                              <a:schemeClr val="lt1"/>
+                            </a:fillRef>
+                            <a:effectRef idx="0">
+                              <a:schemeClr val="accent6"/>
+                            </a:effectRef>
+                            <a:fontRef idx="minor">
+                              <a:schemeClr val="dk1"/>
+                            </a:fontRef>
+                          </wps:style>
+                          <wps:bodyPr rot="0" spcFirstLastPara="0" vertOverflow="overflow" horzOverflow="overflow" vert="horz" wrap="square" lIns="91440" tIns="45720" rIns="91440" bIns="45720" numCol="1" spcCol="0" rtlCol="0" fromWordArt="0" anchor="ctr" anchorCtr="0" forceAA="0" compatLnSpc="1">
+                            <a:prstTxWarp prst="textNoShape">
+                              <a:avLst/>
+                            </a:prstTxWarp>
+                            <a:noAutofit/>
+                          </wps:bodyPr>
+                        </wps:wsp>
+                      </wpg:wgp>
+                      <wpg:wgp>
+                        <wpg:cNvPr id="75" name="Groupe 75"/>
+                        <wpg:cNvGrpSpPr/>
+                        <wpg:grpSpPr>
+                          <a:xfrm>
+                            <a:off x="3274999" y="781257"/>
+                            <a:ext cx="179705" cy="179705"/>
+                            <a:chOff x="0" y="0"/>
+                            <a:chExt cx="180000" cy="180000"/>
+                          </a:xfrm>
+                        </wpg:grpSpPr>
+                        <wps:wsp>
+                          <wps:cNvPr id="76" name="Rectangle : coins arrondis 76"/>
+                          <wps:cNvSpPr/>
+                          <wps:spPr>
+                            <a:xfrm>
+                              <a:off x="0" y="0"/>
+                              <a:ext cx="180000" cy="180000"/>
+                            </a:xfrm>
+                            <a:prstGeom prst="roundRect">
+                              <a:avLst/>
+                            </a:prstGeom>
+                            <a:ln>
+                              <a:solidFill>
+                                <a:schemeClr val="tx1"/>
+                              </a:solidFill>
+                            </a:ln>
+                          </wps:spPr>
+                          <wps:style>
+                            <a:lnRef idx="2">
+                              <a:schemeClr val="accent1">
+                                <a:shade val="50000"/>
+                              </a:schemeClr>
+                            </a:lnRef>
+                            <a:fillRef idx="1">
+                              <a:schemeClr val="accent1"/>
+                            </a:fillRef>
+                            <a:effectRef idx="0">
+                              <a:schemeClr val="accent1"/>
+                            </a:effectRef>
+                            <a:fontRef idx="minor">
+                              <a:schemeClr val="lt1"/>
+                            </a:fontRef>
+                          </wps:style>
+                          <wps:bodyPr rot="0" spcFirstLastPara="0" vert="horz" wrap="square" lIns="91440" tIns="45720" rIns="91440" bIns="45720" numCol="1" spcCol="0" rtlCol="0" fromWordArt="0" anchor="ctr" anchorCtr="0" forceAA="0" compatLnSpc="1">
+                            <a:prstTxWarp prst="textNoShape">
+                              <a:avLst/>
+                            </a:prstTxWarp>
+                            <a:noAutofit/>
+                          </wps:bodyPr>
+                        </wps:wsp>
+                        <wps:wsp>
+                          <wps:cNvPr id="77" name="Ellipse 77"/>
+                          <wps:cNvSpPr/>
+                          <wps:spPr>
+                            <a:xfrm>
+                              <a:off x="66816" y="67164"/>
+                              <a:ext cx="45719" cy="45719"/>
+                            </a:xfrm>
+                            <a:prstGeom prst="ellipse">
+                              <a:avLst/>
+                            </a:prstGeom>
+                            <a:ln>
+                              <a:noFill/>
+                            </a:ln>
+                          </wps:spPr>
+                          <wps:style>
+                            <a:lnRef idx="2">
+                              <a:schemeClr val="accent6"/>
+                            </a:lnRef>
+                            <a:fillRef idx="1">
+                              <a:schemeClr val="lt1"/>
+                            </a:fillRef>
+                            <a:effectRef idx="0">
+                              <a:schemeClr val="accent6"/>
+                            </a:effectRef>
+                            <a:fontRef idx="minor">
+                              <a:schemeClr val="dk1"/>
+                            </a:fontRef>
+                          </wps:style>
+                          <wps:bodyPr rot="0" spcFirstLastPara="0" vert="horz" wrap="square" lIns="91440" tIns="45720" rIns="91440" bIns="45720" numCol="1" spcCol="0" rtlCol="0" fromWordArt="0" anchor="ctr" anchorCtr="0" forceAA="0" compatLnSpc="1">
+                            <a:prstTxWarp prst="textNoShape">
+                              <a:avLst/>
+                            </a:prstTxWarp>
+                            <a:noAutofit/>
+                          </wps:bodyPr>
+                        </wps:wsp>
+                      </wpg:wgp>
+                      <wpg:wgp>
+                        <wpg:cNvPr id="78" name="Groupe 78"/>
+                        <wpg:cNvGrpSpPr/>
+                        <wpg:grpSpPr>
+                          <a:xfrm>
+                            <a:off x="3042502" y="1019223"/>
+                            <a:ext cx="179705" cy="179705"/>
+                            <a:chOff x="0" y="0"/>
+                            <a:chExt cx="180000" cy="180000"/>
+                          </a:xfrm>
+                        </wpg:grpSpPr>
+                        <wps:wsp>
+                          <wps:cNvPr id="82" name="Rectangle : coins arrondis 82"/>
+                          <wps:cNvSpPr/>
+                          <wps:spPr>
+                            <a:xfrm>
+                              <a:off x="0" y="0"/>
+                              <a:ext cx="180000" cy="180000"/>
+                            </a:xfrm>
+                            <a:prstGeom prst="roundRect">
+                              <a:avLst/>
+                            </a:prstGeom>
+                            <a:solidFill>
+                              <a:srgbClr val="FF0000"/>
+                            </a:solidFill>
+                            <a:ln>
+                              <a:solidFill>
+                                <a:schemeClr val="tx1"/>
+                              </a:solidFill>
+                            </a:ln>
+                          </wps:spPr>
+                          <wps:style>
+                            <a:lnRef idx="2">
+                              <a:schemeClr val="accent1">
+                                <a:shade val="50000"/>
+                              </a:schemeClr>
+                            </a:lnRef>
+                            <a:fillRef idx="1">
+                              <a:schemeClr val="accent1"/>
+                            </a:fillRef>
+                            <a:effectRef idx="0">
+                              <a:schemeClr val="accent1"/>
+                            </a:effectRef>
+                            <a:fontRef idx="minor">
+                              <a:schemeClr val="lt1"/>
+                            </a:fontRef>
+                          </wps:style>
+                          <wps:bodyPr rot="0" spcFirstLastPara="0" vert="horz" wrap="square" lIns="91440" tIns="45720" rIns="91440" bIns="45720" numCol="1" spcCol="0" rtlCol="0" fromWordArt="0" anchor="ctr" anchorCtr="0" forceAA="0" compatLnSpc="1">
+                            <a:prstTxWarp prst="textNoShape">
+                              <a:avLst/>
+                            </a:prstTxWarp>
+                            <a:noAutofit/>
+                          </wps:bodyPr>
+                        </wps:wsp>
+                        <wps:wsp>
+                          <wps:cNvPr id="83" name="Ellipse 83"/>
+                          <wps:cNvSpPr/>
+                          <wps:spPr>
+                            <a:xfrm>
+                              <a:off x="66816" y="67164"/>
+                              <a:ext cx="45719" cy="45719"/>
+                            </a:xfrm>
+                            <a:prstGeom prst="ellipse">
+                              <a:avLst/>
+                            </a:prstGeom>
+                            <a:ln>
+                              <a:noFill/>
+                            </a:ln>
+                          </wps:spPr>
+                          <wps:style>
+                            <a:lnRef idx="2">
+                              <a:schemeClr val="accent6"/>
+                            </a:lnRef>
+                            <a:fillRef idx="1">
+                              <a:schemeClr val="lt1"/>
+                            </a:fillRef>
+                            <a:effectRef idx="0">
+                              <a:schemeClr val="accent6"/>
+                            </a:effectRef>
+                            <a:fontRef idx="minor">
+                              <a:schemeClr val="dk1"/>
+                            </a:fontRef>
+                          </wps:style>
+                          <wps:bodyPr rot="0" spcFirstLastPara="0" vert="horz" wrap="square" lIns="91440" tIns="45720" rIns="91440" bIns="45720" numCol="1" spcCol="0" rtlCol="0" fromWordArt="0" anchor="ctr" anchorCtr="0" forceAA="0" compatLnSpc="1">
+                            <a:prstTxWarp prst="textNoShape">
+                              <a:avLst/>
+                            </a:prstTxWarp>
+                            <a:noAutofit/>
+                          </wps:bodyPr>
+                        </wps:wsp>
+                      </wpg:wgp>
+                      <wpg:wgp>
+                        <wpg:cNvPr id="79" name="Groupe 79"/>
+                        <wpg:cNvGrpSpPr/>
+                        <wpg:grpSpPr>
+                          <a:xfrm>
+                            <a:off x="3275547" y="1019858"/>
+                            <a:ext cx="179705" cy="179705"/>
+                            <a:chOff x="233045" y="635"/>
+                            <a:chExt cx="180000" cy="180000"/>
+                          </a:xfrm>
+                        </wpg:grpSpPr>
+                        <wps:wsp>
+                          <wps:cNvPr id="80" name="Rectangle : coins arrondis 80"/>
+                          <wps:cNvSpPr/>
+                          <wps:spPr>
+                            <a:xfrm>
+                              <a:off x="233045" y="635"/>
+                              <a:ext cx="180000" cy="180000"/>
+                            </a:xfrm>
+                            <a:prstGeom prst="roundRect">
+                              <a:avLst/>
+                            </a:prstGeom>
+                            <a:solidFill>
+                              <a:srgbClr val="FF0000"/>
+                            </a:solidFill>
+                            <a:ln>
+                              <a:solidFill>
+                                <a:schemeClr val="tx1"/>
+                              </a:solidFill>
+                            </a:ln>
+                          </wps:spPr>
+                          <wps:style>
+                            <a:lnRef idx="2">
+                              <a:schemeClr val="accent1">
+                                <a:shade val="50000"/>
+                              </a:schemeClr>
+                            </a:lnRef>
+                            <a:fillRef idx="1">
+                              <a:schemeClr val="accent1"/>
+                            </a:fillRef>
+                            <a:effectRef idx="0">
+                              <a:schemeClr val="accent1"/>
+                            </a:effectRef>
+                            <a:fontRef idx="minor">
+                              <a:schemeClr val="lt1"/>
+                            </a:fontRef>
+                          </wps:style>
+                          <wps:bodyPr rot="0" spcFirstLastPara="0" vert="horz" wrap="square" lIns="91440" tIns="45720" rIns="91440" bIns="45720" numCol="1" spcCol="0" rtlCol="0" fromWordArt="0" anchor="ctr" anchorCtr="0" forceAA="0" compatLnSpc="1">
+                            <a:prstTxWarp prst="textNoShape">
+                              <a:avLst/>
+                            </a:prstTxWarp>
+                            <a:noAutofit/>
+                          </wps:bodyPr>
+                        </wps:wsp>
+                        <wps:wsp>
+                          <wps:cNvPr id="81" name="Ellipse 81"/>
+                          <wps:cNvSpPr/>
+                          <wps:spPr>
+                            <a:xfrm>
+                              <a:off x="299861" y="67799"/>
+                              <a:ext cx="45719" cy="45719"/>
+                            </a:xfrm>
+                            <a:prstGeom prst="ellipse">
+                              <a:avLst/>
+                            </a:prstGeom>
+                            <a:ln>
+                              <a:noFill/>
+                            </a:ln>
+                          </wps:spPr>
+                          <wps:style>
+                            <a:lnRef idx="2">
+                              <a:schemeClr val="accent6"/>
+                            </a:lnRef>
+                            <a:fillRef idx="1">
+                              <a:schemeClr val="lt1"/>
+                            </a:fillRef>
+                            <a:effectRef idx="0">
+                              <a:schemeClr val="accent6"/>
+                            </a:effectRef>
+                            <a:fontRef idx="minor">
+                              <a:schemeClr val="dk1"/>
+                            </a:fontRef>
+                          </wps:style>
+                          <wps:bodyPr rot="0" spcFirstLastPara="0" vert="horz" wrap="square" lIns="91440" tIns="45720" rIns="91440" bIns="45720" numCol="1" spcCol="0" rtlCol="0" fromWordArt="0" anchor="ctr" anchorCtr="0" forceAA="0" compatLnSpc="1">
+                            <a:prstTxWarp prst="textNoShape">
+                              <a:avLst/>
+                            </a:prstTxWarp>
+                            <a:noAutofit/>
+                          </wps:bodyPr>
+                        </wps:wsp>
+                      </wpg:wgp>
+                      <wpg:wgp>
+                        <wpg:cNvPr id="84" name="Groupe 84"/>
+                        <wpg:cNvGrpSpPr/>
+                        <wpg:grpSpPr>
+                          <a:xfrm>
+                            <a:off x="3042502" y="1250092"/>
+                            <a:ext cx="179705" cy="179705"/>
+                            <a:chOff x="0" y="0"/>
+                            <a:chExt cx="180000" cy="180000"/>
+                          </a:xfrm>
+                        </wpg:grpSpPr>
+                        <wps:wsp>
+                          <wps:cNvPr id="88" name="Rectangle : coins arrondis 88"/>
+                          <wps:cNvSpPr/>
+                          <wps:spPr>
+                            <a:xfrm>
+                              <a:off x="0" y="0"/>
+                              <a:ext cx="180000" cy="180000"/>
+                            </a:xfrm>
+                            <a:prstGeom prst="roundRect">
+                              <a:avLst/>
+                            </a:prstGeom>
+                            <a:solidFill>
+                              <a:srgbClr val="92D050"/>
+                            </a:solidFill>
+                            <a:ln>
+                              <a:solidFill>
+                                <a:schemeClr val="tx1"/>
+                              </a:solidFill>
+                            </a:ln>
+                          </wps:spPr>
+                          <wps:style>
+                            <a:lnRef idx="2">
+                              <a:schemeClr val="accent1">
+                                <a:shade val="50000"/>
+                              </a:schemeClr>
+                            </a:lnRef>
+                            <a:fillRef idx="1">
+                              <a:schemeClr val="accent1"/>
+                            </a:fillRef>
+                            <a:effectRef idx="0">
+                              <a:schemeClr val="accent1"/>
+                            </a:effectRef>
+                            <a:fontRef idx="minor">
+                              <a:schemeClr val="lt1"/>
+                            </a:fontRef>
+                          </wps:style>
+                          <wps:bodyPr rot="0" spcFirstLastPara="0" vert="horz" wrap="square" lIns="91440" tIns="45720" rIns="91440" bIns="45720" numCol="1" spcCol="0" rtlCol="0" fromWordArt="0" anchor="ctr" anchorCtr="0" forceAA="0" compatLnSpc="1">
+                            <a:prstTxWarp prst="textNoShape">
+                              <a:avLst/>
+                            </a:prstTxWarp>
+                            <a:noAutofit/>
+                          </wps:bodyPr>
+                        </wps:wsp>
+                        <wps:wsp>
+                          <wps:cNvPr id="89" name="Ellipse 89"/>
+                          <wps:cNvSpPr/>
+                          <wps:spPr>
+                            <a:xfrm>
+                              <a:off x="66816" y="67164"/>
+                              <a:ext cx="45719" cy="45719"/>
+                            </a:xfrm>
+                            <a:prstGeom prst="ellipse">
+                              <a:avLst/>
+                            </a:prstGeom>
+                            <a:ln>
+                              <a:noFill/>
+                            </a:ln>
+                          </wps:spPr>
+                          <wps:style>
+                            <a:lnRef idx="2">
+                              <a:schemeClr val="accent6"/>
+                            </a:lnRef>
+                            <a:fillRef idx="1">
+                              <a:schemeClr val="lt1"/>
+                            </a:fillRef>
+                            <a:effectRef idx="0">
+                              <a:schemeClr val="accent6"/>
+                            </a:effectRef>
+                            <a:fontRef idx="minor">
+                              <a:schemeClr val="dk1"/>
+                            </a:fontRef>
+                          </wps:style>
+                          <wps:bodyPr rot="0" spcFirstLastPara="0" vert="horz" wrap="square" lIns="91440" tIns="45720" rIns="91440" bIns="45720" numCol="1" spcCol="0" rtlCol="0" fromWordArt="0" anchor="ctr" anchorCtr="0" forceAA="0" compatLnSpc="1">
+                            <a:prstTxWarp prst="textNoShape">
+                              <a:avLst/>
+                            </a:prstTxWarp>
+                            <a:noAutofit/>
+                          </wps:bodyPr>
+                        </wps:wsp>
+                      </wpg:wgp>
+                      <wpg:wgp>
+                        <wpg:cNvPr id="85" name="Groupe 85"/>
+                        <wpg:cNvGrpSpPr/>
+                        <wpg:grpSpPr>
+                          <a:xfrm>
+                            <a:off x="3275547" y="1250727"/>
+                            <a:ext cx="179705" cy="179705"/>
+                            <a:chOff x="233045" y="635"/>
+                            <a:chExt cx="180000" cy="180000"/>
+                          </a:xfrm>
+                        </wpg:grpSpPr>
+                        <wps:wsp>
+                          <wps:cNvPr id="86" name="Rectangle : coins arrondis 86"/>
+                          <wps:cNvSpPr/>
+                          <wps:spPr>
+                            <a:xfrm>
+                              <a:off x="233045" y="635"/>
+                              <a:ext cx="180000" cy="180000"/>
+                            </a:xfrm>
+                            <a:prstGeom prst="roundRect">
+                              <a:avLst/>
+                            </a:prstGeom>
+                            <a:solidFill>
+                              <a:srgbClr val="92D050"/>
+                            </a:solidFill>
+                            <a:ln>
+                              <a:solidFill>
+                                <a:schemeClr val="tx1"/>
+                              </a:solidFill>
+                            </a:ln>
+                          </wps:spPr>
+                          <wps:style>
+                            <a:lnRef idx="2">
+                              <a:schemeClr val="accent1">
+                                <a:shade val="50000"/>
+                              </a:schemeClr>
+                            </a:lnRef>
+                            <a:fillRef idx="1">
+                              <a:schemeClr val="accent1"/>
+                            </a:fillRef>
+                            <a:effectRef idx="0">
+                              <a:schemeClr val="accent1"/>
+                            </a:effectRef>
+                            <a:fontRef idx="minor">
+                              <a:schemeClr val="lt1"/>
+                            </a:fontRef>
+                          </wps:style>
+                          <wps:bodyPr rot="0" spcFirstLastPara="0" vert="horz" wrap="square" lIns="91440" tIns="45720" rIns="91440" bIns="45720" numCol="1" spcCol="0" rtlCol="0" fromWordArt="0" anchor="ctr" anchorCtr="0" forceAA="0" compatLnSpc="1">
+                            <a:prstTxWarp prst="textNoShape">
+                              <a:avLst/>
+                            </a:prstTxWarp>
+                            <a:noAutofit/>
+                          </wps:bodyPr>
+                        </wps:wsp>
+                        <wps:wsp>
+                          <wps:cNvPr id="87" name="Ellipse 87"/>
+                          <wps:cNvSpPr/>
+                          <wps:spPr>
+                            <a:xfrm>
+                              <a:off x="299861" y="67799"/>
+                              <a:ext cx="45719" cy="45719"/>
+                            </a:xfrm>
+                            <a:prstGeom prst="ellipse">
+                              <a:avLst/>
+                            </a:prstGeom>
+                            <a:ln>
+                              <a:noFill/>
+                            </a:ln>
+                          </wps:spPr>
+                          <wps:style>
+                            <a:lnRef idx="2">
+                              <a:schemeClr val="accent6"/>
+                            </a:lnRef>
+                            <a:fillRef idx="1">
+                              <a:schemeClr val="lt1"/>
+                            </a:fillRef>
+                            <a:effectRef idx="0">
+                              <a:schemeClr val="accent6"/>
+                            </a:effectRef>
+                            <a:fontRef idx="minor">
+                              <a:schemeClr val="dk1"/>
+                            </a:fontRef>
+                          </wps:style>
+                          <wps:bodyPr rot="0" spcFirstLastPara="0" vert="horz" wrap="square" lIns="91440" tIns="45720" rIns="91440" bIns="45720" numCol="1" spcCol="0" rtlCol="0" fromWordArt="0" anchor="ctr" anchorCtr="0" forceAA="0" compatLnSpc="1">
+                            <a:prstTxWarp prst="textNoShape">
+                              <a:avLst/>
+                            </a:prstTxWarp>
+                            <a:noAutofit/>
+                          </wps:bodyPr>
+                        </wps:wsp>
+                      </wpg:wgp>
+                      <wpg:wgp>
+                        <wpg:cNvPr id="90" name="Groupe 90"/>
+                        <wpg:cNvGrpSpPr/>
+                        <wpg:grpSpPr>
+                          <a:xfrm>
+                            <a:off x="3042502" y="1480741"/>
+                            <a:ext cx="179705" cy="179705"/>
+                            <a:chOff x="0" y="0"/>
+                            <a:chExt cx="180000" cy="180000"/>
+                          </a:xfrm>
+                        </wpg:grpSpPr>
+                        <wps:wsp>
+                          <wps:cNvPr id="94" name="Rectangle : coins arrondis 94"/>
+                          <wps:cNvSpPr/>
+                          <wps:spPr>
+                            <a:xfrm>
+                              <a:off x="0" y="0"/>
+                              <a:ext cx="180000" cy="180000"/>
+                            </a:xfrm>
+                            <a:prstGeom prst="roundRect">
+                              <a:avLst/>
+                            </a:prstGeom>
+                            <a:solidFill>
+                              <a:srgbClr val="FFFF00"/>
+                            </a:solidFill>
+                            <a:ln>
+                              <a:solidFill>
+                                <a:schemeClr val="tx1"/>
+                              </a:solidFill>
+                            </a:ln>
+                          </wps:spPr>
+                          <wps:style>
+                            <a:lnRef idx="2">
+                              <a:schemeClr val="accent1">
+                                <a:shade val="50000"/>
+                              </a:schemeClr>
+                            </a:lnRef>
+                            <a:fillRef idx="1">
+                              <a:schemeClr val="accent1"/>
+                            </a:fillRef>
+                            <a:effectRef idx="0">
+                              <a:schemeClr val="accent1"/>
+                            </a:effectRef>
+                            <a:fontRef idx="minor">
+                              <a:schemeClr val="lt1"/>
+                            </a:fontRef>
+                          </wps:style>
+                          <wps:bodyPr rot="0" spcFirstLastPara="0" vert="horz" wrap="square" lIns="91440" tIns="45720" rIns="91440" bIns="45720" numCol="1" spcCol="0" rtlCol="0" fromWordArt="0" anchor="ctr" anchorCtr="0" forceAA="0" compatLnSpc="1">
+                            <a:prstTxWarp prst="textNoShape">
+                              <a:avLst/>
+                            </a:prstTxWarp>
+                            <a:noAutofit/>
+                          </wps:bodyPr>
+                        </wps:wsp>
+                        <wps:wsp>
+                          <wps:cNvPr id="95" name="Ellipse 95"/>
+                          <wps:cNvSpPr/>
+                          <wps:spPr>
+                            <a:xfrm>
+                              <a:off x="66816" y="67164"/>
+                              <a:ext cx="45719" cy="45719"/>
+                            </a:xfrm>
+                            <a:prstGeom prst="ellipse">
+                              <a:avLst/>
+                            </a:prstGeom>
+                            <a:ln>
+                              <a:noFill/>
+                            </a:ln>
+                          </wps:spPr>
+                          <wps:style>
+                            <a:lnRef idx="2">
+                              <a:schemeClr val="accent6"/>
+                            </a:lnRef>
+                            <a:fillRef idx="1">
+                              <a:schemeClr val="lt1"/>
+                            </a:fillRef>
+                            <a:effectRef idx="0">
+                              <a:schemeClr val="accent6"/>
+                            </a:effectRef>
+                            <a:fontRef idx="minor">
+                              <a:schemeClr val="dk1"/>
+                            </a:fontRef>
+                          </wps:style>
+                          <wps:bodyPr rot="0" spcFirstLastPara="0" vert="horz" wrap="square" lIns="91440" tIns="45720" rIns="91440" bIns="45720" numCol="1" spcCol="0" rtlCol="0" fromWordArt="0" anchor="ctr" anchorCtr="0" forceAA="0" compatLnSpc="1">
+                            <a:prstTxWarp prst="textNoShape">
+                              <a:avLst/>
+                            </a:prstTxWarp>
+                            <a:noAutofit/>
+                          </wps:bodyPr>
+                        </wps:wsp>
+                      </wpg:wgp>
+                      <wpg:wgp>
+                        <wpg:cNvPr id="91" name="Groupe 91"/>
+                        <wpg:cNvGrpSpPr/>
+                        <wpg:grpSpPr>
+                          <a:xfrm>
+                            <a:off x="3275547" y="1481376"/>
+                            <a:ext cx="179705" cy="179705"/>
+                            <a:chOff x="233045" y="635"/>
+                            <a:chExt cx="180000" cy="180000"/>
+                          </a:xfrm>
+                        </wpg:grpSpPr>
+                        <wps:wsp>
+                          <wps:cNvPr id="92" name="Rectangle : coins arrondis 92"/>
+                          <wps:cNvSpPr/>
+                          <wps:spPr>
+                            <a:xfrm>
+                              <a:off x="233045" y="635"/>
+                              <a:ext cx="180000" cy="180000"/>
+                            </a:xfrm>
+                            <a:prstGeom prst="roundRect">
+                              <a:avLst/>
+                            </a:prstGeom>
+                            <a:solidFill>
+                              <a:srgbClr val="FFFF00"/>
+                            </a:solidFill>
+                            <a:ln>
+                              <a:solidFill>
+                                <a:schemeClr val="tx1"/>
+                              </a:solidFill>
+                            </a:ln>
+                          </wps:spPr>
+                          <wps:style>
+                            <a:lnRef idx="2">
+                              <a:schemeClr val="accent1">
+                                <a:shade val="50000"/>
+                              </a:schemeClr>
+                            </a:lnRef>
+                            <a:fillRef idx="1">
+                              <a:schemeClr val="accent1"/>
+                            </a:fillRef>
+                            <a:effectRef idx="0">
+                              <a:schemeClr val="accent1"/>
+                            </a:effectRef>
+                            <a:fontRef idx="minor">
+                              <a:schemeClr val="lt1"/>
+                            </a:fontRef>
+                          </wps:style>
+                          <wps:bodyPr rot="0" spcFirstLastPara="0" vert="horz" wrap="square" lIns="91440" tIns="45720" rIns="91440" bIns="45720" numCol="1" spcCol="0" rtlCol="0" fromWordArt="0" anchor="ctr" anchorCtr="0" forceAA="0" compatLnSpc="1">
+                            <a:prstTxWarp prst="textNoShape">
+                              <a:avLst/>
+                            </a:prstTxWarp>
+                            <a:noAutofit/>
+                          </wps:bodyPr>
+                        </wps:wsp>
+                        <wps:wsp>
+                          <wps:cNvPr id="93" name="Ellipse 93"/>
+                          <wps:cNvSpPr/>
+                          <wps:spPr>
+                            <a:xfrm>
+                              <a:off x="299861" y="67799"/>
+                              <a:ext cx="45719" cy="45719"/>
+                            </a:xfrm>
+                            <a:prstGeom prst="ellipse">
+                              <a:avLst/>
+                            </a:prstGeom>
+                            <a:ln>
+                              <a:noFill/>
+                            </a:ln>
+                          </wps:spPr>
+                          <wps:style>
+                            <a:lnRef idx="2">
+                              <a:schemeClr val="accent6"/>
+                            </a:lnRef>
+                            <a:fillRef idx="1">
+                              <a:schemeClr val="lt1"/>
+                            </a:fillRef>
+                            <a:effectRef idx="0">
+                              <a:schemeClr val="accent6"/>
+                            </a:effectRef>
+                            <a:fontRef idx="minor">
+                              <a:schemeClr val="dk1"/>
+                            </a:fontRef>
+                          </wps:style>
+                          <wps:bodyPr rot="0" spcFirstLastPara="0" vert="horz" wrap="square" lIns="91440" tIns="45720" rIns="91440" bIns="45720" numCol="1" spcCol="0" rtlCol="0" fromWordArt="0" anchor="ctr" anchorCtr="0" forceAA="0" compatLnSpc="1">
+                            <a:prstTxWarp prst="textNoShape">
+                              <a:avLst/>
+                            </a:prstTxWarp>
+                            <a:noAutofit/>
+                          </wps:bodyPr>
+                        </wps:wsp>
+                      </wpg:wgp>
+                      <wpg:wgp>
+                        <wpg:cNvPr id="96" name="Groupe 96"/>
+                        <wpg:cNvGrpSpPr/>
+                        <wpg:grpSpPr>
+                          <a:xfrm>
+                            <a:off x="3042797" y="1714912"/>
+                            <a:ext cx="179705" cy="179705"/>
+                            <a:chOff x="0" y="0"/>
+                            <a:chExt cx="180000" cy="180000"/>
+                          </a:xfrm>
+                        </wpg:grpSpPr>
+                        <wps:wsp>
+                          <wps:cNvPr id="97" name="Rectangle : coins arrondis 97"/>
+                          <wps:cNvSpPr/>
+                          <wps:spPr>
+                            <a:xfrm>
+                              <a:off x="0" y="0"/>
+                              <a:ext cx="180000" cy="180000"/>
+                            </a:xfrm>
+                            <a:prstGeom prst="roundRect">
+                              <a:avLst/>
+                            </a:prstGeom>
+                            <a:solidFill>
+                              <a:schemeClr val="bg1"/>
+                            </a:solidFill>
+                            <a:ln>
+                              <a:solidFill>
+                                <a:schemeClr val="tx1"/>
+                              </a:solidFill>
+                            </a:ln>
+                          </wps:spPr>
+                          <wps:style>
+                            <a:lnRef idx="2">
+                              <a:schemeClr val="accent1">
+                                <a:shade val="50000"/>
+                              </a:schemeClr>
+                            </a:lnRef>
+                            <a:fillRef idx="1">
+                              <a:schemeClr val="accent1"/>
+                            </a:fillRef>
+                            <a:effectRef idx="0">
+                              <a:schemeClr val="accent1"/>
+                            </a:effectRef>
+                            <a:fontRef idx="minor">
+                              <a:schemeClr val="lt1"/>
+                            </a:fontRef>
+                          </wps:style>
+                          <wps:bodyPr rot="0" spcFirstLastPara="0" vert="horz" wrap="square" lIns="91440" tIns="45720" rIns="91440" bIns="45720" numCol="1" spcCol="0" rtlCol="0" fromWordArt="0" anchor="ctr" anchorCtr="0" forceAA="0" compatLnSpc="1">
+                            <a:prstTxWarp prst="textNoShape">
+                              <a:avLst/>
+                            </a:prstTxWarp>
+                            <a:noAutofit/>
+                          </wps:bodyPr>
+                        </wps:wsp>
+                        <wps:wsp>
+                          <wps:cNvPr id="98" name="Ellipse 98"/>
+                          <wps:cNvSpPr/>
+                          <wps:spPr>
+                            <a:xfrm>
+                              <a:off x="66816" y="67164"/>
+                              <a:ext cx="45719" cy="45719"/>
+                            </a:xfrm>
+                            <a:prstGeom prst="ellipse">
+                              <a:avLst/>
+                            </a:prstGeom>
+                            <a:ln>
+                              <a:noFill/>
+                            </a:ln>
+                          </wps:spPr>
+                          <wps:style>
+                            <a:lnRef idx="2">
+                              <a:schemeClr val="dk1">
+                                <a:shade val="50000"/>
+                              </a:schemeClr>
+                            </a:lnRef>
+                            <a:fillRef idx="1">
+                              <a:schemeClr val="dk1"/>
+                            </a:fillRef>
+                            <a:effectRef idx="0">
+                              <a:schemeClr val="dk1"/>
+                            </a:effectRef>
+                            <a:fontRef idx="minor">
+                              <a:schemeClr val="lt1"/>
+                            </a:fontRef>
+                          </wps:style>
+                          <wps:bodyPr rot="0" spcFirstLastPara="0" vert="horz" wrap="square" lIns="91440" tIns="45720" rIns="91440" bIns="45720" numCol="1" spcCol="0" rtlCol="0" fromWordArt="0" anchor="ctr" anchorCtr="0" forceAA="0" compatLnSpc="1">
+                            <a:prstTxWarp prst="textNoShape">
+                              <a:avLst/>
+                            </a:prstTxWarp>
+                            <a:noAutofit/>
+                          </wps:bodyPr>
+                        </wps:wsp>
+                      </wpg:wgp>
+                      <wpg:wgp>
+                        <wpg:cNvPr id="678" name="Groupe 678"/>
+                        <wpg:cNvGrpSpPr/>
+                        <wpg:grpSpPr>
+                          <a:xfrm>
+                            <a:off x="222461" y="141034"/>
+                            <a:ext cx="2560320" cy="2553478"/>
+                            <a:chOff x="1338741" y="420103"/>
+                            <a:chExt cx="2560320" cy="2553478"/>
+                          </a:xfrm>
+                        </wpg:grpSpPr>
+                        <wps:wsp>
+                          <wps:cNvPr id="4" name="Rectangle 4"/>
+                          <wps:cNvSpPr/>
+                          <wps:spPr>
+                            <a:xfrm>
+                              <a:off x="1658781" y="420103"/>
+                              <a:ext cx="320040" cy="320040"/>
+                            </a:xfrm>
+                            <a:prstGeom prst="rect">
+                              <a:avLst/>
+                            </a:prstGeom>
+                            <a:solidFill>
+                              <a:schemeClr val="bg1">
+                                <a:lumMod val="85000"/>
+                              </a:schemeClr>
+                            </a:solidFill>
+                            <a:ln>
+                              <a:solidFill>
+                                <a:schemeClr val="tx1"/>
+                              </a:solidFill>
+                            </a:ln>
+                          </wps:spPr>
+                          <wps:style>
+                            <a:lnRef idx="2">
+                              <a:schemeClr val="accent1">
+                                <a:shade val="50000"/>
+                              </a:schemeClr>
+                            </a:lnRef>
+                            <a:fillRef idx="1">
+                              <a:schemeClr val="accent1"/>
+                            </a:fillRef>
+                            <a:effectRef idx="0">
+                              <a:schemeClr val="accent1"/>
+                            </a:effectRef>
+                            <a:fontRef idx="minor">
+                              <a:schemeClr val="lt1"/>
+                            </a:fontRef>
+                          </wps:style>
+                          <wps:bodyPr rot="0" spcFirstLastPara="0" vert="horz" wrap="square" lIns="91440" tIns="45720" rIns="91440" bIns="45720" numCol="1" spcCol="0" rtlCol="0" fromWordArt="0" anchor="ctr" anchorCtr="0" forceAA="0" compatLnSpc="1">
+                            <a:prstTxWarp prst="textNoShape">
+                              <a:avLst/>
+                            </a:prstTxWarp>
+                            <a:noAutofit/>
+                          </wps:bodyPr>
+                        </wps:wsp>
+                        <wps:wsp>
+                          <wps:cNvPr id="5" name="Rectangle 5"/>
+                          <wps:cNvSpPr/>
+                          <wps:spPr>
+                            <a:xfrm>
+                              <a:off x="1978821" y="420103"/>
+                              <a:ext cx="320040" cy="320040"/>
+                            </a:xfrm>
+                            <a:prstGeom prst="rect">
+                              <a:avLst/>
+                            </a:prstGeom>
+                            <a:solidFill>
+                              <a:schemeClr val="bg1">
+                                <a:lumMod val="85000"/>
+                              </a:schemeClr>
+                            </a:solidFill>
+                            <a:ln>
+                              <a:solidFill>
+                                <a:schemeClr val="tx1"/>
+                              </a:solidFill>
+                            </a:ln>
+                          </wps:spPr>
+                          <wps:style>
+                            <a:lnRef idx="2">
+                              <a:schemeClr val="accent1">
+                                <a:shade val="50000"/>
+                              </a:schemeClr>
+                            </a:lnRef>
+                            <a:fillRef idx="1">
+                              <a:schemeClr val="accent1"/>
+                            </a:fillRef>
+                            <a:effectRef idx="0">
+                              <a:schemeClr val="accent1"/>
+                            </a:effectRef>
+                            <a:fontRef idx="minor">
+                              <a:schemeClr val="lt1"/>
+                            </a:fontRef>
+                          </wps:style>
+                          <wps:bodyPr rot="0" spcFirstLastPara="0" vert="horz" wrap="square" lIns="91440" tIns="45720" rIns="91440" bIns="45720" numCol="1" spcCol="0" rtlCol="0" fromWordArt="0" anchor="ctr" anchorCtr="0" forceAA="0" compatLnSpc="1">
+                            <a:prstTxWarp prst="textNoShape">
+                              <a:avLst/>
+                            </a:prstTxWarp>
+                            <a:noAutofit/>
+                          </wps:bodyPr>
+                        </wps:wsp>
+                        <wps:wsp>
+                          <wps:cNvPr id="6" name="Rectangle 6"/>
+                          <wps:cNvSpPr/>
+                          <wps:spPr>
+                            <a:xfrm>
+                              <a:off x="2298861" y="420103"/>
+                              <a:ext cx="320040" cy="320040"/>
+                            </a:xfrm>
+                            <a:prstGeom prst="rect">
+                              <a:avLst/>
+                            </a:prstGeom>
+                            <a:solidFill>
+                              <a:schemeClr val="bg1"/>
+                            </a:solidFill>
+                            <a:ln>
+                              <a:solidFill>
+                                <a:schemeClr val="tx1"/>
+                              </a:solidFill>
+                            </a:ln>
+                          </wps:spPr>
+                          <wps:style>
+                            <a:lnRef idx="2">
+                              <a:schemeClr val="accent1">
+                                <a:shade val="50000"/>
+                              </a:schemeClr>
+                            </a:lnRef>
+                            <a:fillRef idx="1">
+                              <a:schemeClr val="accent1"/>
+                            </a:fillRef>
+                            <a:effectRef idx="0">
+                              <a:schemeClr val="accent1"/>
+                            </a:effectRef>
+                            <a:fontRef idx="minor">
+                              <a:schemeClr val="lt1"/>
+                            </a:fontRef>
+                          </wps:style>
+                          <wps:bodyPr rot="0" spcFirstLastPara="0" vert="horz" wrap="square" lIns="91440" tIns="45720" rIns="91440" bIns="45720" numCol="1" spcCol="0" rtlCol="0" fromWordArt="0" anchor="ctr" anchorCtr="0" forceAA="0" compatLnSpc="1">
+                            <a:prstTxWarp prst="textNoShape">
+                              <a:avLst/>
+                            </a:prstTxWarp>
+                            <a:noAutofit/>
+                          </wps:bodyPr>
+                        </wps:wsp>
+                        <wps:wsp>
+                          <wps:cNvPr id="7" name="Rectangle 7"/>
+                          <wps:cNvSpPr/>
+                          <wps:spPr>
+                            <a:xfrm>
+                              <a:off x="2618901" y="420103"/>
+                              <a:ext cx="320040" cy="320040"/>
+                            </a:xfrm>
+                            <a:prstGeom prst="rect">
+                              <a:avLst/>
+                            </a:prstGeom>
+                            <a:solidFill>
+                              <a:schemeClr val="bg1"/>
+                            </a:solidFill>
+                            <a:ln>
+                              <a:solidFill>
+                                <a:schemeClr val="tx1"/>
+                              </a:solidFill>
+                            </a:ln>
+                          </wps:spPr>
+                          <wps:style>
+                            <a:lnRef idx="2">
+                              <a:schemeClr val="accent1">
+                                <a:shade val="50000"/>
+                              </a:schemeClr>
+                            </a:lnRef>
+                            <a:fillRef idx="1">
+                              <a:schemeClr val="accent1"/>
+                            </a:fillRef>
+                            <a:effectRef idx="0">
+                              <a:schemeClr val="accent1"/>
+                            </a:effectRef>
+                            <a:fontRef idx="minor">
+                              <a:schemeClr val="lt1"/>
+                            </a:fontRef>
+                          </wps:style>
+                          <wps:bodyPr rot="0" spcFirstLastPara="0" vert="horz" wrap="square" lIns="91440" tIns="45720" rIns="91440" bIns="45720" numCol="1" spcCol="0" rtlCol="0" fromWordArt="0" anchor="ctr" anchorCtr="0" forceAA="0" compatLnSpc="1">
+                            <a:prstTxWarp prst="textNoShape">
+                              <a:avLst/>
+                            </a:prstTxWarp>
+                            <a:noAutofit/>
+                          </wps:bodyPr>
+                        </wps:wsp>
+                        <wps:wsp>
+                          <wps:cNvPr id="8" name="Rectangle 8"/>
+                          <wps:cNvSpPr/>
+                          <wps:spPr>
+                            <a:xfrm>
+                              <a:off x="2938941" y="420246"/>
+                              <a:ext cx="320040" cy="320040"/>
+                            </a:xfrm>
+                            <a:prstGeom prst="rect">
+                              <a:avLst/>
+                            </a:prstGeom>
+                            <a:solidFill>
+                              <a:schemeClr val="bg1">
+                                <a:lumMod val="85000"/>
+                              </a:schemeClr>
+                            </a:solidFill>
+                            <a:ln>
+                              <a:solidFill>
+                                <a:schemeClr val="tx1"/>
+                              </a:solidFill>
+                            </a:ln>
+                          </wps:spPr>
+                          <wps:style>
+                            <a:lnRef idx="2">
+                              <a:schemeClr val="accent1">
+                                <a:shade val="50000"/>
+                              </a:schemeClr>
+                            </a:lnRef>
+                            <a:fillRef idx="1">
+                              <a:schemeClr val="accent1"/>
+                            </a:fillRef>
+                            <a:effectRef idx="0">
+                              <a:schemeClr val="accent1"/>
+                            </a:effectRef>
+                            <a:fontRef idx="minor">
+                              <a:schemeClr val="lt1"/>
+                            </a:fontRef>
+                          </wps:style>
+                          <wps:bodyPr rot="0" spcFirstLastPara="0" vert="horz" wrap="square" lIns="91440" tIns="45720" rIns="91440" bIns="45720" numCol="1" spcCol="0" rtlCol="0" fromWordArt="0" anchor="ctr" anchorCtr="0" forceAA="0" compatLnSpc="1">
+                            <a:prstTxWarp prst="textNoShape">
+                              <a:avLst/>
+                            </a:prstTxWarp>
+                            <a:noAutofit/>
+                          </wps:bodyPr>
+                        </wps:wsp>
+                        <wps:wsp>
+                          <wps:cNvPr id="9" name="Rectangle 9"/>
+                          <wps:cNvSpPr/>
+                          <wps:spPr>
+                            <a:xfrm>
+                              <a:off x="3258981" y="420246"/>
+                              <a:ext cx="320040" cy="320040"/>
+                            </a:xfrm>
+                            <a:prstGeom prst="rect">
+                              <a:avLst/>
+                            </a:prstGeom>
+                            <a:solidFill>
+                              <a:schemeClr val="bg1">
+                                <a:lumMod val="85000"/>
+                              </a:schemeClr>
+                            </a:solidFill>
+                            <a:ln>
+                              <a:solidFill>
+                                <a:schemeClr val="tx1"/>
+                              </a:solidFill>
+                            </a:ln>
+                          </wps:spPr>
+                          <wps:style>
+                            <a:lnRef idx="2">
+                              <a:schemeClr val="accent1">
+                                <a:shade val="50000"/>
+                              </a:schemeClr>
+                            </a:lnRef>
+                            <a:fillRef idx="1">
+                              <a:schemeClr val="accent1"/>
+                            </a:fillRef>
+                            <a:effectRef idx="0">
+                              <a:schemeClr val="accent1"/>
+                            </a:effectRef>
+                            <a:fontRef idx="minor">
+                              <a:schemeClr val="lt1"/>
+                            </a:fontRef>
+                          </wps:style>
+                          <wps:bodyPr rot="0" spcFirstLastPara="0" vert="horz" wrap="square" lIns="91440" tIns="45720" rIns="91440" bIns="45720" numCol="1" spcCol="0" rtlCol="0" fromWordArt="0" anchor="ctr" anchorCtr="0" forceAA="0" compatLnSpc="1">
+                            <a:prstTxWarp prst="textNoShape">
+                              <a:avLst/>
+                            </a:prstTxWarp>
+                            <a:noAutofit/>
+                          </wps:bodyPr>
+                        </wps:wsp>
+                        <wps:wsp>
+                          <wps:cNvPr id="10" name="Rectangle 10"/>
+                          <wps:cNvSpPr/>
+                          <wps:spPr>
+                            <a:xfrm>
+                              <a:off x="1658781" y="740143"/>
+                              <a:ext cx="320040" cy="320040"/>
+                            </a:xfrm>
+                            <a:prstGeom prst="rect">
+                              <a:avLst/>
+                            </a:prstGeom>
+                            <a:solidFill>
+                              <a:schemeClr val="accent1">
+                                <a:lumMod val="60000"/>
+                                <a:lumOff val="40000"/>
+                              </a:schemeClr>
+                            </a:solidFill>
+                            <a:ln>
+                              <a:solidFill>
+                                <a:schemeClr val="tx1"/>
+                              </a:solidFill>
+                            </a:ln>
+                          </wps:spPr>
+                          <wps:style>
+                            <a:lnRef idx="2">
+                              <a:schemeClr val="accent1">
+                                <a:shade val="50000"/>
+                              </a:schemeClr>
+                            </a:lnRef>
+                            <a:fillRef idx="1">
+                              <a:schemeClr val="accent1"/>
+                            </a:fillRef>
+                            <a:effectRef idx="0">
+                              <a:schemeClr val="accent1"/>
+                            </a:effectRef>
+                            <a:fontRef idx="minor">
+                              <a:schemeClr val="lt1"/>
+                            </a:fontRef>
+                          </wps:style>
+                          <wps:bodyPr rot="0" spcFirstLastPara="0" vert="horz" wrap="square" lIns="91440" tIns="45720" rIns="91440" bIns="45720" numCol="1" spcCol="0" rtlCol="0" fromWordArt="0" anchor="ctr" anchorCtr="0" forceAA="0" compatLnSpc="1">
+                            <a:prstTxWarp prst="textNoShape">
+                              <a:avLst/>
+                            </a:prstTxWarp>
+                            <a:noAutofit/>
+                          </wps:bodyPr>
+                        </wps:wsp>
+                        <wps:wsp>
+                          <wps:cNvPr id="11" name="Rectangle 11"/>
+                          <wps:cNvSpPr/>
+                          <wps:spPr>
+                            <a:xfrm>
+                              <a:off x="1978821" y="740143"/>
+                              <a:ext cx="320040" cy="320040"/>
+                            </a:xfrm>
+                            <a:prstGeom prst="rect">
+                              <a:avLst/>
+                            </a:prstGeom>
+                            <a:solidFill>
+                              <a:schemeClr val="bg1">
+                                <a:lumMod val="85000"/>
+                              </a:schemeClr>
+                            </a:solidFill>
+                            <a:ln>
+                              <a:solidFill>
+                                <a:schemeClr val="tx1"/>
+                              </a:solidFill>
+                            </a:ln>
+                          </wps:spPr>
+                          <wps:style>
+                            <a:lnRef idx="2">
+                              <a:schemeClr val="accent1">
+                                <a:shade val="50000"/>
+                              </a:schemeClr>
+                            </a:lnRef>
+                            <a:fillRef idx="1">
+                              <a:schemeClr val="accent1"/>
+                            </a:fillRef>
+                            <a:effectRef idx="0">
+                              <a:schemeClr val="accent1"/>
+                            </a:effectRef>
+                            <a:fontRef idx="minor">
+                              <a:schemeClr val="lt1"/>
+                            </a:fontRef>
+                          </wps:style>
+                          <wps:bodyPr rot="0" spcFirstLastPara="0" vert="horz" wrap="square" lIns="91440" tIns="45720" rIns="91440" bIns="45720" numCol="1" spcCol="0" rtlCol="0" fromWordArt="0" anchor="ctr" anchorCtr="0" forceAA="0" compatLnSpc="1">
+                            <a:prstTxWarp prst="textNoShape">
+                              <a:avLst/>
+                            </a:prstTxWarp>
+                            <a:noAutofit/>
+                          </wps:bodyPr>
+                        </wps:wsp>
+                        <wps:wsp>
+                          <wps:cNvPr id="12" name="Rectangle 12"/>
+                          <wps:cNvSpPr/>
+                          <wps:spPr>
+                            <a:xfrm>
+                              <a:off x="2298861" y="740143"/>
+                              <a:ext cx="320040" cy="320040"/>
+                            </a:xfrm>
+                            <a:prstGeom prst="rect">
+                              <a:avLst/>
+                            </a:prstGeom>
+                            <a:solidFill>
+                              <a:schemeClr val="bg1">
+                                <a:lumMod val="85000"/>
+                              </a:schemeClr>
+                            </a:solidFill>
+                            <a:ln>
+                              <a:solidFill>
+                                <a:schemeClr val="tx1"/>
+                              </a:solidFill>
+                            </a:ln>
+                          </wps:spPr>
+                          <wps:style>
+                            <a:lnRef idx="2">
+                              <a:schemeClr val="accent1">
+                                <a:shade val="50000"/>
+                              </a:schemeClr>
+                            </a:lnRef>
+                            <a:fillRef idx="1">
+                              <a:schemeClr val="accent1"/>
+                            </a:fillRef>
+                            <a:effectRef idx="0">
+                              <a:schemeClr val="accent1"/>
+                            </a:effectRef>
+                            <a:fontRef idx="minor">
+                              <a:schemeClr val="lt1"/>
+                            </a:fontRef>
+                          </wps:style>
+                          <wps:bodyPr rot="0" spcFirstLastPara="0" vert="horz" wrap="square" lIns="91440" tIns="45720" rIns="91440" bIns="45720" numCol="1" spcCol="0" rtlCol="0" fromWordArt="0" anchor="ctr" anchorCtr="0" forceAA="0" compatLnSpc="1">
+                            <a:prstTxWarp prst="textNoShape">
+                              <a:avLst/>
+                            </a:prstTxWarp>
+                            <a:noAutofit/>
+                          </wps:bodyPr>
+                        </wps:wsp>
+                        <wps:wsp>
+                          <wps:cNvPr id="13" name="Rectangle 13"/>
+                          <wps:cNvSpPr/>
+                          <wps:spPr>
+                            <a:xfrm>
+                              <a:off x="2618901" y="740143"/>
+                              <a:ext cx="320040" cy="320040"/>
+                            </a:xfrm>
+                            <a:prstGeom prst="rect">
+                              <a:avLst/>
+                            </a:prstGeom>
+                            <a:solidFill>
+                              <a:schemeClr val="bg1">
+                                <a:lumMod val="85000"/>
+                              </a:schemeClr>
+                            </a:solidFill>
+                            <a:ln>
+                              <a:solidFill>
+                                <a:schemeClr val="tx1"/>
+                              </a:solidFill>
+                            </a:ln>
+                          </wps:spPr>
+                          <wps:style>
+                            <a:lnRef idx="2">
+                              <a:schemeClr val="accent1">
+                                <a:shade val="50000"/>
+                              </a:schemeClr>
+                            </a:lnRef>
+                            <a:fillRef idx="1">
+                              <a:schemeClr val="accent1"/>
+                            </a:fillRef>
+                            <a:effectRef idx="0">
+                              <a:schemeClr val="accent1"/>
+                            </a:effectRef>
+                            <a:fontRef idx="minor">
+                              <a:schemeClr val="lt1"/>
+                            </a:fontRef>
+                          </wps:style>
+                          <wps:bodyPr rot="0" spcFirstLastPara="0" vert="horz" wrap="square" lIns="91440" tIns="45720" rIns="91440" bIns="45720" numCol="1" spcCol="0" rtlCol="0" fromWordArt="0" anchor="ctr" anchorCtr="0" forceAA="0" compatLnSpc="1">
+                            <a:prstTxWarp prst="textNoShape">
+                              <a:avLst/>
+                            </a:prstTxWarp>
+                            <a:noAutofit/>
+                          </wps:bodyPr>
+                        </wps:wsp>
+                        <wps:wsp>
+                          <wps:cNvPr id="14" name="Rectangle 14"/>
+                          <wps:cNvSpPr/>
+                          <wps:spPr>
+                            <a:xfrm>
+                              <a:off x="2938941" y="740143"/>
+                              <a:ext cx="320040" cy="320040"/>
+                            </a:xfrm>
+                            <a:prstGeom prst="rect">
+                              <a:avLst/>
+                            </a:prstGeom>
+                            <a:solidFill>
+                              <a:schemeClr val="bg1">
+                                <a:lumMod val="85000"/>
+                              </a:schemeClr>
+                            </a:solidFill>
+                            <a:ln>
+                              <a:solidFill>
+                                <a:schemeClr val="tx1"/>
+                              </a:solidFill>
+                            </a:ln>
+                          </wps:spPr>
+                          <wps:style>
+                            <a:lnRef idx="2">
+                              <a:schemeClr val="accent1">
+                                <a:shade val="50000"/>
+                              </a:schemeClr>
+                            </a:lnRef>
+                            <a:fillRef idx="1">
+                              <a:schemeClr val="accent1"/>
+                            </a:fillRef>
+                            <a:effectRef idx="0">
+                              <a:schemeClr val="accent1"/>
+                            </a:effectRef>
+                            <a:fontRef idx="minor">
+                              <a:schemeClr val="lt1"/>
+                            </a:fontRef>
+                          </wps:style>
+                          <wps:bodyPr rot="0" spcFirstLastPara="0" vert="horz" wrap="square" lIns="91440" tIns="45720" rIns="91440" bIns="45720" numCol="1" spcCol="0" rtlCol="0" fromWordArt="0" anchor="ctr" anchorCtr="0" forceAA="0" compatLnSpc="1">
+                            <a:prstTxWarp prst="textNoShape">
+                              <a:avLst/>
+                            </a:prstTxWarp>
+                            <a:noAutofit/>
+                          </wps:bodyPr>
+                        </wps:wsp>
+                        <wps:wsp>
+                          <wps:cNvPr id="15" name="Rectangle 15"/>
+                          <wps:cNvSpPr/>
+                          <wps:spPr>
+                            <a:xfrm>
+                              <a:off x="3258981" y="740143"/>
+                              <a:ext cx="320040" cy="320040"/>
+                            </a:xfrm>
+                            <a:prstGeom prst="rect">
+                              <a:avLst/>
+                            </a:prstGeom>
+                            <a:solidFill>
+                              <a:srgbClr val="FF0000"/>
+                            </a:solidFill>
+                            <a:ln>
+                              <a:solidFill>
+                                <a:schemeClr val="tx1"/>
+                              </a:solidFill>
+                            </a:ln>
+                          </wps:spPr>
+                          <wps:style>
+                            <a:lnRef idx="2">
+                              <a:schemeClr val="accent1">
+                                <a:shade val="50000"/>
+                              </a:schemeClr>
+                            </a:lnRef>
+                            <a:fillRef idx="1">
+                              <a:schemeClr val="accent1"/>
+                            </a:fillRef>
+                            <a:effectRef idx="0">
+                              <a:schemeClr val="accent1"/>
+                            </a:effectRef>
+                            <a:fontRef idx="minor">
+                              <a:schemeClr val="lt1"/>
+                            </a:fontRef>
+                          </wps:style>
+                          <wps:bodyPr rot="0" spcFirstLastPara="0" vert="horz" wrap="square" lIns="91440" tIns="45720" rIns="91440" bIns="45720" numCol="1" spcCol="0" rtlCol="0" fromWordArt="0" anchor="ctr" anchorCtr="0" forceAA="0" compatLnSpc="1">
+                            <a:prstTxWarp prst="textNoShape">
+                              <a:avLst/>
+                            </a:prstTxWarp>
+                            <a:noAutofit/>
+                          </wps:bodyPr>
+                        </wps:wsp>
+                        <wps:wsp>
+                          <wps:cNvPr id="16" name="Rectangle 16"/>
+                          <wps:cNvSpPr/>
+                          <wps:spPr>
+                            <a:xfrm>
+                              <a:off x="1338741" y="420246"/>
+                              <a:ext cx="320040" cy="320040"/>
+                            </a:xfrm>
+                            <a:prstGeom prst="rect">
+                              <a:avLst/>
+                            </a:prstGeom>
+                            <a:solidFill>
+                              <a:schemeClr val="bg1">
+                                <a:lumMod val="85000"/>
+                              </a:schemeClr>
+                            </a:solidFill>
+                            <a:ln>
+                              <a:solidFill>
+                                <a:schemeClr val="tx1"/>
+                              </a:solidFill>
+                            </a:ln>
+                          </wps:spPr>
+                          <wps:style>
+                            <a:lnRef idx="2">
+                              <a:schemeClr val="accent1">
+                                <a:shade val="50000"/>
+                              </a:schemeClr>
+                            </a:lnRef>
+                            <a:fillRef idx="1">
+                              <a:schemeClr val="accent1"/>
+                            </a:fillRef>
+                            <a:effectRef idx="0">
+                              <a:schemeClr val="accent1"/>
+                            </a:effectRef>
+                            <a:fontRef idx="minor">
+                              <a:schemeClr val="lt1"/>
+                            </a:fontRef>
+                          </wps:style>
+                          <wps:bodyPr rot="0" spcFirstLastPara="0" vert="horz" wrap="square" lIns="91440" tIns="45720" rIns="91440" bIns="45720" numCol="1" spcCol="0" rtlCol="0" fromWordArt="0" anchor="ctr" anchorCtr="0" forceAA="0" compatLnSpc="1">
+                            <a:prstTxWarp prst="textNoShape">
+                              <a:avLst/>
+                            </a:prstTxWarp>
+                            <a:noAutofit/>
+                          </wps:bodyPr>
+                        </wps:wsp>
+                        <wps:wsp>
+                          <wps:cNvPr id="17" name="Rectangle 17"/>
+                          <wps:cNvSpPr/>
+                          <wps:spPr>
+                            <a:xfrm>
+                              <a:off x="1338741" y="740286"/>
+                              <a:ext cx="320040" cy="320040"/>
+                            </a:xfrm>
+                            <a:prstGeom prst="rect">
+                              <a:avLst/>
+                            </a:prstGeom>
+                            <a:solidFill>
+                              <a:schemeClr val="bg1">
+                                <a:lumMod val="85000"/>
+                              </a:schemeClr>
+                            </a:solidFill>
+                            <a:ln>
+                              <a:solidFill>
+                                <a:schemeClr val="tx1"/>
+                              </a:solidFill>
+                            </a:ln>
+                          </wps:spPr>
+                          <wps:style>
+                            <a:lnRef idx="2">
+                              <a:schemeClr val="accent1">
+                                <a:shade val="50000"/>
+                              </a:schemeClr>
+                            </a:lnRef>
+                            <a:fillRef idx="1">
+                              <a:schemeClr val="accent1"/>
+                            </a:fillRef>
+                            <a:effectRef idx="0">
+                              <a:schemeClr val="accent1"/>
+                            </a:effectRef>
+                            <a:fontRef idx="minor">
+                              <a:schemeClr val="lt1"/>
+                            </a:fontRef>
+                          </wps:style>
+                          <wps:bodyPr rot="0" spcFirstLastPara="0" vert="horz" wrap="square" lIns="91440" tIns="45720" rIns="91440" bIns="45720" numCol="1" spcCol="0" rtlCol="0" fromWordArt="0" anchor="ctr" anchorCtr="0" forceAA="0" compatLnSpc="1">
+                            <a:prstTxWarp prst="textNoShape">
+                              <a:avLst/>
+                            </a:prstTxWarp>
+                            <a:noAutofit/>
+                          </wps:bodyPr>
+                        </wps:wsp>
+                        <wps:wsp>
+                          <wps:cNvPr id="18" name="Rectangle 18"/>
+                          <wps:cNvSpPr/>
+                          <wps:spPr>
+                            <a:xfrm>
+                              <a:off x="1658781" y="1057446"/>
+                              <a:ext cx="320040" cy="320040"/>
+                            </a:xfrm>
+                            <a:prstGeom prst="rect">
+                              <a:avLst/>
+                            </a:prstGeom>
+                            <a:solidFill>
+                              <a:schemeClr val="bg1">
+                                <a:lumMod val="85000"/>
+                              </a:schemeClr>
+                            </a:solidFill>
+                            <a:ln>
+                              <a:solidFill>
+                                <a:schemeClr val="tx1"/>
+                              </a:solidFill>
+                            </a:ln>
+                          </wps:spPr>
+                          <wps:style>
+                            <a:lnRef idx="2">
+                              <a:schemeClr val="accent1">
+                                <a:shade val="50000"/>
+                              </a:schemeClr>
+                            </a:lnRef>
+                            <a:fillRef idx="1">
+                              <a:schemeClr val="accent1"/>
+                            </a:fillRef>
+                            <a:effectRef idx="0">
+                              <a:schemeClr val="accent1"/>
+                            </a:effectRef>
+                            <a:fontRef idx="minor">
+                              <a:schemeClr val="lt1"/>
+                            </a:fontRef>
+                          </wps:style>
+                          <wps:bodyPr rot="0" spcFirstLastPara="0" vert="horz" wrap="square" lIns="91440" tIns="45720" rIns="91440" bIns="45720" numCol="1" spcCol="0" rtlCol="0" fromWordArt="0" anchor="ctr" anchorCtr="0" forceAA="0" compatLnSpc="1">
+                            <a:prstTxWarp prst="textNoShape">
+                              <a:avLst/>
+                            </a:prstTxWarp>
+                            <a:noAutofit/>
+                          </wps:bodyPr>
+                        </wps:wsp>
+                        <wps:wsp>
+                          <wps:cNvPr id="19" name="Rectangle 19"/>
+                          <wps:cNvSpPr/>
+                          <wps:spPr>
+                            <a:xfrm>
+                              <a:off x="1978821" y="1057446"/>
+                              <a:ext cx="320040" cy="320040"/>
+                            </a:xfrm>
+                            <a:prstGeom prst="rect">
+                              <a:avLst/>
+                            </a:prstGeom>
+                            <a:solidFill>
+                              <a:schemeClr val="bg1">
+                                <a:lumMod val="85000"/>
+                              </a:schemeClr>
+                            </a:solidFill>
+                            <a:ln>
+                              <a:solidFill>
+                                <a:schemeClr val="tx1"/>
+                              </a:solidFill>
+                            </a:ln>
+                          </wps:spPr>
+                          <wps:style>
+                            <a:lnRef idx="2">
+                              <a:schemeClr val="accent1">
+                                <a:shade val="50000"/>
+                              </a:schemeClr>
+                            </a:lnRef>
+                            <a:fillRef idx="1">
+                              <a:schemeClr val="accent1"/>
+                            </a:fillRef>
+                            <a:effectRef idx="0">
+                              <a:schemeClr val="accent1"/>
+                            </a:effectRef>
+                            <a:fontRef idx="minor">
+                              <a:schemeClr val="lt1"/>
+                            </a:fontRef>
+                          </wps:style>
+                          <wps:bodyPr rot="0" spcFirstLastPara="0" vert="horz" wrap="square" lIns="91440" tIns="45720" rIns="91440" bIns="45720" numCol="1" spcCol="0" rtlCol="0" fromWordArt="0" anchor="ctr" anchorCtr="0" forceAA="0" compatLnSpc="1">
+                            <a:prstTxWarp prst="textNoShape">
+                              <a:avLst/>
+                            </a:prstTxWarp>
+                            <a:noAutofit/>
+                          </wps:bodyPr>
+                        </wps:wsp>
+                        <wps:wsp>
+                          <wps:cNvPr id="20" name="Rectangle 20"/>
+                          <wps:cNvSpPr/>
+                          <wps:spPr>
+                            <a:xfrm>
+                              <a:off x="2298861" y="1057446"/>
+                              <a:ext cx="320040" cy="320040"/>
+                            </a:xfrm>
+                            <a:prstGeom prst="rect">
+                              <a:avLst/>
+                            </a:prstGeom>
+                            <a:solidFill>
+                              <a:schemeClr val="bg1">
+                                <a:lumMod val="85000"/>
+                              </a:schemeClr>
+                            </a:solidFill>
+                            <a:ln>
+                              <a:solidFill>
+                                <a:schemeClr val="tx1"/>
+                              </a:solidFill>
+                            </a:ln>
+                          </wps:spPr>
+                          <wps:style>
+                            <a:lnRef idx="2">
+                              <a:schemeClr val="accent1">
+                                <a:shade val="50000"/>
+                              </a:schemeClr>
+                            </a:lnRef>
+                            <a:fillRef idx="1">
+                              <a:schemeClr val="accent1"/>
+                            </a:fillRef>
+                            <a:effectRef idx="0">
+                              <a:schemeClr val="accent1"/>
+                            </a:effectRef>
+                            <a:fontRef idx="minor">
+                              <a:schemeClr val="lt1"/>
+                            </a:fontRef>
+                          </wps:style>
+                          <wps:bodyPr rot="0" spcFirstLastPara="0" vert="horz" wrap="square" lIns="91440" tIns="45720" rIns="91440" bIns="45720" numCol="1" spcCol="0" rtlCol="0" fromWordArt="0" anchor="ctr" anchorCtr="0" forceAA="0" compatLnSpc="1">
+                            <a:prstTxWarp prst="textNoShape">
+                              <a:avLst/>
+                            </a:prstTxWarp>
+                            <a:noAutofit/>
+                          </wps:bodyPr>
+                        </wps:wsp>
+                        <wps:wsp>
+                          <wps:cNvPr id="21" name="Rectangle 21"/>
+                          <wps:cNvSpPr/>
+                          <wps:spPr>
+                            <a:xfrm>
+                              <a:off x="2618901" y="1057446"/>
+                              <a:ext cx="320040" cy="320040"/>
+                            </a:xfrm>
+                            <a:prstGeom prst="rect">
+                              <a:avLst/>
+                            </a:prstGeom>
+                            <a:solidFill>
+                              <a:schemeClr val="bg1">
+                                <a:lumMod val="85000"/>
+                              </a:schemeClr>
+                            </a:solidFill>
+                            <a:ln>
+                              <a:solidFill>
+                                <a:schemeClr val="tx1"/>
+                              </a:solidFill>
+                            </a:ln>
+                          </wps:spPr>
+                          <wps:style>
+                            <a:lnRef idx="2">
+                              <a:schemeClr val="accent1">
+                                <a:shade val="50000"/>
+                              </a:schemeClr>
+                            </a:lnRef>
+                            <a:fillRef idx="1">
+                              <a:schemeClr val="accent1"/>
+                            </a:fillRef>
+                            <a:effectRef idx="0">
+                              <a:schemeClr val="accent1"/>
+                            </a:effectRef>
+                            <a:fontRef idx="minor">
+                              <a:schemeClr val="lt1"/>
+                            </a:fontRef>
+                          </wps:style>
+                          <wps:bodyPr rot="0" spcFirstLastPara="0" vert="horz" wrap="square" lIns="91440" tIns="45720" rIns="91440" bIns="45720" numCol="1" spcCol="0" rtlCol="0" fromWordArt="0" anchor="ctr" anchorCtr="0" forceAA="0" compatLnSpc="1">
+                            <a:prstTxWarp prst="textNoShape">
+                              <a:avLst/>
+                            </a:prstTxWarp>
+                            <a:noAutofit/>
+                          </wps:bodyPr>
+                        </wps:wsp>
+                        <wps:wsp>
+                          <wps:cNvPr id="22" name="Rectangle 22"/>
+                          <wps:cNvSpPr/>
+                          <wps:spPr>
+                            <a:xfrm>
+                              <a:off x="2938941" y="1057446"/>
+                              <a:ext cx="320040" cy="320040"/>
+                            </a:xfrm>
+                            <a:prstGeom prst="rect">
+                              <a:avLst/>
+                            </a:prstGeom>
+                            <a:solidFill>
+                              <a:schemeClr val="bg1">
+                                <a:lumMod val="85000"/>
+                              </a:schemeClr>
+                            </a:solidFill>
+                            <a:ln>
+                              <a:solidFill>
+                                <a:schemeClr val="tx1"/>
+                              </a:solidFill>
+                            </a:ln>
+                          </wps:spPr>
+                          <wps:style>
+                            <a:lnRef idx="2">
+                              <a:schemeClr val="accent1">
+                                <a:shade val="50000"/>
+                              </a:schemeClr>
+                            </a:lnRef>
+                            <a:fillRef idx="1">
+                              <a:schemeClr val="accent1"/>
+                            </a:fillRef>
+                            <a:effectRef idx="0">
+                              <a:schemeClr val="accent1"/>
+                            </a:effectRef>
+                            <a:fontRef idx="minor">
+                              <a:schemeClr val="lt1"/>
+                            </a:fontRef>
+                          </wps:style>
+                          <wps:bodyPr rot="0" spcFirstLastPara="0" vert="horz" wrap="square" lIns="91440" tIns="45720" rIns="91440" bIns="45720" numCol="1" spcCol="0" rtlCol="0" fromWordArt="0" anchor="ctr" anchorCtr="0" forceAA="0" compatLnSpc="1">
+                            <a:prstTxWarp prst="textNoShape">
+                              <a:avLst/>
+                            </a:prstTxWarp>
+                            <a:noAutofit/>
+                          </wps:bodyPr>
+                        </wps:wsp>
+                        <wps:wsp>
+                          <wps:cNvPr id="23" name="Rectangle 23"/>
+                          <wps:cNvSpPr/>
+                          <wps:spPr>
+                            <a:xfrm>
+                              <a:off x="3258981" y="1057446"/>
+                              <a:ext cx="320040" cy="320040"/>
+                            </a:xfrm>
+                            <a:prstGeom prst="rect">
+                              <a:avLst/>
+                            </a:prstGeom>
+                            <a:solidFill>
+                              <a:schemeClr val="bg1">
+                                <a:lumMod val="85000"/>
+                              </a:schemeClr>
+                            </a:solidFill>
+                            <a:ln>
+                              <a:solidFill>
+                                <a:schemeClr val="tx1"/>
+                              </a:solidFill>
+                            </a:ln>
+                          </wps:spPr>
+                          <wps:style>
+                            <a:lnRef idx="2">
+                              <a:schemeClr val="accent1">
+                                <a:shade val="50000"/>
+                              </a:schemeClr>
+                            </a:lnRef>
+                            <a:fillRef idx="1">
+                              <a:schemeClr val="accent1"/>
+                            </a:fillRef>
+                            <a:effectRef idx="0">
+                              <a:schemeClr val="accent1"/>
+                            </a:effectRef>
+                            <a:fontRef idx="minor">
+                              <a:schemeClr val="lt1"/>
+                            </a:fontRef>
+                          </wps:style>
+                          <wps:bodyPr rot="0" spcFirstLastPara="0" vert="horz" wrap="square" lIns="91440" tIns="45720" rIns="91440" bIns="45720" numCol="1" spcCol="0" rtlCol="0" fromWordArt="0" anchor="ctr" anchorCtr="0" forceAA="0" compatLnSpc="1">
+                            <a:prstTxWarp prst="textNoShape">
+                              <a:avLst/>
+                            </a:prstTxWarp>
+                            <a:noAutofit/>
+                          </wps:bodyPr>
+                        </wps:wsp>
+                        <wps:wsp>
+                          <wps:cNvPr id="24" name="Rectangle 24"/>
+                          <wps:cNvSpPr/>
+                          <wps:spPr>
+                            <a:xfrm>
+                              <a:off x="1658781" y="1377486"/>
+                              <a:ext cx="320040" cy="320040"/>
+                            </a:xfrm>
+                            <a:prstGeom prst="rect">
+                              <a:avLst/>
+                            </a:prstGeom>
+                            <a:solidFill>
+                              <a:schemeClr val="bg1">
+                                <a:lumMod val="85000"/>
+                              </a:schemeClr>
+                            </a:solidFill>
+                            <a:ln>
+                              <a:solidFill>
+                                <a:schemeClr val="tx1"/>
+                              </a:solidFill>
+                            </a:ln>
+                          </wps:spPr>
+                          <wps:style>
+                            <a:lnRef idx="2">
+                              <a:schemeClr val="accent1">
+                                <a:shade val="50000"/>
+                              </a:schemeClr>
+                            </a:lnRef>
+                            <a:fillRef idx="1">
+                              <a:schemeClr val="accent1"/>
+                            </a:fillRef>
+                            <a:effectRef idx="0">
+                              <a:schemeClr val="accent1"/>
+                            </a:effectRef>
+                            <a:fontRef idx="minor">
+                              <a:schemeClr val="lt1"/>
+                            </a:fontRef>
+                          </wps:style>
+                          <wps:bodyPr rot="0" spcFirstLastPara="0" vert="horz" wrap="square" lIns="91440" tIns="45720" rIns="91440" bIns="45720" numCol="1" spcCol="0" rtlCol="0" fromWordArt="0" anchor="ctr" anchorCtr="0" forceAA="0" compatLnSpc="1">
+                            <a:prstTxWarp prst="textNoShape">
+                              <a:avLst/>
+                            </a:prstTxWarp>
+                            <a:noAutofit/>
+                          </wps:bodyPr>
+                        </wps:wsp>
+                        <wps:wsp>
+                          <wps:cNvPr id="25" name="Rectangle 25"/>
+                          <wps:cNvSpPr/>
+                          <wps:spPr>
+                            <a:xfrm>
+                              <a:off x="1978821" y="1377486"/>
+                              <a:ext cx="320040" cy="320040"/>
+                            </a:xfrm>
+                            <a:prstGeom prst="rect">
+                              <a:avLst/>
+                            </a:prstGeom>
+                            <a:solidFill>
+                              <a:schemeClr val="bg1">
+                                <a:lumMod val="85000"/>
+                              </a:schemeClr>
+                            </a:solidFill>
+                            <a:ln>
+                              <a:solidFill>
+                                <a:schemeClr val="tx1"/>
+                              </a:solidFill>
+                            </a:ln>
+                          </wps:spPr>
+                          <wps:style>
+                            <a:lnRef idx="2">
+                              <a:schemeClr val="accent1">
+                                <a:shade val="50000"/>
+                              </a:schemeClr>
+                            </a:lnRef>
+                            <a:fillRef idx="1">
+                              <a:schemeClr val="accent1"/>
+                            </a:fillRef>
+                            <a:effectRef idx="0">
+                              <a:schemeClr val="accent1"/>
+                            </a:effectRef>
+                            <a:fontRef idx="minor">
+                              <a:schemeClr val="lt1"/>
+                            </a:fontRef>
+                          </wps:style>
+                          <wps:bodyPr rot="0" spcFirstLastPara="0" vert="horz" wrap="square" lIns="91440" tIns="45720" rIns="91440" bIns="45720" numCol="1" spcCol="0" rtlCol="0" fromWordArt="0" anchor="ctr" anchorCtr="0" forceAA="0" compatLnSpc="1">
+                            <a:prstTxWarp prst="textNoShape">
+                              <a:avLst/>
+                            </a:prstTxWarp>
+                            <a:noAutofit/>
+                          </wps:bodyPr>
+                        </wps:wsp>
+                        <wps:wsp>
+                          <wps:cNvPr id="26" name="Rectangle 26"/>
+                          <wps:cNvSpPr/>
+                          <wps:spPr>
+                            <a:xfrm>
+                              <a:off x="2298861" y="1377486"/>
+                              <a:ext cx="320040" cy="320040"/>
+                            </a:xfrm>
+                            <a:prstGeom prst="rect">
+                              <a:avLst/>
+                            </a:prstGeom>
+                            <a:solidFill>
+                              <a:schemeClr val="bg1">
+                                <a:lumMod val="85000"/>
+                              </a:schemeClr>
+                            </a:solidFill>
+                            <a:ln>
+                              <a:solidFill>
+                                <a:schemeClr val="tx1"/>
+                              </a:solidFill>
+                            </a:ln>
+                          </wps:spPr>
+                          <wps:style>
+                            <a:lnRef idx="2">
+                              <a:schemeClr val="accent1">
+                                <a:shade val="50000"/>
+                              </a:schemeClr>
+                            </a:lnRef>
+                            <a:fillRef idx="1">
+                              <a:schemeClr val="accent1"/>
+                            </a:fillRef>
+                            <a:effectRef idx="0">
+                              <a:schemeClr val="accent1"/>
+                            </a:effectRef>
+                            <a:fontRef idx="minor">
+                              <a:schemeClr val="lt1"/>
+                            </a:fontRef>
+                          </wps:style>
+                          <wps:bodyPr rot="0" spcFirstLastPara="0" vert="horz" wrap="square" lIns="91440" tIns="45720" rIns="91440" bIns="45720" numCol="1" spcCol="0" rtlCol="0" fromWordArt="0" anchor="ctr" anchorCtr="0" forceAA="0" compatLnSpc="1">
+                            <a:prstTxWarp prst="textNoShape">
+                              <a:avLst/>
+                            </a:prstTxWarp>
+                            <a:noAutofit/>
+                          </wps:bodyPr>
+                        </wps:wsp>
+                        <wps:wsp>
+                          <wps:cNvPr id="27" name="Rectangle 27"/>
+                          <wps:cNvSpPr/>
+                          <wps:spPr>
+                            <a:xfrm>
+                              <a:off x="2618901" y="1377486"/>
+                              <a:ext cx="320040" cy="320040"/>
+                            </a:xfrm>
+                            <a:prstGeom prst="rect">
+                              <a:avLst/>
+                            </a:prstGeom>
+                            <a:solidFill>
+                              <a:schemeClr val="bg1">
+                                <a:lumMod val="85000"/>
+                              </a:schemeClr>
+                            </a:solidFill>
+                            <a:ln>
+                              <a:solidFill>
+                                <a:schemeClr val="tx1"/>
+                              </a:solidFill>
+                            </a:ln>
+                          </wps:spPr>
+                          <wps:style>
+                            <a:lnRef idx="2">
+                              <a:schemeClr val="accent1">
+                                <a:shade val="50000"/>
+                              </a:schemeClr>
+                            </a:lnRef>
+                            <a:fillRef idx="1">
+                              <a:schemeClr val="accent1"/>
+                            </a:fillRef>
+                            <a:effectRef idx="0">
+                              <a:schemeClr val="accent1"/>
+                            </a:effectRef>
+                            <a:fontRef idx="minor">
+                              <a:schemeClr val="lt1"/>
+                            </a:fontRef>
+                          </wps:style>
+                          <wps:bodyPr rot="0" spcFirstLastPara="0" vert="horz" wrap="square" lIns="91440" tIns="45720" rIns="91440" bIns="45720" numCol="1" spcCol="0" rtlCol="0" fromWordArt="0" anchor="ctr" anchorCtr="0" forceAA="0" compatLnSpc="1">
+                            <a:prstTxWarp prst="textNoShape">
+                              <a:avLst/>
+                            </a:prstTxWarp>
+                            <a:noAutofit/>
+                          </wps:bodyPr>
+                        </wps:wsp>
+                        <wps:wsp>
+                          <wps:cNvPr id="28" name="Rectangle 28"/>
+                          <wps:cNvSpPr/>
+                          <wps:spPr>
+                            <a:xfrm>
+                              <a:off x="2938941" y="1377486"/>
+                              <a:ext cx="320040" cy="320040"/>
+                            </a:xfrm>
+                            <a:prstGeom prst="rect">
+                              <a:avLst/>
+                            </a:prstGeom>
+                            <a:solidFill>
+                              <a:schemeClr val="bg1">
+                                <a:lumMod val="85000"/>
+                              </a:schemeClr>
+                            </a:solidFill>
+                            <a:ln>
+                              <a:solidFill>
+                                <a:schemeClr val="tx1"/>
+                              </a:solidFill>
+                            </a:ln>
+                          </wps:spPr>
+                          <wps:style>
+                            <a:lnRef idx="2">
+                              <a:schemeClr val="accent1">
+                                <a:shade val="50000"/>
+                              </a:schemeClr>
+                            </a:lnRef>
+                            <a:fillRef idx="1">
+                              <a:schemeClr val="accent1"/>
+                            </a:fillRef>
+                            <a:effectRef idx="0">
+                              <a:schemeClr val="accent1"/>
+                            </a:effectRef>
+                            <a:fontRef idx="minor">
+                              <a:schemeClr val="lt1"/>
+                            </a:fontRef>
+                          </wps:style>
+                          <wps:bodyPr rot="0" spcFirstLastPara="0" vert="horz" wrap="square" lIns="91440" tIns="45720" rIns="91440" bIns="45720" numCol="1" spcCol="0" rtlCol="0" fromWordArt="0" anchor="ctr" anchorCtr="0" forceAA="0" compatLnSpc="1">
+                            <a:prstTxWarp prst="textNoShape">
+                              <a:avLst/>
+                            </a:prstTxWarp>
+                            <a:noAutofit/>
+                          </wps:bodyPr>
+                        </wps:wsp>
+                        <wps:wsp>
+                          <wps:cNvPr id="29" name="Rectangle 29"/>
+                          <wps:cNvSpPr/>
+                          <wps:spPr>
+                            <a:xfrm>
+                              <a:off x="3258981" y="1377486"/>
+                              <a:ext cx="320040" cy="320040"/>
+                            </a:xfrm>
+                            <a:prstGeom prst="rect">
+                              <a:avLst/>
+                            </a:prstGeom>
+                            <a:solidFill>
+                              <a:schemeClr val="bg1">
+                                <a:lumMod val="85000"/>
+                              </a:schemeClr>
+                            </a:solidFill>
+                            <a:ln>
+                              <a:solidFill>
+                                <a:schemeClr val="tx1"/>
+                              </a:solidFill>
+                            </a:ln>
+                          </wps:spPr>
+                          <wps:style>
+                            <a:lnRef idx="2">
+                              <a:schemeClr val="accent1">
+                                <a:shade val="50000"/>
+                              </a:schemeClr>
+                            </a:lnRef>
+                            <a:fillRef idx="1">
+                              <a:schemeClr val="accent1"/>
+                            </a:fillRef>
+                            <a:effectRef idx="0">
+                              <a:schemeClr val="accent1"/>
+                            </a:effectRef>
+                            <a:fontRef idx="minor">
+                              <a:schemeClr val="lt1"/>
+                            </a:fontRef>
+                          </wps:style>
+                          <wps:bodyPr rot="0" spcFirstLastPara="0" vert="horz" wrap="square" lIns="91440" tIns="45720" rIns="91440" bIns="45720" numCol="1" spcCol="0" rtlCol="0" fromWordArt="0" anchor="ctr" anchorCtr="0" forceAA="0" compatLnSpc="1">
+                            <a:prstTxWarp prst="textNoShape">
+                              <a:avLst/>
+                            </a:prstTxWarp>
+                            <a:noAutofit/>
+                          </wps:bodyPr>
+                        </wps:wsp>
+                        <wps:wsp>
+                          <wps:cNvPr id="30" name="Rectangle 30"/>
+                          <wps:cNvSpPr/>
+                          <wps:spPr>
+                            <a:xfrm>
+                              <a:off x="1338741" y="1057446"/>
+                              <a:ext cx="320040" cy="320040"/>
+                            </a:xfrm>
+                            <a:prstGeom prst="rect">
+                              <a:avLst/>
+                            </a:prstGeom>
+                            <a:solidFill>
+                              <a:schemeClr val="bg1">
+                                <a:lumMod val="85000"/>
+                              </a:schemeClr>
+                            </a:solidFill>
+                            <a:ln>
+                              <a:solidFill>
+                                <a:schemeClr val="tx1"/>
+                              </a:solidFill>
+                            </a:ln>
+                          </wps:spPr>
+                          <wps:style>
+                            <a:lnRef idx="2">
+                              <a:schemeClr val="accent1">
+                                <a:shade val="50000"/>
+                              </a:schemeClr>
+                            </a:lnRef>
+                            <a:fillRef idx="1">
+                              <a:schemeClr val="accent1"/>
+                            </a:fillRef>
+                            <a:effectRef idx="0">
+                              <a:schemeClr val="accent1"/>
+                            </a:effectRef>
+                            <a:fontRef idx="minor">
+                              <a:schemeClr val="lt1"/>
+                            </a:fontRef>
+                          </wps:style>
+                          <wps:bodyPr rot="0" spcFirstLastPara="0" vert="horz" wrap="square" lIns="91440" tIns="45720" rIns="91440" bIns="45720" numCol="1" spcCol="0" rtlCol="0" fromWordArt="0" anchor="ctr" anchorCtr="0" forceAA="0" compatLnSpc="1">
+                            <a:prstTxWarp prst="textNoShape">
+                              <a:avLst/>
+                            </a:prstTxWarp>
+                            <a:noAutofit/>
+                          </wps:bodyPr>
+                        </wps:wsp>
+                        <wps:wsp>
+                          <wps:cNvPr id="31" name="Rectangle 31"/>
+                          <wps:cNvSpPr/>
+                          <wps:spPr>
+                            <a:xfrm>
+                              <a:off x="1338741" y="1377486"/>
+                              <a:ext cx="320040" cy="320040"/>
+                            </a:xfrm>
+                            <a:prstGeom prst="rect">
+                              <a:avLst/>
+                            </a:prstGeom>
+                            <a:solidFill>
+                              <a:schemeClr val="bg1"/>
+                            </a:solidFill>
+                            <a:ln>
+                              <a:solidFill>
+                                <a:schemeClr val="tx1"/>
+                              </a:solidFill>
+                            </a:ln>
+                          </wps:spPr>
+                          <wps:style>
+                            <a:lnRef idx="2">
+                              <a:schemeClr val="accent1">
+                                <a:shade val="50000"/>
+                              </a:schemeClr>
+                            </a:lnRef>
+                            <a:fillRef idx="1">
+                              <a:schemeClr val="accent1"/>
+                            </a:fillRef>
+                            <a:effectRef idx="0">
+                              <a:schemeClr val="accent1"/>
+                            </a:effectRef>
+                            <a:fontRef idx="minor">
+                              <a:schemeClr val="lt1"/>
+                            </a:fontRef>
+                          </wps:style>
+                          <wps:bodyPr rot="0" spcFirstLastPara="0" vert="horz" wrap="square" lIns="91440" tIns="45720" rIns="91440" bIns="45720" numCol="1" spcCol="0" rtlCol="0" fromWordArt="0" anchor="ctr" anchorCtr="0" forceAA="0" compatLnSpc="1">
+                            <a:prstTxWarp prst="textNoShape">
+                              <a:avLst/>
+                            </a:prstTxWarp>
+                            <a:noAutofit/>
+                          </wps:bodyPr>
+                        </wps:wsp>
+                        <wps:wsp>
+                          <wps:cNvPr id="32" name="Rectangle 32"/>
+                          <wps:cNvSpPr/>
+                          <wps:spPr>
+                            <a:xfrm>
+                              <a:off x="1658781" y="1695764"/>
+                              <a:ext cx="320040" cy="320040"/>
+                            </a:xfrm>
+                            <a:prstGeom prst="rect">
+                              <a:avLst/>
+                            </a:prstGeom>
+                            <a:solidFill>
+                              <a:schemeClr val="bg1">
+                                <a:lumMod val="85000"/>
+                              </a:schemeClr>
+                            </a:solidFill>
+                            <a:ln>
+                              <a:solidFill>
+                                <a:schemeClr val="tx1"/>
+                              </a:solidFill>
+                            </a:ln>
+                          </wps:spPr>
+                          <wps:style>
+                            <a:lnRef idx="2">
+                              <a:schemeClr val="accent1">
+                                <a:shade val="50000"/>
+                              </a:schemeClr>
+                            </a:lnRef>
+                            <a:fillRef idx="1">
+                              <a:schemeClr val="accent1"/>
+                            </a:fillRef>
+                            <a:effectRef idx="0">
+                              <a:schemeClr val="accent1"/>
+                            </a:effectRef>
+                            <a:fontRef idx="minor">
+                              <a:schemeClr val="lt1"/>
+                            </a:fontRef>
+                          </wps:style>
+                          <wps:bodyPr rot="0" spcFirstLastPara="0" vert="horz" wrap="square" lIns="91440" tIns="45720" rIns="91440" bIns="45720" numCol="1" spcCol="0" rtlCol="0" fromWordArt="0" anchor="ctr" anchorCtr="0" forceAA="0" compatLnSpc="1">
+                            <a:prstTxWarp prst="textNoShape">
+                              <a:avLst/>
+                            </a:prstTxWarp>
+                            <a:noAutofit/>
+                          </wps:bodyPr>
+                        </wps:wsp>
+                        <wps:wsp>
+                          <wps:cNvPr id="33" name="Rectangle 33"/>
+                          <wps:cNvSpPr/>
+                          <wps:spPr>
+                            <a:xfrm>
+                              <a:off x="1978821" y="1695764"/>
+                              <a:ext cx="320040" cy="320040"/>
+                            </a:xfrm>
+                            <a:prstGeom prst="rect">
+                              <a:avLst/>
+                            </a:prstGeom>
+                            <a:solidFill>
+                              <a:schemeClr val="bg1">
+                                <a:lumMod val="85000"/>
+                              </a:schemeClr>
+                            </a:solidFill>
+                            <a:ln>
+                              <a:solidFill>
+                                <a:schemeClr val="tx1"/>
+                              </a:solidFill>
+                            </a:ln>
+                          </wps:spPr>
+                          <wps:style>
+                            <a:lnRef idx="2">
+                              <a:schemeClr val="accent1">
+                                <a:shade val="50000"/>
+                              </a:schemeClr>
+                            </a:lnRef>
+                            <a:fillRef idx="1">
+                              <a:schemeClr val="accent1"/>
+                            </a:fillRef>
+                            <a:effectRef idx="0">
+                              <a:schemeClr val="accent1"/>
+                            </a:effectRef>
+                            <a:fontRef idx="minor">
+                              <a:schemeClr val="lt1"/>
+                            </a:fontRef>
+                          </wps:style>
+                          <wps:bodyPr rot="0" spcFirstLastPara="0" vert="horz" wrap="square" lIns="91440" tIns="45720" rIns="91440" bIns="45720" numCol="1" spcCol="0" rtlCol="0" fromWordArt="0" anchor="ctr" anchorCtr="0" forceAA="0" compatLnSpc="1">
+                            <a:prstTxWarp prst="textNoShape">
+                              <a:avLst/>
+                            </a:prstTxWarp>
+                            <a:noAutofit/>
+                          </wps:bodyPr>
+                        </wps:wsp>
+                        <wps:wsp>
+                          <wps:cNvPr id="34" name="Rectangle 34"/>
+                          <wps:cNvSpPr/>
+                          <wps:spPr>
+                            <a:xfrm>
+                              <a:off x="2298861" y="1695764"/>
+                              <a:ext cx="320040" cy="320040"/>
+                            </a:xfrm>
+                            <a:prstGeom prst="rect">
+                              <a:avLst/>
+                            </a:prstGeom>
+                            <a:solidFill>
+                              <a:schemeClr val="bg1">
+                                <a:lumMod val="85000"/>
+                              </a:schemeClr>
+                            </a:solidFill>
+                            <a:ln>
+                              <a:solidFill>
+                                <a:schemeClr val="tx1"/>
+                              </a:solidFill>
+                            </a:ln>
+                          </wps:spPr>
+                          <wps:style>
+                            <a:lnRef idx="2">
+                              <a:schemeClr val="accent1">
+                                <a:shade val="50000"/>
+                              </a:schemeClr>
+                            </a:lnRef>
+                            <a:fillRef idx="1">
+                              <a:schemeClr val="accent1"/>
+                            </a:fillRef>
+                            <a:effectRef idx="0">
+                              <a:schemeClr val="accent1"/>
+                            </a:effectRef>
+                            <a:fontRef idx="minor">
+                              <a:schemeClr val="lt1"/>
+                            </a:fontRef>
+                          </wps:style>
+                          <wps:bodyPr rot="0" spcFirstLastPara="0" vert="horz" wrap="square" lIns="91440" tIns="45720" rIns="91440" bIns="45720" numCol="1" spcCol="0" rtlCol="0" fromWordArt="0" anchor="ctr" anchorCtr="0" forceAA="0" compatLnSpc="1">
+                            <a:prstTxWarp prst="textNoShape">
+                              <a:avLst/>
+                            </a:prstTxWarp>
+                            <a:noAutofit/>
+                          </wps:bodyPr>
+                        </wps:wsp>
+                        <wps:wsp>
+                          <wps:cNvPr id="35" name="Rectangle 35"/>
+                          <wps:cNvSpPr/>
+                          <wps:spPr>
+                            <a:xfrm>
+                              <a:off x="2618901" y="1695764"/>
+                              <a:ext cx="320040" cy="320040"/>
+                            </a:xfrm>
+                            <a:prstGeom prst="rect">
+                              <a:avLst/>
+                            </a:prstGeom>
+                            <a:solidFill>
+                              <a:schemeClr val="bg1">
+                                <a:lumMod val="85000"/>
+                              </a:schemeClr>
+                            </a:solidFill>
+                            <a:ln>
+                              <a:solidFill>
+                                <a:schemeClr val="tx1"/>
+                              </a:solidFill>
+                            </a:ln>
+                          </wps:spPr>
+                          <wps:style>
+                            <a:lnRef idx="2">
+                              <a:schemeClr val="accent1">
+                                <a:shade val="50000"/>
+                              </a:schemeClr>
+                            </a:lnRef>
+                            <a:fillRef idx="1">
+                              <a:schemeClr val="accent1"/>
+                            </a:fillRef>
+                            <a:effectRef idx="0">
+                              <a:schemeClr val="accent1"/>
+                            </a:effectRef>
+                            <a:fontRef idx="minor">
+                              <a:schemeClr val="lt1"/>
+                            </a:fontRef>
+                          </wps:style>
+                          <wps:bodyPr rot="0" spcFirstLastPara="0" vert="horz" wrap="square" lIns="91440" tIns="45720" rIns="91440" bIns="45720" numCol="1" spcCol="0" rtlCol="0" fromWordArt="0" anchor="ctr" anchorCtr="0" forceAA="0" compatLnSpc="1">
+                            <a:prstTxWarp prst="textNoShape">
+                              <a:avLst/>
+                            </a:prstTxWarp>
+                            <a:noAutofit/>
+                          </wps:bodyPr>
+                        </wps:wsp>
+                        <wps:wsp>
+                          <wps:cNvPr id="36" name="Rectangle 36"/>
+                          <wps:cNvSpPr/>
+                          <wps:spPr>
+                            <a:xfrm>
+                              <a:off x="2938941" y="1695764"/>
+                              <a:ext cx="320040" cy="320040"/>
+                            </a:xfrm>
+                            <a:prstGeom prst="rect">
+                              <a:avLst/>
+                            </a:prstGeom>
+                            <a:solidFill>
+                              <a:schemeClr val="bg1">
+                                <a:lumMod val="85000"/>
+                              </a:schemeClr>
+                            </a:solidFill>
+                            <a:ln>
+                              <a:solidFill>
+                                <a:schemeClr val="tx1"/>
+                              </a:solidFill>
+                            </a:ln>
+                          </wps:spPr>
+                          <wps:style>
+                            <a:lnRef idx="2">
+                              <a:schemeClr val="accent1">
+                                <a:shade val="50000"/>
+                              </a:schemeClr>
+                            </a:lnRef>
+                            <a:fillRef idx="1">
+                              <a:schemeClr val="accent1"/>
+                            </a:fillRef>
+                            <a:effectRef idx="0">
+                              <a:schemeClr val="accent1"/>
+                            </a:effectRef>
+                            <a:fontRef idx="minor">
+                              <a:schemeClr val="lt1"/>
+                            </a:fontRef>
+                          </wps:style>
+                          <wps:bodyPr rot="0" spcFirstLastPara="0" vert="horz" wrap="square" lIns="91440" tIns="45720" rIns="91440" bIns="45720" numCol="1" spcCol="0" rtlCol="0" fromWordArt="0" anchor="ctr" anchorCtr="0" forceAA="0" compatLnSpc="1">
+                            <a:prstTxWarp prst="textNoShape">
+                              <a:avLst/>
+                            </a:prstTxWarp>
+                            <a:noAutofit/>
+                          </wps:bodyPr>
+                        </wps:wsp>
+                        <wps:wsp>
+                          <wps:cNvPr id="37" name="Rectangle 37"/>
+                          <wps:cNvSpPr/>
+                          <wps:spPr>
+                            <a:xfrm>
+                              <a:off x="3258981" y="1695764"/>
+                              <a:ext cx="320040" cy="320040"/>
+                            </a:xfrm>
+                            <a:prstGeom prst="rect">
+                              <a:avLst/>
+                            </a:prstGeom>
+                            <a:solidFill>
+                              <a:schemeClr val="bg1">
+                                <a:lumMod val="85000"/>
+                              </a:schemeClr>
+                            </a:solidFill>
+                            <a:ln>
+                              <a:solidFill>
+                                <a:schemeClr val="tx1"/>
+                              </a:solidFill>
+                            </a:ln>
+                          </wps:spPr>
+                          <wps:style>
+                            <a:lnRef idx="2">
+                              <a:schemeClr val="accent1">
+                                <a:shade val="50000"/>
+                              </a:schemeClr>
+                            </a:lnRef>
+                            <a:fillRef idx="1">
+                              <a:schemeClr val="accent1"/>
+                            </a:fillRef>
+                            <a:effectRef idx="0">
+                              <a:schemeClr val="accent1"/>
+                            </a:effectRef>
+                            <a:fontRef idx="minor">
+                              <a:schemeClr val="lt1"/>
+                            </a:fontRef>
+                          </wps:style>
+                          <wps:bodyPr rot="0" spcFirstLastPara="0" vert="horz" wrap="square" lIns="91440" tIns="45720" rIns="91440" bIns="45720" numCol="1" spcCol="0" rtlCol="0" fromWordArt="0" anchor="ctr" anchorCtr="0" forceAA="0" compatLnSpc="1">
+                            <a:prstTxWarp prst="textNoShape">
+                              <a:avLst/>
+                            </a:prstTxWarp>
+                            <a:noAutofit/>
+                          </wps:bodyPr>
+                        </wps:wsp>
+                        <wps:wsp>
+                          <wps:cNvPr id="38" name="Rectangle 38"/>
+                          <wps:cNvSpPr/>
+                          <wps:spPr>
+                            <a:xfrm>
+                              <a:off x="1658781" y="2015804"/>
+                              <a:ext cx="320040" cy="320040"/>
+                            </a:xfrm>
+                            <a:prstGeom prst="rect">
+                              <a:avLst/>
+                            </a:prstGeom>
+                            <a:solidFill>
+                              <a:schemeClr val="bg1">
+                                <a:lumMod val="85000"/>
+                              </a:schemeClr>
+                            </a:solidFill>
+                            <a:ln>
+                              <a:solidFill>
+                                <a:schemeClr val="tx1"/>
+                              </a:solidFill>
+                            </a:ln>
+                          </wps:spPr>
+                          <wps:style>
+                            <a:lnRef idx="2">
+                              <a:schemeClr val="accent1">
+                                <a:shade val="50000"/>
+                              </a:schemeClr>
+                            </a:lnRef>
+                            <a:fillRef idx="1">
+                              <a:schemeClr val="accent1"/>
+                            </a:fillRef>
+                            <a:effectRef idx="0">
+                              <a:schemeClr val="accent1"/>
+                            </a:effectRef>
+                            <a:fontRef idx="minor">
+                              <a:schemeClr val="lt1"/>
+                            </a:fontRef>
+                          </wps:style>
+                          <wps:bodyPr rot="0" spcFirstLastPara="0" vert="horz" wrap="square" lIns="91440" tIns="45720" rIns="91440" bIns="45720" numCol="1" spcCol="0" rtlCol="0" fromWordArt="0" anchor="ctr" anchorCtr="0" forceAA="0" compatLnSpc="1">
+                            <a:prstTxWarp prst="textNoShape">
+                              <a:avLst/>
+                            </a:prstTxWarp>
+                            <a:noAutofit/>
+                          </wps:bodyPr>
+                        </wps:wsp>
+                        <wps:wsp>
+                          <wps:cNvPr id="39" name="Rectangle 39"/>
+                          <wps:cNvSpPr/>
+                          <wps:spPr>
+                            <a:xfrm>
+                              <a:off x="1978821" y="2015804"/>
+                              <a:ext cx="320040" cy="320040"/>
+                            </a:xfrm>
+                            <a:prstGeom prst="rect">
+                              <a:avLst/>
+                            </a:prstGeom>
+                            <a:solidFill>
+                              <a:schemeClr val="bg1">
+                                <a:lumMod val="85000"/>
+                              </a:schemeClr>
+                            </a:solidFill>
+                            <a:ln>
+                              <a:solidFill>
+                                <a:schemeClr val="tx1"/>
+                              </a:solidFill>
+                            </a:ln>
+                          </wps:spPr>
+                          <wps:style>
+                            <a:lnRef idx="2">
+                              <a:schemeClr val="accent1">
+                                <a:shade val="50000"/>
+                              </a:schemeClr>
+                            </a:lnRef>
+                            <a:fillRef idx="1">
+                              <a:schemeClr val="accent1"/>
+                            </a:fillRef>
+                            <a:effectRef idx="0">
+                              <a:schemeClr val="accent1"/>
+                            </a:effectRef>
+                            <a:fontRef idx="minor">
+                              <a:schemeClr val="lt1"/>
+                            </a:fontRef>
+                          </wps:style>
+                          <wps:bodyPr rot="0" spcFirstLastPara="0" vert="horz" wrap="square" lIns="91440" tIns="45720" rIns="91440" bIns="45720" numCol="1" spcCol="0" rtlCol="0" fromWordArt="0" anchor="ctr" anchorCtr="0" forceAA="0" compatLnSpc="1">
+                            <a:prstTxWarp prst="textNoShape">
+                              <a:avLst/>
+                            </a:prstTxWarp>
+                            <a:noAutofit/>
+                          </wps:bodyPr>
+                        </wps:wsp>
+                        <wps:wsp>
+                          <wps:cNvPr id="40" name="Rectangle 40"/>
+                          <wps:cNvSpPr/>
+                          <wps:spPr>
+                            <a:xfrm>
+                              <a:off x="2298861" y="2015804"/>
+                              <a:ext cx="320040" cy="320040"/>
+                            </a:xfrm>
+                            <a:prstGeom prst="rect">
+                              <a:avLst/>
+                            </a:prstGeom>
+                            <a:solidFill>
+                              <a:schemeClr val="bg1">
+                                <a:lumMod val="85000"/>
+                              </a:schemeClr>
+                            </a:solidFill>
+                            <a:ln>
+                              <a:solidFill>
+                                <a:schemeClr val="tx1"/>
+                              </a:solidFill>
+                            </a:ln>
+                          </wps:spPr>
+                          <wps:style>
+                            <a:lnRef idx="2">
+                              <a:schemeClr val="accent1">
+                                <a:shade val="50000"/>
+                              </a:schemeClr>
+                            </a:lnRef>
+                            <a:fillRef idx="1">
+                              <a:schemeClr val="accent1"/>
+                            </a:fillRef>
+                            <a:effectRef idx="0">
+                              <a:schemeClr val="accent1"/>
+                            </a:effectRef>
+                            <a:fontRef idx="minor">
+                              <a:schemeClr val="lt1"/>
+                            </a:fontRef>
+                          </wps:style>
+                          <wps:bodyPr rot="0" spcFirstLastPara="0" vert="horz" wrap="square" lIns="91440" tIns="45720" rIns="91440" bIns="45720" numCol="1" spcCol="0" rtlCol="0" fromWordArt="0" anchor="ctr" anchorCtr="0" forceAA="0" compatLnSpc="1">
+                            <a:prstTxWarp prst="textNoShape">
+                              <a:avLst/>
+                            </a:prstTxWarp>
+                            <a:noAutofit/>
+                          </wps:bodyPr>
+                        </wps:wsp>
+                        <wps:wsp>
+                          <wps:cNvPr id="41" name="Rectangle 41"/>
+                          <wps:cNvSpPr/>
+                          <wps:spPr>
+                            <a:xfrm>
+                              <a:off x="2618901" y="2015804"/>
+                              <a:ext cx="320040" cy="320040"/>
+                            </a:xfrm>
+                            <a:prstGeom prst="rect">
+                              <a:avLst/>
+                            </a:prstGeom>
+                            <a:solidFill>
+                              <a:schemeClr val="bg1">
+                                <a:lumMod val="85000"/>
+                              </a:schemeClr>
+                            </a:solidFill>
+                            <a:ln>
+                              <a:solidFill>
+                                <a:schemeClr val="tx1"/>
+                              </a:solidFill>
+                            </a:ln>
+                          </wps:spPr>
+                          <wps:style>
+                            <a:lnRef idx="2">
+                              <a:schemeClr val="accent1">
+                                <a:shade val="50000"/>
+                              </a:schemeClr>
+                            </a:lnRef>
+                            <a:fillRef idx="1">
+                              <a:schemeClr val="accent1"/>
+                            </a:fillRef>
+                            <a:effectRef idx="0">
+                              <a:schemeClr val="accent1"/>
+                            </a:effectRef>
+                            <a:fontRef idx="minor">
+                              <a:schemeClr val="lt1"/>
+                            </a:fontRef>
+                          </wps:style>
+                          <wps:bodyPr rot="0" spcFirstLastPara="0" vert="horz" wrap="square" lIns="91440" tIns="45720" rIns="91440" bIns="45720" numCol="1" spcCol="0" rtlCol="0" fromWordArt="0" anchor="ctr" anchorCtr="0" forceAA="0" compatLnSpc="1">
+                            <a:prstTxWarp prst="textNoShape">
+                              <a:avLst/>
+                            </a:prstTxWarp>
+                            <a:noAutofit/>
+                          </wps:bodyPr>
+                        </wps:wsp>
+                        <wps:wsp>
+                          <wps:cNvPr id="42" name="Rectangle 42"/>
+                          <wps:cNvSpPr/>
+                          <wps:spPr>
+                            <a:xfrm>
+                              <a:off x="2938941" y="2015804"/>
+                              <a:ext cx="320040" cy="320040"/>
+                            </a:xfrm>
+                            <a:prstGeom prst="rect">
+                              <a:avLst/>
+                            </a:prstGeom>
+                            <a:solidFill>
+                              <a:schemeClr val="bg1">
+                                <a:lumMod val="85000"/>
+                              </a:schemeClr>
+                            </a:solidFill>
+                            <a:ln>
+                              <a:solidFill>
+                                <a:schemeClr val="tx1"/>
+                              </a:solidFill>
+                            </a:ln>
+                          </wps:spPr>
+                          <wps:style>
+                            <a:lnRef idx="2">
+                              <a:schemeClr val="accent1">
+                                <a:shade val="50000"/>
+                              </a:schemeClr>
+                            </a:lnRef>
+                            <a:fillRef idx="1">
+                              <a:schemeClr val="accent1"/>
+                            </a:fillRef>
+                            <a:effectRef idx="0">
+                              <a:schemeClr val="accent1"/>
+                            </a:effectRef>
+                            <a:fontRef idx="minor">
+                              <a:schemeClr val="lt1"/>
+                            </a:fontRef>
+                          </wps:style>
+                          <wps:bodyPr rot="0" spcFirstLastPara="0" vert="horz" wrap="square" lIns="91440" tIns="45720" rIns="91440" bIns="45720" numCol="1" spcCol="0" rtlCol="0" fromWordArt="0" anchor="ctr" anchorCtr="0" forceAA="0" compatLnSpc="1">
+                            <a:prstTxWarp prst="textNoShape">
+                              <a:avLst/>
+                            </a:prstTxWarp>
+                            <a:noAutofit/>
+                          </wps:bodyPr>
+                        </wps:wsp>
+                        <wps:wsp>
+                          <wps:cNvPr id="43" name="Rectangle 43"/>
+                          <wps:cNvSpPr/>
+                          <wps:spPr>
+                            <a:xfrm>
+                              <a:off x="3258981" y="2015804"/>
+                              <a:ext cx="320040" cy="320040"/>
+                            </a:xfrm>
+                            <a:prstGeom prst="rect">
+                              <a:avLst/>
+                            </a:prstGeom>
+                            <a:solidFill>
+                              <a:schemeClr val="bg1">
+                                <a:lumMod val="85000"/>
+                              </a:schemeClr>
+                            </a:solidFill>
+                            <a:ln>
+                              <a:solidFill>
+                                <a:schemeClr val="tx1"/>
+                              </a:solidFill>
+                            </a:ln>
+                          </wps:spPr>
+                          <wps:style>
+                            <a:lnRef idx="2">
+                              <a:schemeClr val="accent1">
+                                <a:shade val="50000"/>
+                              </a:schemeClr>
+                            </a:lnRef>
+                            <a:fillRef idx="1">
+                              <a:schemeClr val="accent1"/>
+                            </a:fillRef>
+                            <a:effectRef idx="0">
+                              <a:schemeClr val="accent1"/>
+                            </a:effectRef>
+                            <a:fontRef idx="minor">
+                              <a:schemeClr val="lt1"/>
+                            </a:fontRef>
+                          </wps:style>
+                          <wps:bodyPr rot="0" spcFirstLastPara="0" vert="horz" wrap="square" lIns="91440" tIns="45720" rIns="91440" bIns="45720" numCol="1" spcCol="0" rtlCol="0" fromWordArt="0" anchor="ctr" anchorCtr="0" forceAA="0" compatLnSpc="1">
+                            <a:prstTxWarp prst="textNoShape">
+                              <a:avLst/>
+                            </a:prstTxWarp>
+                            <a:noAutofit/>
+                          </wps:bodyPr>
+                        </wps:wsp>
+                        <wps:wsp>
+                          <wps:cNvPr id="44" name="Rectangle 44"/>
+                          <wps:cNvSpPr/>
+                          <wps:spPr>
+                            <a:xfrm>
+                              <a:off x="1338741" y="1695764"/>
+                              <a:ext cx="320040" cy="320040"/>
+                            </a:xfrm>
+                            <a:prstGeom prst="rect">
+                              <a:avLst/>
+                            </a:prstGeom>
+                            <a:solidFill>
+                              <a:schemeClr val="bg1"/>
+                            </a:solidFill>
+                            <a:ln>
+                              <a:solidFill>
+                                <a:schemeClr val="tx1"/>
+                              </a:solidFill>
+                            </a:ln>
+                          </wps:spPr>
+                          <wps:style>
+                            <a:lnRef idx="2">
+                              <a:schemeClr val="accent1">
+                                <a:shade val="50000"/>
+                              </a:schemeClr>
+                            </a:lnRef>
+                            <a:fillRef idx="1">
+                              <a:schemeClr val="accent1"/>
+                            </a:fillRef>
+                            <a:effectRef idx="0">
+                              <a:schemeClr val="accent1"/>
+                            </a:effectRef>
+                            <a:fontRef idx="minor">
+                              <a:schemeClr val="lt1"/>
+                            </a:fontRef>
+                          </wps:style>
+                          <wps:bodyPr rot="0" spcFirstLastPara="0" vert="horz" wrap="square" lIns="91440" tIns="45720" rIns="91440" bIns="45720" numCol="1" spcCol="0" rtlCol="0" fromWordArt="0" anchor="ctr" anchorCtr="0" forceAA="0" compatLnSpc="1">
+                            <a:prstTxWarp prst="textNoShape">
+                              <a:avLst/>
+                            </a:prstTxWarp>
+                            <a:noAutofit/>
+                          </wps:bodyPr>
+                        </wps:wsp>
+                        <wps:wsp>
+                          <wps:cNvPr id="45" name="Rectangle 45"/>
+                          <wps:cNvSpPr/>
+                          <wps:spPr>
+                            <a:xfrm>
+                              <a:off x="1338741" y="2015804"/>
+                              <a:ext cx="320040" cy="320040"/>
+                            </a:xfrm>
+                            <a:prstGeom prst="rect">
+                              <a:avLst/>
+                            </a:prstGeom>
+                            <a:solidFill>
+                              <a:schemeClr val="bg1">
+                                <a:lumMod val="85000"/>
+                              </a:schemeClr>
+                            </a:solidFill>
+                            <a:ln>
+                              <a:solidFill>
+                                <a:schemeClr val="tx1"/>
+                              </a:solidFill>
+                            </a:ln>
+                          </wps:spPr>
+                          <wps:style>
+                            <a:lnRef idx="2">
+                              <a:schemeClr val="accent1">
+                                <a:shade val="50000"/>
+                              </a:schemeClr>
+                            </a:lnRef>
+                            <a:fillRef idx="1">
+                              <a:schemeClr val="accent1"/>
+                            </a:fillRef>
+                            <a:effectRef idx="0">
+                              <a:schemeClr val="accent1"/>
+                            </a:effectRef>
+                            <a:fontRef idx="minor">
+                              <a:schemeClr val="lt1"/>
+                            </a:fontRef>
+                          </wps:style>
+                          <wps:bodyPr rot="0" spcFirstLastPara="0" vert="horz" wrap="square" lIns="91440" tIns="45720" rIns="91440" bIns="45720" numCol="1" spcCol="0" rtlCol="0" fromWordArt="0" anchor="ctr" anchorCtr="0" forceAA="0" compatLnSpc="1">
+                            <a:prstTxWarp prst="textNoShape">
+                              <a:avLst/>
+                            </a:prstTxWarp>
+                            <a:noAutofit/>
+                          </wps:bodyPr>
+                        </wps:wsp>
+                        <wps:wsp>
+                          <wps:cNvPr id="46" name="Rectangle 46"/>
+                          <wps:cNvSpPr/>
+                          <wps:spPr>
+                            <a:xfrm>
+                              <a:off x="1658781" y="2333304"/>
+                              <a:ext cx="320040" cy="320040"/>
+                            </a:xfrm>
+                            <a:prstGeom prst="rect">
+                              <a:avLst/>
+                            </a:prstGeom>
+                            <a:solidFill>
+                              <a:srgbClr val="92D050"/>
+                            </a:solidFill>
+                            <a:ln>
+                              <a:solidFill>
+                                <a:schemeClr val="tx1"/>
+                              </a:solidFill>
+                            </a:ln>
+                          </wps:spPr>
+                          <wps:style>
+                            <a:lnRef idx="2">
+                              <a:schemeClr val="accent1">
+                                <a:shade val="50000"/>
+                              </a:schemeClr>
+                            </a:lnRef>
+                            <a:fillRef idx="1">
+                              <a:schemeClr val="accent1"/>
+                            </a:fillRef>
+                            <a:effectRef idx="0">
+                              <a:schemeClr val="accent1"/>
+                            </a:effectRef>
+                            <a:fontRef idx="minor">
+                              <a:schemeClr val="lt1"/>
+                            </a:fontRef>
+                          </wps:style>
+                          <wps:bodyPr rot="0" spcFirstLastPara="0" vert="horz" wrap="square" lIns="91440" tIns="45720" rIns="91440" bIns="45720" numCol="1" spcCol="0" rtlCol="0" fromWordArt="0" anchor="ctr" anchorCtr="0" forceAA="0" compatLnSpc="1">
+                            <a:prstTxWarp prst="textNoShape">
+                              <a:avLst/>
+                            </a:prstTxWarp>
+                            <a:noAutofit/>
+                          </wps:bodyPr>
+                        </wps:wsp>
+                        <wps:wsp>
+                          <wps:cNvPr id="47" name="Rectangle 47"/>
+                          <wps:cNvSpPr/>
+                          <wps:spPr>
+                            <a:xfrm>
+                              <a:off x="1978821" y="2333304"/>
+                              <a:ext cx="320040" cy="320040"/>
+                            </a:xfrm>
+                            <a:prstGeom prst="rect">
+                              <a:avLst/>
+                            </a:prstGeom>
+                            <a:solidFill>
+                              <a:schemeClr val="bg1">
+                                <a:lumMod val="85000"/>
+                              </a:schemeClr>
+                            </a:solidFill>
+                            <a:ln>
+                              <a:solidFill>
+                                <a:schemeClr val="tx1"/>
+                              </a:solidFill>
+                            </a:ln>
+                          </wps:spPr>
+                          <wps:style>
+                            <a:lnRef idx="2">
+                              <a:schemeClr val="accent1">
+                                <a:shade val="50000"/>
+                              </a:schemeClr>
+                            </a:lnRef>
+                            <a:fillRef idx="1">
+                              <a:schemeClr val="accent1"/>
+                            </a:fillRef>
+                            <a:effectRef idx="0">
+                              <a:schemeClr val="accent1"/>
+                            </a:effectRef>
+                            <a:fontRef idx="minor">
+                              <a:schemeClr val="lt1"/>
+                            </a:fontRef>
+                          </wps:style>
+                          <wps:bodyPr rot="0" spcFirstLastPara="0" vert="horz" wrap="square" lIns="91440" tIns="45720" rIns="91440" bIns="45720" numCol="1" spcCol="0" rtlCol="0" fromWordArt="0" anchor="ctr" anchorCtr="0" forceAA="0" compatLnSpc="1">
+                            <a:prstTxWarp prst="textNoShape">
+                              <a:avLst/>
+                            </a:prstTxWarp>
+                            <a:noAutofit/>
+                          </wps:bodyPr>
+                        </wps:wsp>
+                        <wps:wsp>
+                          <wps:cNvPr id="48" name="Rectangle 48"/>
+                          <wps:cNvSpPr/>
+                          <wps:spPr>
+                            <a:xfrm>
+                              <a:off x="2298861" y="2333304"/>
+                              <a:ext cx="320040" cy="320040"/>
+                            </a:xfrm>
+                            <a:prstGeom prst="rect">
+                              <a:avLst/>
+                            </a:prstGeom>
+                            <a:solidFill>
+                              <a:schemeClr val="bg1">
+                                <a:lumMod val="85000"/>
+                              </a:schemeClr>
+                            </a:solidFill>
+                            <a:ln>
+                              <a:solidFill>
+                                <a:schemeClr val="tx1"/>
+                              </a:solidFill>
+                            </a:ln>
+                          </wps:spPr>
+                          <wps:style>
+                            <a:lnRef idx="2">
+                              <a:schemeClr val="accent1">
+                                <a:shade val="50000"/>
+                              </a:schemeClr>
+                            </a:lnRef>
+                            <a:fillRef idx="1">
+                              <a:schemeClr val="accent1"/>
+                            </a:fillRef>
+                            <a:effectRef idx="0">
+                              <a:schemeClr val="accent1"/>
+                            </a:effectRef>
+                            <a:fontRef idx="minor">
+                              <a:schemeClr val="lt1"/>
+                            </a:fontRef>
+                          </wps:style>
+                          <wps:bodyPr rot="0" spcFirstLastPara="0" vert="horz" wrap="square" lIns="91440" tIns="45720" rIns="91440" bIns="45720" numCol="1" spcCol="0" rtlCol="0" fromWordArt="0" anchor="ctr" anchorCtr="0" forceAA="0" compatLnSpc="1">
+                            <a:prstTxWarp prst="textNoShape">
+                              <a:avLst/>
+                            </a:prstTxWarp>
+                            <a:noAutofit/>
+                          </wps:bodyPr>
+                        </wps:wsp>
+                        <wps:wsp>
+                          <wps:cNvPr id="49" name="Rectangle 49"/>
+                          <wps:cNvSpPr/>
+                          <wps:spPr>
+                            <a:xfrm>
+                              <a:off x="2618901" y="2333304"/>
+                              <a:ext cx="320040" cy="320040"/>
+                            </a:xfrm>
+                            <a:prstGeom prst="rect">
+                              <a:avLst/>
+                            </a:prstGeom>
+                            <a:solidFill>
+                              <a:schemeClr val="bg1">
+                                <a:lumMod val="85000"/>
+                              </a:schemeClr>
+                            </a:solidFill>
+                            <a:ln>
+                              <a:solidFill>
+                                <a:schemeClr val="tx1"/>
+                              </a:solidFill>
+                            </a:ln>
+                          </wps:spPr>
+                          <wps:style>
+                            <a:lnRef idx="2">
+                              <a:schemeClr val="accent1">
+                                <a:shade val="50000"/>
+                              </a:schemeClr>
+                            </a:lnRef>
+                            <a:fillRef idx="1">
+                              <a:schemeClr val="accent1"/>
+                            </a:fillRef>
+                            <a:effectRef idx="0">
+                              <a:schemeClr val="accent1"/>
+                            </a:effectRef>
+                            <a:fontRef idx="minor">
+                              <a:schemeClr val="lt1"/>
+                            </a:fontRef>
+                          </wps:style>
+                          <wps:bodyPr rot="0" spcFirstLastPara="0" vert="horz" wrap="square" lIns="91440" tIns="45720" rIns="91440" bIns="45720" numCol="1" spcCol="0" rtlCol="0" fromWordArt="0" anchor="ctr" anchorCtr="0" forceAA="0" compatLnSpc="1">
+                            <a:prstTxWarp prst="textNoShape">
+                              <a:avLst/>
+                            </a:prstTxWarp>
+                            <a:noAutofit/>
+                          </wps:bodyPr>
+                        </wps:wsp>
+                        <wps:wsp>
+                          <wps:cNvPr id="50" name="Rectangle 50"/>
+                          <wps:cNvSpPr/>
+                          <wps:spPr>
+                            <a:xfrm>
+                              <a:off x="2938941" y="2333304"/>
+                              <a:ext cx="320040" cy="320040"/>
+                            </a:xfrm>
+                            <a:prstGeom prst="rect">
+                              <a:avLst/>
+                            </a:prstGeom>
+                            <a:solidFill>
+                              <a:schemeClr val="bg1">
+                                <a:lumMod val="85000"/>
+                              </a:schemeClr>
+                            </a:solidFill>
+                            <a:ln>
+                              <a:solidFill>
+                                <a:schemeClr val="tx1"/>
+                              </a:solidFill>
+                            </a:ln>
+                          </wps:spPr>
+                          <wps:style>
+                            <a:lnRef idx="2">
+                              <a:schemeClr val="accent1">
+                                <a:shade val="50000"/>
+                              </a:schemeClr>
+                            </a:lnRef>
+                            <a:fillRef idx="1">
+                              <a:schemeClr val="accent1"/>
+                            </a:fillRef>
+                            <a:effectRef idx="0">
+                              <a:schemeClr val="accent1"/>
+                            </a:effectRef>
+                            <a:fontRef idx="minor">
+                              <a:schemeClr val="lt1"/>
+                            </a:fontRef>
+                          </wps:style>
+                          <wps:bodyPr rot="0" spcFirstLastPara="0" vert="horz" wrap="square" lIns="91440" tIns="45720" rIns="91440" bIns="45720" numCol="1" spcCol="0" rtlCol="0" fromWordArt="0" anchor="ctr" anchorCtr="0" forceAA="0" compatLnSpc="1">
+                            <a:prstTxWarp prst="textNoShape">
+                              <a:avLst/>
+                            </a:prstTxWarp>
+                            <a:noAutofit/>
+                          </wps:bodyPr>
+                        </wps:wsp>
+                        <wps:wsp>
+                          <wps:cNvPr id="51" name="Rectangle 51"/>
+                          <wps:cNvSpPr/>
+                          <wps:spPr>
+                            <a:xfrm>
+                              <a:off x="3258981" y="2333304"/>
+                              <a:ext cx="320040" cy="320040"/>
+                            </a:xfrm>
+                            <a:prstGeom prst="rect">
+                              <a:avLst/>
+                            </a:prstGeom>
+                            <a:solidFill>
+                              <a:srgbClr val="FFFF00"/>
+                            </a:solidFill>
+                            <a:ln>
+                              <a:solidFill>
+                                <a:schemeClr val="tx1"/>
+                              </a:solidFill>
+                            </a:ln>
+                          </wps:spPr>
+                          <wps:style>
+                            <a:lnRef idx="2">
+                              <a:schemeClr val="accent1">
+                                <a:shade val="50000"/>
+                              </a:schemeClr>
+                            </a:lnRef>
+                            <a:fillRef idx="1">
+                              <a:schemeClr val="accent1"/>
+                            </a:fillRef>
+                            <a:effectRef idx="0">
+                              <a:schemeClr val="accent1"/>
+                            </a:effectRef>
+                            <a:fontRef idx="minor">
+                              <a:schemeClr val="lt1"/>
+                            </a:fontRef>
+                          </wps:style>
+                          <wps:bodyPr rot="0" spcFirstLastPara="0" vert="horz" wrap="square" lIns="91440" tIns="45720" rIns="91440" bIns="45720" numCol="1" spcCol="0" rtlCol="0" fromWordArt="0" anchor="ctr" anchorCtr="0" forceAA="0" compatLnSpc="1">
+                            <a:prstTxWarp prst="textNoShape">
+                              <a:avLst/>
+                            </a:prstTxWarp>
+                            <a:noAutofit/>
+                          </wps:bodyPr>
+                        </wps:wsp>
+                        <wps:wsp>
+                          <wps:cNvPr id="52" name="Rectangle 52"/>
+                          <wps:cNvSpPr/>
+                          <wps:spPr>
+                            <a:xfrm>
+                              <a:off x="1658781" y="2653344"/>
+                              <a:ext cx="320040" cy="320040"/>
+                            </a:xfrm>
+                            <a:prstGeom prst="rect">
+                              <a:avLst/>
+                            </a:prstGeom>
+                            <a:solidFill>
+                              <a:schemeClr val="bg1">
+                                <a:lumMod val="85000"/>
+                              </a:schemeClr>
+                            </a:solidFill>
+                            <a:ln>
+                              <a:solidFill>
+                                <a:schemeClr val="tx1"/>
+                              </a:solidFill>
+                            </a:ln>
+                          </wps:spPr>
+                          <wps:style>
+                            <a:lnRef idx="2">
+                              <a:schemeClr val="accent1">
+                                <a:shade val="50000"/>
+                              </a:schemeClr>
+                            </a:lnRef>
+                            <a:fillRef idx="1">
+                              <a:schemeClr val="accent1"/>
+                            </a:fillRef>
+                            <a:effectRef idx="0">
+                              <a:schemeClr val="accent1"/>
+                            </a:effectRef>
+                            <a:fontRef idx="minor">
+                              <a:schemeClr val="lt1"/>
+                            </a:fontRef>
+                          </wps:style>
+                          <wps:bodyPr rot="0" spcFirstLastPara="0" vert="horz" wrap="square" lIns="91440" tIns="45720" rIns="91440" bIns="45720" numCol="1" spcCol="0" rtlCol="0" fromWordArt="0" anchor="ctr" anchorCtr="0" forceAA="0" compatLnSpc="1">
+                            <a:prstTxWarp prst="textNoShape">
+                              <a:avLst/>
+                            </a:prstTxWarp>
+                            <a:noAutofit/>
+                          </wps:bodyPr>
+                        </wps:wsp>
+                        <wps:wsp>
+                          <wps:cNvPr id="53" name="Rectangle 53"/>
+                          <wps:cNvSpPr/>
+                          <wps:spPr>
+                            <a:xfrm>
+                              <a:off x="1978821" y="2653344"/>
+                              <a:ext cx="320040" cy="320040"/>
+                            </a:xfrm>
+                            <a:prstGeom prst="rect">
+                              <a:avLst/>
+                            </a:prstGeom>
+                            <a:solidFill>
+                              <a:schemeClr val="bg1">
+                                <a:lumMod val="85000"/>
+                              </a:schemeClr>
+                            </a:solidFill>
+                            <a:ln>
+                              <a:solidFill>
+                                <a:schemeClr val="tx1"/>
+                              </a:solidFill>
+                            </a:ln>
+                          </wps:spPr>
+                          <wps:style>
+                            <a:lnRef idx="2">
+                              <a:schemeClr val="accent1">
+                                <a:shade val="50000"/>
+                              </a:schemeClr>
+                            </a:lnRef>
+                            <a:fillRef idx="1">
+                              <a:schemeClr val="accent1"/>
+                            </a:fillRef>
+                            <a:effectRef idx="0">
+                              <a:schemeClr val="accent1"/>
+                            </a:effectRef>
+                            <a:fontRef idx="minor">
+                              <a:schemeClr val="lt1"/>
+                            </a:fontRef>
+                          </wps:style>
+                          <wps:bodyPr rot="0" spcFirstLastPara="0" vert="horz" wrap="square" lIns="91440" tIns="45720" rIns="91440" bIns="45720" numCol="1" spcCol="0" rtlCol="0" fromWordArt="0" anchor="ctr" anchorCtr="0" forceAA="0" compatLnSpc="1">
+                            <a:prstTxWarp prst="textNoShape">
+                              <a:avLst/>
+                            </a:prstTxWarp>
+                            <a:noAutofit/>
+                          </wps:bodyPr>
+                        </wps:wsp>
+                        <wps:wsp>
+                          <wps:cNvPr id="54" name="Rectangle 54"/>
+                          <wps:cNvSpPr/>
+                          <wps:spPr>
+                            <a:xfrm>
+                              <a:off x="2298861" y="2653344"/>
+                              <a:ext cx="320040" cy="320040"/>
+                            </a:xfrm>
+                            <a:prstGeom prst="rect">
+                              <a:avLst/>
+                            </a:prstGeom>
+                            <a:solidFill>
+                              <a:schemeClr val="bg1"/>
+                            </a:solidFill>
+                            <a:ln>
+                              <a:solidFill>
+                                <a:schemeClr val="tx1"/>
+                              </a:solidFill>
+                            </a:ln>
+                          </wps:spPr>
+                          <wps:style>
+                            <a:lnRef idx="2">
+                              <a:schemeClr val="accent1">
+                                <a:shade val="50000"/>
+                              </a:schemeClr>
+                            </a:lnRef>
+                            <a:fillRef idx="1">
+                              <a:schemeClr val="accent1"/>
+                            </a:fillRef>
+                            <a:effectRef idx="0">
+                              <a:schemeClr val="accent1"/>
+                            </a:effectRef>
+                            <a:fontRef idx="minor">
+                              <a:schemeClr val="lt1"/>
+                            </a:fontRef>
+                          </wps:style>
+                          <wps:bodyPr rot="0" spcFirstLastPara="0" vert="horz" wrap="square" lIns="91440" tIns="45720" rIns="91440" bIns="45720" numCol="1" spcCol="0" rtlCol="0" fromWordArt="0" anchor="ctr" anchorCtr="0" forceAA="0" compatLnSpc="1">
+                            <a:prstTxWarp prst="textNoShape">
+                              <a:avLst/>
+                            </a:prstTxWarp>
+                            <a:noAutofit/>
+                          </wps:bodyPr>
+                        </wps:wsp>
+                        <wps:wsp>
+                          <wps:cNvPr id="55" name="Rectangle 55"/>
+                          <wps:cNvSpPr/>
+                          <wps:spPr>
+                            <a:xfrm>
+                              <a:off x="2618901" y="2653344"/>
+                              <a:ext cx="320040" cy="320040"/>
+                            </a:xfrm>
+                            <a:prstGeom prst="rect">
+                              <a:avLst/>
+                            </a:prstGeom>
+                            <a:solidFill>
+                              <a:schemeClr val="bg1"/>
+                            </a:solidFill>
+                            <a:ln>
+                              <a:solidFill>
+                                <a:schemeClr val="tx1"/>
+                              </a:solidFill>
+                            </a:ln>
+                          </wps:spPr>
+                          <wps:style>
+                            <a:lnRef idx="2">
+                              <a:schemeClr val="accent1">
+                                <a:shade val="50000"/>
+                              </a:schemeClr>
+                            </a:lnRef>
+                            <a:fillRef idx="1">
+                              <a:schemeClr val="accent1"/>
+                            </a:fillRef>
+                            <a:effectRef idx="0">
+                              <a:schemeClr val="accent1"/>
+                            </a:effectRef>
+                            <a:fontRef idx="minor">
+                              <a:schemeClr val="lt1"/>
+                            </a:fontRef>
+                          </wps:style>
+                          <wps:bodyPr rot="0" spcFirstLastPara="0" vert="horz" wrap="square" lIns="91440" tIns="45720" rIns="91440" bIns="45720" numCol="1" spcCol="0" rtlCol="0" fromWordArt="0" anchor="ctr" anchorCtr="0" forceAA="0" compatLnSpc="1">
+                            <a:prstTxWarp prst="textNoShape">
+                              <a:avLst/>
+                            </a:prstTxWarp>
+                            <a:noAutofit/>
+                          </wps:bodyPr>
+                        </wps:wsp>
+                        <wps:wsp>
+                          <wps:cNvPr id="56" name="Rectangle 56"/>
+                          <wps:cNvSpPr/>
+                          <wps:spPr>
+                            <a:xfrm>
+                              <a:off x="2938941" y="2653344"/>
+                              <a:ext cx="320040" cy="320040"/>
+                            </a:xfrm>
+                            <a:prstGeom prst="rect">
+                              <a:avLst/>
+                            </a:prstGeom>
+                            <a:solidFill>
+                              <a:schemeClr val="bg1">
+                                <a:lumMod val="85000"/>
+                              </a:schemeClr>
+                            </a:solidFill>
+                            <a:ln>
+                              <a:solidFill>
+                                <a:schemeClr val="tx1"/>
+                              </a:solidFill>
+                            </a:ln>
+                          </wps:spPr>
+                          <wps:style>
+                            <a:lnRef idx="2">
+                              <a:schemeClr val="accent1">
+                                <a:shade val="50000"/>
+                              </a:schemeClr>
+                            </a:lnRef>
+                            <a:fillRef idx="1">
+                              <a:schemeClr val="accent1"/>
+                            </a:fillRef>
+                            <a:effectRef idx="0">
+                              <a:schemeClr val="accent1"/>
+                            </a:effectRef>
+                            <a:fontRef idx="minor">
+                              <a:schemeClr val="lt1"/>
+                            </a:fontRef>
+                          </wps:style>
+                          <wps:bodyPr rot="0" spcFirstLastPara="0" vert="horz" wrap="square" lIns="91440" tIns="45720" rIns="91440" bIns="45720" numCol="1" spcCol="0" rtlCol="0" fromWordArt="0" anchor="ctr" anchorCtr="0" forceAA="0" compatLnSpc="1">
+                            <a:prstTxWarp prst="textNoShape">
+                              <a:avLst/>
+                            </a:prstTxWarp>
+                            <a:noAutofit/>
+                          </wps:bodyPr>
+                        </wps:wsp>
+                        <wps:wsp>
+                          <wps:cNvPr id="57" name="Rectangle 57"/>
+                          <wps:cNvSpPr/>
+                          <wps:spPr>
+                            <a:xfrm>
+                              <a:off x="3258981" y="2653344"/>
+                              <a:ext cx="320040" cy="320040"/>
+                            </a:xfrm>
+                            <a:prstGeom prst="rect">
+                              <a:avLst/>
+                            </a:prstGeom>
+                            <a:solidFill>
+                              <a:schemeClr val="bg1">
+                                <a:lumMod val="85000"/>
+                              </a:schemeClr>
+                            </a:solidFill>
+                            <a:ln>
+                              <a:solidFill>
+                                <a:schemeClr val="tx1"/>
+                              </a:solidFill>
+                            </a:ln>
+                          </wps:spPr>
+                          <wps:style>
+                            <a:lnRef idx="2">
+                              <a:schemeClr val="accent1">
+                                <a:shade val="50000"/>
+                              </a:schemeClr>
+                            </a:lnRef>
+                            <a:fillRef idx="1">
+                              <a:schemeClr val="accent1"/>
+                            </a:fillRef>
+                            <a:effectRef idx="0">
+                              <a:schemeClr val="accent1"/>
+                            </a:effectRef>
+                            <a:fontRef idx="minor">
+                              <a:schemeClr val="lt1"/>
+                            </a:fontRef>
+                          </wps:style>
+                          <wps:bodyPr rot="0" spcFirstLastPara="0" vert="horz" wrap="square" lIns="91440" tIns="45720" rIns="91440" bIns="45720" numCol="1" spcCol="0" rtlCol="0" fromWordArt="0" anchor="ctr" anchorCtr="0" forceAA="0" compatLnSpc="1">
+                            <a:prstTxWarp prst="textNoShape">
+                              <a:avLst/>
+                            </a:prstTxWarp>
+                            <a:noAutofit/>
+                          </wps:bodyPr>
+                        </wps:wsp>
+                        <wps:wsp>
+                          <wps:cNvPr id="58" name="Rectangle 58"/>
+                          <wps:cNvSpPr/>
+                          <wps:spPr>
+                            <a:xfrm>
+                              <a:off x="1338741" y="2333304"/>
+                              <a:ext cx="320040" cy="320040"/>
+                            </a:xfrm>
+                            <a:prstGeom prst="rect">
+                              <a:avLst/>
+                            </a:prstGeom>
+                            <a:solidFill>
+                              <a:schemeClr val="bg1">
+                                <a:lumMod val="85000"/>
+                              </a:schemeClr>
+                            </a:solidFill>
+                            <a:ln>
+                              <a:solidFill>
+                                <a:schemeClr val="tx1"/>
+                              </a:solidFill>
+                            </a:ln>
+                          </wps:spPr>
+                          <wps:style>
+                            <a:lnRef idx="2">
+                              <a:schemeClr val="accent1">
+                                <a:shade val="50000"/>
+                              </a:schemeClr>
+                            </a:lnRef>
+                            <a:fillRef idx="1">
+                              <a:schemeClr val="accent1"/>
+                            </a:fillRef>
+                            <a:effectRef idx="0">
+                              <a:schemeClr val="accent1"/>
+                            </a:effectRef>
+                            <a:fontRef idx="minor">
+                              <a:schemeClr val="lt1"/>
+                            </a:fontRef>
+                          </wps:style>
+                          <wps:bodyPr rot="0" spcFirstLastPara="0" vert="horz" wrap="square" lIns="91440" tIns="45720" rIns="91440" bIns="45720" numCol="1" spcCol="0" rtlCol="0" fromWordArt="0" anchor="ctr" anchorCtr="0" forceAA="0" compatLnSpc="1">
+                            <a:prstTxWarp prst="textNoShape">
+                              <a:avLst/>
+                            </a:prstTxWarp>
+                            <a:noAutofit/>
+                          </wps:bodyPr>
+                        </wps:wsp>
+                        <wps:wsp>
+                          <wps:cNvPr id="59" name="Rectangle 59"/>
+                          <wps:cNvSpPr/>
+                          <wps:spPr>
+                            <a:xfrm>
+                              <a:off x="1338741" y="2653344"/>
+                              <a:ext cx="320040" cy="320040"/>
+                            </a:xfrm>
+                            <a:prstGeom prst="rect">
+                              <a:avLst/>
+                            </a:prstGeom>
+                            <a:solidFill>
+                              <a:schemeClr val="bg1">
+                                <a:lumMod val="85000"/>
+                              </a:schemeClr>
+                            </a:solidFill>
+                            <a:ln>
+                              <a:solidFill>
+                                <a:schemeClr val="tx1"/>
+                              </a:solidFill>
+                            </a:ln>
+                          </wps:spPr>
+                          <wps:style>
+                            <a:lnRef idx="2">
+                              <a:schemeClr val="accent1">
+                                <a:shade val="50000"/>
+                              </a:schemeClr>
+                            </a:lnRef>
+                            <a:fillRef idx="1">
+                              <a:schemeClr val="accent1"/>
+                            </a:fillRef>
+                            <a:effectRef idx="0">
+                              <a:schemeClr val="accent1"/>
+                            </a:effectRef>
+                            <a:fontRef idx="minor">
+                              <a:schemeClr val="lt1"/>
+                            </a:fontRef>
+                          </wps:style>
+                          <wps:bodyPr rot="0" spcFirstLastPara="0" vert="horz" wrap="square" lIns="91440" tIns="45720" rIns="91440" bIns="45720" numCol="1" spcCol="0" rtlCol="0" fromWordArt="0" anchor="ctr" anchorCtr="0" forceAA="0" compatLnSpc="1">
+                            <a:prstTxWarp prst="textNoShape">
+                              <a:avLst/>
+                            </a:prstTxWarp>
+                            <a:noAutofit/>
+                          </wps:bodyPr>
+                        </wps:wsp>
+                        <wps:wsp>
+                          <wps:cNvPr id="61" name="Rectangle 61"/>
+                          <wps:cNvSpPr/>
+                          <wps:spPr>
+                            <a:xfrm>
+                              <a:off x="3579021" y="420246"/>
+                              <a:ext cx="320040" cy="320040"/>
+                            </a:xfrm>
+                            <a:prstGeom prst="rect">
+                              <a:avLst/>
+                            </a:prstGeom>
+                            <a:solidFill>
+                              <a:schemeClr val="bg1">
+                                <a:lumMod val="85000"/>
+                              </a:schemeClr>
+                            </a:solidFill>
+                            <a:ln>
+                              <a:solidFill>
+                                <a:schemeClr val="tx1"/>
+                              </a:solidFill>
+                            </a:ln>
+                          </wps:spPr>
+                          <wps:style>
+                            <a:lnRef idx="2">
+                              <a:schemeClr val="accent1">
+                                <a:shade val="50000"/>
+                              </a:schemeClr>
+                            </a:lnRef>
+                            <a:fillRef idx="1">
+                              <a:schemeClr val="accent1"/>
+                            </a:fillRef>
+                            <a:effectRef idx="0">
+                              <a:schemeClr val="accent1"/>
+                            </a:effectRef>
+                            <a:fontRef idx="minor">
+                              <a:schemeClr val="lt1"/>
+                            </a:fontRef>
+                          </wps:style>
+                          <wps:bodyPr rot="0" spcFirstLastPara="0" vert="horz" wrap="square" lIns="91440" tIns="45720" rIns="91440" bIns="45720" numCol="1" spcCol="0" rtlCol="0" fromWordArt="0" anchor="ctr" anchorCtr="0" forceAA="0" compatLnSpc="1">
+                            <a:prstTxWarp prst="textNoShape">
+                              <a:avLst/>
+                            </a:prstTxWarp>
+                            <a:noAutofit/>
+                          </wps:bodyPr>
+                        </wps:wsp>
+                        <wps:wsp>
+                          <wps:cNvPr id="62" name="Rectangle 62"/>
+                          <wps:cNvSpPr/>
+                          <wps:spPr>
+                            <a:xfrm>
+                              <a:off x="3579021" y="740286"/>
+                              <a:ext cx="320040" cy="320040"/>
+                            </a:xfrm>
+                            <a:prstGeom prst="rect">
+                              <a:avLst/>
+                            </a:prstGeom>
+                            <a:solidFill>
+                              <a:schemeClr val="bg1">
+                                <a:lumMod val="85000"/>
+                              </a:schemeClr>
+                            </a:solidFill>
+                            <a:ln>
+                              <a:solidFill>
+                                <a:schemeClr val="tx1"/>
+                              </a:solidFill>
+                            </a:ln>
+                          </wps:spPr>
+                          <wps:style>
+                            <a:lnRef idx="2">
+                              <a:schemeClr val="accent1">
+                                <a:shade val="50000"/>
+                              </a:schemeClr>
+                            </a:lnRef>
+                            <a:fillRef idx="1">
+                              <a:schemeClr val="accent1"/>
+                            </a:fillRef>
+                            <a:effectRef idx="0">
+                              <a:schemeClr val="accent1"/>
+                            </a:effectRef>
+                            <a:fontRef idx="minor">
+                              <a:schemeClr val="lt1"/>
+                            </a:fontRef>
+                          </wps:style>
+                          <wps:bodyPr rot="0" spcFirstLastPara="0" vert="horz" wrap="square" lIns="91440" tIns="45720" rIns="91440" bIns="45720" numCol="1" spcCol="0" rtlCol="0" fromWordArt="0" anchor="ctr" anchorCtr="0" forceAA="0" compatLnSpc="1">
+                            <a:prstTxWarp prst="textNoShape">
+                              <a:avLst/>
+                            </a:prstTxWarp>
+                            <a:noAutofit/>
+                          </wps:bodyPr>
+                        </wps:wsp>
+                        <wps:wsp>
+                          <wps:cNvPr id="63" name="Rectangle 63"/>
+                          <wps:cNvSpPr/>
+                          <wps:spPr>
+                            <a:xfrm>
+                              <a:off x="3579021" y="1057151"/>
+                              <a:ext cx="320040" cy="320040"/>
+                            </a:xfrm>
+                            <a:prstGeom prst="rect">
+                              <a:avLst/>
+                            </a:prstGeom>
+                            <a:solidFill>
+                              <a:schemeClr val="bg1">
+                                <a:lumMod val="85000"/>
+                              </a:schemeClr>
+                            </a:solidFill>
+                            <a:ln>
+                              <a:solidFill>
+                                <a:schemeClr val="tx1"/>
+                              </a:solidFill>
+                            </a:ln>
+                          </wps:spPr>
+                          <wps:style>
+                            <a:lnRef idx="2">
+                              <a:schemeClr val="accent1">
+                                <a:shade val="50000"/>
+                              </a:schemeClr>
+                            </a:lnRef>
+                            <a:fillRef idx="1">
+                              <a:schemeClr val="accent1"/>
+                            </a:fillRef>
+                            <a:effectRef idx="0">
+                              <a:schemeClr val="accent1"/>
+                            </a:effectRef>
+                            <a:fontRef idx="minor">
+                              <a:schemeClr val="lt1"/>
+                            </a:fontRef>
+                          </wps:style>
+                          <wps:bodyPr rot="0" spcFirstLastPara="0" vert="horz" wrap="square" lIns="91440" tIns="45720" rIns="91440" bIns="45720" numCol="1" spcCol="0" rtlCol="0" fromWordArt="0" anchor="ctr" anchorCtr="0" forceAA="0" compatLnSpc="1">
+                            <a:prstTxWarp prst="textNoShape">
+                              <a:avLst/>
+                            </a:prstTxWarp>
+                            <a:noAutofit/>
+                          </wps:bodyPr>
+                        </wps:wsp>
+                        <wps:wsp>
+                          <wps:cNvPr id="64" name="Rectangle 64"/>
+                          <wps:cNvSpPr/>
+                          <wps:spPr>
+                            <a:xfrm>
+                              <a:off x="3579021" y="1377191"/>
+                              <a:ext cx="320040" cy="320040"/>
+                            </a:xfrm>
+                            <a:prstGeom prst="rect">
+                              <a:avLst/>
+                            </a:prstGeom>
+                            <a:solidFill>
+                              <a:schemeClr val="bg1"/>
+                            </a:solidFill>
+                            <a:ln>
+                              <a:solidFill>
+                                <a:schemeClr val="tx1"/>
+                              </a:solidFill>
+                            </a:ln>
+                          </wps:spPr>
+                          <wps:style>
+                            <a:lnRef idx="2">
+                              <a:schemeClr val="accent1">
+                                <a:shade val="50000"/>
+                              </a:schemeClr>
+                            </a:lnRef>
+                            <a:fillRef idx="1">
+                              <a:schemeClr val="accent1"/>
+                            </a:fillRef>
+                            <a:effectRef idx="0">
+                              <a:schemeClr val="accent1"/>
+                            </a:effectRef>
+                            <a:fontRef idx="minor">
+                              <a:schemeClr val="lt1"/>
+                            </a:fontRef>
+                          </wps:style>
+                          <wps:bodyPr rot="0" spcFirstLastPara="0" vert="horz" wrap="square" lIns="91440" tIns="45720" rIns="91440" bIns="45720" numCol="1" spcCol="0" rtlCol="0" fromWordArt="0" anchor="ctr" anchorCtr="0" forceAA="0" compatLnSpc="1">
+                            <a:prstTxWarp prst="textNoShape">
+                              <a:avLst/>
+                            </a:prstTxWarp>
+                            <a:noAutofit/>
+                          </wps:bodyPr>
+                        </wps:wsp>
+                        <wps:wsp>
+                          <wps:cNvPr id="65" name="Rectangle 65"/>
+                          <wps:cNvSpPr/>
+                          <wps:spPr>
+                            <a:xfrm>
+                              <a:off x="3579021" y="1695961"/>
+                              <a:ext cx="320040" cy="320040"/>
+                            </a:xfrm>
+                            <a:prstGeom prst="rect">
+                              <a:avLst/>
+                            </a:prstGeom>
+                            <a:solidFill>
+                              <a:schemeClr val="bg1"/>
+                            </a:solidFill>
+                            <a:ln>
+                              <a:solidFill>
+                                <a:schemeClr val="tx1"/>
+                              </a:solidFill>
+                            </a:ln>
+                          </wps:spPr>
+                          <wps:style>
+                            <a:lnRef idx="2">
+                              <a:schemeClr val="accent1">
+                                <a:shade val="50000"/>
+                              </a:schemeClr>
+                            </a:lnRef>
+                            <a:fillRef idx="1">
+                              <a:schemeClr val="accent1"/>
+                            </a:fillRef>
+                            <a:effectRef idx="0">
+                              <a:schemeClr val="accent1"/>
+                            </a:effectRef>
+                            <a:fontRef idx="minor">
+                              <a:schemeClr val="lt1"/>
+                            </a:fontRef>
+                          </wps:style>
+                          <wps:bodyPr rot="0" spcFirstLastPara="0" vert="horz" wrap="square" lIns="91440" tIns="45720" rIns="91440" bIns="45720" numCol="1" spcCol="0" rtlCol="0" fromWordArt="0" anchor="ctr" anchorCtr="0" forceAA="0" compatLnSpc="1">
+                            <a:prstTxWarp prst="textNoShape">
+                              <a:avLst/>
+                            </a:prstTxWarp>
+                            <a:noAutofit/>
+                          </wps:bodyPr>
+                        </wps:wsp>
+                        <wps:wsp>
+                          <wps:cNvPr id="66" name="Rectangle 66"/>
+                          <wps:cNvSpPr/>
+                          <wps:spPr>
+                            <a:xfrm>
+                              <a:off x="3579021" y="2016001"/>
+                              <a:ext cx="320040" cy="320040"/>
+                            </a:xfrm>
+                            <a:prstGeom prst="rect">
+                              <a:avLst/>
+                            </a:prstGeom>
+                            <a:solidFill>
+                              <a:schemeClr val="bg1">
+                                <a:lumMod val="85000"/>
+                              </a:schemeClr>
+                            </a:solidFill>
+                            <a:ln>
+                              <a:solidFill>
+                                <a:schemeClr val="tx1"/>
+                              </a:solidFill>
+                            </a:ln>
+                          </wps:spPr>
+                          <wps:style>
+                            <a:lnRef idx="2">
+                              <a:schemeClr val="accent1">
+                                <a:shade val="50000"/>
+                              </a:schemeClr>
+                            </a:lnRef>
+                            <a:fillRef idx="1">
+                              <a:schemeClr val="accent1"/>
+                            </a:fillRef>
+                            <a:effectRef idx="0">
+                              <a:schemeClr val="accent1"/>
+                            </a:effectRef>
+                            <a:fontRef idx="minor">
+                              <a:schemeClr val="lt1"/>
+                            </a:fontRef>
+                          </wps:style>
+                          <wps:bodyPr rot="0" spcFirstLastPara="0" vert="horz" wrap="square" lIns="91440" tIns="45720" rIns="91440" bIns="45720" numCol="1" spcCol="0" rtlCol="0" fromWordArt="0" anchor="ctr" anchorCtr="0" forceAA="0" compatLnSpc="1">
+                            <a:prstTxWarp prst="textNoShape">
+                              <a:avLst/>
+                            </a:prstTxWarp>
+                            <a:noAutofit/>
+                          </wps:bodyPr>
+                        </wps:wsp>
+                        <wps:wsp>
+                          <wps:cNvPr id="67" name="Rectangle 67"/>
+                          <wps:cNvSpPr/>
+                          <wps:spPr>
+                            <a:xfrm>
+                              <a:off x="3579021" y="2333501"/>
+                              <a:ext cx="320040" cy="320040"/>
+                            </a:xfrm>
+                            <a:prstGeom prst="rect">
+                              <a:avLst/>
+                            </a:prstGeom>
+                            <a:solidFill>
+                              <a:schemeClr val="bg1">
+                                <a:lumMod val="85000"/>
+                              </a:schemeClr>
+                            </a:solidFill>
+                            <a:ln>
+                              <a:solidFill>
+                                <a:schemeClr val="tx1"/>
+                              </a:solidFill>
+                            </a:ln>
+                          </wps:spPr>
+                          <wps:style>
+                            <a:lnRef idx="2">
+                              <a:schemeClr val="accent1">
+                                <a:shade val="50000"/>
+                              </a:schemeClr>
+                            </a:lnRef>
+                            <a:fillRef idx="1">
+                              <a:schemeClr val="accent1"/>
+                            </a:fillRef>
+                            <a:effectRef idx="0">
+                              <a:schemeClr val="accent1"/>
+                            </a:effectRef>
+                            <a:fontRef idx="minor">
+                              <a:schemeClr val="lt1"/>
+                            </a:fontRef>
+                          </wps:style>
+                          <wps:bodyPr rot="0" spcFirstLastPara="0" vert="horz" wrap="square" lIns="91440" tIns="45720" rIns="91440" bIns="45720" numCol="1" spcCol="0" rtlCol="0" fromWordArt="0" anchor="ctr" anchorCtr="0" forceAA="0" compatLnSpc="1">
+                            <a:prstTxWarp prst="textNoShape">
+                              <a:avLst/>
+                            </a:prstTxWarp>
+                            <a:noAutofit/>
+                          </wps:bodyPr>
+                        </wps:wsp>
+                        <wps:wsp>
+                          <wps:cNvPr id="68" name="Rectangle 68"/>
+                          <wps:cNvSpPr/>
+                          <wps:spPr>
+                            <a:xfrm>
+                              <a:off x="3579021" y="2653541"/>
+                              <a:ext cx="320040" cy="320040"/>
+                            </a:xfrm>
+                            <a:prstGeom prst="rect">
+                              <a:avLst/>
+                            </a:prstGeom>
+                            <a:solidFill>
+                              <a:schemeClr val="bg1">
+                                <a:lumMod val="85000"/>
+                              </a:schemeClr>
+                            </a:solidFill>
+                            <a:ln>
+                              <a:solidFill>
+                                <a:schemeClr val="tx1"/>
+                              </a:solidFill>
+                            </a:ln>
+                          </wps:spPr>
+                          <wps:style>
+                            <a:lnRef idx="2">
+                              <a:schemeClr val="accent1">
+                                <a:shade val="50000"/>
+                              </a:schemeClr>
+                            </a:lnRef>
+                            <a:fillRef idx="1">
+                              <a:schemeClr val="accent1"/>
+                            </a:fillRef>
+                            <a:effectRef idx="0">
+                              <a:schemeClr val="accent1"/>
+                            </a:effectRef>
+                            <a:fontRef idx="minor">
+                              <a:schemeClr val="lt1"/>
+                            </a:fontRef>
+                          </wps:style>
+                          <wps:bodyPr rot="0" spcFirstLastPara="0" vert="horz" wrap="square" lIns="91440" tIns="45720" rIns="91440" bIns="45720" numCol="1" spcCol="0" rtlCol="0" fromWordArt="0" anchor="ctr" anchorCtr="0" forceAA="0" compatLnSpc="1">
+                            <a:prstTxWarp prst="textNoShape">
+                              <a:avLst/>
+                            </a:prstTxWarp>
+                            <a:noAutofit/>
+                          </wps:bodyPr>
+                        </wps:wsp>
+                        <wps:wsp>
+                          <wps:cNvPr id="677" name="Organigramme : Ou 677"/>
+                          <wps:cNvSpPr/>
+                          <wps:spPr>
+                            <a:xfrm>
+                              <a:off x="1728795" y="810291"/>
+                              <a:ext cx="180000" cy="180000"/>
+                            </a:xfrm>
+                            <a:prstGeom prst="flowChartOr">
+                              <a:avLst/>
+                            </a:prstGeom>
+                            <a:noFill/>
+                            <a:ln>
+                              <a:solidFill>
+                                <a:schemeClr val="tx1"/>
+                              </a:solidFill>
+                            </a:ln>
+                          </wps:spPr>
+                          <wps:style>
+                            <a:lnRef idx="2">
+                              <a:schemeClr val="accent1">
+                                <a:shade val="50000"/>
+                              </a:schemeClr>
+                            </a:lnRef>
+                            <a:fillRef idx="1">
+                              <a:schemeClr val="accent1"/>
+                            </a:fillRef>
+                            <a:effectRef idx="0">
+                              <a:schemeClr val="accent1"/>
+                            </a:effectRef>
+                            <a:fontRef idx="minor">
+                              <a:schemeClr val="lt1"/>
+                            </a:fontRef>
+                          </wps:style>
+                          <wps:bodyPr rot="0" spcFirstLastPara="0" vertOverflow="overflow" horzOverflow="overflow" vert="horz" wrap="square" lIns="91440" tIns="45720" rIns="91440" bIns="45720" numCol="1" spcCol="0" rtlCol="0" fromWordArt="0" anchor="ctr" anchorCtr="0" forceAA="0" compatLnSpc="1">
+                            <a:prstTxWarp prst="textNoShape">
+                              <a:avLst/>
+                            </a:prstTxWarp>
+                            <a:noAutofit/>
+                          </wps:bodyPr>
+                        </wps:wsp>
+                        <wps:wsp>
+                          <wps:cNvPr id="101" name="Organigramme : Ou 101"/>
+                          <wps:cNvSpPr/>
+                          <wps:spPr>
+                            <a:xfrm>
+                              <a:off x="3329723" y="810291"/>
+                              <a:ext cx="179705" cy="179705"/>
+                            </a:xfrm>
+                            <a:prstGeom prst="flowChartOr">
+                              <a:avLst/>
+                            </a:prstGeom>
+                            <a:noFill/>
+                            <a:ln>
+                              <a:solidFill>
+                                <a:schemeClr val="tx1"/>
+                              </a:solidFill>
+                            </a:ln>
+                          </wps:spPr>
+                          <wps:style>
+                            <a:lnRef idx="2">
+                              <a:schemeClr val="accent1">
+                                <a:shade val="50000"/>
+                              </a:schemeClr>
+                            </a:lnRef>
+                            <a:fillRef idx="1">
+                              <a:schemeClr val="accent1"/>
+                            </a:fillRef>
+                            <a:effectRef idx="0">
+                              <a:schemeClr val="accent1"/>
+                            </a:effectRef>
+                            <a:fontRef idx="minor">
+                              <a:schemeClr val="lt1"/>
+                            </a:fontRef>
+                          </wps:style>
+                          <wps:bodyPr rot="0" spcFirstLastPara="0" vert="horz" wrap="square" lIns="91440" tIns="45720" rIns="91440" bIns="45720" numCol="1" spcCol="0" rtlCol="0" fromWordArt="0" anchor="ctr" anchorCtr="0" forceAA="0" compatLnSpc="1">
+                            <a:prstTxWarp prst="textNoShape">
+                              <a:avLst/>
+                            </a:prstTxWarp>
+                            <a:noAutofit/>
+                          </wps:bodyPr>
+                        </wps:wsp>
+                        <wps:wsp>
+                          <wps:cNvPr id="102" name="Organigramme : Ou 102"/>
+                          <wps:cNvSpPr/>
+                          <wps:spPr>
+                            <a:xfrm>
+                              <a:off x="1728795" y="2403415"/>
+                              <a:ext cx="179705" cy="179705"/>
+                            </a:xfrm>
+                            <a:prstGeom prst="flowChartOr">
+                              <a:avLst/>
+                            </a:prstGeom>
+                            <a:noFill/>
+                            <a:ln>
+                              <a:solidFill>
+                                <a:schemeClr val="tx1"/>
+                              </a:solidFill>
+                            </a:ln>
+                          </wps:spPr>
+                          <wps:style>
+                            <a:lnRef idx="2">
+                              <a:schemeClr val="accent1">
+                                <a:shade val="50000"/>
+                              </a:schemeClr>
+                            </a:lnRef>
+                            <a:fillRef idx="1">
+                              <a:schemeClr val="accent1"/>
+                            </a:fillRef>
+                            <a:effectRef idx="0">
+                              <a:schemeClr val="accent1"/>
+                            </a:effectRef>
+                            <a:fontRef idx="minor">
+                              <a:schemeClr val="lt1"/>
+                            </a:fontRef>
+                          </wps:style>
+                          <wps:bodyPr rot="0" spcFirstLastPara="0" vert="horz" wrap="square" lIns="91440" tIns="45720" rIns="91440" bIns="45720" numCol="1" spcCol="0" rtlCol="0" fromWordArt="0" anchor="ctr" anchorCtr="0" forceAA="0" compatLnSpc="1">
+                            <a:prstTxWarp prst="textNoShape">
+                              <a:avLst/>
+                            </a:prstTxWarp>
+                            <a:noAutofit/>
+                          </wps:bodyPr>
+                        </wps:wsp>
+                        <wps:wsp>
+                          <wps:cNvPr id="103" name="Organigramme : Ou 103"/>
+                          <wps:cNvSpPr/>
+                          <wps:spPr>
+                            <a:xfrm>
+                              <a:off x="3329723" y="2403149"/>
+                              <a:ext cx="179705" cy="179705"/>
+                            </a:xfrm>
+                            <a:prstGeom prst="flowChartOr">
+                              <a:avLst/>
+                            </a:prstGeom>
+                            <a:noFill/>
+                            <a:ln>
+                              <a:solidFill>
+                                <a:schemeClr val="tx1"/>
+                              </a:solidFill>
+                            </a:ln>
+                          </wps:spPr>
+                          <wps:style>
+                            <a:lnRef idx="2">
+                              <a:schemeClr val="accent1">
+                                <a:shade val="50000"/>
+                              </a:schemeClr>
+                            </a:lnRef>
+                            <a:fillRef idx="1">
+                              <a:schemeClr val="accent1"/>
+                            </a:fillRef>
+                            <a:effectRef idx="0">
+                              <a:schemeClr val="accent1"/>
+                            </a:effectRef>
+                            <a:fontRef idx="minor">
+                              <a:schemeClr val="lt1"/>
+                            </a:fontRef>
+                          </wps:style>
+                          <wps:bodyPr rot="0" spcFirstLastPara="0" vert="horz" wrap="square" lIns="91440" tIns="45720" rIns="91440" bIns="45720" numCol="1" spcCol="0" rtlCol="0" fromWordArt="0" anchor="ctr" anchorCtr="0" forceAA="0" compatLnSpc="1">
+                            <a:prstTxWarp prst="textNoShape">
+                              <a:avLst/>
+                            </a:prstTxWarp>
+                            <a:noAutofit/>
+                          </wps:bodyPr>
+                        </wps:wsp>
+                      </wpg:wgp>
+                    </wpc:wpc>
+                  </a:graphicData>
+                </a:graphic>
+              </wp:inline>
+            </w:drawing>
+          </mc:Choice>
+          <mc:Fallback>
+            <w:pict>
+              <v:group w14:anchorId="3E3CB7AC" id="Zone de dessin 1" o:spid="_x0000_s1026" editas="canvas" style="width:406.3pt;height:218.3pt;mso-position-horizontal-relative:char;mso-position-vertical-relative:line" coordsize="51593,27724" o:gfxdata="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">
+                <v:shapetype id="_x0000_t75" coordsize="21600,21600" o:spt="75" o:preferrelative="t" path="m@4@5l@4@11@9@11@9@5xe" filled="f" stroked="f">
+                  <v:stroke joinstyle="miter"/>
+                  <v:formulas>
+                    <v:f eqn="if lineDrawn pixelLineWidth 0"/>
+                    <v:f eqn="sum @0 1 0"/>
+                    <v:f eqn="sum 0 0 @1"/>
+                    <v:f eqn="prod @2 1 2"/>
+                    <v:f eqn="prod @3 21600 pixelWidth"/>
+                    <v:f eqn="prod @3 21600 pixelHeight"/>
+                    <v:f eqn="sum @0 0 1"/>
+                    <v:f eqn="prod @6 1 2"/>
+                    <v:f eqn="prod @7 21600 pixelWidth"/>
+                    <v:f eqn="sum @8 21600 0"/>
+                    <v:f eqn="prod @7 21600 pixelHeight"/>
+                    <v:f eqn="sum @10 21600 0"/>
+                  </v:formulas>
+                  <v:path o:extrusionok="f" gradientshapeok="t" o:connecttype="rect"/>
+                  <o:lock v:ext="edit" aspectratio="t"/>
+                </v:shapetype>
+                <v:shape id="_x0000_s1027" type="#_x0000_t75" style="position:absolute;width:51593;height:27724;visibility:visible;mso-wrap-style:square" filled="t">
+                  <v:fill o:detectmouseclick="t"/>
+                  <v:path o:connecttype="none"/>
+                </v:shape>
+                <v:group id="Groupe 676" o:spid="_x0000_s1028" style="position:absolute;left:30425;top:7809;width:1800;height:1800" coordorigin="41706,4385" coordsize="1800,1800" o:gfxdata="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">
+                  <v:roundrect id="Rectangle : coins arrondis 674" o:spid="_x0000_s1029" style="position:absolute;left:41706;top:4385;width:1800;height:1800;visibility:visible;mso-wrap-style:square;v-text-anchor:middle" arcsize="10923f" o:gfxdata="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" fillcolor="#4472c4 [3204]" strokecolor="black [3213]" strokeweight="1pt">
+                    <v:stroke joinstyle="miter"/>
+                  </v:roundrect>
+                  <v:oval id="Ellipse 675" o:spid="_x0000_s1030" style="position:absolute;left:42374;top:5057;width:457;height:457;visibility:visible;mso-wrap-style:square;v-text-anchor:middle" o:gfxdata="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" fillcolor="white [3201]" stroked="f" strokeweight="1pt">
+                    <v:stroke joinstyle="miter"/>
+                  </v:oval>
+                </v:group>
+                <v:group id="Groupe 75" o:spid="_x0000_s1031" style="position:absolute;left:32749;top:7812;width:1798;height:1797" coordsize="180000,180000" o:gfxdata="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">
+                  <v:roundrect id="Rectangle : coins arrondis 76" o:spid="_x0000_s1032" style="position:absolute;width:180000;height:180000;visibility:visible;mso-wrap-style:square;v-text-anchor:middle" arcsize="10923f" o:gfxdata="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" fillcolor="#4472c4 [3204]" strokecolor="black [3213]" strokeweight="1pt">
+                    <v:stroke joinstyle="miter"/>
+                  </v:roundrect>
+                  <v:oval id="Ellipse 77" o:spid="_x0000_s1033" style="position:absolute;left:66816;top:67164;width:45719;height:45719;visibility:visible;mso-wrap-style:square;v-text-anchor:middle" o:gfxdata="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" fillcolor="white [3201]" stroked="f" strokeweight="1pt">
+                    <v:stroke joinstyle="miter"/>
+                  </v:oval>
+                </v:group>
+                <v:group id="Groupe 78" o:spid="_x0000_s1034" style="position:absolute;left:30425;top:10192;width:1797;height:1797" coordsize="180000,180000" o:gfxdata="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">
+                  <v:roundrect id="Rectangle : coins arrondis 82" o:spid="_x0000_s1035" style="position:absolute;width:180000;height:180000;visibility:visible;mso-wrap-style:square;v-text-anchor:middle" arcsize="10923f" o:gfxdata="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" fillcolor="red" strokecolor="black [3213]" strokeweight="1pt">
+                    <v:stroke joinstyle="miter"/>
+                  </v:roundrect>
+                  <v:oval id="Ellipse 83" o:spid="_x0000_s1036" style="position:absolute;left:66816;top:67164;width:45719;height:45719;visibility:visible;mso-wrap-style:square;v-text-anchor:middle" o:gfxdata="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" fillcolor="white [3201]" stroked="f" strokeweight="1pt">
+                    <v:stroke joinstyle="miter"/>
+                  </v:oval>
+                </v:group>
+                <v:group id="Groupe 79" o:spid="_x0000_s1037" style="position:absolute;left:32755;top:10198;width:1797;height:1797" coordorigin="233045,635" coordsize="180000,180000" o:gfxdata="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">
+                  <v:roundrect id="Rectangle : coins arrondis 80" o:spid="_x0000_s1038" style="position:absolute;left:233045;top:635;width:180000;height:180000;visibility:visible;mso-wrap-style:square;v-text-anchor:middle" arcsize="10923f" o:gfxdata="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" fillcolor="red" strokecolor="black [3213]" strokeweight="1pt">
+                    <v:stroke joinstyle="miter"/>
+                  </v:roundrect>
+                  <v:oval id="Ellipse 81" o:spid="_x0000_s1039" style="position:absolute;left:299861;top:67799;width:45719;height:45719;visibility:visible;mso-wrap-style:square;v-text-anchor:middle" o:gfxdata="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" fillcolor="white [3201]" stroked="f" strokeweight="1pt">
+                    <v:stroke joinstyle="miter"/>
+                  </v:oval>
+                </v:group>
+                <v:group id="Groupe 84" o:spid="_x0000_s1040" style="position:absolute;left:30425;top:12500;width:1797;height:1797" coordsize="180000,180000" o:gfxdata="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">
+                  <v:roundrect id="Rectangle : coins arrondis 88" o:spid="_x0000_s1041" style="position:absolute;width:180000;height:180000;visibility:visible;mso-wrap-style:square;v-text-anchor:middle" arcsize="10923f" o:gfxdata="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" fillcolor="#92d050" strokecolor="black [3213]" strokeweight="1pt">
+                    <v:stroke joinstyle="miter"/>
+                  </v:roundrect>
+                  <v:oval id="Ellipse 89" o:spid="_x0000_s1042" style="position:absolute;left:66816;top:67164;width:45719;height:45719;visibility:visible;mso-wrap-style:square;v-text-anchor:middle" o:gfxdata="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" fillcolor="white [3201]" stroked="f" strokeweight="1pt">
+                    <v:stroke joinstyle="miter"/>
+                  </v:oval>
+                </v:group>
+                <v:group id="Groupe 85" o:spid="_x0000_s1043" style="position:absolute;left:32755;top:12507;width:1797;height:1797" coordorigin="233045,635" coordsize="180000,180000" o:gfxdata="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">
+                  <v:roundrect id="Rectangle : coins arrondis 86" o:spid="_x0000_s1044" style="position:absolute;left:233045;top:635;width:180000;height:180000;visibility:visible;mso-wrap-style:square;v-text-anchor:middle" arcsize="10923f" o:gfxdata="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" fillcolor="#92d050" strokecolor="black [3213]" strokeweight="1pt">
+                    <v:stroke joinstyle="miter"/>
+                  </v:roundrect>
+                  <v:oval id="Ellipse 87" o:spid="_x0000_s1045" style="position:absolute;left:299861;top:67799;width:45719;height:45719;visibility:visible;mso-wrap-style:square;v-text-anchor:middle" o:gfxdata="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" fillcolor="white [3201]" stroked="f" strokeweight="1pt">
+                    <v:stroke joinstyle="miter"/>
+                  </v:oval>
+                </v:group>
+                <v:group id="Groupe 90" o:spid="_x0000_s1046" style="position:absolute;left:30425;top:14807;width:1797;height:1797" coordsize="180000,180000" o:gfxdata="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">
+                  <v:roundrect id="Rectangle : coins arrondis 94" o:spid="_x0000_s1047" style="position:absolute;width:180000;height:180000;visibility:visible;mso-wrap-style:square;v-text-anchor:middle" arcsize="10923f" o:gfxdata="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" fillcolor="yellow" strokecolor="black [3213]" strokeweight="1pt">
+                    <v:stroke joinstyle="miter"/>
+                  </v:roundrect>
+                  <v:oval id="Ellipse 95" o:spid="_x0000_s1048" style="position:absolute;left:66816;top:67164;width:45719;height:45719;visibility:visible;mso-wrap-style:square;v-text-anchor:middle" o:gfxdata="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" fillcolor="white [3201]" stroked="f" strokeweight="1pt">
+                    <v:stroke joinstyle="miter"/>
+                  </v:oval>
+                </v:group>
+                <v:group id="Groupe 91" o:spid="_x0000_s1049" style="position:absolute;left:32755;top:14813;width:1797;height:1797" coordorigin="233045,635" coordsize="180000,180000" o:gfxdata="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">
+                  <v:roundrect id="Rectangle : coins arrondis 92" o:spid="_x0000_s1050" style="position:absolute;left:233045;top:635;width:180000;height:180000;visibility:visible;mso-wrap-style:square;v-text-anchor:middle" arcsize="10923f" o:gfxdata="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" fillcolor="yellow" strokecolor="black [3213]" strokeweight="1pt">
+                    <v:stroke joinstyle="miter"/>
+                  </v:roundrect>
+                  <v:oval id="Ellipse 93" o:spid="_x0000_s1051" style="position:absolute;left:299861;top:67799;width:45719;height:45719;visibility:visible;mso-wrap-style:square;v-text-anchor:middle" o:gfxdata="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" fillcolor="white [3201]" stroked="f" strokeweight="1pt">
+                    <v:stroke joinstyle="miter"/>
+                  </v:oval>
+                </v:group>
+                <v:group id="Groupe 96" o:spid="_x0000_s1052" style="position:absolute;left:30427;top:17149;width:1798;height:1797" coordsize="180000,180000" o:gfxdata="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">
+                  <v:roundrect id="Rectangle : coins arrondis 97" o:spid="_x0000_s1053" style="position:absolute;width:180000;height:180000;visibility:visible;mso-wrap-style:square;v-text-anchor:middle" arcsize="10923f" o:gfxdata="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" fillcolor="white [3212]" strokecolor="black [3213]" strokeweight="1pt">
+                    <v:stroke joinstyle="miter"/>
+                  </v:roundrect>
+                  <v:oval id="Ellipse 98" o:spid="_x0000_s1054" style="position:absolute;left:66816;top:67164;width:45719;height:45719;visibility:visible;mso-wrap-style:square;v-text-anchor:middle" o:gfxdata="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" fillcolor="black [3200]" stroked="f" strokeweight="1pt">
+                    <v:stroke joinstyle="miter"/>
+                  </v:oval>
+                </v:group>
+                <v:group id="Groupe 678" o:spid="_x0000_s1055" style="position:absolute;left:2224;top:1410;width:25603;height:25535" coordorigin="13387,4201" coordsize="25603,25534" o:gfxdata="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">
+                  <v:rect id="Rectangle 4" o:spid="_x0000_s1056" style="position:absolute;left:16587;top:4201;width:3201;height:3200;visibility:visible;mso-wrap-style:square;v-text-anchor:middle" o:gfxdata="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" fillcolor="#d8d8d8 [2732]" strokecolor="black [3213]" strokeweight="1pt"/>
+                  <v:rect id="Rectangle 5" o:spid="_x0000_s1057" style="position:absolute;left:19788;top:4201;width:3200;height:3200;visibility:visible;mso-wrap-style:square;v-text-anchor:middle" o:gfxdata="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" fillcolor="#d8d8d8 [2732]" strokecolor="black [3213]" strokeweight="1pt"/>
+                  <v:rect id="Rectangle 6" o:spid="_x0000_s1058" style="position:absolute;left:22988;top:4201;width:3201;height:3200;visibility:visible;mso-wrap-style:square;v-text-anchor:middle" o:gfxdata="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" fillcolor="white [3212]" strokecolor="black [3213]" strokeweight="1pt"/>
+                  <v:rect id="Rectangle 7" o:spid="_x0000_s1059" style="position:absolute;left:26189;top:4201;width:3200;height:3200;visibility:visible;mso-wrap-style:square;v-text-anchor:middle" o:gfxdata="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" fillcolor="white [3212]" strokecolor="black [3213]" strokeweight="1pt"/>
+                  <v:rect id="Rectangle 8" o:spid="_x0000_s1060" style="position:absolute;left:29389;top:4202;width:3200;height:3200;visibility:visible;mso-wrap-style:square;v-text-anchor:middle" o:gfxdata="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" fillcolor="#d8d8d8 [2732]" strokecolor="black [3213]" strokeweight="1pt"/>
+                  <v:rect id="Rectangle 9" o:spid="_x0000_s1061" style="position:absolute;left:32589;top:4202;width:3201;height:3200;visibility:visible;mso-wrap-style:square;v-text-anchor:middle" o:gfxdata="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" fillcolor="#d8d8d8 [2732]" strokecolor="black [3213]" strokeweight="1pt"/>
+                  <v:rect id="Rectangle 10" o:spid="_x0000_s1062" style="position:absolute;left:16587;top:7401;width:3201;height:3200;visibility:visible;mso-wrap-style:square;v-text-anchor:middle" o:gfxdata="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" fillcolor="#8eaadb [1940]" strokecolor="black [3213]" strokeweight="1pt"/>
+                  <v:rect id="Rectangle 11" o:spid="_x0000_s1063" style="position:absolute;left:19788;top:7401;width:3200;height:3200;visibility:visible;mso-wrap-style:square;v-text-anchor:middle" o:gfxdata="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" fillcolor="#d8d8d8 [2732]" strokecolor="black [3213]" strokeweight="1pt"/>
+                  <v:rect id="Rectangle 12" o:spid="_x0000_s1064" style="position:absolute;left:22988;top:7401;width:3201;height:3200;visibility:visible;mso-wrap-style:square;v-text-anchor:middle" o:gfxdata="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" fillcolor="#d8d8d8 [2732]" strokecolor="black [3213]" strokeweight="1pt"/>
+                  <v:rect id="Rectangle 13" o:spid="_x0000_s1065" style="position:absolute;left:26189;top:7401;width:3200;height:3200;visibility:visible;mso-wrap-style:square;v-text-anchor:middle" o:gfxdata="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" fillcolor="#d8d8d8 [2732]" strokecolor="black [3213]" strokeweight="1pt"/>
+                  <v:rect id="Rectangle 14" o:spid="_x0000_s1066" style="position:absolute;left:29389;top:7401;width:3200;height:3200;visibility:visible;mso-wrap-style:square;v-text-anchor:middle" o:gfxdata="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" fillcolor="#d8d8d8 [2732]" strokecolor="black [3213]" strokeweight="1pt"/>
+                  <v:rect id="Rectangle 15" o:spid="_x0000_s1067" style="position:absolute;left:32589;top:7401;width:3201;height:3200;visibility:visible;mso-wrap-style:square;v-text-anchor:middle" o:gfxdata="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" fillcolor="red" strokecolor="black [3213]" strokeweight="1pt"/>
+                  <v:rect id="Rectangle 16" o:spid="_x0000_s1068" style="position:absolute;left:13387;top:4202;width:3200;height:3200;visibility:visible;mso-wrap-style:square;v-text-anchor:middle" o:gfxdata="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" fillcolor="#d8d8d8 [2732]" strokecolor="black [3213]" strokeweight="1pt"/>
+                  <v:rect id="Rectangle 17" o:spid="_x0000_s1069" style="position:absolute;left:13387;top:7402;width:3200;height:3201;visibility:visible;mso-wrap-style:square;v-text-anchor:middle" o:gfxdata="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" fillcolor="#d8d8d8 [2732]" strokecolor="black [3213]" strokeweight="1pt"/>
+                  <v:rect id="Rectangle 18" o:spid="_x0000_s1070" style="position:absolute;left:16587;top:10574;width:3201;height:3200;visibility:visible;mso-wrap-style:square;v-text-anchor:middle" o:gfxdata="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" fillcolor="#d8d8d8 [2732]" strokecolor="black [3213]" strokeweight="1pt"/>
+                  <v:rect id="Rectangle 19" o:spid="_x0000_s1071" style="position:absolute;left:19788;top:10574;width:3200;height:3200;visibility:visible;mso-wrap-style:square;v-text-anchor:middle" o:gfxdata="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" fillcolor="#d8d8d8 [2732]" strokecolor="black [3213]" strokeweight="1pt"/>
+                  <v:rect id="Rectangle 20" o:spid="_x0000_s1072" style="position:absolute;left:22988;top:10574;width:3201;height:3200;visibility:visible;mso-wrap-style:square;v-text-anchor:middle" o:gfxdata="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" fillcolor="#d8d8d8 [2732]" strokecolor="black [3213]" strokeweight="1pt"/>
+                  <v:rect id="Rectangle 21" o:spid="_x0000_s1073" style="position:absolute;left:26189;top:10574;width:3200;height:3200;visibility:visible;mso-wrap-style:square;v-text-anchor:middle" o:gfxdata="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" fillcolor="#d8d8d8 [2732]" strokecolor="black [3213]" strokeweight="1pt"/>
+                  <v:rect id="Rectangle 22" o:spid="_x0000_s1074" style="position:absolute;left:29389;top:10574;width:3200;height:3200;visibility:visible;mso-wrap-style:square;v-text-anchor:middle" o:gfxdata="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" fillcolor="#d8d8d8 [2732]" strokecolor="black [3213]" strokeweight="1pt"/>
+                  <v:rect id="Rectangle 23" o:spid="_x0000_s1075" style="position:absolute;left:32589;top:10574;width:3201;height:3200;visibility:visible;mso-wrap-style:square;v-text-anchor:middle" o:gfxdata="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" fillcolor="#d8d8d8 [2732]" strokecolor="black [3213]" strokeweight="1pt"/>
+                  <v:rect id="Rectangle 24" o:spid="_x0000_s1076" style="position:absolute;left:16587;top:13774;width:3201;height:3201;visibility:visible;mso-wrap-style:square;v-text-anchor:middle" o:gfxdata="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" fillcolor="#d8d8d8 [2732]" strokecolor="black [3213]" strokeweight="1pt"/>
+                  <v:rect id="Rectangle 25" o:spid="_x0000_s1077" style="position:absolute;left:19788;top:13774;width:3200;height:3201;visibility:visible;mso-wrap-style:square;v-text-anchor:middle" o:gfxdata="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" fillcolor="#d8d8d8 [2732]" strokecolor="black [3213]" strokeweight="1pt"/>
+                  <v:rect id="Rectangle 26" o:spid="_x0000_s1078" style="position:absolute;left:22988;top:13774;width:3201;height:3201;visibility:visible;mso-wrap-style:square;v-text-anchor:middle" o:gfxdata="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" fillcolor="#d8d8d8 [2732]" strokecolor="black [3213]" strokeweight="1pt"/>
+                  <v:rect id="Rectangle 27" o:spid="_x0000_s1079" style="position:absolute;left:26189;top:13774;width:3200;height:3201;visibility:visible;mso-wrap-style:square;v-text-anchor:middle" o:gfxdata="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" fillcolor="#d8d8d8 [2732]" strokecolor="black [3213]" strokeweight="1pt"/>
+                  <v:rect id="Rectangle 28" o:spid="_x0000_s1080" style="position:absolute;left:29389;top:13774;width:3200;height:3201;visibility:visible;mso-wrap-style:square;v-text-anchor:middle" o:gfxdata="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" fillcolor="#d8d8d8 [2732]" strokecolor="black [3213]" strokeweight="1pt"/>
+                  <v:rect id="Rectangle 29" o:spid="_x0000_s1081" style="position:absolute;left:32589;top:13774;width:3201;height:3201;visibility:visible;mso-wrap-style:square;v-text-anchor:middle" o:gfxdata="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" fillcolor="#d8d8d8 [2732]" strokecolor="black [3213]" strokeweight="1pt"/>
+                  <v:rect id="Rectangle 30" o:spid="_x0000_s1082" style="position:absolute;left:13387;top:10574;width:3200;height:3200;visibility:visible;mso-wrap-style:square;v-text-anchor:middle" o:gfxdata="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" fillcolor="#d8d8d8 [2732]" strokecolor="black [3213]" strokeweight="1pt"/>
+                  <v:rect id="Rectangle 31" o:spid="_x0000_s1083" style="position:absolute;left:13387;top:13774;width:3200;height:3201;visibility:visible;mso-wrap-style:square;v-text-anchor:middle" o:gfxdata="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" fillcolor="white [3212]" strokecolor="black [3213]" strokeweight="1pt"/>
+                  <v:rect id="Rectangle 32" o:spid="_x0000_s1084" style="position:absolute;left:16587;top:16957;width:3201;height:3201;visibility:visible;mso-wrap-style:square;v-text-anchor:middle" o:gfxdata="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" fillcolor="#d8d8d8 [2732]" strokecolor="black [3213]" strokeweight="1pt"/>
+                  <v:rect id="Rectangle 33" o:spid="_x0000_s1085" style="position:absolute;left:19788;top:16957;width:3200;height:3201;visibility:visible;mso-wrap-style:square;v-text-anchor:middle" o:gfxdata="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" fillcolor="#d8d8d8 [2732]" strokecolor="black [3213]" strokeweight="1pt"/>
+                  <v:rect id="Rectangle 34" o:spid="_x0000_s1086" style="position:absolute;left:22988;top:16957;width:3201;height:3201;visibility:visible;mso-wrap-style:square;v-text-anchor:middle" o:gfxdata="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" fillcolor="#d8d8d8 [2732]" strokecolor="black [3213]" strokeweight="1pt"/>
+                  <v:rect id="Rectangle 35" o:spid="_x0000_s1087" style="position:absolute;left:26189;top:16957;width:3200;height:3201;visibility:visible;mso-wrap-style:square;v-text-anchor:middle" o:gfxdata="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" fillcolor="#d8d8d8 [2732]" strokecolor="black [3213]" strokeweight="1pt"/>
+                  <v:rect id="Rectangle 36" o:spid="_x0000_s1088" style="position:absolute;left:29389;top:16957;width:3200;height:3201;visibility:visible;mso-wrap-style:square;v-text-anchor:middle" o:gfxdata="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" fillcolor="#d8d8d8 [2732]" strokecolor="black [3213]" strokeweight="1pt"/>
+                  <v:rect id="Rectangle 37" o:spid="_x0000_s1089" style="position:absolute;left:32589;top:16957;width:3201;height:3201;visibility:visible;mso-wrap-style:square;v-text-anchor:middle" o:gfxdata="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" fillcolor="#d8d8d8 [2732]" strokecolor="black [3213]" strokeweight="1pt"/>
+                  <v:rect id="Rectangle 38" o:spid="_x0000_s1090" style="position:absolute;left:16587;top:20158;width:3201;height:3200;visibility:visible;mso-wrap-style:square;v-text-anchor:middle" o:gfxdata="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" fillcolor="#d8d8d8 [2732]" strokecolor="black [3213]" strokeweight="1pt"/>
+                  <v:rect id="Rectangle 39" o:spid="_x0000_s1091" style="position:absolute;left:19788;top:20158;width:3200;height:3200;visibility:visible;mso-wrap-style:square;v-text-anchor:middle" o:gfxdata="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" fillcolor="#d8d8d8 [2732]" strokecolor="black [3213]" strokeweight="1pt"/>
+                  <v:rect id="Rectangle 40" o:spid="_x0000_s1092" style="position:absolute;left:22988;top:20158;width:3201;height:3200;visibility:visible;mso-wrap-style:square;v-text-anchor:middle" o:gfxdata="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" fillcolor="#d8d8d8 [2732]" strokecolor="black [3213]" strokeweight="1pt"/>
+                  <v:rect id="Rectangle 41" o:spid="_x0000_s1093" style="position:absolute;left:26189;top:20158;width:3200;height:3200;visibility:visible;mso-wrap-style:square;v-text-anchor:middle" o:gfxdata="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" fillcolor="#d8d8d8 [2732]" strokecolor="black [3213]" strokeweight="1pt"/>
+                  <v:rect id="Rectangle 42" o:spid="_x0000_s1094" style="position:absolute;left:29389;top:20158;width:3200;height:3200;visibility:visible;mso-wrap-style:square;v-text-anchor:middle" o:gfxdata="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" fillcolor="#d8d8d8 [2732]" strokecolor="black [3213]" strokeweight="1pt"/>
+                  <v:rect id="Rectangle 43" o:spid="_x0000_s1095" style="position:absolute;left:32589;top:20158;width:3201;height:3200;visibility:visible;mso-wrap-style:square;v-text-anchor:middle" o:gfxdata="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" fillcolor="#d8d8d8 [2732]" strokecolor="black [3213]" strokeweight="1pt"/>
+                  <v:rect id="Rectangle 44" o:spid="_x0000_s1096" style="position:absolute;left:13387;top:16957;width:3200;height:3201;visibility:visible;mso-wrap-style:square;v-text-anchor:middle" o:gfxdata="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" fillcolor="white [3212]" strokecolor="black [3213]" strokeweight="1pt"/>
+                  <v:rect id="Rectangle 45" o:spid="_x0000_s1097" style="position:absolute;left:13387;top:20158;width:3200;height:3200;visibility:visible;mso-wrap-style:square;v-text-anchor:middle" o:gfxdata="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" fillcolor="#d8d8d8 [2732]" strokecolor="black [3213]" strokeweight="1pt"/>
+                  <v:rect id="Rectangle 46" o:spid="_x0000_s1098" style="position:absolute;left:16587;top:23333;width:3201;height:3200;visibility:visible;mso-wrap-style:square;v-text-anchor:middle" o:gfxdata="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" fillcolor="#92d050" strokecolor="black [3213]" strokeweight="1pt"/>
+                  <v:rect id="Rectangle 47" o:spid="_x0000_s1099" style="position:absolute;left:19788;top:23333;width:3200;height:3200;visibility:visible;mso-wrap-style:square;v-text-anchor:middle" o:gfxdata="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" fillcolor="#d8d8d8 [2732]" strokecolor="black [3213]" strokeweight="1pt"/>
+                  <v:rect id="Rectangle 48" o:spid="_x0000_s1100" style="position:absolute;left:22988;top:23333;width:3201;height:3200;visibility:visible;mso-wrap-style:square;v-text-anchor:middle" o:gfxdata="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" fillcolor="#d8d8d8 [2732]" strokecolor="black [3213]" strokeweight="1pt"/>
+                  <v:rect id="Rectangle 49" o:spid="_x0000_s1101" style="position:absolute;left:26189;top:23333;width:3200;height:3200;visibility:visible;mso-wrap-style:square;v-text-anchor:middle" o:gfxdata="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" fillcolor="#d8d8d8 [2732]" strokecolor="black [3213]" strokeweight="1pt"/>
+                  <v:rect id="Rectangle 50" o:spid="_x0000_s1102" style="position:absolute;left:29389;top:23333;width:3200;height:3200;visibility:visible;mso-wrap-style:square;v-text-anchor:middle" o:gfxdata="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" fillcolor="#d8d8d8 [2732]" strokecolor="black [3213]" strokeweight="1pt"/>
+                  <v:rect id="Rectangle 51" o:spid="_x0000_s1103" style="position:absolute;left:32589;top:23333;width:3201;height:3200;visibility:visible;mso-wrap-style:square;v-text-anchor:middle" o:gfxdata="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" fillcolor="yellow" strokecolor="black [3213]" strokeweight="1pt"/>
+                  <v:rect id="Rectangle 52" o:spid="_x0000_s1104" style="position:absolute;left:16587;top:26533;width:3201;height:3200;visibility:visible;mso-wrap-style:square;v-text-anchor:middle" o:gfxdata="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" fillcolor="#d8d8d8 [2732]" strokecolor="black [3213]" strokeweight="1pt"/>
+                  <v:rect id="Rectangle 53" o:spid="_x0000_s1105" style="position:absolute;left:19788;top:26533;width:3200;height:3200;visibility:visible;mso-wrap-style:square;v-text-anchor:middle" o:gfxdata="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" fillcolor="#d8d8d8 [2732]" strokecolor="black [3213]" strokeweight="1pt"/>
+                  <v:rect id="Rectangle 54" o:spid="_x0000_s1106" style="position:absolute;left:22988;top:26533;width:3201;height:3200;visibility:visible;mso-wrap-style:square;v-text-anchor:middle" o:gfxdata="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" fillcolor="white [3212]" strokecolor="black [3213]" strokeweight="1pt"/>
+                  <v:rect id="Rectangle 55" o:spid="_x0000_s1107" style="position:absolute;left:26189;top:26533;width:3200;height:3200;visibility:visible;mso-wrap-style:square;v-text-anchor:middle" o:gfxdata="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" fillcolor="white [3212]" strokecolor="black [3213]" strokeweight="1pt"/>
+                  <v:rect id="Rectangle 56" o:spid="_x0000_s1108" style="position:absolute;left:29389;top:26533;width:3200;height:3200;visibility:visible;mso-wrap-style:square;v-text-anchor:middle" o:gfxdata="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" fillcolor="#d8d8d8 [2732]" strokecolor="black [3213]" strokeweight="1pt"/>
+                  <v:rect id="Rectangle 57" o:spid="_x0000_s1109" style="position:absolute;left:32589;top:26533;width:3201;height:3200;visibility:visible;mso-wrap-style:square;v-text-anchor:middle" o:gfxdata="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" fillcolor="#d8d8d8 [2732]" strokecolor="black [3213]" strokeweight="1pt"/>
+                  <v:rect id="Rectangle 58" o:spid="_x0000_s1110" style="position:absolute;left:13387;top:23333;width:3200;height:3200;visibility:visible;mso-wrap-style:square;v-text-anchor:middle" o:gfxdata="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" fillcolor="#d8d8d8 [2732]" strokecolor="black [3213]" strokeweight="1pt"/>
+                  <v:rect id="Rectangle 59" o:spid="_x0000_s1111" style="position:absolute;left:13387;top:26533;width:3200;height:3200;visibility:visible;mso-wrap-style:square;v-text-anchor:middle" o:gfxdata="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" fillcolor="#d8d8d8 [2732]" strokecolor="black [3213]" strokeweight="1pt"/>
+                  <v:rect id="Rectangle 61" o:spid="_x0000_s1112" style="position:absolute;left:35790;top:4202;width:3200;height:3200;visibility:visible;mso-wrap-style:square;v-text-anchor:middle" o:gfxdata="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" fillcolor="#d8d8d8 [2732]" strokecolor="black [3213]" strokeweight="1pt"/>
+                  <v:rect id="Rectangle 62" o:spid="_x0000_s1113" style="position:absolute;left:35790;top:7402;width:3200;height:3201;visibility:visible;mso-wrap-style:square;v-text-anchor:middle" o:gfxdata="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" fillcolor="#d8d8d8 [2732]" strokecolor="black [3213]" strokeweight="1pt"/>
+                  <v:rect id="Rectangle 63" o:spid="_x0000_s1114" style="position:absolute;left:35790;top:10571;width:3200;height:3200;visibility:visible;mso-wrap-style:square;v-text-anchor:middle" o:gfxdata="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" fillcolor="#d8d8d8 [2732]" strokecolor="black [3213]" strokeweight="1pt"/>
+                  <v:rect id="Rectangle 64" o:spid="_x0000_s1115" style="position:absolute;left:35790;top:13771;width:3200;height:3201;visibility:visible;mso-wrap-style:square;v-text-anchor:middle" o:gfxdata="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" fillcolor="white [3212]" strokecolor="black [3213]" strokeweight="1pt"/>
+                  <v:rect id="Rectangle 65" o:spid="_x0000_s1116" style="position:absolute;left:35790;top:16959;width:3200;height:3201;visibility:visible;mso-wrap-style:square;v-text-anchor:middle" o:gfxdata="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" fillcolor="white [3212]" strokecolor="black [3213]" strokeweight="1pt"/>
+                  <v:rect id="Rectangle 66" o:spid="_x0000_s1117" style="position:absolute;left:35790;top:20160;width:3200;height:3200;visibility:visible;mso-wrap-style:square;v-text-anchor:middle" o:gfxdata="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" fillcolor="#d8d8d8 [2732]" strokecolor="black [3213]" strokeweight="1pt"/>
+                  <v:rect id="Rectangle 67" o:spid="_x0000_s1118" style="position:absolute;left:35790;top:23335;width:3200;height:3200;visibility:visible;mso-wrap-style:square;v-text-anchor:middle" o:gfxdata="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" fillcolor="#d8d8d8 [2732]" strokecolor="black [3213]" strokeweight="1pt"/>
+                  <v:rect id="Rectangle 68" o:spid="_x0000_s1119" style="position:absolute;left:35790;top:26535;width:3200;height:3200;visibility:visible;mso-wrap-style:square;v-text-anchor:middle" o:gfxdata="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" fillcolor="#d8d8d8 [2732]" strokecolor="black [3213]" strokeweight="1pt"/>
+                  <v:shapetype id="_x0000_t124" coordsize="21600,21600" o:spt="124" path="m10800,qx,10800,10800,21600,21600,10800,10800,xem,10800nfl21600,10800em10800,nfl10800,21600e">
+                    <v:path o:extrusionok="f" gradientshapeok="t" o:connecttype="custom" o:connectlocs="10800,0;3163,3163;0,10800;3163,18437;10800,21600;18437,18437;21600,10800;18437,3163" textboxrect="3163,3163,18437,18437"/>
+                  </v:shapetype>
+                  <v:shape id="Organigramme : Ou 677" o:spid="_x0000_s1120" type="#_x0000_t124" style="position:absolute;left:17287;top:8102;width:1800;height:1800;visibility:visible;mso-wrap-style:square;v-text-anchor:middle" o:gfxdata="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" filled="f" strokecolor="black [3213]" strokeweight="1pt">
+                    <v:stroke joinstyle="miter"/>
+                  </v:shape>
+                  <v:shape id="Organigramme : Ou 101" o:spid="_x0000_s1121" type="#_x0000_t124" style="position:absolute;left:33297;top:8102;width:1797;height:1797;visibility:visible;mso-wrap-style:square;v-text-anchor:middle" o:gfxdata="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" filled="f" strokecolor="black [3213]" strokeweight="1pt">
+                    <v:stroke joinstyle="miter"/>
+                  </v:shape>
+                  <v:shape id="Organigramme : Ou 102" o:spid="_x0000_s1122" type="#_x0000_t124" style="position:absolute;left:17287;top:24034;width:1798;height:1797;visibility:visible;mso-wrap-style:square;v-text-anchor:middle" o:gfxdata="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" filled="f" strokecolor="black [3213]" strokeweight="1pt">
+                    <v:stroke joinstyle="miter"/>
+                  </v:shape>
+                  <v:shape id="Organigramme : Ou 103" o:spid="_x0000_s1123" type="#_x0000_t124" style="position:absolute;left:33297;top:24031;width:1797;height:1797;visibility:visible;mso-wrap-style:square;v-text-anchor:middle" o:gfxdata="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" filled="f" strokecolor="black [3213]" strokeweight="1pt">
+                    <v:stroke joinstyle="miter"/>
+                  </v:shape>
+                </v:group>
+                <w10:anchorlock/>
+              </v:group>
+            </w:pict>
+          </mc:Fallback>
+        </mc:AlternateContent>
       </w:r>
     </w:p>
     <w:p>
@@ -605,19 +4651,8 @@
         <w:rPr>
           <w:lang w:eastAsia="fr-FR"/>
         </w:rPr>
-        <w:t xml:space="preserve">Chaque joueur choisit </w:t>
-      </w:r>
-      <w:r>
-        <w:rPr>
-          <w:lang w:eastAsia="fr-FR"/>
-        </w:rPr>
-        <w:t>2</w:t>
-      </w:r>
-      <w:r>
-        <w:rPr>
-          <w:lang w:eastAsia="fr-FR"/>
-        </w:rPr>
-        <w:t xml:space="preserve"> dés de même couleur.</w:t>
+        <w:lastRenderedPageBreak/>
+        <w:t>Les tuiles restantes constituent la pioche.</w:t>
       </w:r>
     </w:p>
     <w:p>
@@ -645,19 +4680,75 @@
         <w:rPr>
           <w:lang w:eastAsia="fr-FR"/>
         </w:rPr>
-        <w:t>Un dé par joueur est placé sur une des 4 tuiles centrales</w:t>
+        <w:t xml:space="preserve">A son tour, chaque joueur </w:t>
       </w:r>
       <w:r>
         <w:rPr>
           <w:lang w:eastAsia="fr-FR"/>
         </w:rPr>
-        <w:t>.</w:t>
+        <w:t xml:space="preserve">place </w:t>
       </w:r>
       <w:r>
         <w:rPr>
           <w:lang w:eastAsia="fr-FR"/>
         </w:rPr>
-        <w:t xml:space="preserve"> La face du dé est tirée au sort. Le deuxième dé du joueur est gardé en réserve.</w:t>
+        <w:t>un</w:t>
+      </w:r>
+      <w:r>
+        <w:rPr>
+          <w:lang w:eastAsia="fr-FR"/>
+        </w:rPr>
+        <w:t xml:space="preserve"> </w:t>
+      </w:r>
+      <w:r>
+        <w:rPr>
+          <w:lang w:eastAsia="fr-FR"/>
+        </w:rPr>
+        <w:t xml:space="preserve">premier </w:t>
+      </w:r>
+      <w:r>
+        <w:rPr>
+          <w:lang w:eastAsia="fr-FR"/>
+        </w:rPr>
+        <w:t xml:space="preserve">dé sur une des cases </w:t>
+      </w:r>
+      <w:r>
+        <w:rPr>
+          <w:lang w:eastAsia="fr-FR"/>
+        </w:rPr>
+        <w:t>blanches</w:t>
+      </w:r>
+      <w:r>
+        <w:rPr>
+          <w:lang w:eastAsia="fr-FR"/>
+        </w:rPr>
+        <w:t xml:space="preserve"> inoccupées</w:t>
+      </w:r>
+      <w:r>
+        <w:rPr>
+          <w:lang w:eastAsia="fr-FR"/>
+        </w:rPr>
+        <w:t xml:space="preserve"> en bordure. L’opération est répétée pour le second dé.</w:t>
+      </w:r>
+    </w:p>
+    <w:p>
+      <w:pPr>
+        <w:jc w:val="both"/>
+        <w:rPr>
+          <w:lang w:eastAsia="fr-FR"/>
+        </w:rPr>
+      </w:pPr>
+      <w:r>
+        <w:rPr>
+          <w:lang w:eastAsia="fr-FR"/>
+        </w:rPr>
+        <w:t xml:space="preserve">A son tour, chaque joueur </w:t>
+      </w:r>
+      <w:r>
+        <w:rPr>
+          <w:lang w:eastAsia="fr-FR"/>
+        </w:rPr>
+        <w:t>pioche 3 tuiles pour sa main.</w:t>
       </w:r>
     </w:p>
     <w:p>
@@ -674,6 +4765,7 @@
     </w:p>
     <w:p>
       <w:pPr>
+        <w:jc w:val="both"/>
         <w:rPr>
           <w:lang w:eastAsia="fr-FR"/>
         </w:rPr>
@@ -687,6 +4779,7 @@
     </w:p>
     <w:p>
       <w:pPr>
+        <w:jc w:val="both"/>
         <w:rPr>
           <w:lang w:eastAsia="fr-FR"/>
         </w:rPr>
@@ -695,19 +4788,19 @@
         <w:rPr>
           <w:lang w:eastAsia="fr-FR"/>
         </w:rPr>
-        <w:t xml:space="preserve">La fin de parti est déclenchée </w:t>
+        <w:t>La fin de parti</w:t>
       </w:r>
       <w:r>
         <w:rPr>
           <w:lang w:eastAsia="fr-FR"/>
         </w:rPr>
-        <w:t xml:space="preserve">soit </w:t>
+        <w:t>e</w:t>
       </w:r>
       <w:r>
         <w:rPr>
           <w:lang w:eastAsia="fr-FR"/>
         </w:rPr>
-        <w:t xml:space="preserve">par un nombre de tours, soit </w:t>
+        <w:t xml:space="preserve"> est déclenchée </w:t>
       </w:r>
       <w:r>
         <w:rPr>
@@ -731,7 +4824,33 @@
         <w:rPr>
           <w:lang w:eastAsia="fr-FR"/>
         </w:rPr>
-        <w:t>à atteindre un seuil de points.</w:t>
+        <w:t xml:space="preserve">à </w:t>
+      </w:r>
+      <w:r>
+        <w:rPr>
+          <w:lang w:eastAsia="fr-FR"/>
+        </w:rPr>
+        <w:t xml:space="preserve">atteindre ou dépasser xxx </w:t>
+      </w:r>
+      <w:r>
+        <w:rPr>
+          <w:lang w:eastAsia="fr-FR"/>
+        </w:rPr>
+        <w:t>points.</w:t>
+      </w:r>
+    </w:p>
+    <w:p>
+      <w:pPr>
+        <w:jc w:val="both"/>
+        <w:rPr>
+          <w:lang w:eastAsia="fr-FR"/>
+        </w:rPr>
+      </w:pPr>
+      <w:r>
+        <w:rPr>
+          <w:lang w:eastAsia="fr-FR"/>
+        </w:rPr>
+        <w:t>La partie s’arrête immédiatement.</w:t>
       </w:r>
     </w:p>
     <w:p>
@@ -743,7 +4862,6 @@
         </w:numPr>
       </w:pPr>
       <w:r>
-        <w:lastRenderedPageBreak/>
         <w:t>Déroulement du jeu</w:t>
       </w:r>
     </w:p>
@@ -756,42 +4874,75 @@
         </w:numPr>
       </w:pPr>
       <w:r>
-        <w:t>Mécanisme de base</w:t>
+        <w:t>Déplace</w:t>
+      </w:r>
+      <w:r>
+        <w:t xml:space="preserve">r </w:t>
+      </w:r>
+      <w:r>
+        <w:t>et pose</w:t>
+      </w:r>
+      <w:r>
+        <w:t>r</w:t>
       </w:r>
     </w:p>
     <w:p>
-      <w:r>
-        <w:t xml:space="preserve">Pose d’une </w:t>
-      </w:r>
-      <w:r>
-        <w:t>tuile</w:t>
-      </w:r>
-      <w:r>
-        <w:t xml:space="preserve"> de sa main dans une case</w:t>
-      </w:r>
-      <w:r>
-        <w:t xml:space="preserve"> orthogonale ou diagonale à la case </w:t>
-      </w:r>
-      <w:r>
-        <w:t>de son dé et déplacement de son dé, ou bien dans l’ordre inverse</w:t>
-      </w:r>
-      <w:r>
-        <w:t xml:space="preserve">, </w:t>
-      </w:r>
-      <w:r>
-        <w:t>déplacement</w:t>
-      </w:r>
-      <w:r>
-        <w:t xml:space="preserve"> de dé</w:t>
-      </w:r>
-      <w:r>
-        <w:t xml:space="preserve"> et</w:t>
-      </w:r>
-      <w:r>
-        <w:t xml:space="preserve"> pose</w:t>
-      </w:r>
-      <w:r>
-        <w:t xml:space="preserve"> de </w:t>
+      <w:pPr>
+        <w:jc w:val="both"/>
+      </w:pPr>
+      <w:r>
+        <w:t>Pose</w:t>
+      </w:r>
+      <w:r>
+        <w:t>r</w:t>
+      </w:r>
+      <w:r>
+        <w:t xml:space="preserve"> une tuile de sa main dans une case orthogonale ou diagonale à la case de son dé et déplace</w:t>
+      </w:r>
+      <w:r>
+        <w:t>r</w:t>
+      </w:r>
+      <w:r>
+        <w:t xml:space="preserve"> </w:t>
+      </w:r>
+      <w:r>
+        <w:t>une de ses</w:t>
+      </w:r>
+      <w:r>
+        <w:t xml:space="preserve"> dé</w:t>
+      </w:r>
+      <w:r>
+        <w:t>s</w:t>
+      </w:r>
+      <w:r>
+        <w:t>, ou bien dans l’ordre inverse, déplac</w:t>
+      </w:r>
+      <w:r>
+        <w:t>er</w:t>
+      </w:r>
+      <w:r>
+        <w:t xml:space="preserve"> </w:t>
+      </w:r>
+      <w:r>
+        <w:t>un</w:t>
+      </w:r>
+      <w:r>
+        <w:t xml:space="preserve"> dé</w:t>
+      </w:r>
+      <w:r>
+        <w:t xml:space="preserve"> et pose</w:t>
+      </w:r>
+      <w:r>
+        <w:t>r</w:t>
+      </w:r>
+      <w:r>
+        <w:t xml:space="preserve"> </w:t>
+      </w:r>
+      <w:r>
+        <w:t>une</w:t>
+      </w:r>
+      <w:r>
+        <w:t xml:space="preserve"> </w:t>
       </w:r>
       <w:r>
         <w:t>tuile</w:t>
@@ -801,54 +4952,117 @@
       </w:r>
     </w:p>
     <w:p>
-      <w:r>
-        <w:t>La pose est optionnelle. Le déplacement est optionnel.</w:t>
-      </w:r>
-      <w:r>
-        <w:t xml:space="preserve"> </w:t>
-      </w:r>
-      <w:r>
-        <w:t>Il est possible de passer son tour.</w:t>
+      <w:pPr>
+        <w:jc w:val="both"/>
+      </w:pPr>
+      <w:r>
+        <w:t>Poser une tuile sur une case occupé par un dé, à soi ou adverse, applique immédiatement l’effet à ce dé.</w:t>
       </w:r>
     </w:p>
     <w:p>
-      <w:r>
-        <w:t xml:space="preserve">Lorsque le joueur pose une </w:t>
-      </w:r>
-      <w:r>
-        <w:t>tuile</w:t>
-      </w:r>
-      <w:r>
-        <w:t xml:space="preserve">, il complète aussitôt sa main en tirant une </w:t>
-      </w:r>
-      <w:r>
-        <w:t>tuile</w:t>
-      </w:r>
-      <w:r>
-        <w:t xml:space="preserve"> dans la pioche.</w:t>
+      <w:pPr>
+        <w:jc w:val="both"/>
+      </w:pPr>
+      <w:r>
+        <w:t>Certaines tuiles agissent sur des tuiles précédemment posées.</w:t>
       </w:r>
     </w:p>
     <w:p>
-      <w:r>
-        <w:t>Lorsque le dé arrive sur un</w:t>
-      </w:r>
-      <w:r>
-        <w:t>e</w:t>
+      <w:pPr>
+        <w:jc w:val="both"/>
+      </w:pPr>
+      <w:r>
+        <w:t>La pose est optionnelle. Le déplacement est optionnel. Il est possible de passer son tour.</w:t>
+      </w:r>
+    </w:p>
+    <w:p>
+      <w:pPr>
+        <w:jc w:val="both"/>
+      </w:pPr>
+      <w:r>
+        <w:t>Lorsque le joueur pose une tuile, il complète aussitôt sa main en tirant une tuile dans la pioche.</w:t>
+      </w:r>
+    </w:p>
+    <w:p>
+      <w:pPr>
+        <w:jc w:val="both"/>
+      </w:pPr>
+      <w:r>
+        <w:t>Lorsque le dé arrive sur une tuile, alors l’effet de la tuile, si applicable, est aussitôt appliqué.</w:t>
+      </w:r>
+    </w:p>
+    <w:p>
+      <w:pPr>
+        <w:jc w:val="both"/>
+      </w:pPr>
+      <w:r>
+        <w:t>Un dé avec une face active impaire (1, 3, 5) se déplace orthogonalement, comme la tour des échecs.</w:t>
+      </w:r>
+    </w:p>
+    <w:p>
+      <w:pPr>
+        <w:jc w:val="both"/>
+      </w:pPr>
+      <w:r>
+        <w:t xml:space="preserve">Un dé avec une face active </w:t>
+      </w:r>
+      <w:r>
+        <w:t>paire</w:t>
+      </w:r>
+      <w:r>
+        <w:t xml:space="preserve"> (</w:t>
+      </w:r>
+      <w:r>
+        <w:t>2</w:t>
+      </w:r>
+      <w:r>
+        <w:t xml:space="preserve">, </w:t>
+      </w:r>
+      <w:r>
+        <w:t>4</w:t>
+      </w:r>
+      <w:r>
+        <w:t xml:space="preserve">, </w:t>
+      </w:r>
+      <w:r>
+        <w:t>6</w:t>
+      </w:r>
+      <w:r>
+        <w:t xml:space="preserve">) se déplace </w:t>
+      </w:r>
+      <w:r>
+        <w:t>diagonalement</w:t>
+      </w:r>
+      <w:r>
+        <w:t xml:space="preserve">, comme </w:t>
+      </w:r>
+      <w:r>
+        <w:t>le</w:t>
       </w:r>
       <w:r>
         <w:t xml:space="preserve"> </w:t>
       </w:r>
       <w:r>
-        <w:t>tuile</w:t>
-      </w:r>
-      <w:r>
-        <w:t xml:space="preserve">, alors l’effet de la </w:t>
-      </w:r>
-      <w:r>
-        <w:t>tuile</w:t>
-      </w:r>
-      <w:r>
-        <w:t>, si applicable, est aussitôt appliqué.</w:t>
+        <w:t>fou</w:t>
+      </w:r>
+      <w:r>
+        <w:t xml:space="preserve"> des échecs.</w:t>
+      </w:r>
+    </w:p>
+    <w:p>
+      <w:pPr>
+        <w:jc w:val="both"/>
+      </w:pPr>
+      <w:r>
+        <w:t>Un dé se déplace d’une ou plusieurs tuiles sans sauter par-dessus des dés ou des tuiles infranchissables.</w:t>
+      </w:r>
+    </w:p>
+    <w:p>
+      <w:pPr>
+        <w:jc w:val="both"/>
+      </w:pPr>
+      <w:r>
+        <w:t>Deux dés ne peuvent pas occuper la même tuile.</w:t>
       </w:r>
     </w:p>
     <w:p>
@@ -860,14 +5074,343 @@
         </w:numPr>
       </w:pPr>
       <w:r>
-        <w:t>Combat de dés</w:t>
+        <w:t>Collecte</w:t>
+      </w:r>
+      <w:r>
+        <w:t>r</w:t>
       </w:r>
     </w:p>
     <w:p>
-      <w:r>
-        <w:t>A définir !</w:t>
+      <w:pPr>
+        <w:jc w:val="both"/>
+      </w:pPr>
+      <w:r>
+        <w:t xml:space="preserve">Certaines tuiles sont collectionnables. </w:t>
+      </w:r>
+      <w:r>
+        <w:t>Elles</w:t>
+      </w:r>
+      <w:r>
+        <w:t xml:space="preserve"> s</w:t>
+      </w:r>
+      <w:r>
+        <w:t>ont bleues, rouges, vertes et jaunes</w:t>
+      </w:r>
+      <w:r>
+        <w:t>.</w:t>
+      </w:r>
+      <w:r>
+        <w:t xml:space="preserve"> </w:t>
+      </w:r>
+      <w:r>
+        <w:t>Les collections terminées ou en cours de construction sont placées faces visibles devant le joueur.</w:t>
       </w:r>
     </w:p>
+    <w:tbl>
+      <w:tblPr>
+        <w:tblStyle w:val="Grilledutableau"/>
+        <w:tblW w:w="0" w:type="auto"/>
+        <w:tblBorders>
+          <w:top w:val="none" w:sz="0" w:space="0" w:color="auto"/>
+          <w:left w:val="none" w:sz="0" w:space="0" w:color="auto"/>
+          <w:bottom w:val="none" w:sz="0" w:space="0" w:color="auto"/>
+          <w:right w:val="none" w:sz="0" w:space="0" w:color="auto"/>
+          <w:insideH w:val="none" w:sz="0" w:space="0" w:color="auto"/>
+          <w:insideV w:val="none" w:sz="0" w:space="0" w:color="auto"/>
+        </w:tblBorders>
+        <w:tblLook w:val="04A0" w:firstRow="1" w:lastRow="0" w:firstColumn="1" w:lastColumn="0" w:noHBand="0" w:noVBand="1"/>
+      </w:tblPr>
+      <w:tblGrid>
+        <w:gridCol w:w="546"/>
+        <w:gridCol w:w="8526"/>
+      </w:tblGrid>
+      <w:tr>
+        <w:tc>
+          <w:tcPr>
+            <w:tcW w:w="0" w:type="auto"/>
+            <w:vAlign w:val="center"/>
+          </w:tcPr>
+          <w:p>
+            <w:r>
+              <w:rPr>
+                <w:noProof/>
+              </w:rPr>
+              <mc:AlternateContent>
+                <mc:Choice Requires="wpg">
+                  <w:drawing>
+                    <wp:inline distT="0" distB="0" distL="0" distR="0" wp14:anchorId="77E6C9CF" wp14:editId="6BD90BBF">
+                      <wp:extent cx="191251" cy="190905"/>
+                      <wp:effectExtent l="0" t="0" r="18415" b="19050"/>
+                      <wp:docPr id="680" name="Groupe 680"/>
+                      <wp:cNvGraphicFramePr/>
+                      <a:graphic xmlns:a="http://schemas.openxmlformats.org/drawingml/2006/main">
+                        <a:graphicData uri="http://schemas.microsoft.com/office/word/2010/wordprocessingGroup">
+                          <wpg:wgp>
+                            <wpg:cNvGrpSpPr/>
+                            <wpg:grpSpPr>
+                              <a:xfrm>
+                                <a:off x="0" y="0"/>
+                                <a:ext cx="191251" cy="190905"/>
+                                <a:chOff x="3784161" y="340317"/>
+                                <a:chExt cx="320040" cy="319405"/>
+                              </a:xfrm>
+                            </wpg:grpSpPr>
+                            <wps:wsp>
+                              <wps:cNvPr id="681" name="Rectangle 681"/>
+                              <wps:cNvSpPr/>
+                              <wps:spPr>
+                                <a:xfrm>
+                                  <a:off x="3784161" y="340317"/>
+                                  <a:ext cx="320040" cy="319405"/>
+                                </a:xfrm>
+                                <a:prstGeom prst="rect">
+                                  <a:avLst/>
+                                </a:prstGeom>
+                                <a:noFill/>
+                                <a:ln>
+                                  <a:solidFill>
+                                    <a:schemeClr val="tx1"/>
+                                  </a:solidFill>
+                                </a:ln>
+                              </wps:spPr>
+                              <wps:style>
+                                <a:lnRef idx="2">
+                                  <a:schemeClr val="accent1">
+                                    <a:shade val="50000"/>
+                                  </a:schemeClr>
+                                </a:lnRef>
+                                <a:fillRef idx="1">
+                                  <a:schemeClr val="accent1"/>
+                                </a:fillRef>
+                                <a:effectRef idx="0">
+                                  <a:schemeClr val="accent1"/>
+                                </a:effectRef>
+                                <a:fontRef idx="minor">
+                                  <a:schemeClr val="lt1"/>
+                                </a:fontRef>
+                              </wps:style>
+                              <wps:bodyPr rot="0" spcFirstLastPara="0" vert="horz" wrap="square" lIns="91440" tIns="0" rIns="91440" bIns="0" numCol="1" spcCol="0" rtlCol="0" fromWordArt="0" anchor="ctr" anchorCtr="0" forceAA="0" compatLnSpc="1">
+                                <a:prstTxWarp prst="textNoShape">
+                                  <a:avLst/>
+                                </a:prstTxWarp>
+                                <a:noAutofit/>
+                              </wps:bodyPr>
+                            </wps:wsp>
+                            <wps:wsp>
+                              <wps:cNvPr id="682" name="Organigramme : Ou 682"/>
+                              <wps:cNvSpPr/>
+                              <wps:spPr>
+                                <a:xfrm>
+                                  <a:off x="3854011" y="410167"/>
+                                  <a:ext cx="179705" cy="179705"/>
+                                </a:xfrm>
+                                <a:prstGeom prst="flowChartOr">
+                                  <a:avLst/>
+                                </a:prstGeom>
+                                <a:noFill/>
+                                <a:ln>
+                                  <a:solidFill>
+                                    <a:schemeClr val="tx1"/>
+                                  </a:solidFill>
+                                </a:ln>
+                              </wps:spPr>
+                              <wps:style>
+                                <a:lnRef idx="2">
+                                  <a:schemeClr val="accent1">
+                                    <a:shade val="50000"/>
+                                  </a:schemeClr>
+                                </a:lnRef>
+                                <a:fillRef idx="1">
+                                  <a:schemeClr val="accent1"/>
+                                </a:fillRef>
+                                <a:effectRef idx="0">
+                                  <a:schemeClr val="accent1"/>
+                                </a:effectRef>
+                                <a:fontRef idx="minor">
+                                  <a:schemeClr val="lt1"/>
+                                </a:fontRef>
+                              </wps:style>
+                              <wps:bodyPr rot="0" spcFirstLastPara="0" vert="horz" wrap="square" lIns="91440" tIns="0" rIns="91440" bIns="0" numCol="1" spcCol="0" rtlCol="0" fromWordArt="0" anchor="ctr" anchorCtr="0" forceAA="0" compatLnSpc="1">
+                                <a:prstTxWarp prst="textNoShape">
+                                  <a:avLst/>
+                                </a:prstTxWarp>
+                                <a:noAutofit/>
+                              </wps:bodyPr>
+                            </wps:wsp>
+                          </wpg:wgp>
+                        </a:graphicData>
+                      </a:graphic>
+                    </wp:inline>
+                  </w:drawing>
+                </mc:Choice>
+                <mc:Fallback>
+                  <w:pict>
+                    <v:group w14:anchorId="1CB01756" id="Groupe 680" o:spid="_x0000_s1026" style="width:15.05pt;height:15.05pt;mso-position-horizontal-relative:char;mso-position-vertical-relative:line" coordorigin="37841,3403" coordsize="3200,3194" o:gfxdata="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">
+                      <v:rect id="Rectangle 681" o:spid="_x0000_s1027" style="position:absolute;left:37841;top:3403;width:3201;height:3194;visibility:visible;mso-wrap-style:square;v-text-anchor:middle" o:gfxdata="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" filled="f" strokecolor="black [3213]" strokeweight="1pt">
+                        <v:textbox inset=",0,,0"/>
+                      </v:rect>
+                      <v:shape id="Organigramme : Ou 682" o:spid="_x0000_s1028" type="#_x0000_t124" style="position:absolute;left:38540;top:4101;width:1797;height:1797;visibility:visible;mso-wrap-style:square;v-text-anchor:middle" o:gfxdata="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" filled="f" strokecolor="black [3213]" strokeweight="1pt">
+                        <v:stroke joinstyle="miter"/>
+                        <v:textbox inset=",0,,0"/>
+                      </v:shape>
+                      <w10:anchorlock/>
+                    </v:group>
+                  </w:pict>
+                </mc:Fallback>
+              </mc:AlternateContent>
+            </w:r>
+          </w:p>
+        </w:tc>
+        <w:tc>
+          <w:tcPr>
+            <w:tcW w:w="0" w:type="auto"/>
+            <w:vAlign w:val="center"/>
+          </w:tcPr>
+          <w:p>
+            <w:pPr>
+              <w:jc w:val="both"/>
+            </w:pPr>
+            <w:r>
+              <w:t>Pour transférer une tuile de sa main vers ses collections, le joueur doit déplacer son dé sur une tuile de terrain « collectionner » de même couleur.</w:t>
+            </w:r>
+            <w:r>
+              <w:t xml:space="preserve"> Avoir son dé sur la tuile « collectionner » n’est pas suffisant, il est nécessaire que le dé se déplace sur cette tuile afin de déclencher l’effet.</w:t>
+            </w:r>
+          </w:p>
+        </w:tc>
+      </w:tr>
+    </w:tbl>
+    <w:p/>
+    <w:p>
+      <w:r>
+        <w:t>Score des collections</w:t>
+      </w:r>
+    </w:p>
+    <w:tbl>
+      <w:tblPr>
+        <w:tblStyle w:val="Grilledutableau"/>
+        <w:tblW w:w="0" w:type="auto"/>
+        <w:tblLook w:val="04A0" w:firstRow="1" w:lastRow="0" w:firstColumn="1" w:lastColumn="0" w:noHBand="0" w:noVBand="1"/>
+      </w:tblPr>
+      <w:tblGrid>
+        <w:gridCol w:w="3106"/>
+        <w:gridCol w:w="3059"/>
+        <w:gridCol w:w="2897"/>
+      </w:tblGrid>
+      <w:tr>
+        <w:tc>
+          <w:tcPr>
+            <w:tcW w:w="3106" w:type="dxa"/>
+            <w:shd w:val="pct10" w:color="auto" w:fill="auto"/>
+          </w:tcPr>
+          <w:p>
+            <w:pPr>
+              <w:jc w:val="center"/>
+            </w:pPr>
+            <w:r>
+              <w:t>Points</w:t>
+            </w:r>
+          </w:p>
+        </w:tc>
+        <w:tc>
+          <w:tcPr>
+            <w:tcW w:w="3059" w:type="dxa"/>
+            <w:shd w:val="pct10" w:color="auto" w:fill="auto"/>
+          </w:tcPr>
+          <w:p>
+            <w:pPr>
+              <w:jc w:val="center"/>
+            </w:pPr>
+            <w:r>
+              <w:t>Nom</w:t>
+            </w:r>
+          </w:p>
+        </w:tc>
+        <w:tc>
+          <w:tcPr>
+            <w:tcW w:w="2897" w:type="dxa"/>
+            <w:shd w:val="pct10" w:color="auto" w:fill="auto"/>
+          </w:tcPr>
+          <w:p>
+            <w:pPr>
+              <w:jc w:val="center"/>
+            </w:pPr>
+            <w:r>
+              <w:t>Explications</w:t>
+            </w:r>
+          </w:p>
+        </w:tc>
+      </w:tr>
+      <w:tr>
+        <w:tc>
+          <w:tcPr>
+            <w:tcW w:w="3106" w:type="dxa"/>
+          </w:tcPr>
+          <w:p/>
+        </w:tc>
+        <w:tc>
+          <w:tcPr>
+            <w:tcW w:w="3059" w:type="dxa"/>
+          </w:tcPr>
+          <w:p>
+            <w:r>
+              <w:t>carré</w:t>
+            </w:r>
+          </w:p>
+        </w:tc>
+        <w:tc>
+          <w:tcPr>
+            <w:tcW w:w="2897" w:type="dxa"/>
+          </w:tcPr>
+          <w:p>
+            <w:r>
+              <w:t>4 tuiles de même couleur</w:t>
+            </w:r>
+          </w:p>
+        </w:tc>
+      </w:tr>
+      <w:tr>
+        <w:tc>
+          <w:tcPr>
+            <w:tcW w:w="3106" w:type="dxa"/>
+          </w:tcPr>
+          <w:p/>
+        </w:tc>
+        <w:tc>
+          <w:tcPr>
+            <w:tcW w:w="3059" w:type="dxa"/>
+          </w:tcPr>
+          <w:p/>
+        </w:tc>
+        <w:tc>
+          <w:tcPr>
+            <w:tcW w:w="2897" w:type="dxa"/>
+          </w:tcPr>
+          <w:p/>
+        </w:tc>
+      </w:tr>
+      <w:tr>
+        <w:tc>
+          <w:tcPr>
+            <w:tcW w:w="3106" w:type="dxa"/>
+          </w:tcPr>
+          <w:p/>
+        </w:tc>
+        <w:tc>
+          <w:tcPr>
+            <w:tcW w:w="3059" w:type="dxa"/>
+          </w:tcPr>
+          <w:p/>
+        </w:tc>
+        <w:tc>
+          <w:tcPr>
+            <w:tcW w:w="2897" w:type="dxa"/>
+          </w:tcPr>
+          <w:p/>
+        </w:tc>
+      </w:tr>
+    </w:tbl>
+    <w:p/>
     <w:p>
       <w:pPr>
         <w:pStyle w:val="Titre1"/>
@@ -877,32 +5420,57 @@
         </w:numPr>
       </w:pPr>
       <w:r>
-        <w:t>Autres choses</w:t>
+        <w:t xml:space="preserve">Attaque directe </w:t>
+      </w:r>
+      <w:r>
+        <w:t>de dés</w:t>
       </w:r>
     </w:p>
     <w:p>
       <w:r>
-        <w:t>Six faces pour un cube, donc six configurations de capacités.</w:t>
+        <w:t>Vouloir se déplacer vers une tuile occupée par un dé adverse constitue une attaque</w:t>
+      </w:r>
+      <w:r>
+        <w:t xml:space="preserve"> directe</w:t>
+      </w:r>
+      <w:r>
+        <w:t>.</w:t>
       </w:r>
     </w:p>
     <w:p>
       <w:r>
-        <w:t>Six faces pour un cube, donc six configurations de capacités.</w:t>
+        <w:t xml:space="preserve">L’attaque </w:t>
+      </w:r>
+      <w:r>
+        <w:t xml:space="preserve">directe </w:t>
+      </w:r>
+      <w:r>
+        <w:t>est possible et réussit uniquement si la face active de l’attaquant est supérieure ou égale à celle de l’attaqué.</w:t>
       </w:r>
     </w:p>
     <w:p>
       <w:r>
-        <w:t>Le changement de configuration d’un dé est obtenu en plaçant son dé sur une tuile de mutation.</w:t>
+        <w:t xml:space="preserve">Le dé perdant est sorti du terrain. Ce dé pourra rentrer à nouveau sur le terrain </w:t>
+      </w:r>
+      <w:r>
+        <w:t>en activant une tuile de « résurrection » l’aide de son autre dé. Un joueur ne peut plus jouer lorsqu’il a perdu ses 2 dés.</w:t>
       </w:r>
     </w:p>
     <w:p>
-      <w:r>
-        <w:t>La mutation est automatique et obligatoire.</w:t>
+      <w:pPr>
+        <w:pStyle w:val="Titre1"/>
+        <w:numPr>
+          <w:ilvl w:val="1"/>
+          <w:numId w:val="7"/>
+        </w:numPr>
+      </w:pPr>
+      <w:r>
+        <w:t>Tuiles à effet</w:t>
       </w:r>
     </w:p>
     <w:p>
       <w:r>
-        <w:t>La mutation peut dépendre de la configuration du dé. Exemples de mutations :</w:t>
+        <w:t>En plus de la tuile de terrain « collectionner », les joueurs peuvent avoir en main des tuiles à effet parmi celles-ci :</w:t>
       </w:r>
     </w:p>
     <w:p>
@@ -910,17 +5478,11 @@
         <w:pStyle w:val="Paragraphedeliste"/>
         <w:numPr>
           <w:ilvl w:val="0"/>
-          <w:numId w:val="11"/>
+          <w:numId w:val="13"/>
         </w:numPr>
       </w:pPr>
       <w:r>
-        <w:t>Ajouter 1 à la face</w:t>
-      </w:r>
-      <w:r>
-        <w:t xml:space="preserve"> sans dépasser</w:t>
-      </w:r>
-      <w:r>
-        <w:t xml:space="preserve"> 6 ;</w:t>
+        <w:t>Tuile « montagne » : cette tuile est infranchissable ;</w:t>
       </w:r>
     </w:p>
     <w:p>
@@ -928,65 +5490,101 @@
         <w:pStyle w:val="Paragraphedeliste"/>
         <w:numPr>
           <w:ilvl w:val="0"/>
-          <w:numId w:val="11"/>
+          <w:numId w:val="13"/>
         </w:numPr>
       </w:pPr>
       <w:r>
-        <w:t>Condition que la face courante soit paire.</w:t>
+        <w:t>Tuile « </w:t>
+      </w:r>
+      <w:r>
+        <w:t>+1 » : cette tuile augme</w:t>
+      </w:r>
+      <w:r>
+        <w:t>nte</w:t>
+      </w:r>
+      <w:r>
+        <w:t xml:space="preserve"> de 1 la face d’un dé ;</w:t>
       </w:r>
     </w:p>
     <w:p>
-      <w:r>
-        <w:t>Certaines tuiles ne déclenchent pas une mutation, mais fournissent un bénéfice</w:t>
-      </w:r>
-      <w:r>
-        <w:t xml:space="preserve"> permanent ou immédiat et temporaire (one-shot)</w:t>
-      </w:r>
-      <w:r>
-        <w:t>, ou encore bloquent un chemin.</w:t>
+      <w:pPr>
+        <w:pStyle w:val="Paragraphedeliste"/>
+        <w:numPr>
+          <w:ilvl w:val="0"/>
+          <w:numId w:val="13"/>
+        </w:numPr>
+      </w:pPr>
+      <w:r>
+        <w:t xml:space="preserve">Tuile « -1 » : </w:t>
+      </w:r>
+      <w:r>
+        <w:t xml:space="preserve">cette tuile </w:t>
+      </w:r>
+      <w:r>
+        <w:t>décrémente</w:t>
+      </w:r>
+      <w:r>
+        <w:t xml:space="preserve"> de 1 la face d’un dé ;</w:t>
       </w:r>
     </w:p>
     <w:p>
-      <w:r>
-        <w:t>Certaines configurations permettent de poser des tuiles autour d’un cube.</w:t>
+      <w:pPr>
+        <w:pStyle w:val="Paragraphedeliste"/>
+        <w:numPr>
+          <w:ilvl w:val="0"/>
+          <w:numId w:val="13"/>
+        </w:numPr>
+      </w:pPr>
+      <w:r>
+        <w:t>Tuile « nuit » : cette tuile masque l’effet de la tuile déjà posée, mais ne détruit pas la tuile du dessous ;</w:t>
       </w:r>
     </w:p>
     <w:p>
-      <w:r>
-        <w:t>Combats avec tirage ?</w:t>
-      </w:r>
-      <w:r>
-        <w:t xml:space="preserve"> Et repositionnement au centre du terrain sur perte du combat ?</w:t>
+      <w:pPr>
+        <w:pStyle w:val="Paragraphedeliste"/>
+        <w:numPr>
+          <w:ilvl w:val="0"/>
+          <w:numId w:val="13"/>
+        </w:numPr>
+      </w:pPr>
+      <w:r>
+        <w:t>Tuile « jour » : cette tuile détruit une tuile « nuit » ; les tuiles « nuit » et « jour » sont défaussées ;</w:t>
       </w:r>
     </w:p>
     <w:p>
-      <w:r>
-        <w:t>Pioche ?</w:t>
+      <w:pPr>
+        <w:pStyle w:val="Paragraphedeliste"/>
+        <w:numPr>
+          <w:ilvl w:val="0"/>
+          <w:numId w:val="13"/>
+        </w:numPr>
+      </w:pPr>
+      <w:r>
+        <w:t>Tuile « destruction » : cette tuile détruit des tuiles destructibles (hors tuiles de terrain telle que les tuiles « collectionner ») ; la tuile détruite et la tuile « destruction » sont défaussées ;</w:t>
       </w:r>
     </w:p>
     <w:p>
-      <w:r>
-        <w:t xml:space="preserve">Paire </w:t>
-      </w:r>
-      <w:r>
-        <w:sym w:font="Wingdings" w:char="F0E8"/>
-      </w:r>
-      <w:r>
-        <w:t xml:space="preserve"> déplacement uniquement en diagonale.</w:t>
+      <w:pPr>
+        <w:pStyle w:val="Paragraphedeliste"/>
+        <w:numPr>
+          <w:ilvl w:val="0"/>
+          <w:numId w:val="13"/>
+        </w:numPr>
+      </w:pPr>
+      <w:r>
+        <w:t>Tuile « défi » : contrairement à l’attaque directe de dés, le gagnant du combat est tiré au sort par un jet de dé.</w:t>
       </w:r>
     </w:p>
     <w:p>
-      <w:r>
-        <w:t xml:space="preserve">Impair </w:t>
-      </w:r>
-      <w:r>
-        <w:sym w:font="Wingdings" w:char="F0E8"/>
-      </w:r>
-      <w:r>
-        <w:t xml:space="preserve"> </w:t>
-      </w:r>
-      <w:r>
-        <w:t>déplacement uniquement en vertical et horizontal.</w:t>
+      <w:pPr>
+        <w:pStyle w:val="Paragraphedeliste"/>
+        <w:numPr>
+          <w:ilvl w:val="0"/>
+          <w:numId w:val="13"/>
+        </w:numPr>
+      </w:pPr>
+      <w:r>
+        <w:t>Tuile « résurrection » : le joueur fait rentrer son dé détruit sur une case autour de lui, après avec tiré au sort sa face active.</w:t>
       </w:r>
     </w:p>
     <w:sectPr>
@@ -1056,14 +5654,27 @@
     <w:pPr>
       <w:pStyle w:val="En-tte"/>
     </w:pPr>
-    <w:fldSimple w:instr=" FILENAME   \* MERGEFORMAT ">
-      <w:r>
-        <w:rPr>
-          <w:noProof/>
-        </w:rPr>
-        <w:t>Praxis-les-regles.docx</w:t>
-      </w:r>
-    </w:fldSimple>
+    <w:r>
+      <w:fldChar w:fldCharType="begin"/>
+    </w:r>
+    <w:r>
+      <w:instrText xml:space="preserve"> FILENAME   \* MERGEFORMAT </w:instrText>
+    </w:r>
+    <w:r>
+      <w:fldChar w:fldCharType="separate"/>
+    </w:r>
+    <w:r>
+      <w:rPr>
+        <w:noProof/>
+      </w:rPr>
+      <w:t>Praxis-les-regles.docx</w:t>
+    </w:r>
+    <w:r>
+      <w:rPr>
+        <w:noProof/>
+      </w:rPr>
+      <w:fldChar w:fldCharType="end"/>
+    </w:r>
     <w:r>
       <w:rPr>
         <w:noProof/>
@@ -1092,7 +5703,7 @@
       <w:rPr>
         <w:noProof/>
       </w:rPr>
-      <w:t>2021-0917-2107</w:t>
+      <w:t>2021-0918-1727</w:t>
     </w:r>
     <w:r>
       <w:rPr>
@@ -1125,14 +5736,27 @@
     <w:r>
       <w:t>/</w:t>
     </w:r>
-    <w:fldSimple w:instr=" NUMPAGES   \* MERGEFORMAT ">
-      <w:r>
-        <w:rPr>
-          <w:noProof/>
-        </w:rPr>
-        <w:t>2</w:t>
-      </w:r>
-    </w:fldSimple>
+    <w:r>
+      <w:fldChar w:fldCharType="begin"/>
+    </w:r>
+    <w:r>
+      <w:instrText xml:space="preserve"> NUMPAGES   \* MERGEFORMAT </w:instrText>
+    </w:r>
+    <w:r>
+      <w:fldChar w:fldCharType="separate"/>
+    </w:r>
+    <w:r>
+      <w:rPr>
+        <w:noProof/>
+      </w:rPr>
+      <w:t>2</w:t>
+    </w:r>
+    <w:r>
+      <w:rPr>
+        <w:noProof/>
+      </w:rPr>
+      <w:fldChar w:fldCharType="end"/>
+    </w:r>
   </w:p>
 </w:hdr>
 </file>
@@ -1538,6 +6162,92 @@
     </w:lvl>
   </w:abstractNum>
   <w:abstractNum w:abstractNumId="4" w15:restartNumberingAfterBreak="0">
+    <w:nsid w:val="18DD0805"/>
+    <w:multiLevelType w:val="multilevel"/>
+    <w:tmpl w:val="040C001F"/>
+    <w:lvl w:ilvl="0">
+      <w:start w:val="1"/>
+      <w:numFmt w:val="decimal"/>
+      <w:lvlText w:val="%1."/>
+      <w:lvlJc w:val="left"/>
+      <w:pPr>
+        <w:ind w:left="360" w:hanging="360"/>
+      </w:pPr>
+    </w:lvl>
+    <w:lvl w:ilvl="1">
+      <w:start w:val="1"/>
+      <w:numFmt w:val="decimal"/>
+      <w:lvlText w:val="%1.%2."/>
+      <w:lvlJc w:val="left"/>
+      <w:pPr>
+        <w:ind w:left="792" w:hanging="432"/>
+      </w:pPr>
+    </w:lvl>
+    <w:lvl w:ilvl="2">
+      <w:start w:val="1"/>
+      <w:numFmt w:val="decimal"/>
+      <w:lvlText w:val="%1.%2.%3."/>
+      <w:lvlJc w:val="left"/>
+      <w:pPr>
+        <w:ind w:left="1224" w:hanging="504"/>
+      </w:pPr>
+    </w:lvl>
+    <w:lvl w:ilvl="3">
+      <w:start w:val="1"/>
+      <w:numFmt w:val="decimal"/>
+      <w:lvlText w:val="%1.%2.%3.%4."/>
+      <w:lvlJc w:val="left"/>
+      <w:pPr>
+        <w:ind w:left="1728" w:hanging="648"/>
+      </w:pPr>
+    </w:lvl>
+    <w:lvl w:ilvl="4">
+      <w:start w:val="1"/>
+      <w:numFmt w:val="decimal"/>
+      <w:lvlText w:val="%1.%2.%3.%4.%5."/>
+      <w:lvlJc w:val="left"/>
+      <w:pPr>
+        <w:ind w:left="2232" w:hanging="792"/>
+      </w:pPr>
+    </w:lvl>
+    <w:lvl w:ilvl="5">
+      <w:start w:val="1"/>
+      <w:numFmt w:val="decimal"/>
+      <w:lvlText w:val="%1.%2.%3.%4.%5.%6."/>
+      <w:lvlJc w:val="left"/>
+      <w:pPr>
+        <w:ind w:left="2736" w:hanging="936"/>
+      </w:pPr>
+    </w:lvl>
+    <w:lvl w:ilvl="6">
+      <w:start w:val="1"/>
+      <w:numFmt w:val="decimal"/>
+      <w:lvlText w:val="%1.%2.%3.%4.%5.%6.%7."/>
+      <w:lvlJc w:val="left"/>
+      <w:pPr>
+        <w:ind w:left="3240" w:hanging="1080"/>
+      </w:pPr>
+    </w:lvl>
+    <w:lvl w:ilvl="7">
+      <w:start w:val="1"/>
+      <w:numFmt w:val="decimal"/>
+      <w:lvlText w:val="%1.%2.%3.%4.%5.%6.%7.%8."/>
+      <w:lvlJc w:val="left"/>
+      <w:pPr>
+        <w:ind w:left="3744" w:hanging="1224"/>
+      </w:pPr>
+    </w:lvl>
+    <w:lvl w:ilvl="8">
+      <w:start w:val="1"/>
+      <w:numFmt w:val="decimal"/>
+      <w:lvlText w:val="%1.%2.%3.%4.%5.%6.%7.%8.%9."/>
+      <w:lvlJc w:val="left"/>
+      <w:pPr>
+        <w:ind w:left="4320" w:hanging="1440"/>
+      </w:pPr>
+    </w:lvl>
+  </w:abstractNum>
+  <w:abstractNum w:abstractNumId="5" w15:restartNumberingAfterBreak="0">
     <w:nsid w:val="2E3D0CC1"/>
     <w:multiLevelType w:val="hybridMultilevel"/>
     <w:tmpl w:val="13CCE136"/>
@@ -1649,7 +6359,7 @@
       </w:rPr>
     </w:lvl>
   </w:abstractNum>
-  <w:abstractNum w:abstractNumId="5" w15:restartNumberingAfterBreak="0">
+  <w:abstractNum w:abstractNumId="6" w15:restartNumberingAfterBreak="0">
     <w:nsid w:val="434A3695"/>
     <w:multiLevelType w:val="multilevel"/>
     <w:tmpl w:val="040C001F"/>
@@ -1735,7 +6445,7 @@
       </w:pPr>
     </w:lvl>
   </w:abstractNum>
-  <w:abstractNum w:abstractNumId="6" w15:restartNumberingAfterBreak="0">
+  <w:abstractNum w:abstractNumId="7" w15:restartNumberingAfterBreak="0">
     <w:nsid w:val="45836C0E"/>
     <w:multiLevelType w:val="multilevel"/>
     <w:tmpl w:val="22FA1B14"/>
@@ -1884,7 +6594,291 @@
       </w:rPr>
     </w:lvl>
   </w:abstractNum>
-  <w:abstractNum w:abstractNumId="7" w15:restartNumberingAfterBreak="0">
+  <w:abstractNum w:abstractNumId="8" w15:restartNumberingAfterBreak="0">
+    <w:nsid w:val="510E4A3B"/>
+    <w:multiLevelType w:val="multilevel"/>
+    <w:tmpl w:val="040C001F"/>
+    <w:lvl w:ilvl="0">
+      <w:start w:val="1"/>
+      <w:numFmt w:val="decimal"/>
+      <w:lvlText w:val="%1."/>
+      <w:lvlJc w:val="left"/>
+      <w:pPr>
+        <w:ind w:left="360" w:hanging="360"/>
+      </w:pPr>
+    </w:lvl>
+    <w:lvl w:ilvl="1">
+      <w:start w:val="1"/>
+      <w:numFmt w:val="decimal"/>
+      <w:lvlText w:val="%1.%2."/>
+      <w:lvlJc w:val="left"/>
+      <w:pPr>
+        <w:ind w:left="792" w:hanging="432"/>
+      </w:pPr>
+    </w:lvl>
+    <w:lvl w:ilvl="2">
+      <w:start w:val="1"/>
+      <w:numFmt w:val="decimal"/>
+      <w:lvlText w:val="%1.%2.%3."/>
+      <w:lvlJc w:val="left"/>
+      <w:pPr>
+        <w:ind w:left="1224" w:hanging="504"/>
+      </w:pPr>
+    </w:lvl>
+    <w:lvl w:ilvl="3">
+      <w:start w:val="1"/>
+      <w:numFmt w:val="decimal"/>
+      <w:lvlText w:val="%1.%2.%3.%4."/>
+      <w:lvlJc w:val="left"/>
+      <w:pPr>
+        <w:ind w:left="1728" w:hanging="648"/>
+      </w:pPr>
+    </w:lvl>
+    <w:lvl w:ilvl="4">
+      <w:start w:val="1"/>
+      <w:numFmt w:val="decimal"/>
+      <w:lvlText w:val="%1.%2.%3.%4.%5."/>
+      <w:lvlJc w:val="left"/>
+      <w:pPr>
+        <w:ind w:left="2232" w:hanging="792"/>
+      </w:pPr>
+    </w:lvl>
+    <w:lvl w:ilvl="5">
+      <w:start w:val="1"/>
+      <w:numFmt w:val="decimal"/>
+      <w:lvlText w:val="%1.%2.%3.%4.%5.%6."/>
+      <w:lvlJc w:val="left"/>
+      <w:pPr>
+        <w:ind w:left="2736" w:hanging="936"/>
+      </w:pPr>
+    </w:lvl>
+    <w:lvl w:ilvl="6">
+      <w:start w:val="1"/>
+      <w:numFmt w:val="decimal"/>
+      <w:lvlText w:val="%1.%2.%3.%4.%5.%6.%7."/>
+      <w:lvlJc w:val="left"/>
+      <w:pPr>
+        <w:ind w:left="3240" w:hanging="1080"/>
+      </w:pPr>
+    </w:lvl>
+    <w:lvl w:ilvl="7">
+      <w:start w:val="1"/>
+      <w:numFmt w:val="decimal"/>
+      <w:lvlText w:val="%1.%2.%3.%4.%5.%6.%7.%8."/>
+      <w:lvlJc w:val="left"/>
+      <w:pPr>
+        <w:ind w:left="3744" w:hanging="1224"/>
+      </w:pPr>
+    </w:lvl>
+    <w:lvl w:ilvl="8">
+      <w:start w:val="1"/>
+      <w:numFmt w:val="decimal"/>
+      <w:lvlText w:val="%1.%2.%3.%4.%5.%6.%7.%8.%9."/>
+      <w:lvlJc w:val="left"/>
+      <w:pPr>
+        <w:ind w:left="4320" w:hanging="1440"/>
+      </w:pPr>
+    </w:lvl>
+  </w:abstractNum>
+  <w:abstractNum w:abstractNumId="9" w15:restartNumberingAfterBreak="0">
+    <w:nsid w:val="56135321"/>
+    <w:multiLevelType w:val="hybridMultilevel"/>
+    <w:tmpl w:val="D04EB78E"/>
+    <w:lvl w:ilvl="0" w:tplc="DA9AE910">
+      <w:numFmt w:val="bullet"/>
+      <w:lvlText w:val="-"/>
+      <w:lvlJc w:val="left"/>
+      <w:pPr>
+        <w:ind w:left="720" w:hanging="360"/>
+      </w:pPr>
+      <w:rPr>
+        <w:rFonts w:ascii="Calibri" w:eastAsiaTheme="minorHAnsi" w:hAnsi="Calibri" w:cs="Calibri" w:hint="default"/>
+      </w:rPr>
+    </w:lvl>
+    <w:lvl w:ilvl="1" w:tplc="040C0003" w:tentative="1">
+      <w:start w:val="1"/>
+      <w:numFmt w:val="bullet"/>
+      <w:lvlText w:val="o"/>
+      <w:lvlJc w:val="left"/>
+      <w:pPr>
+        <w:ind w:left="1440" w:hanging="360"/>
+      </w:pPr>
+      <w:rPr>
+        <w:rFonts w:ascii="Courier New" w:hAnsi="Courier New" w:cs="Courier New" w:hint="default"/>
+      </w:rPr>
+    </w:lvl>
+    <w:lvl w:ilvl="2" w:tplc="040C0005" w:tentative="1">
+      <w:start w:val="1"/>
+      <w:numFmt w:val="bullet"/>
+      <w:lvlText w:val=""/>
+      <w:lvlJc w:val="left"/>
+      <w:pPr>
+        <w:ind w:left="2160" w:hanging="360"/>
+      </w:pPr>
+      <w:rPr>
+        <w:rFonts w:ascii="Wingdings" w:hAnsi="Wingdings" w:hint="default"/>
+      </w:rPr>
+    </w:lvl>
+    <w:lvl w:ilvl="3" w:tplc="040C0001" w:tentative="1">
+      <w:start w:val="1"/>
+      <w:numFmt w:val="bullet"/>
+      <w:lvlText w:val=""/>
+      <w:lvlJc w:val="left"/>
+      <w:pPr>
+        <w:ind w:left="2880" w:hanging="360"/>
+      </w:pPr>
+      <w:rPr>
+        <w:rFonts w:ascii="Symbol" w:hAnsi="Symbol" w:hint="default"/>
+      </w:rPr>
+    </w:lvl>
+    <w:lvl w:ilvl="4" w:tplc="040C0003" w:tentative="1">
+      <w:start w:val="1"/>
+      <w:numFmt w:val="bullet"/>
+      <w:lvlText w:val="o"/>
+      <w:lvlJc w:val="left"/>
+      <w:pPr>
+        <w:ind w:left="3600" w:hanging="360"/>
+      </w:pPr>
+      <w:rPr>
+        <w:rFonts w:ascii="Courier New" w:hAnsi="Courier New" w:cs="Courier New" w:hint="default"/>
+      </w:rPr>
+    </w:lvl>
+    <w:lvl w:ilvl="5" w:tplc="040C0005" w:tentative="1">
+      <w:start w:val="1"/>
+      <w:numFmt w:val="bullet"/>
+      <w:lvlText w:val=""/>
+      <w:lvlJc w:val="left"/>
+      <w:pPr>
+        <w:ind w:left="4320" w:hanging="360"/>
+      </w:pPr>
+      <w:rPr>
+        <w:rFonts w:ascii="Wingdings" w:hAnsi="Wingdings" w:hint="default"/>
+      </w:rPr>
+    </w:lvl>
+    <w:lvl w:ilvl="6" w:tplc="040C0001" w:tentative="1">
+      <w:start w:val="1"/>
+      <w:numFmt w:val="bullet"/>
+      <w:lvlText w:val=""/>
+      <w:lvlJc w:val="left"/>
+      <w:pPr>
+        <w:ind w:left="5040" w:hanging="360"/>
+      </w:pPr>
+      <w:rPr>
+        <w:rFonts w:ascii="Symbol" w:hAnsi="Symbol" w:hint="default"/>
+      </w:rPr>
+    </w:lvl>
+    <w:lvl w:ilvl="7" w:tplc="040C0003" w:tentative="1">
+      <w:start w:val="1"/>
+      <w:numFmt w:val="bullet"/>
+      <w:lvlText w:val="o"/>
+      <w:lvlJc w:val="left"/>
+      <w:pPr>
+        <w:ind w:left="5760" w:hanging="360"/>
+      </w:pPr>
+      <w:rPr>
+        <w:rFonts w:ascii="Courier New" w:hAnsi="Courier New" w:cs="Courier New" w:hint="default"/>
+      </w:rPr>
+    </w:lvl>
+    <w:lvl w:ilvl="8" w:tplc="040C0005" w:tentative="1">
+      <w:start w:val="1"/>
+      <w:numFmt w:val="bullet"/>
+      <w:lvlText w:val=""/>
+      <w:lvlJc w:val="left"/>
+      <w:pPr>
+        <w:ind w:left="6480" w:hanging="360"/>
+      </w:pPr>
+      <w:rPr>
+        <w:rFonts w:ascii="Wingdings" w:hAnsi="Wingdings" w:hint="default"/>
+      </w:rPr>
+    </w:lvl>
+  </w:abstractNum>
+  <w:abstractNum w:abstractNumId="10" w15:restartNumberingAfterBreak="0">
+    <w:nsid w:val="59171EBE"/>
+    <w:multiLevelType w:val="multilevel"/>
+    <w:tmpl w:val="040C001F"/>
+    <w:lvl w:ilvl="0">
+      <w:start w:val="1"/>
+      <w:numFmt w:val="decimal"/>
+      <w:lvlText w:val="%1."/>
+      <w:lvlJc w:val="left"/>
+      <w:pPr>
+        <w:ind w:left="360" w:hanging="360"/>
+      </w:pPr>
+    </w:lvl>
+    <w:lvl w:ilvl="1">
+      <w:start w:val="1"/>
+      <w:numFmt w:val="decimal"/>
+      <w:lvlText w:val="%1.%2."/>
+      <w:lvlJc w:val="left"/>
+      <w:pPr>
+        <w:ind w:left="792" w:hanging="432"/>
+      </w:pPr>
+    </w:lvl>
+    <w:lvl w:ilvl="2">
+      <w:start w:val="1"/>
+      <w:numFmt w:val="decimal"/>
+      <w:lvlText w:val="%1.%2.%3."/>
+      <w:lvlJc w:val="left"/>
+      <w:pPr>
+        <w:ind w:left="1224" w:hanging="504"/>
+      </w:pPr>
+    </w:lvl>
+    <w:lvl w:ilvl="3">
+      <w:start w:val="1"/>
+      <w:numFmt w:val="decimal"/>
+      <w:lvlText w:val="%1.%2.%3.%4."/>
+      <w:lvlJc w:val="left"/>
+      <w:pPr>
+        <w:ind w:left="1728" w:hanging="648"/>
+      </w:pPr>
+    </w:lvl>
+    <w:lvl w:ilvl="4">
+      <w:start w:val="1"/>
+      <w:numFmt w:val="decimal"/>
+      <w:lvlText w:val="%1.%2.%3.%4.%5."/>
+      <w:lvlJc w:val="left"/>
+      <w:pPr>
+        <w:ind w:left="2232" w:hanging="792"/>
+      </w:pPr>
+    </w:lvl>
+    <w:lvl w:ilvl="5">
+      <w:start w:val="1"/>
+      <w:numFmt w:val="decimal"/>
+      <w:lvlText w:val="%1.%2.%3.%4.%5.%6."/>
+      <w:lvlJc w:val="left"/>
+      <w:pPr>
+        <w:ind w:left="2736" w:hanging="936"/>
+      </w:pPr>
+    </w:lvl>
+    <w:lvl w:ilvl="6">
+      <w:start w:val="1"/>
+      <w:numFmt w:val="decimal"/>
+      <w:lvlText w:val="%1.%2.%3.%4.%5.%6.%7."/>
+      <w:lvlJc w:val="left"/>
+      <w:pPr>
+        <w:ind w:left="3240" w:hanging="1080"/>
+      </w:pPr>
+    </w:lvl>
+    <w:lvl w:ilvl="7">
+      <w:start w:val="1"/>
+      <w:numFmt w:val="decimal"/>
+      <w:lvlText w:val="%1.%2.%3.%4.%5.%6.%7.%8."/>
+      <w:lvlJc w:val="left"/>
+      <w:pPr>
+        <w:ind w:left="3744" w:hanging="1224"/>
+      </w:pPr>
+    </w:lvl>
+    <w:lvl w:ilvl="8">
+      <w:start w:val="1"/>
+      <w:numFmt w:val="decimal"/>
+      <w:lvlText w:val="%1.%2.%3.%4.%5.%6.%7.%8.%9."/>
+      <w:lvlJc w:val="left"/>
+      <w:pPr>
+        <w:ind w:left="4320" w:hanging="1440"/>
+      </w:pPr>
+    </w:lvl>
+  </w:abstractNum>
+  <w:abstractNum w:abstractNumId="11" w15:restartNumberingAfterBreak="0">
     <w:nsid w:val="60741123"/>
     <w:multiLevelType w:val="hybridMultilevel"/>
     <w:tmpl w:val="63566852"/>
@@ -1997,7 +6991,7 @@
       </w:rPr>
     </w:lvl>
   </w:abstractNum>
-  <w:abstractNum w:abstractNumId="8" w15:restartNumberingAfterBreak="0">
+  <w:abstractNum w:abstractNumId="12" w15:restartNumberingAfterBreak="0">
     <w:nsid w:val="65066710"/>
     <w:multiLevelType w:val="multilevel"/>
     <w:tmpl w:val="040C001F"/>
@@ -2083,7 +7077,7 @@
       </w:pPr>
     </w:lvl>
   </w:abstractNum>
-  <w:abstractNum w:abstractNumId="9" w15:restartNumberingAfterBreak="0">
+  <w:abstractNum w:abstractNumId="13" w15:restartNumberingAfterBreak="0">
     <w:nsid w:val="7769376D"/>
     <w:multiLevelType w:val="hybridMultilevel"/>
     <w:tmpl w:val="DD34D384"/>
@@ -2196,13 +7190,13 @@
     </w:lvl>
   </w:abstractNum>
   <w:num w:numId="1">
-    <w:abstractNumId w:val="6"/>
+    <w:abstractNumId w:val="7"/>
   </w:num>
   <w:num w:numId="2">
-    <w:abstractNumId w:val="6"/>
+    <w:abstractNumId w:val="7"/>
   </w:num>
   <w:num w:numId="3">
-    <w:abstractNumId w:val="6"/>
+    <w:abstractNumId w:val="7"/>
     <w:lvlOverride w:ilvl="0">
       <w:lvl w:ilvl="0">
         <w:numFmt w:val="decimal"/>
@@ -2229,19 +7223,19 @@
     </w:lvlOverride>
   </w:num>
   <w:num w:numId="4">
-    <w:abstractNumId w:val="4"/>
+    <w:abstractNumId w:val="5"/>
   </w:num>
   <w:num w:numId="5">
     <w:abstractNumId w:val="2"/>
   </w:num>
   <w:num w:numId="6">
-    <w:abstractNumId w:val="7"/>
+    <w:abstractNumId w:val="11"/>
   </w:num>
   <w:num w:numId="7">
     <w:abstractNumId w:val="3"/>
   </w:num>
   <w:num w:numId="8">
-    <w:abstractNumId w:val="5"/>
+    <w:abstractNumId w:val="6"/>
   </w:num>
   <w:num w:numId="9">
     <w:abstractNumId w:val="1"/>
@@ -2250,10 +7244,22 @@
     <w:abstractNumId w:val="0"/>
   </w:num>
   <w:num w:numId="11">
+    <w:abstractNumId w:val="13"/>
+  </w:num>
+  <w:num w:numId="12">
+    <w:abstractNumId w:val="12"/>
+  </w:num>
+  <w:num w:numId="13">
     <w:abstractNumId w:val="9"/>
   </w:num>
-  <w:num w:numId="12">
+  <w:num w:numId="14">
     <w:abstractNumId w:val="8"/>
+  </w:num>
+  <w:num w:numId="15">
+    <w:abstractNumId w:val="4"/>
+  </w:num>
+  <w:num w:numId="16">
+    <w:abstractNumId w:val="10"/>
   </w:num>
 </w:numbering>
 </file>
@@ -2917,6 +7923,74 @@
       <w:shd w:val="clear" w:color="auto" w:fill="E1DFDD"/>
     </w:rPr>
   </w:style>
+  <w:style w:type="character" w:styleId="Marquedecommentaire">
+    <w:name w:val="annotation reference"/>
+    <w:basedOn w:val="Policepardfaut"/>
+    <w:uiPriority w:val="99"/>
+    <w:semiHidden/>
+    <w:unhideWhenUsed/>
+    <w:rsid w:val="00DC13C0"/>
+    <w:rPr>
+      <w:sz w:val="16"/>
+      <w:szCs w:val="16"/>
+    </w:rPr>
+  </w:style>
+  <w:style w:type="paragraph" w:styleId="Commentaire">
+    <w:name w:val="annotation text"/>
+    <w:basedOn w:val="Normal"/>
+    <w:link w:val="CommentaireCar"/>
+    <w:uiPriority w:val="99"/>
+    <w:semiHidden/>
+    <w:unhideWhenUsed/>
+    <w:rsid w:val="00DC13C0"/>
+    <w:pPr>
+      <w:spacing w:line="240" w:lineRule="auto"/>
+    </w:pPr>
+    <w:rPr>
+      <w:sz w:val="20"/>
+      <w:szCs w:val="20"/>
+    </w:rPr>
+  </w:style>
+  <w:style w:type="character" w:customStyle="1" w:styleId="CommentaireCar">
+    <w:name w:val="Commentaire Car"/>
+    <w:basedOn w:val="Policepardfaut"/>
+    <w:link w:val="Commentaire"/>
+    <w:uiPriority w:val="99"/>
+    <w:semiHidden/>
+    <w:rsid w:val="00DC13C0"/>
+    <w:rPr>
+      <w:sz w:val="20"/>
+      <w:szCs w:val="20"/>
+    </w:rPr>
+  </w:style>
+  <w:style w:type="paragraph" w:styleId="Objetducommentaire">
+    <w:name w:val="annotation subject"/>
+    <w:basedOn w:val="Commentaire"/>
+    <w:next w:val="Commentaire"/>
+    <w:link w:val="ObjetducommentaireCar"/>
+    <w:uiPriority w:val="99"/>
+    <w:semiHidden/>
+    <w:unhideWhenUsed/>
+    <w:rsid w:val="00DC13C0"/>
+    <w:rPr>
+      <w:b/>
+      <w:bCs/>
+    </w:rPr>
+  </w:style>
+  <w:style w:type="character" w:customStyle="1" w:styleId="ObjetducommentaireCar">
+    <w:name w:val="Objet du commentaire Car"/>
+    <w:basedOn w:val="CommentaireCar"/>
+    <w:link w:val="Objetducommentaire"/>
+    <w:uiPriority w:val="99"/>
+    <w:semiHidden/>
+    <w:rsid w:val="00DC13C0"/>
+    <w:rPr>
+      <w:b/>
+      <w:bCs/>
+      <w:sz w:val="20"/>
+      <w:szCs w:val="20"/>
+    </w:rPr>
+  </w:style>
 </w:styles>
 </file>
 

--- a/Praxis-les-regles.docx
+++ b/Praxis-les-regles.docx
@@ -37,12 +37,24 @@
         <w:rPr>
           <w:lang w:eastAsia="fr-FR"/>
         </w:rPr>
-        <w:t xml:space="preserve"> pour 2 à 4 joueurs. Chaque joueur</w:t>
+        <w:t xml:space="preserve"> pour 2 à 4 joueurs. </w:t>
       </w:r>
       <w:r>
         <w:rPr>
           <w:lang w:eastAsia="fr-FR"/>
         </w:rPr>
+        <w:t>A son tour, c</w:t>
+      </w:r>
+      <w:r>
+        <w:rPr>
+          <w:lang w:eastAsia="fr-FR"/>
+        </w:rPr>
+        <w:t>haque joueur</w:t>
+      </w:r>
+      <w:r>
+        <w:rPr>
+          <w:lang w:eastAsia="fr-FR"/>
+        </w:rPr>
         <w:t xml:space="preserve"> </w:t>
       </w:r>
       <w:r>
@@ -103,285 +115,143 @@
         <w:rPr>
           <w:lang w:eastAsia="fr-FR"/>
         </w:rPr>
-        <w:t>Les tuiles ont divers effets dont la capacité à faire muter la face active du dé.</w:t>
+        <w:t>Certaines t</w:t>
+      </w:r>
+      <w:r>
+        <w:rPr>
+          <w:lang w:eastAsia="fr-FR"/>
+        </w:rPr>
+        <w:t xml:space="preserve">uiles </w:t>
+      </w:r>
+      <w:r>
+        <w:rPr>
+          <w:lang w:eastAsia="fr-FR"/>
+        </w:rPr>
+        <w:t xml:space="preserve">modifient les </w:t>
+      </w:r>
+      <w:r>
+        <w:rPr>
+          <w:lang w:eastAsia="fr-FR"/>
+        </w:rPr>
+        <w:t xml:space="preserve">capacités des </w:t>
+      </w:r>
+      <w:r>
+        <w:rPr>
+          <w:lang w:eastAsia="fr-FR"/>
+        </w:rPr>
+        <w:t xml:space="preserve">dés ou </w:t>
+      </w:r>
+      <w:r>
+        <w:rPr>
+          <w:lang w:eastAsia="fr-FR"/>
+        </w:rPr>
+        <w:t>du</w:t>
+      </w:r>
+      <w:r>
+        <w:rPr>
+          <w:lang w:eastAsia="fr-FR"/>
+        </w:rPr>
+        <w:t xml:space="preserve"> terrain, ou encore font gagner des points dans des collections.</w:t>
       </w:r>
     </w:p>
     <w:p>
       <w:pPr>
         <w:jc w:val="both"/>
         <w:rPr>
+          <w:i/>
+          <w:iCs/>
+          <w:sz w:val="16"/>
+          <w:szCs w:val="16"/>
           <w:lang w:eastAsia="fr-FR"/>
         </w:rPr>
       </w:pPr>
       <w:r>
         <w:rPr>
-          <w:highlight w:val="yellow"/>
+          <w:i/>
+          <w:iCs/>
+          <w:sz w:val="16"/>
+          <w:szCs w:val="16"/>
           <w:lang w:eastAsia="fr-FR"/>
         </w:rPr>
-        <w:t>Les règles sont en chantier !</w:t>
-      </w:r>
-    </w:p>
-    <w:p>
-      <w:pPr>
-        <w:pStyle w:val="Titre1"/>
-        <w:numPr>
-          <w:ilvl w:val="0"/>
-          <w:numId w:val="7"/>
-        </w:numPr>
-      </w:pPr>
-      <w:r>
-        <w:t>Copyright</w:t>
-      </w:r>
-    </w:p>
-    <w:p>
-      <w:r>
-        <w:rPr>
-          <w:noProof/>
-        </w:rPr>
-        <w:drawing>
-          <wp:inline distT="0" distB="0" distL="0" distR="0" wp14:anchorId="4312E3F2" wp14:editId="7F4E5375">
-            <wp:extent cx="840105" cy="295910"/>
-            <wp:effectExtent l="0" t="0" r="0" b="8890"/>
-            <wp:docPr id="700" name="Image 700" descr="Licence Creative Commons">
-              <a:hlinkClick xmlns:a="http://schemas.openxmlformats.org/drawingml/2006/main" r:id="rId7"/>
-            </wp:docPr>
-            <wp:cNvGraphicFramePr>
-              <a:graphicFrameLocks xmlns:a="http://schemas.openxmlformats.org/drawingml/2006/main" noChangeAspect="1"/>
-            </wp:cNvGraphicFramePr>
-            <a:graphic xmlns:a="http://schemas.openxmlformats.org/drawingml/2006/main">
-              <a:graphicData uri="http://schemas.openxmlformats.org/drawingml/2006/picture">
-                <pic:pic xmlns:pic="http://schemas.openxmlformats.org/drawingml/2006/picture">
-                  <pic:nvPicPr>
-                    <pic:cNvPr id="700" name="Image 700" descr="Licence Creative Commons">
-                      <a:hlinkClick r:id="rId7"/>
-                    </pic:cNvPr>
-                    <pic:cNvPicPr>
-                      <a:picLocks noChangeAspect="1" noChangeArrowheads="1"/>
-                    </pic:cNvPicPr>
-                  </pic:nvPicPr>
-                  <pic:blipFill>
-                    <a:blip r:embed="rId8">
-                      <a:extLst>
-                        <a:ext uri="{28A0092B-C50C-407E-A947-70E740481C1C}">
-                          <a14:useLocalDpi xmlns:a14="http://schemas.microsoft.com/office/drawing/2010/main" val="0"/>
-                        </a:ext>
-                      </a:extLst>
-                    </a:blip>
-                    <a:srcRect/>
-                    <a:stretch>
-                      <a:fillRect/>
-                    </a:stretch>
-                  </pic:blipFill>
-                  <pic:spPr bwMode="auto">
-                    <a:xfrm>
-                      <a:off x="0" y="0"/>
-                      <a:ext cx="840105" cy="295910"/>
-                    </a:xfrm>
-                    <a:prstGeom prst="rect">
-                      <a:avLst/>
-                    </a:prstGeom>
-                    <a:noFill/>
-                    <a:ln>
-                      <a:noFill/>
-                    </a:ln>
-                  </pic:spPr>
-                </pic:pic>
-              </a:graphicData>
-            </a:graphic>
-          </wp:inline>
-        </w:drawing>
-      </w:r>
-      <w:r>
-        <w:t xml:space="preserve"> Copyright © 202</w:t>
-      </w:r>
-      <w:r>
-        <w:t>1</w:t>
-      </w:r>
-      <w:r>
-        <w:t xml:space="preserve"> Lucas </w:t>
-      </w:r>
-      <w:proofErr w:type="spellStart"/>
-      <w:r>
-        <w:t>Borboleta</w:t>
-      </w:r>
-      <w:proofErr w:type="spellEnd"/>
-    </w:p>
-    <w:p>
-      <w:pPr>
-        <w:jc w:val="both"/>
-        <w:rPr>
-          <w:rFonts w:cstheme="minorHAnsi"/>
-          <w:color w:val="464646"/>
-        </w:rPr>
-      </w:pPr>
-      <w:r>
-        <w:rPr>
+        <w:t xml:space="preserve">Le mot </w:t>
+      </w:r>
+      <w:r>
+        <w:rPr>
+          <w:i/>
+          <w:iCs/>
+          <w:sz w:val="16"/>
+          <w:szCs w:val="16"/>
           <w:lang w:eastAsia="fr-FR"/>
         </w:rPr>
-        <w:t>Praxis</w:t>
-      </w:r>
-      <w:r>
-        <w:rPr>
-          <w:rFonts w:cstheme="minorHAnsi"/>
-          <w:color w:val="000000" w:themeColor="text1"/>
-        </w:rPr>
-        <w:t xml:space="preserve">, règles </w:t>
-      </w:r>
-      <w:r>
-        <w:rPr>
-          <w:rFonts w:cstheme="minorHAnsi"/>
-          <w:color w:val="000000" w:themeColor="text1"/>
-        </w:rPr>
-        <w:t xml:space="preserve">et design </w:t>
-      </w:r>
-      <w:r>
-        <w:rPr>
-          <w:rFonts w:cstheme="minorHAnsi"/>
-          <w:color w:val="000000" w:themeColor="text1"/>
-        </w:rPr>
-        <w:t xml:space="preserve">d'un jeu </w:t>
-      </w:r>
-      <w:r>
-        <w:rPr>
-          <w:rFonts w:cstheme="minorHAnsi"/>
-          <w:color w:val="000000" w:themeColor="text1"/>
-        </w:rPr>
-        <w:t>de stratégie</w:t>
-      </w:r>
-      <w:r>
-        <w:rPr>
-          <w:rFonts w:cstheme="minorHAnsi"/>
-          <w:color w:val="000000" w:themeColor="text1"/>
-        </w:rPr>
-        <w:t xml:space="preserve">, de </w:t>
-      </w:r>
-      <w:r>
-        <w:rPr>
-          <w:color w:val="000000" w:themeColor="text1"/>
-        </w:rPr>
-        <w:t xml:space="preserve">Lucas </w:t>
-      </w:r>
-      <w:proofErr w:type="spellStart"/>
-      <w:r>
-        <w:t>Borboleta</w:t>
-      </w:r>
-      <w:proofErr w:type="spellEnd"/>
-      <w:r>
-        <w:t xml:space="preserve"> </w:t>
-      </w:r>
-      <w:r>
-        <w:rPr>
-          <w:rFonts w:cstheme="minorHAnsi"/>
-          <w:color w:val="464646"/>
-        </w:rPr>
-        <w:t>(</w:t>
-      </w:r>
-      <w:hyperlink r:id="rId9" w:history="1">
+        <w:t xml:space="preserve">« praxis » </w:t>
+      </w:r>
+      <w:r>
+        <w:rPr>
+          <w:i/>
+          <w:iCs/>
+          <w:sz w:val="16"/>
+          <w:szCs w:val="16"/>
+          <w:lang w:eastAsia="fr-FR"/>
+        </w:rPr>
+        <w:t>vient du grec ancien signifiant « action » et de quasi-synonyme « pratique » ; sens contemporain</w:t>
+      </w:r>
+      <w:r>
+        <w:rPr>
+          <w:i/>
+          <w:iCs/>
+          <w:sz w:val="16"/>
+          <w:szCs w:val="16"/>
+          <w:lang w:eastAsia="fr-FR"/>
+        </w:rPr>
+        <w:t xml:space="preserve"> générique</w:t>
+      </w:r>
+      <w:r>
+        <w:rPr>
+          <w:i/>
+          <w:iCs/>
+          <w:sz w:val="16"/>
+          <w:szCs w:val="16"/>
+          <w:lang w:eastAsia="fr-FR"/>
+        </w:rPr>
+        <w:t> : activité codifiée, manière générique de penser la transformation de l'environnement ; cf. </w:t>
+      </w:r>
+      <w:hyperlink r:id="rId7" w:history="1">
         <w:r>
           <w:rPr>
             <w:rStyle w:val="Lienhypertexte"/>
-            <w:rFonts w:cstheme="minorHAnsi"/>
+            <w:i/>
+            <w:iCs/>
+            <w:sz w:val="16"/>
+            <w:szCs w:val="16"/>
+            <w:lang w:eastAsia="fr-FR"/>
           </w:rPr>
-          <w:t>https://github.com/LucasBorboleta/</w:t>
-        </w:r>
-        <w:r>
-          <w:rPr>
-            <w:rStyle w:val="Lienhypertexte"/>
-            <w:rFonts w:cstheme="minorHAnsi"/>
-          </w:rPr>
-          <w:t>praxis</w:t>
+          <w:t>https://fr.wiktionary.org/wiki/praxis </w:t>
         </w:r>
       </w:hyperlink>
       <w:r>
         <w:rPr>
-          <w:rFonts w:cstheme="minorHAnsi"/>
-          <w:color w:val="464646"/>
-        </w:rPr>
-        <w:t>),</w:t>
-      </w:r>
-      <w:r>
-        <w:rPr>
-          <w:rFonts w:cstheme="minorHAnsi"/>
-          <w:color w:val="464646"/>
-        </w:rPr>
-        <w:t xml:space="preserve"> </w:t>
-      </w:r>
-      <w:r>
-        <w:rPr>
-          <w:rFonts w:cstheme="minorHAnsi"/>
-          <w:color w:val="000000" w:themeColor="text1"/>
-        </w:rPr>
-        <w:t>est mis à disposition selon les termes de</w:t>
-      </w:r>
-      <w:r>
-        <w:rPr>
-          <w:color w:val="000000" w:themeColor="text1"/>
-        </w:rPr>
-        <w:t xml:space="preserve"> </w:t>
-      </w:r>
-      <w:r>
-        <w:rPr>
-          <w:rFonts w:cstheme="minorHAnsi"/>
-          <w:color w:val="000000" w:themeColor="text1"/>
-        </w:rPr>
-        <w:t xml:space="preserve">la licence Creative Commons Attribution - Pas d’Utilisation Commerciale - Partage dans les Mêmes Conditions 4.0 International. Pour afficher une copie de cette licence, visitez </w:t>
-      </w:r>
-      <w:hyperlink r:id="rId10" w:history="1">
-        <w:r>
-          <w:rPr>
-            <w:rStyle w:val="Lienhypertexte"/>
-            <w:rFonts w:cstheme="minorHAnsi"/>
-          </w:rPr>
-          <w:t>http://creativecommons.org/licenses/by-nc-sa/4.0/</w:t>
-        </w:r>
-      </w:hyperlink>
-      <w:r>
-        <w:rPr>
-          <w:rFonts w:cstheme="minorHAnsi"/>
-          <w:color w:val="464646"/>
-        </w:rPr>
-        <w:t xml:space="preserve">. </w:t>
+          <w:i/>
+          <w:iCs/>
+          <w:sz w:val="16"/>
+          <w:szCs w:val="16"/>
+          <w:lang w:eastAsia="fr-FR"/>
+        </w:rPr>
+        <w:t>.</w:t>
       </w:r>
     </w:p>
     <w:p>
       <w:pPr>
         <w:jc w:val="both"/>
         <w:rPr>
-          <w:rStyle w:val="Titre1Car"/>
-          <w:rFonts w:cstheme="minorHAnsi"/>
-          <w:b/>
-          <w:color w:val="464646"/>
-        </w:rPr>
-      </w:pPr>
-      <w:r>
-        <w:rPr>
-          <w:rFonts w:cstheme="minorHAnsi"/>
-          <w:color w:val="000000" w:themeColor="text1"/>
-        </w:rPr>
-        <w:t xml:space="preserve">Les autorisations au-delà du champ de cette licence peuvent être obtenues </w:t>
-      </w:r>
-      <w:r>
-        <w:rPr>
-          <w:rFonts w:cstheme="minorHAnsi"/>
-          <w:color w:val="464646"/>
-        </w:rPr>
-        <w:t xml:space="preserve">à </w:t>
-      </w:r>
-      <w:hyperlink r:id="rId11" w:history="1">
-        <w:r>
-          <w:rPr>
-            <w:rStyle w:val="Lienhypertexte"/>
-            <w:rFonts w:cstheme="minorHAnsi"/>
-          </w:rPr>
-          <w:t>lucas.borboleta@free.fr</w:t>
-        </w:r>
-      </w:hyperlink>
-      <w:r>
-        <w:rPr>
-          <w:rFonts w:cstheme="minorHAnsi"/>
-          <w:color w:val="464646"/>
-        </w:rPr>
-        <w:t>.</w:t>
+          <w:lang w:eastAsia="fr-FR"/>
+        </w:rPr>
+      </w:pPr>
+      <w:r>
+        <w:rPr>
+          <w:highlight w:val="yellow"/>
+          <w:lang w:eastAsia="fr-FR"/>
+        </w:rPr>
+        <w:t>Les règles sont en chantier !</w:t>
       </w:r>
     </w:p>
     <w:p>
@@ -578,9 +448,9 @@
         <mc:AlternateContent>
           <mc:Choice Requires="wpc">
             <w:drawing>
-              <wp:inline distT="0" distB="0" distL="0" distR="0" wp14:anchorId="032311EF" wp14:editId="27569270">
-                <wp:extent cx="5159828" cy="2772410"/>
-                <wp:effectExtent l="0" t="0" r="3175" b="8890"/>
+              <wp:inline distT="0" distB="0" distL="0" distR="0" wp14:anchorId="032311EF" wp14:editId="780F37D2">
+                <wp:extent cx="4251550" cy="2808135"/>
+                <wp:effectExtent l="0" t="0" r="0" b="0"/>
                 <wp:docPr id="1" name="Zone de dessin 1"/>
                 <wp:cNvGraphicFramePr>
                   <a:graphicFrameLocks xmlns:a="http://schemas.openxmlformats.org/drawingml/2006/main" noChangeAspect="1"/>
@@ -603,7 +473,7 @@
                         <wpg:cNvGrpSpPr/>
                         <wpg:grpSpPr>
                           <a:xfrm>
-                            <a:off x="3042502" y="780962"/>
+                            <a:off x="3042502" y="767899"/>
                             <a:ext cx="180000" cy="180000"/>
                             <a:chOff x="4170657" y="438580"/>
                             <a:chExt cx="180000" cy="180000"/>
@@ -691,7 +561,7 @@
                         <wpg:cNvGrpSpPr/>
                         <wpg:grpSpPr>
                           <a:xfrm>
-                            <a:off x="3274999" y="781257"/>
+                            <a:off x="3274999" y="768194"/>
                             <a:ext cx="179705" cy="179705"/>
                             <a:chOff x="0" y="0"/>
                             <a:chExt cx="180000" cy="180000"/>
@@ -779,7 +649,7 @@
                         <wpg:cNvGrpSpPr/>
                         <wpg:grpSpPr>
                           <a:xfrm>
-                            <a:off x="3042502" y="1019223"/>
+                            <a:off x="3042502" y="1006160"/>
                             <a:ext cx="179705" cy="179705"/>
                             <a:chOff x="0" y="0"/>
                             <a:chExt cx="180000" cy="180000"/>
@@ -870,7 +740,7 @@
                         <wpg:cNvGrpSpPr/>
                         <wpg:grpSpPr>
                           <a:xfrm>
-                            <a:off x="3275547" y="1019858"/>
+                            <a:off x="3275547" y="1006795"/>
                             <a:ext cx="179705" cy="179705"/>
                             <a:chOff x="233045" y="635"/>
                             <a:chExt cx="180000" cy="180000"/>
@@ -961,7 +831,7 @@
                         <wpg:cNvGrpSpPr/>
                         <wpg:grpSpPr>
                           <a:xfrm>
-                            <a:off x="3042502" y="1250092"/>
+                            <a:off x="3042502" y="1237029"/>
                             <a:ext cx="179705" cy="179705"/>
                             <a:chOff x="0" y="0"/>
                             <a:chExt cx="180000" cy="180000"/>
@@ -1052,7 +922,7 @@
                         <wpg:cNvGrpSpPr/>
                         <wpg:grpSpPr>
                           <a:xfrm>
-                            <a:off x="3275547" y="1250727"/>
+                            <a:off x="3275547" y="1237664"/>
                             <a:ext cx="179705" cy="179705"/>
                             <a:chOff x="233045" y="635"/>
                             <a:chExt cx="180000" cy="180000"/>
@@ -1143,7 +1013,7 @@
                         <wpg:cNvGrpSpPr/>
                         <wpg:grpSpPr>
                           <a:xfrm>
-                            <a:off x="3042502" y="1480741"/>
+                            <a:off x="3042502" y="1467678"/>
                             <a:ext cx="179705" cy="179705"/>
                             <a:chOff x="0" y="0"/>
                             <a:chExt cx="180000" cy="180000"/>
@@ -1234,7 +1104,7 @@
                         <wpg:cNvGrpSpPr/>
                         <wpg:grpSpPr>
                           <a:xfrm>
-                            <a:off x="3275547" y="1481376"/>
+                            <a:off x="3275547" y="1468313"/>
                             <a:ext cx="179705" cy="179705"/>
                             <a:chOff x="233045" y="635"/>
                             <a:chExt cx="180000" cy="180000"/>
@@ -1325,7 +1195,7 @@
                         <wpg:cNvGrpSpPr/>
                         <wpg:grpSpPr>
                           <a:xfrm>
-                            <a:off x="3042797" y="1714912"/>
+                            <a:off x="3042797" y="1701849"/>
                             <a:ext cx="179705" cy="179705"/>
                             <a:chOff x="0" y="0"/>
                             <a:chExt cx="180000" cy="180000"/>
@@ -1418,7 +1288,7 @@
                         <wpg:cNvGrpSpPr/>
                         <wpg:grpSpPr>
                           <a:xfrm>
-                            <a:off x="222461" y="141034"/>
+                            <a:off x="222461" y="127971"/>
                             <a:ext cx="2560320" cy="2553478"/>
                             <a:chOff x="1338741" y="420103"/>
                             <a:chExt cx="2560320" cy="2553478"/>
@@ -4456,7 +4326,7 @@
           </mc:Choice>
           <mc:Fallback>
             <w:pict>
-              <v:group w14:anchorId="3E3CB7AC" id="Zone de dessin 1" o:spid="_x0000_s1026" editas="canvas" style="width:406.3pt;height:218.3pt;mso-position-horizontal-relative:char;mso-position-vertical-relative:line" coordsize="51593,27724" o:gfxdata="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">
+              <v:group w14:anchorId="518F11C6" id="Zone de dessin 1" o:spid="_x0000_s1026" editas="canvas" style="width:334.75pt;height:221.1pt;mso-position-horizontal-relative:char;mso-position-vertical-relative:line" coordsize="42513,28079" o:gfxdata="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">
                 <v:shapetype id="_x0000_t75" coordsize="21600,21600" o:spt="75" o:preferrelative="t" path="m@4@5l@4@11@9@11@9@5xe" filled="f" stroked="f">
                   <v:stroke joinstyle="miter"/>
                   <v:formulas>
@@ -4476,11 +4346,11 @@
                   <v:path o:extrusionok="f" gradientshapeok="t" o:connecttype="rect"/>
                   <o:lock v:ext="edit" aspectratio="t"/>
                 </v:shapetype>
-                <v:shape id="_x0000_s1027" type="#_x0000_t75" style="position:absolute;width:51593;height:27724;visibility:visible;mso-wrap-style:square" filled="t">
+                <v:shape id="_x0000_s1027" type="#_x0000_t75" style="position:absolute;width:42513;height:28079;visibility:visible;mso-wrap-style:square" filled="t">
                   <v:fill o:detectmouseclick="t"/>
                   <v:path o:connecttype="none"/>
                 </v:shape>
-                <v:group id="Groupe 676" o:spid="_x0000_s1028" style="position:absolute;left:30425;top:7809;width:1800;height:1800" coordorigin="41706,4385" coordsize="1800,1800" o:gfxdata="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">
+                <v:group id="Groupe 676" o:spid="_x0000_s1028" style="position:absolute;left:30425;top:7678;width:1800;height:1800" coordorigin="41706,4385" coordsize="1800,1800" o:gfxdata="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">
                   <v:roundrect id="Rectangle : coins arrondis 674" o:spid="_x0000_s1029" style="position:absolute;left:41706;top:4385;width:1800;height:1800;visibility:visible;mso-wrap-style:square;v-text-anchor:middle" arcsize="10923f" o:gfxdata="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" fillcolor="#4472c4 [3204]" strokecolor="black [3213]" strokeweight="1pt">
                     <v:stroke joinstyle="miter"/>
                   </v:roundrect>
@@ -4488,7 +4358,7 @@
                     <v:stroke joinstyle="miter"/>
                   </v:oval>
                 </v:group>
-                <v:group id="Groupe 75" o:spid="_x0000_s1031" style="position:absolute;left:32749;top:7812;width:1798;height:1797" coordsize="180000,180000" o:gfxdata="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">
+                <v:group id="Groupe 75" o:spid="_x0000_s1031" style="position:absolute;left:32749;top:7681;width:1798;height:1797" coordsize="180000,180000" o:gfxdata="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">
                   <v:roundrect id="Rectangle : coins arrondis 76" o:spid="_x0000_s1032" style="position:absolute;width:180000;height:180000;visibility:visible;mso-wrap-style:square;v-text-anchor:middle" arcsize="10923f" o:gfxdata="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" fillcolor="#4472c4 [3204]" strokecolor="black [3213]" strokeweight="1pt">
                     <v:stroke joinstyle="miter"/>
                   </v:roundrect>
@@ -4496,7 +4366,7 @@
                     <v:stroke joinstyle="miter"/>
                   </v:oval>
                 </v:group>
-                <v:group id="Groupe 78" o:spid="_x0000_s1034" style="position:absolute;left:30425;top:10192;width:1797;height:1797" coordsize="180000,180000" o:gfxdata="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">
+                <v:group id="Groupe 78" o:spid="_x0000_s1034" style="position:absolute;left:30425;top:10061;width:1797;height:1797" coordsize="180000,180000" o:gfxdata="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">
                   <v:roundrect id="Rectangle : coins arrondis 82" o:spid="_x0000_s1035" style="position:absolute;width:180000;height:180000;visibility:visible;mso-wrap-style:square;v-text-anchor:middle" arcsize="10923f" o:gfxdata="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" fillcolor="red" strokecolor="black [3213]" strokeweight="1pt">
                     <v:stroke joinstyle="miter"/>
                   </v:roundrect>
@@ -4504,7 +4374,7 @@
                     <v:stroke joinstyle="miter"/>
                   </v:oval>
                 </v:group>
-                <v:group id="Groupe 79" o:spid="_x0000_s1037" style="position:absolute;left:32755;top:10198;width:1797;height:1797" coordorigin="233045,635" coordsize="180000,180000" o:gfxdata="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">
+                <v:group id="Groupe 79" o:spid="_x0000_s1037" style="position:absolute;left:32755;top:10067;width:1797;height:1798" coordorigin="233045,635" coordsize="180000,180000" o:gfxdata="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">
                   <v:roundrect id="Rectangle : coins arrondis 80" o:spid="_x0000_s1038" style="position:absolute;left:233045;top:635;width:180000;height:180000;visibility:visible;mso-wrap-style:square;v-text-anchor:middle" arcsize="10923f" o:gfxdata="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" fillcolor="red" strokecolor="black [3213]" strokeweight="1pt">
                     <v:stroke joinstyle="miter"/>
                   </v:roundrect>
@@ -4512,7 +4382,7 @@
                     <v:stroke joinstyle="miter"/>
                   </v:oval>
                 </v:group>
-                <v:group id="Groupe 84" o:spid="_x0000_s1040" style="position:absolute;left:30425;top:12500;width:1797;height:1797" coordsize="180000,180000" o:gfxdata="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">
+                <v:group id="Groupe 84" o:spid="_x0000_s1040" style="position:absolute;left:30425;top:12370;width:1797;height:1797" coordsize="180000,180000" o:gfxdata="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">
                   <v:roundrect id="Rectangle : coins arrondis 88" o:spid="_x0000_s1041" style="position:absolute;width:180000;height:180000;visibility:visible;mso-wrap-style:square;v-text-anchor:middle" arcsize="10923f" o:gfxdata="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" fillcolor="#92d050" strokecolor="black [3213]" strokeweight="1pt">
                     <v:stroke joinstyle="miter"/>
                   </v:roundrect>
@@ -4520,7 +4390,7 @@
                     <v:stroke joinstyle="miter"/>
                   </v:oval>
                 </v:group>
-                <v:group id="Groupe 85" o:spid="_x0000_s1043" style="position:absolute;left:32755;top:12507;width:1797;height:1797" coordorigin="233045,635" coordsize="180000,180000" o:gfxdata="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">
+                <v:group id="Groupe 85" o:spid="_x0000_s1043" style="position:absolute;left:32755;top:12376;width:1797;height:1797" coordorigin="233045,635" coordsize="180000,180000" o:gfxdata="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">
                   <v:roundrect id="Rectangle : coins arrondis 86" o:spid="_x0000_s1044" style="position:absolute;left:233045;top:635;width:180000;height:180000;visibility:visible;mso-wrap-style:square;v-text-anchor:middle" arcsize="10923f" o:gfxdata="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" fillcolor="#92d050" strokecolor="black [3213]" strokeweight="1pt">
                     <v:stroke joinstyle="miter"/>
                   </v:roundrect>
@@ -4528,7 +4398,7 @@
                     <v:stroke joinstyle="miter"/>
                   </v:oval>
                 </v:group>
-                <v:group id="Groupe 90" o:spid="_x0000_s1046" style="position:absolute;left:30425;top:14807;width:1797;height:1797" coordsize="180000,180000" o:gfxdata="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">
+                <v:group id="Groupe 90" o:spid="_x0000_s1046" style="position:absolute;left:30425;top:14676;width:1797;height:1797" coordsize="180000,180000" o:gfxdata="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">
                   <v:roundrect id="Rectangle : coins arrondis 94" o:spid="_x0000_s1047" style="position:absolute;width:180000;height:180000;visibility:visible;mso-wrap-style:square;v-text-anchor:middle" arcsize="10923f" o:gfxdata="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" fillcolor="yellow" strokecolor="black [3213]" strokeweight="1pt">
                     <v:stroke joinstyle="miter"/>
                   </v:roundrect>
@@ -4536,7 +4406,7 @@
                     <v:stroke joinstyle="miter"/>
                   </v:oval>
                 </v:group>
-                <v:group id="Groupe 91" o:spid="_x0000_s1049" style="position:absolute;left:32755;top:14813;width:1797;height:1797" coordorigin="233045,635" coordsize="180000,180000" o:gfxdata="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">
+                <v:group id="Groupe 91" o:spid="_x0000_s1049" style="position:absolute;left:32755;top:14683;width:1797;height:1797" coordorigin="233045,635" coordsize="180000,180000" o:gfxdata="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">
                   <v:roundrect id="Rectangle : coins arrondis 92" o:spid="_x0000_s1050" style="position:absolute;left:233045;top:635;width:180000;height:180000;visibility:visible;mso-wrap-style:square;v-text-anchor:middle" arcsize="10923f" o:gfxdata="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" fillcolor="yellow" strokecolor="black [3213]" strokeweight="1pt">
                     <v:stroke joinstyle="miter"/>
                   </v:roundrect>
@@ -4544,7 +4414,7 @@
                     <v:stroke joinstyle="miter"/>
                   </v:oval>
                 </v:group>
-                <v:group id="Groupe 96" o:spid="_x0000_s1052" style="position:absolute;left:30427;top:17149;width:1798;height:1797" coordsize="180000,180000" o:gfxdata="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">
+                <v:group id="Groupe 96" o:spid="_x0000_s1052" style="position:absolute;left:30427;top:17018;width:1798;height:1797" coordsize="180000,180000" o:gfxdata="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">
                   <v:roundrect id="Rectangle : coins arrondis 97" o:spid="_x0000_s1053" style="position:absolute;width:180000;height:180000;visibility:visible;mso-wrap-style:square;v-text-anchor:middle" arcsize="10923f" o:gfxdata="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" fillcolor="white [3212]" strokecolor="black [3213]" strokeweight="1pt">
                     <v:stroke joinstyle="miter"/>
                   </v:roundrect>
@@ -4552,7 +4422,7 @@
                     <v:stroke joinstyle="miter"/>
                   </v:oval>
                 </v:group>
-                <v:group id="Groupe 678" o:spid="_x0000_s1055" style="position:absolute;left:2224;top:1410;width:25603;height:25535" coordorigin="13387,4201" coordsize="25603,25534" o:gfxdata="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">
+                <v:group id="Groupe 678" o:spid="_x0000_s1055" style="position:absolute;left:2224;top:1279;width:25603;height:25535" coordorigin="13387,4201" coordsize="25603,25534" o:gfxdata="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">
                   <v:rect id="Rectangle 4" o:spid="_x0000_s1056" style="position:absolute;left:16587;top:4201;width:3201;height:3200;visibility:visible;mso-wrap-style:square;v-text-anchor:middle" o:gfxdata="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" fillcolor="#d8d8d8 [2732]" strokecolor="black [3213]" strokeweight="1pt"/>
                   <v:rect id="Rectangle 5" o:spid="_x0000_s1057" style="position:absolute;left:19788;top:4201;width:3200;height:3200;visibility:visible;mso-wrap-style:square;v-text-anchor:middle" o:gfxdata="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" fillcolor="#d8d8d8 [2732]" strokecolor="black [3213]" strokeweight="1pt"/>
                   <v:rect id="Rectangle 6" o:spid="_x0000_s1058" style="position:absolute;left:22988;top:4201;width:3201;height:3200;visibility:visible;mso-wrap-style:square;v-text-anchor:middle" o:gfxdata="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" fillcolor="white [3212]" strokecolor="black [3213]" strokeweight="1pt"/>
@@ -4651,7 +4521,6 @@
         <w:rPr>
           <w:lang w:eastAsia="fr-FR"/>
         </w:rPr>
-        <w:lastRenderedPageBreak/>
         <w:t>Les tuiles restantes constituent la pioche.</w:t>
       </w:r>
     </w:p>
@@ -4686,49 +4555,7 @@
         <w:rPr>
           <w:lang w:eastAsia="fr-FR"/>
         </w:rPr>
-        <w:t xml:space="preserve">place </w:t>
-      </w:r>
-      <w:r>
-        <w:rPr>
-          <w:lang w:eastAsia="fr-FR"/>
-        </w:rPr>
-        <w:t>un</w:t>
-      </w:r>
-      <w:r>
-        <w:rPr>
-          <w:lang w:eastAsia="fr-FR"/>
-        </w:rPr>
-        <w:t xml:space="preserve"> </w:t>
-      </w:r>
-      <w:r>
-        <w:rPr>
-          <w:lang w:eastAsia="fr-FR"/>
-        </w:rPr>
-        <w:t xml:space="preserve">premier </w:t>
-      </w:r>
-      <w:r>
-        <w:rPr>
-          <w:lang w:eastAsia="fr-FR"/>
-        </w:rPr>
-        <w:t xml:space="preserve">dé sur une des cases </w:t>
-      </w:r>
-      <w:r>
-        <w:rPr>
-          <w:lang w:eastAsia="fr-FR"/>
-        </w:rPr>
-        <w:t>blanches</w:t>
-      </w:r>
-      <w:r>
-        <w:rPr>
-          <w:lang w:eastAsia="fr-FR"/>
-        </w:rPr>
-        <w:t xml:space="preserve"> inoccupées</w:t>
-      </w:r>
-      <w:r>
-        <w:rPr>
-          <w:lang w:eastAsia="fr-FR"/>
-        </w:rPr>
-        <w:t xml:space="preserve"> en bordure. L’opération est répétée pour le second dé.</w:t>
+        <w:t>place un premier dé sur une des cases blanches inoccupées en bordure. L’opération est répétée pour le second dé.</w:t>
       </w:r>
     </w:p>
     <w:p>
@@ -4760,6 +4587,7 @@
         </w:numPr>
       </w:pPr>
       <w:r>
+        <w:lastRenderedPageBreak/>
         <w:t>But du jeu</w:t>
       </w:r>
     </w:p>
@@ -4906,13 +4734,13 @@
         <w:t xml:space="preserve"> </w:t>
       </w:r>
       <w:r>
-        <w:t>une de ses</w:t>
-      </w:r>
-      <w:r>
-        <w:t xml:space="preserve"> dé</w:t>
-      </w:r>
-      <w:r>
-        <w:t>s</w:t>
+        <w:t>son</w:t>
+      </w:r>
+      <w:r>
+        <w:t xml:space="preserve"> </w:t>
+      </w:r>
+      <w:r>
+        <w:t>dé</w:t>
       </w:r>
       <w:r>
         <w:t>, ou bien dans l’ordre inverse, déplac</w:t>
@@ -4964,7 +4792,7 @@
         <w:jc w:val="both"/>
       </w:pPr>
       <w:r>
-        <w:t>Certaines tuiles agissent sur des tuiles précédemment posées.</w:t>
+        <w:t>Comme le joueur a deux dés, à chaque tour, il en choisit un.</w:t>
       </w:r>
     </w:p>
     <w:p>
@@ -4972,7 +4800,7 @@
         <w:jc w:val="both"/>
       </w:pPr>
       <w:r>
-        <w:t>La pose est optionnelle. Le déplacement est optionnel. Il est possible de passer son tour.</w:t>
+        <w:t>Certaines tuiles agissent sur des tuiles précédemment posées.</w:t>
       </w:r>
     </w:p>
     <w:p>
@@ -4980,7 +4808,7 @@
         <w:jc w:val="both"/>
       </w:pPr>
       <w:r>
-        <w:t>Lorsque le joueur pose une tuile, il complète aussitôt sa main en tirant une tuile dans la pioche.</w:t>
+        <w:t>La pose est optionnelle. Le déplacement est optionnel. Il est possible de passer son tour.</w:t>
       </w:r>
     </w:p>
     <w:p>
@@ -4988,7 +4816,7 @@
         <w:jc w:val="both"/>
       </w:pPr>
       <w:r>
-        <w:t>Lorsque le dé arrive sur une tuile, alors l’effet de la tuile, si applicable, est aussitôt appliqué.</w:t>
+        <w:t>Lorsque le joueur pose une tuile, il complète aussitôt sa main en tirant une tuile dans la pioche.</w:t>
       </w:r>
     </w:p>
     <w:p>
@@ -4996,7 +4824,7 @@
         <w:jc w:val="both"/>
       </w:pPr>
       <w:r>
-        <w:t>Un dé avec une face active impaire (1, 3, 5) se déplace orthogonalement, comme la tour des échecs.</w:t>
+        <w:t>Lorsque le dé arrive sur une tuile, alors l’effet de la tuile, si applicable, est aussitôt appliqué.</w:t>
       </w:r>
     </w:p>
     <w:p>
@@ -5004,49 +4832,7 @@
         <w:jc w:val="both"/>
       </w:pPr>
       <w:r>
-        <w:t xml:space="preserve">Un dé avec une face active </w:t>
-      </w:r>
-      <w:r>
-        <w:t>paire</w:t>
-      </w:r>
-      <w:r>
-        <w:t xml:space="preserve"> (</w:t>
-      </w:r>
-      <w:r>
-        <w:t>2</w:t>
-      </w:r>
-      <w:r>
-        <w:t xml:space="preserve">, </w:t>
-      </w:r>
-      <w:r>
-        <w:t>4</w:t>
-      </w:r>
-      <w:r>
-        <w:t xml:space="preserve">, </w:t>
-      </w:r>
-      <w:r>
-        <w:t>6</w:t>
-      </w:r>
-      <w:r>
-        <w:t xml:space="preserve">) se déplace </w:t>
-      </w:r>
-      <w:r>
-        <w:t>diagonalement</w:t>
-      </w:r>
-      <w:r>
-        <w:t xml:space="preserve">, comme </w:t>
-      </w:r>
-      <w:r>
-        <w:t>le</w:t>
-      </w:r>
-      <w:r>
-        <w:t xml:space="preserve"> </w:t>
-      </w:r>
-      <w:r>
-        <w:t>fou</w:t>
-      </w:r>
-      <w:r>
-        <w:t xml:space="preserve"> des échecs.</w:t>
+        <w:t>Un dé avec une face active impaire (1, 3, 5) se déplace orthogonalement, comme la tour des échecs.</w:t>
       </w:r>
     </w:p>
     <w:p>
@@ -5054,7 +4840,7 @@
         <w:jc w:val="both"/>
       </w:pPr>
       <w:r>
-        <w:t>Un dé se déplace d’une ou plusieurs tuiles sans sauter par-dessus des dés ou des tuiles infranchissables.</w:t>
+        <w:t>Un dé avec une face active paire (2, 4, 6) se déplace diagonalement, comme le fou des échecs.</w:t>
       </w:r>
     </w:p>
     <w:p>
@@ -5062,7 +4848,23 @@
         <w:jc w:val="both"/>
       </w:pPr>
       <w:r>
+        <w:t>Un dé se déplace d’une ou plusieurs tuiles sans sauter par-dessus des dés ou des tuiles infranchissables.</w:t>
+      </w:r>
+    </w:p>
+    <w:p>
+      <w:pPr>
+        <w:jc w:val="both"/>
+      </w:pPr>
+      <w:r>
         <w:t>Deux dés ne peuvent pas occuper la même tuile.</w:t>
+      </w:r>
+    </w:p>
+    <w:p>
+      <w:pPr>
+        <w:jc w:val="both"/>
+      </w:pPr>
+      <w:r>
+        <w:t>Variantes : diversifier davantage les capacités de déplacement en fonction de la face active du dé ; mais au risque de complexifier les règles …</w:t>
       </w:r>
     </w:p>
     <w:p>
@@ -5094,10 +4896,7 @@
         <w:t xml:space="preserve"> s</w:t>
       </w:r>
       <w:r>
-        <w:t>ont bleues, rouges, vertes et jaunes</w:t>
-      </w:r>
-      <w:r>
-        <w:t>.</w:t>
+        <w:t>ont bleues, rouges, vertes et jaunes.</w:t>
       </w:r>
       <w:r>
         <w:t xml:space="preserve"> </w:t>
@@ -5122,7 +4921,7 @@
       </w:tblPr>
       <w:tblGrid>
         <w:gridCol w:w="546"/>
-        <w:gridCol w:w="8526"/>
+        <w:gridCol w:w="8524"/>
       </w:tblGrid>
       <w:tr>
         <w:tc>
@@ -5271,10 +5070,7 @@
               <w:jc w:val="both"/>
             </w:pPr>
             <w:r>
-              <w:t>Pour transférer une tuile de sa main vers ses collections, le joueur doit déplacer son dé sur une tuile de terrain « collectionner » de même couleur.</w:t>
-            </w:r>
-            <w:r>
-              <w:t xml:space="preserve"> Avoir son dé sur la tuile « collectionner » n’est pas suffisant, il est nécessaire que le dé se déplace sur cette tuile afin de déclencher l’effet.</w:t>
+              <w:t>Pour transférer une tuile de sa main vers ses collections, le joueur doit déplacer son dé sur une tuile de terrain « collectionner » de même couleur. Avoir son dé sur la tuile « collectionner » n’est pas suffisant, il est nécessaire que le dé se déplace sur cette tuile afin de déclencher l’effet.</w:t>
             </w:r>
           </w:p>
         </w:tc>
@@ -5285,22 +5081,25 @@
       <w:r>
         <w:t>Score des collections</w:t>
       </w:r>
+      <w:r>
+        <w:t> :</w:t>
+      </w:r>
     </w:p>
     <w:tbl>
       <w:tblPr>
         <w:tblStyle w:val="Grilledutableau"/>
-        <w:tblW w:w="0" w:type="auto"/>
+        <w:tblW w:w="5000" w:type="pct"/>
         <w:tblLook w:val="04A0" w:firstRow="1" w:lastRow="0" w:firstColumn="1" w:lastColumn="0" w:noHBand="0" w:noVBand="1"/>
       </w:tblPr>
       <w:tblGrid>
-        <w:gridCol w:w="3106"/>
-        <w:gridCol w:w="3059"/>
-        <w:gridCol w:w="2897"/>
+        <w:gridCol w:w="1778"/>
+        <w:gridCol w:w="1560"/>
+        <w:gridCol w:w="5722"/>
       </w:tblGrid>
       <w:tr>
         <w:tc>
           <w:tcPr>
-            <w:tcW w:w="3106" w:type="dxa"/>
+            <w:tcW w:w="981" w:type="pct"/>
             <w:shd w:val="pct10" w:color="auto" w:fill="auto"/>
           </w:tcPr>
           <w:p>
@@ -5314,7 +5113,7 @@
         </w:tc>
         <w:tc>
           <w:tcPr>
-            <w:tcW w:w="3059" w:type="dxa"/>
+            <w:tcW w:w="861" w:type="pct"/>
             <w:shd w:val="pct10" w:color="auto" w:fill="auto"/>
           </w:tcPr>
           <w:p>
@@ -5328,7 +5127,7 @@
         </w:tc>
         <w:tc>
           <w:tcPr>
-            <w:tcW w:w="2897" w:type="dxa"/>
+            <w:tcW w:w="3158" w:type="pct"/>
             <w:shd w:val="pct10" w:color="auto" w:fill="auto"/>
           </w:tcPr>
           <w:p>
@@ -5344,15 +5143,25 @@
       <w:tr>
         <w:tc>
           <w:tcPr>
-            <w:tcW w:w="3106" w:type="dxa"/>
+            <w:tcW w:w="981" w:type="pct"/>
           </w:tcPr>
-          <w:p/>
+          <w:p>
+            <w:pPr>
+              <w:jc w:val="center"/>
+            </w:pPr>
+            <w:r>
+              <w:t>10</w:t>
+            </w:r>
+          </w:p>
         </w:tc>
         <w:tc>
           <w:tcPr>
-            <w:tcW w:w="3059" w:type="dxa"/>
+            <w:tcW w:w="861" w:type="pct"/>
           </w:tcPr>
           <w:p>
+            <w:pPr>
+              <w:jc w:val="center"/>
+            </w:pPr>
             <w:r>
               <w:t>carré</w:t>
             </w:r>
@@ -5360,7 +5169,7 @@
         </w:tc>
         <w:tc>
           <w:tcPr>
-            <w:tcW w:w="2897" w:type="dxa"/>
+            <w:tcW w:w="3158" w:type="pct"/>
           </w:tcPr>
           <w:p>
             <w:r>
@@ -5372,19 +5181,27 @@
       <w:tr>
         <w:tc>
           <w:tcPr>
-            <w:tcW w:w="3106" w:type="dxa"/>
+            <w:tcW w:w="981" w:type="pct"/>
           </w:tcPr>
-          <w:p/>
+          <w:p>
+            <w:pPr>
+              <w:jc w:val="center"/>
+            </w:pPr>
+          </w:p>
         </w:tc>
         <w:tc>
           <w:tcPr>
-            <w:tcW w:w="3059" w:type="dxa"/>
+            <w:tcW w:w="861" w:type="pct"/>
           </w:tcPr>
-          <w:p/>
+          <w:p>
+            <w:pPr>
+              <w:jc w:val="center"/>
+            </w:pPr>
+          </w:p>
         </w:tc>
         <w:tc>
           <w:tcPr>
-            <w:tcW w:w="2897" w:type="dxa"/>
+            <w:tcW w:w="3158" w:type="pct"/>
           </w:tcPr>
           <w:p/>
         </w:tc>
@@ -5392,19 +5209,27 @@
       <w:tr>
         <w:tc>
           <w:tcPr>
-            <w:tcW w:w="3106" w:type="dxa"/>
+            <w:tcW w:w="981" w:type="pct"/>
           </w:tcPr>
-          <w:p/>
+          <w:p>
+            <w:pPr>
+              <w:jc w:val="center"/>
+            </w:pPr>
+          </w:p>
         </w:tc>
         <w:tc>
           <w:tcPr>
-            <w:tcW w:w="3059" w:type="dxa"/>
+            <w:tcW w:w="861" w:type="pct"/>
           </w:tcPr>
-          <w:p/>
+          <w:p>
+            <w:pPr>
+              <w:jc w:val="center"/>
+            </w:pPr>
+          </w:p>
         </w:tc>
         <w:tc>
           <w:tcPr>
-            <w:tcW w:w="2897" w:type="dxa"/>
+            <w:tcW w:w="3158" w:type="pct"/>
           </w:tcPr>
           <w:p/>
         </w:tc>
@@ -5420,6 +5245,7 @@
         </w:numPr>
       </w:pPr>
       <w:r>
+        <w:lastRenderedPageBreak/>
         <w:t xml:space="preserve">Attaque directe </w:t>
       </w:r>
       <w:r>
@@ -5518,13 +5344,7 @@
         <w:t xml:space="preserve">Tuile « -1 » : </w:t>
       </w:r>
       <w:r>
-        <w:t xml:space="preserve">cette tuile </w:t>
-      </w:r>
-      <w:r>
-        <w:t>décrémente</w:t>
-      </w:r>
-      <w:r>
-        <w:t xml:space="preserve"> de 1 la face d’un dé ;</w:t>
+        <w:t>cette tuile décrémente de 1 la face d’un dé ;</w:t>
       </w:r>
     </w:p>
     <w:p>
@@ -5587,10 +5407,274 @@
         <w:t>Tuile « résurrection » : le joueur fait rentrer son dé détruit sur une case autour de lui, après avec tiré au sort sa face active.</w:t>
       </w:r>
     </w:p>
+    <w:p>
+      <w:pPr>
+        <w:pStyle w:val="Titre1"/>
+        <w:numPr>
+          <w:ilvl w:val="0"/>
+          <w:numId w:val="7"/>
+        </w:numPr>
+      </w:pPr>
+      <w:r>
+        <w:t>Copyright</w:t>
+      </w:r>
+    </w:p>
+    <w:p>
+      <w:r>
+        <w:rPr>
+          <w:noProof/>
+        </w:rPr>
+        <w:drawing>
+          <wp:inline distT="0" distB="0" distL="0" distR="0" wp14:anchorId="66B4DF24" wp14:editId="43E14750">
+            <wp:extent cx="840105" cy="295910"/>
+            <wp:effectExtent l="0" t="0" r="0" b="8890"/>
+            <wp:docPr id="700" name="Image 700" descr="Licence Creative Commons">
+              <a:hlinkClick xmlns:a="http://schemas.openxmlformats.org/drawingml/2006/main" r:id="rId8"/>
+            </wp:docPr>
+            <wp:cNvGraphicFramePr>
+              <a:graphicFrameLocks xmlns:a="http://schemas.openxmlformats.org/drawingml/2006/main" noChangeAspect="1"/>
+            </wp:cNvGraphicFramePr>
+            <a:graphic xmlns:a="http://schemas.openxmlformats.org/drawingml/2006/main">
+              <a:graphicData uri="http://schemas.openxmlformats.org/drawingml/2006/picture">
+                <pic:pic xmlns:pic="http://schemas.openxmlformats.org/drawingml/2006/picture">
+                  <pic:nvPicPr>
+                    <pic:cNvPr id="700" name="Image 700" descr="Licence Creative Commons">
+                      <a:hlinkClick r:id="rId8"/>
+                    </pic:cNvPr>
+                    <pic:cNvPicPr>
+                      <a:picLocks noChangeAspect="1" noChangeArrowheads="1"/>
+                    </pic:cNvPicPr>
+                  </pic:nvPicPr>
+                  <pic:blipFill>
+                    <a:blip r:embed="rId9">
+                      <a:extLst>
+                        <a:ext uri="{28A0092B-C50C-407E-A947-70E740481C1C}">
+                          <a14:useLocalDpi xmlns:a14="http://schemas.microsoft.com/office/drawing/2010/main" val="0"/>
+                        </a:ext>
+                      </a:extLst>
+                    </a:blip>
+                    <a:srcRect/>
+                    <a:stretch>
+                      <a:fillRect/>
+                    </a:stretch>
+                  </pic:blipFill>
+                  <pic:spPr bwMode="auto">
+                    <a:xfrm>
+                      <a:off x="0" y="0"/>
+                      <a:ext cx="840105" cy="295910"/>
+                    </a:xfrm>
+                    <a:prstGeom prst="rect">
+                      <a:avLst/>
+                    </a:prstGeom>
+                    <a:noFill/>
+                    <a:ln>
+                      <a:noFill/>
+                    </a:ln>
+                  </pic:spPr>
+                </pic:pic>
+              </a:graphicData>
+            </a:graphic>
+          </wp:inline>
+        </w:drawing>
+      </w:r>
+      <w:r>
+        <w:t xml:space="preserve"> Copyright © 202</w:t>
+      </w:r>
+      <w:r>
+        <w:t>1</w:t>
+      </w:r>
+      <w:r>
+        <w:t xml:space="preserve"> Lucas </w:t>
+      </w:r>
+      <w:proofErr w:type="spellStart"/>
+      <w:r>
+        <w:t>Borboleta</w:t>
+      </w:r>
+      <w:proofErr w:type="spellEnd"/>
+    </w:p>
+    <w:p>
+      <w:pPr>
+        <w:jc w:val="both"/>
+        <w:rPr>
+          <w:rFonts w:cstheme="minorHAnsi"/>
+          <w:color w:val="464646"/>
+        </w:rPr>
+      </w:pPr>
+      <w:r>
+        <w:rPr>
+          <w:lang w:eastAsia="fr-FR"/>
+        </w:rPr>
+        <w:t>Praxis</w:t>
+      </w:r>
+      <w:r>
+        <w:rPr>
+          <w:rFonts w:cstheme="minorHAnsi"/>
+          <w:color w:val="000000" w:themeColor="text1"/>
+        </w:rPr>
+        <w:t xml:space="preserve">, règles </w:t>
+      </w:r>
+      <w:r>
+        <w:rPr>
+          <w:rFonts w:cstheme="minorHAnsi"/>
+          <w:color w:val="000000" w:themeColor="text1"/>
+        </w:rPr>
+        <w:t xml:space="preserve">et design </w:t>
+      </w:r>
+      <w:r>
+        <w:rPr>
+          <w:rFonts w:cstheme="minorHAnsi"/>
+          <w:color w:val="000000" w:themeColor="text1"/>
+        </w:rPr>
+        <w:t xml:space="preserve">d'un jeu </w:t>
+      </w:r>
+      <w:r>
+        <w:rPr>
+          <w:rFonts w:cstheme="minorHAnsi"/>
+          <w:color w:val="000000" w:themeColor="text1"/>
+        </w:rPr>
+        <w:t>de stratégie</w:t>
+      </w:r>
+      <w:r>
+        <w:rPr>
+          <w:rFonts w:cstheme="minorHAnsi"/>
+          <w:color w:val="000000" w:themeColor="text1"/>
+        </w:rPr>
+        <w:t xml:space="preserve">, de </w:t>
+      </w:r>
+      <w:r>
+        <w:rPr>
+          <w:color w:val="000000" w:themeColor="text1"/>
+        </w:rPr>
+        <w:t xml:space="preserve">Lucas </w:t>
+      </w:r>
+      <w:proofErr w:type="spellStart"/>
+      <w:r>
+        <w:t>Borboleta</w:t>
+      </w:r>
+      <w:proofErr w:type="spellEnd"/>
+      <w:r>
+        <w:t xml:space="preserve"> </w:t>
+      </w:r>
+      <w:r>
+        <w:rPr>
+          <w:rFonts w:cstheme="minorHAnsi"/>
+          <w:color w:val="464646"/>
+        </w:rPr>
+        <w:t>(</w:t>
+      </w:r>
+      <w:hyperlink r:id="rId10" w:history="1">
+        <w:r>
+          <w:rPr>
+            <w:rStyle w:val="Lienhypertexte"/>
+            <w:rFonts w:cstheme="minorHAnsi"/>
+          </w:rPr>
+          <w:t>https://github.com/LucasBorboleta/</w:t>
+        </w:r>
+        <w:r>
+          <w:rPr>
+            <w:rStyle w:val="Lienhypertexte"/>
+            <w:rFonts w:cstheme="minorHAnsi"/>
+          </w:rPr>
+          <w:t>praxis</w:t>
+        </w:r>
+      </w:hyperlink>
+      <w:r>
+        <w:rPr>
+          <w:rFonts w:cstheme="minorHAnsi"/>
+          <w:color w:val="464646"/>
+        </w:rPr>
+        <w:t>),</w:t>
+      </w:r>
+      <w:r>
+        <w:rPr>
+          <w:rFonts w:cstheme="minorHAnsi"/>
+          <w:color w:val="464646"/>
+        </w:rPr>
+        <w:t xml:space="preserve"> </w:t>
+      </w:r>
+      <w:r>
+        <w:rPr>
+          <w:rFonts w:cstheme="minorHAnsi"/>
+          <w:color w:val="000000" w:themeColor="text1"/>
+        </w:rPr>
+        <w:t>est mis à disposition selon les termes de</w:t>
+      </w:r>
+      <w:r>
+        <w:rPr>
+          <w:color w:val="000000" w:themeColor="text1"/>
+        </w:rPr>
+        <w:t xml:space="preserve"> </w:t>
+      </w:r>
+      <w:r>
+        <w:rPr>
+          <w:rFonts w:cstheme="minorHAnsi"/>
+          <w:color w:val="000000" w:themeColor="text1"/>
+        </w:rPr>
+        <w:t xml:space="preserve">la licence Creative Commons Attribution - Pas d’Utilisation Commerciale - Partage dans les Mêmes Conditions 4.0 International. Pour afficher une copie de cette licence, visitez </w:t>
+      </w:r>
+      <w:hyperlink r:id="rId11" w:history="1">
+        <w:r>
+          <w:rPr>
+            <w:rStyle w:val="Lienhypertexte"/>
+            <w:rFonts w:cstheme="minorHAnsi"/>
+          </w:rPr>
+          <w:t>http://creativecommons.org/licenses/by-nc-sa/4.0/</w:t>
+        </w:r>
+      </w:hyperlink>
+      <w:r>
+        <w:rPr>
+          <w:rFonts w:cstheme="minorHAnsi"/>
+          <w:color w:val="464646"/>
+        </w:rPr>
+        <w:t xml:space="preserve">. </w:t>
+      </w:r>
+    </w:p>
+    <w:p>
+      <w:pPr>
+        <w:jc w:val="both"/>
+        <w:rPr>
+          <w:rStyle w:val="Titre1Car"/>
+          <w:rFonts w:cstheme="minorHAnsi"/>
+          <w:b/>
+          <w:color w:val="464646"/>
+        </w:rPr>
+      </w:pPr>
+      <w:r>
+        <w:rPr>
+          <w:rFonts w:cstheme="minorHAnsi"/>
+          <w:color w:val="000000" w:themeColor="text1"/>
+        </w:rPr>
+        <w:t xml:space="preserve">Les autorisations au-delà du champ de cette licence peuvent être obtenues </w:t>
+      </w:r>
+      <w:r>
+        <w:rPr>
+          <w:rFonts w:cstheme="minorHAnsi"/>
+          <w:color w:val="464646"/>
+        </w:rPr>
+        <w:t xml:space="preserve">à </w:t>
+      </w:r>
+      <w:hyperlink r:id="rId12" w:history="1">
+        <w:r>
+          <w:rPr>
+            <w:rStyle w:val="Lienhypertexte"/>
+            <w:rFonts w:cstheme="minorHAnsi"/>
+          </w:rPr>
+          <w:t>lucas.borboleta@free.fr</w:t>
+        </w:r>
+      </w:hyperlink>
+      <w:r>
+        <w:rPr>
+          <w:rFonts w:cstheme="minorHAnsi"/>
+          <w:color w:val="464646"/>
+        </w:rPr>
+        <w:t>.</w:t>
+      </w:r>
+    </w:p>
+    <w:p/>
     <w:sectPr>
-      <w:headerReference w:type="default" r:id="rId12"/>
-      <w:pgSz w:w="11906" w:h="16838"/>
-      <w:pgMar w:top="1417" w:right="1417" w:bottom="1417" w:left="1417" w:header="708" w:footer="708" w:gutter="0"/>
+      <w:headerReference w:type="default" r:id="rId13"/>
+      <w:pgSz w:w="11906" w:h="16838" w:code="9"/>
+      <w:pgMar w:top="1418" w:right="1418" w:bottom="1418" w:left="1418" w:header="709" w:footer="709" w:gutter="0"/>
       <w:cols w:space="708"/>
       <w:docGrid w:linePitch="360"/>
     </w:sectPr>
@@ -5650,113 +5734,256 @@
 
 <file path=word/header1.xml><?xml version="1.0" encoding="utf-8"?>
 <w:hdr xmlns:wpc="http://schemas.microsoft.com/office/word/2010/wordprocessingCanvas" xmlns:cx="http://schemas.microsoft.com/office/drawing/2014/chartex" xmlns:cx1="http://schemas.microsoft.com/office/drawing/2015/9/8/chartex" xmlns:cx2="http://schemas.microsoft.com/office/drawing/2015/10/21/chartex" xmlns:cx3="http://schemas.microsoft.com/office/drawing/2016/5/9/chartex" xmlns:cx4="http://schemas.microsoft.com/office/drawing/2016/5/10/chartex" xmlns:cx5="http://schemas.microsoft.com/office/drawing/2016/5/11/chartex" xmlns:cx6="http://schemas.microsoft.com/office/drawing/2016/5/12/chartex" xmlns:cx7="http://schemas.microsoft.com/office/drawing/2016/5/13/chartex" xmlns:cx8="http://schemas.microsoft.com/office/drawing/2016/5/14/chartex" xmlns:mc="http://schemas.openxmlformats.org/markup-compatibility/2006" xmlns:aink="http://schemas.microsoft.com/office/drawing/2016/ink" xmlns:am3d="http://schemas.microsoft.com/office/drawing/2017/model3d" xmlns:o="urn:schemas-microsoft-com:office:office" xmlns:r="http://schemas.openxmlformats.org/officeDocument/2006/relationships" xmlns:m="http://schemas.openxmlformats.org/officeDocument/2006/math" xmlns:v="urn:schemas-microsoft-com:vml" xmlns:wp14="http://schemas.microsoft.com/office/word/2010/wordprocessingDrawing" xmlns:wp="http://schemas.openxmlformats.org/drawingml/2006/wordprocessingDrawing" xmlns:w10="urn:schemas-microsoft-com:office:word" xmlns:w="http://schemas.openxmlformats.org/wordprocessingml/2006/main" xmlns:w14="http://schemas.microsoft.com/office/word/2010/wordml" xmlns:w15="http://schemas.microsoft.com/office/word/2012/wordml" xmlns:w16cex="http://schemas.microsoft.com/office/word/2018/wordml/cex" xmlns:w16cid="http://schemas.microsoft.com/office/word/2016/wordml/cid" xmlns:w16="http://schemas.microsoft.com/office/word/2018/wordml" xmlns:w16sdtdh="http://schemas.microsoft.com/office/word/2020/wordml/sdtdatahash" xmlns:w16se="http://schemas.microsoft.com/office/word/2015/wordml/symex" xmlns:wpg="http://schemas.microsoft.com/office/word/2010/wordprocessingGroup" xmlns:wpi="http://schemas.microsoft.com/office/word/2010/wordprocessingInk" xmlns:wne="http://schemas.microsoft.com/office/word/2006/wordml" xmlns:wps="http://schemas.microsoft.com/office/word/2010/wordprocessingShape" mc:Ignorable="w14 w15 w16se w16cid w16 w16cex w16sdtdh wp14">
+  <w:tbl>
+    <w:tblPr>
+      <w:tblStyle w:val="Grilledutableau"/>
+      <w:tblW w:w="5000" w:type="pct"/>
+      <w:jc w:val="center"/>
+      <w:tblBorders>
+        <w:top w:val="none" w:sz="0" w:space="0" w:color="auto"/>
+        <w:left w:val="none" w:sz="0" w:space="0" w:color="auto"/>
+        <w:bottom w:val="none" w:sz="0" w:space="0" w:color="auto"/>
+        <w:right w:val="none" w:sz="0" w:space="0" w:color="auto"/>
+        <w:insideH w:val="none" w:sz="0" w:space="0" w:color="auto"/>
+        <w:insideV w:val="none" w:sz="0" w:space="0" w:color="auto"/>
+      </w:tblBorders>
+      <w:tblLook w:val="04A0" w:firstRow="1" w:lastRow="0" w:firstColumn="1" w:lastColumn="0" w:noHBand="0" w:noVBand="1"/>
+    </w:tblPr>
+    <w:tblGrid>
+      <w:gridCol w:w="1727"/>
+      <w:gridCol w:w="1738"/>
+      <w:gridCol w:w="4537"/>
+      <w:gridCol w:w="1068"/>
+    </w:tblGrid>
+    <w:tr>
+      <w:trPr>
+        <w:jc w:val="center"/>
+      </w:trPr>
+      <w:tc>
+        <w:tcPr>
+          <w:tcW w:w="952" w:type="pct"/>
+          <w:vAlign w:val="center"/>
+        </w:tcPr>
+        <w:p>
+          <w:pPr>
+            <w:jc w:val="center"/>
+            <w:rPr>
+              <w:sz w:val="20"/>
+              <w:szCs w:val="20"/>
+            </w:rPr>
+          </w:pPr>
+          <w:r>
+            <w:rPr>
+              <w:sz w:val="20"/>
+              <w:szCs w:val="20"/>
+            </w:rPr>
+            <w:t>Praxis, les règles</w:t>
+          </w:r>
+        </w:p>
+      </w:tc>
+      <w:tc>
+        <w:tcPr>
+          <w:tcW w:w="958" w:type="pct"/>
+          <w:vAlign w:val="center"/>
+        </w:tcPr>
+        <w:p>
+          <w:pPr>
+            <w:jc w:val="center"/>
+            <w:rPr>
+              <w:sz w:val="20"/>
+              <w:szCs w:val="20"/>
+            </w:rPr>
+          </w:pPr>
+          <w:r>
+            <w:rPr>
+              <w:noProof/>
+              <w:sz w:val="20"/>
+              <w:szCs w:val="20"/>
+            </w:rPr>
+            <w:fldChar w:fldCharType="begin"/>
+          </w:r>
+          <w:r>
+            <w:rPr>
+              <w:noProof/>
+              <w:sz w:val="20"/>
+              <w:szCs w:val="20"/>
+            </w:rPr>
+            <w:instrText xml:space="preserve"> SAVEDATE  \@ "yyyy-MMdd-HHmm"  \* MERGEFORMAT </w:instrText>
+          </w:r>
+          <w:r>
+            <w:rPr>
+              <w:noProof/>
+              <w:sz w:val="20"/>
+              <w:szCs w:val="20"/>
+            </w:rPr>
+            <w:fldChar w:fldCharType="separate"/>
+          </w:r>
+          <w:r>
+            <w:rPr>
+              <w:noProof/>
+              <w:sz w:val="20"/>
+              <w:szCs w:val="20"/>
+            </w:rPr>
+            <w:t>2021-0920-2117</w:t>
+          </w:r>
+          <w:r>
+            <w:rPr>
+              <w:noProof/>
+              <w:sz w:val="20"/>
+              <w:szCs w:val="20"/>
+            </w:rPr>
+            <w:fldChar w:fldCharType="end"/>
+          </w:r>
+        </w:p>
+      </w:tc>
+      <w:tc>
+        <w:tcPr>
+          <w:tcW w:w="2501" w:type="pct"/>
+          <w:vAlign w:val="center"/>
+        </w:tcPr>
+        <w:p>
+          <w:pPr>
+            <w:jc w:val="center"/>
+            <w:rPr>
+              <w:sz w:val="20"/>
+              <w:szCs w:val="20"/>
+            </w:rPr>
+          </w:pPr>
+          <w:r>
+            <w:rPr>
+              <w:sz w:val="20"/>
+              <w:szCs w:val="20"/>
+            </w:rPr>
+            <w:t xml:space="preserve">Copyright © 2021 Lucas </w:t>
+          </w:r>
+          <w:proofErr w:type="spellStart"/>
+          <w:r>
+            <w:rPr>
+              <w:sz w:val="20"/>
+              <w:szCs w:val="20"/>
+            </w:rPr>
+            <w:t>Borboleta</w:t>
+          </w:r>
+          <w:proofErr w:type="spellEnd"/>
+          <w:r>
+            <w:rPr>
+              <w:sz w:val="20"/>
+              <w:szCs w:val="20"/>
+            </w:rPr>
+            <w:t>, CC-BY-NC-SA</w:t>
+          </w:r>
+        </w:p>
+      </w:tc>
+      <w:tc>
+        <w:tcPr>
+          <w:tcW w:w="589" w:type="pct"/>
+          <w:vAlign w:val="center"/>
+        </w:tcPr>
+        <w:p>
+          <w:pPr>
+            <w:jc w:val="center"/>
+            <w:rPr>
+              <w:sz w:val="20"/>
+              <w:szCs w:val="20"/>
+            </w:rPr>
+          </w:pPr>
+          <w:r>
+            <w:rPr>
+              <w:sz w:val="20"/>
+              <w:szCs w:val="20"/>
+            </w:rPr>
+            <w:t xml:space="preserve">page </w:t>
+          </w:r>
+          <w:r>
+            <w:rPr>
+              <w:sz w:val="20"/>
+              <w:szCs w:val="20"/>
+            </w:rPr>
+            <w:fldChar w:fldCharType="begin"/>
+          </w:r>
+          <w:r>
+            <w:rPr>
+              <w:sz w:val="20"/>
+              <w:szCs w:val="20"/>
+            </w:rPr>
+            <w:instrText xml:space="preserve"> PAGE   \* MERGEFORMAT </w:instrText>
+          </w:r>
+          <w:r>
+            <w:rPr>
+              <w:sz w:val="20"/>
+              <w:szCs w:val="20"/>
+            </w:rPr>
+            <w:fldChar w:fldCharType="separate"/>
+          </w:r>
+          <w:r>
+            <w:rPr>
+              <w:sz w:val="20"/>
+              <w:szCs w:val="20"/>
+            </w:rPr>
+            <w:t>1</w:t>
+          </w:r>
+          <w:r>
+            <w:rPr>
+              <w:sz w:val="20"/>
+              <w:szCs w:val="20"/>
+            </w:rPr>
+            <w:fldChar w:fldCharType="end"/>
+          </w:r>
+          <w:r>
+            <w:rPr>
+              <w:sz w:val="20"/>
+              <w:szCs w:val="20"/>
+            </w:rPr>
+            <w:t>/</w:t>
+          </w:r>
+          <w:r>
+            <w:rPr>
+              <w:sz w:val="20"/>
+              <w:szCs w:val="20"/>
+            </w:rPr>
+            <w:fldChar w:fldCharType="begin"/>
+          </w:r>
+          <w:r>
+            <w:rPr>
+              <w:sz w:val="20"/>
+              <w:szCs w:val="20"/>
+            </w:rPr>
+            <w:instrText xml:space="preserve"> NUMPAGES   \* MERGEFORMAT </w:instrText>
+          </w:r>
+          <w:r>
+            <w:rPr>
+              <w:sz w:val="20"/>
+              <w:szCs w:val="20"/>
+            </w:rPr>
+            <w:fldChar w:fldCharType="separate"/>
+          </w:r>
+          <w:r>
+            <w:rPr>
+              <w:sz w:val="20"/>
+              <w:szCs w:val="20"/>
+            </w:rPr>
+            <w:t>3</w:t>
+          </w:r>
+          <w:r>
+            <w:rPr>
+              <w:noProof/>
+              <w:sz w:val="20"/>
+              <w:szCs w:val="20"/>
+            </w:rPr>
+            <w:fldChar w:fldCharType="end"/>
+          </w:r>
+        </w:p>
+      </w:tc>
+    </w:tr>
+  </w:tbl>
   <w:p>
     <w:pPr>
       <w:pStyle w:val="En-tte"/>
+      <w:rPr>
+        <w:sz w:val="20"/>
+        <w:szCs w:val="20"/>
+      </w:rPr>
     </w:pPr>
-    <w:r>
-      <w:fldChar w:fldCharType="begin"/>
-    </w:r>
-    <w:r>
-      <w:instrText xml:space="preserve"> FILENAME   \* MERGEFORMAT </w:instrText>
-    </w:r>
-    <w:r>
-      <w:fldChar w:fldCharType="separate"/>
-    </w:r>
-    <w:r>
-      <w:rPr>
-        <w:noProof/>
-      </w:rPr>
-      <w:t>Praxis-les-regles.docx</w:t>
-    </w:r>
-    <w:r>
-      <w:rPr>
-        <w:noProof/>
-      </w:rPr>
-      <w:fldChar w:fldCharType="end"/>
-    </w:r>
-    <w:r>
-      <w:rPr>
-        <w:noProof/>
-      </w:rPr>
-      <w:tab/>
-    </w:r>
-    <w:r>
-      <w:rPr>
-        <w:noProof/>
-      </w:rPr>
-      <w:fldChar w:fldCharType="begin"/>
-    </w:r>
-    <w:r>
-      <w:rPr>
-        <w:noProof/>
-      </w:rPr>
-      <w:instrText xml:space="preserve"> SAVEDATE  \@ "yyyy-MMdd-HHmm"  \* MERGEFORMAT </w:instrText>
-    </w:r>
-    <w:r>
-      <w:rPr>
-        <w:noProof/>
-      </w:rPr>
-      <w:fldChar w:fldCharType="separate"/>
-    </w:r>
-    <w:r>
-      <w:rPr>
-        <w:noProof/>
-      </w:rPr>
-      <w:t>2021-0918-1727</w:t>
-    </w:r>
-    <w:r>
-      <w:rPr>
-        <w:noProof/>
-      </w:rPr>
-      <w:fldChar w:fldCharType="end"/>
-    </w:r>
-    <w:r>
-      <w:tab/>
-      <w:t xml:space="preserve">page </w:t>
-    </w:r>
-    <w:r>
-      <w:fldChar w:fldCharType="begin"/>
-    </w:r>
-    <w:r>
-      <w:instrText xml:space="preserve"> PAGE   \* MERGEFORMAT </w:instrText>
-    </w:r>
-    <w:r>
-      <w:fldChar w:fldCharType="separate"/>
-    </w:r>
-    <w:r>
-      <w:rPr>
-        <w:noProof/>
-      </w:rPr>
-      <w:t>1</w:t>
-    </w:r>
-    <w:r>
-      <w:fldChar w:fldCharType="end"/>
-    </w:r>
-    <w:r>
-      <w:t>/</w:t>
-    </w:r>
-    <w:r>
-      <w:fldChar w:fldCharType="begin"/>
-    </w:r>
-    <w:r>
-      <w:instrText xml:space="preserve"> NUMPAGES   \* MERGEFORMAT </w:instrText>
-    </w:r>
-    <w:r>
-      <w:fldChar w:fldCharType="separate"/>
-    </w:r>
-    <w:r>
-      <w:rPr>
-        <w:noProof/>
-      </w:rPr>
-      <w:t>2</w:t>
-    </w:r>
-    <w:r>
-      <w:rPr>
-        <w:noProof/>
-      </w:rPr>
-      <w:fldChar w:fldCharType="end"/>
-    </w:r>
   </w:p>
 </w:hdr>
 </file>

--- a/Praxis-les-regles.docx
+++ b/Praxis-les-regles.docx
@@ -73,7 +73,13 @@
         <w:rPr>
           <w:lang w:eastAsia="fr-FR"/>
         </w:rPr>
-        <w:t>son dé</w:t>
+        <w:t>un</w:t>
+      </w:r>
+      <w:r>
+        <w:rPr>
+          <w:lang w:eastAsia="fr-FR"/>
+        </w:rPr>
+        <w:t xml:space="preserve"> dé</w:t>
       </w:r>
       <w:r>
         <w:rPr>
@@ -103,7 +109,19 @@
         <w:rPr>
           <w:lang w:eastAsia="fr-FR"/>
         </w:rPr>
-        <w:t xml:space="preserve"> et pose une tuile de sa main.</w:t>
+        <w:t xml:space="preserve"> et pose une tuile </w:t>
+      </w:r>
+      <w:r>
+        <w:rPr>
+          <w:lang w:eastAsia="fr-FR"/>
+        </w:rPr>
+        <w:t xml:space="preserve">à effet </w:t>
+      </w:r>
+      <w:r>
+        <w:rPr>
+          <w:lang w:eastAsia="fr-FR"/>
+        </w:rPr>
+        <w:t>de sa main.</w:t>
       </w:r>
       <w:r>
         <w:rPr>
@@ -115,43 +133,109 @@
         <w:rPr>
           <w:lang w:eastAsia="fr-FR"/>
         </w:rPr>
-        <w:t>Certaines t</w:t>
-      </w:r>
-      <w:r>
-        <w:rPr>
-          <w:lang w:eastAsia="fr-FR"/>
-        </w:rPr>
-        <w:t xml:space="preserve">uiles </w:t>
-      </w:r>
-      <w:r>
-        <w:rPr>
-          <w:lang w:eastAsia="fr-FR"/>
-        </w:rPr>
-        <w:t xml:space="preserve">modifient les </w:t>
-      </w:r>
-      <w:r>
-        <w:rPr>
-          <w:lang w:eastAsia="fr-FR"/>
-        </w:rPr>
-        <w:t xml:space="preserve">capacités des </w:t>
-      </w:r>
-      <w:r>
-        <w:rPr>
-          <w:lang w:eastAsia="fr-FR"/>
-        </w:rPr>
-        <w:t xml:space="preserve">dés ou </w:t>
-      </w:r>
-      <w:r>
-        <w:rPr>
-          <w:lang w:eastAsia="fr-FR"/>
-        </w:rPr>
-        <w:t>du</w:t>
-      </w:r>
-      <w:r>
-        <w:rPr>
-          <w:lang w:eastAsia="fr-FR"/>
-        </w:rPr>
-        <w:t xml:space="preserve"> terrain, ou encore font gagner des points dans des collections.</w:t>
+        <w:t>Un</w:t>
+      </w:r>
+      <w:r>
+        <w:rPr>
+          <w:lang w:eastAsia="fr-FR"/>
+        </w:rPr>
+        <w:t>e</w:t>
+      </w:r>
+      <w:r>
+        <w:rPr>
+          <w:lang w:eastAsia="fr-FR"/>
+        </w:rPr>
+        <w:t xml:space="preserve"> t</w:t>
+      </w:r>
+      <w:r>
+        <w:rPr>
+          <w:lang w:eastAsia="fr-FR"/>
+        </w:rPr>
+        <w:t>uile</w:t>
+      </w:r>
+      <w:r>
+        <w:rPr>
+          <w:lang w:eastAsia="fr-FR"/>
+        </w:rPr>
+        <w:t xml:space="preserve"> à effet est </w:t>
+      </w:r>
+      <w:r>
+        <w:rPr>
+          <w:lang w:eastAsia="fr-FR"/>
+        </w:rPr>
+        <w:t>activée par la pose de dé</w:t>
+      </w:r>
+      <w:r>
+        <w:rPr>
+          <w:lang w:eastAsia="fr-FR"/>
+        </w:rPr>
+        <w:t>. Cet effet</w:t>
+      </w:r>
+      <w:r>
+        <w:rPr>
+          <w:lang w:eastAsia="fr-FR"/>
+        </w:rPr>
+        <w:t xml:space="preserve"> </w:t>
+      </w:r>
+      <w:r>
+        <w:rPr>
+          <w:lang w:eastAsia="fr-FR"/>
+        </w:rPr>
+        <w:t xml:space="preserve">modifie </w:t>
+      </w:r>
+      <w:r>
+        <w:rPr>
+          <w:lang w:eastAsia="fr-FR"/>
+        </w:rPr>
+        <w:t>ce</w:t>
+      </w:r>
+      <w:r>
+        <w:rPr>
+          <w:lang w:eastAsia="fr-FR"/>
+        </w:rPr>
+        <w:t xml:space="preserve"> </w:t>
+      </w:r>
+      <w:r>
+        <w:rPr>
+          <w:lang w:eastAsia="fr-FR"/>
+        </w:rPr>
+        <w:t xml:space="preserve">dé ou </w:t>
+      </w:r>
+      <w:r>
+        <w:rPr>
+          <w:lang w:eastAsia="fr-FR"/>
+        </w:rPr>
+        <w:t>d’autres tuiles</w:t>
+      </w:r>
+      <w:r>
+        <w:rPr>
+          <w:lang w:eastAsia="fr-FR"/>
+        </w:rPr>
+        <w:t xml:space="preserve">, ou encore </w:t>
+      </w:r>
+      <w:r>
+        <w:rPr>
+          <w:lang w:eastAsia="fr-FR"/>
+        </w:rPr>
+        <w:t>fait</w:t>
+      </w:r>
+      <w:r>
+        <w:rPr>
+          <w:lang w:eastAsia="fr-FR"/>
+        </w:rPr>
+        <w:t xml:space="preserve"> gagner des points dans </w:t>
+      </w:r>
+      <w:r>
+        <w:rPr>
+          <w:lang w:eastAsia="fr-FR"/>
+        </w:rPr>
+        <w:t>des</w:t>
+      </w:r>
+      <w:r>
+        <w:rPr>
+          <w:lang w:eastAsia="fr-FR"/>
+        </w:rPr>
+        <w:t xml:space="preserve"> collections.</w:t>
       </w:r>
     </w:p>
     <w:p>
@@ -253,6 +337,13 @@
         </w:rPr>
         <w:t>Les règles sont en chantier !</w:t>
       </w:r>
+      <w:r>
+        <w:rPr>
+          <w:highlight w:val="yellow"/>
+          <w:lang w:eastAsia="fr-FR"/>
+        </w:rPr>
+        <w:t xml:space="preserve"> Voir la date et l’heure en entête afin de suivre la maturation.</w:t>
+      </w:r>
     </w:p>
     <w:p>
       <w:pPr>
@@ -296,7 +387,19 @@
         <w:rPr>
           <w:lang w:eastAsia="fr-FR"/>
         </w:rPr>
-        <w:t>des tuiles carrées en carton ;</w:t>
+        <w:t xml:space="preserve">des tuiles carrées </w:t>
+      </w:r>
+      <w:r>
+        <w:rPr>
+          <w:lang w:eastAsia="fr-FR"/>
+        </w:rPr>
+        <w:t>de terrain</w:t>
+      </w:r>
+      <w:r>
+        <w:rPr>
+          <w:lang w:eastAsia="fr-FR"/>
+        </w:rPr>
+        <w:t> ;</w:t>
       </w:r>
     </w:p>
     <w:p>
@@ -315,7 +418,19 @@
         <w:rPr>
           <w:lang w:eastAsia="fr-FR"/>
         </w:rPr>
-        <w:t>des dés à 6 faces ordinaires ;</w:t>
+        <w:t xml:space="preserve">des tuiles carrées </w:t>
+      </w:r>
+      <w:r>
+        <w:rPr>
+          <w:lang w:eastAsia="fr-FR"/>
+        </w:rPr>
+        <w:t>d’</w:t>
+      </w:r>
+      <w:r>
+        <w:rPr>
+          <w:lang w:eastAsia="fr-FR"/>
+        </w:rPr>
+        <w:t>effet ;</w:t>
       </w:r>
     </w:p>
     <w:p>
@@ -334,6 +449,25 @@
         <w:rPr>
           <w:lang w:eastAsia="fr-FR"/>
         </w:rPr>
+        <w:t>des dés à 6 faces ordinaires ;</w:t>
+      </w:r>
+    </w:p>
+    <w:p>
+      <w:pPr>
+        <w:pStyle w:val="Paragraphedeliste"/>
+        <w:numPr>
+          <w:ilvl w:val="0"/>
+          <w:numId w:val="13"/>
+        </w:numPr>
+        <w:jc w:val="both"/>
+        <w:rPr>
+          <w:lang w:eastAsia="fr-FR"/>
+        </w:rPr>
+      </w:pPr>
+      <w:r>
+        <w:rPr>
+          <w:lang w:eastAsia="fr-FR"/>
+        </w:rPr>
         <w:t>un livret de règles</w:t>
       </w:r>
     </w:p>
@@ -374,7 +508,31 @@
         <w:rPr>
           <w:lang w:eastAsia="fr-FR"/>
         </w:rPr>
-        <w:t>Chaque joueur choisit un dé à sa couleur. Le dé blanc est réservé aux tirages au sort.</w:t>
+        <w:t xml:space="preserve">Chaque joueur choisit </w:t>
+      </w:r>
+      <w:r>
+        <w:rPr>
+          <w:lang w:eastAsia="fr-FR"/>
+        </w:rPr>
+        <w:t>2</w:t>
+      </w:r>
+      <w:r>
+        <w:rPr>
+          <w:lang w:eastAsia="fr-FR"/>
+        </w:rPr>
+        <w:t xml:space="preserve"> dé</w:t>
+      </w:r>
+      <w:r>
+        <w:rPr>
+          <w:lang w:eastAsia="fr-FR"/>
+        </w:rPr>
+        <w:t>s</w:t>
+      </w:r>
+      <w:r>
+        <w:rPr>
+          <w:lang w:eastAsia="fr-FR"/>
+        </w:rPr>
+        <w:t xml:space="preserve"> à sa couleur. Le dé blanc est réservé aux tirages au sort.</w:t>
       </w:r>
     </w:p>
     <w:p>
@@ -430,7 +588,46 @@
         <w:rPr>
           <w:lang w:eastAsia="fr-FR"/>
         </w:rPr>
-        <w:t xml:space="preserve"> Variante : certaines tuiles de terrain sont piochées.</w:t>
+        <w:t xml:space="preserve"> Ci-dessous, les 4 tuiles de terrain de couleur sont des « portails » vers les collections.</w:t>
+      </w:r>
+    </w:p>
+    <w:p>
+      <w:pPr>
+        <w:jc w:val="both"/>
+        <w:rPr>
+          <w:lang w:eastAsia="fr-FR"/>
+        </w:rPr>
+      </w:pPr>
+      <w:r>
+        <w:rPr>
+          <w:highlight w:val="yellow"/>
+          <w:lang w:eastAsia="fr-FR"/>
+        </w:rPr>
+        <w:t>$Décision</w:t>
+      </w:r>
+      <w:r>
+        <w:rPr>
+          <w:lang w:eastAsia="fr-FR"/>
+        </w:rPr>
+        <w:t xml:space="preserve"> :</w:t>
+      </w:r>
+      <w:r>
+        <w:rPr>
+          <w:lang w:eastAsia="fr-FR"/>
+        </w:rPr>
+        <w:t xml:space="preserve"> certaines tuiles de terrain sont piochées</w:t>
+      </w:r>
+      <w:r>
+        <w:rPr>
+          <w:lang w:eastAsia="fr-FR"/>
+        </w:rPr>
+        <w:t> ?</w:t>
+      </w:r>
+      <w:r>
+        <w:rPr>
+          <w:lang w:eastAsia="fr-FR"/>
+        </w:rPr>
+        <w:t xml:space="preserve"> les tuiles portails sont placées avec un aléa ?</w:t>
       </w:r>
     </w:p>
     <w:p>
@@ -448,9 +645,9 @@
         <mc:AlternateContent>
           <mc:Choice Requires="wpc">
             <w:drawing>
-              <wp:inline distT="0" distB="0" distL="0" distR="0" wp14:anchorId="032311EF" wp14:editId="780F37D2">
-                <wp:extent cx="4251550" cy="2808135"/>
-                <wp:effectExtent l="0" t="0" r="0" b="0"/>
+              <wp:inline distT="0" distB="0" distL="0" distR="0" wp14:anchorId="032311EF" wp14:editId="30F694DC">
+                <wp:extent cx="3615690" cy="2921330"/>
+                <wp:effectExtent l="0" t="0" r="3810" b="0"/>
                 <wp:docPr id="1" name="Zone de dessin 1"/>
                 <wp:cNvGraphicFramePr>
                   <a:graphicFrameLocks xmlns:a="http://schemas.openxmlformats.org/drawingml/2006/main" noChangeAspect="1"/>
@@ -473,7 +670,7 @@
                         <wpg:cNvGrpSpPr/>
                         <wpg:grpSpPr>
                           <a:xfrm>
-                            <a:off x="3042502" y="767899"/>
+                            <a:off x="3012815" y="399762"/>
                             <a:ext cx="180000" cy="180000"/>
                             <a:chOff x="4170657" y="438580"/>
                             <a:chExt cx="180000" cy="180000"/>
@@ -561,7 +758,7 @@
                         <wpg:cNvGrpSpPr/>
                         <wpg:grpSpPr>
                           <a:xfrm>
-                            <a:off x="3274999" y="768194"/>
+                            <a:off x="3245312" y="400057"/>
                             <a:ext cx="179705" cy="179705"/>
                             <a:chOff x="0" y="0"/>
                             <a:chExt cx="180000" cy="180000"/>
@@ -649,7 +846,7 @@
                         <wpg:cNvGrpSpPr/>
                         <wpg:grpSpPr>
                           <a:xfrm>
-                            <a:off x="3042502" y="1006160"/>
+                            <a:off x="3012815" y="638023"/>
                             <a:ext cx="179705" cy="179705"/>
                             <a:chOff x="0" y="0"/>
                             <a:chExt cx="180000" cy="180000"/>
@@ -740,7 +937,7 @@
                         <wpg:cNvGrpSpPr/>
                         <wpg:grpSpPr>
                           <a:xfrm>
-                            <a:off x="3275547" y="1006795"/>
+                            <a:off x="3245860" y="638658"/>
                             <a:ext cx="179705" cy="179705"/>
                             <a:chOff x="233045" y="635"/>
                             <a:chExt cx="180000" cy="180000"/>
@@ -831,7 +1028,7 @@
                         <wpg:cNvGrpSpPr/>
                         <wpg:grpSpPr>
                           <a:xfrm>
-                            <a:off x="3042502" y="1237029"/>
+                            <a:off x="3012815" y="868892"/>
                             <a:ext cx="179705" cy="179705"/>
                             <a:chOff x="0" y="0"/>
                             <a:chExt cx="180000" cy="180000"/>
@@ -922,7 +1119,7 @@
                         <wpg:cNvGrpSpPr/>
                         <wpg:grpSpPr>
                           <a:xfrm>
-                            <a:off x="3275547" y="1237664"/>
+                            <a:off x="3245860" y="869527"/>
                             <a:ext cx="179705" cy="179705"/>
                             <a:chOff x="233045" y="635"/>
                             <a:chExt cx="180000" cy="180000"/>
@@ -1013,7 +1210,7 @@
                         <wpg:cNvGrpSpPr/>
                         <wpg:grpSpPr>
                           <a:xfrm>
-                            <a:off x="3042502" y="1467678"/>
+                            <a:off x="3012815" y="1099541"/>
                             <a:ext cx="179705" cy="179705"/>
                             <a:chOff x="0" y="0"/>
                             <a:chExt cx="180000" cy="180000"/>
@@ -1104,7 +1301,7 @@
                         <wpg:cNvGrpSpPr/>
                         <wpg:grpSpPr>
                           <a:xfrm>
-                            <a:off x="3275547" y="1468313"/>
+                            <a:off x="3245860" y="1100176"/>
                             <a:ext cx="179705" cy="179705"/>
                             <a:chOff x="233045" y="635"/>
                             <a:chExt cx="180000" cy="180000"/>
@@ -1195,7 +1392,7 @@
                         <wpg:cNvGrpSpPr/>
                         <wpg:grpSpPr>
                           <a:xfrm>
-                            <a:off x="3042797" y="1701849"/>
+                            <a:off x="3013110" y="1333712"/>
                             <a:ext cx="179705" cy="179705"/>
                             <a:chOff x="0" y="0"/>
                             <a:chExt cx="180000" cy="180000"/>
@@ -1288,7 +1485,7 @@
                         <wpg:cNvGrpSpPr/>
                         <wpg:grpSpPr>
                           <a:xfrm>
-                            <a:off x="222461" y="127971"/>
+                            <a:off x="192774" y="181409"/>
                             <a:ext cx="2560320" cy="2553478"/>
                             <a:chOff x="1338741" y="420103"/>
                             <a:chExt cx="2560320" cy="2553478"/>
@@ -4318,6 +4515,398 @@
                           </wps:bodyPr>
                         </wps:wsp>
                       </wpg:wgp>
+                      <wpg:wgp>
+                        <wpg:cNvPr id="3" name="Groupe 3"/>
+                        <wpg:cNvGrpSpPr/>
+                        <wpg:grpSpPr>
+                          <a:xfrm>
+                            <a:off x="2984708" y="2099139"/>
+                            <a:ext cx="319405" cy="320040"/>
+                            <a:chOff x="3697221" y="2241645"/>
+                            <a:chExt cx="319405" cy="320040"/>
+                          </a:xfrm>
+                        </wpg:grpSpPr>
+                        <wps:wsp>
+                          <wps:cNvPr id="104" name="Rectangle 104"/>
+                          <wps:cNvSpPr/>
+                          <wps:spPr>
+                            <a:xfrm>
+                              <a:off x="3697221" y="2241645"/>
+                              <a:ext cx="319405" cy="320040"/>
+                            </a:xfrm>
+                            <a:prstGeom prst="rect">
+                              <a:avLst/>
+                            </a:prstGeom>
+                            <a:solidFill>
+                              <a:schemeClr val="bg1">
+                                <a:lumMod val="65000"/>
+                              </a:schemeClr>
+                            </a:solidFill>
+                            <a:ln>
+                              <a:solidFill>
+                                <a:schemeClr val="tx1"/>
+                              </a:solidFill>
+                            </a:ln>
+                          </wps:spPr>
+                          <wps:style>
+                            <a:lnRef idx="2">
+                              <a:schemeClr val="accent1">
+                                <a:shade val="50000"/>
+                              </a:schemeClr>
+                            </a:lnRef>
+                            <a:fillRef idx="1">
+                              <a:schemeClr val="accent1"/>
+                            </a:fillRef>
+                            <a:effectRef idx="0">
+                              <a:schemeClr val="accent1"/>
+                            </a:effectRef>
+                            <a:fontRef idx="minor">
+                              <a:schemeClr val="lt1"/>
+                            </a:fontRef>
+                          </wps:style>
+                          <wps:bodyPr rot="0" spcFirstLastPara="0" vert="horz" wrap="square" lIns="91440" tIns="45720" rIns="91440" bIns="45720" numCol="1" spcCol="0" rtlCol="0" fromWordArt="0" anchor="ctr" anchorCtr="0" forceAA="0" compatLnSpc="1">
+                            <a:prstTxWarp prst="textNoShape">
+                              <a:avLst/>
+                            </a:prstTxWarp>
+                            <a:noAutofit/>
+                          </wps:bodyPr>
+                        </wps:wsp>
+                        <wps:wsp>
+                          <wps:cNvPr id="2" name="Étoile : 5 branches 2"/>
+                          <wps:cNvSpPr/>
+                          <wps:spPr>
+                            <a:xfrm>
+                              <a:off x="3755645" y="2300671"/>
+                              <a:ext cx="201878" cy="201880"/>
+                            </a:xfrm>
+                            <a:prstGeom prst="star5">
+                              <a:avLst/>
+                            </a:prstGeom>
+                            <a:solidFill>
+                              <a:schemeClr val="bg1"/>
+                            </a:solidFill>
+                            <a:ln>
+                              <a:noFill/>
+                            </a:ln>
+                          </wps:spPr>
+                          <wps:style>
+                            <a:lnRef idx="2">
+                              <a:schemeClr val="accent1">
+                                <a:shade val="50000"/>
+                              </a:schemeClr>
+                            </a:lnRef>
+                            <a:fillRef idx="1">
+                              <a:schemeClr val="accent1"/>
+                            </a:fillRef>
+                            <a:effectRef idx="0">
+                              <a:schemeClr val="accent1"/>
+                            </a:effectRef>
+                            <a:fontRef idx="minor">
+                              <a:schemeClr val="lt1"/>
+                            </a:fontRef>
+                          </wps:style>
+                          <wps:bodyPr rot="0" spcFirstLastPara="0" vertOverflow="overflow" horzOverflow="overflow" vert="horz" wrap="square" lIns="91440" tIns="45720" rIns="91440" bIns="45720" numCol="1" spcCol="0" rtlCol="0" fromWordArt="0" anchor="ctr" anchorCtr="0" forceAA="0" compatLnSpc="1">
+                            <a:prstTxWarp prst="textNoShape">
+                              <a:avLst/>
+                            </a:prstTxWarp>
+                            <a:noAutofit/>
+                          </wps:bodyPr>
+                        </wps:wsp>
+                      </wpg:wgp>
+                      <wpg:wgp>
+                        <wpg:cNvPr id="105" name="Groupe 105"/>
+                        <wpg:cNvGrpSpPr/>
+                        <wpg:grpSpPr>
+                          <a:xfrm>
+                            <a:off x="3031535" y="2043907"/>
+                            <a:ext cx="318770" cy="320040"/>
+                            <a:chOff x="0" y="0"/>
+                            <a:chExt cx="319405" cy="320040"/>
+                          </a:xfrm>
+                        </wpg:grpSpPr>
+                        <wps:wsp>
+                          <wps:cNvPr id="106" name="Rectangle 106"/>
+                          <wps:cNvSpPr/>
+                          <wps:spPr>
+                            <a:xfrm>
+                              <a:off x="0" y="0"/>
+                              <a:ext cx="319405" cy="320040"/>
+                            </a:xfrm>
+                            <a:prstGeom prst="rect">
+                              <a:avLst/>
+                            </a:prstGeom>
+                            <a:solidFill>
+                              <a:schemeClr val="bg1">
+                                <a:lumMod val="65000"/>
+                              </a:schemeClr>
+                            </a:solidFill>
+                            <a:ln>
+                              <a:solidFill>
+                                <a:schemeClr val="tx1"/>
+                              </a:solidFill>
+                            </a:ln>
+                          </wps:spPr>
+                          <wps:style>
+                            <a:lnRef idx="2">
+                              <a:schemeClr val="accent1">
+                                <a:shade val="50000"/>
+                              </a:schemeClr>
+                            </a:lnRef>
+                            <a:fillRef idx="1">
+                              <a:schemeClr val="accent1"/>
+                            </a:fillRef>
+                            <a:effectRef idx="0">
+                              <a:schemeClr val="accent1"/>
+                            </a:effectRef>
+                            <a:fontRef idx="minor">
+                              <a:schemeClr val="lt1"/>
+                            </a:fontRef>
+                          </wps:style>
+                          <wps:bodyPr rot="0" spcFirstLastPara="0" vert="horz" wrap="square" lIns="91440" tIns="45720" rIns="91440" bIns="45720" numCol="1" spcCol="0" rtlCol="0" fromWordArt="0" anchor="ctr" anchorCtr="0" forceAA="0" compatLnSpc="1">
+                            <a:prstTxWarp prst="textNoShape">
+                              <a:avLst/>
+                            </a:prstTxWarp>
+                            <a:noAutofit/>
+                          </wps:bodyPr>
+                        </wps:wsp>
+                        <wps:wsp>
+                          <wps:cNvPr id="107" name="Étoile : 5 branches 107"/>
+                          <wps:cNvSpPr/>
+                          <wps:spPr>
+                            <a:xfrm>
+                              <a:off x="58424" y="59026"/>
+                              <a:ext cx="201878" cy="201880"/>
+                            </a:xfrm>
+                            <a:prstGeom prst="star5">
+                              <a:avLst/>
+                            </a:prstGeom>
+                            <a:solidFill>
+                              <a:schemeClr val="bg1"/>
+                            </a:solidFill>
+                            <a:ln>
+                              <a:noFill/>
+                            </a:ln>
+                          </wps:spPr>
+                          <wps:style>
+                            <a:lnRef idx="2">
+                              <a:schemeClr val="accent1">
+                                <a:shade val="50000"/>
+                              </a:schemeClr>
+                            </a:lnRef>
+                            <a:fillRef idx="1">
+                              <a:schemeClr val="accent1"/>
+                            </a:fillRef>
+                            <a:effectRef idx="0">
+                              <a:schemeClr val="accent1"/>
+                            </a:effectRef>
+                            <a:fontRef idx="minor">
+                              <a:schemeClr val="lt1"/>
+                            </a:fontRef>
+                          </wps:style>
+                          <wps:bodyPr rot="0" spcFirstLastPara="0" vert="horz" wrap="square" lIns="91440" tIns="45720" rIns="91440" bIns="45720" numCol="1" spcCol="0" rtlCol="0" fromWordArt="0" anchor="ctr" anchorCtr="0" forceAA="0" compatLnSpc="1">
+                            <a:prstTxWarp prst="textNoShape">
+                              <a:avLst/>
+                            </a:prstTxWarp>
+                            <a:noAutofit/>
+                          </wps:bodyPr>
+                        </wps:wsp>
+                      </wpg:wgp>
+                      <wpg:wgp>
+                        <wpg:cNvPr id="108" name="Groupe 108"/>
+                        <wpg:cNvGrpSpPr/>
+                        <wpg:grpSpPr>
+                          <a:xfrm>
+                            <a:off x="3089817" y="1986049"/>
+                            <a:ext cx="318770" cy="320040"/>
+                            <a:chOff x="0" y="55245"/>
+                            <a:chExt cx="319405" cy="320040"/>
+                          </a:xfrm>
+                        </wpg:grpSpPr>
+                        <wps:wsp>
+                          <wps:cNvPr id="112" name="Rectangle 112"/>
+                          <wps:cNvSpPr/>
+                          <wps:spPr>
+                            <a:xfrm>
+                              <a:off x="0" y="55245"/>
+                              <a:ext cx="319405" cy="320040"/>
+                            </a:xfrm>
+                            <a:prstGeom prst="rect">
+                              <a:avLst/>
+                            </a:prstGeom>
+                            <a:solidFill>
+                              <a:schemeClr val="bg1">
+                                <a:lumMod val="65000"/>
+                              </a:schemeClr>
+                            </a:solidFill>
+                            <a:ln>
+                              <a:solidFill>
+                                <a:schemeClr val="tx1"/>
+                              </a:solidFill>
+                            </a:ln>
+                          </wps:spPr>
+                          <wps:style>
+                            <a:lnRef idx="2">
+                              <a:schemeClr val="accent1">
+                                <a:shade val="50000"/>
+                              </a:schemeClr>
+                            </a:lnRef>
+                            <a:fillRef idx="1">
+                              <a:schemeClr val="accent1"/>
+                            </a:fillRef>
+                            <a:effectRef idx="0">
+                              <a:schemeClr val="accent1"/>
+                            </a:effectRef>
+                            <a:fontRef idx="minor">
+                              <a:schemeClr val="lt1"/>
+                            </a:fontRef>
+                          </wps:style>
+                          <wps:bodyPr rot="0" spcFirstLastPara="0" vert="horz" wrap="square" lIns="91440" tIns="45720" rIns="91440" bIns="45720" numCol="1" spcCol="0" rtlCol="0" fromWordArt="0" anchor="ctr" anchorCtr="0" forceAA="0" compatLnSpc="1">
+                            <a:prstTxWarp prst="textNoShape">
+                              <a:avLst/>
+                            </a:prstTxWarp>
+                            <a:noAutofit/>
+                          </wps:bodyPr>
+                        </wps:wsp>
+                        <wps:wsp>
+                          <wps:cNvPr id="113" name="Étoile : 5 branches 113"/>
+                          <wps:cNvSpPr/>
+                          <wps:spPr>
+                            <a:xfrm>
+                              <a:off x="58424" y="114271"/>
+                              <a:ext cx="201878" cy="201880"/>
+                            </a:xfrm>
+                            <a:prstGeom prst="star5">
+                              <a:avLst/>
+                            </a:prstGeom>
+                            <a:solidFill>
+                              <a:schemeClr val="bg1"/>
+                            </a:solidFill>
+                            <a:ln>
+                              <a:noFill/>
+                            </a:ln>
+                          </wps:spPr>
+                          <wps:style>
+                            <a:lnRef idx="2">
+                              <a:schemeClr val="accent1">
+                                <a:shade val="50000"/>
+                              </a:schemeClr>
+                            </a:lnRef>
+                            <a:fillRef idx="1">
+                              <a:schemeClr val="accent1"/>
+                            </a:fillRef>
+                            <a:effectRef idx="0">
+                              <a:schemeClr val="accent1"/>
+                            </a:effectRef>
+                            <a:fontRef idx="minor">
+                              <a:schemeClr val="lt1"/>
+                            </a:fontRef>
+                          </wps:style>
+                          <wps:bodyPr rot="0" spcFirstLastPara="0" vert="horz" wrap="square" lIns="91440" tIns="45720" rIns="91440" bIns="45720" numCol="1" spcCol="0" rtlCol="0" fromWordArt="0" anchor="ctr" anchorCtr="0" forceAA="0" compatLnSpc="1">
+                            <a:prstTxWarp prst="textNoShape">
+                              <a:avLst/>
+                            </a:prstTxWarp>
+                            <a:noAutofit/>
+                          </wps:bodyPr>
+                        </wps:wsp>
+                      </wpg:wgp>
+                      <wpg:wgp>
+                        <wpg:cNvPr id="109" name="Groupe 109"/>
+                        <wpg:cNvGrpSpPr/>
+                        <wpg:grpSpPr>
+                          <a:xfrm>
+                            <a:off x="3136807" y="1930804"/>
+                            <a:ext cx="318135" cy="320040"/>
+                            <a:chOff x="46990" y="0"/>
+                            <a:chExt cx="319405" cy="320040"/>
+                          </a:xfrm>
+                        </wpg:grpSpPr>
+                        <wps:wsp>
+                          <wps:cNvPr id="110" name="Rectangle 110"/>
+                          <wps:cNvSpPr/>
+                          <wps:spPr>
+                            <a:xfrm>
+                              <a:off x="46990" y="0"/>
+                              <a:ext cx="319405" cy="320040"/>
+                            </a:xfrm>
+                            <a:prstGeom prst="rect">
+                              <a:avLst/>
+                            </a:prstGeom>
+                            <a:solidFill>
+                              <a:schemeClr val="bg1">
+                                <a:lumMod val="65000"/>
+                              </a:schemeClr>
+                            </a:solidFill>
+                            <a:ln>
+                              <a:solidFill>
+                                <a:schemeClr val="tx1"/>
+                              </a:solidFill>
+                            </a:ln>
+                          </wps:spPr>
+                          <wps:style>
+                            <a:lnRef idx="2">
+                              <a:schemeClr val="accent1">
+                                <a:shade val="50000"/>
+                              </a:schemeClr>
+                            </a:lnRef>
+                            <a:fillRef idx="1">
+                              <a:schemeClr val="accent1"/>
+                            </a:fillRef>
+                            <a:effectRef idx="0">
+                              <a:schemeClr val="accent1"/>
+                            </a:effectRef>
+                            <a:fontRef idx="minor">
+                              <a:schemeClr val="lt1"/>
+                            </a:fontRef>
+                          </wps:style>
+                          <wps:bodyPr rot="0" spcFirstLastPara="0" vert="horz" wrap="square" lIns="91440" tIns="45720" rIns="91440" bIns="45720" numCol="1" spcCol="0" rtlCol="0" fromWordArt="0" anchor="ctr" anchorCtr="0" forceAA="0" compatLnSpc="1">
+                            <a:prstTxWarp prst="textNoShape">
+                              <a:avLst/>
+                            </a:prstTxWarp>
+                            <a:noAutofit/>
+                          </wps:bodyPr>
+                        </wps:wsp>
+                        <wps:wsp>
+                          <wps:cNvPr id="111" name="Étoile : 5 branches 111"/>
+                          <wps:cNvSpPr/>
+                          <wps:spPr>
+                            <a:xfrm>
+                              <a:off x="105414" y="59026"/>
+                              <a:ext cx="201878" cy="201880"/>
+                            </a:xfrm>
+                            <a:prstGeom prst="star5">
+                              <a:avLst/>
+                            </a:prstGeom>
+                            <a:solidFill>
+                              <a:schemeClr val="bg1"/>
+                            </a:solidFill>
+                            <a:ln>
+                              <a:noFill/>
+                            </a:ln>
+                          </wps:spPr>
+                          <wps:style>
+                            <a:lnRef idx="2">
+                              <a:schemeClr val="accent1">
+                                <a:shade val="50000"/>
+                              </a:schemeClr>
+                            </a:lnRef>
+                            <a:fillRef idx="1">
+                              <a:schemeClr val="accent1"/>
+                            </a:fillRef>
+                            <a:effectRef idx="0">
+                              <a:schemeClr val="accent1"/>
+                            </a:effectRef>
+                            <a:fontRef idx="minor">
+                              <a:schemeClr val="lt1"/>
+                            </a:fontRef>
+                          </wps:style>
+                          <wps:bodyPr rot="0" spcFirstLastPara="0" vert="horz" wrap="square" lIns="91440" tIns="45720" rIns="91440" bIns="45720" numCol="1" spcCol="0" rtlCol="0" fromWordArt="0" anchor="ctr" anchorCtr="0" forceAA="0" compatLnSpc="1">
+                            <a:prstTxWarp prst="textNoShape">
+                              <a:avLst/>
+                            </a:prstTxWarp>
+                            <a:noAutofit/>
+                          </wps:bodyPr>
+                        </wps:wsp>
+                      </wpg:wgp>
                     </wpc:wpc>
                   </a:graphicData>
                 </a:graphic>
@@ -4326,7 +4915,7 @@
           </mc:Choice>
           <mc:Fallback>
             <w:pict>
-              <v:group w14:anchorId="518F11C6" id="Zone de dessin 1" o:spid="_x0000_s1026" editas="canvas" style="width:334.75pt;height:221.1pt;mso-position-horizontal-relative:char;mso-position-vertical-relative:line" coordsize="42513,28079" o:gfxdata="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">
+              <v:group w14:anchorId="0F6AA5CD" id="Zone de dessin 1" o:spid="_x0000_s1026" editas="canvas" style="width:284.7pt;height:230.05pt;mso-position-horizontal-relative:char;mso-position-vertical-relative:line" coordsize="36156,29210" o:gfxdata="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">
                 <v:shapetype id="_x0000_t75" coordsize="21600,21600" o:spt="75" o:preferrelative="t" path="m@4@5l@4@11@9@11@9@5xe" filled="f" stroked="f">
                   <v:stroke joinstyle="miter"/>
                   <v:formulas>
@@ -4346,11 +4935,11 @@
                   <v:path o:extrusionok="f" gradientshapeok="t" o:connecttype="rect"/>
                   <o:lock v:ext="edit" aspectratio="t"/>
                 </v:shapetype>
-                <v:shape id="_x0000_s1027" type="#_x0000_t75" style="position:absolute;width:42513;height:28079;visibility:visible;mso-wrap-style:square" filled="t">
+                <v:shape id="_x0000_s1027" type="#_x0000_t75" style="position:absolute;width:36156;height:29210;visibility:visible;mso-wrap-style:square" filled="t">
                   <v:fill o:detectmouseclick="t"/>
                   <v:path o:connecttype="none"/>
                 </v:shape>
-                <v:group id="Groupe 676" o:spid="_x0000_s1028" style="position:absolute;left:30425;top:7678;width:1800;height:1800" coordorigin="41706,4385" coordsize="1800,1800" o:gfxdata="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">
+                <v:group id="Groupe 676" o:spid="_x0000_s1028" style="position:absolute;left:30128;top:3997;width:1800;height:1800" coordorigin="41706,4385" coordsize="1800,1800" o:gfxdata="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">
                   <v:roundrect id="Rectangle : coins arrondis 674" o:spid="_x0000_s1029" style="position:absolute;left:41706;top:4385;width:1800;height:1800;visibility:visible;mso-wrap-style:square;v-text-anchor:middle" arcsize="10923f" o:gfxdata="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" fillcolor="#4472c4 [3204]" strokecolor="black [3213]" strokeweight="1pt">
                     <v:stroke joinstyle="miter"/>
                   </v:roundrect>
@@ -4358,7 +4947,7 @@
                     <v:stroke joinstyle="miter"/>
                   </v:oval>
                 </v:group>
-                <v:group id="Groupe 75" o:spid="_x0000_s1031" style="position:absolute;left:32749;top:7681;width:1798;height:1797" coordsize="180000,180000" o:gfxdata="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">
+                <v:group id="Groupe 75" o:spid="_x0000_s1031" style="position:absolute;left:32453;top:4000;width:1797;height:1797" coordsize="180000,180000" o:gfxdata="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">
                   <v:roundrect id="Rectangle : coins arrondis 76" o:spid="_x0000_s1032" style="position:absolute;width:180000;height:180000;visibility:visible;mso-wrap-style:square;v-text-anchor:middle" arcsize="10923f" o:gfxdata="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" fillcolor="#4472c4 [3204]" strokecolor="black [3213]" strokeweight="1pt">
                     <v:stroke joinstyle="miter"/>
                   </v:roundrect>
@@ -4366,7 +4955,7 @@
                     <v:stroke joinstyle="miter"/>
                   </v:oval>
                 </v:group>
-                <v:group id="Groupe 78" o:spid="_x0000_s1034" style="position:absolute;left:30425;top:10061;width:1797;height:1797" coordsize="180000,180000" o:gfxdata="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">
+                <v:group id="Groupe 78" o:spid="_x0000_s1034" style="position:absolute;left:30128;top:6380;width:1797;height:1797" coordsize="180000,180000" o:gfxdata="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">
                   <v:roundrect id="Rectangle : coins arrondis 82" o:spid="_x0000_s1035" style="position:absolute;width:180000;height:180000;visibility:visible;mso-wrap-style:square;v-text-anchor:middle" arcsize="10923f" o:gfxdata="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" fillcolor="red" strokecolor="black [3213]" strokeweight="1pt">
                     <v:stroke joinstyle="miter"/>
                   </v:roundrect>
@@ -4374,7 +4963,7 @@
                     <v:stroke joinstyle="miter"/>
                   </v:oval>
                 </v:group>
-                <v:group id="Groupe 79" o:spid="_x0000_s1037" style="position:absolute;left:32755;top:10067;width:1797;height:1798" coordorigin="233045,635" coordsize="180000,180000" o:gfxdata="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">
+                <v:group id="Groupe 79" o:spid="_x0000_s1037" style="position:absolute;left:32458;top:6386;width:1797;height:1797" coordorigin="233045,635" coordsize="180000,180000" o:gfxdata="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">
                   <v:roundrect id="Rectangle : coins arrondis 80" o:spid="_x0000_s1038" style="position:absolute;left:233045;top:635;width:180000;height:180000;visibility:visible;mso-wrap-style:square;v-text-anchor:middle" arcsize="10923f" o:gfxdata="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" fillcolor="red" strokecolor="black [3213]" strokeweight="1pt">
                     <v:stroke joinstyle="miter"/>
                   </v:roundrect>
@@ -4382,7 +4971,7 @@
                     <v:stroke joinstyle="miter"/>
                   </v:oval>
                 </v:group>
-                <v:group id="Groupe 84" o:spid="_x0000_s1040" style="position:absolute;left:30425;top:12370;width:1797;height:1797" coordsize="180000,180000" o:gfxdata="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">
+                <v:group id="Groupe 84" o:spid="_x0000_s1040" style="position:absolute;left:30128;top:8688;width:1797;height:1797" coordsize="180000,180000" o:gfxdata="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">
                   <v:roundrect id="Rectangle : coins arrondis 88" o:spid="_x0000_s1041" style="position:absolute;width:180000;height:180000;visibility:visible;mso-wrap-style:square;v-text-anchor:middle" arcsize="10923f" o:gfxdata="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" fillcolor="#92d050" strokecolor="black [3213]" strokeweight="1pt">
                     <v:stroke joinstyle="miter"/>
                   </v:roundrect>
@@ -4390,7 +4979,7 @@
                     <v:stroke joinstyle="miter"/>
                   </v:oval>
                 </v:group>
-                <v:group id="Groupe 85" o:spid="_x0000_s1043" style="position:absolute;left:32755;top:12376;width:1797;height:1797" coordorigin="233045,635" coordsize="180000,180000" o:gfxdata="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">
+                <v:group id="Groupe 85" o:spid="_x0000_s1043" style="position:absolute;left:32458;top:8695;width:1797;height:1797" coordorigin="233045,635" coordsize="180000,180000" o:gfxdata="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">
                   <v:roundrect id="Rectangle : coins arrondis 86" o:spid="_x0000_s1044" style="position:absolute;left:233045;top:635;width:180000;height:180000;visibility:visible;mso-wrap-style:square;v-text-anchor:middle" arcsize="10923f" o:gfxdata="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" fillcolor="#92d050" strokecolor="black [3213]" strokeweight="1pt">
                     <v:stroke joinstyle="miter"/>
                   </v:roundrect>
@@ -4398,7 +4987,7 @@
                     <v:stroke joinstyle="miter"/>
                   </v:oval>
                 </v:group>
-                <v:group id="Groupe 90" o:spid="_x0000_s1046" style="position:absolute;left:30425;top:14676;width:1797;height:1797" coordsize="180000,180000" o:gfxdata="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">
+                <v:group id="Groupe 90" o:spid="_x0000_s1046" style="position:absolute;left:30128;top:10995;width:1797;height:1797" coordsize="180000,180000" o:gfxdata="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">
                   <v:roundrect id="Rectangle : coins arrondis 94" o:spid="_x0000_s1047" style="position:absolute;width:180000;height:180000;visibility:visible;mso-wrap-style:square;v-text-anchor:middle" arcsize="10923f" o:gfxdata="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" fillcolor="yellow" strokecolor="black [3213]" strokeweight="1pt">
                     <v:stroke joinstyle="miter"/>
                   </v:roundrect>
@@ -4406,7 +4995,7 @@
                     <v:stroke joinstyle="miter"/>
                   </v:oval>
                 </v:group>
-                <v:group id="Groupe 91" o:spid="_x0000_s1049" style="position:absolute;left:32755;top:14683;width:1797;height:1797" coordorigin="233045,635" coordsize="180000,180000" o:gfxdata="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">
+                <v:group id="Groupe 91" o:spid="_x0000_s1049" style="position:absolute;left:32458;top:11001;width:1797;height:1797" coordorigin="233045,635" coordsize="180000,180000" o:gfxdata="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">
                   <v:roundrect id="Rectangle : coins arrondis 92" o:spid="_x0000_s1050" style="position:absolute;left:233045;top:635;width:180000;height:180000;visibility:visible;mso-wrap-style:square;v-text-anchor:middle" arcsize="10923f" o:gfxdata="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" fillcolor="yellow" strokecolor="black [3213]" strokeweight="1pt">
                     <v:stroke joinstyle="miter"/>
                   </v:roundrect>
@@ -4414,7 +5003,7 @@
                     <v:stroke joinstyle="miter"/>
                   </v:oval>
                 </v:group>
-                <v:group id="Groupe 96" o:spid="_x0000_s1052" style="position:absolute;left:30427;top:17018;width:1798;height:1797" coordsize="180000,180000" o:gfxdata="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">
+                <v:group id="Groupe 96" o:spid="_x0000_s1052" style="position:absolute;left:30131;top:13337;width:1797;height:1797" coordsize="180000,180000" o:gfxdata="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">
                   <v:roundrect id="Rectangle : coins arrondis 97" o:spid="_x0000_s1053" style="position:absolute;width:180000;height:180000;visibility:visible;mso-wrap-style:square;v-text-anchor:middle" arcsize="10923f" o:gfxdata="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" fillcolor="white [3212]" strokecolor="black [3213]" strokeweight="1pt">
                     <v:stroke joinstyle="miter"/>
                   </v:roundrect>
@@ -4422,7 +5011,7 @@
                     <v:stroke joinstyle="miter"/>
                   </v:oval>
                 </v:group>
-                <v:group id="Groupe 678" o:spid="_x0000_s1055" style="position:absolute;left:2224;top:1279;width:25603;height:25535" coordorigin="13387,4201" coordsize="25603,25534" o:gfxdata="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">
+                <v:group id="Groupe 678" o:spid="_x0000_s1055" style="position:absolute;left:1927;top:1814;width:25603;height:25534" coordorigin="13387,4201" coordsize="25603,25534" o:gfxdata="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">
                   <v:rect id="Rectangle 4" o:spid="_x0000_s1056" style="position:absolute;left:16587;top:4201;width:3201;height:3200;visibility:visible;mso-wrap-style:square;v-text-anchor:middle" o:gfxdata="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" fillcolor="#d8d8d8 [2732]" strokecolor="black [3213]" strokeweight="1pt"/>
                   <v:rect id="Rectangle 5" o:spid="_x0000_s1057" style="position:absolute;left:19788;top:4201;width:3200;height:3200;visibility:visible;mso-wrap-style:square;v-text-anchor:middle" o:gfxdata="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" fillcolor="#d8d8d8 [2732]" strokecolor="black [3213]" strokeweight="1pt"/>
                   <v:rect id="Rectangle 6" o:spid="_x0000_s1058" style="position:absolute;left:22988;top:4201;width:3201;height:3200;visibility:visible;mso-wrap-style:square;v-text-anchor:middle" o:gfxdata="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" fillcolor="white [3212]" strokecolor="black [3213]" strokeweight="1pt"/>
@@ -4503,6 +5092,34 @@
                     <v:stroke joinstyle="miter"/>
                   </v:shape>
                 </v:group>
+                <v:group id="Groupe 3" o:spid="_x0000_s1124" style="position:absolute;left:29847;top:20991;width:3194;height:3200" coordorigin="36972,22416" coordsize="3194,3200" o:gfxdata="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">
+                  <v:rect id="Rectangle 104" o:spid="_x0000_s1125" style="position:absolute;left:36972;top:22416;width:3194;height:3200;visibility:visible;mso-wrap-style:square;v-text-anchor:middle" o:gfxdata="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" fillcolor="#a5a5a5 [2092]" strokecolor="black [3213]" strokeweight="1pt"/>
+                  <v:shape id="Étoile : 5 branches 2" o:spid="_x0000_s1126" style="position:absolute;left:37556;top:23006;width:2019;height:2019;visibility:visible;mso-wrap-style:square;v-text-anchor:middle" coordsize="201878,201880" o:gfxdata="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" path="m,77111r77111,1l100939,r23828,77112l201878,77111r-62384,47657l163323,201879,100939,154222,38555,201879,62384,124768,,77111xe" fillcolor="white [3212]" stroked="f" strokeweight="1pt">
+                    <v:stroke joinstyle="miter"/>
+                    <v:path arrowok="t" o:connecttype="custom" o:connectlocs="0,77111;77111,77112;100939,0;124767,77112;201878,77111;139494,124768;163323,201879;100939,154222;38555,201879;62384,124768;0,77111" o:connectangles="0,0,0,0,0,0,0,0,0,0,0"/>
+                  </v:shape>
+                </v:group>
+                <v:group id="Groupe 105" o:spid="_x0000_s1127" style="position:absolute;left:30315;top:20439;width:3188;height:3200" coordsize="319405,320040" o:gfxdata="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">
+                  <v:rect id="Rectangle 106" o:spid="_x0000_s1128" style="position:absolute;width:319405;height:320040;visibility:visible;mso-wrap-style:square;v-text-anchor:middle" o:gfxdata="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" fillcolor="#a5a5a5 [2092]" strokecolor="black [3213]" strokeweight="1pt"/>
+                  <v:shape id="Étoile : 5 branches 107" o:spid="_x0000_s1129" style="position:absolute;left:58424;top:59026;width:201878;height:201880;visibility:visible;mso-wrap-style:square;v-text-anchor:middle" coordsize="201878,201880" o:gfxdata="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" path="m,77111r77111,1l100939,r23828,77112l201878,77111r-62384,47657l163323,201879,100939,154222,38555,201879,62384,124768,,77111xe" fillcolor="white [3212]" stroked="f" strokeweight="1pt">
+                    <v:stroke joinstyle="miter"/>
+                    <v:path arrowok="t" o:connecttype="custom" o:connectlocs="0,77111;77111,77112;100939,0;124767,77112;201878,77111;139494,124768;163323,201879;100939,154222;38555,201879;62384,124768;0,77111" o:connectangles="0,0,0,0,0,0,0,0,0,0,0"/>
+                  </v:shape>
+                </v:group>
+                <v:group id="Groupe 108" o:spid="_x0000_s1130" style="position:absolute;left:30898;top:19860;width:3187;height:3200" coordorigin=",55245" coordsize="319405,320040" o:gfxdata="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">
+                  <v:rect id="Rectangle 112" o:spid="_x0000_s1131" style="position:absolute;top:55245;width:319405;height:320040;visibility:visible;mso-wrap-style:square;v-text-anchor:middle" o:gfxdata="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" fillcolor="#a5a5a5 [2092]" strokecolor="black [3213]" strokeweight="1pt"/>
+                  <v:shape id="Étoile : 5 branches 113" o:spid="_x0000_s1132" style="position:absolute;left:58424;top:114271;width:201878;height:201880;visibility:visible;mso-wrap-style:square;v-text-anchor:middle" coordsize="201878,201880" o:gfxdata="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" path="m,77111r77111,1l100939,r23828,77112l201878,77111r-62384,47657l163323,201879,100939,154222,38555,201879,62384,124768,,77111xe" fillcolor="white [3212]" stroked="f" strokeweight="1pt">
+                    <v:stroke joinstyle="miter"/>
+                    <v:path arrowok="t" o:connecttype="custom" o:connectlocs="0,77111;77111,77112;100939,0;124767,77112;201878,77111;139494,124768;163323,201879;100939,154222;38555,201879;62384,124768;0,77111" o:connectangles="0,0,0,0,0,0,0,0,0,0,0"/>
+                  </v:shape>
+                </v:group>
+                <v:group id="Groupe 109" o:spid="_x0000_s1133" style="position:absolute;left:31368;top:19308;width:3181;height:3200" coordorigin="46990" coordsize="319405,320040" o:gfxdata="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">
+                  <v:rect id="Rectangle 110" o:spid="_x0000_s1134" style="position:absolute;left:46990;width:319405;height:320040;visibility:visible;mso-wrap-style:square;v-text-anchor:middle" o:gfxdata="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" fillcolor="#a5a5a5 [2092]" strokecolor="black [3213]" strokeweight="1pt"/>
+                  <v:shape id="Étoile : 5 branches 111" o:spid="_x0000_s1135" style="position:absolute;left:105414;top:59026;width:201878;height:201880;visibility:visible;mso-wrap-style:square;v-text-anchor:middle" coordsize="201878,201880" o:gfxdata="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" path="m,77111r77111,1l100939,r23828,77112l201878,77111r-62384,47657l163323,201879,100939,154222,38555,201879,62384,124768,,77111xe" fillcolor="white [3212]" stroked="f" strokeweight="1pt">
+                    <v:stroke joinstyle="miter"/>
+                    <v:path arrowok="t" o:connecttype="custom" o:connectlocs="0,77111;77111,77112;100939,0;124767,77112;201878,77111;139494,124768;163323,201879;100939,154222;38555,201879;62384,124768;0,77111" o:connectangles="0,0,0,0,0,0,0,0,0,0,0"/>
+                  </v:shape>
+                </v:group>
                 <w10:anchorlock/>
               </v:group>
             </w:pict>
@@ -4521,7 +5138,25 @@
         <w:rPr>
           <w:lang w:eastAsia="fr-FR"/>
         </w:rPr>
-        <w:t>Les tuiles restantes constituent la pioche.</w:t>
+        <w:t xml:space="preserve">Les tuiles </w:t>
+      </w:r>
+      <w:r>
+        <w:rPr>
+          <w:lang w:eastAsia="fr-FR"/>
+        </w:rPr>
+        <w:t>d’</w:t>
+      </w:r>
+      <w:r>
+        <w:rPr>
+          <w:lang w:eastAsia="fr-FR"/>
+        </w:rPr>
+        <w:t xml:space="preserve">effet </w:t>
+      </w:r>
+      <w:r>
+        <w:rPr>
+          <w:lang w:eastAsia="fr-FR"/>
+        </w:rPr>
+        <w:t>constituent la pioche.</w:t>
       </w:r>
     </w:p>
     <w:p>
@@ -4549,13 +5184,32 @@
         <w:rPr>
           <w:lang w:eastAsia="fr-FR"/>
         </w:rPr>
+        <w:lastRenderedPageBreak/>
         <w:t xml:space="preserve">A son tour, chaque joueur </w:t>
       </w:r>
       <w:r>
         <w:rPr>
           <w:lang w:eastAsia="fr-FR"/>
         </w:rPr>
-        <w:t>place un premier dé sur une des cases blanches inoccupées en bordure. L’opération est répétée pour le second dé.</w:t>
+        <w:t xml:space="preserve">tire la face d’un premier dé et le </w:t>
+      </w:r>
+      <w:r>
+        <w:rPr>
+          <w:lang w:eastAsia="fr-FR"/>
+        </w:rPr>
+        <w:t xml:space="preserve">place sur une des </w:t>
+      </w:r>
+      <w:r>
+        <w:rPr>
+          <w:lang w:eastAsia="fr-FR"/>
+        </w:rPr>
+        <w:t>tuiles de terrain</w:t>
+      </w:r>
+      <w:r>
+        <w:rPr>
+          <w:lang w:eastAsia="fr-FR"/>
+        </w:rPr>
+        <w:t xml:space="preserve"> blanches inoccupées en bordure. L’opération est répétée pour le second dé.</w:t>
       </w:r>
     </w:p>
     <w:p>
@@ -4575,7 +5229,44 @@
         <w:rPr>
           <w:lang w:eastAsia="fr-FR"/>
         </w:rPr>
-        <w:t>pioche 3 tuiles pour sa main.</w:t>
+        <w:t xml:space="preserve">pioche </w:t>
+      </w:r>
+      <w:r>
+        <w:rPr>
+          <w:highlight w:val="yellow"/>
+          <w:lang w:eastAsia="fr-FR"/>
+        </w:rPr>
+        <w:t>$</w:t>
+      </w:r>
+      <w:r>
+        <w:rPr>
+          <w:lang w:eastAsia="fr-FR"/>
+        </w:rPr>
+        <w:t xml:space="preserve"> tuiles </w:t>
+      </w:r>
+      <w:r>
+        <w:rPr>
+          <w:lang w:eastAsia="fr-FR"/>
+        </w:rPr>
+        <w:t>d’</w:t>
+      </w:r>
+      <w:r>
+        <w:rPr>
+          <w:lang w:eastAsia="fr-FR"/>
+        </w:rPr>
+        <w:t xml:space="preserve">effet </w:t>
+      </w:r>
+      <w:r>
+        <w:rPr>
+          <w:lang w:eastAsia="fr-FR"/>
+        </w:rPr>
+        <w:t>pour sa main.</w:t>
+      </w:r>
+      <w:r>
+        <w:rPr>
+          <w:lang w:eastAsia="fr-FR"/>
+        </w:rPr>
+        <w:t xml:space="preserve"> La préparation est alors terminée.</w:t>
       </w:r>
     </w:p>
     <w:p>
@@ -4587,7 +5278,6 @@
         </w:numPr>
       </w:pPr>
       <w:r>
-        <w:lastRenderedPageBreak/>
         <w:t>But du jeu</w:t>
       </w:r>
     </w:p>
@@ -4604,14 +5294,12 @@
         </w:rPr>
         <w:t>Faire des collections de tuiles qui rapportent le plus de points.</w:t>
       </w:r>
-    </w:p>
-    <w:p>
-      <w:pPr>
-        <w:jc w:val="both"/>
-        <w:rPr>
-          <w:lang w:eastAsia="fr-FR"/>
-        </w:rPr>
-      </w:pPr>
+      <w:r>
+        <w:rPr>
+          <w:lang w:eastAsia="fr-FR"/>
+        </w:rPr>
+        <w:t xml:space="preserve"> </w:t>
+      </w:r>
       <w:r>
         <w:rPr>
           <w:lang w:eastAsia="fr-FR"/>
@@ -4658,7 +5346,20 @@
         <w:rPr>
           <w:lang w:eastAsia="fr-FR"/>
         </w:rPr>
-        <w:t xml:space="preserve">atteindre ou dépasser xxx </w:t>
+        <w:t xml:space="preserve">atteindre ou dépasser </w:t>
+      </w:r>
+      <w:r>
+        <w:rPr>
+          <w:highlight w:val="yellow"/>
+          <w:lang w:eastAsia="fr-FR"/>
+        </w:rPr>
+        <w:t>$</w:t>
+      </w:r>
+      <w:r>
+        <w:rPr>
+          <w:lang w:eastAsia="fr-FR"/>
+        </w:rPr>
+        <w:t xml:space="preserve"> </w:t>
       </w:r>
       <w:r>
         <w:rPr>
@@ -4666,14 +5367,12 @@
         </w:rPr>
         <w:t>points.</w:t>
       </w:r>
-    </w:p>
-    <w:p>
-      <w:pPr>
-        <w:jc w:val="both"/>
-        <w:rPr>
-          <w:lang w:eastAsia="fr-FR"/>
-        </w:rPr>
-      </w:pPr>
+      <w:r>
+        <w:rPr>
+          <w:lang w:eastAsia="fr-FR"/>
+        </w:rPr>
+        <w:t xml:space="preserve"> </w:t>
+      </w:r>
       <w:r>
         <w:rPr>
           <w:lang w:eastAsia="fr-FR"/>
@@ -4702,16 +5401,7 @@
         </w:numPr>
       </w:pPr>
       <w:r>
-        <w:t>Déplace</w:t>
-      </w:r>
-      <w:r>
-        <w:t xml:space="preserve">r </w:t>
-      </w:r>
-      <w:r>
-        <w:t>et pose</w:t>
-      </w:r>
-      <w:r>
-        <w:t>r</w:t>
+        <w:t>Règles générales</w:t>
       </w:r>
     </w:p>
     <w:p>
@@ -4719,13 +5409,67 @@
         <w:jc w:val="both"/>
       </w:pPr>
       <w:r>
-        <w:t>Pose</w:t>
+        <w:t>Le mécanisme principal consiste à son tour de jeu : à p</w:t>
+      </w:r>
+      <w:r>
+        <w:t>ose</w:t>
       </w:r>
       <w:r>
         <w:t>r</w:t>
       </w:r>
       <w:r>
-        <w:t xml:space="preserve"> une tuile de sa main dans une case orthogonale ou diagonale à la case de son dé et déplace</w:t>
+        <w:t xml:space="preserve"> une tuile </w:t>
+      </w:r>
+      <w:r>
+        <w:t>d’</w:t>
+      </w:r>
+      <w:r>
+        <w:t xml:space="preserve">effet </w:t>
+      </w:r>
+      <w:r>
+        <w:t xml:space="preserve">de sa main </w:t>
+      </w:r>
+      <w:r>
+        <w:t>sur</w:t>
+      </w:r>
+      <w:r>
+        <w:t xml:space="preserve"> une </w:t>
+      </w:r>
+      <w:r>
+        <w:t>tuile de terrain</w:t>
+      </w:r>
+      <w:r>
+        <w:t xml:space="preserve">, </w:t>
+      </w:r>
+      <w:r>
+        <w:t xml:space="preserve">orthogonale ou diagonale à la </w:t>
+      </w:r>
+      <w:r>
+        <w:t>tuile</w:t>
+      </w:r>
+      <w:r>
+        <w:t xml:space="preserve"> </w:t>
+      </w:r>
+      <w:r>
+        <w:t xml:space="preserve">qu’occupe </w:t>
+      </w:r>
+      <w:r>
+        <w:t>son</w:t>
+      </w:r>
+      <w:r>
+        <w:t xml:space="preserve"> dé</w:t>
+      </w:r>
+      <w:r>
+        <w:t xml:space="preserve"> </w:t>
+      </w:r>
+      <w:r>
+        <w:t xml:space="preserve">et </w:t>
+      </w:r>
+      <w:r>
+        <w:t xml:space="preserve">à </w:t>
+      </w:r>
+      <w:r>
+        <w:t>déplace</w:t>
       </w:r>
       <w:r>
         <w:t>r</w:t>
@@ -4752,7 +5496,7 @@
         <w:t xml:space="preserve"> </w:t>
       </w:r>
       <w:r>
-        <w:t>un</w:t>
+        <w:t>son</w:t>
       </w:r>
       <w:r>
         <w:t xml:space="preserve"> dé</w:t>
@@ -4776,31 +5520,91 @@
         <w:t>tuile</w:t>
       </w:r>
       <w:r>
-        <w:t>.</w:t>
+        <w:t xml:space="preserve"> d’effet</w:t>
+      </w:r>
+      <w:r>
+        <w:t> :</w:t>
       </w:r>
     </w:p>
     <w:p>
       <w:pPr>
+        <w:pStyle w:val="Paragraphedeliste"/>
+        <w:numPr>
+          <w:ilvl w:val="0"/>
+          <w:numId w:val="13"/>
+        </w:numPr>
         <w:jc w:val="both"/>
       </w:pPr>
       <w:r>
-        <w:t>Poser une tuile sur une case occupé par un dé, à soi ou adverse, applique immédiatement l’effet à ce dé.</w:t>
+        <w:t>Si le joueur a deux dés en jeu, alors il en choisit</w:t>
+      </w:r>
+      <w:r>
+        <w:t xml:space="preserve"> un</w:t>
+      </w:r>
+      <w:r>
+        <w:t xml:space="preserve"> </w:t>
+      </w:r>
+      <w:r>
+        <w:t xml:space="preserve">seul </w:t>
+      </w:r>
+      <w:r>
+        <w:t xml:space="preserve">pour </w:t>
+      </w:r>
+      <w:r>
+        <w:t>tout son</w:t>
+      </w:r>
+      <w:r>
+        <w:t xml:space="preserve"> tour.</w:t>
       </w:r>
     </w:p>
     <w:p>
       <w:pPr>
+        <w:pStyle w:val="Paragraphedeliste"/>
+        <w:numPr>
+          <w:ilvl w:val="0"/>
+          <w:numId w:val="13"/>
+        </w:numPr>
         <w:jc w:val="both"/>
       </w:pPr>
       <w:r>
-        <w:t>Comme le joueur a deux dés, à chaque tour, il en choisit un.</w:t>
+        <w:t>Une tuile ne peut accueillir qu’un seul dé. Mais un dé peut en attaquer un autre pour prendre sa place (cf. attaque de dés).</w:t>
       </w:r>
     </w:p>
     <w:p>
       <w:pPr>
+        <w:pStyle w:val="Paragraphedeliste"/>
+        <w:numPr>
+          <w:ilvl w:val="0"/>
+          <w:numId w:val="13"/>
+        </w:numPr>
         <w:jc w:val="both"/>
       </w:pPr>
       <w:r>
-        <w:t>Certaines tuiles agissent sur des tuiles précédemment posées.</w:t>
+        <w:t xml:space="preserve">La </w:t>
+      </w:r>
+      <w:r>
+        <w:t>tuile de terrain</w:t>
+      </w:r>
+      <w:r>
+        <w:t xml:space="preserve"> recevant la tuile</w:t>
+      </w:r>
+      <w:r>
+        <w:t xml:space="preserve"> </w:t>
+      </w:r>
+      <w:r>
+        <w:t>d’</w:t>
+      </w:r>
+      <w:r>
+        <w:t>effet</w:t>
+      </w:r>
+      <w:r>
+        <w:t xml:space="preserve"> doit être </w:t>
+      </w:r>
+      <w:r>
+        <w:t>vide</w:t>
+      </w:r>
+      <w:r>
+        <w:t>.</w:t>
       </w:r>
     </w:p>
     <w:p>
@@ -4808,31 +5612,67 @@
         <w:jc w:val="both"/>
       </w:pPr>
       <w:r>
-        <w:t>La pose est optionnelle. Le déplacement est optionnel. Il est possible de passer son tour.</w:t>
+        <w:t>Options :</w:t>
       </w:r>
     </w:p>
     <w:p>
       <w:pPr>
+        <w:pStyle w:val="Paragraphedeliste"/>
+        <w:numPr>
+          <w:ilvl w:val="0"/>
+          <w:numId w:val="13"/>
+        </w:numPr>
         <w:jc w:val="both"/>
       </w:pPr>
       <w:r>
-        <w:t>Lorsque le joueur pose une tuile, il complète aussitôt sa main en tirant une tuile dans la pioche.</w:t>
+        <w:t>Poser une tuile</w:t>
+      </w:r>
+      <w:r>
+        <w:t xml:space="preserve"> d’effet</w:t>
+      </w:r>
+      <w:r>
+        <w:t xml:space="preserve"> est optionnel. Déplacer un dé est optionnel.</w:t>
+      </w:r>
+      <w:r>
+        <w:t xml:space="preserve"> </w:t>
+      </w:r>
+      <w:r>
+        <w:t>Il est possible de passer son tour.</w:t>
       </w:r>
     </w:p>
     <w:p>
       <w:pPr>
+        <w:pStyle w:val="Paragraphedeliste"/>
+        <w:numPr>
+          <w:ilvl w:val="0"/>
+          <w:numId w:val="13"/>
+        </w:numPr>
         <w:jc w:val="both"/>
       </w:pPr>
       <w:r>
-        <w:t>Lorsque le dé arrive sur une tuile, alors l’effet de la tuile, si applicable, est aussitôt appliqué.</w:t>
+        <w:t>Au lieu de déplacer et poser, le joueur peut défausser toute sa main et la piocher</w:t>
+      </w:r>
+      <w:r>
+        <w:t xml:space="preserve"> (avec le même nombre </w:t>
+      </w:r>
+      <w:r>
+        <w:t xml:space="preserve">de tuiles </w:t>
+      </w:r>
+      <w:r>
+        <w:t>qu’à la préparation).</w:t>
       </w:r>
     </w:p>
     <w:p>
       <w:pPr>
+        <w:pStyle w:val="Paragraphedeliste"/>
+        <w:numPr>
+          <w:ilvl w:val="0"/>
+          <w:numId w:val="13"/>
+        </w:numPr>
         <w:jc w:val="both"/>
       </w:pPr>
       <w:r>
-        <w:t>Un dé avec une face active impaire (1, 3, 5) se déplace orthogonalement, comme la tour des échecs.</w:t>
+        <w:t>Voir aussi la « résurrection de dé » dans « attaque de dés ».</w:t>
       </w:r>
     </w:p>
     <w:p>
@@ -4840,23 +5680,66 @@
         <w:jc w:val="both"/>
       </w:pPr>
       <w:r>
-        <w:t>Un dé avec une face active paire (2, 4, 6) se déplace diagonalement, comme le fou des échecs.</w:t>
+        <w:t>Tuiles d’effet</w:t>
+      </w:r>
+      <w:r>
+        <w:t> :</w:t>
       </w:r>
     </w:p>
     <w:p>
       <w:pPr>
+        <w:pStyle w:val="Paragraphedeliste"/>
+        <w:numPr>
+          <w:ilvl w:val="0"/>
+          <w:numId w:val="13"/>
+        </w:numPr>
         <w:jc w:val="both"/>
       </w:pPr>
       <w:r>
-        <w:t>Un dé se déplace d’une ou plusieurs tuiles sans sauter par-dessus des dés ou des tuiles infranchissables.</w:t>
+        <w:t xml:space="preserve">Lorsque le dé arrive sur une tuile d’effet, alors </w:t>
+      </w:r>
+      <w:r>
+        <w:t>cette</w:t>
+      </w:r>
+      <w:r>
+        <w:t xml:space="preserve"> tuile</w:t>
+      </w:r>
+      <w:r>
+        <w:t xml:space="preserve"> est </w:t>
+      </w:r>
+      <w:r>
+        <w:t>activée</w:t>
+      </w:r>
+      <w:r>
+        <w:t>,</w:t>
+      </w:r>
+      <w:r>
+        <w:t xml:space="preserve"> et</w:t>
+      </w:r>
+      <w:r>
+        <w:t xml:space="preserve"> si applicable, </w:t>
+      </w:r>
+      <w:r>
+        <w:t xml:space="preserve">son effet </w:t>
+      </w:r>
+      <w:r>
+        <w:t>est aussitôt appliqué. Puis cette tuile d’effet est défaussée.</w:t>
       </w:r>
     </w:p>
     <w:p>
       <w:pPr>
+        <w:pStyle w:val="Paragraphedeliste"/>
+        <w:numPr>
+          <w:ilvl w:val="0"/>
+          <w:numId w:val="13"/>
+        </w:numPr>
         <w:jc w:val="both"/>
       </w:pPr>
       <w:r>
-        <w:t>Deux dés ne peuvent pas occuper la même tuile.</w:t>
+        <w:t>Les effets de tuile sont variés</w:t>
+      </w:r>
+      <w:r>
+        <w:t> : transformer le dé ; collecter ; téléporter (cf. catalogue des effets).</w:t>
       </w:r>
     </w:p>
     <w:p>
@@ -4864,7 +5747,122 @@
         <w:jc w:val="both"/>
       </w:pPr>
       <w:r>
-        <w:t>Variantes : diversifier davantage les capacités de déplacement en fonction de la face active du dé ; mais au risque de complexifier les règles …</w:t>
+        <w:t>Pioche :</w:t>
+      </w:r>
+    </w:p>
+    <w:p>
+      <w:pPr>
+        <w:pStyle w:val="Paragraphedeliste"/>
+        <w:numPr>
+          <w:ilvl w:val="0"/>
+          <w:numId w:val="13"/>
+        </w:numPr>
+        <w:jc w:val="both"/>
+      </w:pPr>
+      <w:r>
+        <w:t xml:space="preserve">Lorsque le joueur pose une tuile, il complète aussitôt sa main en tirant une tuile </w:t>
+      </w:r>
+      <w:r>
+        <w:t xml:space="preserve">d’effet </w:t>
+      </w:r>
+      <w:r>
+        <w:t>dans la pioche.</w:t>
+      </w:r>
+    </w:p>
+    <w:p>
+      <w:pPr>
+        <w:pStyle w:val="Paragraphedeliste"/>
+        <w:numPr>
+          <w:ilvl w:val="0"/>
+          <w:numId w:val="13"/>
+        </w:numPr>
+        <w:jc w:val="both"/>
+      </w:pPr>
+      <w:r>
+        <w:t xml:space="preserve">Comme dit plus haut, au lieu de poser une tuile </w:t>
+      </w:r>
+      <w:r>
+        <w:t xml:space="preserve">d’effet </w:t>
+      </w:r>
+      <w:r>
+        <w:t>et déplacer un dé, le joueur peut défausser toute sa main et la piocher complètement.</w:t>
+      </w:r>
+    </w:p>
+    <w:p>
+      <w:pPr>
+        <w:jc w:val="both"/>
+      </w:pPr>
+      <w:r>
+        <w:t>Déplacement :</w:t>
+      </w:r>
+    </w:p>
+    <w:p>
+      <w:pPr>
+        <w:pStyle w:val="Paragraphedeliste"/>
+        <w:numPr>
+          <w:ilvl w:val="0"/>
+          <w:numId w:val="13"/>
+        </w:numPr>
+        <w:jc w:val="both"/>
+      </w:pPr>
+      <w:r>
+        <w:t xml:space="preserve">Un dé avec une face active impaire (1, 3, 5) se déplace orthogonalement, comme la tour </w:t>
+      </w:r>
+      <w:r>
+        <w:t>du jeu d’</w:t>
+      </w:r>
+      <w:r>
+        <w:t>échecs.</w:t>
+      </w:r>
+    </w:p>
+    <w:p>
+      <w:pPr>
+        <w:pStyle w:val="Paragraphedeliste"/>
+        <w:numPr>
+          <w:ilvl w:val="0"/>
+          <w:numId w:val="13"/>
+        </w:numPr>
+        <w:jc w:val="both"/>
+      </w:pPr>
+      <w:r>
+        <w:t xml:space="preserve">Un dé avec une face active paire (2, 4, 6) se déplace diagonalement, comme le fou </w:t>
+      </w:r>
+      <w:r>
+        <w:t>du jeu d’</w:t>
+      </w:r>
+      <w:r>
+        <w:t>échecs.</w:t>
+      </w:r>
+    </w:p>
+    <w:p>
+      <w:pPr>
+        <w:pStyle w:val="Paragraphedeliste"/>
+        <w:numPr>
+          <w:ilvl w:val="0"/>
+          <w:numId w:val="13"/>
+        </w:numPr>
+        <w:jc w:val="both"/>
+      </w:pPr>
+      <w:r>
+        <w:t>Un dé se déplace d’une ou plusieurs tuiles</w:t>
+      </w:r>
+      <w:r>
+        <w:t xml:space="preserve"> </w:t>
+      </w:r>
+      <w:r>
+        <w:t xml:space="preserve">sans sauter par-dessus </w:t>
+      </w:r>
+      <w:r>
+        <w:t>les autres</w:t>
+      </w:r>
+      <w:r>
+        <w:t xml:space="preserve"> dés ou </w:t>
+      </w:r>
+      <w:r>
+        <w:t>autres</w:t>
+      </w:r>
+      <w:r>
+        <w:t xml:space="preserve"> tuiles.</w:t>
       </w:r>
     </w:p>
     <w:p>
@@ -4876,10 +5874,17 @@
         </w:numPr>
       </w:pPr>
       <w:r>
-        <w:t>Collecte</w:t>
-      </w:r>
-      <w:r>
-        <w:t>r</w:t>
+        <w:lastRenderedPageBreak/>
+        <w:t>Règles de</w:t>
+      </w:r>
+      <w:r>
+        <w:t>s</w:t>
+      </w:r>
+      <w:r>
+        <w:t xml:space="preserve"> collec</w:t>
+      </w:r>
+      <w:r>
+        <w:t>tions</w:t>
       </w:r>
     </w:p>
     <w:p>
@@ -4887,7 +5892,13 @@
         <w:jc w:val="both"/>
       </w:pPr>
       <w:r>
-        <w:t xml:space="preserve">Certaines tuiles sont collectionnables. </w:t>
+        <w:t>Certaines tuiles</w:t>
+      </w:r>
+      <w:r>
+        <w:t xml:space="preserve"> d’effet </w:t>
+      </w:r>
+      <w:r>
+        <w:t xml:space="preserve">sont collectionnables. </w:t>
       </w:r>
       <w:r>
         <w:t>Elles</w:t>
@@ -4903,6 +5914,29 @@
       </w:r>
       <w:r>
         <w:t>Les collections terminées ou en cours de construction sont placées faces visibles devant le joueur.</w:t>
+      </w:r>
+      <w:r>
+        <w:t xml:space="preserve"> Le joueur peut réorganiser ses collections à ton moment, mais uniquement le joueur courant peut revendiquer d’être le premier à avoir atteint le score déclenchant la fin de partie.</w:t>
+      </w:r>
+    </w:p>
+    <w:p>
+      <w:pPr>
+        <w:jc w:val="both"/>
+      </w:pPr>
+      <w:r>
+        <w:t xml:space="preserve">Les tuiles à effet de couleur sont </w:t>
+      </w:r>
+      <w:r>
+        <w:t>collectionnables</w:t>
+      </w:r>
+      <w:r>
+        <w:t xml:space="preserve">, en plus de leur autre effet. Lorsque le joueur active une telle tuile, il choisit soit son effet de base, soit de la collectionner. Les tuiles d’effet sans couleur ne sont pas </w:t>
+      </w:r>
+      <w:r>
+        <w:t>collectionnables</w:t>
+      </w:r>
+      <w:r>
+        <w:t>.</w:t>
       </w:r>
     </w:p>
     <w:tbl>
@@ -5070,7 +6104,28 @@
               <w:jc w:val="both"/>
             </w:pPr>
             <w:r>
-              <w:t>Pour transférer une tuile de sa main vers ses collections, le joueur doit déplacer son dé sur une tuile de terrain « collectionner » de même couleur. Avoir son dé sur la tuile « collectionner » n’est pas suffisant, il est nécessaire que le dé se déplace sur cette tuile afin de déclencher l’effet.</w:t>
+              <w:t>Pour transférer une tuile</w:t>
+            </w:r>
+            <w:r>
+              <w:t xml:space="preserve"> </w:t>
+            </w:r>
+            <w:r>
+              <w:t xml:space="preserve">à effet </w:t>
+            </w:r>
+            <w:r>
+              <w:t>collectionnable</w:t>
+            </w:r>
+            <w:r>
+              <w:t xml:space="preserve"> de sa main vers ses collections, le joueur doit </w:t>
+            </w:r>
+            <w:r>
+              <w:t xml:space="preserve">placer cette tuile sur une tuile de terrain </w:t>
+            </w:r>
+            <w:r>
+              <w:t>« portail de collection » et y placer son dé</w:t>
+            </w:r>
+            <w:r>
+              <w:t>.</w:t>
             </w:r>
           </w:p>
         </w:tc>
@@ -5149,9 +6204,6 @@
             <w:pPr>
               <w:jc w:val="center"/>
             </w:pPr>
-            <w:r>
-              <w:t>10</w:t>
-            </w:r>
           </w:p>
         </w:tc>
         <w:tc>
@@ -5162,9 +6214,6 @@
             <w:pPr>
               <w:jc w:val="center"/>
             </w:pPr>
-            <w:r>
-              <w:t>carré</w:t>
-            </w:r>
           </w:p>
         </w:tc>
         <w:tc>
@@ -5173,7 +6222,10 @@
           </w:tcPr>
           <w:p>
             <w:r>
-              <w:t>4 tuiles de même couleur</w:t>
+              <w:t xml:space="preserve">4 tuiles de </w:t>
+            </w:r>
+            <w:r>
+              <w:t>même effet, mais de 4 couleurs différentes</w:t>
             </w:r>
           </w:p>
         </w:tc>
@@ -5203,7 +6255,11 @@
           <w:tcPr>
             <w:tcW w:w="3158" w:type="pct"/>
           </w:tcPr>
-          <w:p/>
+          <w:p>
+            <w:r>
+              <w:t>4 tuiles de même couleur, mais de 4 types différents</w:t>
+            </w:r>
+          </w:p>
         </w:tc>
       </w:tr>
       <w:tr>
@@ -5231,7 +6287,46 @@
           <w:tcPr>
             <w:tcW w:w="3158" w:type="pct"/>
           </w:tcPr>
-          <w:p/>
+          <w:p>
+            <w:r>
+              <w:t>4 tuiles de même effet de même couleur</w:t>
+            </w:r>
+          </w:p>
+        </w:tc>
+      </w:tr>
+      <w:tr>
+        <w:tc>
+          <w:tcPr>
+            <w:tcW w:w="981" w:type="pct"/>
+          </w:tcPr>
+          <w:p>
+            <w:pPr>
+              <w:jc w:val="center"/>
+            </w:pPr>
+          </w:p>
+        </w:tc>
+        <w:tc>
+          <w:tcPr>
+            <w:tcW w:w="861" w:type="pct"/>
+          </w:tcPr>
+          <w:p>
+            <w:pPr>
+              <w:jc w:val="center"/>
+            </w:pPr>
+          </w:p>
+        </w:tc>
+        <w:tc>
+          <w:tcPr>
+            <w:tcW w:w="3158" w:type="pct"/>
+          </w:tcPr>
+          <w:p>
+            <w:r>
+              <w:rPr>
+                <w:highlight w:val="yellow"/>
+              </w:rPr>
+              <w:t>$à compléter</w:t>
+            </w:r>
+          </w:p>
         </w:tc>
       </w:tr>
     </w:tbl>
@@ -5245,8 +6340,7 @@
         </w:numPr>
       </w:pPr>
       <w:r>
-        <w:lastRenderedPageBreak/>
-        <w:t xml:space="preserve">Attaque directe </w:t>
+        <w:t xml:space="preserve">Attaque </w:t>
       </w:r>
       <w:r>
         <w:t>de dés</w:t>
@@ -5254,7 +6348,13 @@
     </w:p>
     <w:p>
       <w:r>
-        <w:t>Vouloir se déplacer vers une tuile occupée par un dé adverse constitue une attaque</w:t>
+        <w:t xml:space="preserve">Vouloir déplacer </w:t>
+      </w:r>
+      <w:r>
+        <w:t xml:space="preserve">son dé </w:t>
+      </w:r>
+      <w:r>
+        <w:t>vers une tuile occupée par un dé adverse constitue une attaque</w:t>
       </w:r>
       <w:r>
         <w:t xml:space="preserve"> directe</w:t>
@@ -5271,15 +6371,64 @@
         <w:t xml:space="preserve">directe </w:t>
       </w:r>
       <w:r>
-        <w:t>est possible et réussit uniquement si la face active de l’attaquant est supérieure ou égale à celle de l’attaqué.</w:t>
+        <w:t xml:space="preserve">est possible et réussit uniquement si la face active </w:t>
+      </w:r>
+      <w:r>
+        <w:t xml:space="preserve">du dé </w:t>
+      </w:r>
+      <w:r>
+        <w:t xml:space="preserve">attaquant est supérieure ou égale à celle </w:t>
+      </w:r>
+      <w:r>
+        <w:t xml:space="preserve">du dé </w:t>
+      </w:r>
+      <w:r>
+        <w:t>attaqué.</w:t>
+      </w:r>
+      <w:r>
+        <w:t xml:space="preserve"> </w:t>
+      </w:r>
+      <w:r>
+        <w:t xml:space="preserve">Le dé perdant est sorti du terrain. </w:t>
       </w:r>
     </w:p>
     <w:p>
       <w:r>
-        <w:t xml:space="preserve">Le dé perdant est sorti du terrain. Ce dé pourra rentrer à nouveau sur le terrain </w:t>
-      </w:r>
-      <w:r>
-        <w:t>en activant une tuile de « résurrection » l’aide de son autre dé. Un joueur ne peut plus jouer lorsqu’il a perdu ses 2 dés.</w:t>
+        <w:t>Deux possibilités pour ramener en jeu un dé sorti du terrain :</w:t>
+      </w:r>
+    </w:p>
+    <w:p>
+      <w:pPr>
+        <w:pStyle w:val="Paragraphedeliste"/>
+        <w:numPr>
+          <w:ilvl w:val="0"/>
+          <w:numId w:val="13"/>
+        </w:numPr>
+      </w:pPr>
+      <w:r>
+        <w:t>Activer une tuile à effet de résurrection à l’aide d’un dé encore en jeu ;</w:t>
+      </w:r>
+    </w:p>
+    <w:p>
+      <w:pPr>
+        <w:pStyle w:val="Paragraphedeliste"/>
+        <w:numPr>
+          <w:ilvl w:val="0"/>
+          <w:numId w:val="13"/>
+        </w:numPr>
+      </w:pPr>
+      <w:r>
+        <w:t>Obtenir un 6 en tirant le dé blanc.</w:t>
+      </w:r>
+    </w:p>
+    <w:p>
+      <w:r>
+        <w:t>Le dé est ramené en jeu comme lors de la préparation, sans activer de tuile d’effet. Puis le joueur termine son tour.</w:t>
+      </w:r>
+    </w:p>
+    <w:p>
+      <w:r>
+        <w:t>Voir aussi la tuile à effet « défi ».</w:t>
       </w:r>
     </w:p>
     <w:p>
@@ -5291,12 +6440,18 @@
         </w:numPr>
       </w:pPr>
       <w:r>
-        <w:t>Tuiles à effet</w:t>
+        <w:t>Catalogue des tuiles d’effet</w:t>
       </w:r>
     </w:p>
     <w:p>
       <w:r>
-        <w:t>En plus de la tuile de terrain « collectionner », les joueurs peuvent avoir en main des tuiles à effet parmi celles-ci :</w:t>
+        <w:rPr>
+          <w:highlight w:val="yellow"/>
+        </w:rPr>
+        <w:t>$décider d’un catalogue de tuiles d’effet</w:t>
+      </w:r>
+      <w:r>
+        <w:t> :</w:t>
       </w:r>
     </w:p>
     <w:p>
@@ -5308,7 +6463,13 @@
         </w:numPr>
       </w:pPr>
       <w:r>
-        <w:t>Tuile « montagne » : cette tuile est infranchissable ;</w:t>
+        <w:t xml:space="preserve">Tuile « collection » : cette tuile est </w:t>
+      </w:r>
+      <w:r>
+        <w:t>déplacée</w:t>
+      </w:r>
+      <w:r>
+        <w:t xml:space="preserve"> vers les collections ;</w:t>
       </w:r>
     </w:p>
     <w:p>
@@ -5380,7 +6541,16 @@
         </w:numPr>
       </w:pPr>
       <w:r>
-        <w:t>Tuile « destruction » : cette tuile détruit des tuiles destructibles (hors tuiles de terrain telle que les tuiles « collectionner ») ; la tuile détruite et la tuile « destruction » sont défaussées ;</w:t>
+        <w:t>Tuile « destruction » : cette tuile détruit des tuiles</w:t>
+      </w:r>
+      <w:r>
+        <w:t xml:space="preserve"> </w:t>
+      </w:r>
+      <w:r>
+        <w:t>d’effet ;</w:t>
+      </w:r>
+      <w:r>
+        <w:t xml:space="preserve"> la tuile détruite et la tuile « destruction » sont défaussées ;</w:t>
       </w:r>
     </w:p>
     <w:p>
@@ -5392,7 +6562,11 @@
         </w:numPr>
       </w:pPr>
       <w:r>
-        <w:t>Tuile « défi » : contrairement à l’attaque directe de dés, le gagnant du combat est tiré au sort par un jet de dé.</w:t>
+        <w:lastRenderedPageBreak/>
+        <w:t>Tuile « défi » : contrairement à l’attaque directe de dés, le gagnant du combat est tiré au sort par un jet de dé</w:t>
+      </w:r>
+      <w:r>
+        <w:t xml:space="preserve"> avec cumul au chiffre de la face active ;</w:t>
       </w:r>
     </w:p>
     <w:p>
@@ -5405,6 +6579,45 @@
       </w:pPr>
       <w:r>
         <w:t>Tuile « résurrection » : le joueur fait rentrer son dé détruit sur une case autour de lui, après avec tiré au sort sa face active.</w:t>
+      </w:r>
+    </w:p>
+    <w:p>
+      <w:pPr>
+        <w:pStyle w:val="Paragraphedeliste"/>
+        <w:numPr>
+          <w:ilvl w:val="0"/>
+          <w:numId w:val="13"/>
+        </w:numPr>
+        <w:jc w:val="both"/>
+      </w:pPr>
+      <w:r>
+        <w:t>Tuile de « téléportation » ;</w:t>
+      </w:r>
+    </w:p>
+    <w:p>
+      <w:pPr>
+        <w:pStyle w:val="Paragraphedeliste"/>
+        <w:numPr>
+          <w:ilvl w:val="0"/>
+          <w:numId w:val="13"/>
+        </w:numPr>
+        <w:jc w:val="both"/>
+      </w:pPr>
+      <w:r>
+        <w:t>Tuile de « vol » dans une collection ;</w:t>
+      </w:r>
+    </w:p>
+    <w:p>
+      <w:pPr>
+        <w:pStyle w:val="Paragraphedeliste"/>
+        <w:numPr>
+          <w:ilvl w:val="0"/>
+          <w:numId w:val="13"/>
+        </w:numPr>
+        <w:jc w:val="both"/>
+      </w:pPr>
+      <w:r>
+        <w:t>Tuile de « pioche ».</w:t>
       </w:r>
     </w:p>
     <w:p>
@@ -5633,10 +6846,11 @@
       <w:pPr>
         <w:jc w:val="both"/>
         <w:rPr>
-          <w:rStyle w:val="Titre1Car"/>
-          <w:rFonts w:cstheme="minorHAnsi"/>
+          <w:rFonts w:asciiTheme="majorHAnsi" w:eastAsiaTheme="majorEastAsia" w:hAnsiTheme="majorHAnsi" w:cstheme="minorHAnsi"/>
           <w:b/>
           <w:color w:val="464646"/>
+          <w:sz w:val="32"/>
+          <w:szCs w:val="32"/>
         </w:rPr>
       </w:pPr>
       <w:r>
@@ -5670,9 +6884,13 @@
         <w:t>.</w:t>
       </w:r>
     </w:p>
-    <w:p/>
     <w:sectPr>
-      <w:headerReference w:type="default" r:id="rId13"/>
+      <w:headerReference w:type="even" r:id="rId13"/>
+      <w:headerReference w:type="default" r:id="rId14"/>
+      <w:footerReference w:type="even" r:id="rId15"/>
+      <w:footerReference w:type="default" r:id="rId16"/>
+      <w:headerReference w:type="first" r:id="rId17"/>
+      <w:footerReference w:type="first" r:id="rId18"/>
       <w:pgSz w:w="11906" w:h="16838" w:code="9"/>
       <w:pgMar w:top="1418" w:right="1418" w:bottom="1418" w:left="1418" w:header="709" w:footer="709" w:gutter="0"/>
       <w:cols w:space="708"/>
@@ -5707,6 +6925,36 @@
 </w:endnotes>
 </file>
 
+<file path=word/footer1.xml><?xml version="1.0" encoding="utf-8"?>
+<w:ftr xmlns:wpc="http://schemas.microsoft.com/office/word/2010/wordprocessingCanvas" xmlns:cx="http://schemas.microsoft.com/office/drawing/2014/chartex" xmlns:cx1="http://schemas.microsoft.com/office/drawing/2015/9/8/chartex" xmlns:cx2="http://schemas.microsoft.com/office/drawing/2015/10/21/chartex" xmlns:cx3="http://schemas.microsoft.com/office/drawing/2016/5/9/chartex" xmlns:cx4="http://schemas.microsoft.com/office/drawing/2016/5/10/chartex" xmlns:cx5="http://schemas.microsoft.com/office/drawing/2016/5/11/chartex" xmlns:cx6="http://schemas.microsoft.com/office/drawing/2016/5/12/chartex" xmlns:cx7="http://schemas.microsoft.com/office/drawing/2016/5/13/chartex" xmlns:cx8="http://schemas.microsoft.com/office/drawing/2016/5/14/chartex" xmlns:mc="http://schemas.openxmlformats.org/markup-compatibility/2006" xmlns:aink="http://schemas.microsoft.com/office/drawing/2016/ink" xmlns:am3d="http://schemas.microsoft.com/office/drawing/2017/model3d" xmlns:o="urn:schemas-microsoft-com:office:office" xmlns:r="http://schemas.openxmlformats.org/officeDocument/2006/relationships" xmlns:m="http://schemas.openxmlformats.org/officeDocument/2006/math" xmlns:v="urn:schemas-microsoft-com:vml" xmlns:wp14="http://schemas.microsoft.com/office/word/2010/wordprocessingDrawing" xmlns:wp="http://schemas.openxmlformats.org/drawingml/2006/wordprocessingDrawing" xmlns:w10="urn:schemas-microsoft-com:office:word" xmlns:w="http://schemas.openxmlformats.org/wordprocessingml/2006/main" xmlns:w14="http://schemas.microsoft.com/office/word/2010/wordml" xmlns:w15="http://schemas.microsoft.com/office/word/2012/wordml" xmlns:w16cex="http://schemas.microsoft.com/office/word/2018/wordml/cex" xmlns:w16cid="http://schemas.microsoft.com/office/word/2016/wordml/cid" xmlns:w16="http://schemas.microsoft.com/office/word/2018/wordml" xmlns:w16sdtdh="http://schemas.microsoft.com/office/word/2020/wordml/sdtdatahash" xmlns:w16se="http://schemas.microsoft.com/office/word/2015/wordml/symex" xmlns:wpg="http://schemas.microsoft.com/office/word/2010/wordprocessingGroup" xmlns:wpi="http://schemas.microsoft.com/office/word/2010/wordprocessingInk" xmlns:wne="http://schemas.microsoft.com/office/word/2006/wordml" xmlns:wps="http://schemas.microsoft.com/office/word/2010/wordprocessingShape" mc:Ignorable="w14 w15 w16se w16cid w16 w16cex w16sdtdh wp14">
+  <w:p>
+    <w:pPr>
+      <w:pStyle w:val="Pieddepage"/>
+    </w:pPr>
+  </w:p>
+</w:ftr>
+</file>
+
+<file path=word/footer2.xml><?xml version="1.0" encoding="utf-8"?>
+<w:ftr xmlns:wpc="http://schemas.microsoft.com/office/word/2010/wordprocessingCanvas" xmlns:cx="http://schemas.microsoft.com/office/drawing/2014/chartex" xmlns:cx1="http://schemas.microsoft.com/office/drawing/2015/9/8/chartex" xmlns:cx2="http://schemas.microsoft.com/office/drawing/2015/10/21/chartex" xmlns:cx3="http://schemas.microsoft.com/office/drawing/2016/5/9/chartex" xmlns:cx4="http://schemas.microsoft.com/office/drawing/2016/5/10/chartex" xmlns:cx5="http://schemas.microsoft.com/office/drawing/2016/5/11/chartex" xmlns:cx6="http://schemas.microsoft.com/office/drawing/2016/5/12/chartex" xmlns:cx7="http://schemas.microsoft.com/office/drawing/2016/5/13/chartex" xmlns:cx8="http://schemas.microsoft.com/office/drawing/2016/5/14/chartex" xmlns:mc="http://schemas.openxmlformats.org/markup-compatibility/2006" xmlns:aink="http://schemas.microsoft.com/office/drawing/2016/ink" xmlns:am3d="http://schemas.microsoft.com/office/drawing/2017/model3d" xmlns:o="urn:schemas-microsoft-com:office:office" xmlns:r="http://schemas.openxmlformats.org/officeDocument/2006/relationships" xmlns:m="http://schemas.openxmlformats.org/officeDocument/2006/math" xmlns:v="urn:schemas-microsoft-com:vml" xmlns:wp14="http://schemas.microsoft.com/office/word/2010/wordprocessingDrawing" xmlns:wp="http://schemas.openxmlformats.org/drawingml/2006/wordprocessingDrawing" xmlns:w10="urn:schemas-microsoft-com:office:word" xmlns:w="http://schemas.openxmlformats.org/wordprocessingml/2006/main" xmlns:w14="http://schemas.microsoft.com/office/word/2010/wordml" xmlns:w15="http://schemas.microsoft.com/office/word/2012/wordml" xmlns:w16cex="http://schemas.microsoft.com/office/word/2018/wordml/cex" xmlns:w16cid="http://schemas.microsoft.com/office/word/2016/wordml/cid" xmlns:w16="http://schemas.microsoft.com/office/word/2018/wordml" xmlns:w16sdtdh="http://schemas.microsoft.com/office/word/2020/wordml/sdtdatahash" xmlns:w16se="http://schemas.microsoft.com/office/word/2015/wordml/symex" xmlns:wpg="http://schemas.microsoft.com/office/word/2010/wordprocessingGroup" xmlns:wpi="http://schemas.microsoft.com/office/word/2010/wordprocessingInk" xmlns:wne="http://schemas.microsoft.com/office/word/2006/wordml" xmlns:wps="http://schemas.microsoft.com/office/word/2010/wordprocessingShape" mc:Ignorable="w14 w15 w16se w16cid w16 w16cex w16sdtdh wp14">
+  <w:p>
+    <w:pPr>
+      <w:pStyle w:val="Pieddepage"/>
+    </w:pPr>
+  </w:p>
+</w:ftr>
+</file>
+
+<file path=word/footer3.xml><?xml version="1.0" encoding="utf-8"?>
+<w:ftr xmlns:wpc="http://schemas.microsoft.com/office/word/2010/wordprocessingCanvas" xmlns:cx="http://schemas.microsoft.com/office/drawing/2014/chartex" xmlns:cx1="http://schemas.microsoft.com/office/drawing/2015/9/8/chartex" xmlns:cx2="http://schemas.microsoft.com/office/drawing/2015/10/21/chartex" xmlns:cx3="http://schemas.microsoft.com/office/drawing/2016/5/9/chartex" xmlns:cx4="http://schemas.microsoft.com/office/drawing/2016/5/10/chartex" xmlns:cx5="http://schemas.microsoft.com/office/drawing/2016/5/11/chartex" xmlns:cx6="http://schemas.microsoft.com/office/drawing/2016/5/12/chartex" xmlns:cx7="http://schemas.microsoft.com/office/drawing/2016/5/13/chartex" xmlns:cx8="http://schemas.microsoft.com/office/drawing/2016/5/14/chartex" xmlns:mc="http://schemas.openxmlformats.org/markup-compatibility/2006" xmlns:aink="http://schemas.microsoft.com/office/drawing/2016/ink" xmlns:am3d="http://schemas.microsoft.com/office/drawing/2017/model3d" xmlns:o="urn:schemas-microsoft-com:office:office" xmlns:r="http://schemas.openxmlformats.org/officeDocument/2006/relationships" xmlns:m="http://schemas.openxmlformats.org/officeDocument/2006/math" xmlns:v="urn:schemas-microsoft-com:vml" xmlns:wp14="http://schemas.microsoft.com/office/word/2010/wordprocessingDrawing" xmlns:wp="http://schemas.openxmlformats.org/drawingml/2006/wordprocessingDrawing" xmlns:w10="urn:schemas-microsoft-com:office:word" xmlns:w="http://schemas.openxmlformats.org/wordprocessingml/2006/main" xmlns:w14="http://schemas.microsoft.com/office/word/2010/wordml" xmlns:w15="http://schemas.microsoft.com/office/word/2012/wordml" xmlns:w16cex="http://schemas.microsoft.com/office/word/2018/wordml/cex" xmlns:w16cid="http://schemas.microsoft.com/office/word/2016/wordml/cid" xmlns:w16="http://schemas.microsoft.com/office/word/2018/wordml" xmlns:w16sdtdh="http://schemas.microsoft.com/office/word/2020/wordml/sdtdatahash" xmlns:w16se="http://schemas.microsoft.com/office/word/2015/wordml/symex" xmlns:wpg="http://schemas.microsoft.com/office/word/2010/wordprocessingGroup" xmlns:wpi="http://schemas.microsoft.com/office/word/2010/wordprocessingInk" xmlns:wne="http://schemas.microsoft.com/office/word/2006/wordml" xmlns:wps="http://schemas.microsoft.com/office/word/2010/wordprocessingShape" mc:Ignorable="w14 w15 w16se w16cid w16 w16cex w16sdtdh wp14">
+  <w:p>
+    <w:pPr>
+      <w:pStyle w:val="Pieddepage"/>
+    </w:pPr>
+  </w:p>
+</w:ftr>
+</file>
+
 <file path=word/footnotes.xml><?xml version="1.0" encoding="utf-8"?>
 <w:footnotes xmlns:wpc="http://schemas.microsoft.com/office/word/2010/wordprocessingCanvas" xmlns:cx="http://schemas.microsoft.com/office/drawing/2014/chartex" xmlns:cx1="http://schemas.microsoft.com/office/drawing/2015/9/8/chartex" xmlns:cx2="http://schemas.microsoft.com/office/drawing/2015/10/21/chartex" xmlns:cx3="http://schemas.microsoft.com/office/drawing/2016/5/9/chartex" xmlns:cx4="http://schemas.microsoft.com/office/drawing/2016/5/10/chartex" xmlns:cx5="http://schemas.microsoft.com/office/drawing/2016/5/11/chartex" xmlns:cx6="http://schemas.microsoft.com/office/drawing/2016/5/12/chartex" xmlns:cx7="http://schemas.microsoft.com/office/drawing/2016/5/13/chartex" xmlns:cx8="http://schemas.microsoft.com/office/drawing/2016/5/14/chartex" xmlns:mc="http://schemas.openxmlformats.org/markup-compatibility/2006" xmlns:aink="http://schemas.microsoft.com/office/drawing/2016/ink" xmlns:am3d="http://schemas.microsoft.com/office/drawing/2017/model3d" xmlns:o="urn:schemas-microsoft-com:office:office" xmlns:r="http://schemas.openxmlformats.org/officeDocument/2006/relationships" xmlns:m="http://schemas.openxmlformats.org/officeDocument/2006/math" xmlns:v="urn:schemas-microsoft-com:vml" xmlns:wp14="http://schemas.microsoft.com/office/word/2010/wordprocessingDrawing" xmlns:wp="http://schemas.openxmlformats.org/drawingml/2006/wordprocessingDrawing" xmlns:w10="urn:schemas-microsoft-com:office:word" xmlns:w="http://schemas.openxmlformats.org/wordprocessingml/2006/main" xmlns:w14="http://schemas.microsoft.com/office/word/2010/wordml" xmlns:w15="http://schemas.microsoft.com/office/word/2012/wordml" xmlns:w16cex="http://schemas.microsoft.com/office/word/2018/wordml/cex" xmlns:w16cid="http://schemas.microsoft.com/office/word/2016/wordml/cid" xmlns:w16="http://schemas.microsoft.com/office/word/2018/wordml" xmlns:w16sdtdh="http://schemas.microsoft.com/office/word/2020/wordml/sdtdatahash" xmlns:w16se="http://schemas.microsoft.com/office/word/2015/wordml/symex" xmlns:wpg="http://schemas.microsoft.com/office/word/2010/wordprocessingGroup" xmlns:wpi="http://schemas.microsoft.com/office/word/2010/wordprocessingInk" xmlns:wne="http://schemas.microsoft.com/office/word/2006/wordml" xmlns:wps="http://schemas.microsoft.com/office/word/2010/wordprocessingShape" mc:Ignorable="w14 w15 w16se w16cid w16 w16cex w16sdtdh wp14">
   <w:footnote w:type="separator" w:id="-1">
@@ -5733,6 +6981,16 @@
 </file>
 
 <file path=word/header1.xml><?xml version="1.0" encoding="utf-8"?>
+<w:hdr xmlns:wpc="http://schemas.microsoft.com/office/word/2010/wordprocessingCanvas" xmlns:cx="http://schemas.microsoft.com/office/drawing/2014/chartex" xmlns:cx1="http://schemas.microsoft.com/office/drawing/2015/9/8/chartex" xmlns:cx2="http://schemas.microsoft.com/office/drawing/2015/10/21/chartex" xmlns:cx3="http://schemas.microsoft.com/office/drawing/2016/5/9/chartex" xmlns:cx4="http://schemas.microsoft.com/office/drawing/2016/5/10/chartex" xmlns:cx5="http://schemas.microsoft.com/office/drawing/2016/5/11/chartex" xmlns:cx6="http://schemas.microsoft.com/office/drawing/2016/5/12/chartex" xmlns:cx7="http://schemas.microsoft.com/office/drawing/2016/5/13/chartex" xmlns:cx8="http://schemas.microsoft.com/office/drawing/2016/5/14/chartex" xmlns:mc="http://schemas.openxmlformats.org/markup-compatibility/2006" xmlns:aink="http://schemas.microsoft.com/office/drawing/2016/ink" xmlns:am3d="http://schemas.microsoft.com/office/drawing/2017/model3d" xmlns:o="urn:schemas-microsoft-com:office:office" xmlns:r="http://schemas.openxmlformats.org/officeDocument/2006/relationships" xmlns:m="http://schemas.openxmlformats.org/officeDocument/2006/math" xmlns:v="urn:schemas-microsoft-com:vml" xmlns:wp14="http://schemas.microsoft.com/office/word/2010/wordprocessingDrawing" xmlns:wp="http://schemas.openxmlformats.org/drawingml/2006/wordprocessingDrawing" xmlns:w10="urn:schemas-microsoft-com:office:word" xmlns:w="http://schemas.openxmlformats.org/wordprocessingml/2006/main" xmlns:w14="http://schemas.microsoft.com/office/word/2010/wordml" xmlns:w15="http://schemas.microsoft.com/office/word/2012/wordml" xmlns:w16cex="http://schemas.microsoft.com/office/word/2018/wordml/cex" xmlns:w16cid="http://schemas.microsoft.com/office/word/2016/wordml/cid" xmlns:w16="http://schemas.microsoft.com/office/word/2018/wordml" xmlns:w16sdtdh="http://schemas.microsoft.com/office/word/2020/wordml/sdtdatahash" xmlns:w16se="http://schemas.microsoft.com/office/word/2015/wordml/symex" xmlns:wpg="http://schemas.microsoft.com/office/word/2010/wordprocessingGroup" xmlns:wpi="http://schemas.microsoft.com/office/word/2010/wordprocessingInk" xmlns:wne="http://schemas.microsoft.com/office/word/2006/wordml" xmlns:wps="http://schemas.microsoft.com/office/word/2010/wordprocessingShape" mc:Ignorable="w14 w15 w16se w16cid w16 w16cex w16sdtdh wp14">
+  <w:p>
+    <w:pPr>
+      <w:pStyle w:val="En-tte"/>
+    </w:pPr>
+  </w:p>
+</w:hdr>
+</file>
+
+<file path=word/header2.xml><?xml version="1.0" encoding="utf-8"?>
 <w:hdr xmlns:wpc="http://schemas.microsoft.com/office/word/2010/wordprocessingCanvas" xmlns:cx="http://schemas.microsoft.com/office/drawing/2014/chartex" xmlns:cx1="http://schemas.microsoft.com/office/drawing/2015/9/8/chartex" xmlns:cx2="http://schemas.microsoft.com/office/drawing/2015/10/21/chartex" xmlns:cx3="http://schemas.microsoft.com/office/drawing/2016/5/9/chartex" xmlns:cx4="http://schemas.microsoft.com/office/drawing/2016/5/10/chartex" xmlns:cx5="http://schemas.microsoft.com/office/drawing/2016/5/11/chartex" xmlns:cx6="http://schemas.microsoft.com/office/drawing/2016/5/12/chartex" xmlns:cx7="http://schemas.microsoft.com/office/drawing/2016/5/13/chartex" xmlns:cx8="http://schemas.microsoft.com/office/drawing/2016/5/14/chartex" xmlns:mc="http://schemas.openxmlformats.org/markup-compatibility/2006" xmlns:aink="http://schemas.microsoft.com/office/drawing/2016/ink" xmlns:am3d="http://schemas.microsoft.com/office/drawing/2017/model3d" xmlns:o="urn:schemas-microsoft-com:office:office" xmlns:r="http://schemas.openxmlformats.org/officeDocument/2006/relationships" xmlns:m="http://schemas.openxmlformats.org/officeDocument/2006/math" xmlns:v="urn:schemas-microsoft-com:vml" xmlns:wp14="http://schemas.microsoft.com/office/word/2010/wordprocessingDrawing" xmlns:wp="http://schemas.openxmlformats.org/drawingml/2006/wordprocessingDrawing" xmlns:w10="urn:schemas-microsoft-com:office:word" xmlns:w="http://schemas.openxmlformats.org/wordprocessingml/2006/main" xmlns:w14="http://schemas.microsoft.com/office/word/2010/wordml" xmlns:w15="http://schemas.microsoft.com/office/word/2012/wordml" xmlns:w16cex="http://schemas.microsoft.com/office/word/2018/wordml/cex" xmlns:w16cid="http://schemas.microsoft.com/office/word/2016/wordml/cid" xmlns:w16="http://schemas.microsoft.com/office/word/2018/wordml" xmlns:w16sdtdh="http://schemas.microsoft.com/office/word/2020/wordml/sdtdatahash" xmlns:w16se="http://schemas.microsoft.com/office/word/2015/wordml/symex" xmlns:wpg="http://schemas.microsoft.com/office/word/2010/wordprocessingGroup" xmlns:wpi="http://schemas.microsoft.com/office/word/2010/wordprocessingInk" xmlns:wne="http://schemas.microsoft.com/office/word/2006/wordml" xmlns:wps="http://schemas.microsoft.com/office/word/2010/wordprocessingShape" mc:Ignorable="w14 w15 w16se w16cid w16 w16cex w16sdtdh wp14">
   <w:tbl>
     <w:tblPr>
@@ -5824,7 +7082,7 @@
               <w:sz w:val="20"/>
               <w:szCs w:val="20"/>
             </w:rPr>
-            <w:t>2021-0920-2117</w:t>
+            <w:t>2021-0926-1716</w:t>
           </w:r>
           <w:r>
             <w:rPr>
@@ -5988,6 +7246,16 @@
 </w:hdr>
 </file>
 
+<file path=word/header3.xml><?xml version="1.0" encoding="utf-8"?>
+<w:hdr xmlns:wpc="http://schemas.microsoft.com/office/word/2010/wordprocessingCanvas" xmlns:cx="http://schemas.microsoft.com/office/drawing/2014/chartex" xmlns:cx1="http://schemas.microsoft.com/office/drawing/2015/9/8/chartex" xmlns:cx2="http://schemas.microsoft.com/office/drawing/2015/10/21/chartex" xmlns:cx3="http://schemas.microsoft.com/office/drawing/2016/5/9/chartex" xmlns:cx4="http://schemas.microsoft.com/office/drawing/2016/5/10/chartex" xmlns:cx5="http://schemas.microsoft.com/office/drawing/2016/5/11/chartex" xmlns:cx6="http://schemas.microsoft.com/office/drawing/2016/5/12/chartex" xmlns:cx7="http://schemas.microsoft.com/office/drawing/2016/5/13/chartex" xmlns:cx8="http://schemas.microsoft.com/office/drawing/2016/5/14/chartex" xmlns:mc="http://schemas.openxmlformats.org/markup-compatibility/2006" xmlns:aink="http://schemas.microsoft.com/office/drawing/2016/ink" xmlns:am3d="http://schemas.microsoft.com/office/drawing/2017/model3d" xmlns:o="urn:schemas-microsoft-com:office:office" xmlns:r="http://schemas.openxmlformats.org/officeDocument/2006/relationships" xmlns:m="http://schemas.openxmlformats.org/officeDocument/2006/math" xmlns:v="urn:schemas-microsoft-com:vml" xmlns:wp14="http://schemas.microsoft.com/office/word/2010/wordprocessingDrawing" xmlns:wp="http://schemas.openxmlformats.org/drawingml/2006/wordprocessingDrawing" xmlns:w10="urn:schemas-microsoft-com:office:word" xmlns:w="http://schemas.openxmlformats.org/wordprocessingml/2006/main" xmlns:w14="http://schemas.microsoft.com/office/word/2010/wordml" xmlns:w15="http://schemas.microsoft.com/office/word/2012/wordml" xmlns:w16cex="http://schemas.microsoft.com/office/word/2018/wordml/cex" xmlns:w16cid="http://schemas.microsoft.com/office/word/2016/wordml/cid" xmlns:w16="http://schemas.microsoft.com/office/word/2018/wordml" xmlns:w16sdtdh="http://schemas.microsoft.com/office/word/2020/wordml/sdtdatahash" xmlns:w16se="http://schemas.microsoft.com/office/word/2015/wordml/symex" xmlns:wpg="http://schemas.microsoft.com/office/word/2010/wordprocessingGroup" xmlns:wpi="http://schemas.microsoft.com/office/word/2010/wordprocessingInk" xmlns:wne="http://schemas.microsoft.com/office/word/2006/wordml" xmlns:wps="http://schemas.microsoft.com/office/word/2010/wordprocessingShape" mc:Ignorable="w14 w15 w16se w16cid w16 w16cex w16sdtdh wp14">
+  <w:p>
+    <w:pPr>
+      <w:pStyle w:val="En-tte"/>
+    </w:pPr>
+  </w:p>
+</w:hdr>
+</file>
+
 <file path=word/numbering.xml><?xml version="1.0" encoding="utf-8"?>
 <w:numbering xmlns:wpc="http://schemas.microsoft.com/office/word/2010/wordprocessingCanvas" xmlns:cx="http://schemas.microsoft.com/office/drawing/2014/chartex" xmlns:cx1="http://schemas.microsoft.com/office/drawing/2015/9/8/chartex" xmlns:cx2="http://schemas.microsoft.com/office/drawing/2015/10/21/chartex" xmlns:cx3="http://schemas.microsoft.com/office/drawing/2016/5/9/chartex" xmlns:cx4="http://schemas.microsoft.com/office/drawing/2016/5/10/chartex" xmlns:cx5="http://schemas.microsoft.com/office/drawing/2016/5/11/chartex" xmlns:cx6="http://schemas.microsoft.com/office/drawing/2016/5/12/chartex" xmlns:cx7="http://schemas.microsoft.com/office/drawing/2016/5/13/chartex" xmlns:cx8="http://schemas.microsoft.com/office/drawing/2016/5/14/chartex" xmlns:mc="http://schemas.openxmlformats.org/markup-compatibility/2006" xmlns:aink="http://schemas.microsoft.com/office/drawing/2016/ink" xmlns:am3d="http://schemas.microsoft.com/office/drawing/2017/model3d" xmlns:o="urn:schemas-microsoft-com:office:office" xmlns:r="http://schemas.openxmlformats.org/officeDocument/2006/relationships" xmlns:m="http://schemas.openxmlformats.org/officeDocument/2006/math" xmlns:v="urn:schemas-microsoft-com:vml" xmlns:wp14="http://schemas.microsoft.com/office/word/2010/wordprocessingDrawing" xmlns:wp="http://schemas.openxmlformats.org/drawingml/2006/wordprocessingDrawing" xmlns:w10="urn:schemas-microsoft-com:office:word" xmlns:w="http://schemas.openxmlformats.org/wordprocessingml/2006/main" xmlns:w14="http://schemas.microsoft.com/office/word/2010/wordml" xmlns:w15="http://schemas.microsoft.com/office/word/2012/wordml" xmlns:w16cex="http://schemas.microsoft.com/office/word/2018/wordml/cex" xmlns:w16cid="http://schemas.microsoft.com/office/word/2016/wordml/cid" xmlns:w16="http://schemas.microsoft.com/office/word/2018/wordml" xmlns:w16sdtdh="http://schemas.microsoft.com/office/word/2020/wordml/sdtdatahash" xmlns:w16se="http://schemas.microsoft.com/office/word/2015/wordml/symex" xmlns:wpg="http://schemas.microsoft.com/office/word/2010/wordprocessingGroup" xmlns:wpi="http://schemas.microsoft.com/office/word/2010/wordprocessingInk" xmlns:wne="http://schemas.microsoft.com/office/word/2006/wordml" xmlns:wps="http://schemas.microsoft.com/office/word/2010/wordprocessingShape" mc:Ignorable="w14 w15 w16se w16cid w16 w16cex w16sdtdh wp14">
   <w:abstractNum w:abstractNumId="0" w15:restartNumberingAfterBreak="0">
@@ -6922,7 +8190,7 @@
         <w:rFonts w:ascii="Calibri" w:eastAsiaTheme="minorHAnsi" w:hAnsi="Calibri" w:cs="Calibri" w:hint="default"/>
       </w:rPr>
     </w:lvl>
-    <w:lvl w:ilvl="1" w:tplc="040C0003" w:tentative="1">
+    <w:lvl w:ilvl="1" w:tplc="040C0003">
       <w:start w:val="1"/>
       <w:numFmt w:val="bullet"/>
       <w:lvlText w:val="o"/>

--- a/Praxis-les-regles.docx
+++ b/Praxis-les-regles.docx
@@ -5847,6 +5847,9 @@
         <w:t>Un dé se déplace d’une ou plusieurs tuiles</w:t>
       </w:r>
       <w:r>
+        <w:t xml:space="preserve"> de terrain</w:t>
+      </w:r>
+      <w:r>
         <w:t xml:space="preserve"> </w:t>
       </w:r>
       <w:r>
@@ -5859,10 +5862,16 @@
         <w:t xml:space="preserve"> dés ou </w:t>
       </w:r>
       <w:r>
-        <w:t>autres</w:t>
-      </w:r>
-      <w:r>
-        <w:t xml:space="preserve"> tuiles.</w:t>
+        <w:t>les</w:t>
+      </w:r>
+      <w:r>
+        <w:t xml:space="preserve"> tuiles</w:t>
+      </w:r>
+      <w:r>
+        <w:t xml:space="preserve"> d’effet</w:t>
+      </w:r>
+      <w:r>
+        <w:t>.</w:t>
       </w:r>
     </w:p>
     <w:p>
@@ -6885,12 +6894,7 @@
       </w:r>
     </w:p>
     <w:sectPr>
-      <w:headerReference w:type="even" r:id="rId13"/>
-      <w:headerReference w:type="default" r:id="rId14"/>
-      <w:footerReference w:type="even" r:id="rId15"/>
-      <w:footerReference w:type="default" r:id="rId16"/>
-      <w:headerReference w:type="first" r:id="rId17"/>
-      <w:footerReference w:type="first" r:id="rId18"/>
+      <w:headerReference w:type="default" r:id="rId13"/>
       <w:pgSz w:w="11906" w:h="16838" w:code="9"/>
       <w:pgMar w:top="1418" w:right="1418" w:bottom="1418" w:left="1418" w:header="709" w:footer="709" w:gutter="0"/>
       <w:cols w:space="708"/>
@@ -6925,36 +6929,6 @@
 </w:endnotes>
 </file>
 
-<file path=word/footer1.xml><?xml version="1.0" encoding="utf-8"?>
-<w:ftr xmlns:wpc="http://schemas.microsoft.com/office/word/2010/wordprocessingCanvas" xmlns:cx="http://schemas.microsoft.com/office/drawing/2014/chartex" xmlns:cx1="http://schemas.microsoft.com/office/drawing/2015/9/8/chartex" xmlns:cx2="http://schemas.microsoft.com/office/drawing/2015/10/21/chartex" xmlns:cx3="http://schemas.microsoft.com/office/drawing/2016/5/9/chartex" xmlns:cx4="http://schemas.microsoft.com/office/drawing/2016/5/10/chartex" xmlns:cx5="http://schemas.microsoft.com/office/drawing/2016/5/11/chartex" xmlns:cx6="http://schemas.microsoft.com/office/drawing/2016/5/12/chartex" xmlns:cx7="http://schemas.microsoft.com/office/drawing/2016/5/13/chartex" xmlns:cx8="http://schemas.microsoft.com/office/drawing/2016/5/14/chartex" xmlns:mc="http://schemas.openxmlformats.org/markup-compatibility/2006" xmlns:aink="http://schemas.microsoft.com/office/drawing/2016/ink" xmlns:am3d="http://schemas.microsoft.com/office/drawing/2017/model3d" xmlns:o="urn:schemas-microsoft-com:office:office" xmlns:r="http://schemas.openxmlformats.org/officeDocument/2006/relationships" xmlns:m="http://schemas.openxmlformats.org/officeDocument/2006/math" xmlns:v="urn:schemas-microsoft-com:vml" xmlns:wp14="http://schemas.microsoft.com/office/word/2010/wordprocessingDrawing" xmlns:wp="http://schemas.openxmlformats.org/drawingml/2006/wordprocessingDrawing" xmlns:w10="urn:schemas-microsoft-com:office:word" xmlns:w="http://schemas.openxmlformats.org/wordprocessingml/2006/main" xmlns:w14="http://schemas.microsoft.com/office/word/2010/wordml" xmlns:w15="http://schemas.microsoft.com/office/word/2012/wordml" xmlns:w16cex="http://schemas.microsoft.com/office/word/2018/wordml/cex" xmlns:w16cid="http://schemas.microsoft.com/office/word/2016/wordml/cid" xmlns:w16="http://schemas.microsoft.com/office/word/2018/wordml" xmlns:w16sdtdh="http://schemas.microsoft.com/office/word/2020/wordml/sdtdatahash" xmlns:w16se="http://schemas.microsoft.com/office/word/2015/wordml/symex" xmlns:wpg="http://schemas.microsoft.com/office/word/2010/wordprocessingGroup" xmlns:wpi="http://schemas.microsoft.com/office/word/2010/wordprocessingInk" xmlns:wne="http://schemas.microsoft.com/office/word/2006/wordml" xmlns:wps="http://schemas.microsoft.com/office/word/2010/wordprocessingShape" mc:Ignorable="w14 w15 w16se w16cid w16 w16cex w16sdtdh wp14">
-  <w:p>
-    <w:pPr>
-      <w:pStyle w:val="Pieddepage"/>
-    </w:pPr>
-  </w:p>
-</w:ftr>
-</file>
-
-<file path=word/footer2.xml><?xml version="1.0" encoding="utf-8"?>
-<w:ftr xmlns:wpc="http://schemas.microsoft.com/office/word/2010/wordprocessingCanvas" xmlns:cx="http://schemas.microsoft.com/office/drawing/2014/chartex" xmlns:cx1="http://schemas.microsoft.com/office/drawing/2015/9/8/chartex" xmlns:cx2="http://schemas.microsoft.com/office/drawing/2015/10/21/chartex" xmlns:cx3="http://schemas.microsoft.com/office/drawing/2016/5/9/chartex" xmlns:cx4="http://schemas.microsoft.com/office/drawing/2016/5/10/chartex" xmlns:cx5="http://schemas.microsoft.com/office/drawing/2016/5/11/chartex" xmlns:cx6="http://schemas.microsoft.com/office/drawing/2016/5/12/chartex" xmlns:cx7="http://schemas.microsoft.com/office/drawing/2016/5/13/chartex" xmlns:cx8="http://schemas.microsoft.com/office/drawing/2016/5/14/chartex" xmlns:mc="http://schemas.openxmlformats.org/markup-compatibility/2006" xmlns:aink="http://schemas.microsoft.com/office/drawing/2016/ink" xmlns:am3d="http://schemas.microsoft.com/office/drawing/2017/model3d" xmlns:o="urn:schemas-microsoft-com:office:office" xmlns:r="http://schemas.openxmlformats.org/officeDocument/2006/relationships" xmlns:m="http://schemas.openxmlformats.org/officeDocument/2006/math" xmlns:v="urn:schemas-microsoft-com:vml" xmlns:wp14="http://schemas.microsoft.com/office/word/2010/wordprocessingDrawing" xmlns:wp="http://schemas.openxmlformats.org/drawingml/2006/wordprocessingDrawing" xmlns:w10="urn:schemas-microsoft-com:office:word" xmlns:w="http://schemas.openxmlformats.org/wordprocessingml/2006/main" xmlns:w14="http://schemas.microsoft.com/office/word/2010/wordml" xmlns:w15="http://schemas.microsoft.com/office/word/2012/wordml" xmlns:w16cex="http://schemas.microsoft.com/office/word/2018/wordml/cex" xmlns:w16cid="http://schemas.microsoft.com/office/word/2016/wordml/cid" xmlns:w16="http://schemas.microsoft.com/office/word/2018/wordml" xmlns:w16sdtdh="http://schemas.microsoft.com/office/word/2020/wordml/sdtdatahash" xmlns:w16se="http://schemas.microsoft.com/office/word/2015/wordml/symex" xmlns:wpg="http://schemas.microsoft.com/office/word/2010/wordprocessingGroup" xmlns:wpi="http://schemas.microsoft.com/office/word/2010/wordprocessingInk" xmlns:wne="http://schemas.microsoft.com/office/word/2006/wordml" xmlns:wps="http://schemas.microsoft.com/office/word/2010/wordprocessingShape" mc:Ignorable="w14 w15 w16se w16cid w16 w16cex w16sdtdh wp14">
-  <w:p>
-    <w:pPr>
-      <w:pStyle w:val="Pieddepage"/>
-    </w:pPr>
-  </w:p>
-</w:ftr>
-</file>
-
-<file path=word/footer3.xml><?xml version="1.0" encoding="utf-8"?>
-<w:ftr xmlns:wpc="http://schemas.microsoft.com/office/word/2010/wordprocessingCanvas" xmlns:cx="http://schemas.microsoft.com/office/drawing/2014/chartex" xmlns:cx1="http://schemas.microsoft.com/office/drawing/2015/9/8/chartex" xmlns:cx2="http://schemas.microsoft.com/office/drawing/2015/10/21/chartex" xmlns:cx3="http://schemas.microsoft.com/office/drawing/2016/5/9/chartex" xmlns:cx4="http://schemas.microsoft.com/office/drawing/2016/5/10/chartex" xmlns:cx5="http://schemas.microsoft.com/office/drawing/2016/5/11/chartex" xmlns:cx6="http://schemas.microsoft.com/office/drawing/2016/5/12/chartex" xmlns:cx7="http://schemas.microsoft.com/office/drawing/2016/5/13/chartex" xmlns:cx8="http://schemas.microsoft.com/office/drawing/2016/5/14/chartex" xmlns:mc="http://schemas.openxmlformats.org/markup-compatibility/2006" xmlns:aink="http://schemas.microsoft.com/office/drawing/2016/ink" xmlns:am3d="http://schemas.microsoft.com/office/drawing/2017/model3d" xmlns:o="urn:schemas-microsoft-com:office:office" xmlns:r="http://schemas.openxmlformats.org/officeDocument/2006/relationships" xmlns:m="http://schemas.openxmlformats.org/officeDocument/2006/math" xmlns:v="urn:schemas-microsoft-com:vml" xmlns:wp14="http://schemas.microsoft.com/office/word/2010/wordprocessingDrawing" xmlns:wp="http://schemas.openxmlformats.org/drawingml/2006/wordprocessingDrawing" xmlns:w10="urn:schemas-microsoft-com:office:word" xmlns:w="http://schemas.openxmlformats.org/wordprocessingml/2006/main" xmlns:w14="http://schemas.microsoft.com/office/word/2010/wordml" xmlns:w15="http://schemas.microsoft.com/office/word/2012/wordml" xmlns:w16cex="http://schemas.microsoft.com/office/word/2018/wordml/cex" xmlns:w16cid="http://schemas.microsoft.com/office/word/2016/wordml/cid" xmlns:w16="http://schemas.microsoft.com/office/word/2018/wordml" xmlns:w16sdtdh="http://schemas.microsoft.com/office/word/2020/wordml/sdtdatahash" xmlns:w16se="http://schemas.microsoft.com/office/word/2015/wordml/symex" xmlns:wpg="http://schemas.microsoft.com/office/word/2010/wordprocessingGroup" xmlns:wpi="http://schemas.microsoft.com/office/word/2010/wordprocessingInk" xmlns:wne="http://schemas.microsoft.com/office/word/2006/wordml" xmlns:wps="http://schemas.microsoft.com/office/word/2010/wordprocessingShape" mc:Ignorable="w14 w15 w16se w16cid w16 w16cex w16sdtdh wp14">
-  <w:p>
-    <w:pPr>
-      <w:pStyle w:val="Pieddepage"/>
-    </w:pPr>
-  </w:p>
-</w:ftr>
-</file>
-
 <file path=word/footnotes.xml><?xml version="1.0" encoding="utf-8"?>
 <w:footnotes xmlns:wpc="http://schemas.microsoft.com/office/word/2010/wordprocessingCanvas" xmlns:cx="http://schemas.microsoft.com/office/drawing/2014/chartex" xmlns:cx1="http://schemas.microsoft.com/office/drawing/2015/9/8/chartex" xmlns:cx2="http://schemas.microsoft.com/office/drawing/2015/10/21/chartex" xmlns:cx3="http://schemas.microsoft.com/office/drawing/2016/5/9/chartex" xmlns:cx4="http://schemas.microsoft.com/office/drawing/2016/5/10/chartex" xmlns:cx5="http://schemas.microsoft.com/office/drawing/2016/5/11/chartex" xmlns:cx6="http://schemas.microsoft.com/office/drawing/2016/5/12/chartex" xmlns:cx7="http://schemas.microsoft.com/office/drawing/2016/5/13/chartex" xmlns:cx8="http://schemas.microsoft.com/office/drawing/2016/5/14/chartex" xmlns:mc="http://schemas.openxmlformats.org/markup-compatibility/2006" xmlns:aink="http://schemas.microsoft.com/office/drawing/2016/ink" xmlns:am3d="http://schemas.microsoft.com/office/drawing/2017/model3d" xmlns:o="urn:schemas-microsoft-com:office:office" xmlns:r="http://schemas.openxmlformats.org/officeDocument/2006/relationships" xmlns:m="http://schemas.openxmlformats.org/officeDocument/2006/math" xmlns:v="urn:schemas-microsoft-com:vml" xmlns:wp14="http://schemas.microsoft.com/office/word/2010/wordprocessingDrawing" xmlns:wp="http://schemas.openxmlformats.org/drawingml/2006/wordprocessingDrawing" xmlns:w10="urn:schemas-microsoft-com:office:word" xmlns:w="http://schemas.openxmlformats.org/wordprocessingml/2006/main" xmlns:w14="http://schemas.microsoft.com/office/word/2010/wordml" xmlns:w15="http://schemas.microsoft.com/office/word/2012/wordml" xmlns:w16cex="http://schemas.microsoft.com/office/word/2018/wordml/cex" xmlns:w16cid="http://schemas.microsoft.com/office/word/2016/wordml/cid" xmlns:w16="http://schemas.microsoft.com/office/word/2018/wordml" xmlns:w16sdtdh="http://schemas.microsoft.com/office/word/2020/wordml/sdtdatahash" xmlns:w16se="http://schemas.microsoft.com/office/word/2015/wordml/symex" xmlns:wpg="http://schemas.microsoft.com/office/word/2010/wordprocessingGroup" xmlns:wpi="http://schemas.microsoft.com/office/word/2010/wordprocessingInk" xmlns:wne="http://schemas.microsoft.com/office/word/2006/wordml" xmlns:wps="http://schemas.microsoft.com/office/word/2010/wordprocessingShape" mc:Ignorable="w14 w15 w16se w16cid w16 w16cex w16sdtdh wp14">
   <w:footnote w:type="separator" w:id="-1">
@@ -6981,16 +6955,6 @@
 </file>
 
 <file path=word/header1.xml><?xml version="1.0" encoding="utf-8"?>
-<w:hdr xmlns:wpc="http://schemas.microsoft.com/office/word/2010/wordprocessingCanvas" xmlns:cx="http://schemas.microsoft.com/office/drawing/2014/chartex" xmlns:cx1="http://schemas.microsoft.com/office/drawing/2015/9/8/chartex" xmlns:cx2="http://schemas.microsoft.com/office/drawing/2015/10/21/chartex" xmlns:cx3="http://schemas.microsoft.com/office/drawing/2016/5/9/chartex" xmlns:cx4="http://schemas.microsoft.com/office/drawing/2016/5/10/chartex" xmlns:cx5="http://schemas.microsoft.com/office/drawing/2016/5/11/chartex" xmlns:cx6="http://schemas.microsoft.com/office/drawing/2016/5/12/chartex" xmlns:cx7="http://schemas.microsoft.com/office/drawing/2016/5/13/chartex" xmlns:cx8="http://schemas.microsoft.com/office/drawing/2016/5/14/chartex" xmlns:mc="http://schemas.openxmlformats.org/markup-compatibility/2006" xmlns:aink="http://schemas.microsoft.com/office/drawing/2016/ink" xmlns:am3d="http://schemas.microsoft.com/office/drawing/2017/model3d" xmlns:o="urn:schemas-microsoft-com:office:office" xmlns:r="http://schemas.openxmlformats.org/officeDocument/2006/relationships" xmlns:m="http://schemas.openxmlformats.org/officeDocument/2006/math" xmlns:v="urn:schemas-microsoft-com:vml" xmlns:wp14="http://schemas.microsoft.com/office/word/2010/wordprocessingDrawing" xmlns:wp="http://schemas.openxmlformats.org/drawingml/2006/wordprocessingDrawing" xmlns:w10="urn:schemas-microsoft-com:office:word" xmlns:w="http://schemas.openxmlformats.org/wordprocessingml/2006/main" xmlns:w14="http://schemas.microsoft.com/office/word/2010/wordml" xmlns:w15="http://schemas.microsoft.com/office/word/2012/wordml" xmlns:w16cex="http://schemas.microsoft.com/office/word/2018/wordml/cex" xmlns:w16cid="http://schemas.microsoft.com/office/word/2016/wordml/cid" xmlns:w16="http://schemas.microsoft.com/office/word/2018/wordml" xmlns:w16sdtdh="http://schemas.microsoft.com/office/word/2020/wordml/sdtdatahash" xmlns:w16se="http://schemas.microsoft.com/office/word/2015/wordml/symex" xmlns:wpg="http://schemas.microsoft.com/office/word/2010/wordprocessingGroup" xmlns:wpi="http://schemas.microsoft.com/office/word/2010/wordprocessingInk" xmlns:wne="http://schemas.microsoft.com/office/word/2006/wordml" xmlns:wps="http://schemas.microsoft.com/office/word/2010/wordprocessingShape" mc:Ignorable="w14 w15 w16se w16cid w16 w16cex w16sdtdh wp14">
-  <w:p>
-    <w:pPr>
-      <w:pStyle w:val="En-tte"/>
-    </w:pPr>
-  </w:p>
-</w:hdr>
-</file>
-
-<file path=word/header2.xml><?xml version="1.0" encoding="utf-8"?>
 <w:hdr xmlns:wpc="http://schemas.microsoft.com/office/word/2010/wordprocessingCanvas" xmlns:cx="http://schemas.microsoft.com/office/drawing/2014/chartex" xmlns:cx1="http://schemas.microsoft.com/office/drawing/2015/9/8/chartex" xmlns:cx2="http://schemas.microsoft.com/office/drawing/2015/10/21/chartex" xmlns:cx3="http://schemas.microsoft.com/office/drawing/2016/5/9/chartex" xmlns:cx4="http://schemas.microsoft.com/office/drawing/2016/5/10/chartex" xmlns:cx5="http://schemas.microsoft.com/office/drawing/2016/5/11/chartex" xmlns:cx6="http://schemas.microsoft.com/office/drawing/2016/5/12/chartex" xmlns:cx7="http://schemas.microsoft.com/office/drawing/2016/5/13/chartex" xmlns:cx8="http://schemas.microsoft.com/office/drawing/2016/5/14/chartex" xmlns:mc="http://schemas.openxmlformats.org/markup-compatibility/2006" xmlns:aink="http://schemas.microsoft.com/office/drawing/2016/ink" xmlns:am3d="http://schemas.microsoft.com/office/drawing/2017/model3d" xmlns:o="urn:schemas-microsoft-com:office:office" xmlns:r="http://schemas.openxmlformats.org/officeDocument/2006/relationships" xmlns:m="http://schemas.openxmlformats.org/officeDocument/2006/math" xmlns:v="urn:schemas-microsoft-com:vml" xmlns:wp14="http://schemas.microsoft.com/office/word/2010/wordprocessingDrawing" xmlns:wp="http://schemas.openxmlformats.org/drawingml/2006/wordprocessingDrawing" xmlns:w10="urn:schemas-microsoft-com:office:word" xmlns:w="http://schemas.openxmlformats.org/wordprocessingml/2006/main" xmlns:w14="http://schemas.microsoft.com/office/word/2010/wordml" xmlns:w15="http://schemas.microsoft.com/office/word/2012/wordml" xmlns:w16cex="http://schemas.microsoft.com/office/word/2018/wordml/cex" xmlns:w16cid="http://schemas.microsoft.com/office/word/2016/wordml/cid" xmlns:w16="http://schemas.microsoft.com/office/word/2018/wordml" xmlns:w16sdtdh="http://schemas.microsoft.com/office/word/2020/wordml/sdtdatahash" xmlns:w16se="http://schemas.microsoft.com/office/word/2015/wordml/symex" xmlns:wpg="http://schemas.microsoft.com/office/word/2010/wordprocessingGroup" xmlns:wpi="http://schemas.microsoft.com/office/word/2010/wordprocessingInk" xmlns:wne="http://schemas.microsoft.com/office/word/2006/wordml" xmlns:wps="http://schemas.microsoft.com/office/word/2010/wordprocessingShape" mc:Ignorable="w14 w15 w16se w16cid w16 w16cex w16sdtdh wp14">
   <w:tbl>
     <w:tblPr>
@@ -7082,7 +7046,7 @@
               <w:sz w:val="20"/>
               <w:szCs w:val="20"/>
             </w:rPr>
-            <w:t>2021-0926-1716</w:t>
+            <w:t>2021-0926-1753</w:t>
           </w:r>
           <w:r>
             <w:rPr>
@@ -7241,16 +7205,6 @@
         <w:sz w:val="20"/>
         <w:szCs w:val="20"/>
       </w:rPr>
-    </w:pPr>
-  </w:p>
-</w:hdr>
-</file>
-
-<file path=word/header3.xml><?xml version="1.0" encoding="utf-8"?>
-<w:hdr xmlns:wpc="http://schemas.microsoft.com/office/word/2010/wordprocessingCanvas" xmlns:cx="http://schemas.microsoft.com/office/drawing/2014/chartex" xmlns:cx1="http://schemas.microsoft.com/office/drawing/2015/9/8/chartex" xmlns:cx2="http://schemas.microsoft.com/office/drawing/2015/10/21/chartex" xmlns:cx3="http://schemas.microsoft.com/office/drawing/2016/5/9/chartex" xmlns:cx4="http://schemas.microsoft.com/office/drawing/2016/5/10/chartex" xmlns:cx5="http://schemas.microsoft.com/office/drawing/2016/5/11/chartex" xmlns:cx6="http://schemas.microsoft.com/office/drawing/2016/5/12/chartex" xmlns:cx7="http://schemas.microsoft.com/office/drawing/2016/5/13/chartex" xmlns:cx8="http://schemas.microsoft.com/office/drawing/2016/5/14/chartex" xmlns:mc="http://schemas.openxmlformats.org/markup-compatibility/2006" xmlns:aink="http://schemas.microsoft.com/office/drawing/2016/ink" xmlns:am3d="http://schemas.microsoft.com/office/drawing/2017/model3d" xmlns:o="urn:schemas-microsoft-com:office:office" xmlns:r="http://schemas.openxmlformats.org/officeDocument/2006/relationships" xmlns:m="http://schemas.openxmlformats.org/officeDocument/2006/math" xmlns:v="urn:schemas-microsoft-com:vml" xmlns:wp14="http://schemas.microsoft.com/office/word/2010/wordprocessingDrawing" xmlns:wp="http://schemas.openxmlformats.org/drawingml/2006/wordprocessingDrawing" xmlns:w10="urn:schemas-microsoft-com:office:word" xmlns:w="http://schemas.openxmlformats.org/wordprocessingml/2006/main" xmlns:w14="http://schemas.microsoft.com/office/word/2010/wordml" xmlns:w15="http://schemas.microsoft.com/office/word/2012/wordml" xmlns:w16cex="http://schemas.microsoft.com/office/word/2018/wordml/cex" xmlns:w16cid="http://schemas.microsoft.com/office/word/2016/wordml/cid" xmlns:w16="http://schemas.microsoft.com/office/word/2018/wordml" xmlns:w16sdtdh="http://schemas.microsoft.com/office/word/2020/wordml/sdtdatahash" xmlns:w16se="http://schemas.microsoft.com/office/word/2015/wordml/symex" xmlns:wpg="http://schemas.microsoft.com/office/word/2010/wordprocessingGroup" xmlns:wpi="http://schemas.microsoft.com/office/word/2010/wordprocessingInk" xmlns:wne="http://schemas.microsoft.com/office/word/2006/wordml" xmlns:wps="http://schemas.microsoft.com/office/word/2010/wordprocessingShape" mc:Ignorable="w14 w15 w16se w16cid w16 w16cex w16sdtdh wp14">
-  <w:p>
-    <w:pPr>
-      <w:pStyle w:val="En-tte"/>
     </w:pPr>
   </w:p>
 </w:hdr>

--- a/Praxis-les-regles.docx
+++ b/Praxis-les-regles.docx
@@ -7046,7 +7046,7 @@
               <w:sz w:val="20"/>
               <w:szCs w:val="20"/>
             </w:rPr>
-            <w:t>2021-0926-1753</w:t>
+            <w:t>2021-0926-1803</w:t>
           </w:r>
           <w:r>
             <w:rPr>

--- a/Praxis-les-regles.docx
+++ b/Praxis-les-regles.docx
@@ -615,19 +615,19 @@
         <w:rPr>
           <w:lang w:eastAsia="fr-FR"/>
         </w:rPr>
-        <w:t xml:space="preserve"> certaines tuiles de terrain sont piochées</w:t>
-      </w:r>
-      <w:r>
-        <w:rPr>
-          <w:lang w:eastAsia="fr-FR"/>
-        </w:rPr>
-        <w:t> ?</w:t>
-      </w:r>
-      <w:r>
-        <w:rPr>
-          <w:lang w:eastAsia="fr-FR"/>
-        </w:rPr>
-        <w:t xml:space="preserve"> les tuiles portails sont placées avec un aléa ?</w:t>
+        <w:t xml:space="preserve"> </w:t>
+      </w:r>
+      <w:r>
+        <w:rPr>
+          <w:lang w:eastAsia="fr-FR"/>
+        </w:rPr>
+        <w:t>les tuiles portails sont placées avec un aléa </w:t>
+      </w:r>
+      <w:r>
+        <w:rPr>
+          <w:lang w:eastAsia="fr-FR"/>
+        </w:rPr>
+        <w:t>avec carré latin (pas deux portails dans la même rangée, colonne et diagonale).</w:t>
       </w:r>
     </w:p>
     <w:p>
@@ -5221,6 +5221,21 @@
       </w:pPr>
       <w:r>
         <w:rPr>
+          <w:highlight w:val="yellow"/>
+          <w:lang w:eastAsia="fr-FR"/>
+        </w:rPr>
+        <w:t>Variante : pas de tuiles de terrain blanches ; les entrés des dés sont sur les tuiles de terrain de bordure.</w:t>
+      </w:r>
+    </w:p>
+    <w:p>
+      <w:pPr>
+        <w:jc w:val="both"/>
+        <w:rPr>
+          <w:lang w:eastAsia="fr-FR"/>
+        </w:rPr>
+      </w:pPr>
+      <w:r>
+        <w:rPr>
           <w:lang w:eastAsia="fr-FR"/>
         </w:rPr>
         <w:t xml:space="preserve">A son tour, chaque joueur </w:t>
@@ -5717,13 +5732,16 @@
         <w:t xml:space="preserve"> et</w:t>
       </w:r>
       <w:r>
-        <w:t xml:space="preserve"> si applicable, </w:t>
+        <w:t xml:space="preserve"> </w:t>
       </w:r>
       <w:r>
         <w:t xml:space="preserve">son effet </w:t>
       </w:r>
       <w:r>
         <w:t>est aussitôt appliqué. Puis cette tuile d’effet est défaussée.</w:t>
+      </w:r>
+      <w:r>
+        <w:t xml:space="preserve"> Si l’effet est nul, alors la tuile est quand même défaussée.</w:t>
       </w:r>
     </w:p>
     <w:p>
@@ -5744,14 +5762,6 @@
     </w:p>
     <w:p>
       <w:pPr>
-        <w:jc w:val="both"/>
-      </w:pPr>
-      <w:r>
-        <w:t>Pioche :</w:t>
-      </w:r>
-    </w:p>
-    <w:p>
-      <w:pPr>
         <w:pStyle w:val="Paragraphedeliste"/>
         <w:numPr>
           <w:ilvl w:val="0"/>
@@ -5760,13 +5770,29 @@
         <w:jc w:val="both"/>
       </w:pPr>
       <w:r>
-        <w:t xml:space="preserve">Lorsque le joueur pose une tuile, il complète aussitôt sa main en tirant une tuile </w:t>
-      </w:r>
-      <w:r>
-        <w:t xml:space="preserve">d’effet </w:t>
-      </w:r>
-      <w:r>
-        <w:t>dans la pioche.</w:t>
+        <w:t xml:space="preserve">Les tuiles d’effet « piège » sont essentiellement des tuiles </w:t>
+      </w:r>
+      <w:r>
+        <w:t xml:space="preserve">bloquant </w:t>
+      </w:r>
+      <w:proofErr w:type="gramStart"/>
+      <w:r>
+        <w:t>les déplacement</w:t>
+      </w:r>
+      <w:proofErr w:type="gramEnd"/>
+      <w:r>
+        <w:t> ; si un dé s’y pose, alors le dé est sorti du terrain.</w:t>
+      </w:r>
+      <w:r>
+        <w:t xml:space="preserve"> </w:t>
+      </w:r>
+    </w:p>
+    <w:p>
+      <w:pPr>
+        <w:jc w:val="both"/>
+      </w:pPr>
+      <w:r>
+        <w:t>Pioche :</w:t>
       </w:r>
     </w:p>
     <w:p>
@@ -5779,21 +5805,13 @@
         <w:jc w:val="both"/>
       </w:pPr>
       <w:r>
-        <w:t xml:space="preserve">Comme dit plus haut, au lieu de poser une tuile </w:t>
+        <w:t xml:space="preserve">Lorsque le joueur pose une tuile, il complète aussitôt sa main en tirant une tuile </w:t>
       </w:r>
       <w:r>
         <w:t xml:space="preserve">d’effet </w:t>
       </w:r>
       <w:r>
-        <w:t>et déplacer un dé, le joueur peut défausser toute sa main et la piocher complètement.</w:t>
-      </w:r>
-    </w:p>
-    <w:p>
-      <w:pPr>
-        <w:jc w:val="both"/>
-      </w:pPr>
-      <w:r>
-        <w:t>Déplacement :</w:t>
+        <w:t>dans la pioche.</w:t>
       </w:r>
     </w:p>
     <w:p>
@@ -5806,13 +5824,21 @@
         <w:jc w:val="both"/>
       </w:pPr>
       <w:r>
-        <w:t xml:space="preserve">Un dé avec une face active impaire (1, 3, 5) se déplace orthogonalement, comme la tour </w:t>
-      </w:r>
-      <w:r>
-        <w:t>du jeu d’</w:t>
-      </w:r>
-      <w:r>
-        <w:t>échecs.</w:t>
+        <w:t xml:space="preserve">Comme dit plus haut, au lieu de poser une tuile </w:t>
+      </w:r>
+      <w:r>
+        <w:t xml:space="preserve">d’effet </w:t>
+      </w:r>
+      <w:r>
+        <w:t>et déplacer un dé, le joueur peut défausser toute sa main et la piocher complètement.</w:t>
+      </w:r>
+    </w:p>
+    <w:p>
+      <w:pPr>
+        <w:jc w:val="both"/>
+      </w:pPr>
+      <w:r>
+        <w:t>Déplacement :</w:t>
       </w:r>
     </w:p>
     <w:p>
@@ -5825,7 +5851,7 @@
         <w:jc w:val="both"/>
       </w:pPr>
       <w:r>
-        <w:t xml:space="preserve">Un dé avec une face active paire (2, 4, 6) se déplace diagonalement, comme le fou </w:t>
+        <w:t xml:space="preserve">Un dé avec une face active impaire (1, 3, 5) se déplace orthogonalement, comme la tour </w:t>
       </w:r>
       <w:r>
         <w:t>du jeu d’</w:t>
@@ -5844,6 +5870,26 @@
         <w:jc w:val="both"/>
       </w:pPr>
       <w:r>
+        <w:lastRenderedPageBreak/>
+        <w:t xml:space="preserve">Un dé avec une face active paire (2, 4, 6) se déplace diagonalement, comme le fou </w:t>
+      </w:r>
+      <w:r>
+        <w:t>du jeu d’</w:t>
+      </w:r>
+      <w:r>
+        <w:t>échecs.</w:t>
+      </w:r>
+    </w:p>
+    <w:p>
+      <w:pPr>
+        <w:pStyle w:val="Paragraphedeliste"/>
+        <w:numPr>
+          <w:ilvl w:val="0"/>
+          <w:numId w:val="13"/>
+        </w:numPr>
+        <w:jc w:val="both"/>
+      </w:pPr>
+      <w:r>
         <w:t>Un dé se déplace d’une ou plusieurs tuiles</w:t>
       </w:r>
       <w:r>
@@ -5883,7 +5929,6 @@
         </w:numPr>
       </w:pPr>
       <w:r>
-        <w:lastRenderedPageBreak/>
         <w:t>Règles de</w:t>
       </w:r>
       <w:r>
@@ -5939,7 +5984,7 @@
         <w:t>collectionnables</w:t>
       </w:r>
       <w:r>
-        <w:t xml:space="preserve">, en plus de leur autre effet. Lorsque le joueur active une telle tuile, il choisit soit son effet de base, soit de la collectionner. Les tuiles d’effet sans couleur ne sont pas </w:t>
+        <w:t xml:space="preserve">, en plus de leur autre effet. Les tuiles d’effet sans couleur ne sont pas </w:t>
       </w:r>
       <w:r>
         <w:t>collectionnables</w:t>
@@ -6131,10 +6176,19 @@
               <w:t xml:space="preserve">placer cette tuile sur une tuile de terrain </w:t>
             </w:r>
             <w:r>
-              <w:t>« portail de collection » et y placer son dé</w:t>
+              <w:t xml:space="preserve">« portail de collection » </w:t>
+            </w:r>
+            <w:r>
+              <w:t xml:space="preserve">de même couleur </w:t>
+            </w:r>
+            <w:r>
+              <w:t>et y placer son dé</w:t>
             </w:r>
             <w:r>
               <w:t>.</w:t>
+            </w:r>
+            <w:r>
+              <w:t xml:space="preserve"> Dans ce cas, c’est l’effet « collectionner » qui est obligatoirement activé. Si le portail n’est pas de la bonne couleur, alors c’est obligatoirement l’autre effet de la tuile qui est activé.</w:t>
             </w:r>
           </w:p>
         </w:tc>
@@ -6143,6 +6197,11 @@
     <w:p/>
     <w:p>
       <w:r>
+        <w:t>Devant lui, le joueur assemble à sa guise ses tuiles en collections disjointes.</w:t>
+      </w:r>
+    </w:p>
+    <w:p>
+      <w:r>
         <w:t>Score des collections</w:t>
       </w:r>
       <w:r>
@@ -6152,18 +6211,18 @@
     <w:tbl>
       <w:tblPr>
         <w:tblStyle w:val="Grilledutableau"/>
-        <w:tblW w:w="5000" w:type="pct"/>
+        <w:tblW w:w="0" w:type="auto"/>
         <w:tblLook w:val="04A0" w:firstRow="1" w:lastRow="0" w:firstColumn="1" w:lastColumn="0" w:noHBand="0" w:noVBand="1"/>
       </w:tblPr>
       <w:tblGrid>
-        <w:gridCol w:w="1778"/>
-        <w:gridCol w:w="1560"/>
-        <w:gridCol w:w="5722"/>
+        <w:gridCol w:w="772"/>
+        <w:gridCol w:w="1847"/>
+        <w:gridCol w:w="5037"/>
       </w:tblGrid>
       <w:tr>
         <w:tc>
           <w:tcPr>
-            <w:tcW w:w="981" w:type="pct"/>
+            <w:tcW w:w="0" w:type="auto"/>
             <w:shd w:val="pct10" w:color="auto" w:fill="auto"/>
           </w:tcPr>
           <w:p>
@@ -6177,7 +6236,7 @@
         </w:tc>
         <w:tc>
           <w:tcPr>
-            <w:tcW w:w="861" w:type="pct"/>
+            <w:tcW w:w="0" w:type="auto"/>
             <w:shd w:val="pct10" w:color="auto" w:fill="auto"/>
           </w:tcPr>
           <w:p>
@@ -6191,7 +6250,7 @@
         </w:tc>
         <w:tc>
           <w:tcPr>
-            <w:tcW w:w="3158" w:type="pct"/>
+            <w:tcW w:w="0" w:type="auto"/>
             <w:shd w:val="pct10" w:color="auto" w:fill="auto"/>
           </w:tcPr>
           <w:p>
@@ -6207,34 +6266,55 @@
       <w:tr>
         <w:tc>
           <w:tcPr>
-            <w:tcW w:w="981" w:type="pct"/>
+            <w:tcW w:w="0" w:type="auto"/>
+          </w:tcPr>
+          <w:p>
+            <w:pPr>
+              <w:jc w:val="center"/>
+              <w:rPr>
+                <w:highlight w:val="yellow"/>
+              </w:rPr>
+            </w:pPr>
+            <w:r>
+              <w:rPr>
+                <w:highlight w:val="yellow"/>
+              </w:rPr>
+              <w:t>$</w:t>
+            </w:r>
+          </w:p>
+        </w:tc>
+        <w:tc>
+          <w:tcPr>
+            <w:tcW w:w="0" w:type="auto"/>
           </w:tcPr>
           <w:p>
             <w:pPr>
               <w:jc w:val="center"/>
             </w:pPr>
+            <w:r>
+              <w:t>Trois d’effet</w:t>
+            </w:r>
           </w:p>
         </w:tc>
         <w:tc>
           <w:tcPr>
-            <w:tcW w:w="861" w:type="pct"/>
-          </w:tcPr>
-          <w:p>
-            <w:pPr>
-              <w:jc w:val="center"/>
-            </w:pPr>
-          </w:p>
-        </w:tc>
-        <w:tc>
-          <w:tcPr>
-            <w:tcW w:w="3158" w:type="pct"/>
+            <w:tcW w:w="0" w:type="auto"/>
           </w:tcPr>
           <w:p>
             <w:r>
-              <w:t xml:space="preserve">4 tuiles de </w:t>
+              <w:t>3</w:t>
             </w:r>
             <w:r>
-              <w:t>même effet, mais de 4 couleurs différentes</w:t>
+              <w:t xml:space="preserve"> tuiles de </w:t>
+            </w:r>
+            <w:r>
+              <w:t xml:space="preserve">même effet, mais de </w:t>
+            </w:r>
+            <w:r>
+              <w:t>3</w:t>
+            </w:r>
+            <w:r>
+              <w:t xml:space="preserve"> couleurs différentes</w:t>
             </w:r>
           </w:p>
         </w:tc>
@@ -6242,27 +6322,213 @@
       <w:tr>
         <w:tc>
           <w:tcPr>
-            <w:tcW w:w="981" w:type="pct"/>
+            <w:tcW w:w="0" w:type="auto"/>
+          </w:tcPr>
+          <w:p>
+            <w:pPr>
+              <w:jc w:val="center"/>
+              <w:rPr>
+                <w:highlight w:val="yellow"/>
+              </w:rPr>
+            </w:pPr>
+            <w:r>
+              <w:rPr>
+                <w:highlight w:val="yellow"/>
+              </w:rPr>
+              <w:t>$</w:t>
+            </w:r>
+          </w:p>
+        </w:tc>
+        <w:tc>
+          <w:tcPr>
+            <w:tcW w:w="0" w:type="auto"/>
           </w:tcPr>
           <w:p>
             <w:pPr>
               <w:jc w:val="center"/>
             </w:pPr>
+            <w:r>
+              <w:t xml:space="preserve">Trois </w:t>
+            </w:r>
+            <w:r>
+              <w:t>de couleur</w:t>
+            </w:r>
           </w:p>
         </w:tc>
         <w:tc>
           <w:tcPr>
-            <w:tcW w:w="861" w:type="pct"/>
+            <w:tcW w:w="0" w:type="auto"/>
+          </w:tcPr>
+          <w:p>
+            <w:r>
+              <w:t>3</w:t>
+            </w:r>
+            <w:r>
+              <w:t xml:space="preserve"> tuiles de même couleur, mais de </w:t>
+            </w:r>
+            <w:r>
+              <w:t>3</w:t>
+            </w:r>
+            <w:r>
+              <w:t xml:space="preserve"> types différents</w:t>
+            </w:r>
+          </w:p>
+        </w:tc>
+      </w:tr>
+      <w:tr>
+        <w:tc>
+          <w:tcPr>
+            <w:tcW w:w="0" w:type="auto"/>
+            <w:tcBorders>
+              <w:bottom w:val="single" w:sz="4" w:space="0" w:color="auto"/>
+            </w:tcBorders>
+          </w:tcPr>
+          <w:p>
+            <w:pPr>
+              <w:jc w:val="center"/>
+              <w:rPr>
+                <w:highlight w:val="yellow"/>
+              </w:rPr>
+            </w:pPr>
+            <w:r>
+              <w:rPr>
+                <w:highlight w:val="yellow"/>
+              </w:rPr>
+              <w:t>$</w:t>
+            </w:r>
+          </w:p>
+        </w:tc>
+        <w:tc>
+          <w:tcPr>
+            <w:tcW w:w="0" w:type="auto"/>
+            <w:tcBorders>
+              <w:bottom w:val="single" w:sz="4" w:space="0" w:color="auto"/>
+            </w:tcBorders>
           </w:tcPr>
           <w:p>
             <w:pPr>
               <w:jc w:val="center"/>
             </w:pPr>
+            <w:r>
+              <w:t xml:space="preserve">Trois </w:t>
+            </w:r>
+            <w:r>
+              <w:t>parfait</w:t>
+            </w:r>
           </w:p>
         </w:tc>
         <w:tc>
           <w:tcPr>
-            <w:tcW w:w="3158" w:type="pct"/>
+            <w:tcW w:w="0" w:type="auto"/>
+            <w:tcBorders>
+              <w:bottom w:val="single" w:sz="4" w:space="0" w:color="auto"/>
+            </w:tcBorders>
+          </w:tcPr>
+          <w:p>
+            <w:r>
+              <w:t>3</w:t>
+            </w:r>
+            <w:r>
+              <w:t xml:space="preserve"> tuiles de même effet </w:t>
+            </w:r>
+            <w:r>
+              <w:t xml:space="preserve">et </w:t>
+            </w:r>
+            <w:r>
+              <w:t>de même couleur</w:t>
+            </w:r>
+          </w:p>
+        </w:tc>
+      </w:tr>
+      <w:tr>
+        <w:tc>
+          <w:tcPr>
+            <w:tcW w:w="0" w:type="auto"/>
+            <w:shd w:val="pct10" w:color="auto" w:fill="auto"/>
+          </w:tcPr>
+          <w:p>
+            <w:pPr>
+              <w:jc w:val="center"/>
+              <w:rPr>
+                <w:highlight w:val="yellow"/>
+              </w:rPr>
+            </w:pPr>
+            <w:r>
+              <w:rPr>
+                <w:highlight w:val="yellow"/>
+              </w:rPr>
+              <w:t>$</w:t>
+            </w:r>
+          </w:p>
+        </w:tc>
+        <w:tc>
+          <w:tcPr>
+            <w:tcW w:w="0" w:type="auto"/>
+            <w:shd w:val="pct10" w:color="auto" w:fill="auto"/>
+          </w:tcPr>
+          <w:p>
+            <w:pPr>
+              <w:jc w:val="center"/>
+            </w:pPr>
+            <w:r>
+              <w:t>Quatre</w:t>
+            </w:r>
+            <w:r>
+              <w:t xml:space="preserve"> d’effet</w:t>
+            </w:r>
+          </w:p>
+        </w:tc>
+        <w:tc>
+          <w:tcPr>
+            <w:tcW w:w="0" w:type="auto"/>
+            <w:shd w:val="pct10" w:color="auto" w:fill="auto"/>
+          </w:tcPr>
+          <w:p>
+            <w:r>
+              <w:t>4 tuiles de même effet, mais de 4 couleurs différentes</w:t>
+            </w:r>
+          </w:p>
+        </w:tc>
+      </w:tr>
+      <w:tr>
+        <w:tc>
+          <w:tcPr>
+            <w:tcW w:w="0" w:type="auto"/>
+            <w:shd w:val="pct10" w:color="auto" w:fill="auto"/>
+          </w:tcPr>
+          <w:p>
+            <w:pPr>
+              <w:jc w:val="center"/>
+              <w:rPr>
+                <w:highlight w:val="yellow"/>
+              </w:rPr>
+            </w:pPr>
+            <w:r>
+              <w:rPr>
+                <w:highlight w:val="yellow"/>
+              </w:rPr>
+              <w:t>$</w:t>
+            </w:r>
+          </w:p>
+        </w:tc>
+        <w:tc>
+          <w:tcPr>
+            <w:tcW w:w="0" w:type="auto"/>
+            <w:shd w:val="pct10" w:color="auto" w:fill="auto"/>
+          </w:tcPr>
+          <w:p>
+            <w:pPr>
+              <w:jc w:val="center"/>
+            </w:pPr>
+            <w:r>
+              <w:t>Quatre de couleur</w:t>
+            </w:r>
+          </w:p>
+        </w:tc>
+        <w:tc>
+          <w:tcPr>
+            <w:tcW w:w="0" w:type="auto"/>
+            <w:shd w:val="pct10" w:color="auto" w:fill="auto"/>
           </w:tcPr>
           <w:p>
             <w:r>
@@ -6274,31 +6540,52 @@
       <w:tr>
         <w:tc>
           <w:tcPr>
-            <w:tcW w:w="981" w:type="pct"/>
+            <w:tcW w:w="0" w:type="auto"/>
+            <w:shd w:val="pct10" w:color="auto" w:fill="auto"/>
+          </w:tcPr>
+          <w:p>
+            <w:pPr>
+              <w:jc w:val="center"/>
+              <w:rPr>
+                <w:highlight w:val="yellow"/>
+              </w:rPr>
+            </w:pPr>
+            <w:r>
+              <w:rPr>
+                <w:highlight w:val="yellow"/>
+              </w:rPr>
+              <w:t>$</w:t>
+            </w:r>
+          </w:p>
+        </w:tc>
+        <w:tc>
+          <w:tcPr>
+            <w:tcW w:w="0" w:type="auto"/>
+            <w:shd w:val="pct10" w:color="auto" w:fill="auto"/>
           </w:tcPr>
           <w:p>
             <w:pPr>
               <w:jc w:val="center"/>
             </w:pPr>
+            <w:r>
+              <w:t>Quatre parfait</w:t>
+            </w:r>
           </w:p>
         </w:tc>
         <w:tc>
           <w:tcPr>
-            <w:tcW w:w="861" w:type="pct"/>
-          </w:tcPr>
-          <w:p>
-            <w:pPr>
-              <w:jc w:val="center"/>
-            </w:pPr>
-          </w:p>
-        </w:tc>
-        <w:tc>
-          <w:tcPr>
-            <w:tcW w:w="3158" w:type="pct"/>
+            <w:tcW w:w="0" w:type="auto"/>
+            <w:shd w:val="pct10" w:color="auto" w:fill="auto"/>
           </w:tcPr>
           <w:p>
             <w:r>
-              <w:t>4 tuiles de même effet de même couleur</w:t>
+              <w:t xml:space="preserve">4 tuiles de même effet </w:t>
+            </w:r>
+            <w:r>
+              <w:t xml:space="preserve">et </w:t>
+            </w:r>
+            <w:r>
+              <w:t>de même couleur</w:t>
             </w:r>
           </w:p>
         </w:tc>
@@ -6306,34 +6593,199 @@
       <w:tr>
         <w:tc>
           <w:tcPr>
-            <w:tcW w:w="981" w:type="pct"/>
+            <w:tcW w:w="0" w:type="auto"/>
+          </w:tcPr>
+          <w:p>
+            <w:pPr>
+              <w:jc w:val="center"/>
+              <w:rPr>
+                <w:highlight w:val="yellow"/>
+              </w:rPr>
+            </w:pPr>
+            <w:r>
+              <w:rPr>
+                <w:highlight w:val="yellow"/>
+              </w:rPr>
+              <w:t>$</w:t>
+            </w:r>
+          </w:p>
+        </w:tc>
+        <w:tc>
+          <w:tcPr>
+            <w:tcW w:w="0" w:type="auto"/>
           </w:tcPr>
           <w:p>
             <w:pPr>
               <w:jc w:val="center"/>
             </w:pPr>
+            <w:r>
+              <w:t>Cinq</w:t>
+            </w:r>
+            <w:r>
+              <w:t xml:space="preserve"> d’effet</w:t>
+            </w:r>
           </w:p>
         </w:tc>
         <w:tc>
           <w:tcPr>
-            <w:tcW w:w="861" w:type="pct"/>
+            <w:tcW w:w="0" w:type="auto"/>
+          </w:tcPr>
+          <w:p>
+            <w:r>
+              <w:t>5</w:t>
+            </w:r>
+            <w:r>
+              <w:t xml:space="preserve"> tuiles de même effet, mais de </w:t>
+            </w:r>
+            <w:r>
+              <w:t>5</w:t>
+            </w:r>
+            <w:r>
+              <w:t xml:space="preserve"> couleurs différentes</w:t>
+            </w:r>
+          </w:p>
+        </w:tc>
+      </w:tr>
+      <w:tr>
+        <w:tc>
+          <w:tcPr>
+            <w:tcW w:w="0" w:type="auto"/>
+          </w:tcPr>
+          <w:p>
+            <w:pPr>
+              <w:jc w:val="center"/>
+              <w:rPr>
+                <w:highlight w:val="yellow"/>
+              </w:rPr>
+            </w:pPr>
+            <w:r>
+              <w:rPr>
+                <w:highlight w:val="yellow"/>
+              </w:rPr>
+              <w:t>$</w:t>
+            </w:r>
+          </w:p>
+        </w:tc>
+        <w:tc>
+          <w:tcPr>
+            <w:tcW w:w="0" w:type="auto"/>
           </w:tcPr>
           <w:p>
             <w:pPr>
               <w:jc w:val="center"/>
             </w:pPr>
+            <w:r>
+              <w:t>Cinq de couleur</w:t>
+            </w:r>
           </w:p>
         </w:tc>
         <w:tc>
           <w:tcPr>
-            <w:tcW w:w="3158" w:type="pct"/>
+            <w:tcW w:w="0" w:type="auto"/>
           </w:tcPr>
           <w:p>
+            <w:r>
+              <w:t>5</w:t>
+            </w:r>
+            <w:r>
+              <w:t xml:space="preserve"> tuiles de même couleur, mais de </w:t>
+            </w:r>
+            <w:r>
+              <w:t>5</w:t>
+            </w:r>
+            <w:r>
+              <w:t xml:space="preserve"> types différents</w:t>
+            </w:r>
+          </w:p>
+        </w:tc>
+      </w:tr>
+      <w:tr>
+        <w:tc>
+          <w:tcPr>
+            <w:tcW w:w="0" w:type="auto"/>
+          </w:tcPr>
+          <w:p>
+            <w:pPr>
+              <w:jc w:val="center"/>
+              <w:rPr>
+                <w:highlight w:val="yellow"/>
+              </w:rPr>
+            </w:pPr>
             <w:r>
               <w:rPr>
                 <w:highlight w:val="yellow"/>
               </w:rPr>
-              <w:t>$à compléter</w:t>
+              <w:t>$</w:t>
+            </w:r>
+          </w:p>
+        </w:tc>
+        <w:tc>
+          <w:tcPr>
+            <w:tcW w:w="0" w:type="auto"/>
+          </w:tcPr>
+          <w:p>
+            <w:pPr>
+              <w:jc w:val="center"/>
+            </w:pPr>
+            <w:r>
+              <w:t>Cinq parfait</w:t>
+            </w:r>
+          </w:p>
+        </w:tc>
+        <w:tc>
+          <w:tcPr>
+            <w:tcW w:w="0" w:type="auto"/>
+          </w:tcPr>
+          <w:p>
+            <w:r>
+              <w:t>5</w:t>
+            </w:r>
+            <w:r>
+              <w:t xml:space="preserve">4 tuiles de même effet </w:t>
+            </w:r>
+            <w:r>
+              <w:t xml:space="preserve">et </w:t>
+            </w:r>
+            <w:r>
+              <w:t>de même couleur</w:t>
+            </w:r>
+          </w:p>
+        </w:tc>
+      </w:tr>
+      <w:tr>
+        <w:tc>
+          <w:tcPr>
+            <w:tcW w:w="0" w:type="auto"/>
+          </w:tcPr>
+          <w:p>
+            <w:pPr>
+              <w:jc w:val="center"/>
+            </w:pPr>
+            <w:r>
+              <w:t>-1</w:t>
+            </w:r>
+          </w:p>
+        </w:tc>
+        <w:tc>
+          <w:tcPr>
+            <w:tcW w:w="0" w:type="auto"/>
+          </w:tcPr>
+          <w:p>
+            <w:pPr>
+              <w:jc w:val="center"/>
+            </w:pPr>
+            <w:r>
+              <w:t>Reste</w:t>
+            </w:r>
+          </w:p>
+        </w:tc>
+        <w:tc>
+          <w:tcPr>
+            <w:tcW w:w="0" w:type="auto"/>
+          </w:tcPr>
+          <w:p>
+            <w:r>
+              <w:t>Tuile non combinée</w:t>
             </w:r>
           </w:p>
         </w:tc>
@@ -6352,6 +6804,9 @@
         <w:t xml:space="preserve">Attaque </w:t>
       </w:r>
       <w:r>
+        <w:t xml:space="preserve">directe </w:t>
+      </w:r>
+      <w:r>
         <w:t>de dés</w:t>
       </w:r>
     </w:p>
@@ -6449,6 +6904,7 @@
         </w:numPr>
       </w:pPr>
       <w:r>
+        <w:lastRenderedPageBreak/>
         <w:t>Catalogue des tuiles d’effet</w:t>
       </w:r>
     </w:p>
@@ -6571,7 +7027,6 @@
         </w:numPr>
       </w:pPr>
       <w:r>
-        <w:lastRenderedPageBreak/>
         <w:t>Tuile « défi » : contrairement à l’attaque directe de dés, le gagnant du combat est tiré au sort par un jet de dé</w:t>
       </w:r>
       <w:r>
@@ -7046,7 +7501,7 @@
               <w:sz w:val="20"/>
               <w:szCs w:val="20"/>
             </w:rPr>
-            <w:t>2021-0926-1803</w:t>
+            <w:t>2021-0929-2340</w:t>
           </w:r>
           <w:r>
             <w:rPr>

--- a/Praxis-les-regles.docx
+++ b/Praxis-les-regles.docx
@@ -645,7 +645,7 @@
         <mc:AlternateContent>
           <mc:Choice Requires="wpc">
             <w:drawing>
-              <wp:inline distT="0" distB="0" distL="0" distR="0" wp14:anchorId="032311EF" wp14:editId="30F694DC">
+              <wp:inline distT="0" distB="0" distL="0" distR="0" wp14:anchorId="032311EF" wp14:editId="56A3C584">
                 <wp:extent cx="3615690" cy="2921330"/>
                 <wp:effectExtent l="0" t="0" r="3810" b="0"/>
                 <wp:docPr id="1" name="Zone de dessin 1"/>
@@ -1502,11 +1502,10 @@
                             <a:prstGeom prst="rect">
                               <a:avLst/>
                             </a:prstGeom>
-                            <a:solidFill>
-                              <a:schemeClr val="bg1">
-                                <a:lumMod val="85000"/>
-                              </a:schemeClr>
-                            </a:solidFill>
+                            <a:blipFill>
+                              <a:blip r:embed="rId8"/>
+                              <a:tile tx="0" ty="0" sx="100000" sy="100000" flip="none" algn="tl"/>
+                            </a:blipFill>
                             <a:ln>
                               <a:solidFill>
                                 <a:schemeClr val="tx1"/>
@@ -1547,11 +1546,10 @@
                             <a:prstGeom prst="rect">
                               <a:avLst/>
                             </a:prstGeom>
-                            <a:solidFill>
-                              <a:schemeClr val="bg1">
-                                <a:lumMod val="85000"/>
-                              </a:schemeClr>
-                            </a:solidFill>
+                            <a:blipFill>
+                              <a:blip r:embed="rId8"/>
+                              <a:tile tx="0" ty="0" sx="100000" sy="100000" flip="none" algn="tl"/>
+                            </a:blipFill>
                             <a:ln>
                               <a:solidFill>
                                 <a:schemeClr val="tx1"/>
@@ -1592,9 +1590,10 @@
                             <a:prstGeom prst="rect">
                               <a:avLst/>
                             </a:prstGeom>
-                            <a:solidFill>
-                              <a:schemeClr val="bg1"/>
-                            </a:solidFill>
+                            <a:blipFill>
+                              <a:blip r:embed="rId8"/>
+                              <a:tile tx="0" ty="0" sx="100000" sy="100000" flip="none" algn="tl"/>
+                            </a:blipFill>
                             <a:ln>
                               <a:solidFill>
                                 <a:schemeClr val="tx1"/>
@@ -1635,9 +1634,10 @@
                             <a:prstGeom prst="rect">
                               <a:avLst/>
                             </a:prstGeom>
-                            <a:solidFill>
-                              <a:schemeClr val="bg1"/>
-                            </a:solidFill>
+                            <a:blipFill>
+                              <a:blip r:embed="rId8"/>
+                              <a:tile tx="0" ty="0" sx="100000" sy="100000" flip="none" algn="tl"/>
+                            </a:blipFill>
                             <a:ln>
                               <a:solidFill>
                                 <a:schemeClr val="tx1"/>
@@ -1678,11 +1678,10 @@
                             <a:prstGeom prst="rect">
                               <a:avLst/>
                             </a:prstGeom>
-                            <a:solidFill>
-                              <a:schemeClr val="bg1">
-                                <a:lumMod val="85000"/>
-                              </a:schemeClr>
-                            </a:solidFill>
+                            <a:blipFill>
+                              <a:blip r:embed="rId8"/>
+                              <a:tile tx="0" ty="0" sx="100000" sy="100000" flip="none" algn="tl"/>
+                            </a:blipFill>
                             <a:ln>
                               <a:solidFill>
                                 <a:schemeClr val="tx1"/>
@@ -1723,11 +1722,10 @@
                             <a:prstGeom prst="rect">
                               <a:avLst/>
                             </a:prstGeom>
-                            <a:solidFill>
-                              <a:schemeClr val="bg1">
-                                <a:lumMod val="85000"/>
-                              </a:schemeClr>
-                            </a:solidFill>
+                            <a:blipFill>
+                              <a:blip r:embed="rId8"/>
+                              <a:tile tx="0" ty="0" sx="100000" sy="100000" flip="none" algn="tl"/>
+                            </a:blipFill>
                             <a:ln>
                               <a:solidFill>
                                 <a:schemeClr val="tx1"/>
@@ -1814,11 +1812,10 @@
                             <a:prstGeom prst="rect">
                               <a:avLst/>
                             </a:prstGeom>
-                            <a:solidFill>
-                              <a:schemeClr val="bg1">
-                                <a:lumMod val="85000"/>
-                              </a:schemeClr>
-                            </a:solidFill>
+                            <a:blipFill>
+                              <a:blip r:embed="rId9"/>
+                              <a:tile tx="0" ty="0" sx="100000" sy="100000" flip="none" algn="tl"/>
+                            </a:blipFill>
                             <a:ln>
                               <a:solidFill>
                                 <a:schemeClr val="tx1"/>
@@ -1859,11 +1856,10 @@
                             <a:prstGeom prst="rect">
                               <a:avLst/>
                             </a:prstGeom>
-                            <a:solidFill>
-                              <a:schemeClr val="bg1">
-                                <a:lumMod val="85000"/>
-                              </a:schemeClr>
-                            </a:solidFill>
+                            <a:blipFill>
+                              <a:blip r:embed="rId9"/>
+                              <a:tile tx="0" ty="0" sx="100000" sy="100000" flip="none" algn="tl"/>
+                            </a:blipFill>
                             <a:ln>
                               <a:solidFill>
                                 <a:schemeClr val="tx1"/>
@@ -1904,11 +1900,10 @@
                             <a:prstGeom prst="rect">
                               <a:avLst/>
                             </a:prstGeom>
-                            <a:solidFill>
-                              <a:schemeClr val="bg1">
-                                <a:lumMod val="85000"/>
-                              </a:schemeClr>
-                            </a:solidFill>
+                            <a:blipFill>
+                              <a:blip r:embed="rId8"/>
+                              <a:tile tx="0" ty="0" sx="100000" sy="100000" flip="none" algn="tl"/>
+                            </a:blipFill>
                             <a:ln>
                               <a:solidFill>
                                 <a:schemeClr val="tx1"/>
@@ -1949,11 +1944,10 @@
                             <a:prstGeom prst="rect">
                               <a:avLst/>
                             </a:prstGeom>
-                            <a:solidFill>
-                              <a:schemeClr val="bg1">
-                                <a:lumMod val="85000"/>
-                              </a:schemeClr>
-                            </a:solidFill>
+                            <a:blipFill>
+                              <a:blip r:embed="rId9"/>
+                              <a:tile tx="0" ty="0" sx="100000" sy="100000" flip="none" algn="tl"/>
+                            </a:blipFill>
                             <a:ln>
                               <a:solidFill>
                                 <a:schemeClr val="tx1"/>
@@ -2037,11 +2031,10 @@
                             <a:prstGeom prst="rect">
                               <a:avLst/>
                             </a:prstGeom>
-                            <a:solidFill>
-                              <a:schemeClr val="bg1">
-                                <a:lumMod val="85000"/>
-                              </a:schemeClr>
-                            </a:solidFill>
+                            <a:blipFill>
+                              <a:blip r:embed="rId8"/>
+                              <a:tile tx="0" ty="0" sx="100000" sy="100000" flip="none" algn="tl"/>
+                            </a:blipFill>
                             <a:ln>
                               <a:solidFill>
                                 <a:schemeClr val="tx1"/>
@@ -2082,11 +2075,10 @@
                             <a:prstGeom prst="rect">
                               <a:avLst/>
                             </a:prstGeom>
-                            <a:solidFill>
-                              <a:schemeClr val="bg1">
-                                <a:lumMod val="85000"/>
-                              </a:schemeClr>
-                            </a:solidFill>
+                            <a:blipFill>
+                              <a:blip r:embed="rId8"/>
+                              <a:tile tx="0" ty="0" sx="100000" sy="100000" flip="none" algn="tl"/>
+                            </a:blipFill>
                             <a:ln>
                               <a:solidFill>
                                 <a:schemeClr val="tx1"/>
@@ -2127,11 +2119,10 @@
                             <a:prstGeom prst="rect">
                               <a:avLst/>
                             </a:prstGeom>
-                            <a:solidFill>
-                              <a:schemeClr val="bg1">
-                                <a:lumMod val="85000"/>
-                              </a:schemeClr>
-                            </a:solidFill>
+                            <a:blipFill>
+                              <a:blip r:embed="rId9"/>
+                              <a:tile tx="0" ty="0" sx="100000" sy="100000" flip="none" algn="tl"/>
+                            </a:blipFill>
                             <a:ln>
                               <a:solidFill>
                                 <a:schemeClr val="tx1"/>
@@ -2172,11 +2163,10 @@
                             <a:prstGeom prst="rect">
                               <a:avLst/>
                             </a:prstGeom>
-                            <a:solidFill>
-                              <a:schemeClr val="bg1">
-                                <a:lumMod val="85000"/>
-                              </a:schemeClr>
-                            </a:solidFill>
+                            <a:blipFill>
+                              <a:blip r:embed="rId9"/>
+                              <a:tile tx="0" ty="0" sx="100000" sy="100000" flip="none" algn="tl"/>
+                            </a:blipFill>
                             <a:ln>
                               <a:solidFill>
                                 <a:schemeClr val="tx1"/>
@@ -2217,11 +2207,10 @@
                             <a:prstGeom prst="rect">
                               <a:avLst/>
                             </a:prstGeom>
-                            <a:solidFill>
-                              <a:schemeClr val="bg1">
-                                <a:lumMod val="85000"/>
-                              </a:schemeClr>
-                            </a:solidFill>
+                            <a:blipFill>
+                              <a:blip r:embed="rId9"/>
+                              <a:tile tx="0" ty="0" sx="100000" sy="100000" flip="none" algn="tl"/>
+                            </a:blipFill>
                             <a:ln>
                               <a:solidFill>
                                 <a:schemeClr val="tx1"/>
@@ -2262,11 +2251,10 @@
                             <a:prstGeom prst="rect">
                               <a:avLst/>
                             </a:prstGeom>
-                            <a:solidFill>
-                              <a:schemeClr val="bg1">
-                                <a:lumMod val="85000"/>
-                              </a:schemeClr>
-                            </a:solidFill>
+                            <a:blipFill>
+                              <a:blip r:embed="rId8"/>
+                              <a:tile tx="0" ty="0" sx="100000" sy="100000" flip="none" algn="tl"/>
+                            </a:blipFill>
                             <a:ln>
                               <a:solidFill>
                                 <a:schemeClr val="tx1"/>
@@ -2307,11 +2295,10 @@
                             <a:prstGeom prst="rect">
                               <a:avLst/>
                             </a:prstGeom>
-                            <a:solidFill>
-                              <a:schemeClr val="bg1">
-                                <a:lumMod val="85000"/>
-                              </a:schemeClr>
-                            </a:solidFill>
+                            <a:blipFill>
+                              <a:blip r:embed="rId9"/>
+                              <a:tile tx="0" ty="0" sx="100000" sy="100000" flip="none" algn="tl"/>
+                            </a:blipFill>
                             <a:ln>
                               <a:solidFill>
                                 <a:schemeClr val="tx1"/>
@@ -2352,11 +2339,10 @@
                             <a:prstGeom prst="rect">
                               <a:avLst/>
                             </a:prstGeom>
-                            <a:solidFill>
-                              <a:schemeClr val="bg1">
-                                <a:lumMod val="85000"/>
-                              </a:schemeClr>
-                            </a:solidFill>
+                            <a:blipFill>
+                              <a:blip r:embed="rId9"/>
+                              <a:tile tx="0" ty="0" sx="100000" sy="100000" flip="none" algn="tl"/>
+                            </a:blipFill>
                             <a:ln>
                               <a:solidFill>
                                 <a:schemeClr val="tx1"/>
@@ -2397,11 +2383,10 @@
                             <a:prstGeom prst="rect">
                               <a:avLst/>
                             </a:prstGeom>
-                            <a:solidFill>
-                              <a:schemeClr val="bg1">
-                                <a:lumMod val="85000"/>
-                              </a:schemeClr>
-                            </a:solidFill>
+                            <a:blipFill>
+                              <a:blip r:embed="rId8"/>
+                              <a:tile tx="0" ty="0" sx="100000" sy="100000" flip="none" algn="tl"/>
+                            </a:blipFill>
                             <a:ln>
                               <a:solidFill>
                                 <a:schemeClr val="tx1"/>
@@ -2442,11 +2427,10 @@
                             <a:prstGeom prst="rect">
                               <a:avLst/>
                             </a:prstGeom>
-                            <a:solidFill>
-                              <a:schemeClr val="bg1">
-                                <a:lumMod val="85000"/>
-                              </a:schemeClr>
-                            </a:solidFill>
+                            <a:blipFill>
+                              <a:blip r:embed="rId8"/>
+                              <a:tile tx="0" ty="0" sx="100000" sy="100000" flip="none" algn="tl"/>
+                            </a:blipFill>
                             <a:ln>
                               <a:solidFill>
                                 <a:schemeClr val="tx1"/>
@@ -2487,11 +2471,10 @@
                             <a:prstGeom prst="rect">
                               <a:avLst/>
                             </a:prstGeom>
-                            <a:solidFill>
-                              <a:schemeClr val="bg1">
-                                <a:lumMod val="85000"/>
-                              </a:schemeClr>
-                            </a:solidFill>
+                            <a:blipFill>
+                              <a:blip r:embed="rId8"/>
+                              <a:tile tx="0" ty="0" sx="100000" sy="100000" flip="none" algn="tl"/>
+                            </a:blipFill>
                             <a:ln>
                               <a:solidFill>
                                 <a:schemeClr val="tx1"/>
@@ -2532,11 +2515,10 @@
                             <a:prstGeom prst="rect">
                               <a:avLst/>
                             </a:prstGeom>
-                            <a:solidFill>
-                              <a:schemeClr val="bg1">
-                                <a:lumMod val="85000"/>
-                              </a:schemeClr>
-                            </a:solidFill>
+                            <a:blipFill>
+                              <a:blip r:embed="rId8"/>
+                              <a:tile tx="0" ty="0" sx="100000" sy="100000" flip="none" algn="tl"/>
+                            </a:blipFill>
                             <a:ln>
                               <a:solidFill>
                                 <a:schemeClr val="tx1"/>
@@ -2577,11 +2559,10 @@
                             <a:prstGeom prst="rect">
                               <a:avLst/>
                             </a:prstGeom>
-                            <a:solidFill>
-                              <a:schemeClr val="bg1">
-                                <a:lumMod val="85000"/>
-                              </a:schemeClr>
-                            </a:solidFill>
+                            <a:blipFill>
+                              <a:blip r:embed="rId9"/>
+                              <a:tile tx="0" ty="0" sx="100000" sy="100000" flip="none" algn="tl"/>
+                            </a:blipFill>
                             <a:ln>
                               <a:solidFill>
                                 <a:schemeClr val="tx1"/>
@@ -2622,11 +2603,10 @@
                             <a:prstGeom prst="rect">
                               <a:avLst/>
                             </a:prstGeom>
-                            <a:solidFill>
-                              <a:schemeClr val="bg1">
-                                <a:lumMod val="85000"/>
-                              </a:schemeClr>
-                            </a:solidFill>
+                            <a:blipFill>
+                              <a:blip r:embed="rId9"/>
+                              <a:tile tx="0" ty="0" sx="100000" sy="100000" flip="none" algn="tl"/>
+                            </a:blipFill>
                             <a:ln>
                               <a:solidFill>
                                 <a:schemeClr val="tx1"/>
@@ -2667,11 +2647,10 @@
                             <a:prstGeom prst="rect">
                               <a:avLst/>
                             </a:prstGeom>
-                            <a:solidFill>
-                              <a:schemeClr val="bg1">
-                                <a:lumMod val="85000"/>
-                              </a:schemeClr>
-                            </a:solidFill>
+                            <a:blipFill>
+                              <a:blip r:embed="rId8"/>
+                              <a:tile tx="0" ty="0" sx="100000" sy="100000" flip="none" algn="tl"/>
+                            </a:blipFill>
                             <a:ln>
                               <a:solidFill>
                                 <a:schemeClr val="tx1"/>
@@ -2712,9 +2691,10 @@
                             <a:prstGeom prst="rect">
                               <a:avLst/>
                             </a:prstGeom>
-                            <a:solidFill>
-                              <a:schemeClr val="bg1"/>
-                            </a:solidFill>
+                            <a:blipFill>
+                              <a:blip r:embed="rId8"/>
+                              <a:tile tx="0" ty="0" sx="100000" sy="100000" flip="none" algn="tl"/>
+                            </a:blipFill>
                             <a:ln>
                               <a:solidFill>
                                 <a:schemeClr val="tx1"/>
@@ -2755,11 +2735,10 @@
                             <a:prstGeom prst="rect">
                               <a:avLst/>
                             </a:prstGeom>
-                            <a:solidFill>
-                              <a:schemeClr val="bg1">
-                                <a:lumMod val="85000"/>
-                              </a:schemeClr>
-                            </a:solidFill>
+                            <a:blipFill>
+                              <a:blip r:embed="rId9"/>
+                              <a:tile tx="0" ty="0" sx="100000" sy="100000" flip="none" algn="tl"/>
+                            </a:blipFill>
                             <a:ln>
                               <a:solidFill>
                                 <a:schemeClr val="tx1"/>
@@ -2800,11 +2779,10 @@
                             <a:prstGeom prst="rect">
                               <a:avLst/>
                             </a:prstGeom>
-                            <a:solidFill>
-                              <a:schemeClr val="bg1">
-                                <a:lumMod val="85000"/>
-                              </a:schemeClr>
-                            </a:solidFill>
+                            <a:blipFill>
+                              <a:blip r:embed="rId9"/>
+                              <a:tile tx="0" ty="0" sx="100000" sy="100000" flip="none" algn="tl"/>
+                            </a:blipFill>
                             <a:ln>
                               <a:solidFill>
                                 <a:schemeClr val="tx1"/>
@@ -2845,11 +2823,10 @@
                             <a:prstGeom prst="rect">
                               <a:avLst/>
                             </a:prstGeom>
-                            <a:solidFill>
-                              <a:schemeClr val="bg1">
-                                <a:lumMod val="85000"/>
-                              </a:schemeClr>
-                            </a:solidFill>
+                            <a:blipFill>
+                              <a:blip r:embed="rId8"/>
+                              <a:tile tx="0" ty="0" sx="100000" sy="100000" flip="none" algn="tl"/>
+                            </a:blipFill>
                             <a:ln>
                               <a:solidFill>
                                 <a:schemeClr val="tx1"/>
@@ -2890,11 +2867,10 @@
                             <a:prstGeom prst="rect">
                               <a:avLst/>
                             </a:prstGeom>
-                            <a:solidFill>
-                              <a:schemeClr val="bg1">
-                                <a:lumMod val="85000"/>
-                              </a:schemeClr>
-                            </a:solidFill>
+                            <a:blipFill>
+                              <a:blip r:embed="rId8"/>
+                              <a:tile tx="0" ty="0" sx="100000" sy="100000" flip="none" algn="tl"/>
+                            </a:blipFill>
                             <a:ln>
                               <a:solidFill>
                                 <a:schemeClr val="tx1"/>
@@ -2935,11 +2911,10 @@
                             <a:prstGeom prst="rect">
                               <a:avLst/>
                             </a:prstGeom>
-                            <a:solidFill>
-                              <a:schemeClr val="bg1">
-                                <a:lumMod val="85000"/>
-                              </a:schemeClr>
-                            </a:solidFill>
+                            <a:blipFill>
+                              <a:blip r:embed="rId8"/>
+                              <a:tile tx="0" ty="0" sx="100000" sy="100000" flip="none" algn="tl"/>
+                            </a:blipFill>
                             <a:ln>
                               <a:solidFill>
                                 <a:schemeClr val="tx1"/>
@@ -2980,11 +2955,10 @@
                             <a:prstGeom prst="rect">
                               <a:avLst/>
                             </a:prstGeom>
-                            <a:solidFill>
-                              <a:schemeClr val="bg1">
-                                <a:lumMod val="85000"/>
-                              </a:schemeClr>
-                            </a:solidFill>
+                            <a:blipFill>
+                              <a:blip r:embed="rId8"/>
+                              <a:tile tx="0" ty="0" sx="100000" sy="100000" flip="none" algn="tl"/>
+                            </a:blipFill>
                             <a:ln>
                               <a:solidFill>
                                 <a:schemeClr val="tx1"/>
@@ -3025,11 +2999,10 @@
                             <a:prstGeom prst="rect">
                               <a:avLst/>
                             </a:prstGeom>
-                            <a:solidFill>
-                              <a:schemeClr val="bg1">
-                                <a:lumMod val="85000"/>
-                              </a:schemeClr>
-                            </a:solidFill>
+                            <a:blipFill>
+                              <a:blip r:embed="rId9"/>
+                              <a:tile tx="0" ty="0" sx="100000" sy="100000" flip="none" algn="tl"/>
+                            </a:blipFill>
                             <a:ln>
                               <a:solidFill>
                                 <a:schemeClr val="tx1"/>
@@ -3070,11 +3043,10 @@
                             <a:prstGeom prst="rect">
                               <a:avLst/>
                             </a:prstGeom>
-                            <a:solidFill>
-                              <a:schemeClr val="bg1">
-                                <a:lumMod val="85000"/>
-                              </a:schemeClr>
-                            </a:solidFill>
+                            <a:blipFill>
+                              <a:blip r:embed="rId9"/>
+                              <a:tile tx="0" ty="0" sx="100000" sy="100000" flip="none" algn="tl"/>
+                            </a:blipFill>
                             <a:ln>
                               <a:solidFill>
                                 <a:schemeClr val="tx1"/>
@@ -3115,11 +3087,10 @@
                             <a:prstGeom prst="rect">
                               <a:avLst/>
                             </a:prstGeom>
-                            <a:solidFill>
-                              <a:schemeClr val="bg1">
-                                <a:lumMod val="85000"/>
-                              </a:schemeClr>
-                            </a:solidFill>
+                            <a:blipFill>
+                              <a:blip r:embed="rId8"/>
+                              <a:tile tx="0" ty="0" sx="100000" sy="100000" flip="none" algn="tl"/>
+                            </a:blipFill>
                             <a:ln>
                               <a:solidFill>
                                 <a:schemeClr val="tx1"/>
@@ -3160,11 +3131,10 @@
                             <a:prstGeom prst="rect">
                               <a:avLst/>
                             </a:prstGeom>
-                            <a:solidFill>
-                              <a:schemeClr val="bg1">
-                                <a:lumMod val="85000"/>
-                              </a:schemeClr>
-                            </a:solidFill>
+                            <a:blipFill>
+                              <a:blip r:embed="rId9"/>
+                              <a:tile tx="0" ty="0" sx="100000" sy="100000" flip="none" algn="tl"/>
+                            </a:blipFill>
                             <a:ln>
                               <a:solidFill>
                                 <a:schemeClr val="tx1"/>
@@ -3205,11 +3175,10 @@
                             <a:prstGeom prst="rect">
                               <a:avLst/>
                             </a:prstGeom>
-                            <a:solidFill>
-                              <a:schemeClr val="bg1">
-                                <a:lumMod val="85000"/>
-                              </a:schemeClr>
-                            </a:solidFill>
+                            <a:blipFill>
+                              <a:blip r:embed="rId9"/>
+                              <a:tile tx="0" ty="0" sx="100000" sy="100000" flip="none" algn="tl"/>
+                            </a:blipFill>
                             <a:ln>
                               <a:solidFill>
                                 <a:schemeClr val="tx1"/>
@@ -3250,11 +3219,10 @@
                             <a:prstGeom prst="rect">
                               <a:avLst/>
                             </a:prstGeom>
-                            <a:solidFill>
-                              <a:schemeClr val="bg1">
-                                <a:lumMod val="85000"/>
-                              </a:schemeClr>
-                            </a:solidFill>
+                            <a:blipFill>
+                              <a:blip r:embed="rId9"/>
+                              <a:tile tx="0" ty="0" sx="100000" sy="100000" flip="none" algn="tl"/>
+                            </a:blipFill>
                             <a:ln>
                               <a:solidFill>
                                 <a:schemeClr val="tx1"/>
@@ -3295,9 +3263,10 @@
                             <a:prstGeom prst="rect">
                               <a:avLst/>
                             </a:prstGeom>
-                            <a:solidFill>
-                              <a:schemeClr val="bg1"/>
-                            </a:solidFill>
+                            <a:blipFill>
+                              <a:blip r:embed="rId8"/>
+                              <a:tile tx="0" ty="0" sx="100000" sy="100000" flip="none" algn="tl"/>
+                            </a:blipFill>
                             <a:ln>
                               <a:solidFill>
                                 <a:schemeClr val="tx1"/>
@@ -3338,11 +3307,10 @@
                             <a:prstGeom prst="rect">
                               <a:avLst/>
                             </a:prstGeom>
-                            <a:solidFill>
-                              <a:schemeClr val="bg1">
-                                <a:lumMod val="85000"/>
-                              </a:schemeClr>
-                            </a:solidFill>
+                            <a:blipFill>
+                              <a:blip r:embed="rId8"/>
+                              <a:tile tx="0" ty="0" sx="100000" sy="100000" flip="none" algn="tl"/>
+                            </a:blipFill>
                             <a:ln>
                               <a:solidFill>
                                 <a:schemeClr val="tx1"/>
@@ -3426,11 +3394,10 @@
                             <a:prstGeom prst="rect">
                               <a:avLst/>
                             </a:prstGeom>
-                            <a:solidFill>
-                              <a:schemeClr val="bg1">
-                                <a:lumMod val="85000"/>
-                              </a:schemeClr>
-                            </a:solidFill>
+                            <a:blipFill>
+                              <a:blip r:embed="rId9"/>
+                              <a:tile tx="0" ty="0" sx="100000" sy="100000" flip="none" algn="tl"/>
+                            </a:blipFill>
                             <a:ln>
                               <a:solidFill>
                                 <a:schemeClr val="tx1"/>
@@ -3471,11 +3438,10 @@
                             <a:prstGeom prst="rect">
                               <a:avLst/>
                             </a:prstGeom>
-                            <a:solidFill>
-                              <a:schemeClr val="bg1">
-                                <a:lumMod val="85000"/>
-                              </a:schemeClr>
-                            </a:solidFill>
+                            <a:blipFill>
+                              <a:blip r:embed="rId8"/>
+                              <a:tile tx="0" ty="0" sx="100000" sy="100000" flip="none" algn="tl"/>
+                            </a:blipFill>
                             <a:ln>
                               <a:solidFill>
                                 <a:schemeClr val="tx1"/>
@@ -3516,11 +3482,10 @@
                             <a:prstGeom prst="rect">
                               <a:avLst/>
                             </a:prstGeom>
-                            <a:solidFill>
-                              <a:schemeClr val="bg1">
-                                <a:lumMod val="85000"/>
-                              </a:schemeClr>
-                            </a:solidFill>
+                            <a:blipFill>
+                              <a:blip r:embed="rId9"/>
+                              <a:tile tx="0" ty="0" sx="100000" sy="100000" flip="none" algn="tl"/>
+                            </a:blipFill>
                             <a:ln>
                               <a:solidFill>
                                 <a:schemeClr val="tx1"/>
@@ -3561,11 +3526,10 @@
                             <a:prstGeom prst="rect">
                               <a:avLst/>
                             </a:prstGeom>
-                            <a:solidFill>
-                              <a:schemeClr val="bg1">
-                                <a:lumMod val="85000"/>
-                              </a:schemeClr>
-                            </a:solidFill>
+                            <a:blipFill>
+                              <a:blip r:embed="rId9"/>
+                              <a:tile tx="0" ty="0" sx="100000" sy="100000" flip="none" algn="tl"/>
+                            </a:blipFill>
                             <a:ln>
                               <a:solidFill>
                                 <a:schemeClr val="tx1"/>
@@ -3649,11 +3613,10 @@
                             <a:prstGeom prst="rect">
                               <a:avLst/>
                             </a:prstGeom>
-                            <a:solidFill>
-                              <a:schemeClr val="bg1">
-                                <a:lumMod val="85000"/>
-                              </a:schemeClr>
-                            </a:solidFill>
+                            <a:blipFill>
+                              <a:blip r:embed="rId8"/>
+                              <a:tile tx="0" ty="0" sx="100000" sy="100000" flip="none" algn="tl"/>
+                            </a:blipFill>
                             <a:ln>
                               <a:solidFill>
                                 <a:schemeClr val="tx1"/>
@@ -3694,11 +3657,10 @@
                             <a:prstGeom prst="rect">
                               <a:avLst/>
                             </a:prstGeom>
-                            <a:solidFill>
-                              <a:schemeClr val="bg1">
-                                <a:lumMod val="85000"/>
-                              </a:schemeClr>
-                            </a:solidFill>
+                            <a:blipFill>
+                              <a:blip r:embed="rId8"/>
+                              <a:tile tx="0" ty="0" sx="100000" sy="100000" flip="none" algn="tl"/>
+                            </a:blipFill>
                             <a:ln>
                               <a:solidFill>
                                 <a:schemeClr val="tx1"/>
@@ -3739,9 +3701,10 @@
                             <a:prstGeom prst="rect">
                               <a:avLst/>
                             </a:prstGeom>
-                            <a:solidFill>
-                              <a:schemeClr val="bg1"/>
-                            </a:solidFill>
+                            <a:blipFill>
+                              <a:blip r:embed="rId8"/>
+                              <a:tile tx="0" ty="0" sx="100000" sy="100000" flip="none" algn="tl"/>
+                            </a:blipFill>
                             <a:ln>
                               <a:solidFill>
                                 <a:schemeClr val="tx1"/>
@@ -3782,9 +3745,10 @@
                             <a:prstGeom prst="rect">
                               <a:avLst/>
                             </a:prstGeom>
-                            <a:solidFill>
-                              <a:schemeClr val="bg1"/>
-                            </a:solidFill>
+                            <a:blipFill>
+                              <a:blip r:embed="rId8"/>
+                              <a:tile tx="0" ty="0" sx="100000" sy="100000" flip="none" algn="tl"/>
+                            </a:blipFill>
                             <a:ln>
                               <a:solidFill>
                                 <a:schemeClr val="tx1"/>
@@ -3825,11 +3789,10 @@
                             <a:prstGeom prst="rect">
                               <a:avLst/>
                             </a:prstGeom>
-                            <a:solidFill>
-                              <a:schemeClr val="bg1">
-                                <a:lumMod val="85000"/>
-                              </a:schemeClr>
-                            </a:solidFill>
+                            <a:blipFill>
+                              <a:blip r:embed="rId8"/>
+                              <a:tile tx="0" ty="0" sx="100000" sy="100000" flip="none" algn="tl"/>
+                            </a:blipFill>
                             <a:ln>
                               <a:solidFill>
                                 <a:schemeClr val="tx1"/>
@@ -3870,11 +3833,10 @@
                             <a:prstGeom prst="rect">
                               <a:avLst/>
                             </a:prstGeom>
-                            <a:solidFill>
-                              <a:schemeClr val="bg1">
-                                <a:lumMod val="85000"/>
-                              </a:schemeClr>
-                            </a:solidFill>
+                            <a:blipFill>
+                              <a:blip r:embed="rId8"/>
+                              <a:tile tx="0" ty="0" sx="100000" sy="100000" flip="none" algn="tl"/>
+                            </a:blipFill>
                             <a:ln>
                               <a:solidFill>
                                 <a:schemeClr val="tx1"/>
@@ -3915,11 +3877,10 @@
                             <a:prstGeom prst="rect">
                               <a:avLst/>
                             </a:prstGeom>
-                            <a:solidFill>
-                              <a:schemeClr val="bg1">
-                                <a:lumMod val="85000"/>
-                              </a:schemeClr>
-                            </a:solidFill>
+                            <a:blipFill>
+                              <a:blip r:embed="rId8"/>
+                              <a:tile tx="0" ty="0" sx="100000" sy="100000" flip="none" algn="tl"/>
+                            </a:blipFill>
                             <a:ln>
                               <a:solidFill>
                                 <a:schemeClr val="tx1"/>
@@ -3960,11 +3921,10 @@
                             <a:prstGeom prst="rect">
                               <a:avLst/>
                             </a:prstGeom>
-                            <a:solidFill>
-                              <a:schemeClr val="bg1">
-                                <a:lumMod val="85000"/>
-                              </a:schemeClr>
-                            </a:solidFill>
+                            <a:blipFill>
+                              <a:blip r:embed="rId8"/>
+                              <a:tile tx="0" ty="0" sx="100000" sy="100000" flip="none" algn="tl"/>
+                            </a:blipFill>
                             <a:ln>
                               <a:solidFill>
                                 <a:schemeClr val="tx1"/>
@@ -4005,11 +3965,10 @@
                             <a:prstGeom prst="rect">
                               <a:avLst/>
                             </a:prstGeom>
-                            <a:solidFill>
-                              <a:schemeClr val="bg1">
-                                <a:lumMod val="85000"/>
-                              </a:schemeClr>
-                            </a:solidFill>
+                            <a:blipFill>
+                              <a:blip r:embed="rId8"/>
+                              <a:tile tx="0" ty="0" sx="100000" sy="100000" flip="none" algn="tl"/>
+                            </a:blipFill>
                             <a:ln>
                               <a:solidFill>
                                 <a:schemeClr val="tx1"/>
@@ -4050,11 +4009,10 @@
                             <a:prstGeom prst="rect">
                               <a:avLst/>
                             </a:prstGeom>
-                            <a:solidFill>
-                              <a:schemeClr val="bg1">
-                                <a:lumMod val="85000"/>
-                              </a:schemeClr>
-                            </a:solidFill>
+                            <a:blipFill>
+                              <a:blip r:embed="rId8"/>
+                              <a:tile tx="0" ty="0" sx="100000" sy="100000" flip="none" algn="tl"/>
+                            </a:blipFill>
                             <a:ln>
                               <a:solidFill>
                                 <a:schemeClr val="tx1"/>
@@ -4095,11 +4053,10 @@
                             <a:prstGeom prst="rect">
                               <a:avLst/>
                             </a:prstGeom>
-                            <a:solidFill>
-                              <a:schemeClr val="bg1">
-                                <a:lumMod val="85000"/>
-                              </a:schemeClr>
-                            </a:solidFill>
+                            <a:blipFill>
+                              <a:blip r:embed="rId8"/>
+                              <a:tile tx="0" ty="0" sx="100000" sy="100000" flip="none" algn="tl"/>
+                            </a:blipFill>
                             <a:ln>
                               <a:solidFill>
                                 <a:schemeClr val="tx1"/>
@@ -4140,9 +4097,10 @@
                             <a:prstGeom prst="rect">
                               <a:avLst/>
                             </a:prstGeom>
-                            <a:solidFill>
-                              <a:schemeClr val="bg1"/>
-                            </a:solidFill>
+                            <a:blipFill>
+                              <a:blip r:embed="rId8"/>
+                              <a:tile tx="0" ty="0" sx="100000" sy="100000" flip="none" algn="tl"/>
+                            </a:blipFill>
                             <a:ln>
                               <a:solidFill>
                                 <a:schemeClr val="tx1"/>
@@ -4183,9 +4141,10 @@
                             <a:prstGeom prst="rect">
                               <a:avLst/>
                             </a:prstGeom>
-                            <a:solidFill>
-                              <a:schemeClr val="bg1"/>
-                            </a:solidFill>
+                            <a:blipFill>
+                              <a:blip r:embed="rId8"/>
+                              <a:tile tx="0" ty="0" sx="100000" sy="100000" flip="none" algn="tl"/>
+                            </a:blipFill>
                             <a:ln>
                               <a:solidFill>
                                 <a:schemeClr val="tx1"/>
@@ -4226,11 +4185,10 @@
                             <a:prstGeom prst="rect">
                               <a:avLst/>
                             </a:prstGeom>
-                            <a:solidFill>
-                              <a:schemeClr val="bg1">
-                                <a:lumMod val="85000"/>
-                              </a:schemeClr>
-                            </a:solidFill>
+                            <a:blipFill>
+                              <a:blip r:embed="rId8"/>
+                              <a:tile tx="0" ty="0" sx="100000" sy="100000" flip="none" algn="tl"/>
+                            </a:blipFill>
                             <a:ln>
                               <a:solidFill>
                                 <a:schemeClr val="tx1"/>
@@ -4271,11 +4229,10 @@
                             <a:prstGeom prst="rect">
                               <a:avLst/>
                             </a:prstGeom>
-                            <a:solidFill>
-                              <a:schemeClr val="bg1">
-                                <a:lumMod val="85000"/>
-                              </a:schemeClr>
-                            </a:solidFill>
+                            <a:blipFill>
+                              <a:blip r:embed="rId8"/>
+                              <a:tile tx="0" ty="0" sx="100000" sy="100000" flip="none" algn="tl"/>
+                            </a:blipFill>
                             <a:ln>
                               <a:solidFill>
                                 <a:schemeClr val="tx1"/>
@@ -4316,11 +4273,10 @@
                             <a:prstGeom prst="rect">
                               <a:avLst/>
                             </a:prstGeom>
-                            <a:solidFill>
-                              <a:schemeClr val="bg1">
-                                <a:lumMod val="85000"/>
-                              </a:schemeClr>
-                            </a:solidFill>
+                            <a:blipFill>
+                              <a:blip r:embed="rId8"/>
+                              <a:tile tx="0" ty="0" sx="100000" sy="100000" flip="none" algn="tl"/>
+                            </a:blipFill>
                             <a:ln>
                               <a:solidFill>
                                 <a:schemeClr val="tx1"/>
@@ -4915,7 +4871,7 @@
           </mc:Choice>
           <mc:Fallback>
             <w:pict>
-              <v:group w14:anchorId="0F6AA5CD" id="Zone de dessin 1" o:spid="_x0000_s1026" editas="canvas" style="width:284.7pt;height:230.05pt;mso-position-horizontal-relative:char;mso-position-vertical-relative:line" coordsize="36156,29210" o:gfxdata="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">
+              <v:group w14:anchorId="4CB22E11" id="Zone de dessin 1" o:spid="_x0000_s1026" editas="canvas" style="width:284.7pt;height:230.05pt;mso-position-horizontal-relative:char;mso-position-vertical-relative:line" coordsize="36156,29210" o:gfxdata="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">
                 <v:shapetype id="_x0000_t75" coordsize="21600,21600" o:spt="75" o:preferrelative="t" path="m@4@5l@4@11@9@11@9@5xe" filled="f" stroked="f">
                   <v:stroke joinstyle="miter"/>
                   <v:formulas>
@@ -5012,70 +4968,190 @@
                   </v:oval>
                 </v:group>
                 <v:group id="Groupe 678" o:spid="_x0000_s1055" style="position:absolute;left:1927;top:1814;width:25603;height:25534" coordorigin="13387,4201" coordsize="25603,25534" o:gfxdata="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">
-                  <v:rect id="Rectangle 4" o:spid="_x0000_s1056" style="position:absolute;left:16587;top:4201;width:3201;height:3200;visibility:visible;mso-wrap-style:square;v-text-anchor:middle" o:gfxdata="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" fillcolor="#d8d8d8 [2732]" strokecolor="black [3213]" strokeweight="1pt"/>
-                  <v:rect id="Rectangle 5" o:spid="_x0000_s1057" style="position:absolute;left:19788;top:4201;width:3200;height:3200;visibility:visible;mso-wrap-style:square;v-text-anchor:middle" o:gfxdata="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" fillcolor="#d8d8d8 [2732]" strokecolor="black [3213]" strokeweight="1pt"/>
-                  <v:rect id="Rectangle 6" o:spid="_x0000_s1058" style="position:absolute;left:22988;top:4201;width:3201;height:3200;visibility:visible;mso-wrap-style:square;v-text-anchor:middle" o:gfxdata="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" fillcolor="white [3212]" strokecolor="black [3213]" strokeweight="1pt"/>
-                  <v:rect id="Rectangle 7" o:spid="_x0000_s1059" style="position:absolute;left:26189;top:4201;width:3200;height:3200;visibility:visible;mso-wrap-style:square;v-text-anchor:middle" o:gfxdata="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" fillcolor="white [3212]" strokecolor="black [3213]" strokeweight="1pt"/>
-                  <v:rect id="Rectangle 8" o:spid="_x0000_s1060" style="position:absolute;left:29389;top:4202;width:3200;height:3200;visibility:visible;mso-wrap-style:square;v-text-anchor:middle" o:gfxdata="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" fillcolor="#d8d8d8 [2732]" strokecolor="black [3213]" strokeweight="1pt"/>
-                  <v:rect id="Rectangle 9" o:spid="_x0000_s1061" style="position:absolute;left:32589;top:4202;width:3201;height:3200;visibility:visible;mso-wrap-style:square;v-text-anchor:middle" o:gfxdata="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" fillcolor="#d8d8d8 [2732]" strokecolor="black [3213]" strokeweight="1pt"/>
+                  <v:rect id="Rectangle 4" o:spid="_x0000_s1056" style="position:absolute;left:16587;top:4201;width:3201;height:3200;visibility:visible;mso-wrap-style:square;v-text-anchor:middle" o:gfxdata="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" strokecolor="black [3213]" strokeweight="1pt">
+                    <v:fill r:id="rId10" o:title="" recolor="t" rotate="t" type="tile"/>
+                  </v:rect>
+                  <v:rect id="Rectangle 5" o:spid="_x0000_s1057" style="position:absolute;left:19788;top:4201;width:3200;height:3200;visibility:visible;mso-wrap-style:square;v-text-anchor:middle" o:gfxdata="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" strokecolor="black [3213]" strokeweight="1pt">
+                    <v:fill r:id="rId10" o:title="" recolor="t" rotate="t" type="tile"/>
+                  </v:rect>
+                  <v:rect id="Rectangle 6" o:spid="_x0000_s1058" style="position:absolute;left:22988;top:4201;width:3201;height:3200;visibility:visible;mso-wrap-style:square;v-text-anchor:middle" o:gfxdata="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" strokecolor="black [3213]" strokeweight="1pt">
+                    <v:fill r:id="rId10" o:title="" recolor="t" rotate="t" type="tile"/>
+                  </v:rect>
+                  <v:rect id="Rectangle 7" o:spid="_x0000_s1059" style="position:absolute;left:26189;top:4201;width:3200;height:3200;visibility:visible;mso-wrap-style:square;v-text-anchor:middle" o:gfxdata="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" strokecolor="black [3213]" strokeweight="1pt">
+                    <v:fill r:id="rId10" o:title="" recolor="t" rotate="t" type="tile"/>
+                  </v:rect>
+                  <v:rect id="Rectangle 8" o:spid="_x0000_s1060" style="position:absolute;left:29389;top:4202;width:3200;height:3200;visibility:visible;mso-wrap-style:square;v-text-anchor:middle" o:gfxdata="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" strokecolor="black [3213]" strokeweight="1pt">
+                    <v:fill r:id="rId10" o:title="" recolor="t" rotate="t" type="tile"/>
+                  </v:rect>
+                  <v:rect id="Rectangle 9" o:spid="_x0000_s1061" style="position:absolute;left:32589;top:4202;width:3201;height:3200;visibility:visible;mso-wrap-style:square;v-text-anchor:middle" o:gfxdata="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" strokecolor="black [3213]" strokeweight="1pt">
+                    <v:fill r:id="rId10" o:title="" recolor="t" rotate="t" type="tile"/>
+                  </v:rect>
                   <v:rect id="Rectangle 10" o:spid="_x0000_s1062" style="position:absolute;left:16587;top:7401;width:3201;height:3200;visibility:visible;mso-wrap-style:square;v-text-anchor:middle" o:gfxdata="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" fillcolor="#8eaadb [1940]" strokecolor="black [3213]" strokeweight="1pt"/>
-                  <v:rect id="Rectangle 11" o:spid="_x0000_s1063" style="position:absolute;left:19788;top:7401;width:3200;height:3200;visibility:visible;mso-wrap-style:square;v-text-anchor:middle" o:gfxdata="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" fillcolor="#d8d8d8 [2732]" strokecolor="black [3213]" strokeweight="1pt"/>
-                  <v:rect id="Rectangle 12" o:spid="_x0000_s1064" style="position:absolute;left:22988;top:7401;width:3201;height:3200;visibility:visible;mso-wrap-style:square;v-text-anchor:middle" o:gfxdata="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" fillcolor="#d8d8d8 [2732]" strokecolor="black [3213]" strokeweight="1pt"/>
-                  <v:rect id="Rectangle 13" o:spid="_x0000_s1065" style="position:absolute;left:26189;top:7401;width:3200;height:3200;visibility:visible;mso-wrap-style:square;v-text-anchor:middle" o:gfxdata="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" fillcolor="#d8d8d8 [2732]" strokecolor="black [3213]" strokeweight="1pt"/>
-                  <v:rect id="Rectangle 14" o:spid="_x0000_s1066" style="position:absolute;left:29389;top:7401;width:3200;height:3200;visibility:visible;mso-wrap-style:square;v-text-anchor:middle" o:gfxdata="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" fillcolor="#d8d8d8 [2732]" strokecolor="black [3213]" strokeweight="1pt"/>
+                  <v:rect id="Rectangle 11" o:spid="_x0000_s1063" style="position:absolute;left:19788;top:7401;width:3200;height:3200;visibility:visible;mso-wrap-style:square;v-text-anchor:middle" o:gfxdata="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" strokecolor="black [3213]" strokeweight="1pt">
+                    <v:fill r:id="rId11" o:title="" recolor="t" rotate="t" type="tile"/>
+                  </v:rect>
+                  <v:rect id="Rectangle 12" o:spid="_x0000_s1064" style="position:absolute;left:22988;top:7401;width:3201;height:3200;visibility:visible;mso-wrap-style:square;v-text-anchor:middle" o:gfxdata="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" strokecolor="black [3213]" strokeweight="1pt">
+                    <v:fill r:id="rId11" o:title="" recolor="t" rotate="t" type="tile"/>
+                  </v:rect>
+                  <v:rect id="Rectangle 13" o:spid="_x0000_s1065" style="position:absolute;left:26189;top:7401;width:3200;height:3200;visibility:visible;mso-wrap-style:square;v-text-anchor:middle" o:gfxdata="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" strokecolor="black [3213]" strokeweight="1pt">
+                    <v:fill r:id="rId10" o:title="" recolor="t" rotate="t" type="tile"/>
+                  </v:rect>
+                  <v:rect id="Rectangle 14" o:spid="_x0000_s1066" style="position:absolute;left:29389;top:7401;width:3200;height:3200;visibility:visible;mso-wrap-style:square;v-text-anchor:middle" o:gfxdata="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" strokecolor="black [3213]" strokeweight="1pt">
+                    <v:fill r:id="rId11" o:title="" recolor="t" rotate="t" type="tile"/>
+                  </v:rect>
                   <v:rect id="Rectangle 15" o:spid="_x0000_s1067" style="position:absolute;left:32589;top:7401;width:3201;height:3200;visibility:visible;mso-wrap-style:square;v-text-anchor:middle" o:gfxdata="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" fillcolor="red" strokecolor="black [3213]" strokeweight="1pt"/>
-                  <v:rect id="Rectangle 16" o:spid="_x0000_s1068" style="position:absolute;left:13387;top:4202;width:3200;height:3200;visibility:visible;mso-wrap-style:square;v-text-anchor:middle" o:gfxdata="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" fillcolor="#d8d8d8 [2732]" strokecolor="black [3213]" strokeweight="1pt"/>
-                  <v:rect id="Rectangle 17" o:spid="_x0000_s1069" style="position:absolute;left:13387;top:7402;width:3200;height:3201;visibility:visible;mso-wrap-style:square;v-text-anchor:middle" o:gfxdata="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" fillcolor="#d8d8d8 [2732]" strokecolor="black [3213]" strokeweight="1pt"/>
-                  <v:rect id="Rectangle 18" o:spid="_x0000_s1070" style="position:absolute;left:16587;top:10574;width:3201;height:3200;visibility:visible;mso-wrap-style:square;v-text-anchor:middle" o:gfxdata="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" fillcolor="#d8d8d8 [2732]" strokecolor="black [3213]" strokeweight="1pt"/>
-                  <v:rect id="Rectangle 19" o:spid="_x0000_s1071" style="position:absolute;left:19788;top:10574;width:3200;height:3200;visibility:visible;mso-wrap-style:square;v-text-anchor:middle" o:gfxdata="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" fillcolor="#d8d8d8 [2732]" strokecolor="black [3213]" strokeweight="1pt"/>
-                  <v:rect id="Rectangle 20" o:spid="_x0000_s1072" style="position:absolute;left:22988;top:10574;width:3201;height:3200;visibility:visible;mso-wrap-style:square;v-text-anchor:middle" o:gfxdata="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" fillcolor="#d8d8d8 [2732]" strokecolor="black [3213]" strokeweight="1pt"/>
-                  <v:rect id="Rectangle 21" o:spid="_x0000_s1073" style="position:absolute;left:26189;top:10574;width:3200;height:3200;visibility:visible;mso-wrap-style:square;v-text-anchor:middle" o:gfxdata="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" fillcolor="#d8d8d8 [2732]" strokecolor="black [3213]" strokeweight="1pt"/>
-                  <v:rect id="Rectangle 22" o:spid="_x0000_s1074" style="position:absolute;left:29389;top:10574;width:3200;height:3200;visibility:visible;mso-wrap-style:square;v-text-anchor:middle" o:gfxdata="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" fillcolor="#d8d8d8 [2732]" strokecolor="black [3213]" strokeweight="1pt"/>
-                  <v:rect id="Rectangle 23" o:spid="_x0000_s1075" style="position:absolute;left:32589;top:10574;width:3201;height:3200;visibility:visible;mso-wrap-style:square;v-text-anchor:middle" o:gfxdata="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" fillcolor="#d8d8d8 [2732]" strokecolor="black [3213]" strokeweight="1pt"/>
-                  <v:rect id="Rectangle 24" o:spid="_x0000_s1076" style="position:absolute;left:16587;top:13774;width:3201;height:3201;visibility:visible;mso-wrap-style:square;v-text-anchor:middle" o:gfxdata="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" fillcolor="#d8d8d8 [2732]" strokecolor="black [3213]" strokeweight="1pt"/>
-                  <v:rect id="Rectangle 25" o:spid="_x0000_s1077" style="position:absolute;left:19788;top:13774;width:3200;height:3201;visibility:visible;mso-wrap-style:square;v-text-anchor:middle" o:gfxdata="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" fillcolor="#d8d8d8 [2732]" strokecolor="black [3213]" strokeweight="1pt"/>
-                  <v:rect id="Rectangle 26" o:spid="_x0000_s1078" style="position:absolute;left:22988;top:13774;width:3201;height:3201;visibility:visible;mso-wrap-style:square;v-text-anchor:middle" o:gfxdata="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" fillcolor="#d8d8d8 [2732]" strokecolor="black [3213]" strokeweight="1pt"/>
-                  <v:rect id="Rectangle 27" o:spid="_x0000_s1079" style="position:absolute;left:26189;top:13774;width:3200;height:3201;visibility:visible;mso-wrap-style:square;v-text-anchor:middle" o:gfxdata="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" fillcolor="#d8d8d8 [2732]" strokecolor="black [3213]" strokeweight="1pt"/>
-                  <v:rect id="Rectangle 28" o:spid="_x0000_s1080" style="position:absolute;left:29389;top:13774;width:3200;height:3201;visibility:visible;mso-wrap-style:square;v-text-anchor:middle" o:gfxdata="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" fillcolor="#d8d8d8 [2732]" strokecolor="black [3213]" strokeweight="1pt"/>
-                  <v:rect id="Rectangle 29" o:spid="_x0000_s1081" style="position:absolute;left:32589;top:13774;width:3201;height:3201;visibility:visible;mso-wrap-style:square;v-text-anchor:middle" o:gfxdata="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" fillcolor="#d8d8d8 [2732]" strokecolor="black [3213]" strokeweight="1pt"/>
-                  <v:rect id="Rectangle 30" o:spid="_x0000_s1082" style="position:absolute;left:13387;top:10574;width:3200;height:3200;visibility:visible;mso-wrap-style:square;v-text-anchor:middle" o:gfxdata="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" fillcolor="#d8d8d8 [2732]" strokecolor="black [3213]" strokeweight="1pt"/>
-                  <v:rect id="Rectangle 31" o:spid="_x0000_s1083" style="position:absolute;left:13387;top:13774;width:3200;height:3201;visibility:visible;mso-wrap-style:square;v-text-anchor:middle" o:gfxdata="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" fillcolor="white [3212]" strokecolor="black [3213]" strokeweight="1pt"/>
-                  <v:rect id="Rectangle 32" o:spid="_x0000_s1084" style="position:absolute;left:16587;top:16957;width:3201;height:3201;visibility:visible;mso-wrap-style:square;v-text-anchor:middle" o:gfxdata="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" fillcolor="#d8d8d8 [2732]" strokecolor="black [3213]" strokeweight="1pt"/>
-                  <v:rect id="Rectangle 33" o:spid="_x0000_s1085" style="position:absolute;left:19788;top:16957;width:3200;height:3201;visibility:visible;mso-wrap-style:square;v-text-anchor:middle" o:gfxdata="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" fillcolor="#d8d8d8 [2732]" strokecolor="black [3213]" strokeweight="1pt"/>
-                  <v:rect id="Rectangle 34" o:spid="_x0000_s1086" style="position:absolute;left:22988;top:16957;width:3201;height:3201;visibility:visible;mso-wrap-style:square;v-text-anchor:middle" o:gfxdata="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" fillcolor="#d8d8d8 [2732]" strokecolor="black [3213]" strokeweight="1pt"/>
-                  <v:rect id="Rectangle 35" o:spid="_x0000_s1087" style="position:absolute;left:26189;top:16957;width:3200;height:3201;visibility:visible;mso-wrap-style:square;v-text-anchor:middle" o:gfxdata="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" fillcolor="#d8d8d8 [2732]" strokecolor="black [3213]" strokeweight="1pt"/>
-                  <v:rect id="Rectangle 36" o:spid="_x0000_s1088" style="position:absolute;left:29389;top:16957;width:3200;height:3201;visibility:visible;mso-wrap-style:square;v-text-anchor:middle" o:gfxdata="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" fillcolor="#d8d8d8 [2732]" strokecolor="black [3213]" strokeweight="1pt"/>
-                  <v:rect id="Rectangle 37" o:spid="_x0000_s1089" style="position:absolute;left:32589;top:16957;width:3201;height:3201;visibility:visible;mso-wrap-style:square;v-text-anchor:middle" o:gfxdata="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" fillcolor="#d8d8d8 [2732]" strokecolor="black [3213]" strokeweight="1pt"/>
-                  <v:rect id="Rectangle 38" o:spid="_x0000_s1090" style="position:absolute;left:16587;top:20158;width:3201;height:3200;visibility:visible;mso-wrap-style:square;v-text-anchor:middle" o:gfxdata="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" fillcolor="#d8d8d8 [2732]" strokecolor="black [3213]" strokeweight="1pt"/>
-                  <v:rect id="Rectangle 39" o:spid="_x0000_s1091" style="position:absolute;left:19788;top:20158;width:3200;height:3200;visibility:visible;mso-wrap-style:square;v-text-anchor:middle" o:gfxdata="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" fillcolor="#d8d8d8 [2732]" strokecolor="black [3213]" strokeweight="1pt"/>
-                  <v:rect id="Rectangle 40" o:spid="_x0000_s1092" style="position:absolute;left:22988;top:20158;width:3201;height:3200;visibility:visible;mso-wrap-style:square;v-text-anchor:middle" o:gfxdata="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" fillcolor="#d8d8d8 [2732]" strokecolor="black [3213]" strokeweight="1pt"/>
-                  <v:rect id="Rectangle 41" o:spid="_x0000_s1093" style="position:absolute;left:26189;top:20158;width:3200;height:3200;visibility:visible;mso-wrap-style:square;v-text-anchor:middle" o:gfxdata="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" fillcolor="#d8d8d8 [2732]" strokecolor="black [3213]" strokeweight="1pt"/>
-                  <v:rect id="Rectangle 42" o:spid="_x0000_s1094" style="position:absolute;left:29389;top:20158;width:3200;height:3200;visibility:visible;mso-wrap-style:square;v-text-anchor:middle" o:gfxdata="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" fillcolor="#d8d8d8 [2732]" strokecolor="black [3213]" strokeweight="1pt"/>
-                  <v:rect id="Rectangle 43" o:spid="_x0000_s1095" style="position:absolute;left:32589;top:20158;width:3201;height:3200;visibility:visible;mso-wrap-style:square;v-text-anchor:middle" o:gfxdata="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" fillcolor="#d8d8d8 [2732]" strokecolor="black [3213]" strokeweight="1pt"/>
-                  <v:rect id="Rectangle 44" o:spid="_x0000_s1096" style="position:absolute;left:13387;top:16957;width:3200;height:3201;visibility:visible;mso-wrap-style:square;v-text-anchor:middle" o:gfxdata="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" fillcolor="white [3212]" strokecolor="black [3213]" strokeweight="1pt"/>
-                  <v:rect id="Rectangle 45" o:spid="_x0000_s1097" style="position:absolute;left:13387;top:20158;width:3200;height:3200;visibility:visible;mso-wrap-style:square;v-text-anchor:middle" o:gfxdata="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" fillcolor="#d8d8d8 [2732]" strokecolor="black [3213]" strokeweight="1pt"/>
+                  <v:rect id="Rectangle 16" o:spid="_x0000_s1068" style="position:absolute;left:13387;top:4202;width:3200;height:3200;visibility:visible;mso-wrap-style:square;v-text-anchor:middle" o:gfxdata="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" strokecolor="black [3213]" strokeweight="1pt">
+                    <v:fill r:id="rId10" o:title="" recolor="t" rotate="t" type="tile"/>
+                  </v:rect>
+                  <v:rect id="Rectangle 17" o:spid="_x0000_s1069" style="position:absolute;left:13387;top:7402;width:3200;height:3201;visibility:visible;mso-wrap-style:square;v-text-anchor:middle" o:gfxdata="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" strokecolor="black [3213]" strokeweight="1pt">
+                    <v:fill r:id="rId10" o:title="" recolor="t" rotate="t" type="tile"/>
+                  </v:rect>
+                  <v:rect id="Rectangle 18" o:spid="_x0000_s1070" style="position:absolute;left:16587;top:10574;width:3201;height:3200;visibility:visible;mso-wrap-style:square;v-text-anchor:middle" o:gfxdata="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" strokecolor="black [3213]" strokeweight="1pt">
+                    <v:fill r:id="rId11" o:title="" recolor="t" rotate="t" type="tile"/>
+                  </v:rect>
+                  <v:rect id="Rectangle 19" o:spid="_x0000_s1071" style="position:absolute;left:19788;top:10574;width:3200;height:3200;visibility:visible;mso-wrap-style:square;v-text-anchor:middle" o:gfxdata="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" strokecolor="black [3213]" strokeweight="1pt">
+                    <v:fill r:id="rId11" o:title="" recolor="t" rotate="t" type="tile"/>
+                  </v:rect>
+                  <v:rect id="Rectangle 20" o:spid="_x0000_s1072" style="position:absolute;left:22988;top:10574;width:3201;height:3200;visibility:visible;mso-wrap-style:square;v-text-anchor:middle" o:gfxdata="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" strokecolor="black [3213]" strokeweight="1pt">
+                    <v:fill r:id="rId11" o:title="" recolor="t" rotate="t" type="tile"/>
+                  </v:rect>
+                  <v:rect id="Rectangle 21" o:spid="_x0000_s1073" style="position:absolute;left:26189;top:10574;width:3200;height:3200;visibility:visible;mso-wrap-style:square;v-text-anchor:middle" o:gfxdata="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" strokecolor="black [3213]" strokeweight="1pt">
+                    <v:fill r:id="rId10" o:title="" recolor="t" rotate="t" type="tile"/>
+                  </v:rect>
+                  <v:rect id="Rectangle 22" o:spid="_x0000_s1074" style="position:absolute;left:29389;top:10574;width:3200;height:3200;visibility:visible;mso-wrap-style:square;v-text-anchor:middle" o:gfxdata="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" strokecolor="black [3213]" strokeweight="1pt">
+                    <v:fill r:id="rId11" o:title="" recolor="t" rotate="t" type="tile"/>
+                  </v:rect>
+                  <v:rect id="Rectangle 23" o:spid="_x0000_s1075" style="position:absolute;left:32589;top:10574;width:3201;height:3200;visibility:visible;mso-wrap-style:square;v-text-anchor:middle" o:gfxdata="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" strokecolor="black [3213]" strokeweight="1pt">
+                    <v:fill r:id="rId11" o:title="" recolor="t" rotate="t" type="tile"/>
+                  </v:rect>
+                  <v:rect id="Rectangle 24" o:spid="_x0000_s1076" style="position:absolute;left:16587;top:13774;width:3201;height:3201;visibility:visible;mso-wrap-style:square;v-text-anchor:middle" o:gfxdata="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" strokecolor="black [3213]" strokeweight="1pt">
+                    <v:fill r:id="rId10" o:title="" recolor="t" rotate="t" type="tile"/>
+                  </v:rect>
+                  <v:rect id="Rectangle 25" o:spid="_x0000_s1077" style="position:absolute;left:19788;top:13774;width:3200;height:3201;visibility:visible;mso-wrap-style:square;v-text-anchor:middle" o:gfxdata="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" strokecolor="black [3213]" strokeweight="1pt">
+                    <v:fill r:id="rId10" o:title="" recolor="t" rotate="t" type="tile"/>
+                  </v:rect>
+                  <v:rect id="Rectangle 26" o:spid="_x0000_s1078" style="position:absolute;left:22988;top:13774;width:3201;height:3201;visibility:visible;mso-wrap-style:square;v-text-anchor:middle" o:gfxdata="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" strokecolor="black [3213]" strokeweight="1pt">
+                    <v:fill r:id="rId10" o:title="" recolor="t" rotate="t" type="tile"/>
+                  </v:rect>
+                  <v:rect id="Rectangle 27" o:spid="_x0000_s1079" style="position:absolute;left:26189;top:13774;width:3200;height:3201;visibility:visible;mso-wrap-style:square;v-text-anchor:middle" o:gfxdata="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" strokecolor="black [3213]" strokeweight="1pt">
+                    <v:fill r:id="rId10" o:title="" recolor="t" rotate="t" type="tile"/>
+                  </v:rect>
+                  <v:rect id="Rectangle 28" o:spid="_x0000_s1080" style="position:absolute;left:29389;top:13774;width:3200;height:3201;visibility:visible;mso-wrap-style:square;v-text-anchor:middle" o:gfxdata="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" strokecolor="black [3213]" strokeweight="1pt">
+                    <v:fill r:id="rId11" o:title="" recolor="t" rotate="t" type="tile"/>
+                  </v:rect>
+                  <v:rect id="Rectangle 29" o:spid="_x0000_s1081" style="position:absolute;left:32589;top:13774;width:3201;height:3201;visibility:visible;mso-wrap-style:square;v-text-anchor:middle" o:gfxdata="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" strokecolor="black [3213]" strokeweight="1pt">
+                    <v:fill r:id="rId11" o:title="" recolor="t" rotate="t" type="tile"/>
+                  </v:rect>
+                  <v:rect id="Rectangle 30" o:spid="_x0000_s1082" style="position:absolute;left:13387;top:10574;width:3200;height:3200;visibility:visible;mso-wrap-style:square;v-text-anchor:middle" o:gfxdata="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" strokecolor="black [3213]" strokeweight="1pt">
+                    <v:fill r:id="rId10" o:title="" recolor="t" rotate="t" type="tile"/>
+                  </v:rect>
+                  <v:rect id="Rectangle 31" o:spid="_x0000_s1083" style="position:absolute;left:13387;top:13774;width:3200;height:3201;visibility:visible;mso-wrap-style:square;v-text-anchor:middle" o:gfxdata="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" strokecolor="black [3213]" strokeweight="1pt">
+                    <v:fill r:id="rId10" o:title="" recolor="t" rotate="t" type="tile"/>
+                  </v:rect>
+                  <v:rect id="Rectangle 32" o:spid="_x0000_s1084" style="position:absolute;left:16587;top:16957;width:3201;height:3201;visibility:visible;mso-wrap-style:square;v-text-anchor:middle" o:gfxdata="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" strokecolor="black [3213]" strokeweight="1pt">
+                    <v:fill r:id="rId11" o:title="" recolor="t" rotate="t" type="tile"/>
+                  </v:rect>
+                  <v:rect id="Rectangle 33" o:spid="_x0000_s1085" style="position:absolute;left:19788;top:16957;width:3200;height:3201;visibility:visible;mso-wrap-style:square;v-text-anchor:middle" o:gfxdata="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" strokecolor="black [3213]" strokeweight="1pt">
+                    <v:fill r:id="rId11" o:title="" recolor="t" rotate="t" type="tile"/>
+                  </v:rect>
+                  <v:rect id="Rectangle 34" o:spid="_x0000_s1086" style="position:absolute;left:22988;top:16957;width:3201;height:3201;visibility:visible;mso-wrap-style:square;v-text-anchor:middle" o:gfxdata="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" strokecolor="black [3213]" strokeweight="1pt">
+                    <v:fill r:id="rId10" o:title="" recolor="t" rotate="t" type="tile"/>
+                  </v:rect>
+                  <v:rect id="Rectangle 35" o:spid="_x0000_s1087" style="position:absolute;left:26189;top:16957;width:3200;height:3201;visibility:visible;mso-wrap-style:square;v-text-anchor:middle" o:gfxdata="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" strokecolor="black [3213]" strokeweight="1pt">
+                    <v:fill r:id="rId10" o:title="" recolor="t" rotate="t" type="tile"/>
+                  </v:rect>
+                  <v:rect id="Rectangle 36" o:spid="_x0000_s1088" style="position:absolute;left:29389;top:16957;width:3200;height:3201;visibility:visible;mso-wrap-style:square;v-text-anchor:middle" o:gfxdata="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" strokecolor="black [3213]" strokeweight="1pt">
+                    <v:fill r:id="rId10" o:title="" recolor="t" rotate="t" type="tile"/>
+                  </v:rect>
+                  <v:rect id="Rectangle 37" o:spid="_x0000_s1089" style="position:absolute;left:32589;top:16957;width:3201;height:3201;visibility:visible;mso-wrap-style:square;v-text-anchor:middle" o:gfxdata="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" strokecolor="black [3213]" strokeweight="1pt">
+                    <v:fill r:id="rId10" o:title="" recolor="t" rotate="t" type="tile"/>
+                  </v:rect>
+                  <v:rect id="Rectangle 38" o:spid="_x0000_s1090" style="position:absolute;left:16587;top:20158;width:3201;height:3200;visibility:visible;mso-wrap-style:square;v-text-anchor:middle" o:gfxdata="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" strokecolor="black [3213]" strokeweight="1pt">
+                    <v:fill r:id="rId11" o:title="" recolor="t" rotate="t" type="tile"/>
+                  </v:rect>
+                  <v:rect id="Rectangle 39" o:spid="_x0000_s1091" style="position:absolute;left:19788;top:20158;width:3200;height:3200;visibility:visible;mso-wrap-style:square;v-text-anchor:middle" o:gfxdata="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" strokecolor="black [3213]" strokeweight="1pt">
+                    <v:fill r:id="rId11" o:title="" recolor="t" rotate="t" type="tile"/>
+                  </v:rect>
+                  <v:rect id="Rectangle 40" o:spid="_x0000_s1092" style="position:absolute;left:22988;top:20158;width:3201;height:3200;visibility:visible;mso-wrap-style:square;v-text-anchor:middle" o:gfxdata="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" strokecolor="black [3213]" strokeweight="1pt">
+                    <v:fill r:id="rId10" o:title="" recolor="t" rotate="t" type="tile"/>
+                  </v:rect>
+                  <v:rect id="Rectangle 41" o:spid="_x0000_s1093" style="position:absolute;left:26189;top:20158;width:3200;height:3200;visibility:visible;mso-wrap-style:square;v-text-anchor:middle" o:gfxdata="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" strokecolor="black [3213]" strokeweight="1pt">
+                    <v:fill r:id="rId11" o:title="" recolor="t" rotate="t" type="tile"/>
+                  </v:rect>
+                  <v:rect id="Rectangle 42" o:spid="_x0000_s1094" style="position:absolute;left:29389;top:20158;width:3200;height:3200;visibility:visible;mso-wrap-style:square;v-text-anchor:middle" o:gfxdata="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" strokecolor="black [3213]" strokeweight="1pt">
+                    <v:fill r:id="rId11" o:title="" recolor="t" rotate="t" type="tile"/>
+                  </v:rect>
+                  <v:rect id="Rectangle 43" o:spid="_x0000_s1095" style="position:absolute;left:32589;top:20158;width:3201;height:3200;visibility:visible;mso-wrap-style:square;v-text-anchor:middle" o:gfxdata="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" strokecolor="black [3213]" strokeweight="1pt">
+                    <v:fill r:id="rId11" o:title="" recolor="t" rotate="t" type="tile"/>
+                  </v:rect>
+                  <v:rect id="Rectangle 44" o:spid="_x0000_s1096" style="position:absolute;left:13387;top:16957;width:3200;height:3201;visibility:visible;mso-wrap-style:square;v-text-anchor:middle" o:gfxdata="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" strokecolor="black [3213]" strokeweight="1pt">
+                    <v:fill r:id="rId10" o:title="" recolor="t" rotate="t" type="tile"/>
+                  </v:rect>
+                  <v:rect id="Rectangle 45" o:spid="_x0000_s1097" style="position:absolute;left:13387;top:20158;width:3200;height:3200;visibility:visible;mso-wrap-style:square;v-text-anchor:middle" o:gfxdata="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" strokecolor="black [3213]" strokeweight="1pt">
+                    <v:fill r:id="rId10" o:title="" recolor="t" rotate="t" type="tile"/>
+                  </v:rect>
                   <v:rect id="Rectangle 46" o:spid="_x0000_s1098" style="position:absolute;left:16587;top:23333;width:3201;height:3200;visibility:visible;mso-wrap-style:square;v-text-anchor:middle" o:gfxdata="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" fillcolor="#92d050" strokecolor="black [3213]" strokeweight="1pt"/>
-                  <v:rect id="Rectangle 47" o:spid="_x0000_s1099" style="position:absolute;left:19788;top:23333;width:3200;height:3200;visibility:visible;mso-wrap-style:square;v-text-anchor:middle" o:gfxdata="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" fillcolor="#d8d8d8 [2732]" strokecolor="black [3213]" strokeweight="1pt"/>
-                  <v:rect id="Rectangle 48" o:spid="_x0000_s1100" style="position:absolute;left:22988;top:23333;width:3201;height:3200;visibility:visible;mso-wrap-style:square;v-text-anchor:middle" o:gfxdata="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" fillcolor="#d8d8d8 [2732]" strokecolor="black [3213]" strokeweight="1pt"/>
-                  <v:rect id="Rectangle 49" o:spid="_x0000_s1101" style="position:absolute;left:26189;top:23333;width:3200;height:3200;visibility:visible;mso-wrap-style:square;v-text-anchor:middle" o:gfxdata="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" fillcolor="#d8d8d8 [2732]" strokecolor="black [3213]" strokeweight="1pt"/>
-                  <v:rect id="Rectangle 50" o:spid="_x0000_s1102" style="position:absolute;left:29389;top:23333;width:3200;height:3200;visibility:visible;mso-wrap-style:square;v-text-anchor:middle" o:gfxdata="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" fillcolor="#d8d8d8 [2732]" strokecolor="black [3213]" strokeweight="1pt"/>
+                  <v:rect id="Rectangle 47" o:spid="_x0000_s1099" style="position:absolute;left:19788;top:23333;width:3200;height:3200;visibility:visible;mso-wrap-style:square;v-text-anchor:middle" o:gfxdata="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" strokecolor="black [3213]" strokeweight="1pt">
+                    <v:fill r:id="rId11" o:title="" recolor="t" rotate="t" type="tile"/>
+                  </v:rect>
+                  <v:rect id="Rectangle 48" o:spid="_x0000_s1100" style="position:absolute;left:22988;top:23333;width:3201;height:3200;visibility:visible;mso-wrap-style:square;v-text-anchor:middle" o:gfxdata="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" strokecolor="black [3213]" strokeweight="1pt">
+                    <v:fill r:id="rId10" o:title="" recolor="t" rotate="t" type="tile"/>
+                  </v:rect>
+                  <v:rect id="Rectangle 49" o:spid="_x0000_s1101" style="position:absolute;left:26189;top:23333;width:3200;height:3200;visibility:visible;mso-wrap-style:square;v-text-anchor:middle" o:gfxdata="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" strokecolor="black [3213]" strokeweight="1pt">
+                    <v:fill r:id="rId11" o:title="" recolor="t" rotate="t" type="tile"/>
+                  </v:rect>
+                  <v:rect id="Rectangle 50" o:spid="_x0000_s1102" style="position:absolute;left:29389;top:23333;width:3200;height:3200;visibility:visible;mso-wrap-style:square;v-text-anchor:middle" o:gfxdata="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" strokecolor="black [3213]" strokeweight="1pt">
+                    <v:fill r:id="rId11" o:title="" recolor="t" rotate="t" type="tile"/>
+                  </v:rect>
                   <v:rect id="Rectangle 51" o:spid="_x0000_s1103" style="position:absolute;left:32589;top:23333;width:3201;height:3200;visibility:visible;mso-wrap-style:square;v-text-anchor:middle" o:gfxdata="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" fillcolor="yellow" strokecolor="black [3213]" strokeweight="1pt"/>
-                  <v:rect id="Rectangle 52" o:spid="_x0000_s1104" style="position:absolute;left:16587;top:26533;width:3201;height:3200;visibility:visible;mso-wrap-style:square;v-text-anchor:middle" o:gfxdata="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" fillcolor="#d8d8d8 [2732]" strokecolor="black [3213]" strokeweight="1pt"/>
-                  <v:rect id="Rectangle 53" o:spid="_x0000_s1105" style="position:absolute;left:19788;top:26533;width:3200;height:3200;visibility:visible;mso-wrap-style:square;v-text-anchor:middle" o:gfxdata="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" fillcolor="#d8d8d8 [2732]" strokecolor="black [3213]" strokeweight="1pt"/>
-                  <v:rect id="Rectangle 54" o:spid="_x0000_s1106" style="position:absolute;left:22988;top:26533;width:3201;height:3200;visibility:visible;mso-wrap-style:square;v-text-anchor:middle" o:gfxdata="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" fillcolor="white [3212]" strokecolor="black [3213]" strokeweight="1pt"/>
-                  <v:rect id="Rectangle 55" o:spid="_x0000_s1107" style="position:absolute;left:26189;top:26533;width:3200;height:3200;visibility:visible;mso-wrap-style:square;v-text-anchor:middle" o:gfxdata="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" fillcolor="white [3212]" strokecolor="black [3213]" strokeweight="1pt"/>
-                  <v:rect id="Rectangle 56" o:spid="_x0000_s1108" style="position:absolute;left:29389;top:26533;width:3200;height:3200;visibility:visible;mso-wrap-style:square;v-text-anchor:middle" o:gfxdata="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" fillcolor="#d8d8d8 [2732]" strokecolor="black [3213]" strokeweight="1pt"/>
-                  <v:rect id="Rectangle 57" o:spid="_x0000_s1109" style="position:absolute;left:32589;top:26533;width:3201;height:3200;visibility:visible;mso-wrap-style:square;v-text-anchor:middle" o:gfxdata="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" fillcolor="#d8d8d8 [2732]" strokecolor="black [3213]" strokeweight="1pt"/>
-                  <v:rect id="Rectangle 58" o:spid="_x0000_s1110" style="position:absolute;left:13387;top:23333;width:3200;height:3200;visibility:visible;mso-wrap-style:square;v-text-anchor:middle" o:gfxdata="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" fillcolor="#d8d8d8 [2732]" strokecolor="black [3213]" strokeweight="1pt"/>
-                  <v:rect id="Rectangle 59" o:spid="_x0000_s1111" style="position:absolute;left:13387;top:26533;width:3200;height:3200;visibility:visible;mso-wrap-style:square;v-text-anchor:middle" o:gfxdata="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" fillcolor="#d8d8d8 [2732]" strokecolor="black [3213]" strokeweight="1pt"/>
-                  <v:rect id="Rectangle 61" o:spid="_x0000_s1112" style="position:absolute;left:35790;top:4202;width:3200;height:3200;visibility:visible;mso-wrap-style:square;v-text-anchor:middle" o:gfxdata="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" fillcolor="#d8d8d8 [2732]" strokecolor="black [3213]" strokeweight="1pt"/>
-                  <v:rect id="Rectangle 62" o:spid="_x0000_s1113" style="position:absolute;left:35790;top:7402;width:3200;height:3201;visibility:visible;mso-wrap-style:square;v-text-anchor:middle" o:gfxdata="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" fillcolor="#d8d8d8 [2732]" strokecolor="black [3213]" strokeweight="1pt"/>
-                  <v:rect id="Rectangle 63" o:spid="_x0000_s1114" style="position:absolute;left:35790;top:10571;width:3200;height:3200;visibility:visible;mso-wrap-style:square;v-text-anchor:middle" o:gfxdata="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" fillcolor="#d8d8d8 [2732]" strokecolor="black [3213]" strokeweight="1pt"/>
-                  <v:rect id="Rectangle 64" o:spid="_x0000_s1115" style="position:absolute;left:35790;top:13771;width:3200;height:3201;visibility:visible;mso-wrap-style:square;v-text-anchor:middle" o:gfxdata="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" fillcolor="white [3212]" strokecolor="black [3213]" strokeweight="1pt"/>
-                  <v:rect id="Rectangle 65" o:spid="_x0000_s1116" style="position:absolute;left:35790;top:16959;width:3200;height:3201;visibility:visible;mso-wrap-style:square;v-text-anchor:middle" o:gfxdata="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" fillcolor="white [3212]" strokecolor="black [3213]" strokeweight="1pt"/>
-                  <v:rect id="Rectangle 66" o:spid="_x0000_s1117" style="position:absolute;left:35790;top:20160;width:3200;height:3200;visibility:visible;mso-wrap-style:square;v-text-anchor:middle" o:gfxdata="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" fillcolor="#d8d8d8 [2732]" strokecolor="black [3213]" strokeweight="1pt"/>
-                  <v:rect id="Rectangle 67" o:spid="_x0000_s1118" style="position:absolute;left:35790;top:23335;width:3200;height:3200;visibility:visible;mso-wrap-style:square;v-text-anchor:middle" o:gfxdata="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" fillcolor="#d8d8d8 [2732]" strokecolor="black [3213]" strokeweight="1pt"/>
-                  <v:rect id="Rectangle 68" o:spid="_x0000_s1119" style="position:absolute;left:35790;top:26535;width:3200;height:3200;visibility:visible;mso-wrap-style:square;v-text-anchor:middle" o:gfxdata="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" fillcolor="#d8d8d8 [2732]" strokecolor="black [3213]" strokeweight="1pt"/>
+                  <v:rect id="Rectangle 52" o:spid="_x0000_s1104" style="position:absolute;left:16587;top:26533;width:3201;height:3200;visibility:visible;mso-wrap-style:square;v-text-anchor:middle" o:gfxdata="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" strokecolor="black [3213]" strokeweight="1pt">
+                    <v:fill r:id="rId10" o:title="" recolor="t" rotate="t" type="tile"/>
+                  </v:rect>
+                  <v:rect id="Rectangle 53" o:spid="_x0000_s1105" style="position:absolute;left:19788;top:26533;width:3200;height:3200;visibility:visible;mso-wrap-style:square;v-text-anchor:middle" o:gfxdata="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" strokecolor="black [3213]" strokeweight="1pt">
+                    <v:fill r:id="rId10" o:title="" recolor="t" rotate="t" type="tile"/>
+                  </v:rect>
+                  <v:rect id="Rectangle 54" o:spid="_x0000_s1106" style="position:absolute;left:22988;top:26533;width:3201;height:3200;visibility:visible;mso-wrap-style:square;v-text-anchor:middle" o:gfxdata="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" strokecolor="black [3213]" strokeweight="1pt">
+                    <v:fill r:id="rId10" o:title="" recolor="t" rotate="t" type="tile"/>
+                  </v:rect>
+                  <v:rect id="Rectangle 55" o:spid="_x0000_s1107" style="position:absolute;left:26189;top:26533;width:3200;height:3200;visibility:visible;mso-wrap-style:square;v-text-anchor:middle" o:gfxdata="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" strokecolor="black [3213]" strokeweight="1pt">
+                    <v:fill r:id="rId10" o:title="" recolor="t" rotate="t" type="tile"/>
+                  </v:rect>
+                  <v:rect id="Rectangle 56" o:spid="_x0000_s1108" style="position:absolute;left:29389;top:26533;width:3200;height:3200;visibility:visible;mso-wrap-style:square;v-text-anchor:middle" o:gfxdata="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" strokecolor="black [3213]" strokeweight="1pt">
+                    <v:fill r:id="rId10" o:title="" recolor="t" rotate="t" type="tile"/>
+                  </v:rect>
+                  <v:rect id="Rectangle 57" o:spid="_x0000_s1109" style="position:absolute;left:32589;top:26533;width:3201;height:3200;visibility:visible;mso-wrap-style:square;v-text-anchor:middle" o:gfxdata="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" strokecolor="black [3213]" strokeweight="1pt">
+                    <v:fill r:id="rId10" o:title="" recolor="t" rotate="t" type="tile"/>
+                  </v:rect>
+                  <v:rect id="Rectangle 58" o:spid="_x0000_s1110" style="position:absolute;left:13387;top:23333;width:3200;height:3200;visibility:visible;mso-wrap-style:square;v-text-anchor:middle" o:gfxdata="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" strokecolor="black [3213]" strokeweight="1pt">
+                    <v:fill r:id="rId10" o:title="" recolor="t" rotate="t" type="tile"/>
+                  </v:rect>
+                  <v:rect id="Rectangle 59" o:spid="_x0000_s1111" style="position:absolute;left:13387;top:26533;width:3200;height:3200;visibility:visible;mso-wrap-style:square;v-text-anchor:middle" o:gfxdata="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" strokecolor="black [3213]" strokeweight="1pt">
+                    <v:fill r:id="rId10" o:title="" recolor="t" rotate="t" type="tile"/>
+                  </v:rect>
+                  <v:rect id="Rectangle 61" o:spid="_x0000_s1112" style="position:absolute;left:35790;top:4202;width:3200;height:3200;visibility:visible;mso-wrap-style:square;v-text-anchor:middle" o:gfxdata="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" strokecolor="black [3213]" strokeweight="1pt">
+                    <v:fill r:id="rId10" o:title="" recolor="t" rotate="t" type="tile"/>
+                  </v:rect>
+                  <v:rect id="Rectangle 62" o:spid="_x0000_s1113" style="position:absolute;left:35790;top:7402;width:3200;height:3201;visibility:visible;mso-wrap-style:square;v-text-anchor:middle" o:gfxdata="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" strokecolor="black [3213]" strokeweight="1pt">
+                    <v:fill r:id="rId10" o:title="" recolor="t" rotate="t" type="tile"/>
+                  </v:rect>
+                  <v:rect id="Rectangle 63" o:spid="_x0000_s1114" style="position:absolute;left:35790;top:10571;width:3200;height:3200;visibility:visible;mso-wrap-style:square;v-text-anchor:middle" o:gfxdata="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" strokecolor="black [3213]" strokeweight="1pt">
+                    <v:fill r:id="rId10" o:title="" recolor="t" rotate="t" type="tile"/>
+                  </v:rect>
+                  <v:rect id="Rectangle 64" o:spid="_x0000_s1115" style="position:absolute;left:35790;top:13771;width:3200;height:3201;visibility:visible;mso-wrap-style:square;v-text-anchor:middle" o:gfxdata="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" strokecolor="black [3213]" strokeweight="1pt">
+                    <v:fill r:id="rId10" o:title="" recolor="t" rotate="t" type="tile"/>
+                  </v:rect>
+                  <v:rect id="Rectangle 65" o:spid="_x0000_s1116" style="position:absolute;left:35790;top:16959;width:3200;height:3201;visibility:visible;mso-wrap-style:square;v-text-anchor:middle" o:gfxdata="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" strokecolor="black [3213]" strokeweight="1pt">
+                    <v:fill r:id="rId10" o:title="" recolor="t" rotate="t" type="tile"/>
+                  </v:rect>
+                  <v:rect id="Rectangle 66" o:spid="_x0000_s1117" style="position:absolute;left:35790;top:20160;width:3200;height:3200;visibility:visible;mso-wrap-style:square;v-text-anchor:middle" o:gfxdata="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" strokecolor="black [3213]" strokeweight="1pt">
+                    <v:fill r:id="rId10" o:title="" recolor="t" rotate="t" type="tile"/>
+                  </v:rect>
+                  <v:rect id="Rectangle 67" o:spid="_x0000_s1118" style="position:absolute;left:35790;top:23335;width:3200;height:3200;visibility:visible;mso-wrap-style:square;v-text-anchor:middle" o:gfxdata="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" strokecolor="black [3213]" strokeweight="1pt">
+                    <v:fill r:id="rId10" o:title="" recolor="t" rotate="t" type="tile"/>
+                  </v:rect>
+                  <v:rect id="Rectangle 68" o:spid="_x0000_s1119" style="position:absolute;left:35790;top:26535;width:3200;height:3200;visibility:visible;mso-wrap-style:square;v-text-anchor:middle" o:gfxdata="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" strokecolor="black [3213]" strokeweight="1pt">
+                    <v:fill r:id="rId10" o:title="" recolor="t" rotate="t" type="tile"/>
+                  </v:rect>
                   <v:shapetype id="_x0000_t124" coordsize="21600,21600" o:spt="124" path="m10800,qx,10800,10800,21600,21600,10800,10800,xem,10800nfl21600,10800em10800,nfl10800,21600e">
                     <v:path o:extrusionok="f" gradientshapeok="t" o:connecttype="custom" o:connectlocs="10800,0;3163,3163;0,10800;3163,18437;10800,21600;18437,18437;21600,10800;18437,3163" textboxrect="3163,3163,18437,18437"/>
                   </v:shapetype>
@@ -5209,22 +5285,19 @@
         <w:rPr>
           <w:lang w:eastAsia="fr-FR"/>
         </w:rPr>
-        <w:t xml:space="preserve"> blanches inoccupées en bordure. L’opération est répétée pour le second dé.</w:t>
-      </w:r>
-    </w:p>
-    <w:p>
-      <w:pPr>
-        <w:jc w:val="both"/>
-        <w:rPr>
-          <w:lang w:eastAsia="fr-FR"/>
-        </w:rPr>
-      </w:pPr>
-      <w:r>
-        <w:rPr>
-          <w:highlight w:val="yellow"/>
-          <w:lang w:eastAsia="fr-FR"/>
-        </w:rPr>
-        <w:t>Variante : pas de tuiles de terrain blanches ; les entrés des dés sont sur les tuiles de terrain de bordure.</w:t>
+        <w:t xml:space="preserve"> inoccupées en bordure</w:t>
+      </w:r>
+      <w:r>
+        <w:rPr>
+          <w:lang w:eastAsia="fr-FR"/>
+        </w:rPr>
+        <w:t xml:space="preserve"> de terrain</w:t>
+      </w:r>
+      <w:r>
+        <w:rPr>
+          <w:lang w:eastAsia="fr-FR"/>
+        </w:rPr>
+        <w:t>. L’opération est répétée pour le second dé.</w:t>
       </w:r>
     </w:p>
     <w:p>
@@ -5770,10 +5843,7 @@
         <w:jc w:val="both"/>
       </w:pPr>
       <w:r>
-        <w:t xml:space="preserve">Les tuiles d’effet « piège » sont essentiellement des tuiles </w:t>
-      </w:r>
-      <w:r>
-        <w:t xml:space="preserve">bloquant </w:t>
+        <w:t xml:space="preserve">Les tuiles d’effet « piège » sont essentiellement des tuiles bloquant </w:t>
       </w:r>
       <w:proofErr w:type="gramStart"/>
       <w:r>
@@ -5781,10 +5851,7 @@
       </w:r>
       <w:proofErr w:type="gramEnd"/>
       <w:r>
-        <w:t> ; si un dé s’y pose, alors le dé est sorti du terrain.</w:t>
-      </w:r>
-      <w:r>
-        <w:t xml:space="preserve"> </w:t>
+        <w:t xml:space="preserve"> ; si un dé s’y pose, alors le dé est sorti du terrain. </w:t>
       </w:r>
     </w:p>
     <w:p>
@@ -5870,7 +5937,6 @@
         <w:jc w:val="both"/>
       </w:pPr>
       <w:r>
-        <w:lastRenderedPageBreak/>
         <w:t xml:space="preserve">Un dé avec une face active paire (2, 4, 6) se déplace diagonalement, comme le fou </w:t>
       </w:r>
       <w:r>
@@ -5890,6 +5956,7 @@
         <w:jc w:val="both"/>
       </w:pPr>
       <w:r>
+        <w:lastRenderedPageBreak/>
         <w:t>Un dé se déplace d’une ou plusieurs tuiles</w:t>
       </w:r>
       <w:r>
@@ -6348,10 +6415,7 @@
               <w:jc w:val="center"/>
             </w:pPr>
             <w:r>
-              <w:t xml:space="preserve">Trois </w:t>
-            </w:r>
-            <w:r>
-              <w:t>de couleur</w:t>
+              <w:t>Trois de couleur</w:t>
             </w:r>
           </w:p>
         </w:tc>
@@ -6410,10 +6474,7 @@
               <w:jc w:val="center"/>
             </w:pPr>
             <w:r>
-              <w:t xml:space="preserve">Trois </w:t>
-            </w:r>
-            <w:r>
-              <w:t>parfait</w:t>
+              <w:t>Trois parfait</w:t>
             </w:r>
           </w:p>
         </w:tc>
@@ -6471,10 +6532,7 @@
               <w:jc w:val="center"/>
             </w:pPr>
             <w:r>
-              <w:t>Quatre</w:t>
-            </w:r>
-            <w:r>
-              <w:t xml:space="preserve"> d’effet</w:t>
+              <w:t>Quatre d’effet</w:t>
             </w:r>
           </w:p>
         </w:tc>
@@ -6619,10 +6677,7 @@
               <w:jc w:val="center"/>
             </w:pPr>
             <w:r>
-              <w:t>Cinq</w:t>
-            </w:r>
-            <w:r>
-              <w:t xml:space="preserve"> d’effet</w:t>
+              <w:t>Cinq d’effet</w:t>
             </w:r>
           </w:p>
         </w:tc>
@@ -6632,16 +6687,7 @@
           </w:tcPr>
           <w:p>
             <w:r>
-              <w:t>5</w:t>
-            </w:r>
-            <w:r>
-              <w:t xml:space="preserve"> tuiles de même effet, mais de </w:t>
-            </w:r>
-            <w:r>
-              <w:t>5</w:t>
-            </w:r>
-            <w:r>
-              <w:t xml:space="preserve"> couleurs différentes</w:t>
+              <w:t>5 tuiles de même effet, mais de 5 couleurs différentes</w:t>
             </w:r>
           </w:p>
         </w:tc>
@@ -6685,16 +6731,7 @@
           </w:tcPr>
           <w:p>
             <w:r>
-              <w:t>5</w:t>
-            </w:r>
-            <w:r>
-              <w:t xml:space="preserve"> tuiles de même couleur, mais de </w:t>
-            </w:r>
-            <w:r>
-              <w:t>5</w:t>
-            </w:r>
-            <w:r>
-              <w:t xml:space="preserve"> types différents</w:t>
+              <w:t>5 tuiles de même couleur, mais de 5 types différents</w:t>
             </w:r>
           </w:p>
         </w:tc>
@@ -6738,10 +6775,7 @@
           </w:tcPr>
           <w:p>
             <w:r>
-              <w:t>5</w:t>
-            </w:r>
-            <w:r>
-              <w:t xml:space="preserve">4 tuiles de même effet </w:t>
+              <w:t xml:space="preserve">54 tuiles de même effet </w:t>
             </w:r>
             <w:r>
               <w:t xml:space="preserve">et </w:t>
@@ -7106,7 +7140,7 @@
             <wp:extent cx="840105" cy="295910"/>
             <wp:effectExtent l="0" t="0" r="0" b="8890"/>
             <wp:docPr id="700" name="Image 700" descr="Licence Creative Commons">
-              <a:hlinkClick xmlns:a="http://schemas.openxmlformats.org/drawingml/2006/main" r:id="rId8"/>
+              <a:hlinkClick xmlns:a="http://schemas.openxmlformats.org/drawingml/2006/main" r:id="rId12"/>
             </wp:docPr>
             <wp:cNvGraphicFramePr>
               <a:graphicFrameLocks xmlns:a="http://schemas.openxmlformats.org/drawingml/2006/main" noChangeAspect="1"/>
@@ -7116,14 +7150,14 @@
                 <pic:pic xmlns:pic="http://schemas.openxmlformats.org/drawingml/2006/picture">
                   <pic:nvPicPr>
                     <pic:cNvPr id="700" name="Image 700" descr="Licence Creative Commons">
-                      <a:hlinkClick r:id="rId8"/>
+                      <a:hlinkClick r:id="rId12"/>
                     </pic:cNvPr>
                     <pic:cNvPicPr>
                       <a:picLocks noChangeAspect="1" noChangeArrowheads="1"/>
                     </pic:cNvPicPr>
                   </pic:nvPicPr>
                   <pic:blipFill>
-                    <a:blip r:embed="rId9">
+                    <a:blip r:embed="rId13">
                       <a:extLst>
                         <a:ext uri="{28A0092B-C50C-407E-A947-70E740481C1C}">
                           <a14:useLocalDpi xmlns:a14="http://schemas.microsoft.com/office/drawing/2010/main" val="0"/>
@@ -7239,7 +7273,7 @@
         </w:rPr>
         <w:t>(</w:t>
       </w:r>
-      <w:hyperlink r:id="rId10" w:history="1">
+      <w:hyperlink r:id="rId14" w:history="1">
         <w:r>
           <w:rPr>
             <w:rStyle w:val="Lienhypertexte"/>
@@ -7289,7 +7323,7 @@
         </w:rPr>
         <w:t xml:space="preserve">la licence Creative Commons Attribution - Pas d’Utilisation Commerciale - Partage dans les Mêmes Conditions 4.0 International. Pour afficher une copie de cette licence, visitez </w:t>
       </w:r>
-      <w:hyperlink r:id="rId11" w:history="1">
+      <w:hyperlink r:id="rId15" w:history="1">
         <w:r>
           <w:rPr>
             <w:rStyle w:val="Lienhypertexte"/>
@@ -7331,7 +7365,7 @@
         </w:rPr>
         <w:t xml:space="preserve">à </w:t>
       </w:r>
-      <w:hyperlink r:id="rId12" w:history="1">
+      <w:hyperlink r:id="rId16" w:history="1">
         <w:r>
           <w:rPr>
             <w:rStyle w:val="Lienhypertexte"/>
@@ -7349,7 +7383,7 @@
       </w:r>
     </w:p>
     <w:sectPr>
-      <w:headerReference w:type="default" r:id="rId13"/>
+      <w:headerReference w:type="default" r:id="rId17"/>
       <w:pgSz w:w="11906" w:h="16838" w:code="9"/>
       <w:pgMar w:top="1418" w:right="1418" w:bottom="1418" w:left="1418" w:header="709" w:footer="709" w:gutter="0"/>
       <w:cols w:space="708"/>
@@ -7501,7 +7535,7 @@
               <w:sz w:val="20"/>
               <w:szCs w:val="20"/>
             </w:rPr>
-            <w:t>2021-0929-2340</w:t>
+            <w:t>2021-1001-2006</w:t>
           </w:r>
           <w:r>
             <w:rPr>

--- a/Praxis-les-regles.docx
+++ b/Praxis-les-regles.docx
@@ -645,9 +645,9 @@
         <mc:AlternateContent>
           <mc:Choice Requires="wpc">
             <w:drawing>
-              <wp:inline distT="0" distB="0" distL="0" distR="0" wp14:anchorId="032311EF" wp14:editId="56A3C584">
-                <wp:extent cx="3615690" cy="2921330"/>
-                <wp:effectExtent l="0" t="0" r="3810" b="0"/>
+              <wp:inline distT="0" distB="0" distL="0" distR="0" wp14:anchorId="032311EF" wp14:editId="2303CE79">
+                <wp:extent cx="3615417" cy="2921000"/>
+                <wp:effectExtent l="0" t="0" r="4445" b="0"/>
                 <wp:docPr id="1" name="Zone de dessin 1"/>
                 <wp:cNvGraphicFramePr>
                   <a:graphicFrameLocks xmlns:a="http://schemas.openxmlformats.org/drawingml/2006/main" noChangeAspect="1"/>
@@ -657,7 +657,9 @@
                     <wpc:wpc>
                       <wpc:bg>
                         <a:solidFill>
-                          <a:prstClr val="white"/>
+                          <a:prstClr val="white">
+                            <a:alpha val="0"/>
+                          </a:prstClr>
                         </a:solidFill>
                       </wpc:bg>
                       <wpc:whole>
@@ -670,11 +672,18 @@
                         <wpg:cNvGrpSpPr/>
                         <wpg:grpSpPr>
                           <a:xfrm>
-                            <a:off x="3012815" y="399762"/>
+                            <a:off x="3012814" y="399762"/>
                             <a:ext cx="180000" cy="180000"/>
                             <a:chOff x="4170657" y="438580"/>
                             <a:chExt cx="180000" cy="180000"/>
                           </a:xfrm>
+                          <a:effectLst>
+                            <a:outerShdw blurRad="50800" dist="38100" dir="2700000" algn="tl" rotWithShape="0">
+                              <a:prstClr val="black">
+                                <a:alpha val="40000"/>
+                              </a:prstClr>
+                            </a:outerShdw>
+                          </a:effectLst>
                         </wpg:grpSpPr>
                         <wps:wsp>
                           <wps:cNvPr id="674" name="Rectangle : coins arrondis 674"/>
@@ -758,11 +767,18 @@
                         <wpg:cNvGrpSpPr/>
                         <wpg:grpSpPr>
                           <a:xfrm>
-                            <a:off x="3245312" y="400057"/>
+                            <a:off x="3245311" y="400057"/>
                             <a:ext cx="179705" cy="179705"/>
                             <a:chOff x="0" y="0"/>
                             <a:chExt cx="180000" cy="180000"/>
                           </a:xfrm>
+                          <a:effectLst>
+                            <a:outerShdw blurRad="50800" dist="38100" dir="2700000" algn="tl" rotWithShape="0">
+                              <a:prstClr val="black">
+                                <a:alpha val="40000"/>
+                              </a:prstClr>
+                            </a:outerShdw>
+                          </a:effectLst>
                         </wpg:grpSpPr>
                         <wps:wsp>
                           <wps:cNvPr id="76" name="Rectangle : coins arrondis 76"/>
@@ -846,11 +862,18 @@
                         <wpg:cNvGrpSpPr/>
                         <wpg:grpSpPr>
                           <a:xfrm>
-                            <a:off x="3012815" y="638023"/>
+                            <a:off x="3012814" y="638023"/>
                             <a:ext cx="179705" cy="179705"/>
                             <a:chOff x="0" y="0"/>
                             <a:chExt cx="180000" cy="180000"/>
                           </a:xfrm>
+                          <a:effectLst>
+                            <a:outerShdw blurRad="50800" dist="38100" dir="2700000" algn="tl" rotWithShape="0">
+                              <a:prstClr val="black">
+                                <a:alpha val="40000"/>
+                              </a:prstClr>
+                            </a:outerShdw>
+                          </a:effectLst>
                         </wpg:grpSpPr>
                         <wps:wsp>
                           <wps:cNvPr id="82" name="Rectangle : coins arrondis 82"/>
@@ -937,11 +960,18 @@
                         <wpg:cNvGrpSpPr/>
                         <wpg:grpSpPr>
                           <a:xfrm>
-                            <a:off x="3245860" y="638658"/>
+                            <a:off x="3245859" y="638658"/>
                             <a:ext cx="179705" cy="179705"/>
                             <a:chOff x="233045" y="635"/>
                             <a:chExt cx="180000" cy="180000"/>
                           </a:xfrm>
+                          <a:effectLst>
+                            <a:outerShdw blurRad="50800" dist="38100" dir="2700000" algn="tl" rotWithShape="0">
+                              <a:prstClr val="black">
+                                <a:alpha val="40000"/>
+                              </a:prstClr>
+                            </a:outerShdw>
+                          </a:effectLst>
                         </wpg:grpSpPr>
                         <wps:wsp>
                           <wps:cNvPr id="80" name="Rectangle : coins arrondis 80"/>
@@ -1028,11 +1058,18 @@
                         <wpg:cNvGrpSpPr/>
                         <wpg:grpSpPr>
                           <a:xfrm>
-                            <a:off x="3012815" y="868892"/>
+                            <a:off x="3012814" y="868892"/>
                             <a:ext cx="179705" cy="179705"/>
                             <a:chOff x="0" y="0"/>
                             <a:chExt cx="180000" cy="180000"/>
                           </a:xfrm>
+                          <a:effectLst>
+                            <a:outerShdw blurRad="50800" dist="38100" dir="2700000" algn="tl" rotWithShape="0">
+                              <a:prstClr val="black">
+                                <a:alpha val="40000"/>
+                              </a:prstClr>
+                            </a:outerShdw>
+                          </a:effectLst>
                         </wpg:grpSpPr>
                         <wps:wsp>
                           <wps:cNvPr id="88" name="Rectangle : coins arrondis 88"/>
@@ -1119,11 +1156,18 @@
                         <wpg:cNvGrpSpPr/>
                         <wpg:grpSpPr>
                           <a:xfrm>
-                            <a:off x="3245860" y="869527"/>
+                            <a:off x="3245859" y="869527"/>
                             <a:ext cx="179705" cy="179705"/>
                             <a:chOff x="233045" y="635"/>
                             <a:chExt cx="180000" cy="180000"/>
                           </a:xfrm>
+                          <a:effectLst>
+                            <a:outerShdw blurRad="50800" dist="38100" dir="2700000" algn="tl" rotWithShape="0">
+                              <a:prstClr val="black">
+                                <a:alpha val="40000"/>
+                              </a:prstClr>
+                            </a:outerShdw>
+                          </a:effectLst>
                         </wpg:grpSpPr>
                         <wps:wsp>
                           <wps:cNvPr id="86" name="Rectangle : coins arrondis 86"/>
@@ -1210,11 +1254,18 @@
                         <wpg:cNvGrpSpPr/>
                         <wpg:grpSpPr>
                           <a:xfrm>
-                            <a:off x="3012815" y="1099541"/>
+                            <a:off x="3012814" y="1099541"/>
                             <a:ext cx="179705" cy="179705"/>
                             <a:chOff x="0" y="0"/>
                             <a:chExt cx="180000" cy="180000"/>
                           </a:xfrm>
+                          <a:effectLst>
+                            <a:outerShdw blurRad="50800" dist="38100" dir="2700000" algn="tl" rotWithShape="0">
+                              <a:prstClr val="black">
+                                <a:alpha val="40000"/>
+                              </a:prstClr>
+                            </a:outerShdw>
+                          </a:effectLst>
                         </wpg:grpSpPr>
                         <wps:wsp>
                           <wps:cNvPr id="94" name="Rectangle : coins arrondis 94"/>
@@ -1301,11 +1352,18 @@
                         <wpg:cNvGrpSpPr/>
                         <wpg:grpSpPr>
                           <a:xfrm>
-                            <a:off x="3245860" y="1100176"/>
+                            <a:off x="3245859" y="1100176"/>
                             <a:ext cx="179705" cy="179705"/>
                             <a:chOff x="233045" y="635"/>
                             <a:chExt cx="180000" cy="180000"/>
                           </a:xfrm>
+                          <a:effectLst>
+                            <a:outerShdw blurRad="50800" dist="38100" dir="2700000" algn="tl" rotWithShape="0">
+                              <a:prstClr val="black">
+                                <a:alpha val="40000"/>
+                              </a:prstClr>
+                            </a:outerShdw>
+                          </a:effectLst>
                         </wpg:grpSpPr>
                         <wps:wsp>
                           <wps:cNvPr id="92" name="Rectangle : coins arrondis 92"/>
@@ -1392,11 +1450,18 @@
                         <wpg:cNvGrpSpPr/>
                         <wpg:grpSpPr>
                           <a:xfrm>
-                            <a:off x="3013110" y="1333712"/>
+                            <a:off x="3013109" y="1333712"/>
                             <a:ext cx="179705" cy="179705"/>
                             <a:chOff x="0" y="0"/>
                             <a:chExt cx="180000" cy="180000"/>
                           </a:xfrm>
+                          <a:effectLst>
+                            <a:outerShdw blurRad="50800" dist="38100" dir="2700000" algn="tl" rotWithShape="0">
+                              <a:prstClr val="black">
+                                <a:alpha val="40000"/>
+                              </a:prstClr>
+                            </a:outerShdw>
+                          </a:effectLst>
                         </wpg:grpSpPr>
                         <wps:wsp>
                           <wps:cNvPr id="97" name="Rectangle : coins arrondis 97"/>
@@ -1485,11 +1550,18 @@
                         <wpg:cNvGrpSpPr/>
                         <wpg:grpSpPr>
                           <a:xfrm>
-                            <a:off x="192774" y="181409"/>
+                            <a:off x="192773" y="181409"/>
                             <a:ext cx="2560320" cy="2553478"/>
                             <a:chOff x="1338741" y="420103"/>
                             <a:chExt cx="2560320" cy="2553478"/>
                           </a:xfrm>
+                          <a:effectLst>
+                            <a:outerShdw blurRad="50800" dist="38100" dir="2700000" algn="tl" rotWithShape="0">
+                              <a:prstClr val="black">
+                                <a:alpha val="40000"/>
+                              </a:prstClr>
+                            </a:outerShdw>
+                          </a:effectLst>
                         </wpg:grpSpPr>
                         <wps:wsp>
                           <wps:cNvPr id="4" name="Rectangle 4"/>
@@ -1502,10 +1574,16 @@
                             <a:prstGeom prst="rect">
                               <a:avLst/>
                             </a:prstGeom>
-                            <a:blipFill>
-                              <a:blip r:embed="rId8"/>
-                              <a:tile tx="0" ty="0" sx="100000" sy="100000" flip="none" algn="tl"/>
-                            </a:blipFill>
+                            <a:pattFill prst="pct75">
+                              <a:fgClr>
+                                <a:schemeClr val="bg2">
+                                  <a:lumMod val="75000"/>
+                                </a:schemeClr>
+                              </a:fgClr>
+                              <a:bgClr>
+                                <a:schemeClr val="bg1"/>
+                              </a:bgClr>
+                            </a:pattFill>
                             <a:ln>
                               <a:solidFill>
                                 <a:schemeClr val="tx1"/>
@@ -1546,231 +1624,8 @@
                             <a:prstGeom prst="rect">
                               <a:avLst/>
                             </a:prstGeom>
-                            <a:blipFill>
-                              <a:blip r:embed="rId8"/>
-                              <a:tile tx="0" ty="0" sx="100000" sy="100000" flip="none" algn="tl"/>
-                            </a:blipFill>
-                            <a:ln>
-                              <a:solidFill>
-                                <a:schemeClr val="tx1"/>
-                              </a:solidFill>
-                            </a:ln>
-                          </wps:spPr>
-                          <wps:style>
-                            <a:lnRef idx="2">
-                              <a:schemeClr val="accent1">
-                                <a:shade val="50000"/>
-                              </a:schemeClr>
-                            </a:lnRef>
-                            <a:fillRef idx="1">
-                              <a:schemeClr val="accent1"/>
-                            </a:fillRef>
-                            <a:effectRef idx="0">
-                              <a:schemeClr val="accent1"/>
-                            </a:effectRef>
-                            <a:fontRef idx="minor">
-                              <a:schemeClr val="lt1"/>
-                            </a:fontRef>
-                          </wps:style>
-                          <wps:bodyPr rot="0" spcFirstLastPara="0" vert="horz" wrap="square" lIns="91440" tIns="45720" rIns="91440" bIns="45720" numCol="1" spcCol="0" rtlCol="0" fromWordArt="0" anchor="ctr" anchorCtr="0" forceAA="0" compatLnSpc="1">
-                            <a:prstTxWarp prst="textNoShape">
-                              <a:avLst/>
-                            </a:prstTxWarp>
-                            <a:noAutofit/>
-                          </wps:bodyPr>
-                        </wps:wsp>
-                        <wps:wsp>
-                          <wps:cNvPr id="6" name="Rectangle 6"/>
-                          <wps:cNvSpPr/>
-                          <wps:spPr>
-                            <a:xfrm>
-                              <a:off x="2298861" y="420103"/>
-                              <a:ext cx="320040" cy="320040"/>
-                            </a:xfrm>
-                            <a:prstGeom prst="rect">
-                              <a:avLst/>
-                            </a:prstGeom>
-                            <a:blipFill>
-                              <a:blip r:embed="rId8"/>
-                              <a:tile tx="0" ty="0" sx="100000" sy="100000" flip="none" algn="tl"/>
-                            </a:blipFill>
-                            <a:ln>
-                              <a:solidFill>
-                                <a:schemeClr val="tx1"/>
-                              </a:solidFill>
-                            </a:ln>
-                          </wps:spPr>
-                          <wps:style>
-                            <a:lnRef idx="2">
-                              <a:schemeClr val="accent1">
-                                <a:shade val="50000"/>
-                              </a:schemeClr>
-                            </a:lnRef>
-                            <a:fillRef idx="1">
-                              <a:schemeClr val="accent1"/>
-                            </a:fillRef>
-                            <a:effectRef idx="0">
-                              <a:schemeClr val="accent1"/>
-                            </a:effectRef>
-                            <a:fontRef idx="minor">
-                              <a:schemeClr val="lt1"/>
-                            </a:fontRef>
-                          </wps:style>
-                          <wps:bodyPr rot="0" spcFirstLastPara="0" vert="horz" wrap="square" lIns="91440" tIns="45720" rIns="91440" bIns="45720" numCol="1" spcCol="0" rtlCol="0" fromWordArt="0" anchor="ctr" anchorCtr="0" forceAA="0" compatLnSpc="1">
-                            <a:prstTxWarp prst="textNoShape">
-                              <a:avLst/>
-                            </a:prstTxWarp>
-                            <a:noAutofit/>
-                          </wps:bodyPr>
-                        </wps:wsp>
-                        <wps:wsp>
-                          <wps:cNvPr id="7" name="Rectangle 7"/>
-                          <wps:cNvSpPr/>
-                          <wps:spPr>
-                            <a:xfrm>
-                              <a:off x="2618901" y="420103"/>
-                              <a:ext cx="320040" cy="320040"/>
-                            </a:xfrm>
-                            <a:prstGeom prst="rect">
-                              <a:avLst/>
-                            </a:prstGeom>
-                            <a:blipFill>
-                              <a:blip r:embed="rId8"/>
-                              <a:tile tx="0" ty="0" sx="100000" sy="100000" flip="none" algn="tl"/>
-                            </a:blipFill>
-                            <a:ln>
-                              <a:solidFill>
-                                <a:schemeClr val="tx1"/>
-                              </a:solidFill>
-                            </a:ln>
-                          </wps:spPr>
-                          <wps:style>
-                            <a:lnRef idx="2">
-                              <a:schemeClr val="accent1">
-                                <a:shade val="50000"/>
-                              </a:schemeClr>
-                            </a:lnRef>
-                            <a:fillRef idx="1">
-                              <a:schemeClr val="accent1"/>
-                            </a:fillRef>
-                            <a:effectRef idx="0">
-                              <a:schemeClr val="accent1"/>
-                            </a:effectRef>
-                            <a:fontRef idx="minor">
-                              <a:schemeClr val="lt1"/>
-                            </a:fontRef>
-                          </wps:style>
-                          <wps:bodyPr rot="0" spcFirstLastPara="0" vert="horz" wrap="square" lIns="91440" tIns="45720" rIns="91440" bIns="45720" numCol="1" spcCol="0" rtlCol="0" fromWordArt="0" anchor="ctr" anchorCtr="0" forceAA="0" compatLnSpc="1">
-                            <a:prstTxWarp prst="textNoShape">
-                              <a:avLst/>
-                            </a:prstTxWarp>
-                            <a:noAutofit/>
-                          </wps:bodyPr>
-                        </wps:wsp>
-                        <wps:wsp>
-                          <wps:cNvPr id="8" name="Rectangle 8"/>
-                          <wps:cNvSpPr/>
-                          <wps:spPr>
-                            <a:xfrm>
-                              <a:off x="2938941" y="420246"/>
-                              <a:ext cx="320040" cy="320040"/>
-                            </a:xfrm>
-                            <a:prstGeom prst="rect">
-                              <a:avLst/>
-                            </a:prstGeom>
-                            <a:blipFill>
-                              <a:blip r:embed="rId8"/>
-                              <a:tile tx="0" ty="0" sx="100000" sy="100000" flip="none" algn="tl"/>
-                            </a:blipFill>
-                            <a:ln>
-                              <a:solidFill>
-                                <a:schemeClr val="tx1"/>
-                              </a:solidFill>
-                            </a:ln>
-                          </wps:spPr>
-                          <wps:style>
-                            <a:lnRef idx="2">
-                              <a:schemeClr val="accent1">
-                                <a:shade val="50000"/>
-                              </a:schemeClr>
-                            </a:lnRef>
-                            <a:fillRef idx="1">
-                              <a:schemeClr val="accent1"/>
-                            </a:fillRef>
-                            <a:effectRef idx="0">
-                              <a:schemeClr val="accent1"/>
-                            </a:effectRef>
-                            <a:fontRef idx="minor">
-                              <a:schemeClr val="lt1"/>
-                            </a:fontRef>
-                          </wps:style>
-                          <wps:bodyPr rot="0" spcFirstLastPara="0" vert="horz" wrap="square" lIns="91440" tIns="45720" rIns="91440" bIns="45720" numCol="1" spcCol="0" rtlCol="0" fromWordArt="0" anchor="ctr" anchorCtr="0" forceAA="0" compatLnSpc="1">
-                            <a:prstTxWarp prst="textNoShape">
-                              <a:avLst/>
-                            </a:prstTxWarp>
-                            <a:noAutofit/>
-                          </wps:bodyPr>
-                        </wps:wsp>
-                        <wps:wsp>
-                          <wps:cNvPr id="9" name="Rectangle 9"/>
-                          <wps:cNvSpPr/>
-                          <wps:spPr>
-                            <a:xfrm>
-                              <a:off x="3258981" y="420246"/>
-                              <a:ext cx="320040" cy="320040"/>
-                            </a:xfrm>
-                            <a:prstGeom prst="rect">
-                              <a:avLst/>
-                            </a:prstGeom>
-                            <a:blipFill>
-                              <a:blip r:embed="rId8"/>
-                              <a:tile tx="0" ty="0" sx="100000" sy="100000" flip="none" algn="tl"/>
-                            </a:blipFill>
-                            <a:ln>
-                              <a:solidFill>
-                                <a:schemeClr val="tx1"/>
-                              </a:solidFill>
-                            </a:ln>
-                          </wps:spPr>
-                          <wps:style>
-                            <a:lnRef idx="2">
-                              <a:schemeClr val="accent1">
-                                <a:shade val="50000"/>
-                              </a:schemeClr>
-                            </a:lnRef>
-                            <a:fillRef idx="1">
-                              <a:schemeClr val="accent1"/>
-                            </a:fillRef>
-                            <a:effectRef idx="0">
-                              <a:schemeClr val="accent1"/>
-                            </a:effectRef>
-                            <a:fontRef idx="minor">
-                              <a:schemeClr val="lt1"/>
-                            </a:fontRef>
-                          </wps:style>
-                          <wps:bodyPr rot="0" spcFirstLastPara="0" vert="horz" wrap="square" lIns="91440" tIns="45720" rIns="91440" bIns="45720" numCol="1" spcCol="0" rtlCol="0" fromWordArt="0" anchor="ctr" anchorCtr="0" forceAA="0" compatLnSpc="1">
-                            <a:prstTxWarp prst="textNoShape">
-                              <a:avLst/>
-                            </a:prstTxWarp>
-                            <a:noAutofit/>
-                          </wps:bodyPr>
-                        </wps:wsp>
-                        <wps:wsp>
-                          <wps:cNvPr id="10" name="Rectangle 10"/>
-                          <wps:cNvSpPr/>
-                          <wps:spPr>
-                            <a:xfrm>
-                              <a:off x="1658781" y="740143"/>
-                              <a:ext cx="320040" cy="320040"/>
-                            </a:xfrm>
-                            <a:prstGeom prst="rect">
-                              <a:avLst/>
-                            </a:prstGeom>
                             <a:solidFill>
-                              <a:schemeClr val="accent1">
-                                <a:lumMod val="60000"/>
-                                <a:lumOff val="40000"/>
-                              </a:schemeClr>
+                              <a:schemeClr val="bg2"/>
                             </a:solidFill>
                             <a:ln>
                               <a:solidFill>
@@ -1802,20 +1657,26 @@
                           </wps:bodyPr>
                         </wps:wsp>
                         <wps:wsp>
-                          <wps:cNvPr id="11" name="Rectangle 11"/>
+                          <wps:cNvPr id="6" name="Rectangle 6"/>
                           <wps:cNvSpPr/>
                           <wps:spPr>
                             <a:xfrm>
-                              <a:off x="1978821" y="740143"/>
+                              <a:off x="2298861" y="420103"/>
                               <a:ext cx="320040" cy="320040"/>
                             </a:xfrm>
                             <a:prstGeom prst="rect">
                               <a:avLst/>
                             </a:prstGeom>
-                            <a:blipFill>
-                              <a:blip r:embed="rId9"/>
-                              <a:tile tx="0" ty="0" sx="100000" sy="100000" flip="none" algn="tl"/>
-                            </a:blipFill>
+                            <a:pattFill prst="pct75">
+                              <a:fgClr>
+                                <a:schemeClr val="bg2">
+                                  <a:lumMod val="75000"/>
+                                </a:schemeClr>
+                              </a:fgClr>
+                              <a:bgClr>
+                                <a:schemeClr val="bg1"/>
+                              </a:bgClr>
+                            </a:pattFill>
                             <a:ln>
                               <a:solidFill>
                                 <a:schemeClr val="tx1"/>
@@ -1846,150 +1707,18 @@
                           </wps:bodyPr>
                         </wps:wsp>
                         <wps:wsp>
-                          <wps:cNvPr id="12" name="Rectangle 12"/>
+                          <wps:cNvPr id="7" name="Rectangle 7"/>
                           <wps:cNvSpPr/>
                           <wps:spPr>
                             <a:xfrm>
-                              <a:off x="2298861" y="740143"/>
+                              <a:off x="2618901" y="420103"/>
                               <a:ext cx="320040" cy="320040"/>
                             </a:xfrm>
                             <a:prstGeom prst="rect">
                               <a:avLst/>
                             </a:prstGeom>
-                            <a:blipFill>
-                              <a:blip r:embed="rId9"/>
-                              <a:tile tx="0" ty="0" sx="100000" sy="100000" flip="none" algn="tl"/>
-                            </a:blipFill>
-                            <a:ln>
-                              <a:solidFill>
-                                <a:schemeClr val="tx1"/>
-                              </a:solidFill>
-                            </a:ln>
-                          </wps:spPr>
-                          <wps:style>
-                            <a:lnRef idx="2">
-                              <a:schemeClr val="accent1">
-                                <a:shade val="50000"/>
-                              </a:schemeClr>
-                            </a:lnRef>
-                            <a:fillRef idx="1">
-                              <a:schemeClr val="accent1"/>
-                            </a:fillRef>
-                            <a:effectRef idx="0">
-                              <a:schemeClr val="accent1"/>
-                            </a:effectRef>
-                            <a:fontRef idx="minor">
-                              <a:schemeClr val="lt1"/>
-                            </a:fontRef>
-                          </wps:style>
-                          <wps:bodyPr rot="0" spcFirstLastPara="0" vert="horz" wrap="square" lIns="91440" tIns="45720" rIns="91440" bIns="45720" numCol="1" spcCol="0" rtlCol="0" fromWordArt="0" anchor="ctr" anchorCtr="0" forceAA="0" compatLnSpc="1">
-                            <a:prstTxWarp prst="textNoShape">
-                              <a:avLst/>
-                            </a:prstTxWarp>
-                            <a:noAutofit/>
-                          </wps:bodyPr>
-                        </wps:wsp>
-                        <wps:wsp>
-                          <wps:cNvPr id="13" name="Rectangle 13"/>
-                          <wps:cNvSpPr/>
-                          <wps:spPr>
-                            <a:xfrm>
-                              <a:off x="2618901" y="740143"/>
-                              <a:ext cx="320040" cy="320040"/>
-                            </a:xfrm>
-                            <a:prstGeom prst="rect">
-                              <a:avLst/>
-                            </a:prstGeom>
-                            <a:blipFill>
-                              <a:blip r:embed="rId8"/>
-                              <a:tile tx="0" ty="0" sx="100000" sy="100000" flip="none" algn="tl"/>
-                            </a:blipFill>
-                            <a:ln>
-                              <a:solidFill>
-                                <a:schemeClr val="tx1"/>
-                              </a:solidFill>
-                            </a:ln>
-                          </wps:spPr>
-                          <wps:style>
-                            <a:lnRef idx="2">
-                              <a:schemeClr val="accent1">
-                                <a:shade val="50000"/>
-                              </a:schemeClr>
-                            </a:lnRef>
-                            <a:fillRef idx="1">
-                              <a:schemeClr val="accent1"/>
-                            </a:fillRef>
-                            <a:effectRef idx="0">
-                              <a:schemeClr val="accent1"/>
-                            </a:effectRef>
-                            <a:fontRef idx="minor">
-                              <a:schemeClr val="lt1"/>
-                            </a:fontRef>
-                          </wps:style>
-                          <wps:bodyPr rot="0" spcFirstLastPara="0" vert="horz" wrap="square" lIns="91440" tIns="45720" rIns="91440" bIns="45720" numCol="1" spcCol="0" rtlCol="0" fromWordArt="0" anchor="ctr" anchorCtr="0" forceAA="0" compatLnSpc="1">
-                            <a:prstTxWarp prst="textNoShape">
-                              <a:avLst/>
-                            </a:prstTxWarp>
-                            <a:noAutofit/>
-                          </wps:bodyPr>
-                        </wps:wsp>
-                        <wps:wsp>
-                          <wps:cNvPr id="14" name="Rectangle 14"/>
-                          <wps:cNvSpPr/>
-                          <wps:spPr>
-                            <a:xfrm>
-                              <a:off x="2938941" y="740143"/>
-                              <a:ext cx="320040" cy="320040"/>
-                            </a:xfrm>
-                            <a:prstGeom prst="rect">
-                              <a:avLst/>
-                            </a:prstGeom>
-                            <a:blipFill>
-                              <a:blip r:embed="rId9"/>
-                              <a:tile tx="0" ty="0" sx="100000" sy="100000" flip="none" algn="tl"/>
-                            </a:blipFill>
-                            <a:ln>
-                              <a:solidFill>
-                                <a:schemeClr val="tx1"/>
-                              </a:solidFill>
-                            </a:ln>
-                          </wps:spPr>
-                          <wps:style>
-                            <a:lnRef idx="2">
-                              <a:schemeClr val="accent1">
-                                <a:shade val="50000"/>
-                              </a:schemeClr>
-                            </a:lnRef>
-                            <a:fillRef idx="1">
-                              <a:schemeClr val="accent1"/>
-                            </a:fillRef>
-                            <a:effectRef idx="0">
-                              <a:schemeClr val="accent1"/>
-                            </a:effectRef>
-                            <a:fontRef idx="minor">
-                              <a:schemeClr val="lt1"/>
-                            </a:fontRef>
-                          </wps:style>
-                          <wps:bodyPr rot="0" spcFirstLastPara="0" vert="horz" wrap="square" lIns="91440" tIns="45720" rIns="91440" bIns="45720" numCol="1" spcCol="0" rtlCol="0" fromWordArt="0" anchor="ctr" anchorCtr="0" forceAA="0" compatLnSpc="1">
-                            <a:prstTxWarp prst="textNoShape">
-                              <a:avLst/>
-                            </a:prstTxWarp>
-                            <a:noAutofit/>
-                          </wps:bodyPr>
-                        </wps:wsp>
-                        <wps:wsp>
-                          <wps:cNvPr id="15" name="Rectangle 15"/>
-                          <wps:cNvSpPr/>
-                          <wps:spPr>
-                            <a:xfrm>
-                              <a:off x="3258981" y="740143"/>
-                              <a:ext cx="320040" cy="320040"/>
-                            </a:xfrm>
-                            <a:prstGeom prst="rect">
-                              <a:avLst/>
-                            </a:prstGeom>
                             <a:solidFill>
-                              <a:srgbClr val="FF0000"/>
+                              <a:schemeClr val="bg2"/>
                             </a:solidFill>
                             <a:ln>
                               <a:solidFill>
@@ -2021,20 +1750,26 @@
                           </wps:bodyPr>
                         </wps:wsp>
                         <wps:wsp>
-                          <wps:cNvPr id="16" name="Rectangle 16"/>
+                          <wps:cNvPr id="8" name="Rectangle 8"/>
                           <wps:cNvSpPr/>
                           <wps:spPr>
                             <a:xfrm>
-                              <a:off x="1338741" y="420246"/>
+                              <a:off x="2938941" y="420246"/>
                               <a:ext cx="320040" cy="320040"/>
                             </a:xfrm>
                             <a:prstGeom prst="rect">
                               <a:avLst/>
                             </a:prstGeom>
-                            <a:blipFill>
-                              <a:blip r:embed="rId8"/>
-                              <a:tile tx="0" ty="0" sx="100000" sy="100000" flip="none" algn="tl"/>
-                            </a:blipFill>
+                            <a:pattFill prst="pct75">
+                              <a:fgClr>
+                                <a:schemeClr val="bg2">
+                                  <a:lumMod val="75000"/>
+                                </a:schemeClr>
+                              </a:fgClr>
+                              <a:bgClr>
+                                <a:schemeClr val="bg1"/>
+                              </a:bgClr>
+                            </a:pattFill>
                             <a:ln>
                               <a:solidFill>
                                 <a:schemeClr val="tx1"/>
@@ -2065,1294 +1800,18 @@
                           </wps:bodyPr>
                         </wps:wsp>
                         <wps:wsp>
-                          <wps:cNvPr id="17" name="Rectangle 17"/>
+                          <wps:cNvPr id="9" name="Rectangle 9"/>
                           <wps:cNvSpPr/>
                           <wps:spPr>
                             <a:xfrm>
-                              <a:off x="1338741" y="740286"/>
+                              <a:off x="3258981" y="420246"/>
                               <a:ext cx="320040" cy="320040"/>
                             </a:xfrm>
                             <a:prstGeom prst="rect">
                               <a:avLst/>
                             </a:prstGeom>
-                            <a:blipFill>
-                              <a:blip r:embed="rId8"/>
-                              <a:tile tx="0" ty="0" sx="100000" sy="100000" flip="none" algn="tl"/>
-                            </a:blipFill>
-                            <a:ln>
-                              <a:solidFill>
-                                <a:schemeClr val="tx1"/>
-                              </a:solidFill>
-                            </a:ln>
-                          </wps:spPr>
-                          <wps:style>
-                            <a:lnRef idx="2">
-                              <a:schemeClr val="accent1">
-                                <a:shade val="50000"/>
-                              </a:schemeClr>
-                            </a:lnRef>
-                            <a:fillRef idx="1">
-                              <a:schemeClr val="accent1"/>
-                            </a:fillRef>
-                            <a:effectRef idx="0">
-                              <a:schemeClr val="accent1"/>
-                            </a:effectRef>
-                            <a:fontRef idx="minor">
-                              <a:schemeClr val="lt1"/>
-                            </a:fontRef>
-                          </wps:style>
-                          <wps:bodyPr rot="0" spcFirstLastPara="0" vert="horz" wrap="square" lIns="91440" tIns="45720" rIns="91440" bIns="45720" numCol="1" spcCol="0" rtlCol="0" fromWordArt="0" anchor="ctr" anchorCtr="0" forceAA="0" compatLnSpc="1">
-                            <a:prstTxWarp prst="textNoShape">
-                              <a:avLst/>
-                            </a:prstTxWarp>
-                            <a:noAutofit/>
-                          </wps:bodyPr>
-                        </wps:wsp>
-                        <wps:wsp>
-                          <wps:cNvPr id="18" name="Rectangle 18"/>
-                          <wps:cNvSpPr/>
-                          <wps:spPr>
-                            <a:xfrm>
-                              <a:off x="1658781" y="1057446"/>
-                              <a:ext cx="320040" cy="320040"/>
-                            </a:xfrm>
-                            <a:prstGeom prst="rect">
-                              <a:avLst/>
-                            </a:prstGeom>
-                            <a:blipFill>
-                              <a:blip r:embed="rId9"/>
-                              <a:tile tx="0" ty="0" sx="100000" sy="100000" flip="none" algn="tl"/>
-                            </a:blipFill>
-                            <a:ln>
-                              <a:solidFill>
-                                <a:schemeClr val="tx1"/>
-                              </a:solidFill>
-                            </a:ln>
-                          </wps:spPr>
-                          <wps:style>
-                            <a:lnRef idx="2">
-                              <a:schemeClr val="accent1">
-                                <a:shade val="50000"/>
-                              </a:schemeClr>
-                            </a:lnRef>
-                            <a:fillRef idx="1">
-                              <a:schemeClr val="accent1"/>
-                            </a:fillRef>
-                            <a:effectRef idx="0">
-                              <a:schemeClr val="accent1"/>
-                            </a:effectRef>
-                            <a:fontRef idx="minor">
-                              <a:schemeClr val="lt1"/>
-                            </a:fontRef>
-                          </wps:style>
-                          <wps:bodyPr rot="0" spcFirstLastPara="0" vert="horz" wrap="square" lIns="91440" tIns="45720" rIns="91440" bIns="45720" numCol="1" spcCol="0" rtlCol="0" fromWordArt="0" anchor="ctr" anchorCtr="0" forceAA="0" compatLnSpc="1">
-                            <a:prstTxWarp prst="textNoShape">
-                              <a:avLst/>
-                            </a:prstTxWarp>
-                            <a:noAutofit/>
-                          </wps:bodyPr>
-                        </wps:wsp>
-                        <wps:wsp>
-                          <wps:cNvPr id="19" name="Rectangle 19"/>
-                          <wps:cNvSpPr/>
-                          <wps:spPr>
-                            <a:xfrm>
-                              <a:off x="1978821" y="1057446"/>
-                              <a:ext cx="320040" cy="320040"/>
-                            </a:xfrm>
-                            <a:prstGeom prst="rect">
-                              <a:avLst/>
-                            </a:prstGeom>
-                            <a:blipFill>
-                              <a:blip r:embed="rId9"/>
-                              <a:tile tx="0" ty="0" sx="100000" sy="100000" flip="none" algn="tl"/>
-                            </a:blipFill>
-                            <a:ln>
-                              <a:solidFill>
-                                <a:schemeClr val="tx1"/>
-                              </a:solidFill>
-                            </a:ln>
-                          </wps:spPr>
-                          <wps:style>
-                            <a:lnRef idx="2">
-                              <a:schemeClr val="accent1">
-                                <a:shade val="50000"/>
-                              </a:schemeClr>
-                            </a:lnRef>
-                            <a:fillRef idx="1">
-                              <a:schemeClr val="accent1"/>
-                            </a:fillRef>
-                            <a:effectRef idx="0">
-                              <a:schemeClr val="accent1"/>
-                            </a:effectRef>
-                            <a:fontRef idx="minor">
-                              <a:schemeClr val="lt1"/>
-                            </a:fontRef>
-                          </wps:style>
-                          <wps:bodyPr rot="0" spcFirstLastPara="0" vert="horz" wrap="square" lIns="91440" tIns="45720" rIns="91440" bIns="45720" numCol="1" spcCol="0" rtlCol="0" fromWordArt="0" anchor="ctr" anchorCtr="0" forceAA="0" compatLnSpc="1">
-                            <a:prstTxWarp prst="textNoShape">
-                              <a:avLst/>
-                            </a:prstTxWarp>
-                            <a:noAutofit/>
-                          </wps:bodyPr>
-                        </wps:wsp>
-                        <wps:wsp>
-                          <wps:cNvPr id="20" name="Rectangle 20"/>
-                          <wps:cNvSpPr/>
-                          <wps:spPr>
-                            <a:xfrm>
-                              <a:off x="2298861" y="1057446"/>
-                              <a:ext cx="320040" cy="320040"/>
-                            </a:xfrm>
-                            <a:prstGeom prst="rect">
-                              <a:avLst/>
-                            </a:prstGeom>
-                            <a:blipFill>
-                              <a:blip r:embed="rId9"/>
-                              <a:tile tx="0" ty="0" sx="100000" sy="100000" flip="none" algn="tl"/>
-                            </a:blipFill>
-                            <a:ln>
-                              <a:solidFill>
-                                <a:schemeClr val="tx1"/>
-                              </a:solidFill>
-                            </a:ln>
-                          </wps:spPr>
-                          <wps:style>
-                            <a:lnRef idx="2">
-                              <a:schemeClr val="accent1">
-                                <a:shade val="50000"/>
-                              </a:schemeClr>
-                            </a:lnRef>
-                            <a:fillRef idx="1">
-                              <a:schemeClr val="accent1"/>
-                            </a:fillRef>
-                            <a:effectRef idx="0">
-                              <a:schemeClr val="accent1"/>
-                            </a:effectRef>
-                            <a:fontRef idx="minor">
-                              <a:schemeClr val="lt1"/>
-                            </a:fontRef>
-                          </wps:style>
-                          <wps:bodyPr rot="0" spcFirstLastPara="0" vert="horz" wrap="square" lIns="91440" tIns="45720" rIns="91440" bIns="45720" numCol="1" spcCol="0" rtlCol="0" fromWordArt="0" anchor="ctr" anchorCtr="0" forceAA="0" compatLnSpc="1">
-                            <a:prstTxWarp prst="textNoShape">
-                              <a:avLst/>
-                            </a:prstTxWarp>
-                            <a:noAutofit/>
-                          </wps:bodyPr>
-                        </wps:wsp>
-                        <wps:wsp>
-                          <wps:cNvPr id="21" name="Rectangle 21"/>
-                          <wps:cNvSpPr/>
-                          <wps:spPr>
-                            <a:xfrm>
-                              <a:off x="2618901" y="1057446"/>
-                              <a:ext cx="320040" cy="320040"/>
-                            </a:xfrm>
-                            <a:prstGeom prst="rect">
-                              <a:avLst/>
-                            </a:prstGeom>
-                            <a:blipFill>
-                              <a:blip r:embed="rId8"/>
-                              <a:tile tx="0" ty="0" sx="100000" sy="100000" flip="none" algn="tl"/>
-                            </a:blipFill>
-                            <a:ln>
-                              <a:solidFill>
-                                <a:schemeClr val="tx1"/>
-                              </a:solidFill>
-                            </a:ln>
-                          </wps:spPr>
-                          <wps:style>
-                            <a:lnRef idx="2">
-                              <a:schemeClr val="accent1">
-                                <a:shade val="50000"/>
-                              </a:schemeClr>
-                            </a:lnRef>
-                            <a:fillRef idx="1">
-                              <a:schemeClr val="accent1"/>
-                            </a:fillRef>
-                            <a:effectRef idx="0">
-                              <a:schemeClr val="accent1"/>
-                            </a:effectRef>
-                            <a:fontRef idx="minor">
-                              <a:schemeClr val="lt1"/>
-                            </a:fontRef>
-                          </wps:style>
-                          <wps:bodyPr rot="0" spcFirstLastPara="0" vert="horz" wrap="square" lIns="91440" tIns="45720" rIns="91440" bIns="45720" numCol="1" spcCol="0" rtlCol="0" fromWordArt="0" anchor="ctr" anchorCtr="0" forceAA="0" compatLnSpc="1">
-                            <a:prstTxWarp prst="textNoShape">
-                              <a:avLst/>
-                            </a:prstTxWarp>
-                            <a:noAutofit/>
-                          </wps:bodyPr>
-                        </wps:wsp>
-                        <wps:wsp>
-                          <wps:cNvPr id="22" name="Rectangle 22"/>
-                          <wps:cNvSpPr/>
-                          <wps:spPr>
-                            <a:xfrm>
-                              <a:off x="2938941" y="1057446"/>
-                              <a:ext cx="320040" cy="320040"/>
-                            </a:xfrm>
-                            <a:prstGeom prst="rect">
-                              <a:avLst/>
-                            </a:prstGeom>
-                            <a:blipFill>
-                              <a:blip r:embed="rId9"/>
-                              <a:tile tx="0" ty="0" sx="100000" sy="100000" flip="none" algn="tl"/>
-                            </a:blipFill>
-                            <a:ln>
-                              <a:solidFill>
-                                <a:schemeClr val="tx1"/>
-                              </a:solidFill>
-                            </a:ln>
-                          </wps:spPr>
-                          <wps:style>
-                            <a:lnRef idx="2">
-                              <a:schemeClr val="accent1">
-                                <a:shade val="50000"/>
-                              </a:schemeClr>
-                            </a:lnRef>
-                            <a:fillRef idx="1">
-                              <a:schemeClr val="accent1"/>
-                            </a:fillRef>
-                            <a:effectRef idx="0">
-                              <a:schemeClr val="accent1"/>
-                            </a:effectRef>
-                            <a:fontRef idx="minor">
-                              <a:schemeClr val="lt1"/>
-                            </a:fontRef>
-                          </wps:style>
-                          <wps:bodyPr rot="0" spcFirstLastPara="0" vert="horz" wrap="square" lIns="91440" tIns="45720" rIns="91440" bIns="45720" numCol="1" spcCol="0" rtlCol="0" fromWordArt="0" anchor="ctr" anchorCtr="0" forceAA="0" compatLnSpc="1">
-                            <a:prstTxWarp prst="textNoShape">
-                              <a:avLst/>
-                            </a:prstTxWarp>
-                            <a:noAutofit/>
-                          </wps:bodyPr>
-                        </wps:wsp>
-                        <wps:wsp>
-                          <wps:cNvPr id="23" name="Rectangle 23"/>
-                          <wps:cNvSpPr/>
-                          <wps:spPr>
-                            <a:xfrm>
-                              <a:off x="3258981" y="1057446"/>
-                              <a:ext cx="320040" cy="320040"/>
-                            </a:xfrm>
-                            <a:prstGeom prst="rect">
-                              <a:avLst/>
-                            </a:prstGeom>
-                            <a:blipFill>
-                              <a:blip r:embed="rId9"/>
-                              <a:tile tx="0" ty="0" sx="100000" sy="100000" flip="none" algn="tl"/>
-                            </a:blipFill>
-                            <a:ln>
-                              <a:solidFill>
-                                <a:schemeClr val="tx1"/>
-                              </a:solidFill>
-                            </a:ln>
-                          </wps:spPr>
-                          <wps:style>
-                            <a:lnRef idx="2">
-                              <a:schemeClr val="accent1">
-                                <a:shade val="50000"/>
-                              </a:schemeClr>
-                            </a:lnRef>
-                            <a:fillRef idx="1">
-                              <a:schemeClr val="accent1"/>
-                            </a:fillRef>
-                            <a:effectRef idx="0">
-                              <a:schemeClr val="accent1"/>
-                            </a:effectRef>
-                            <a:fontRef idx="minor">
-                              <a:schemeClr val="lt1"/>
-                            </a:fontRef>
-                          </wps:style>
-                          <wps:bodyPr rot="0" spcFirstLastPara="0" vert="horz" wrap="square" lIns="91440" tIns="45720" rIns="91440" bIns="45720" numCol="1" spcCol="0" rtlCol="0" fromWordArt="0" anchor="ctr" anchorCtr="0" forceAA="0" compatLnSpc="1">
-                            <a:prstTxWarp prst="textNoShape">
-                              <a:avLst/>
-                            </a:prstTxWarp>
-                            <a:noAutofit/>
-                          </wps:bodyPr>
-                        </wps:wsp>
-                        <wps:wsp>
-                          <wps:cNvPr id="24" name="Rectangle 24"/>
-                          <wps:cNvSpPr/>
-                          <wps:spPr>
-                            <a:xfrm>
-                              <a:off x="1658781" y="1377486"/>
-                              <a:ext cx="320040" cy="320040"/>
-                            </a:xfrm>
-                            <a:prstGeom prst="rect">
-                              <a:avLst/>
-                            </a:prstGeom>
-                            <a:blipFill>
-                              <a:blip r:embed="rId8"/>
-                              <a:tile tx="0" ty="0" sx="100000" sy="100000" flip="none" algn="tl"/>
-                            </a:blipFill>
-                            <a:ln>
-                              <a:solidFill>
-                                <a:schemeClr val="tx1"/>
-                              </a:solidFill>
-                            </a:ln>
-                          </wps:spPr>
-                          <wps:style>
-                            <a:lnRef idx="2">
-                              <a:schemeClr val="accent1">
-                                <a:shade val="50000"/>
-                              </a:schemeClr>
-                            </a:lnRef>
-                            <a:fillRef idx="1">
-                              <a:schemeClr val="accent1"/>
-                            </a:fillRef>
-                            <a:effectRef idx="0">
-                              <a:schemeClr val="accent1"/>
-                            </a:effectRef>
-                            <a:fontRef idx="minor">
-                              <a:schemeClr val="lt1"/>
-                            </a:fontRef>
-                          </wps:style>
-                          <wps:bodyPr rot="0" spcFirstLastPara="0" vert="horz" wrap="square" lIns="91440" tIns="45720" rIns="91440" bIns="45720" numCol="1" spcCol="0" rtlCol="0" fromWordArt="0" anchor="ctr" anchorCtr="0" forceAA="0" compatLnSpc="1">
-                            <a:prstTxWarp prst="textNoShape">
-                              <a:avLst/>
-                            </a:prstTxWarp>
-                            <a:noAutofit/>
-                          </wps:bodyPr>
-                        </wps:wsp>
-                        <wps:wsp>
-                          <wps:cNvPr id="25" name="Rectangle 25"/>
-                          <wps:cNvSpPr/>
-                          <wps:spPr>
-                            <a:xfrm>
-                              <a:off x="1978821" y="1377486"/>
-                              <a:ext cx="320040" cy="320040"/>
-                            </a:xfrm>
-                            <a:prstGeom prst="rect">
-                              <a:avLst/>
-                            </a:prstGeom>
-                            <a:blipFill>
-                              <a:blip r:embed="rId8"/>
-                              <a:tile tx="0" ty="0" sx="100000" sy="100000" flip="none" algn="tl"/>
-                            </a:blipFill>
-                            <a:ln>
-                              <a:solidFill>
-                                <a:schemeClr val="tx1"/>
-                              </a:solidFill>
-                            </a:ln>
-                          </wps:spPr>
-                          <wps:style>
-                            <a:lnRef idx="2">
-                              <a:schemeClr val="accent1">
-                                <a:shade val="50000"/>
-                              </a:schemeClr>
-                            </a:lnRef>
-                            <a:fillRef idx="1">
-                              <a:schemeClr val="accent1"/>
-                            </a:fillRef>
-                            <a:effectRef idx="0">
-                              <a:schemeClr val="accent1"/>
-                            </a:effectRef>
-                            <a:fontRef idx="minor">
-                              <a:schemeClr val="lt1"/>
-                            </a:fontRef>
-                          </wps:style>
-                          <wps:bodyPr rot="0" spcFirstLastPara="0" vert="horz" wrap="square" lIns="91440" tIns="45720" rIns="91440" bIns="45720" numCol="1" spcCol="0" rtlCol="0" fromWordArt="0" anchor="ctr" anchorCtr="0" forceAA="0" compatLnSpc="1">
-                            <a:prstTxWarp prst="textNoShape">
-                              <a:avLst/>
-                            </a:prstTxWarp>
-                            <a:noAutofit/>
-                          </wps:bodyPr>
-                        </wps:wsp>
-                        <wps:wsp>
-                          <wps:cNvPr id="26" name="Rectangle 26"/>
-                          <wps:cNvSpPr/>
-                          <wps:spPr>
-                            <a:xfrm>
-                              <a:off x="2298861" y="1377486"/>
-                              <a:ext cx="320040" cy="320040"/>
-                            </a:xfrm>
-                            <a:prstGeom prst="rect">
-                              <a:avLst/>
-                            </a:prstGeom>
-                            <a:blipFill>
-                              <a:blip r:embed="rId8"/>
-                              <a:tile tx="0" ty="0" sx="100000" sy="100000" flip="none" algn="tl"/>
-                            </a:blipFill>
-                            <a:ln>
-                              <a:solidFill>
-                                <a:schemeClr val="tx1"/>
-                              </a:solidFill>
-                            </a:ln>
-                          </wps:spPr>
-                          <wps:style>
-                            <a:lnRef idx="2">
-                              <a:schemeClr val="accent1">
-                                <a:shade val="50000"/>
-                              </a:schemeClr>
-                            </a:lnRef>
-                            <a:fillRef idx="1">
-                              <a:schemeClr val="accent1"/>
-                            </a:fillRef>
-                            <a:effectRef idx="0">
-                              <a:schemeClr val="accent1"/>
-                            </a:effectRef>
-                            <a:fontRef idx="minor">
-                              <a:schemeClr val="lt1"/>
-                            </a:fontRef>
-                          </wps:style>
-                          <wps:bodyPr rot="0" spcFirstLastPara="0" vert="horz" wrap="square" lIns="91440" tIns="45720" rIns="91440" bIns="45720" numCol="1" spcCol="0" rtlCol="0" fromWordArt="0" anchor="ctr" anchorCtr="0" forceAA="0" compatLnSpc="1">
-                            <a:prstTxWarp prst="textNoShape">
-                              <a:avLst/>
-                            </a:prstTxWarp>
-                            <a:noAutofit/>
-                          </wps:bodyPr>
-                        </wps:wsp>
-                        <wps:wsp>
-                          <wps:cNvPr id="27" name="Rectangle 27"/>
-                          <wps:cNvSpPr/>
-                          <wps:spPr>
-                            <a:xfrm>
-                              <a:off x="2618901" y="1377486"/>
-                              <a:ext cx="320040" cy="320040"/>
-                            </a:xfrm>
-                            <a:prstGeom prst="rect">
-                              <a:avLst/>
-                            </a:prstGeom>
-                            <a:blipFill>
-                              <a:blip r:embed="rId8"/>
-                              <a:tile tx="0" ty="0" sx="100000" sy="100000" flip="none" algn="tl"/>
-                            </a:blipFill>
-                            <a:ln>
-                              <a:solidFill>
-                                <a:schemeClr val="tx1"/>
-                              </a:solidFill>
-                            </a:ln>
-                          </wps:spPr>
-                          <wps:style>
-                            <a:lnRef idx="2">
-                              <a:schemeClr val="accent1">
-                                <a:shade val="50000"/>
-                              </a:schemeClr>
-                            </a:lnRef>
-                            <a:fillRef idx="1">
-                              <a:schemeClr val="accent1"/>
-                            </a:fillRef>
-                            <a:effectRef idx="0">
-                              <a:schemeClr val="accent1"/>
-                            </a:effectRef>
-                            <a:fontRef idx="minor">
-                              <a:schemeClr val="lt1"/>
-                            </a:fontRef>
-                          </wps:style>
-                          <wps:bodyPr rot="0" spcFirstLastPara="0" vert="horz" wrap="square" lIns="91440" tIns="45720" rIns="91440" bIns="45720" numCol="1" spcCol="0" rtlCol="0" fromWordArt="0" anchor="ctr" anchorCtr="0" forceAA="0" compatLnSpc="1">
-                            <a:prstTxWarp prst="textNoShape">
-                              <a:avLst/>
-                            </a:prstTxWarp>
-                            <a:noAutofit/>
-                          </wps:bodyPr>
-                        </wps:wsp>
-                        <wps:wsp>
-                          <wps:cNvPr id="28" name="Rectangle 28"/>
-                          <wps:cNvSpPr/>
-                          <wps:spPr>
-                            <a:xfrm>
-                              <a:off x="2938941" y="1377486"/>
-                              <a:ext cx="320040" cy="320040"/>
-                            </a:xfrm>
-                            <a:prstGeom prst="rect">
-                              <a:avLst/>
-                            </a:prstGeom>
-                            <a:blipFill>
-                              <a:blip r:embed="rId9"/>
-                              <a:tile tx="0" ty="0" sx="100000" sy="100000" flip="none" algn="tl"/>
-                            </a:blipFill>
-                            <a:ln>
-                              <a:solidFill>
-                                <a:schemeClr val="tx1"/>
-                              </a:solidFill>
-                            </a:ln>
-                          </wps:spPr>
-                          <wps:style>
-                            <a:lnRef idx="2">
-                              <a:schemeClr val="accent1">
-                                <a:shade val="50000"/>
-                              </a:schemeClr>
-                            </a:lnRef>
-                            <a:fillRef idx="1">
-                              <a:schemeClr val="accent1"/>
-                            </a:fillRef>
-                            <a:effectRef idx="0">
-                              <a:schemeClr val="accent1"/>
-                            </a:effectRef>
-                            <a:fontRef idx="minor">
-                              <a:schemeClr val="lt1"/>
-                            </a:fontRef>
-                          </wps:style>
-                          <wps:bodyPr rot="0" spcFirstLastPara="0" vert="horz" wrap="square" lIns="91440" tIns="45720" rIns="91440" bIns="45720" numCol="1" spcCol="0" rtlCol="0" fromWordArt="0" anchor="ctr" anchorCtr="0" forceAA="0" compatLnSpc="1">
-                            <a:prstTxWarp prst="textNoShape">
-                              <a:avLst/>
-                            </a:prstTxWarp>
-                            <a:noAutofit/>
-                          </wps:bodyPr>
-                        </wps:wsp>
-                        <wps:wsp>
-                          <wps:cNvPr id="29" name="Rectangle 29"/>
-                          <wps:cNvSpPr/>
-                          <wps:spPr>
-                            <a:xfrm>
-                              <a:off x="3258981" y="1377486"/>
-                              <a:ext cx="320040" cy="320040"/>
-                            </a:xfrm>
-                            <a:prstGeom prst="rect">
-                              <a:avLst/>
-                            </a:prstGeom>
-                            <a:blipFill>
-                              <a:blip r:embed="rId9"/>
-                              <a:tile tx="0" ty="0" sx="100000" sy="100000" flip="none" algn="tl"/>
-                            </a:blipFill>
-                            <a:ln>
-                              <a:solidFill>
-                                <a:schemeClr val="tx1"/>
-                              </a:solidFill>
-                            </a:ln>
-                          </wps:spPr>
-                          <wps:style>
-                            <a:lnRef idx="2">
-                              <a:schemeClr val="accent1">
-                                <a:shade val="50000"/>
-                              </a:schemeClr>
-                            </a:lnRef>
-                            <a:fillRef idx="1">
-                              <a:schemeClr val="accent1"/>
-                            </a:fillRef>
-                            <a:effectRef idx="0">
-                              <a:schemeClr val="accent1"/>
-                            </a:effectRef>
-                            <a:fontRef idx="minor">
-                              <a:schemeClr val="lt1"/>
-                            </a:fontRef>
-                          </wps:style>
-                          <wps:bodyPr rot="0" spcFirstLastPara="0" vert="horz" wrap="square" lIns="91440" tIns="45720" rIns="91440" bIns="45720" numCol="1" spcCol="0" rtlCol="0" fromWordArt="0" anchor="ctr" anchorCtr="0" forceAA="0" compatLnSpc="1">
-                            <a:prstTxWarp prst="textNoShape">
-                              <a:avLst/>
-                            </a:prstTxWarp>
-                            <a:noAutofit/>
-                          </wps:bodyPr>
-                        </wps:wsp>
-                        <wps:wsp>
-                          <wps:cNvPr id="30" name="Rectangle 30"/>
-                          <wps:cNvSpPr/>
-                          <wps:spPr>
-                            <a:xfrm>
-                              <a:off x="1338741" y="1057446"/>
-                              <a:ext cx="320040" cy="320040"/>
-                            </a:xfrm>
-                            <a:prstGeom prst="rect">
-                              <a:avLst/>
-                            </a:prstGeom>
-                            <a:blipFill>
-                              <a:blip r:embed="rId8"/>
-                              <a:tile tx="0" ty="0" sx="100000" sy="100000" flip="none" algn="tl"/>
-                            </a:blipFill>
-                            <a:ln>
-                              <a:solidFill>
-                                <a:schemeClr val="tx1"/>
-                              </a:solidFill>
-                            </a:ln>
-                          </wps:spPr>
-                          <wps:style>
-                            <a:lnRef idx="2">
-                              <a:schemeClr val="accent1">
-                                <a:shade val="50000"/>
-                              </a:schemeClr>
-                            </a:lnRef>
-                            <a:fillRef idx="1">
-                              <a:schemeClr val="accent1"/>
-                            </a:fillRef>
-                            <a:effectRef idx="0">
-                              <a:schemeClr val="accent1"/>
-                            </a:effectRef>
-                            <a:fontRef idx="minor">
-                              <a:schemeClr val="lt1"/>
-                            </a:fontRef>
-                          </wps:style>
-                          <wps:bodyPr rot="0" spcFirstLastPara="0" vert="horz" wrap="square" lIns="91440" tIns="45720" rIns="91440" bIns="45720" numCol="1" spcCol="0" rtlCol="0" fromWordArt="0" anchor="ctr" anchorCtr="0" forceAA="0" compatLnSpc="1">
-                            <a:prstTxWarp prst="textNoShape">
-                              <a:avLst/>
-                            </a:prstTxWarp>
-                            <a:noAutofit/>
-                          </wps:bodyPr>
-                        </wps:wsp>
-                        <wps:wsp>
-                          <wps:cNvPr id="31" name="Rectangle 31"/>
-                          <wps:cNvSpPr/>
-                          <wps:spPr>
-                            <a:xfrm>
-                              <a:off x="1338741" y="1377486"/>
-                              <a:ext cx="320040" cy="320040"/>
-                            </a:xfrm>
-                            <a:prstGeom prst="rect">
-                              <a:avLst/>
-                            </a:prstGeom>
-                            <a:blipFill>
-                              <a:blip r:embed="rId8"/>
-                              <a:tile tx="0" ty="0" sx="100000" sy="100000" flip="none" algn="tl"/>
-                            </a:blipFill>
-                            <a:ln>
-                              <a:solidFill>
-                                <a:schemeClr val="tx1"/>
-                              </a:solidFill>
-                            </a:ln>
-                          </wps:spPr>
-                          <wps:style>
-                            <a:lnRef idx="2">
-                              <a:schemeClr val="accent1">
-                                <a:shade val="50000"/>
-                              </a:schemeClr>
-                            </a:lnRef>
-                            <a:fillRef idx="1">
-                              <a:schemeClr val="accent1"/>
-                            </a:fillRef>
-                            <a:effectRef idx="0">
-                              <a:schemeClr val="accent1"/>
-                            </a:effectRef>
-                            <a:fontRef idx="minor">
-                              <a:schemeClr val="lt1"/>
-                            </a:fontRef>
-                          </wps:style>
-                          <wps:bodyPr rot="0" spcFirstLastPara="0" vert="horz" wrap="square" lIns="91440" tIns="45720" rIns="91440" bIns="45720" numCol="1" spcCol="0" rtlCol="0" fromWordArt="0" anchor="ctr" anchorCtr="0" forceAA="0" compatLnSpc="1">
-                            <a:prstTxWarp prst="textNoShape">
-                              <a:avLst/>
-                            </a:prstTxWarp>
-                            <a:noAutofit/>
-                          </wps:bodyPr>
-                        </wps:wsp>
-                        <wps:wsp>
-                          <wps:cNvPr id="32" name="Rectangle 32"/>
-                          <wps:cNvSpPr/>
-                          <wps:spPr>
-                            <a:xfrm>
-                              <a:off x="1658781" y="1695764"/>
-                              <a:ext cx="320040" cy="320040"/>
-                            </a:xfrm>
-                            <a:prstGeom prst="rect">
-                              <a:avLst/>
-                            </a:prstGeom>
-                            <a:blipFill>
-                              <a:blip r:embed="rId9"/>
-                              <a:tile tx="0" ty="0" sx="100000" sy="100000" flip="none" algn="tl"/>
-                            </a:blipFill>
-                            <a:ln>
-                              <a:solidFill>
-                                <a:schemeClr val="tx1"/>
-                              </a:solidFill>
-                            </a:ln>
-                          </wps:spPr>
-                          <wps:style>
-                            <a:lnRef idx="2">
-                              <a:schemeClr val="accent1">
-                                <a:shade val="50000"/>
-                              </a:schemeClr>
-                            </a:lnRef>
-                            <a:fillRef idx="1">
-                              <a:schemeClr val="accent1"/>
-                            </a:fillRef>
-                            <a:effectRef idx="0">
-                              <a:schemeClr val="accent1"/>
-                            </a:effectRef>
-                            <a:fontRef idx="minor">
-                              <a:schemeClr val="lt1"/>
-                            </a:fontRef>
-                          </wps:style>
-                          <wps:bodyPr rot="0" spcFirstLastPara="0" vert="horz" wrap="square" lIns="91440" tIns="45720" rIns="91440" bIns="45720" numCol="1" spcCol="0" rtlCol="0" fromWordArt="0" anchor="ctr" anchorCtr="0" forceAA="0" compatLnSpc="1">
-                            <a:prstTxWarp prst="textNoShape">
-                              <a:avLst/>
-                            </a:prstTxWarp>
-                            <a:noAutofit/>
-                          </wps:bodyPr>
-                        </wps:wsp>
-                        <wps:wsp>
-                          <wps:cNvPr id="33" name="Rectangle 33"/>
-                          <wps:cNvSpPr/>
-                          <wps:spPr>
-                            <a:xfrm>
-                              <a:off x="1978821" y="1695764"/>
-                              <a:ext cx="320040" cy="320040"/>
-                            </a:xfrm>
-                            <a:prstGeom prst="rect">
-                              <a:avLst/>
-                            </a:prstGeom>
-                            <a:blipFill>
-                              <a:blip r:embed="rId9"/>
-                              <a:tile tx="0" ty="0" sx="100000" sy="100000" flip="none" algn="tl"/>
-                            </a:blipFill>
-                            <a:ln>
-                              <a:solidFill>
-                                <a:schemeClr val="tx1"/>
-                              </a:solidFill>
-                            </a:ln>
-                          </wps:spPr>
-                          <wps:style>
-                            <a:lnRef idx="2">
-                              <a:schemeClr val="accent1">
-                                <a:shade val="50000"/>
-                              </a:schemeClr>
-                            </a:lnRef>
-                            <a:fillRef idx="1">
-                              <a:schemeClr val="accent1"/>
-                            </a:fillRef>
-                            <a:effectRef idx="0">
-                              <a:schemeClr val="accent1"/>
-                            </a:effectRef>
-                            <a:fontRef idx="minor">
-                              <a:schemeClr val="lt1"/>
-                            </a:fontRef>
-                          </wps:style>
-                          <wps:bodyPr rot="0" spcFirstLastPara="0" vert="horz" wrap="square" lIns="91440" tIns="45720" rIns="91440" bIns="45720" numCol="1" spcCol="0" rtlCol="0" fromWordArt="0" anchor="ctr" anchorCtr="0" forceAA="0" compatLnSpc="1">
-                            <a:prstTxWarp prst="textNoShape">
-                              <a:avLst/>
-                            </a:prstTxWarp>
-                            <a:noAutofit/>
-                          </wps:bodyPr>
-                        </wps:wsp>
-                        <wps:wsp>
-                          <wps:cNvPr id="34" name="Rectangle 34"/>
-                          <wps:cNvSpPr/>
-                          <wps:spPr>
-                            <a:xfrm>
-                              <a:off x="2298861" y="1695764"/>
-                              <a:ext cx="320040" cy="320040"/>
-                            </a:xfrm>
-                            <a:prstGeom prst="rect">
-                              <a:avLst/>
-                            </a:prstGeom>
-                            <a:blipFill>
-                              <a:blip r:embed="rId8"/>
-                              <a:tile tx="0" ty="0" sx="100000" sy="100000" flip="none" algn="tl"/>
-                            </a:blipFill>
-                            <a:ln>
-                              <a:solidFill>
-                                <a:schemeClr val="tx1"/>
-                              </a:solidFill>
-                            </a:ln>
-                          </wps:spPr>
-                          <wps:style>
-                            <a:lnRef idx="2">
-                              <a:schemeClr val="accent1">
-                                <a:shade val="50000"/>
-                              </a:schemeClr>
-                            </a:lnRef>
-                            <a:fillRef idx="1">
-                              <a:schemeClr val="accent1"/>
-                            </a:fillRef>
-                            <a:effectRef idx="0">
-                              <a:schemeClr val="accent1"/>
-                            </a:effectRef>
-                            <a:fontRef idx="minor">
-                              <a:schemeClr val="lt1"/>
-                            </a:fontRef>
-                          </wps:style>
-                          <wps:bodyPr rot="0" spcFirstLastPara="0" vert="horz" wrap="square" lIns="91440" tIns="45720" rIns="91440" bIns="45720" numCol="1" spcCol="0" rtlCol="0" fromWordArt="0" anchor="ctr" anchorCtr="0" forceAA="0" compatLnSpc="1">
-                            <a:prstTxWarp prst="textNoShape">
-                              <a:avLst/>
-                            </a:prstTxWarp>
-                            <a:noAutofit/>
-                          </wps:bodyPr>
-                        </wps:wsp>
-                        <wps:wsp>
-                          <wps:cNvPr id="35" name="Rectangle 35"/>
-                          <wps:cNvSpPr/>
-                          <wps:spPr>
-                            <a:xfrm>
-                              <a:off x="2618901" y="1695764"/>
-                              <a:ext cx="320040" cy="320040"/>
-                            </a:xfrm>
-                            <a:prstGeom prst="rect">
-                              <a:avLst/>
-                            </a:prstGeom>
-                            <a:blipFill>
-                              <a:blip r:embed="rId8"/>
-                              <a:tile tx="0" ty="0" sx="100000" sy="100000" flip="none" algn="tl"/>
-                            </a:blipFill>
-                            <a:ln>
-                              <a:solidFill>
-                                <a:schemeClr val="tx1"/>
-                              </a:solidFill>
-                            </a:ln>
-                          </wps:spPr>
-                          <wps:style>
-                            <a:lnRef idx="2">
-                              <a:schemeClr val="accent1">
-                                <a:shade val="50000"/>
-                              </a:schemeClr>
-                            </a:lnRef>
-                            <a:fillRef idx="1">
-                              <a:schemeClr val="accent1"/>
-                            </a:fillRef>
-                            <a:effectRef idx="0">
-                              <a:schemeClr val="accent1"/>
-                            </a:effectRef>
-                            <a:fontRef idx="minor">
-                              <a:schemeClr val="lt1"/>
-                            </a:fontRef>
-                          </wps:style>
-                          <wps:bodyPr rot="0" spcFirstLastPara="0" vert="horz" wrap="square" lIns="91440" tIns="45720" rIns="91440" bIns="45720" numCol="1" spcCol="0" rtlCol="0" fromWordArt="0" anchor="ctr" anchorCtr="0" forceAA="0" compatLnSpc="1">
-                            <a:prstTxWarp prst="textNoShape">
-                              <a:avLst/>
-                            </a:prstTxWarp>
-                            <a:noAutofit/>
-                          </wps:bodyPr>
-                        </wps:wsp>
-                        <wps:wsp>
-                          <wps:cNvPr id="36" name="Rectangle 36"/>
-                          <wps:cNvSpPr/>
-                          <wps:spPr>
-                            <a:xfrm>
-                              <a:off x="2938941" y="1695764"/>
-                              <a:ext cx="320040" cy="320040"/>
-                            </a:xfrm>
-                            <a:prstGeom prst="rect">
-                              <a:avLst/>
-                            </a:prstGeom>
-                            <a:blipFill>
-                              <a:blip r:embed="rId8"/>
-                              <a:tile tx="0" ty="0" sx="100000" sy="100000" flip="none" algn="tl"/>
-                            </a:blipFill>
-                            <a:ln>
-                              <a:solidFill>
-                                <a:schemeClr val="tx1"/>
-                              </a:solidFill>
-                            </a:ln>
-                          </wps:spPr>
-                          <wps:style>
-                            <a:lnRef idx="2">
-                              <a:schemeClr val="accent1">
-                                <a:shade val="50000"/>
-                              </a:schemeClr>
-                            </a:lnRef>
-                            <a:fillRef idx="1">
-                              <a:schemeClr val="accent1"/>
-                            </a:fillRef>
-                            <a:effectRef idx="0">
-                              <a:schemeClr val="accent1"/>
-                            </a:effectRef>
-                            <a:fontRef idx="minor">
-                              <a:schemeClr val="lt1"/>
-                            </a:fontRef>
-                          </wps:style>
-                          <wps:bodyPr rot="0" spcFirstLastPara="0" vert="horz" wrap="square" lIns="91440" tIns="45720" rIns="91440" bIns="45720" numCol="1" spcCol="0" rtlCol="0" fromWordArt="0" anchor="ctr" anchorCtr="0" forceAA="0" compatLnSpc="1">
-                            <a:prstTxWarp prst="textNoShape">
-                              <a:avLst/>
-                            </a:prstTxWarp>
-                            <a:noAutofit/>
-                          </wps:bodyPr>
-                        </wps:wsp>
-                        <wps:wsp>
-                          <wps:cNvPr id="37" name="Rectangle 37"/>
-                          <wps:cNvSpPr/>
-                          <wps:spPr>
-                            <a:xfrm>
-                              <a:off x="3258981" y="1695764"/>
-                              <a:ext cx="320040" cy="320040"/>
-                            </a:xfrm>
-                            <a:prstGeom prst="rect">
-                              <a:avLst/>
-                            </a:prstGeom>
-                            <a:blipFill>
-                              <a:blip r:embed="rId8"/>
-                              <a:tile tx="0" ty="0" sx="100000" sy="100000" flip="none" algn="tl"/>
-                            </a:blipFill>
-                            <a:ln>
-                              <a:solidFill>
-                                <a:schemeClr val="tx1"/>
-                              </a:solidFill>
-                            </a:ln>
-                          </wps:spPr>
-                          <wps:style>
-                            <a:lnRef idx="2">
-                              <a:schemeClr val="accent1">
-                                <a:shade val="50000"/>
-                              </a:schemeClr>
-                            </a:lnRef>
-                            <a:fillRef idx="1">
-                              <a:schemeClr val="accent1"/>
-                            </a:fillRef>
-                            <a:effectRef idx="0">
-                              <a:schemeClr val="accent1"/>
-                            </a:effectRef>
-                            <a:fontRef idx="minor">
-                              <a:schemeClr val="lt1"/>
-                            </a:fontRef>
-                          </wps:style>
-                          <wps:bodyPr rot="0" spcFirstLastPara="0" vert="horz" wrap="square" lIns="91440" tIns="45720" rIns="91440" bIns="45720" numCol="1" spcCol="0" rtlCol="0" fromWordArt="0" anchor="ctr" anchorCtr="0" forceAA="0" compatLnSpc="1">
-                            <a:prstTxWarp prst="textNoShape">
-                              <a:avLst/>
-                            </a:prstTxWarp>
-                            <a:noAutofit/>
-                          </wps:bodyPr>
-                        </wps:wsp>
-                        <wps:wsp>
-                          <wps:cNvPr id="38" name="Rectangle 38"/>
-                          <wps:cNvSpPr/>
-                          <wps:spPr>
-                            <a:xfrm>
-                              <a:off x="1658781" y="2015804"/>
-                              <a:ext cx="320040" cy="320040"/>
-                            </a:xfrm>
-                            <a:prstGeom prst="rect">
-                              <a:avLst/>
-                            </a:prstGeom>
-                            <a:blipFill>
-                              <a:blip r:embed="rId9"/>
-                              <a:tile tx="0" ty="0" sx="100000" sy="100000" flip="none" algn="tl"/>
-                            </a:blipFill>
-                            <a:ln>
-                              <a:solidFill>
-                                <a:schemeClr val="tx1"/>
-                              </a:solidFill>
-                            </a:ln>
-                          </wps:spPr>
-                          <wps:style>
-                            <a:lnRef idx="2">
-                              <a:schemeClr val="accent1">
-                                <a:shade val="50000"/>
-                              </a:schemeClr>
-                            </a:lnRef>
-                            <a:fillRef idx="1">
-                              <a:schemeClr val="accent1"/>
-                            </a:fillRef>
-                            <a:effectRef idx="0">
-                              <a:schemeClr val="accent1"/>
-                            </a:effectRef>
-                            <a:fontRef idx="minor">
-                              <a:schemeClr val="lt1"/>
-                            </a:fontRef>
-                          </wps:style>
-                          <wps:bodyPr rot="0" spcFirstLastPara="0" vert="horz" wrap="square" lIns="91440" tIns="45720" rIns="91440" bIns="45720" numCol="1" spcCol="0" rtlCol="0" fromWordArt="0" anchor="ctr" anchorCtr="0" forceAA="0" compatLnSpc="1">
-                            <a:prstTxWarp prst="textNoShape">
-                              <a:avLst/>
-                            </a:prstTxWarp>
-                            <a:noAutofit/>
-                          </wps:bodyPr>
-                        </wps:wsp>
-                        <wps:wsp>
-                          <wps:cNvPr id="39" name="Rectangle 39"/>
-                          <wps:cNvSpPr/>
-                          <wps:spPr>
-                            <a:xfrm>
-                              <a:off x="1978821" y="2015804"/>
-                              <a:ext cx="320040" cy="320040"/>
-                            </a:xfrm>
-                            <a:prstGeom prst="rect">
-                              <a:avLst/>
-                            </a:prstGeom>
-                            <a:blipFill>
-                              <a:blip r:embed="rId9"/>
-                              <a:tile tx="0" ty="0" sx="100000" sy="100000" flip="none" algn="tl"/>
-                            </a:blipFill>
-                            <a:ln>
-                              <a:solidFill>
-                                <a:schemeClr val="tx1"/>
-                              </a:solidFill>
-                            </a:ln>
-                          </wps:spPr>
-                          <wps:style>
-                            <a:lnRef idx="2">
-                              <a:schemeClr val="accent1">
-                                <a:shade val="50000"/>
-                              </a:schemeClr>
-                            </a:lnRef>
-                            <a:fillRef idx="1">
-                              <a:schemeClr val="accent1"/>
-                            </a:fillRef>
-                            <a:effectRef idx="0">
-                              <a:schemeClr val="accent1"/>
-                            </a:effectRef>
-                            <a:fontRef idx="minor">
-                              <a:schemeClr val="lt1"/>
-                            </a:fontRef>
-                          </wps:style>
-                          <wps:bodyPr rot="0" spcFirstLastPara="0" vert="horz" wrap="square" lIns="91440" tIns="45720" rIns="91440" bIns="45720" numCol="1" spcCol="0" rtlCol="0" fromWordArt="0" anchor="ctr" anchorCtr="0" forceAA="0" compatLnSpc="1">
-                            <a:prstTxWarp prst="textNoShape">
-                              <a:avLst/>
-                            </a:prstTxWarp>
-                            <a:noAutofit/>
-                          </wps:bodyPr>
-                        </wps:wsp>
-                        <wps:wsp>
-                          <wps:cNvPr id="40" name="Rectangle 40"/>
-                          <wps:cNvSpPr/>
-                          <wps:spPr>
-                            <a:xfrm>
-                              <a:off x="2298861" y="2015804"/>
-                              <a:ext cx="320040" cy="320040"/>
-                            </a:xfrm>
-                            <a:prstGeom prst="rect">
-                              <a:avLst/>
-                            </a:prstGeom>
-                            <a:blipFill>
-                              <a:blip r:embed="rId8"/>
-                              <a:tile tx="0" ty="0" sx="100000" sy="100000" flip="none" algn="tl"/>
-                            </a:blipFill>
-                            <a:ln>
-                              <a:solidFill>
-                                <a:schemeClr val="tx1"/>
-                              </a:solidFill>
-                            </a:ln>
-                          </wps:spPr>
-                          <wps:style>
-                            <a:lnRef idx="2">
-                              <a:schemeClr val="accent1">
-                                <a:shade val="50000"/>
-                              </a:schemeClr>
-                            </a:lnRef>
-                            <a:fillRef idx="1">
-                              <a:schemeClr val="accent1"/>
-                            </a:fillRef>
-                            <a:effectRef idx="0">
-                              <a:schemeClr val="accent1"/>
-                            </a:effectRef>
-                            <a:fontRef idx="minor">
-                              <a:schemeClr val="lt1"/>
-                            </a:fontRef>
-                          </wps:style>
-                          <wps:bodyPr rot="0" spcFirstLastPara="0" vert="horz" wrap="square" lIns="91440" tIns="45720" rIns="91440" bIns="45720" numCol="1" spcCol="0" rtlCol="0" fromWordArt="0" anchor="ctr" anchorCtr="0" forceAA="0" compatLnSpc="1">
-                            <a:prstTxWarp prst="textNoShape">
-                              <a:avLst/>
-                            </a:prstTxWarp>
-                            <a:noAutofit/>
-                          </wps:bodyPr>
-                        </wps:wsp>
-                        <wps:wsp>
-                          <wps:cNvPr id="41" name="Rectangle 41"/>
-                          <wps:cNvSpPr/>
-                          <wps:spPr>
-                            <a:xfrm>
-                              <a:off x="2618901" y="2015804"/>
-                              <a:ext cx="320040" cy="320040"/>
-                            </a:xfrm>
-                            <a:prstGeom prst="rect">
-                              <a:avLst/>
-                            </a:prstGeom>
-                            <a:blipFill>
-                              <a:blip r:embed="rId9"/>
-                              <a:tile tx="0" ty="0" sx="100000" sy="100000" flip="none" algn="tl"/>
-                            </a:blipFill>
-                            <a:ln>
-                              <a:solidFill>
-                                <a:schemeClr val="tx1"/>
-                              </a:solidFill>
-                            </a:ln>
-                          </wps:spPr>
-                          <wps:style>
-                            <a:lnRef idx="2">
-                              <a:schemeClr val="accent1">
-                                <a:shade val="50000"/>
-                              </a:schemeClr>
-                            </a:lnRef>
-                            <a:fillRef idx="1">
-                              <a:schemeClr val="accent1"/>
-                            </a:fillRef>
-                            <a:effectRef idx="0">
-                              <a:schemeClr val="accent1"/>
-                            </a:effectRef>
-                            <a:fontRef idx="minor">
-                              <a:schemeClr val="lt1"/>
-                            </a:fontRef>
-                          </wps:style>
-                          <wps:bodyPr rot="0" spcFirstLastPara="0" vert="horz" wrap="square" lIns="91440" tIns="45720" rIns="91440" bIns="45720" numCol="1" spcCol="0" rtlCol="0" fromWordArt="0" anchor="ctr" anchorCtr="0" forceAA="0" compatLnSpc="1">
-                            <a:prstTxWarp prst="textNoShape">
-                              <a:avLst/>
-                            </a:prstTxWarp>
-                            <a:noAutofit/>
-                          </wps:bodyPr>
-                        </wps:wsp>
-                        <wps:wsp>
-                          <wps:cNvPr id="42" name="Rectangle 42"/>
-                          <wps:cNvSpPr/>
-                          <wps:spPr>
-                            <a:xfrm>
-                              <a:off x="2938941" y="2015804"/>
-                              <a:ext cx="320040" cy="320040"/>
-                            </a:xfrm>
-                            <a:prstGeom prst="rect">
-                              <a:avLst/>
-                            </a:prstGeom>
-                            <a:blipFill>
-                              <a:blip r:embed="rId9"/>
-                              <a:tile tx="0" ty="0" sx="100000" sy="100000" flip="none" algn="tl"/>
-                            </a:blipFill>
-                            <a:ln>
-                              <a:solidFill>
-                                <a:schemeClr val="tx1"/>
-                              </a:solidFill>
-                            </a:ln>
-                          </wps:spPr>
-                          <wps:style>
-                            <a:lnRef idx="2">
-                              <a:schemeClr val="accent1">
-                                <a:shade val="50000"/>
-                              </a:schemeClr>
-                            </a:lnRef>
-                            <a:fillRef idx="1">
-                              <a:schemeClr val="accent1"/>
-                            </a:fillRef>
-                            <a:effectRef idx="0">
-                              <a:schemeClr val="accent1"/>
-                            </a:effectRef>
-                            <a:fontRef idx="minor">
-                              <a:schemeClr val="lt1"/>
-                            </a:fontRef>
-                          </wps:style>
-                          <wps:bodyPr rot="0" spcFirstLastPara="0" vert="horz" wrap="square" lIns="91440" tIns="45720" rIns="91440" bIns="45720" numCol="1" spcCol="0" rtlCol="0" fromWordArt="0" anchor="ctr" anchorCtr="0" forceAA="0" compatLnSpc="1">
-                            <a:prstTxWarp prst="textNoShape">
-                              <a:avLst/>
-                            </a:prstTxWarp>
-                            <a:noAutofit/>
-                          </wps:bodyPr>
-                        </wps:wsp>
-                        <wps:wsp>
-                          <wps:cNvPr id="43" name="Rectangle 43"/>
-                          <wps:cNvSpPr/>
-                          <wps:spPr>
-                            <a:xfrm>
-                              <a:off x="3258981" y="2015804"/>
-                              <a:ext cx="320040" cy="320040"/>
-                            </a:xfrm>
-                            <a:prstGeom prst="rect">
-                              <a:avLst/>
-                            </a:prstGeom>
-                            <a:blipFill>
-                              <a:blip r:embed="rId9"/>
-                              <a:tile tx="0" ty="0" sx="100000" sy="100000" flip="none" algn="tl"/>
-                            </a:blipFill>
-                            <a:ln>
-                              <a:solidFill>
-                                <a:schemeClr val="tx1"/>
-                              </a:solidFill>
-                            </a:ln>
-                          </wps:spPr>
-                          <wps:style>
-                            <a:lnRef idx="2">
-                              <a:schemeClr val="accent1">
-                                <a:shade val="50000"/>
-                              </a:schemeClr>
-                            </a:lnRef>
-                            <a:fillRef idx="1">
-                              <a:schemeClr val="accent1"/>
-                            </a:fillRef>
-                            <a:effectRef idx="0">
-                              <a:schemeClr val="accent1"/>
-                            </a:effectRef>
-                            <a:fontRef idx="minor">
-                              <a:schemeClr val="lt1"/>
-                            </a:fontRef>
-                          </wps:style>
-                          <wps:bodyPr rot="0" spcFirstLastPara="0" vert="horz" wrap="square" lIns="91440" tIns="45720" rIns="91440" bIns="45720" numCol="1" spcCol="0" rtlCol="0" fromWordArt="0" anchor="ctr" anchorCtr="0" forceAA="0" compatLnSpc="1">
-                            <a:prstTxWarp prst="textNoShape">
-                              <a:avLst/>
-                            </a:prstTxWarp>
-                            <a:noAutofit/>
-                          </wps:bodyPr>
-                        </wps:wsp>
-                        <wps:wsp>
-                          <wps:cNvPr id="44" name="Rectangle 44"/>
-                          <wps:cNvSpPr/>
-                          <wps:spPr>
-                            <a:xfrm>
-                              <a:off x="1338741" y="1695764"/>
-                              <a:ext cx="320040" cy="320040"/>
-                            </a:xfrm>
-                            <a:prstGeom prst="rect">
-                              <a:avLst/>
-                            </a:prstGeom>
-                            <a:blipFill>
-                              <a:blip r:embed="rId8"/>
-                              <a:tile tx="0" ty="0" sx="100000" sy="100000" flip="none" algn="tl"/>
-                            </a:blipFill>
-                            <a:ln>
-                              <a:solidFill>
-                                <a:schemeClr val="tx1"/>
-                              </a:solidFill>
-                            </a:ln>
-                          </wps:spPr>
-                          <wps:style>
-                            <a:lnRef idx="2">
-                              <a:schemeClr val="accent1">
-                                <a:shade val="50000"/>
-                              </a:schemeClr>
-                            </a:lnRef>
-                            <a:fillRef idx="1">
-                              <a:schemeClr val="accent1"/>
-                            </a:fillRef>
-                            <a:effectRef idx="0">
-                              <a:schemeClr val="accent1"/>
-                            </a:effectRef>
-                            <a:fontRef idx="minor">
-                              <a:schemeClr val="lt1"/>
-                            </a:fontRef>
-                          </wps:style>
-                          <wps:bodyPr rot="0" spcFirstLastPara="0" vert="horz" wrap="square" lIns="91440" tIns="45720" rIns="91440" bIns="45720" numCol="1" spcCol="0" rtlCol="0" fromWordArt="0" anchor="ctr" anchorCtr="0" forceAA="0" compatLnSpc="1">
-                            <a:prstTxWarp prst="textNoShape">
-                              <a:avLst/>
-                            </a:prstTxWarp>
-                            <a:noAutofit/>
-                          </wps:bodyPr>
-                        </wps:wsp>
-                        <wps:wsp>
-                          <wps:cNvPr id="45" name="Rectangle 45"/>
-                          <wps:cNvSpPr/>
-                          <wps:spPr>
-                            <a:xfrm>
-                              <a:off x="1338741" y="2015804"/>
-                              <a:ext cx="320040" cy="320040"/>
-                            </a:xfrm>
-                            <a:prstGeom prst="rect">
-                              <a:avLst/>
-                            </a:prstGeom>
-                            <a:blipFill>
-                              <a:blip r:embed="rId8"/>
-                              <a:tile tx="0" ty="0" sx="100000" sy="100000" flip="none" algn="tl"/>
-                            </a:blipFill>
-                            <a:ln>
-                              <a:solidFill>
-                                <a:schemeClr val="tx1"/>
-                              </a:solidFill>
-                            </a:ln>
-                          </wps:spPr>
-                          <wps:style>
-                            <a:lnRef idx="2">
-                              <a:schemeClr val="accent1">
-                                <a:shade val="50000"/>
-                              </a:schemeClr>
-                            </a:lnRef>
-                            <a:fillRef idx="1">
-                              <a:schemeClr val="accent1"/>
-                            </a:fillRef>
-                            <a:effectRef idx="0">
-                              <a:schemeClr val="accent1"/>
-                            </a:effectRef>
-                            <a:fontRef idx="minor">
-                              <a:schemeClr val="lt1"/>
-                            </a:fontRef>
-                          </wps:style>
-                          <wps:bodyPr rot="0" spcFirstLastPara="0" vert="horz" wrap="square" lIns="91440" tIns="45720" rIns="91440" bIns="45720" numCol="1" spcCol="0" rtlCol="0" fromWordArt="0" anchor="ctr" anchorCtr="0" forceAA="0" compatLnSpc="1">
-                            <a:prstTxWarp prst="textNoShape">
-                              <a:avLst/>
-                            </a:prstTxWarp>
-                            <a:noAutofit/>
-                          </wps:bodyPr>
-                        </wps:wsp>
-                        <wps:wsp>
-                          <wps:cNvPr id="46" name="Rectangle 46"/>
-                          <wps:cNvSpPr/>
-                          <wps:spPr>
-                            <a:xfrm>
-                              <a:off x="1658781" y="2333304"/>
-                              <a:ext cx="320040" cy="320040"/>
-                            </a:xfrm>
-                            <a:prstGeom prst="rect">
-                              <a:avLst/>
-                            </a:prstGeom>
                             <a:solidFill>
-                              <a:srgbClr val="92D050"/>
+                              <a:schemeClr val="bg2"/>
                             </a:solidFill>
                             <a:ln>
                               <a:solidFill>
@@ -3384,20 +1843,79 @@
                           </wps:bodyPr>
                         </wps:wsp>
                         <wps:wsp>
-                          <wps:cNvPr id="47" name="Rectangle 47"/>
+                          <wps:cNvPr id="10" name="Rectangle 10"/>
                           <wps:cNvSpPr/>
                           <wps:spPr>
                             <a:xfrm>
-                              <a:off x="1978821" y="2333304"/>
+                              <a:off x="1658781" y="740143"/>
                               <a:ext cx="320040" cy="320040"/>
                             </a:xfrm>
                             <a:prstGeom prst="rect">
                               <a:avLst/>
                             </a:prstGeom>
-                            <a:blipFill>
-                              <a:blip r:embed="rId9"/>
-                              <a:tile tx="0" ty="0" sx="100000" sy="100000" flip="none" algn="tl"/>
-                            </a:blipFill>
+                            <a:solidFill>
+                              <a:schemeClr val="accent1">
+                                <a:lumMod val="60000"/>
+                                <a:lumOff val="40000"/>
+                              </a:schemeClr>
+                            </a:solidFill>
+                            <a:ln>
+                              <a:solidFill>
+                                <a:schemeClr val="tx1"/>
+                              </a:solidFill>
+                            </a:ln>
+                            <a:scene3d>
+                              <a:camera prst="orthographicFront"/>
+                              <a:lightRig rig="threePt" dir="t"/>
+                            </a:scene3d>
+                            <a:sp3d>
+                              <a:bevelT/>
+                            </a:sp3d>
+                          </wps:spPr>
+                          <wps:style>
+                            <a:lnRef idx="2">
+                              <a:schemeClr val="accent1">
+                                <a:shade val="50000"/>
+                              </a:schemeClr>
+                            </a:lnRef>
+                            <a:fillRef idx="1">
+                              <a:schemeClr val="accent1"/>
+                            </a:fillRef>
+                            <a:effectRef idx="0">
+                              <a:schemeClr val="accent1"/>
+                            </a:effectRef>
+                            <a:fontRef idx="minor">
+                              <a:schemeClr val="lt1"/>
+                            </a:fontRef>
+                          </wps:style>
+                          <wps:bodyPr rot="0" spcFirstLastPara="0" vert="horz" wrap="square" lIns="91440" tIns="45720" rIns="91440" bIns="45720" numCol="1" spcCol="0" rtlCol="0" fromWordArt="0" anchor="ctr" anchorCtr="0" forceAA="0" compatLnSpc="1">
+                            <a:prstTxWarp prst="textNoShape">
+                              <a:avLst/>
+                            </a:prstTxWarp>
+                            <a:noAutofit/>
+                          </wps:bodyPr>
+                        </wps:wsp>
+                        <wps:wsp>
+                          <wps:cNvPr id="11" name="Rectangle 11"/>
+                          <wps:cNvSpPr/>
+                          <wps:spPr>
+                            <a:xfrm>
+                              <a:off x="1978821" y="740143"/>
+                              <a:ext cx="320040" cy="320040"/>
+                            </a:xfrm>
+                            <a:prstGeom prst="rect">
+                              <a:avLst/>
+                            </a:prstGeom>
+                            <a:pattFill prst="pct75">
+                              <a:fgClr>
+                                <a:schemeClr val="bg2">
+                                  <a:lumMod val="75000"/>
+                                </a:schemeClr>
+                              </a:fgClr>
+                              <a:bgClr>
+                                <a:schemeClr val="bg1"/>
+                              </a:bgClr>
+                            </a:pattFill>
                             <a:ln>
                               <a:solidFill>
                                 <a:schemeClr val="tx1"/>
@@ -3428,150 +1946,18 @@
                           </wps:bodyPr>
                         </wps:wsp>
                         <wps:wsp>
-                          <wps:cNvPr id="48" name="Rectangle 48"/>
+                          <wps:cNvPr id="12" name="Rectangle 12"/>
                           <wps:cNvSpPr/>
                           <wps:spPr>
                             <a:xfrm>
-                              <a:off x="2298861" y="2333304"/>
+                              <a:off x="2298861" y="740143"/>
                               <a:ext cx="320040" cy="320040"/>
                             </a:xfrm>
                             <a:prstGeom prst="rect">
                               <a:avLst/>
                             </a:prstGeom>
-                            <a:blipFill>
-                              <a:blip r:embed="rId8"/>
-                              <a:tile tx="0" ty="0" sx="100000" sy="100000" flip="none" algn="tl"/>
-                            </a:blipFill>
-                            <a:ln>
-                              <a:solidFill>
-                                <a:schemeClr val="tx1"/>
-                              </a:solidFill>
-                            </a:ln>
-                          </wps:spPr>
-                          <wps:style>
-                            <a:lnRef idx="2">
-                              <a:schemeClr val="accent1">
-                                <a:shade val="50000"/>
-                              </a:schemeClr>
-                            </a:lnRef>
-                            <a:fillRef idx="1">
-                              <a:schemeClr val="accent1"/>
-                            </a:fillRef>
-                            <a:effectRef idx="0">
-                              <a:schemeClr val="accent1"/>
-                            </a:effectRef>
-                            <a:fontRef idx="minor">
-                              <a:schemeClr val="lt1"/>
-                            </a:fontRef>
-                          </wps:style>
-                          <wps:bodyPr rot="0" spcFirstLastPara="0" vert="horz" wrap="square" lIns="91440" tIns="45720" rIns="91440" bIns="45720" numCol="1" spcCol="0" rtlCol="0" fromWordArt="0" anchor="ctr" anchorCtr="0" forceAA="0" compatLnSpc="1">
-                            <a:prstTxWarp prst="textNoShape">
-                              <a:avLst/>
-                            </a:prstTxWarp>
-                            <a:noAutofit/>
-                          </wps:bodyPr>
-                        </wps:wsp>
-                        <wps:wsp>
-                          <wps:cNvPr id="49" name="Rectangle 49"/>
-                          <wps:cNvSpPr/>
-                          <wps:spPr>
-                            <a:xfrm>
-                              <a:off x="2618901" y="2333304"/>
-                              <a:ext cx="320040" cy="320040"/>
-                            </a:xfrm>
-                            <a:prstGeom prst="rect">
-                              <a:avLst/>
-                            </a:prstGeom>
-                            <a:blipFill>
-                              <a:blip r:embed="rId9"/>
-                              <a:tile tx="0" ty="0" sx="100000" sy="100000" flip="none" algn="tl"/>
-                            </a:blipFill>
-                            <a:ln>
-                              <a:solidFill>
-                                <a:schemeClr val="tx1"/>
-                              </a:solidFill>
-                            </a:ln>
-                          </wps:spPr>
-                          <wps:style>
-                            <a:lnRef idx="2">
-                              <a:schemeClr val="accent1">
-                                <a:shade val="50000"/>
-                              </a:schemeClr>
-                            </a:lnRef>
-                            <a:fillRef idx="1">
-                              <a:schemeClr val="accent1"/>
-                            </a:fillRef>
-                            <a:effectRef idx="0">
-                              <a:schemeClr val="accent1"/>
-                            </a:effectRef>
-                            <a:fontRef idx="minor">
-                              <a:schemeClr val="lt1"/>
-                            </a:fontRef>
-                          </wps:style>
-                          <wps:bodyPr rot="0" spcFirstLastPara="0" vert="horz" wrap="square" lIns="91440" tIns="45720" rIns="91440" bIns="45720" numCol="1" spcCol="0" rtlCol="0" fromWordArt="0" anchor="ctr" anchorCtr="0" forceAA="0" compatLnSpc="1">
-                            <a:prstTxWarp prst="textNoShape">
-                              <a:avLst/>
-                            </a:prstTxWarp>
-                            <a:noAutofit/>
-                          </wps:bodyPr>
-                        </wps:wsp>
-                        <wps:wsp>
-                          <wps:cNvPr id="50" name="Rectangle 50"/>
-                          <wps:cNvSpPr/>
-                          <wps:spPr>
-                            <a:xfrm>
-                              <a:off x="2938941" y="2333304"/>
-                              <a:ext cx="320040" cy="320040"/>
-                            </a:xfrm>
-                            <a:prstGeom prst="rect">
-                              <a:avLst/>
-                            </a:prstGeom>
-                            <a:blipFill>
-                              <a:blip r:embed="rId9"/>
-                              <a:tile tx="0" ty="0" sx="100000" sy="100000" flip="none" algn="tl"/>
-                            </a:blipFill>
-                            <a:ln>
-                              <a:solidFill>
-                                <a:schemeClr val="tx1"/>
-                              </a:solidFill>
-                            </a:ln>
-                          </wps:spPr>
-                          <wps:style>
-                            <a:lnRef idx="2">
-                              <a:schemeClr val="accent1">
-                                <a:shade val="50000"/>
-                              </a:schemeClr>
-                            </a:lnRef>
-                            <a:fillRef idx="1">
-                              <a:schemeClr val="accent1"/>
-                            </a:fillRef>
-                            <a:effectRef idx="0">
-                              <a:schemeClr val="accent1"/>
-                            </a:effectRef>
-                            <a:fontRef idx="minor">
-                              <a:schemeClr val="lt1"/>
-                            </a:fontRef>
-                          </wps:style>
-                          <wps:bodyPr rot="0" spcFirstLastPara="0" vert="horz" wrap="square" lIns="91440" tIns="45720" rIns="91440" bIns="45720" numCol="1" spcCol="0" rtlCol="0" fromWordArt="0" anchor="ctr" anchorCtr="0" forceAA="0" compatLnSpc="1">
-                            <a:prstTxWarp prst="textNoShape">
-                              <a:avLst/>
-                            </a:prstTxWarp>
-                            <a:noAutofit/>
-                          </wps:bodyPr>
-                        </wps:wsp>
-                        <wps:wsp>
-                          <wps:cNvPr id="51" name="Rectangle 51"/>
-                          <wps:cNvSpPr/>
-                          <wps:spPr>
-                            <a:xfrm>
-                              <a:off x="3258981" y="2333304"/>
-                              <a:ext cx="320040" cy="320040"/>
-                            </a:xfrm>
-                            <a:prstGeom prst="rect">
-                              <a:avLst/>
-                            </a:prstGeom>
                             <a:solidFill>
-                              <a:srgbClr val="FFFF00"/>
+                              <a:schemeClr val="bg2"/>
                             </a:solidFill>
                             <a:ln>
                               <a:solidFill>
@@ -3603,20 +1989,26 @@
                           </wps:bodyPr>
                         </wps:wsp>
                         <wps:wsp>
-                          <wps:cNvPr id="52" name="Rectangle 52"/>
+                          <wps:cNvPr id="13" name="Rectangle 13"/>
                           <wps:cNvSpPr/>
                           <wps:spPr>
                             <a:xfrm>
-                              <a:off x="1658781" y="2653344"/>
+                              <a:off x="2618901" y="740143"/>
                               <a:ext cx="320040" cy="320040"/>
                             </a:xfrm>
                             <a:prstGeom prst="rect">
                               <a:avLst/>
                             </a:prstGeom>
-                            <a:blipFill>
-                              <a:blip r:embed="rId8"/>
-                              <a:tile tx="0" ty="0" sx="100000" sy="100000" flip="none" algn="tl"/>
-                            </a:blipFill>
+                            <a:pattFill prst="pct75">
+                              <a:fgClr>
+                                <a:schemeClr val="bg2">
+                                  <a:lumMod val="75000"/>
+                                </a:schemeClr>
+                              </a:fgClr>
+                              <a:bgClr>
+                                <a:schemeClr val="bg1"/>
+                              </a:bgClr>
+                            </a:pattFill>
                             <a:ln>
                               <a:solidFill>
                                 <a:schemeClr val="tx1"/>
@@ -3647,20 +2039,19 @@
                           </wps:bodyPr>
                         </wps:wsp>
                         <wps:wsp>
-                          <wps:cNvPr id="53" name="Rectangle 53"/>
+                          <wps:cNvPr id="14" name="Rectangle 14"/>
                           <wps:cNvSpPr/>
                           <wps:spPr>
                             <a:xfrm>
-                              <a:off x="1978821" y="2653344"/>
+                              <a:off x="2938941" y="740143"/>
                               <a:ext cx="320040" cy="320040"/>
                             </a:xfrm>
                             <a:prstGeom prst="rect">
                               <a:avLst/>
                             </a:prstGeom>
-                            <a:blipFill>
-                              <a:blip r:embed="rId8"/>
-                              <a:tile tx="0" ty="0" sx="100000" sy="100000" flip="none" algn="tl"/>
-                            </a:blipFill>
+                            <a:solidFill>
+                              <a:schemeClr val="bg2"/>
+                            </a:solidFill>
                             <a:ln>
                               <a:solidFill>
                                 <a:schemeClr val="tx1"/>
@@ -3691,20 +2082,69 @@
                           </wps:bodyPr>
                         </wps:wsp>
                         <wps:wsp>
-                          <wps:cNvPr id="54" name="Rectangle 54"/>
+                          <wps:cNvPr id="15" name="Rectangle 15"/>
                           <wps:cNvSpPr/>
                           <wps:spPr>
                             <a:xfrm>
-                              <a:off x="2298861" y="2653344"/>
+                              <a:off x="3258981" y="740143"/>
                               <a:ext cx="320040" cy="320040"/>
                             </a:xfrm>
                             <a:prstGeom prst="rect">
                               <a:avLst/>
                             </a:prstGeom>
-                            <a:blipFill>
-                              <a:blip r:embed="rId8"/>
-                              <a:tile tx="0" ty="0" sx="100000" sy="100000" flip="none" algn="tl"/>
-                            </a:blipFill>
+                            <a:solidFill>
+                              <a:srgbClr val="FF0000"/>
+                            </a:solidFill>
+                            <a:ln>
+                              <a:solidFill>
+                                <a:schemeClr val="tx1"/>
+                              </a:solidFill>
+                            </a:ln>
+                            <a:scene3d>
+                              <a:camera prst="orthographicFront"/>
+                              <a:lightRig rig="threePt" dir="t"/>
+                            </a:scene3d>
+                            <a:sp3d>
+                              <a:bevelT/>
+                            </a:sp3d>
+                          </wps:spPr>
+                          <wps:style>
+                            <a:lnRef idx="2">
+                              <a:schemeClr val="accent1">
+                                <a:shade val="50000"/>
+                              </a:schemeClr>
+                            </a:lnRef>
+                            <a:fillRef idx="1">
+                              <a:schemeClr val="accent1"/>
+                            </a:fillRef>
+                            <a:effectRef idx="0">
+                              <a:schemeClr val="accent1"/>
+                            </a:effectRef>
+                            <a:fontRef idx="minor">
+                              <a:schemeClr val="lt1"/>
+                            </a:fontRef>
+                          </wps:style>
+                          <wps:bodyPr rot="0" spcFirstLastPara="0" vert="horz" wrap="square" lIns="91440" tIns="45720" rIns="91440" bIns="45720" numCol="1" spcCol="0" rtlCol="0" fromWordArt="0" anchor="ctr" anchorCtr="0" forceAA="0" compatLnSpc="1">
+                            <a:prstTxWarp prst="textNoShape">
+                              <a:avLst/>
+                            </a:prstTxWarp>
+                            <a:noAutofit/>
+                          </wps:bodyPr>
+                        </wps:wsp>
+                        <wps:wsp>
+                          <wps:cNvPr id="16" name="Rectangle 16"/>
+                          <wps:cNvSpPr/>
+                          <wps:spPr>
+                            <a:xfrm>
+                              <a:off x="1338741" y="420246"/>
+                              <a:ext cx="320040" cy="320040"/>
+                            </a:xfrm>
+                            <a:prstGeom prst="rect">
+                              <a:avLst/>
+                            </a:prstGeom>
+                            <a:solidFill>
+                              <a:schemeClr val="bg2"/>
+                            </a:solidFill>
                             <a:ln>
                               <a:solidFill>
                                 <a:schemeClr val="tx1"/>
@@ -3735,20 +2175,26 @@
                           </wps:bodyPr>
                         </wps:wsp>
                         <wps:wsp>
-                          <wps:cNvPr id="55" name="Rectangle 55"/>
+                          <wps:cNvPr id="17" name="Rectangle 17"/>
                           <wps:cNvSpPr/>
                           <wps:spPr>
                             <a:xfrm>
-                              <a:off x="2618901" y="2653344"/>
+                              <a:off x="1338741" y="740286"/>
                               <a:ext cx="320040" cy="320040"/>
                             </a:xfrm>
                             <a:prstGeom prst="rect">
                               <a:avLst/>
                             </a:prstGeom>
-                            <a:blipFill>
-                              <a:blip r:embed="rId8"/>
-                              <a:tile tx="0" ty="0" sx="100000" sy="100000" flip="none" algn="tl"/>
-                            </a:blipFill>
+                            <a:pattFill prst="pct75">
+                              <a:fgClr>
+                                <a:schemeClr val="bg2">
+                                  <a:lumMod val="75000"/>
+                                </a:schemeClr>
+                              </a:fgClr>
+                              <a:bgClr>
+                                <a:schemeClr val="bg1"/>
+                              </a:bgClr>
+                            </a:pattFill>
                             <a:ln>
                               <a:solidFill>
                                 <a:schemeClr val="tx1"/>
@@ -3779,20 +2225,26 @@
                           </wps:bodyPr>
                         </wps:wsp>
                         <wps:wsp>
-                          <wps:cNvPr id="56" name="Rectangle 56"/>
+                          <wps:cNvPr id="18" name="Rectangle 18"/>
                           <wps:cNvSpPr/>
                           <wps:spPr>
                             <a:xfrm>
-                              <a:off x="2938941" y="2653344"/>
+                              <a:off x="1658781" y="1057446"/>
                               <a:ext cx="320040" cy="320040"/>
                             </a:xfrm>
                             <a:prstGeom prst="rect">
                               <a:avLst/>
                             </a:prstGeom>
-                            <a:blipFill>
-                              <a:blip r:embed="rId8"/>
-                              <a:tile tx="0" ty="0" sx="100000" sy="100000" flip="none" algn="tl"/>
-                            </a:blipFill>
+                            <a:pattFill prst="pct75">
+                              <a:fgClr>
+                                <a:schemeClr val="bg2">
+                                  <a:lumMod val="75000"/>
+                                </a:schemeClr>
+                              </a:fgClr>
+                              <a:bgClr>
+                                <a:schemeClr val="bg1"/>
+                              </a:bgClr>
+                            </a:pattFill>
                             <a:ln>
                               <a:solidFill>
                                 <a:schemeClr val="tx1"/>
@@ -3823,20 +2275,19 @@
                           </wps:bodyPr>
                         </wps:wsp>
                         <wps:wsp>
-                          <wps:cNvPr id="57" name="Rectangle 57"/>
+                          <wps:cNvPr id="19" name="Rectangle 19"/>
                           <wps:cNvSpPr/>
                           <wps:spPr>
                             <a:xfrm>
-                              <a:off x="3258981" y="2653344"/>
+                              <a:off x="1978821" y="1057446"/>
                               <a:ext cx="320040" cy="320040"/>
                             </a:xfrm>
                             <a:prstGeom prst="rect">
                               <a:avLst/>
                             </a:prstGeom>
-                            <a:blipFill>
-                              <a:blip r:embed="rId8"/>
-                              <a:tile tx="0" ty="0" sx="100000" sy="100000" flip="none" algn="tl"/>
-                            </a:blipFill>
+                            <a:solidFill>
+                              <a:schemeClr val="bg2"/>
+                            </a:solidFill>
                             <a:ln>
                               <a:solidFill>
                                 <a:schemeClr val="tx1"/>
@@ -3867,20 +2318,26 @@
                           </wps:bodyPr>
                         </wps:wsp>
                         <wps:wsp>
-                          <wps:cNvPr id="58" name="Rectangle 58"/>
+                          <wps:cNvPr id="20" name="Rectangle 20"/>
                           <wps:cNvSpPr/>
                           <wps:spPr>
                             <a:xfrm>
-                              <a:off x="1338741" y="2333304"/>
+                              <a:off x="2298861" y="1057446"/>
                               <a:ext cx="320040" cy="320040"/>
                             </a:xfrm>
                             <a:prstGeom prst="rect">
                               <a:avLst/>
                             </a:prstGeom>
-                            <a:blipFill>
-                              <a:blip r:embed="rId8"/>
-                              <a:tile tx="0" ty="0" sx="100000" sy="100000" flip="none" algn="tl"/>
-                            </a:blipFill>
+                            <a:pattFill prst="pct75">
+                              <a:fgClr>
+                                <a:schemeClr val="bg2">
+                                  <a:lumMod val="75000"/>
+                                </a:schemeClr>
+                              </a:fgClr>
+                              <a:bgClr>
+                                <a:schemeClr val="bg1"/>
+                              </a:bgClr>
+                            </a:pattFill>
                             <a:ln>
                               <a:solidFill>
                                 <a:schemeClr val="tx1"/>
@@ -3911,20 +2368,19 @@
                           </wps:bodyPr>
                         </wps:wsp>
                         <wps:wsp>
-                          <wps:cNvPr id="59" name="Rectangle 59"/>
+                          <wps:cNvPr id="21" name="Rectangle 21"/>
                           <wps:cNvSpPr/>
                           <wps:spPr>
                             <a:xfrm>
-                              <a:off x="1338741" y="2653344"/>
+                              <a:off x="2618901" y="1057446"/>
                               <a:ext cx="320040" cy="320040"/>
                             </a:xfrm>
                             <a:prstGeom prst="rect">
                               <a:avLst/>
                             </a:prstGeom>
-                            <a:blipFill>
-                              <a:blip r:embed="rId8"/>
-                              <a:tile tx="0" ty="0" sx="100000" sy="100000" flip="none" algn="tl"/>
-                            </a:blipFill>
+                            <a:solidFill>
+                              <a:schemeClr val="bg2"/>
+                            </a:solidFill>
                             <a:ln>
                               <a:solidFill>
                                 <a:schemeClr val="tx1"/>
@@ -3955,20 +2411,26 @@
                           </wps:bodyPr>
                         </wps:wsp>
                         <wps:wsp>
-                          <wps:cNvPr id="61" name="Rectangle 61"/>
+                          <wps:cNvPr id="22" name="Rectangle 22"/>
                           <wps:cNvSpPr/>
                           <wps:spPr>
                             <a:xfrm>
-                              <a:off x="3579021" y="420246"/>
+                              <a:off x="2938941" y="1057446"/>
                               <a:ext cx="320040" cy="320040"/>
                             </a:xfrm>
                             <a:prstGeom prst="rect">
                               <a:avLst/>
                             </a:prstGeom>
-                            <a:blipFill>
-                              <a:blip r:embed="rId8"/>
-                              <a:tile tx="0" ty="0" sx="100000" sy="100000" flip="none" algn="tl"/>
-                            </a:blipFill>
+                            <a:pattFill prst="pct75">
+                              <a:fgClr>
+                                <a:schemeClr val="bg2">
+                                  <a:lumMod val="75000"/>
+                                </a:schemeClr>
+                              </a:fgClr>
+                              <a:bgClr>
+                                <a:schemeClr val="bg1"/>
+                              </a:bgClr>
+                            </a:pattFill>
                             <a:ln>
                               <a:solidFill>
                                 <a:schemeClr val="tx1"/>
@@ -3999,20 +2461,19 @@
                           </wps:bodyPr>
                         </wps:wsp>
                         <wps:wsp>
-                          <wps:cNvPr id="62" name="Rectangle 62"/>
+                          <wps:cNvPr id="23" name="Rectangle 23"/>
                           <wps:cNvSpPr/>
                           <wps:spPr>
                             <a:xfrm>
-                              <a:off x="3579021" y="740286"/>
+                              <a:off x="3258981" y="1057446"/>
                               <a:ext cx="320040" cy="320040"/>
                             </a:xfrm>
                             <a:prstGeom prst="rect">
                               <a:avLst/>
                             </a:prstGeom>
-                            <a:blipFill>
-                              <a:blip r:embed="rId8"/>
-                              <a:tile tx="0" ty="0" sx="100000" sy="100000" flip="none" algn="tl"/>
-                            </a:blipFill>
+                            <a:solidFill>
+                              <a:schemeClr val="bg2"/>
+                            </a:solidFill>
                             <a:ln>
                               <a:solidFill>
                                 <a:schemeClr val="tx1"/>
@@ -4043,20 +2504,19 @@
                           </wps:bodyPr>
                         </wps:wsp>
                         <wps:wsp>
-                          <wps:cNvPr id="63" name="Rectangle 63"/>
+                          <wps:cNvPr id="24" name="Rectangle 24"/>
                           <wps:cNvSpPr/>
                           <wps:spPr>
                             <a:xfrm>
-                              <a:off x="3579021" y="1057151"/>
+                              <a:off x="1658781" y="1377486"/>
                               <a:ext cx="320040" cy="320040"/>
                             </a:xfrm>
                             <a:prstGeom prst="rect">
                               <a:avLst/>
                             </a:prstGeom>
-                            <a:blipFill>
-                              <a:blip r:embed="rId8"/>
-                              <a:tile tx="0" ty="0" sx="100000" sy="100000" flip="none" algn="tl"/>
-                            </a:blipFill>
+                            <a:solidFill>
+                              <a:schemeClr val="bg2"/>
+                            </a:solidFill>
                             <a:ln>
                               <a:solidFill>
                                 <a:schemeClr val="tx1"/>
@@ -4087,20 +2547,26 @@
                           </wps:bodyPr>
                         </wps:wsp>
                         <wps:wsp>
-                          <wps:cNvPr id="64" name="Rectangle 64"/>
+                          <wps:cNvPr id="25" name="Rectangle 25"/>
                           <wps:cNvSpPr/>
                           <wps:spPr>
                             <a:xfrm>
-                              <a:off x="3579021" y="1377191"/>
+                              <a:off x="1978821" y="1377486"/>
                               <a:ext cx="320040" cy="320040"/>
                             </a:xfrm>
                             <a:prstGeom prst="rect">
                               <a:avLst/>
                             </a:prstGeom>
-                            <a:blipFill>
-                              <a:blip r:embed="rId8"/>
-                              <a:tile tx="0" ty="0" sx="100000" sy="100000" flip="none" algn="tl"/>
-                            </a:blipFill>
+                            <a:pattFill prst="pct75">
+                              <a:fgClr>
+                                <a:schemeClr val="bg2">
+                                  <a:lumMod val="75000"/>
+                                </a:schemeClr>
+                              </a:fgClr>
+                              <a:bgClr>
+                                <a:schemeClr val="bg1"/>
+                              </a:bgClr>
+                            </a:pattFill>
                             <a:ln>
                               <a:solidFill>
                                 <a:schemeClr val="tx1"/>
@@ -4131,20 +2597,19 @@
                           </wps:bodyPr>
                         </wps:wsp>
                         <wps:wsp>
-                          <wps:cNvPr id="65" name="Rectangle 65"/>
+                          <wps:cNvPr id="26" name="Rectangle 26"/>
                           <wps:cNvSpPr/>
                           <wps:spPr>
                             <a:xfrm>
-                              <a:off x="3579021" y="1695961"/>
+                              <a:off x="2298861" y="1377486"/>
                               <a:ext cx="320040" cy="320040"/>
                             </a:xfrm>
                             <a:prstGeom prst="rect">
                               <a:avLst/>
                             </a:prstGeom>
-                            <a:blipFill>
-                              <a:blip r:embed="rId8"/>
-                              <a:tile tx="0" ty="0" sx="100000" sy="100000" flip="none" algn="tl"/>
-                            </a:blipFill>
+                            <a:solidFill>
+                              <a:schemeClr val="bg2"/>
+                            </a:solidFill>
                             <a:ln>
                               <a:solidFill>
                                 <a:schemeClr val="tx1"/>
@@ -4175,20 +2640,26 @@
                           </wps:bodyPr>
                         </wps:wsp>
                         <wps:wsp>
-                          <wps:cNvPr id="66" name="Rectangle 66"/>
+                          <wps:cNvPr id="27" name="Rectangle 27"/>
                           <wps:cNvSpPr/>
                           <wps:spPr>
                             <a:xfrm>
-                              <a:off x="3579021" y="2016001"/>
+                              <a:off x="2618901" y="1377486"/>
                               <a:ext cx="320040" cy="320040"/>
                             </a:xfrm>
                             <a:prstGeom prst="rect">
                               <a:avLst/>
                             </a:prstGeom>
-                            <a:blipFill>
-                              <a:blip r:embed="rId8"/>
-                              <a:tile tx="0" ty="0" sx="100000" sy="100000" flip="none" algn="tl"/>
-                            </a:blipFill>
+                            <a:pattFill prst="pct75">
+                              <a:fgClr>
+                                <a:schemeClr val="bg2">
+                                  <a:lumMod val="75000"/>
+                                </a:schemeClr>
+                              </a:fgClr>
+                              <a:bgClr>
+                                <a:schemeClr val="bg1"/>
+                              </a:bgClr>
+                            </a:pattFill>
                             <a:ln>
                               <a:solidFill>
                                 <a:schemeClr val="tx1"/>
@@ -4219,20 +2690,19 @@
                           </wps:bodyPr>
                         </wps:wsp>
                         <wps:wsp>
-                          <wps:cNvPr id="67" name="Rectangle 67"/>
+                          <wps:cNvPr id="28" name="Rectangle 28"/>
                           <wps:cNvSpPr/>
                           <wps:spPr>
                             <a:xfrm>
-                              <a:off x="3579021" y="2333501"/>
+                              <a:off x="2938941" y="1377486"/>
                               <a:ext cx="320040" cy="320040"/>
                             </a:xfrm>
                             <a:prstGeom prst="rect">
                               <a:avLst/>
                             </a:prstGeom>
-                            <a:blipFill>
-                              <a:blip r:embed="rId8"/>
-                              <a:tile tx="0" ty="0" sx="100000" sy="100000" flip="none" algn="tl"/>
-                            </a:blipFill>
+                            <a:solidFill>
+                              <a:schemeClr val="bg2"/>
+                            </a:solidFill>
                             <a:ln>
                               <a:solidFill>
                                 <a:schemeClr val="tx1"/>
@@ -4263,6 +2733,1787 @@
                           </wps:bodyPr>
                         </wps:wsp>
                         <wps:wsp>
+                          <wps:cNvPr id="29" name="Rectangle 29"/>
+                          <wps:cNvSpPr/>
+                          <wps:spPr>
+                            <a:xfrm>
+                              <a:off x="3258981" y="1377486"/>
+                              <a:ext cx="320040" cy="320040"/>
+                            </a:xfrm>
+                            <a:prstGeom prst="rect">
+                              <a:avLst/>
+                            </a:prstGeom>
+                            <a:pattFill prst="pct75">
+                              <a:fgClr>
+                                <a:schemeClr val="bg2">
+                                  <a:lumMod val="75000"/>
+                                </a:schemeClr>
+                              </a:fgClr>
+                              <a:bgClr>
+                                <a:schemeClr val="bg1"/>
+                              </a:bgClr>
+                            </a:pattFill>
+                            <a:ln>
+                              <a:solidFill>
+                                <a:schemeClr val="tx1"/>
+                              </a:solidFill>
+                            </a:ln>
+                          </wps:spPr>
+                          <wps:style>
+                            <a:lnRef idx="2">
+                              <a:schemeClr val="accent1">
+                                <a:shade val="50000"/>
+                              </a:schemeClr>
+                            </a:lnRef>
+                            <a:fillRef idx="1">
+                              <a:schemeClr val="accent1"/>
+                            </a:fillRef>
+                            <a:effectRef idx="0">
+                              <a:schemeClr val="accent1"/>
+                            </a:effectRef>
+                            <a:fontRef idx="minor">
+                              <a:schemeClr val="lt1"/>
+                            </a:fontRef>
+                          </wps:style>
+                          <wps:bodyPr rot="0" spcFirstLastPara="0" vert="horz" wrap="square" lIns="91440" tIns="45720" rIns="91440" bIns="45720" numCol="1" spcCol="0" rtlCol="0" fromWordArt="0" anchor="ctr" anchorCtr="0" forceAA="0" compatLnSpc="1">
+                            <a:prstTxWarp prst="textNoShape">
+                              <a:avLst/>
+                            </a:prstTxWarp>
+                            <a:noAutofit/>
+                          </wps:bodyPr>
+                        </wps:wsp>
+                        <wps:wsp>
+                          <wps:cNvPr id="30" name="Rectangle 30"/>
+                          <wps:cNvSpPr/>
+                          <wps:spPr>
+                            <a:xfrm>
+                              <a:off x="1338741" y="1057446"/>
+                              <a:ext cx="320040" cy="320040"/>
+                            </a:xfrm>
+                            <a:prstGeom prst="rect">
+                              <a:avLst/>
+                            </a:prstGeom>
+                            <a:solidFill>
+                              <a:schemeClr val="bg2"/>
+                            </a:solidFill>
+                            <a:ln>
+                              <a:solidFill>
+                                <a:schemeClr val="tx1"/>
+                              </a:solidFill>
+                            </a:ln>
+                          </wps:spPr>
+                          <wps:style>
+                            <a:lnRef idx="2">
+                              <a:schemeClr val="accent1">
+                                <a:shade val="50000"/>
+                              </a:schemeClr>
+                            </a:lnRef>
+                            <a:fillRef idx="1">
+                              <a:schemeClr val="accent1"/>
+                            </a:fillRef>
+                            <a:effectRef idx="0">
+                              <a:schemeClr val="accent1"/>
+                            </a:effectRef>
+                            <a:fontRef idx="minor">
+                              <a:schemeClr val="lt1"/>
+                            </a:fontRef>
+                          </wps:style>
+                          <wps:bodyPr rot="0" spcFirstLastPara="0" vert="horz" wrap="square" lIns="91440" tIns="45720" rIns="91440" bIns="45720" numCol="1" spcCol="0" rtlCol="0" fromWordArt="0" anchor="ctr" anchorCtr="0" forceAA="0" compatLnSpc="1">
+                            <a:prstTxWarp prst="textNoShape">
+                              <a:avLst/>
+                            </a:prstTxWarp>
+                            <a:noAutofit/>
+                          </wps:bodyPr>
+                        </wps:wsp>
+                        <wps:wsp>
+                          <wps:cNvPr id="31" name="Rectangle 31"/>
+                          <wps:cNvSpPr/>
+                          <wps:spPr>
+                            <a:xfrm>
+                              <a:off x="1338741" y="1377486"/>
+                              <a:ext cx="320040" cy="320040"/>
+                            </a:xfrm>
+                            <a:prstGeom prst="rect">
+                              <a:avLst/>
+                            </a:prstGeom>
+                            <a:pattFill prst="pct75">
+                              <a:fgClr>
+                                <a:schemeClr val="bg2">
+                                  <a:lumMod val="75000"/>
+                                </a:schemeClr>
+                              </a:fgClr>
+                              <a:bgClr>
+                                <a:schemeClr val="bg1"/>
+                              </a:bgClr>
+                            </a:pattFill>
+                            <a:ln>
+                              <a:solidFill>
+                                <a:schemeClr val="tx1"/>
+                              </a:solidFill>
+                            </a:ln>
+                          </wps:spPr>
+                          <wps:style>
+                            <a:lnRef idx="2">
+                              <a:schemeClr val="accent1">
+                                <a:shade val="50000"/>
+                              </a:schemeClr>
+                            </a:lnRef>
+                            <a:fillRef idx="1">
+                              <a:schemeClr val="accent1"/>
+                            </a:fillRef>
+                            <a:effectRef idx="0">
+                              <a:schemeClr val="accent1"/>
+                            </a:effectRef>
+                            <a:fontRef idx="minor">
+                              <a:schemeClr val="lt1"/>
+                            </a:fontRef>
+                          </wps:style>
+                          <wps:bodyPr rot="0" spcFirstLastPara="0" vert="horz" wrap="square" lIns="91440" tIns="45720" rIns="91440" bIns="45720" numCol="1" spcCol="0" rtlCol="0" fromWordArt="0" anchor="ctr" anchorCtr="0" forceAA="0" compatLnSpc="1">
+                            <a:prstTxWarp prst="textNoShape">
+                              <a:avLst/>
+                            </a:prstTxWarp>
+                            <a:noAutofit/>
+                          </wps:bodyPr>
+                        </wps:wsp>
+                        <wps:wsp>
+                          <wps:cNvPr id="32" name="Rectangle 32"/>
+                          <wps:cNvSpPr/>
+                          <wps:spPr>
+                            <a:xfrm>
+                              <a:off x="1658781" y="1695764"/>
+                              <a:ext cx="320040" cy="320040"/>
+                            </a:xfrm>
+                            <a:prstGeom prst="rect">
+                              <a:avLst/>
+                            </a:prstGeom>
+                            <a:pattFill prst="pct75">
+                              <a:fgClr>
+                                <a:schemeClr val="bg2">
+                                  <a:lumMod val="75000"/>
+                                </a:schemeClr>
+                              </a:fgClr>
+                              <a:bgClr>
+                                <a:schemeClr val="bg1"/>
+                              </a:bgClr>
+                            </a:pattFill>
+                            <a:ln>
+                              <a:solidFill>
+                                <a:schemeClr val="tx1"/>
+                              </a:solidFill>
+                            </a:ln>
+                          </wps:spPr>
+                          <wps:style>
+                            <a:lnRef idx="2">
+                              <a:schemeClr val="accent1">
+                                <a:shade val="50000"/>
+                              </a:schemeClr>
+                            </a:lnRef>
+                            <a:fillRef idx="1">
+                              <a:schemeClr val="accent1"/>
+                            </a:fillRef>
+                            <a:effectRef idx="0">
+                              <a:schemeClr val="accent1"/>
+                            </a:effectRef>
+                            <a:fontRef idx="minor">
+                              <a:schemeClr val="lt1"/>
+                            </a:fontRef>
+                          </wps:style>
+                          <wps:bodyPr rot="0" spcFirstLastPara="0" vert="horz" wrap="square" lIns="91440" tIns="45720" rIns="91440" bIns="45720" numCol="1" spcCol="0" rtlCol="0" fromWordArt="0" anchor="ctr" anchorCtr="0" forceAA="0" compatLnSpc="1">
+                            <a:prstTxWarp prst="textNoShape">
+                              <a:avLst/>
+                            </a:prstTxWarp>
+                            <a:noAutofit/>
+                          </wps:bodyPr>
+                        </wps:wsp>
+                        <wps:wsp>
+                          <wps:cNvPr id="33" name="Rectangle 33"/>
+                          <wps:cNvSpPr/>
+                          <wps:spPr>
+                            <a:xfrm>
+                              <a:off x="1978821" y="1695764"/>
+                              <a:ext cx="320040" cy="320040"/>
+                            </a:xfrm>
+                            <a:prstGeom prst="rect">
+                              <a:avLst/>
+                            </a:prstGeom>
+                            <a:solidFill>
+                              <a:schemeClr val="bg2"/>
+                            </a:solidFill>
+                            <a:ln>
+                              <a:solidFill>
+                                <a:schemeClr val="tx1"/>
+                              </a:solidFill>
+                            </a:ln>
+                          </wps:spPr>
+                          <wps:style>
+                            <a:lnRef idx="2">
+                              <a:schemeClr val="accent1">
+                                <a:shade val="50000"/>
+                              </a:schemeClr>
+                            </a:lnRef>
+                            <a:fillRef idx="1">
+                              <a:schemeClr val="accent1"/>
+                            </a:fillRef>
+                            <a:effectRef idx="0">
+                              <a:schemeClr val="accent1"/>
+                            </a:effectRef>
+                            <a:fontRef idx="minor">
+                              <a:schemeClr val="lt1"/>
+                            </a:fontRef>
+                          </wps:style>
+                          <wps:bodyPr rot="0" spcFirstLastPara="0" vert="horz" wrap="square" lIns="91440" tIns="45720" rIns="91440" bIns="45720" numCol="1" spcCol="0" rtlCol="0" fromWordArt="0" anchor="ctr" anchorCtr="0" forceAA="0" compatLnSpc="1">
+                            <a:prstTxWarp prst="textNoShape">
+                              <a:avLst/>
+                            </a:prstTxWarp>
+                            <a:noAutofit/>
+                          </wps:bodyPr>
+                        </wps:wsp>
+                        <wps:wsp>
+                          <wps:cNvPr id="34" name="Rectangle 34"/>
+                          <wps:cNvSpPr/>
+                          <wps:spPr>
+                            <a:xfrm>
+                              <a:off x="2298861" y="1695764"/>
+                              <a:ext cx="320040" cy="320040"/>
+                            </a:xfrm>
+                            <a:prstGeom prst="rect">
+                              <a:avLst/>
+                            </a:prstGeom>
+                            <a:pattFill prst="pct75">
+                              <a:fgClr>
+                                <a:schemeClr val="bg2">
+                                  <a:lumMod val="75000"/>
+                                </a:schemeClr>
+                              </a:fgClr>
+                              <a:bgClr>
+                                <a:schemeClr val="bg1"/>
+                              </a:bgClr>
+                            </a:pattFill>
+                            <a:ln>
+                              <a:solidFill>
+                                <a:schemeClr val="tx1"/>
+                              </a:solidFill>
+                            </a:ln>
+                          </wps:spPr>
+                          <wps:style>
+                            <a:lnRef idx="2">
+                              <a:schemeClr val="accent1">
+                                <a:shade val="50000"/>
+                              </a:schemeClr>
+                            </a:lnRef>
+                            <a:fillRef idx="1">
+                              <a:schemeClr val="accent1"/>
+                            </a:fillRef>
+                            <a:effectRef idx="0">
+                              <a:schemeClr val="accent1"/>
+                            </a:effectRef>
+                            <a:fontRef idx="minor">
+                              <a:schemeClr val="lt1"/>
+                            </a:fontRef>
+                          </wps:style>
+                          <wps:bodyPr rot="0" spcFirstLastPara="0" vert="horz" wrap="square" lIns="91440" tIns="45720" rIns="91440" bIns="45720" numCol="1" spcCol="0" rtlCol="0" fromWordArt="0" anchor="ctr" anchorCtr="0" forceAA="0" compatLnSpc="1">
+                            <a:prstTxWarp prst="textNoShape">
+                              <a:avLst/>
+                            </a:prstTxWarp>
+                            <a:noAutofit/>
+                          </wps:bodyPr>
+                        </wps:wsp>
+                        <wps:wsp>
+                          <wps:cNvPr id="35" name="Rectangle 35"/>
+                          <wps:cNvSpPr/>
+                          <wps:spPr>
+                            <a:xfrm>
+                              <a:off x="2618901" y="1695764"/>
+                              <a:ext cx="320040" cy="320040"/>
+                            </a:xfrm>
+                            <a:prstGeom prst="rect">
+                              <a:avLst/>
+                            </a:prstGeom>
+                            <a:solidFill>
+                              <a:schemeClr val="bg2"/>
+                            </a:solidFill>
+                            <a:ln>
+                              <a:solidFill>
+                                <a:schemeClr val="tx1"/>
+                              </a:solidFill>
+                            </a:ln>
+                          </wps:spPr>
+                          <wps:style>
+                            <a:lnRef idx="2">
+                              <a:schemeClr val="accent1">
+                                <a:shade val="50000"/>
+                              </a:schemeClr>
+                            </a:lnRef>
+                            <a:fillRef idx="1">
+                              <a:schemeClr val="accent1"/>
+                            </a:fillRef>
+                            <a:effectRef idx="0">
+                              <a:schemeClr val="accent1"/>
+                            </a:effectRef>
+                            <a:fontRef idx="minor">
+                              <a:schemeClr val="lt1"/>
+                            </a:fontRef>
+                          </wps:style>
+                          <wps:bodyPr rot="0" spcFirstLastPara="0" vert="horz" wrap="square" lIns="91440" tIns="45720" rIns="91440" bIns="45720" numCol="1" spcCol="0" rtlCol="0" fromWordArt="0" anchor="ctr" anchorCtr="0" forceAA="0" compatLnSpc="1">
+                            <a:prstTxWarp prst="textNoShape">
+                              <a:avLst/>
+                            </a:prstTxWarp>
+                            <a:noAutofit/>
+                          </wps:bodyPr>
+                        </wps:wsp>
+                        <wps:wsp>
+                          <wps:cNvPr id="36" name="Rectangle 36"/>
+                          <wps:cNvSpPr/>
+                          <wps:spPr>
+                            <a:xfrm>
+                              <a:off x="2938941" y="1695764"/>
+                              <a:ext cx="320040" cy="320040"/>
+                            </a:xfrm>
+                            <a:prstGeom prst="rect">
+                              <a:avLst/>
+                            </a:prstGeom>
+                            <a:pattFill prst="pct75">
+                              <a:fgClr>
+                                <a:schemeClr val="bg2">
+                                  <a:lumMod val="75000"/>
+                                </a:schemeClr>
+                              </a:fgClr>
+                              <a:bgClr>
+                                <a:schemeClr val="bg1"/>
+                              </a:bgClr>
+                            </a:pattFill>
+                            <a:ln>
+                              <a:solidFill>
+                                <a:schemeClr val="tx1"/>
+                              </a:solidFill>
+                            </a:ln>
+                          </wps:spPr>
+                          <wps:style>
+                            <a:lnRef idx="2">
+                              <a:schemeClr val="accent1">
+                                <a:shade val="50000"/>
+                              </a:schemeClr>
+                            </a:lnRef>
+                            <a:fillRef idx="1">
+                              <a:schemeClr val="accent1"/>
+                            </a:fillRef>
+                            <a:effectRef idx="0">
+                              <a:schemeClr val="accent1"/>
+                            </a:effectRef>
+                            <a:fontRef idx="minor">
+                              <a:schemeClr val="lt1"/>
+                            </a:fontRef>
+                          </wps:style>
+                          <wps:bodyPr rot="0" spcFirstLastPara="0" vert="horz" wrap="square" lIns="91440" tIns="45720" rIns="91440" bIns="45720" numCol="1" spcCol="0" rtlCol="0" fromWordArt="0" anchor="ctr" anchorCtr="0" forceAA="0" compatLnSpc="1">
+                            <a:prstTxWarp prst="textNoShape">
+                              <a:avLst/>
+                            </a:prstTxWarp>
+                            <a:noAutofit/>
+                          </wps:bodyPr>
+                        </wps:wsp>
+                        <wps:wsp>
+                          <wps:cNvPr id="37" name="Rectangle 37"/>
+                          <wps:cNvSpPr/>
+                          <wps:spPr>
+                            <a:xfrm>
+                              <a:off x="3258981" y="1695764"/>
+                              <a:ext cx="320040" cy="320040"/>
+                            </a:xfrm>
+                            <a:prstGeom prst="rect">
+                              <a:avLst/>
+                            </a:prstGeom>
+                            <a:solidFill>
+                              <a:schemeClr val="bg2"/>
+                            </a:solidFill>
+                            <a:ln>
+                              <a:solidFill>
+                                <a:schemeClr val="tx1"/>
+                              </a:solidFill>
+                            </a:ln>
+                          </wps:spPr>
+                          <wps:style>
+                            <a:lnRef idx="2">
+                              <a:schemeClr val="accent1">
+                                <a:shade val="50000"/>
+                              </a:schemeClr>
+                            </a:lnRef>
+                            <a:fillRef idx="1">
+                              <a:schemeClr val="accent1"/>
+                            </a:fillRef>
+                            <a:effectRef idx="0">
+                              <a:schemeClr val="accent1"/>
+                            </a:effectRef>
+                            <a:fontRef idx="minor">
+                              <a:schemeClr val="lt1"/>
+                            </a:fontRef>
+                          </wps:style>
+                          <wps:bodyPr rot="0" spcFirstLastPara="0" vert="horz" wrap="square" lIns="91440" tIns="45720" rIns="91440" bIns="45720" numCol="1" spcCol="0" rtlCol="0" fromWordArt="0" anchor="ctr" anchorCtr="0" forceAA="0" compatLnSpc="1">
+                            <a:prstTxWarp prst="textNoShape">
+                              <a:avLst/>
+                            </a:prstTxWarp>
+                            <a:noAutofit/>
+                          </wps:bodyPr>
+                        </wps:wsp>
+                        <wps:wsp>
+                          <wps:cNvPr id="38" name="Rectangle 38"/>
+                          <wps:cNvSpPr/>
+                          <wps:spPr>
+                            <a:xfrm>
+                              <a:off x="1658781" y="2015804"/>
+                              <a:ext cx="320040" cy="320040"/>
+                            </a:xfrm>
+                            <a:prstGeom prst="rect">
+                              <a:avLst/>
+                            </a:prstGeom>
+                            <a:solidFill>
+                              <a:schemeClr val="bg2"/>
+                            </a:solidFill>
+                            <a:ln>
+                              <a:solidFill>
+                                <a:schemeClr val="tx1"/>
+                              </a:solidFill>
+                            </a:ln>
+                          </wps:spPr>
+                          <wps:style>
+                            <a:lnRef idx="2">
+                              <a:schemeClr val="accent1">
+                                <a:shade val="50000"/>
+                              </a:schemeClr>
+                            </a:lnRef>
+                            <a:fillRef idx="1">
+                              <a:schemeClr val="accent1"/>
+                            </a:fillRef>
+                            <a:effectRef idx="0">
+                              <a:schemeClr val="accent1"/>
+                            </a:effectRef>
+                            <a:fontRef idx="minor">
+                              <a:schemeClr val="lt1"/>
+                            </a:fontRef>
+                          </wps:style>
+                          <wps:bodyPr rot="0" spcFirstLastPara="0" vert="horz" wrap="square" lIns="91440" tIns="45720" rIns="91440" bIns="45720" numCol="1" spcCol="0" rtlCol="0" fromWordArt="0" anchor="ctr" anchorCtr="0" forceAA="0" compatLnSpc="1">
+                            <a:prstTxWarp prst="textNoShape">
+                              <a:avLst/>
+                            </a:prstTxWarp>
+                            <a:noAutofit/>
+                          </wps:bodyPr>
+                        </wps:wsp>
+                        <wps:wsp>
+                          <wps:cNvPr id="39" name="Rectangle 39"/>
+                          <wps:cNvSpPr/>
+                          <wps:spPr>
+                            <a:xfrm>
+                              <a:off x="1978821" y="2015804"/>
+                              <a:ext cx="320040" cy="320040"/>
+                            </a:xfrm>
+                            <a:prstGeom prst="rect">
+                              <a:avLst/>
+                            </a:prstGeom>
+                            <a:pattFill prst="pct75">
+                              <a:fgClr>
+                                <a:schemeClr val="bg2">
+                                  <a:lumMod val="75000"/>
+                                </a:schemeClr>
+                              </a:fgClr>
+                              <a:bgClr>
+                                <a:schemeClr val="bg1"/>
+                              </a:bgClr>
+                            </a:pattFill>
+                            <a:ln>
+                              <a:solidFill>
+                                <a:schemeClr val="tx1"/>
+                              </a:solidFill>
+                            </a:ln>
+                          </wps:spPr>
+                          <wps:style>
+                            <a:lnRef idx="2">
+                              <a:schemeClr val="accent1">
+                                <a:shade val="50000"/>
+                              </a:schemeClr>
+                            </a:lnRef>
+                            <a:fillRef idx="1">
+                              <a:schemeClr val="accent1"/>
+                            </a:fillRef>
+                            <a:effectRef idx="0">
+                              <a:schemeClr val="accent1"/>
+                            </a:effectRef>
+                            <a:fontRef idx="minor">
+                              <a:schemeClr val="lt1"/>
+                            </a:fontRef>
+                          </wps:style>
+                          <wps:bodyPr rot="0" spcFirstLastPara="0" vert="horz" wrap="square" lIns="91440" tIns="45720" rIns="91440" bIns="45720" numCol="1" spcCol="0" rtlCol="0" fromWordArt="0" anchor="ctr" anchorCtr="0" forceAA="0" compatLnSpc="1">
+                            <a:prstTxWarp prst="textNoShape">
+                              <a:avLst/>
+                            </a:prstTxWarp>
+                            <a:noAutofit/>
+                          </wps:bodyPr>
+                        </wps:wsp>
+                        <wps:wsp>
+                          <wps:cNvPr id="40" name="Rectangle 40"/>
+                          <wps:cNvSpPr/>
+                          <wps:spPr>
+                            <a:xfrm>
+                              <a:off x="2298861" y="2015804"/>
+                              <a:ext cx="320040" cy="320040"/>
+                            </a:xfrm>
+                            <a:prstGeom prst="rect">
+                              <a:avLst/>
+                            </a:prstGeom>
+                            <a:solidFill>
+                              <a:schemeClr val="bg2"/>
+                            </a:solidFill>
+                            <a:ln>
+                              <a:solidFill>
+                                <a:schemeClr val="tx1"/>
+                              </a:solidFill>
+                            </a:ln>
+                          </wps:spPr>
+                          <wps:style>
+                            <a:lnRef idx="2">
+                              <a:schemeClr val="accent1">
+                                <a:shade val="50000"/>
+                              </a:schemeClr>
+                            </a:lnRef>
+                            <a:fillRef idx="1">
+                              <a:schemeClr val="accent1"/>
+                            </a:fillRef>
+                            <a:effectRef idx="0">
+                              <a:schemeClr val="accent1"/>
+                            </a:effectRef>
+                            <a:fontRef idx="minor">
+                              <a:schemeClr val="lt1"/>
+                            </a:fontRef>
+                          </wps:style>
+                          <wps:bodyPr rot="0" spcFirstLastPara="0" vert="horz" wrap="square" lIns="91440" tIns="45720" rIns="91440" bIns="45720" numCol="1" spcCol="0" rtlCol="0" fromWordArt="0" anchor="ctr" anchorCtr="0" forceAA="0" compatLnSpc="1">
+                            <a:prstTxWarp prst="textNoShape">
+                              <a:avLst/>
+                            </a:prstTxWarp>
+                            <a:noAutofit/>
+                          </wps:bodyPr>
+                        </wps:wsp>
+                        <wps:wsp>
+                          <wps:cNvPr id="41" name="Rectangle 41"/>
+                          <wps:cNvSpPr/>
+                          <wps:spPr>
+                            <a:xfrm>
+                              <a:off x="2618901" y="2015804"/>
+                              <a:ext cx="320040" cy="320040"/>
+                            </a:xfrm>
+                            <a:prstGeom prst="rect">
+                              <a:avLst/>
+                            </a:prstGeom>
+                            <a:pattFill prst="pct75">
+                              <a:fgClr>
+                                <a:schemeClr val="bg2">
+                                  <a:lumMod val="75000"/>
+                                </a:schemeClr>
+                              </a:fgClr>
+                              <a:bgClr>
+                                <a:schemeClr val="bg1"/>
+                              </a:bgClr>
+                            </a:pattFill>
+                            <a:ln>
+                              <a:solidFill>
+                                <a:schemeClr val="tx1"/>
+                              </a:solidFill>
+                            </a:ln>
+                          </wps:spPr>
+                          <wps:style>
+                            <a:lnRef idx="2">
+                              <a:schemeClr val="accent1">
+                                <a:shade val="50000"/>
+                              </a:schemeClr>
+                            </a:lnRef>
+                            <a:fillRef idx="1">
+                              <a:schemeClr val="accent1"/>
+                            </a:fillRef>
+                            <a:effectRef idx="0">
+                              <a:schemeClr val="accent1"/>
+                            </a:effectRef>
+                            <a:fontRef idx="minor">
+                              <a:schemeClr val="lt1"/>
+                            </a:fontRef>
+                          </wps:style>
+                          <wps:bodyPr rot="0" spcFirstLastPara="0" vert="horz" wrap="square" lIns="91440" tIns="45720" rIns="91440" bIns="45720" numCol="1" spcCol="0" rtlCol="0" fromWordArt="0" anchor="ctr" anchorCtr="0" forceAA="0" compatLnSpc="1">
+                            <a:prstTxWarp prst="textNoShape">
+                              <a:avLst/>
+                            </a:prstTxWarp>
+                            <a:noAutofit/>
+                          </wps:bodyPr>
+                        </wps:wsp>
+                        <wps:wsp>
+                          <wps:cNvPr id="42" name="Rectangle 42"/>
+                          <wps:cNvSpPr/>
+                          <wps:spPr>
+                            <a:xfrm>
+                              <a:off x="2938941" y="2015804"/>
+                              <a:ext cx="320040" cy="320040"/>
+                            </a:xfrm>
+                            <a:prstGeom prst="rect">
+                              <a:avLst/>
+                            </a:prstGeom>
+                            <a:solidFill>
+                              <a:schemeClr val="bg2"/>
+                            </a:solidFill>
+                            <a:ln>
+                              <a:solidFill>
+                                <a:schemeClr val="tx1"/>
+                              </a:solidFill>
+                            </a:ln>
+                          </wps:spPr>
+                          <wps:style>
+                            <a:lnRef idx="2">
+                              <a:schemeClr val="accent1">
+                                <a:shade val="50000"/>
+                              </a:schemeClr>
+                            </a:lnRef>
+                            <a:fillRef idx="1">
+                              <a:schemeClr val="accent1"/>
+                            </a:fillRef>
+                            <a:effectRef idx="0">
+                              <a:schemeClr val="accent1"/>
+                            </a:effectRef>
+                            <a:fontRef idx="minor">
+                              <a:schemeClr val="lt1"/>
+                            </a:fontRef>
+                          </wps:style>
+                          <wps:bodyPr rot="0" spcFirstLastPara="0" vert="horz" wrap="square" lIns="91440" tIns="45720" rIns="91440" bIns="45720" numCol="1" spcCol="0" rtlCol="0" fromWordArt="0" anchor="ctr" anchorCtr="0" forceAA="0" compatLnSpc="1">
+                            <a:prstTxWarp prst="textNoShape">
+                              <a:avLst/>
+                            </a:prstTxWarp>
+                            <a:noAutofit/>
+                          </wps:bodyPr>
+                        </wps:wsp>
+                        <wps:wsp>
+                          <wps:cNvPr id="43" name="Rectangle 43"/>
+                          <wps:cNvSpPr/>
+                          <wps:spPr>
+                            <a:xfrm>
+                              <a:off x="3258981" y="2015804"/>
+                              <a:ext cx="320040" cy="320040"/>
+                            </a:xfrm>
+                            <a:prstGeom prst="rect">
+                              <a:avLst/>
+                            </a:prstGeom>
+                            <a:pattFill prst="pct75">
+                              <a:fgClr>
+                                <a:schemeClr val="bg2">
+                                  <a:lumMod val="75000"/>
+                                </a:schemeClr>
+                              </a:fgClr>
+                              <a:bgClr>
+                                <a:schemeClr val="bg1"/>
+                              </a:bgClr>
+                            </a:pattFill>
+                            <a:ln>
+                              <a:solidFill>
+                                <a:schemeClr val="tx1"/>
+                              </a:solidFill>
+                            </a:ln>
+                          </wps:spPr>
+                          <wps:style>
+                            <a:lnRef idx="2">
+                              <a:schemeClr val="accent1">
+                                <a:shade val="50000"/>
+                              </a:schemeClr>
+                            </a:lnRef>
+                            <a:fillRef idx="1">
+                              <a:schemeClr val="accent1"/>
+                            </a:fillRef>
+                            <a:effectRef idx="0">
+                              <a:schemeClr val="accent1"/>
+                            </a:effectRef>
+                            <a:fontRef idx="minor">
+                              <a:schemeClr val="lt1"/>
+                            </a:fontRef>
+                          </wps:style>
+                          <wps:bodyPr rot="0" spcFirstLastPara="0" vert="horz" wrap="square" lIns="91440" tIns="45720" rIns="91440" bIns="45720" numCol="1" spcCol="0" rtlCol="0" fromWordArt="0" anchor="ctr" anchorCtr="0" forceAA="0" compatLnSpc="1">
+                            <a:prstTxWarp prst="textNoShape">
+                              <a:avLst/>
+                            </a:prstTxWarp>
+                            <a:noAutofit/>
+                          </wps:bodyPr>
+                        </wps:wsp>
+                        <wps:wsp>
+                          <wps:cNvPr id="44" name="Rectangle 44"/>
+                          <wps:cNvSpPr/>
+                          <wps:spPr>
+                            <a:xfrm>
+                              <a:off x="1338741" y="1695764"/>
+                              <a:ext cx="320040" cy="320040"/>
+                            </a:xfrm>
+                            <a:prstGeom prst="rect">
+                              <a:avLst/>
+                            </a:prstGeom>
+                            <a:solidFill>
+                              <a:schemeClr val="bg2"/>
+                            </a:solidFill>
+                            <a:ln>
+                              <a:solidFill>
+                                <a:schemeClr val="tx1"/>
+                              </a:solidFill>
+                            </a:ln>
+                          </wps:spPr>
+                          <wps:style>
+                            <a:lnRef idx="2">
+                              <a:schemeClr val="accent1">
+                                <a:shade val="50000"/>
+                              </a:schemeClr>
+                            </a:lnRef>
+                            <a:fillRef idx="1">
+                              <a:schemeClr val="accent1"/>
+                            </a:fillRef>
+                            <a:effectRef idx="0">
+                              <a:schemeClr val="accent1"/>
+                            </a:effectRef>
+                            <a:fontRef idx="minor">
+                              <a:schemeClr val="lt1"/>
+                            </a:fontRef>
+                          </wps:style>
+                          <wps:bodyPr rot="0" spcFirstLastPara="0" vert="horz" wrap="square" lIns="91440" tIns="45720" rIns="91440" bIns="45720" numCol="1" spcCol="0" rtlCol="0" fromWordArt="0" anchor="ctr" anchorCtr="0" forceAA="0" compatLnSpc="1">
+                            <a:prstTxWarp prst="textNoShape">
+                              <a:avLst/>
+                            </a:prstTxWarp>
+                            <a:noAutofit/>
+                          </wps:bodyPr>
+                        </wps:wsp>
+                        <wps:wsp>
+                          <wps:cNvPr id="45" name="Rectangle 45"/>
+                          <wps:cNvSpPr/>
+                          <wps:spPr>
+                            <a:xfrm>
+                              <a:off x="1338741" y="2015804"/>
+                              <a:ext cx="320040" cy="320040"/>
+                            </a:xfrm>
+                            <a:prstGeom prst="rect">
+                              <a:avLst/>
+                            </a:prstGeom>
+                            <a:pattFill prst="pct75">
+                              <a:fgClr>
+                                <a:schemeClr val="bg2">
+                                  <a:lumMod val="75000"/>
+                                </a:schemeClr>
+                              </a:fgClr>
+                              <a:bgClr>
+                                <a:schemeClr val="bg1"/>
+                              </a:bgClr>
+                            </a:pattFill>
+                            <a:ln>
+                              <a:solidFill>
+                                <a:schemeClr val="tx1"/>
+                              </a:solidFill>
+                            </a:ln>
+                          </wps:spPr>
+                          <wps:style>
+                            <a:lnRef idx="2">
+                              <a:schemeClr val="accent1">
+                                <a:shade val="50000"/>
+                              </a:schemeClr>
+                            </a:lnRef>
+                            <a:fillRef idx="1">
+                              <a:schemeClr val="accent1"/>
+                            </a:fillRef>
+                            <a:effectRef idx="0">
+                              <a:schemeClr val="accent1"/>
+                            </a:effectRef>
+                            <a:fontRef idx="minor">
+                              <a:schemeClr val="lt1"/>
+                            </a:fontRef>
+                          </wps:style>
+                          <wps:bodyPr rot="0" spcFirstLastPara="0" vert="horz" wrap="square" lIns="91440" tIns="45720" rIns="91440" bIns="45720" numCol="1" spcCol="0" rtlCol="0" fromWordArt="0" anchor="ctr" anchorCtr="0" forceAA="0" compatLnSpc="1">
+                            <a:prstTxWarp prst="textNoShape">
+                              <a:avLst/>
+                            </a:prstTxWarp>
+                            <a:noAutofit/>
+                          </wps:bodyPr>
+                        </wps:wsp>
+                        <wps:wsp>
+                          <wps:cNvPr id="46" name="Rectangle 46"/>
+                          <wps:cNvSpPr/>
+                          <wps:spPr>
+                            <a:xfrm>
+                              <a:off x="1658781" y="2333304"/>
+                              <a:ext cx="320040" cy="320040"/>
+                            </a:xfrm>
+                            <a:prstGeom prst="rect">
+                              <a:avLst/>
+                            </a:prstGeom>
+                            <a:solidFill>
+                              <a:srgbClr val="92D050"/>
+                            </a:solidFill>
+                            <a:ln>
+                              <a:solidFill>
+                                <a:schemeClr val="tx1"/>
+                              </a:solidFill>
+                            </a:ln>
+                            <a:scene3d>
+                              <a:camera prst="orthographicFront"/>
+                              <a:lightRig rig="threePt" dir="t"/>
+                            </a:scene3d>
+                            <a:sp3d>
+                              <a:bevelT/>
+                            </a:sp3d>
+                          </wps:spPr>
+                          <wps:style>
+                            <a:lnRef idx="2">
+                              <a:schemeClr val="accent1">
+                                <a:shade val="50000"/>
+                              </a:schemeClr>
+                            </a:lnRef>
+                            <a:fillRef idx="1">
+                              <a:schemeClr val="accent1"/>
+                            </a:fillRef>
+                            <a:effectRef idx="0">
+                              <a:schemeClr val="accent1"/>
+                            </a:effectRef>
+                            <a:fontRef idx="minor">
+                              <a:schemeClr val="lt1"/>
+                            </a:fontRef>
+                          </wps:style>
+                          <wps:bodyPr rot="0" spcFirstLastPara="0" vert="horz" wrap="square" lIns="91440" tIns="45720" rIns="91440" bIns="45720" numCol="1" spcCol="0" rtlCol="0" fromWordArt="0" anchor="ctr" anchorCtr="0" forceAA="0" compatLnSpc="1">
+                            <a:prstTxWarp prst="textNoShape">
+                              <a:avLst/>
+                            </a:prstTxWarp>
+                            <a:noAutofit/>
+                          </wps:bodyPr>
+                        </wps:wsp>
+                        <wps:wsp>
+                          <wps:cNvPr id="47" name="Rectangle 47"/>
+                          <wps:cNvSpPr/>
+                          <wps:spPr>
+                            <a:xfrm>
+                              <a:off x="1978821" y="2333304"/>
+                              <a:ext cx="320040" cy="320040"/>
+                            </a:xfrm>
+                            <a:prstGeom prst="rect">
+                              <a:avLst/>
+                            </a:prstGeom>
+                            <a:solidFill>
+                              <a:schemeClr val="bg2"/>
+                            </a:solidFill>
+                            <a:ln>
+                              <a:solidFill>
+                                <a:schemeClr val="tx1"/>
+                              </a:solidFill>
+                            </a:ln>
+                          </wps:spPr>
+                          <wps:style>
+                            <a:lnRef idx="2">
+                              <a:schemeClr val="accent1">
+                                <a:shade val="50000"/>
+                              </a:schemeClr>
+                            </a:lnRef>
+                            <a:fillRef idx="1">
+                              <a:schemeClr val="accent1"/>
+                            </a:fillRef>
+                            <a:effectRef idx="0">
+                              <a:schemeClr val="accent1"/>
+                            </a:effectRef>
+                            <a:fontRef idx="minor">
+                              <a:schemeClr val="lt1"/>
+                            </a:fontRef>
+                          </wps:style>
+                          <wps:bodyPr rot="0" spcFirstLastPara="0" vert="horz" wrap="square" lIns="91440" tIns="45720" rIns="91440" bIns="45720" numCol="1" spcCol="0" rtlCol="0" fromWordArt="0" anchor="ctr" anchorCtr="0" forceAA="0" compatLnSpc="1">
+                            <a:prstTxWarp prst="textNoShape">
+                              <a:avLst/>
+                            </a:prstTxWarp>
+                            <a:noAutofit/>
+                          </wps:bodyPr>
+                        </wps:wsp>
+                        <wps:wsp>
+                          <wps:cNvPr id="48" name="Rectangle 48"/>
+                          <wps:cNvSpPr/>
+                          <wps:spPr>
+                            <a:xfrm>
+                              <a:off x="2298861" y="2333304"/>
+                              <a:ext cx="320040" cy="320040"/>
+                            </a:xfrm>
+                            <a:prstGeom prst="rect">
+                              <a:avLst/>
+                            </a:prstGeom>
+                            <a:pattFill prst="pct75">
+                              <a:fgClr>
+                                <a:schemeClr val="bg2">
+                                  <a:lumMod val="75000"/>
+                                </a:schemeClr>
+                              </a:fgClr>
+                              <a:bgClr>
+                                <a:schemeClr val="bg1"/>
+                              </a:bgClr>
+                            </a:pattFill>
+                            <a:ln>
+                              <a:solidFill>
+                                <a:schemeClr val="tx1"/>
+                              </a:solidFill>
+                            </a:ln>
+                          </wps:spPr>
+                          <wps:style>
+                            <a:lnRef idx="2">
+                              <a:schemeClr val="accent1">
+                                <a:shade val="50000"/>
+                              </a:schemeClr>
+                            </a:lnRef>
+                            <a:fillRef idx="1">
+                              <a:schemeClr val="accent1"/>
+                            </a:fillRef>
+                            <a:effectRef idx="0">
+                              <a:schemeClr val="accent1"/>
+                            </a:effectRef>
+                            <a:fontRef idx="minor">
+                              <a:schemeClr val="lt1"/>
+                            </a:fontRef>
+                          </wps:style>
+                          <wps:bodyPr rot="0" spcFirstLastPara="0" vert="horz" wrap="square" lIns="91440" tIns="45720" rIns="91440" bIns="45720" numCol="1" spcCol="0" rtlCol="0" fromWordArt="0" anchor="ctr" anchorCtr="0" forceAA="0" compatLnSpc="1">
+                            <a:prstTxWarp prst="textNoShape">
+                              <a:avLst/>
+                            </a:prstTxWarp>
+                            <a:noAutofit/>
+                          </wps:bodyPr>
+                        </wps:wsp>
+                        <wps:wsp>
+                          <wps:cNvPr id="49" name="Rectangle 49"/>
+                          <wps:cNvSpPr/>
+                          <wps:spPr>
+                            <a:xfrm>
+                              <a:off x="2618901" y="2333304"/>
+                              <a:ext cx="320040" cy="320040"/>
+                            </a:xfrm>
+                            <a:prstGeom prst="rect">
+                              <a:avLst/>
+                            </a:prstGeom>
+                            <a:solidFill>
+                              <a:schemeClr val="bg2"/>
+                            </a:solidFill>
+                            <a:ln>
+                              <a:solidFill>
+                                <a:schemeClr val="tx1"/>
+                              </a:solidFill>
+                            </a:ln>
+                          </wps:spPr>
+                          <wps:style>
+                            <a:lnRef idx="2">
+                              <a:schemeClr val="accent1">
+                                <a:shade val="50000"/>
+                              </a:schemeClr>
+                            </a:lnRef>
+                            <a:fillRef idx="1">
+                              <a:schemeClr val="accent1"/>
+                            </a:fillRef>
+                            <a:effectRef idx="0">
+                              <a:schemeClr val="accent1"/>
+                            </a:effectRef>
+                            <a:fontRef idx="minor">
+                              <a:schemeClr val="lt1"/>
+                            </a:fontRef>
+                          </wps:style>
+                          <wps:bodyPr rot="0" spcFirstLastPara="0" vert="horz" wrap="square" lIns="91440" tIns="45720" rIns="91440" bIns="45720" numCol="1" spcCol="0" rtlCol="0" fromWordArt="0" anchor="ctr" anchorCtr="0" forceAA="0" compatLnSpc="1">
+                            <a:prstTxWarp prst="textNoShape">
+                              <a:avLst/>
+                            </a:prstTxWarp>
+                            <a:noAutofit/>
+                          </wps:bodyPr>
+                        </wps:wsp>
+                        <wps:wsp>
+                          <wps:cNvPr id="50" name="Rectangle 50"/>
+                          <wps:cNvSpPr/>
+                          <wps:spPr>
+                            <a:xfrm>
+                              <a:off x="2938941" y="2333304"/>
+                              <a:ext cx="320040" cy="320040"/>
+                            </a:xfrm>
+                            <a:prstGeom prst="rect">
+                              <a:avLst/>
+                            </a:prstGeom>
+                            <a:pattFill prst="pct75">
+                              <a:fgClr>
+                                <a:schemeClr val="bg2">
+                                  <a:lumMod val="75000"/>
+                                </a:schemeClr>
+                              </a:fgClr>
+                              <a:bgClr>
+                                <a:schemeClr val="bg1"/>
+                              </a:bgClr>
+                            </a:pattFill>
+                            <a:ln>
+                              <a:solidFill>
+                                <a:schemeClr val="tx1"/>
+                              </a:solidFill>
+                            </a:ln>
+                          </wps:spPr>
+                          <wps:style>
+                            <a:lnRef idx="2">
+                              <a:schemeClr val="accent1">
+                                <a:shade val="50000"/>
+                              </a:schemeClr>
+                            </a:lnRef>
+                            <a:fillRef idx="1">
+                              <a:schemeClr val="accent1"/>
+                            </a:fillRef>
+                            <a:effectRef idx="0">
+                              <a:schemeClr val="accent1"/>
+                            </a:effectRef>
+                            <a:fontRef idx="minor">
+                              <a:schemeClr val="lt1"/>
+                            </a:fontRef>
+                          </wps:style>
+                          <wps:bodyPr rot="0" spcFirstLastPara="0" vert="horz" wrap="square" lIns="91440" tIns="45720" rIns="91440" bIns="45720" numCol="1" spcCol="0" rtlCol="0" fromWordArt="0" anchor="ctr" anchorCtr="0" forceAA="0" compatLnSpc="1">
+                            <a:prstTxWarp prst="textNoShape">
+                              <a:avLst/>
+                            </a:prstTxWarp>
+                            <a:noAutofit/>
+                          </wps:bodyPr>
+                        </wps:wsp>
+                        <wps:wsp>
+                          <wps:cNvPr id="51" name="Rectangle 51"/>
+                          <wps:cNvSpPr/>
+                          <wps:spPr>
+                            <a:xfrm>
+                              <a:off x="3258981" y="2333304"/>
+                              <a:ext cx="320040" cy="320040"/>
+                            </a:xfrm>
+                            <a:prstGeom prst="rect">
+                              <a:avLst/>
+                            </a:prstGeom>
+                            <a:solidFill>
+                              <a:srgbClr val="FFFF00"/>
+                            </a:solidFill>
+                            <a:ln>
+                              <a:solidFill>
+                                <a:schemeClr val="tx1"/>
+                              </a:solidFill>
+                            </a:ln>
+                            <a:scene3d>
+                              <a:camera prst="orthographicFront"/>
+                              <a:lightRig rig="threePt" dir="t"/>
+                            </a:scene3d>
+                            <a:sp3d>
+                              <a:bevelT/>
+                            </a:sp3d>
+                          </wps:spPr>
+                          <wps:style>
+                            <a:lnRef idx="2">
+                              <a:schemeClr val="accent1">
+                                <a:shade val="50000"/>
+                              </a:schemeClr>
+                            </a:lnRef>
+                            <a:fillRef idx="1">
+                              <a:schemeClr val="accent1"/>
+                            </a:fillRef>
+                            <a:effectRef idx="0">
+                              <a:schemeClr val="accent1"/>
+                            </a:effectRef>
+                            <a:fontRef idx="minor">
+                              <a:schemeClr val="lt1"/>
+                            </a:fontRef>
+                          </wps:style>
+                          <wps:bodyPr rot="0" spcFirstLastPara="0" vert="horz" wrap="square" lIns="91440" tIns="45720" rIns="91440" bIns="45720" numCol="1" spcCol="0" rtlCol="0" fromWordArt="0" anchor="ctr" anchorCtr="0" forceAA="0" compatLnSpc="1">
+                            <a:prstTxWarp prst="textNoShape">
+                              <a:avLst/>
+                            </a:prstTxWarp>
+                            <a:noAutofit/>
+                          </wps:bodyPr>
+                        </wps:wsp>
+                        <wps:wsp>
+                          <wps:cNvPr id="52" name="Rectangle 52"/>
+                          <wps:cNvSpPr/>
+                          <wps:spPr>
+                            <a:xfrm>
+                              <a:off x="1658781" y="2653344"/>
+                              <a:ext cx="320040" cy="320040"/>
+                            </a:xfrm>
+                            <a:prstGeom prst="rect">
+                              <a:avLst/>
+                            </a:prstGeom>
+                            <a:solidFill>
+                              <a:schemeClr val="bg2"/>
+                            </a:solidFill>
+                            <a:ln>
+                              <a:solidFill>
+                                <a:schemeClr val="tx1"/>
+                              </a:solidFill>
+                            </a:ln>
+                          </wps:spPr>
+                          <wps:style>
+                            <a:lnRef idx="2">
+                              <a:schemeClr val="accent1">
+                                <a:shade val="50000"/>
+                              </a:schemeClr>
+                            </a:lnRef>
+                            <a:fillRef idx="1">
+                              <a:schemeClr val="accent1"/>
+                            </a:fillRef>
+                            <a:effectRef idx="0">
+                              <a:schemeClr val="accent1"/>
+                            </a:effectRef>
+                            <a:fontRef idx="minor">
+                              <a:schemeClr val="lt1"/>
+                            </a:fontRef>
+                          </wps:style>
+                          <wps:bodyPr rot="0" spcFirstLastPara="0" vert="horz" wrap="square" lIns="91440" tIns="45720" rIns="91440" bIns="45720" numCol="1" spcCol="0" rtlCol="0" fromWordArt="0" anchor="ctr" anchorCtr="0" forceAA="0" compatLnSpc="1">
+                            <a:prstTxWarp prst="textNoShape">
+                              <a:avLst/>
+                            </a:prstTxWarp>
+                            <a:noAutofit/>
+                          </wps:bodyPr>
+                        </wps:wsp>
+                        <wps:wsp>
+                          <wps:cNvPr id="53" name="Rectangle 53"/>
+                          <wps:cNvSpPr/>
+                          <wps:spPr>
+                            <a:xfrm>
+                              <a:off x="1978821" y="2653344"/>
+                              <a:ext cx="320040" cy="320040"/>
+                            </a:xfrm>
+                            <a:prstGeom prst="rect">
+                              <a:avLst/>
+                            </a:prstGeom>
+                            <a:pattFill prst="pct75">
+                              <a:fgClr>
+                                <a:schemeClr val="bg2">
+                                  <a:lumMod val="75000"/>
+                                </a:schemeClr>
+                              </a:fgClr>
+                              <a:bgClr>
+                                <a:schemeClr val="bg1"/>
+                              </a:bgClr>
+                            </a:pattFill>
+                            <a:ln>
+                              <a:solidFill>
+                                <a:schemeClr val="tx1"/>
+                              </a:solidFill>
+                            </a:ln>
+                          </wps:spPr>
+                          <wps:style>
+                            <a:lnRef idx="2">
+                              <a:schemeClr val="accent1">
+                                <a:shade val="50000"/>
+                              </a:schemeClr>
+                            </a:lnRef>
+                            <a:fillRef idx="1">
+                              <a:schemeClr val="accent1"/>
+                            </a:fillRef>
+                            <a:effectRef idx="0">
+                              <a:schemeClr val="accent1"/>
+                            </a:effectRef>
+                            <a:fontRef idx="minor">
+                              <a:schemeClr val="lt1"/>
+                            </a:fontRef>
+                          </wps:style>
+                          <wps:bodyPr rot="0" spcFirstLastPara="0" vert="horz" wrap="square" lIns="91440" tIns="45720" rIns="91440" bIns="45720" numCol="1" spcCol="0" rtlCol="0" fromWordArt="0" anchor="ctr" anchorCtr="0" forceAA="0" compatLnSpc="1">
+                            <a:prstTxWarp prst="textNoShape">
+                              <a:avLst/>
+                            </a:prstTxWarp>
+                            <a:noAutofit/>
+                          </wps:bodyPr>
+                        </wps:wsp>
+                        <wps:wsp>
+                          <wps:cNvPr id="54" name="Rectangle 54"/>
+                          <wps:cNvSpPr/>
+                          <wps:spPr>
+                            <a:xfrm>
+                              <a:off x="2298861" y="2653344"/>
+                              <a:ext cx="320040" cy="320040"/>
+                            </a:xfrm>
+                            <a:prstGeom prst="rect">
+                              <a:avLst/>
+                            </a:prstGeom>
+                            <a:solidFill>
+                              <a:schemeClr val="bg2"/>
+                            </a:solidFill>
+                            <a:ln>
+                              <a:solidFill>
+                                <a:schemeClr val="tx1"/>
+                              </a:solidFill>
+                            </a:ln>
+                          </wps:spPr>
+                          <wps:style>
+                            <a:lnRef idx="2">
+                              <a:schemeClr val="accent1">
+                                <a:shade val="50000"/>
+                              </a:schemeClr>
+                            </a:lnRef>
+                            <a:fillRef idx="1">
+                              <a:schemeClr val="accent1"/>
+                            </a:fillRef>
+                            <a:effectRef idx="0">
+                              <a:schemeClr val="accent1"/>
+                            </a:effectRef>
+                            <a:fontRef idx="minor">
+                              <a:schemeClr val="lt1"/>
+                            </a:fontRef>
+                          </wps:style>
+                          <wps:bodyPr rot="0" spcFirstLastPara="0" vert="horz" wrap="square" lIns="91440" tIns="45720" rIns="91440" bIns="45720" numCol="1" spcCol="0" rtlCol="0" fromWordArt="0" anchor="ctr" anchorCtr="0" forceAA="0" compatLnSpc="1">
+                            <a:prstTxWarp prst="textNoShape">
+                              <a:avLst/>
+                            </a:prstTxWarp>
+                            <a:noAutofit/>
+                          </wps:bodyPr>
+                        </wps:wsp>
+                        <wps:wsp>
+                          <wps:cNvPr id="55" name="Rectangle 55"/>
+                          <wps:cNvSpPr/>
+                          <wps:spPr>
+                            <a:xfrm>
+                              <a:off x="2618901" y="2653344"/>
+                              <a:ext cx="320040" cy="320040"/>
+                            </a:xfrm>
+                            <a:prstGeom prst="rect">
+                              <a:avLst/>
+                            </a:prstGeom>
+                            <a:pattFill prst="pct75">
+                              <a:fgClr>
+                                <a:schemeClr val="bg2">
+                                  <a:lumMod val="75000"/>
+                                </a:schemeClr>
+                              </a:fgClr>
+                              <a:bgClr>
+                                <a:schemeClr val="bg1"/>
+                              </a:bgClr>
+                            </a:pattFill>
+                            <a:ln>
+                              <a:solidFill>
+                                <a:schemeClr val="tx1"/>
+                              </a:solidFill>
+                            </a:ln>
+                          </wps:spPr>
+                          <wps:style>
+                            <a:lnRef idx="2">
+                              <a:schemeClr val="accent1">
+                                <a:shade val="50000"/>
+                              </a:schemeClr>
+                            </a:lnRef>
+                            <a:fillRef idx="1">
+                              <a:schemeClr val="accent1"/>
+                            </a:fillRef>
+                            <a:effectRef idx="0">
+                              <a:schemeClr val="accent1"/>
+                            </a:effectRef>
+                            <a:fontRef idx="minor">
+                              <a:schemeClr val="lt1"/>
+                            </a:fontRef>
+                          </wps:style>
+                          <wps:bodyPr rot="0" spcFirstLastPara="0" vert="horz" wrap="square" lIns="91440" tIns="45720" rIns="91440" bIns="45720" numCol="1" spcCol="0" rtlCol="0" fromWordArt="0" anchor="ctr" anchorCtr="0" forceAA="0" compatLnSpc="1">
+                            <a:prstTxWarp prst="textNoShape">
+                              <a:avLst/>
+                            </a:prstTxWarp>
+                            <a:noAutofit/>
+                          </wps:bodyPr>
+                        </wps:wsp>
+                        <wps:wsp>
+                          <wps:cNvPr id="56" name="Rectangle 56"/>
+                          <wps:cNvSpPr/>
+                          <wps:spPr>
+                            <a:xfrm>
+                              <a:off x="2938941" y="2653344"/>
+                              <a:ext cx="320040" cy="320040"/>
+                            </a:xfrm>
+                            <a:prstGeom prst="rect">
+                              <a:avLst/>
+                            </a:prstGeom>
+                            <a:solidFill>
+                              <a:schemeClr val="bg2"/>
+                            </a:solidFill>
+                            <a:ln>
+                              <a:solidFill>
+                                <a:schemeClr val="tx1"/>
+                              </a:solidFill>
+                            </a:ln>
+                          </wps:spPr>
+                          <wps:style>
+                            <a:lnRef idx="2">
+                              <a:schemeClr val="accent1">
+                                <a:shade val="50000"/>
+                              </a:schemeClr>
+                            </a:lnRef>
+                            <a:fillRef idx="1">
+                              <a:schemeClr val="accent1"/>
+                            </a:fillRef>
+                            <a:effectRef idx="0">
+                              <a:schemeClr val="accent1"/>
+                            </a:effectRef>
+                            <a:fontRef idx="minor">
+                              <a:schemeClr val="lt1"/>
+                            </a:fontRef>
+                          </wps:style>
+                          <wps:bodyPr rot="0" spcFirstLastPara="0" vert="horz" wrap="square" lIns="91440" tIns="45720" rIns="91440" bIns="45720" numCol="1" spcCol="0" rtlCol="0" fromWordArt="0" anchor="ctr" anchorCtr="0" forceAA="0" compatLnSpc="1">
+                            <a:prstTxWarp prst="textNoShape">
+                              <a:avLst/>
+                            </a:prstTxWarp>
+                            <a:noAutofit/>
+                          </wps:bodyPr>
+                        </wps:wsp>
+                        <wps:wsp>
+                          <wps:cNvPr id="57" name="Rectangle 57"/>
+                          <wps:cNvSpPr/>
+                          <wps:spPr>
+                            <a:xfrm>
+                              <a:off x="3258981" y="2653344"/>
+                              <a:ext cx="320040" cy="320040"/>
+                            </a:xfrm>
+                            <a:prstGeom prst="rect">
+                              <a:avLst/>
+                            </a:prstGeom>
+                            <a:pattFill prst="pct75">
+                              <a:fgClr>
+                                <a:schemeClr val="bg2">
+                                  <a:lumMod val="75000"/>
+                                </a:schemeClr>
+                              </a:fgClr>
+                              <a:bgClr>
+                                <a:schemeClr val="bg1"/>
+                              </a:bgClr>
+                            </a:pattFill>
+                            <a:ln>
+                              <a:solidFill>
+                                <a:schemeClr val="tx1"/>
+                              </a:solidFill>
+                            </a:ln>
+                          </wps:spPr>
+                          <wps:style>
+                            <a:lnRef idx="2">
+                              <a:schemeClr val="accent1">
+                                <a:shade val="50000"/>
+                              </a:schemeClr>
+                            </a:lnRef>
+                            <a:fillRef idx="1">
+                              <a:schemeClr val="accent1"/>
+                            </a:fillRef>
+                            <a:effectRef idx="0">
+                              <a:schemeClr val="accent1"/>
+                            </a:effectRef>
+                            <a:fontRef idx="minor">
+                              <a:schemeClr val="lt1"/>
+                            </a:fontRef>
+                          </wps:style>
+                          <wps:bodyPr rot="0" spcFirstLastPara="0" vert="horz" wrap="square" lIns="91440" tIns="45720" rIns="91440" bIns="45720" numCol="1" spcCol="0" rtlCol="0" fromWordArt="0" anchor="ctr" anchorCtr="0" forceAA="0" compatLnSpc="1">
+                            <a:prstTxWarp prst="textNoShape">
+                              <a:avLst/>
+                            </a:prstTxWarp>
+                            <a:noAutofit/>
+                          </wps:bodyPr>
+                        </wps:wsp>
+                        <wps:wsp>
+                          <wps:cNvPr id="58" name="Rectangle 58"/>
+                          <wps:cNvSpPr/>
+                          <wps:spPr>
+                            <a:xfrm>
+                              <a:off x="1338741" y="2333304"/>
+                              <a:ext cx="320040" cy="320040"/>
+                            </a:xfrm>
+                            <a:prstGeom prst="rect">
+                              <a:avLst/>
+                            </a:prstGeom>
+                            <a:solidFill>
+                              <a:schemeClr val="bg2"/>
+                            </a:solidFill>
+                            <a:ln>
+                              <a:solidFill>
+                                <a:schemeClr val="tx1"/>
+                              </a:solidFill>
+                            </a:ln>
+                          </wps:spPr>
+                          <wps:style>
+                            <a:lnRef idx="2">
+                              <a:schemeClr val="accent1">
+                                <a:shade val="50000"/>
+                              </a:schemeClr>
+                            </a:lnRef>
+                            <a:fillRef idx="1">
+                              <a:schemeClr val="accent1"/>
+                            </a:fillRef>
+                            <a:effectRef idx="0">
+                              <a:schemeClr val="accent1"/>
+                            </a:effectRef>
+                            <a:fontRef idx="minor">
+                              <a:schemeClr val="lt1"/>
+                            </a:fontRef>
+                          </wps:style>
+                          <wps:bodyPr rot="0" spcFirstLastPara="0" vert="horz" wrap="square" lIns="91440" tIns="45720" rIns="91440" bIns="45720" numCol="1" spcCol="0" rtlCol="0" fromWordArt="0" anchor="ctr" anchorCtr="0" forceAA="0" compatLnSpc="1">
+                            <a:prstTxWarp prst="textNoShape">
+                              <a:avLst/>
+                            </a:prstTxWarp>
+                            <a:noAutofit/>
+                          </wps:bodyPr>
+                        </wps:wsp>
+                        <wps:wsp>
+                          <wps:cNvPr id="59" name="Rectangle 59"/>
+                          <wps:cNvSpPr/>
+                          <wps:spPr>
+                            <a:xfrm>
+                              <a:off x="1338741" y="2653344"/>
+                              <a:ext cx="320040" cy="320040"/>
+                            </a:xfrm>
+                            <a:prstGeom prst="rect">
+                              <a:avLst/>
+                            </a:prstGeom>
+                            <a:pattFill prst="pct75">
+                              <a:fgClr>
+                                <a:schemeClr val="bg2">
+                                  <a:lumMod val="75000"/>
+                                </a:schemeClr>
+                              </a:fgClr>
+                              <a:bgClr>
+                                <a:schemeClr val="bg1"/>
+                              </a:bgClr>
+                            </a:pattFill>
+                            <a:ln>
+                              <a:solidFill>
+                                <a:schemeClr val="tx1"/>
+                              </a:solidFill>
+                            </a:ln>
+                          </wps:spPr>
+                          <wps:style>
+                            <a:lnRef idx="2">
+                              <a:schemeClr val="accent1">
+                                <a:shade val="50000"/>
+                              </a:schemeClr>
+                            </a:lnRef>
+                            <a:fillRef idx="1">
+                              <a:schemeClr val="accent1"/>
+                            </a:fillRef>
+                            <a:effectRef idx="0">
+                              <a:schemeClr val="accent1"/>
+                            </a:effectRef>
+                            <a:fontRef idx="minor">
+                              <a:schemeClr val="lt1"/>
+                            </a:fontRef>
+                          </wps:style>
+                          <wps:bodyPr rot="0" spcFirstLastPara="0" vert="horz" wrap="square" lIns="91440" tIns="45720" rIns="91440" bIns="45720" numCol="1" spcCol="0" rtlCol="0" fromWordArt="0" anchor="ctr" anchorCtr="0" forceAA="0" compatLnSpc="1">
+                            <a:prstTxWarp prst="textNoShape">
+                              <a:avLst/>
+                            </a:prstTxWarp>
+                            <a:noAutofit/>
+                          </wps:bodyPr>
+                        </wps:wsp>
+                        <wps:wsp>
+                          <wps:cNvPr id="61" name="Rectangle 61"/>
+                          <wps:cNvSpPr/>
+                          <wps:spPr>
+                            <a:xfrm>
+                              <a:off x="3579021" y="420246"/>
+                              <a:ext cx="320040" cy="320040"/>
+                            </a:xfrm>
+                            <a:prstGeom prst="rect">
+                              <a:avLst/>
+                            </a:prstGeom>
+                            <a:pattFill prst="pct75">
+                              <a:fgClr>
+                                <a:schemeClr val="bg2">
+                                  <a:lumMod val="75000"/>
+                                </a:schemeClr>
+                              </a:fgClr>
+                              <a:bgClr>
+                                <a:schemeClr val="bg1"/>
+                              </a:bgClr>
+                            </a:pattFill>
+                            <a:ln>
+                              <a:solidFill>
+                                <a:schemeClr val="tx1"/>
+                              </a:solidFill>
+                            </a:ln>
+                          </wps:spPr>
+                          <wps:style>
+                            <a:lnRef idx="2">
+                              <a:schemeClr val="accent1">
+                                <a:shade val="50000"/>
+                              </a:schemeClr>
+                            </a:lnRef>
+                            <a:fillRef idx="1">
+                              <a:schemeClr val="accent1"/>
+                            </a:fillRef>
+                            <a:effectRef idx="0">
+                              <a:schemeClr val="accent1"/>
+                            </a:effectRef>
+                            <a:fontRef idx="minor">
+                              <a:schemeClr val="lt1"/>
+                            </a:fontRef>
+                          </wps:style>
+                          <wps:bodyPr rot="0" spcFirstLastPara="0" vert="horz" wrap="square" lIns="91440" tIns="45720" rIns="91440" bIns="45720" numCol="1" spcCol="0" rtlCol="0" fromWordArt="0" anchor="ctr" anchorCtr="0" forceAA="0" compatLnSpc="1">
+                            <a:prstTxWarp prst="textNoShape">
+                              <a:avLst/>
+                            </a:prstTxWarp>
+                            <a:noAutofit/>
+                          </wps:bodyPr>
+                        </wps:wsp>
+                        <wps:wsp>
+                          <wps:cNvPr id="62" name="Rectangle 62"/>
+                          <wps:cNvSpPr/>
+                          <wps:spPr>
+                            <a:xfrm>
+                              <a:off x="3579021" y="740286"/>
+                              <a:ext cx="320040" cy="320040"/>
+                            </a:xfrm>
+                            <a:prstGeom prst="rect">
+                              <a:avLst/>
+                            </a:prstGeom>
+                            <a:solidFill>
+                              <a:schemeClr val="bg2"/>
+                            </a:solidFill>
+                            <a:ln>
+                              <a:solidFill>
+                                <a:schemeClr val="tx1"/>
+                              </a:solidFill>
+                            </a:ln>
+                          </wps:spPr>
+                          <wps:style>
+                            <a:lnRef idx="2">
+                              <a:schemeClr val="accent1">
+                                <a:shade val="50000"/>
+                              </a:schemeClr>
+                            </a:lnRef>
+                            <a:fillRef idx="1">
+                              <a:schemeClr val="accent1"/>
+                            </a:fillRef>
+                            <a:effectRef idx="0">
+                              <a:schemeClr val="accent1"/>
+                            </a:effectRef>
+                            <a:fontRef idx="minor">
+                              <a:schemeClr val="lt1"/>
+                            </a:fontRef>
+                          </wps:style>
+                          <wps:bodyPr rot="0" spcFirstLastPara="0" vert="horz" wrap="square" lIns="91440" tIns="45720" rIns="91440" bIns="45720" numCol="1" spcCol="0" rtlCol="0" fromWordArt="0" anchor="ctr" anchorCtr="0" forceAA="0" compatLnSpc="1">
+                            <a:prstTxWarp prst="textNoShape">
+                              <a:avLst/>
+                            </a:prstTxWarp>
+                            <a:noAutofit/>
+                          </wps:bodyPr>
+                        </wps:wsp>
+                        <wps:wsp>
+                          <wps:cNvPr id="63" name="Rectangle 63"/>
+                          <wps:cNvSpPr/>
+                          <wps:spPr>
+                            <a:xfrm>
+                              <a:off x="3579021" y="1057151"/>
+                              <a:ext cx="320040" cy="320040"/>
+                            </a:xfrm>
+                            <a:prstGeom prst="rect">
+                              <a:avLst/>
+                            </a:prstGeom>
+                            <a:pattFill prst="pct75">
+                              <a:fgClr>
+                                <a:schemeClr val="bg2">
+                                  <a:lumMod val="75000"/>
+                                </a:schemeClr>
+                              </a:fgClr>
+                              <a:bgClr>
+                                <a:schemeClr val="bg1"/>
+                              </a:bgClr>
+                            </a:pattFill>
+                            <a:ln>
+                              <a:solidFill>
+                                <a:schemeClr val="tx1"/>
+                              </a:solidFill>
+                            </a:ln>
+                          </wps:spPr>
+                          <wps:style>
+                            <a:lnRef idx="2">
+                              <a:schemeClr val="accent1">
+                                <a:shade val="50000"/>
+                              </a:schemeClr>
+                            </a:lnRef>
+                            <a:fillRef idx="1">
+                              <a:schemeClr val="accent1"/>
+                            </a:fillRef>
+                            <a:effectRef idx="0">
+                              <a:schemeClr val="accent1"/>
+                            </a:effectRef>
+                            <a:fontRef idx="minor">
+                              <a:schemeClr val="lt1"/>
+                            </a:fontRef>
+                          </wps:style>
+                          <wps:bodyPr rot="0" spcFirstLastPara="0" vert="horz" wrap="square" lIns="91440" tIns="45720" rIns="91440" bIns="45720" numCol="1" spcCol="0" rtlCol="0" fromWordArt="0" anchor="ctr" anchorCtr="0" forceAA="0" compatLnSpc="1">
+                            <a:prstTxWarp prst="textNoShape">
+                              <a:avLst/>
+                            </a:prstTxWarp>
+                            <a:noAutofit/>
+                          </wps:bodyPr>
+                        </wps:wsp>
+                        <wps:wsp>
+                          <wps:cNvPr id="64" name="Rectangle 64"/>
+                          <wps:cNvSpPr/>
+                          <wps:spPr>
+                            <a:xfrm>
+                              <a:off x="3579021" y="1377191"/>
+                              <a:ext cx="320040" cy="320040"/>
+                            </a:xfrm>
+                            <a:prstGeom prst="rect">
+                              <a:avLst/>
+                            </a:prstGeom>
+                            <a:solidFill>
+                              <a:schemeClr val="bg2"/>
+                            </a:solidFill>
+                            <a:ln>
+                              <a:solidFill>
+                                <a:schemeClr val="tx1"/>
+                              </a:solidFill>
+                            </a:ln>
+                          </wps:spPr>
+                          <wps:style>
+                            <a:lnRef idx="2">
+                              <a:schemeClr val="accent1">
+                                <a:shade val="50000"/>
+                              </a:schemeClr>
+                            </a:lnRef>
+                            <a:fillRef idx="1">
+                              <a:schemeClr val="accent1"/>
+                            </a:fillRef>
+                            <a:effectRef idx="0">
+                              <a:schemeClr val="accent1"/>
+                            </a:effectRef>
+                            <a:fontRef idx="minor">
+                              <a:schemeClr val="lt1"/>
+                            </a:fontRef>
+                          </wps:style>
+                          <wps:bodyPr rot="0" spcFirstLastPara="0" vert="horz" wrap="square" lIns="91440" tIns="45720" rIns="91440" bIns="45720" numCol="1" spcCol="0" rtlCol="0" fromWordArt="0" anchor="ctr" anchorCtr="0" forceAA="0" compatLnSpc="1">
+                            <a:prstTxWarp prst="textNoShape">
+                              <a:avLst/>
+                            </a:prstTxWarp>
+                            <a:noAutofit/>
+                          </wps:bodyPr>
+                        </wps:wsp>
+                        <wps:wsp>
+                          <wps:cNvPr id="65" name="Rectangle 65"/>
+                          <wps:cNvSpPr/>
+                          <wps:spPr>
+                            <a:xfrm>
+                              <a:off x="3579021" y="1695961"/>
+                              <a:ext cx="320040" cy="320040"/>
+                            </a:xfrm>
+                            <a:prstGeom prst="rect">
+                              <a:avLst/>
+                            </a:prstGeom>
+                            <a:pattFill prst="pct75">
+                              <a:fgClr>
+                                <a:schemeClr val="bg2">
+                                  <a:lumMod val="75000"/>
+                                </a:schemeClr>
+                              </a:fgClr>
+                              <a:bgClr>
+                                <a:schemeClr val="bg1"/>
+                              </a:bgClr>
+                            </a:pattFill>
+                            <a:ln>
+                              <a:solidFill>
+                                <a:schemeClr val="tx1"/>
+                              </a:solidFill>
+                            </a:ln>
+                          </wps:spPr>
+                          <wps:style>
+                            <a:lnRef idx="2">
+                              <a:schemeClr val="accent1">
+                                <a:shade val="50000"/>
+                              </a:schemeClr>
+                            </a:lnRef>
+                            <a:fillRef idx="1">
+                              <a:schemeClr val="accent1"/>
+                            </a:fillRef>
+                            <a:effectRef idx="0">
+                              <a:schemeClr val="accent1"/>
+                            </a:effectRef>
+                            <a:fontRef idx="minor">
+                              <a:schemeClr val="lt1"/>
+                            </a:fontRef>
+                          </wps:style>
+                          <wps:bodyPr rot="0" spcFirstLastPara="0" vert="horz" wrap="square" lIns="91440" tIns="45720" rIns="91440" bIns="45720" numCol="1" spcCol="0" rtlCol="0" fromWordArt="0" anchor="ctr" anchorCtr="0" forceAA="0" compatLnSpc="1">
+                            <a:prstTxWarp prst="textNoShape">
+                              <a:avLst/>
+                            </a:prstTxWarp>
+                            <a:noAutofit/>
+                          </wps:bodyPr>
+                        </wps:wsp>
+                        <wps:wsp>
+                          <wps:cNvPr id="66" name="Rectangle 66"/>
+                          <wps:cNvSpPr/>
+                          <wps:spPr>
+                            <a:xfrm>
+                              <a:off x="3579021" y="2016001"/>
+                              <a:ext cx="320040" cy="320040"/>
+                            </a:xfrm>
+                            <a:prstGeom prst="rect">
+                              <a:avLst/>
+                            </a:prstGeom>
+                            <a:solidFill>
+                              <a:schemeClr val="bg2"/>
+                            </a:solidFill>
+                            <a:ln>
+                              <a:solidFill>
+                                <a:schemeClr val="tx1"/>
+                              </a:solidFill>
+                            </a:ln>
+                          </wps:spPr>
+                          <wps:style>
+                            <a:lnRef idx="2">
+                              <a:schemeClr val="accent1">
+                                <a:shade val="50000"/>
+                              </a:schemeClr>
+                            </a:lnRef>
+                            <a:fillRef idx="1">
+                              <a:schemeClr val="accent1"/>
+                            </a:fillRef>
+                            <a:effectRef idx="0">
+                              <a:schemeClr val="accent1"/>
+                            </a:effectRef>
+                            <a:fontRef idx="minor">
+                              <a:schemeClr val="lt1"/>
+                            </a:fontRef>
+                          </wps:style>
+                          <wps:bodyPr rot="0" spcFirstLastPara="0" vert="horz" wrap="square" lIns="91440" tIns="45720" rIns="91440" bIns="45720" numCol="1" spcCol="0" rtlCol="0" fromWordArt="0" anchor="ctr" anchorCtr="0" forceAA="0" compatLnSpc="1">
+                            <a:prstTxWarp prst="textNoShape">
+                              <a:avLst/>
+                            </a:prstTxWarp>
+                            <a:noAutofit/>
+                          </wps:bodyPr>
+                        </wps:wsp>
+                        <wps:wsp>
+                          <wps:cNvPr id="67" name="Rectangle 67"/>
+                          <wps:cNvSpPr/>
+                          <wps:spPr>
+                            <a:xfrm>
+                              <a:off x="3579021" y="2333501"/>
+                              <a:ext cx="320040" cy="320040"/>
+                            </a:xfrm>
+                            <a:prstGeom prst="rect">
+                              <a:avLst/>
+                            </a:prstGeom>
+                            <a:pattFill prst="pct75">
+                              <a:fgClr>
+                                <a:schemeClr val="bg2">
+                                  <a:lumMod val="75000"/>
+                                </a:schemeClr>
+                              </a:fgClr>
+                              <a:bgClr>
+                                <a:schemeClr val="bg1"/>
+                              </a:bgClr>
+                            </a:pattFill>
+                            <a:ln>
+                              <a:solidFill>
+                                <a:schemeClr val="tx1"/>
+                              </a:solidFill>
+                            </a:ln>
+                          </wps:spPr>
+                          <wps:style>
+                            <a:lnRef idx="2">
+                              <a:schemeClr val="accent1">
+                                <a:shade val="50000"/>
+                              </a:schemeClr>
+                            </a:lnRef>
+                            <a:fillRef idx="1">
+                              <a:schemeClr val="accent1"/>
+                            </a:fillRef>
+                            <a:effectRef idx="0">
+                              <a:schemeClr val="accent1"/>
+                            </a:effectRef>
+                            <a:fontRef idx="minor">
+                              <a:schemeClr val="lt1"/>
+                            </a:fontRef>
+                          </wps:style>
+                          <wps:bodyPr rot="0" spcFirstLastPara="0" vert="horz" wrap="square" lIns="91440" tIns="45720" rIns="91440" bIns="45720" numCol="1" spcCol="0" rtlCol="0" fromWordArt="0" anchor="ctr" anchorCtr="0" forceAA="0" compatLnSpc="1">
+                            <a:prstTxWarp prst="textNoShape">
+                              <a:avLst/>
+                            </a:prstTxWarp>
+                            <a:noAutofit/>
+                          </wps:bodyPr>
+                        </wps:wsp>
+                        <wps:wsp>
                           <wps:cNvPr id="68" name="Rectangle 68"/>
                           <wps:cNvSpPr/>
                           <wps:spPr>
@@ -4273,10 +4524,9 @@
                             <a:prstGeom prst="rect">
                               <a:avLst/>
                             </a:prstGeom>
-                            <a:blipFill>
-                              <a:blip r:embed="rId8"/>
-                              <a:tile tx="0" ty="0" sx="100000" sy="100000" flip="none" algn="tl"/>
-                            </a:blipFill>
+                            <a:solidFill>
+                              <a:schemeClr val="bg2"/>
+                            </a:solidFill>
                             <a:ln>
                               <a:solidFill>
                                 <a:schemeClr val="tx1"/>
@@ -4476,11 +4726,18 @@
                         <wpg:cNvGrpSpPr/>
                         <wpg:grpSpPr>
                           <a:xfrm>
-                            <a:off x="2984708" y="2099139"/>
+                            <a:off x="2984707" y="2099139"/>
                             <a:ext cx="319405" cy="320040"/>
                             <a:chOff x="3697221" y="2241645"/>
                             <a:chExt cx="319405" cy="320040"/>
                           </a:xfrm>
+                          <a:effectLst>
+                            <a:outerShdw blurRad="50800" dist="38100" dir="2700000" algn="tl" rotWithShape="0">
+                              <a:prstClr val="black">
+                                <a:alpha val="40000"/>
+                              </a:prstClr>
+                            </a:outerShdw>
+                          </a:effectLst>
                         </wpg:grpSpPr>
                         <wps:wsp>
                           <wps:cNvPr id="104" name="Rectangle 104"/>
@@ -4574,11 +4831,18 @@
                         <wpg:cNvGrpSpPr/>
                         <wpg:grpSpPr>
                           <a:xfrm>
-                            <a:off x="3031535" y="2043907"/>
+                            <a:off x="3031534" y="2043907"/>
                             <a:ext cx="318770" cy="320040"/>
                             <a:chOff x="0" y="0"/>
                             <a:chExt cx="319405" cy="320040"/>
                           </a:xfrm>
+                          <a:effectLst>
+                            <a:outerShdw blurRad="50800" dist="38100" dir="2700000" algn="tl" rotWithShape="0">
+                              <a:prstClr val="black">
+                                <a:alpha val="40000"/>
+                              </a:prstClr>
+                            </a:outerShdw>
+                          </a:effectLst>
                         </wpg:grpSpPr>
                         <wps:wsp>
                           <wps:cNvPr id="106" name="Rectangle 106"/>
@@ -4672,11 +4936,18 @@
                         <wpg:cNvGrpSpPr/>
                         <wpg:grpSpPr>
                           <a:xfrm>
-                            <a:off x="3089817" y="1986049"/>
+                            <a:off x="3089816" y="1986049"/>
                             <a:ext cx="318770" cy="320040"/>
                             <a:chOff x="0" y="55245"/>
                             <a:chExt cx="319405" cy="320040"/>
                           </a:xfrm>
+                          <a:effectLst>
+                            <a:outerShdw blurRad="50800" dist="38100" dir="2700000" algn="tl" rotWithShape="0">
+                              <a:prstClr val="black">
+                                <a:alpha val="40000"/>
+                              </a:prstClr>
+                            </a:outerShdw>
+                          </a:effectLst>
                         </wpg:grpSpPr>
                         <wps:wsp>
                           <wps:cNvPr id="112" name="Rectangle 112"/>
@@ -4770,11 +5041,18 @@
                         <wpg:cNvGrpSpPr/>
                         <wpg:grpSpPr>
                           <a:xfrm>
-                            <a:off x="3136807" y="1930804"/>
+                            <a:off x="3136806" y="1930804"/>
                             <a:ext cx="318135" cy="320040"/>
                             <a:chOff x="46990" y="0"/>
                             <a:chExt cx="319405" cy="320040"/>
                           </a:xfrm>
+                          <a:effectLst>
+                            <a:outerShdw blurRad="50800" dist="38100" dir="2700000" algn="tl" rotWithShape="0">
+                              <a:prstClr val="black">
+                                <a:alpha val="40000"/>
+                              </a:prstClr>
+                            </a:outerShdw>
+                          </a:effectLst>
                         </wpg:grpSpPr>
                         <wps:wsp>
                           <wps:cNvPr id="110" name="Rectangle 110"/>
@@ -4838,6 +5116,13 @@
                             <a:ln>
                               <a:noFill/>
                             </a:ln>
+                            <a:scene3d>
+                              <a:camera prst="orthographicFront"/>
+                              <a:lightRig rig="threePt" dir="t"/>
+                            </a:scene3d>
+                            <a:sp3d>
+                              <a:bevelT w="114300" prst="artDeco"/>
+                            </a:sp3d>
                           </wps:spPr>
                           <wps:style>
                             <a:lnRef idx="2">
@@ -4871,7 +5156,7 @@
           </mc:Choice>
           <mc:Fallback>
             <w:pict>
-              <v:group w14:anchorId="4CB22E11" id="Zone de dessin 1" o:spid="_x0000_s1026" editas="canvas" style="width:284.7pt;height:230.05pt;mso-position-horizontal-relative:char;mso-position-vertical-relative:line" coordsize="36156,29210" o:gfxdata="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">
+              <v:group w14:anchorId="030EE26B" id="Zone de dessin 1" o:spid="_x0000_s1026" editas="canvas" style="width:284.7pt;height:230pt;mso-position-horizontal-relative:char;mso-position-vertical-relative:line" coordsize="36150,29210" o:gfxdata="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">
                 <v:shapetype id="_x0000_t75" coordsize="21600,21600" o:spt="75" o:preferrelative="t" path="m@4@5l@4@11@9@11@9@5xe" filled="f" stroked="f">
                   <v:stroke joinstyle="miter"/>
                   <v:formulas>
@@ -4891,8 +5176,8 @@
                   <v:path o:extrusionok="f" gradientshapeok="t" o:connecttype="rect"/>
                   <o:lock v:ext="edit" aspectratio="t"/>
                 </v:shapetype>
-                <v:shape id="_x0000_s1027" type="#_x0000_t75" style="position:absolute;width:36156;height:29210;visibility:visible;mso-wrap-style:square" filled="t">
-                  <v:fill o:detectmouseclick="t"/>
+                <v:shape id="_x0000_s1027" type="#_x0000_t75" style="position:absolute;width:36150;height:29210;visibility:visible;mso-wrap-style:square" filled="t">
+                  <v:fill opacity="0" o:detectmouseclick="t"/>
                   <v:path o:connecttype="none"/>
                 </v:shape>
                 <v:group id="Groupe 676" o:spid="_x0000_s1028" style="position:absolute;left:30128;top:3997;width:1800;height:1800" coordorigin="41706,4385" coordsize="1800,1800" o:gfxdata="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">
@@ -4968,190 +5253,130 @@
                   </v:oval>
                 </v:group>
                 <v:group id="Groupe 678" o:spid="_x0000_s1055" style="position:absolute;left:1927;top:1814;width:25603;height:25534" coordorigin="13387,4201" coordsize="25603,25534" o:gfxdata="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">
-                  <v:rect id="Rectangle 4" o:spid="_x0000_s1056" style="position:absolute;left:16587;top:4201;width:3201;height:3200;visibility:visible;mso-wrap-style:square;v-text-anchor:middle" o:gfxdata="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" strokecolor="black [3213]" strokeweight="1pt">
-                    <v:fill r:id="rId10" o:title="" recolor="t" rotate="t" type="tile"/>
+                  <v:rect id="Rectangle 4" o:spid="_x0000_s1056" style="position:absolute;left:16587;top:4201;width:3201;height:3200;visibility:visible;mso-wrap-style:square;v-text-anchor:middle" o:gfxdata="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" fillcolor="#aeaaaa [2414]" strokecolor="black [3213]" strokeweight="1pt">
+                    <v:fill r:id="rId8" o:title="" color2="white [3212]" type="pattern"/>
                   </v:rect>
-                  <v:rect id="Rectangle 5" o:spid="_x0000_s1057" style="position:absolute;left:19788;top:4201;width:3200;height:3200;visibility:visible;mso-wrap-style:square;v-text-anchor:middle" o:gfxdata="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" strokecolor="black [3213]" strokeweight="1pt">
-                    <v:fill r:id="rId10" o:title="" recolor="t" rotate="t" type="tile"/>
+                  <v:rect id="Rectangle 5" o:spid="_x0000_s1057" style="position:absolute;left:19788;top:4201;width:3200;height:3200;visibility:visible;mso-wrap-style:square;v-text-anchor:middle" o:gfxdata="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" fillcolor="#e7e6e6 [3214]" strokecolor="black [3213]" strokeweight="1pt"/>
+                  <v:rect id="Rectangle 6" o:spid="_x0000_s1058" style="position:absolute;left:22988;top:4201;width:3201;height:3200;visibility:visible;mso-wrap-style:square;v-text-anchor:middle" o:gfxdata="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" fillcolor="#aeaaaa [2414]" strokecolor="black [3213]" strokeweight="1pt">
+                    <v:fill r:id="rId8" o:title="" color2="white [3212]" type="pattern"/>
                   </v:rect>
-                  <v:rect id="Rectangle 6" o:spid="_x0000_s1058" style="position:absolute;left:22988;top:4201;width:3201;height:3200;visibility:visible;mso-wrap-style:square;v-text-anchor:middle" o:gfxdata="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" strokecolor="black [3213]" strokeweight="1pt">
-                    <v:fill r:id="rId10" o:title="" recolor="t" rotate="t" type="tile"/>
+                  <v:rect id="Rectangle 7" o:spid="_x0000_s1059" style="position:absolute;left:26189;top:4201;width:3200;height:3200;visibility:visible;mso-wrap-style:square;v-text-anchor:middle" o:gfxdata="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" fillcolor="#e7e6e6 [3214]" strokecolor="black [3213]" strokeweight="1pt"/>
+                  <v:rect id="Rectangle 8" o:spid="_x0000_s1060" style="position:absolute;left:29389;top:4202;width:3200;height:3200;visibility:visible;mso-wrap-style:square;v-text-anchor:middle" o:gfxdata="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" fillcolor="#aeaaaa [2414]" strokecolor="black [3213]" strokeweight="1pt">
+                    <v:fill r:id="rId8" o:title="" color2="white [3212]" type="pattern"/>
                   </v:rect>
-                  <v:rect id="Rectangle 7" o:spid="_x0000_s1059" style="position:absolute;left:26189;top:4201;width:3200;height:3200;visibility:visible;mso-wrap-style:square;v-text-anchor:middle" o:gfxdata="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" strokecolor="black [3213]" strokeweight="1pt">
-                    <v:fill r:id="rId10" o:title="" recolor="t" rotate="t" type="tile"/>
+                  <v:rect id="Rectangle 9" o:spid="_x0000_s1061" style="position:absolute;left:32589;top:4202;width:3201;height:3200;visibility:visible;mso-wrap-style:square;v-text-anchor:middle" o:gfxdata="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" fillcolor="#e7e6e6 [3214]" strokecolor="black [3213]" strokeweight="1pt"/>
+                  <v:rect id="Rectangle 10" o:spid="_x0000_s1062" style="position:absolute;left:16587;top:7401;width:3201;height:3200;visibility:visible;mso-wrap-style:square;v-text-anchor:middle" o:gfxdata="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" fillcolor="#8eaadb [1940]" strokecolor="black [3213]" strokeweight="1pt"/>
+                  <v:rect id="Rectangle 11" o:spid="_x0000_s1063" style="position:absolute;left:19788;top:7401;width:3200;height:3200;visibility:visible;mso-wrap-style:square;v-text-anchor:middle" o:gfxdata="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" fillcolor="#aeaaaa [2414]" strokecolor="black [3213]" strokeweight="1pt">
+                    <v:fill r:id="rId8" o:title="" color2="white [3212]" type="pattern"/>
                   </v:rect>
-                  <v:rect id="Rectangle 8" o:spid="_x0000_s1060" style="position:absolute;left:29389;top:4202;width:3200;height:3200;visibility:visible;mso-wrap-style:square;v-text-anchor:middle" o:gfxdata="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" strokecolor="black [3213]" strokeweight="1pt">
-                    <v:fill r:id="rId10" o:title="" recolor="t" rotate="t" type="tile"/>
+                  <v:rect id="Rectangle 12" o:spid="_x0000_s1064" style="position:absolute;left:22988;top:7401;width:3201;height:3200;visibility:visible;mso-wrap-style:square;v-text-anchor:middle" o:gfxdata="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" fillcolor="#e7e6e6 [3214]" strokecolor="black [3213]" strokeweight="1pt"/>
+                  <v:rect id="Rectangle 13" o:spid="_x0000_s1065" style="position:absolute;left:26189;top:7401;width:3200;height:3200;visibility:visible;mso-wrap-style:square;v-text-anchor:middle" o:gfxdata="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" fillcolor="#aeaaaa [2414]" strokecolor="black [3213]" strokeweight="1pt">
+                    <v:fill r:id="rId8" o:title="" color2="white [3212]" type="pattern"/>
                   </v:rect>
-                  <v:rect id="Rectangle 9" o:spid="_x0000_s1061" style="position:absolute;left:32589;top:4202;width:3201;height:3200;visibility:visible;mso-wrap-style:square;v-text-anchor:middle" o:gfxdata="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" strokecolor="black [3213]" strokeweight="1pt">
-                    <v:fill r:id="rId10" o:title="" recolor="t" rotate="t" type="tile"/>
+                  <v:rect id="Rectangle 14" o:spid="_x0000_s1066" style="position:absolute;left:29389;top:7401;width:3200;height:3200;visibility:visible;mso-wrap-style:square;v-text-anchor:middle" o:gfxdata="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" fillcolor="#e7e6e6 [3214]" strokecolor="black [3213]" strokeweight="1pt"/>
+                  <v:rect id="Rectangle 15" o:spid="_x0000_s1067" style="position:absolute;left:32589;top:7401;width:3201;height:3200;visibility:visible;mso-wrap-style:square;v-text-anchor:middle" o:gfxdata="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" fillcolor="red" strokecolor="black [3213]" strokeweight="1pt"/>
+                  <v:rect id="Rectangle 16" o:spid="_x0000_s1068" style="position:absolute;left:13387;top:4202;width:3200;height:3200;visibility:visible;mso-wrap-style:square;v-text-anchor:middle" o:gfxdata="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" fillcolor="#e7e6e6 [3214]" strokecolor="black [3213]" strokeweight="1pt"/>
+                  <v:rect id="Rectangle 17" o:spid="_x0000_s1069" style="position:absolute;left:13387;top:7402;width:3200;height:3201;visibility:visible;mso-wrap-style:square;v-text-anchor:middle" o:gfxdata="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" fillcolor="#aeaaaa [2414]" strokecolor="black [3213]" strokeweight="1pt">
+                    <v:fill r:id="rId8" o:title="" color2="white [3212]" type="pattern"/>
                   </v:rect>
-                  <v:rect id="Rectangle 10" o:spid="_x0000_s1062" style="position:absolute;left:16587;top:7401;width:3201;height:3200;visibility:visible;mso-wrap-style:square;v-text-anchor:middle" o:gfxdata="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" fillcolor="#8eaadb [1940]" strokecolor="black [3213]" strokeweight="1pt"/>
-                  <v:rect id="Rectangle 11" o:spid="_x0000_s1063" style="position:absolute;left:19788;top:7401;width:3200;height:3200;visibility:visible;mso-wrap-style:square;v-text-anchor:middle" o:gfxdata="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" strokecolor="black [3213]" strokeweight="1pt">
-                    <v:fill r:id="rId11" o:title="" recolor="t" rotate="t" type="tile"/>
+                  <v:rect id="Rectangle 18" o:spid="_x0000_s1070" style="position:absolute;left:16587;top:10574;width:3201;height:3200;visibility:visible;mso-wrap-style:square;v-text-anchor:middle" o:gfxdata="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" fillcolor="#aeaaaa [2414]" strokecolor="black [3213]" strokeweight="1pt">
+                    <v:fill r:id="rId8" o:title="" color2="white [3212]" type="pattern"/>
                   </v:rect>
-                  <v:rect id="Rectangle 12" o:spid="_x0000_s1064" style="position:absolute;left:22988;top:7401;width:3201;height:3200;visibility:visible;mso-wrap-style:square;v-text-anchor:middle" o:gfxdata="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" strokecolor="black [3213]" strokeweight="1pt">
-                    <v:fill r:id="rId11" o:title="" recolor="t" rotate="t" type="tile"/>
+                  <v:rect id="Rectangle 19" o:spid="_x0000_s1071" style="position:absolute;left:19788;top:10574;width:3200;height:3200;visibility:visible;mso-wrap-style:square;v-text-anchor:middle" o:gfxdata="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" fillcolor="#e7e6e6 [3214]" strokecolor="black [3213]" strokeweight="1pt"/>
+                  <v:rect id="Rectangle 20" o:spid="_x0000_s1072" style="position:absolute;left:22988;top:10574;width:3201;height:3200;visibility:visible;mso-wrap-style:square;v-text-anchor:middle" o:gfxdata="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" fillcolor="#aeaaaa [2414]" strokecolor="black [3213]" strokeweight="1pt">
+                    <v:fill r:id="rId8" o:title="" color2="white [3212]" type="pattern"/>
                   </v:rect>
-                  <v:rect id="Rectangle 13" o:spid="_x0000_s1065" style="position:absolute;left:26189;top:7401;width:3200;height:3200;visibility:visible;mso-wrap-style:square;v-text-anchor:middle" o:gfxdata="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" strokecolor="black [3213]" strokeweight="1pt">
-                    <v:fill r:id="rId10" o:title="" recolor="t" rotate="t" type="tile"/>
+                  <v:rect id="Rectangle 21" o:spid="_x0000_s1073" style="position:absolute;left:26189;top:10574;width:3200;height:3200;visibility:visible;mso-wrap-style:square;v-text-anchor:middle" o:gfxdata="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" fillcolor="#e7e6e6 [3214]" strokecolor="black [3213]" strokeweight="1pt"/>
+                  <v:rect id="Rectangle 22" o:spid="_x0000_s1074" style="position:absolute;left:29389;top:10574;width:3200;height:3200;visibility:visible;mso-wrap-style:square;v-text-anchor:middle" o:gfxdata="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" fillcolor="#aeaaaa [2414]" strokecolor="black [3213]" strokeweight="1pt">
+                    <v:fill r:id="rId8" o:title="" color2="white [3212]" type="pattern"/>
                   </v:rect>
-                  <v:rect id="Rectangle 14" o:spid="_x0000_s1066" style="position:absolute;left:29389;top:7401;width:3200;height:3200;visibility:visible;mso-wrap-style:square;v-text-anchor:middle" o:gfxdata="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" strokecolor="black [3213]" strokeweight="1pt">
-                    <v:fill r:id="rId11" o:title="" recolor="t" rotate="t" type="tile"/>
+                  <v:rect id="Rectangle 23" o:spid="_x0000_s1075" style="position:absolute;left:32589;top:10574;width:3201;height:3200;visibility:visible;mso-wrap-style:square;v-text-anchor:middle" o:gfxdata="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" fillcolor="#e7e6e6 [3214]" strokecolor="black [3213]" strokeweight="1pt"/>
+                  <v:rect id="Rectangle 24" o:spid="_x0000_s1076" style="position:absolute;left:16587;top:13774;width:3201;height:3201;visibility:visible;mso-wrap-style:square;v-text-anchor:middle" o:gfxdata="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" fillcolor="#e7e6e6 [3214]" strokecolor="black [3213]" strokeweight="1pt"/>
+                  <v:rect id="Rectangle 25" o:spid="_x0000_s1077" style="position:absolute;left:19788;top:13774;width:3200;height:3201;visibility:visible;mso-wrap-style:square;v-text-anchor:middle" o:gfxdata="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" fillcolor="#aeaaaa [2414]" strokecolor="black [3213]" strokeweight="1pt">
+                    <v:fill r:id="rId8" o:title="" color2="white [3212]" type="pattern"/>
                   </v:rect>
-                  <v:rect id="Rectangle 15" o:spid="_x0000_s1067" style="position:absolute;left:32589;top:7401;width:3201;height:3200;visibility:visible;mso-wrap-style:square;v-text-anchor:middle" o:gfxdata="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" fillcolor="red" strokecolor="black [3213]" strokeweight="1pt"/>
-                  <v:rect id="Rectangle 16" o:spid="_x0000_s1068" style="position:absolute;left:13387;top:4202;width:3200;height:3200;visibility:visible;mso-wrap-style:square;v-text-anchor:middle" o:gfxdata="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" strokecolor="black [3213]" strokeweight="1pt">
-                    <v:fill r:id="rId10" o:title="" recolor="t" rotate="t" type="tile"/>
+                  <v:rect id="Rectangle 26" o:spid="_x0000_s1078" style="position:absolute;left:22988;top:13774;width:3201;height:3201;visibility:visible;mso-wrap-style:square;v-text-anchor:middle" o:gfxdata="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" fillcolor="#e7e6e6 [3214]" strokecolor="black [3213]" strokeweight="1pt"/>
+                  <v:rect id="Rectangle 27" o:spid="_x0000_s1079" style="position:absolute;left:26189;top:13774;width:3200;height:3201;visibility:visible;mso-wrap-style:square;v-text-anchor:middle" o:gfxdata="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" fillcolor="#aeaaaa [2414]" strokecolor="black [3213]" strokeweight="1pt">
+                    <v:fill r:id="rId8" o:title="" color2="white [3212]" type="pattern"/>
                   </v:rect>
-                  <v:rect id="Rectangle 17" o:spid="_x0000_s1069" style="position:absolute;left:13387;top:7402;width:3200;height:3201;visibility:visible;mso-wrap-style:square;v-text-anchor:middle" o:gfxdata="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" strokecolor="black [3213]" strokeweight="1pt">
-                    <v:fill r:id="rId10" o:title="" recolor="t" rotate="t" type="tile"/>
+                  <v:rect id="Rectangle 28" o:spid="_x0000_s1080" style="position:absolute;left:29389;top:13774;width:3200;height:3201;visibility:visible;mso-wrap-style:square;v-text-anchor:middle" o:gfxdata="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" fillcolor="#e7e6e6 [3214]" strokecolor="black [3213]" strokeweight="1pt"/>
+                  <v:rect id="Rectangle 29" o:spid="_x0000_s1081" style="position:absolute;left:32589;top:13774;width:3201;height:3201;visibility:visible;mso-wrap-style:square;v-text-anchor:middle" o:gfxdata="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" fillcolor="#aeaaaa [2414]" strokecolor="black [3213]" strokeweight="1pt">
+                    <v:fill r:id="rId8" o:title="" color2="white [3212]" type="pattern"/>
                   </v:rect>
-                  <v:rect id="Rectangle 18" o:spid="_x0000_s1070" style="position:absolute;left:16587;top:10574;width:3201;height:3200;visibility:visible;mso-wrap-style:square;v-text-anchor:middle" o:gfxdata="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" strokecolor="black [3213]" strokeweight="1pt">
-                    <v:fill r:id="rId11" o:title="" recolor="t" rotate="t" type="tile"/>
+                  <v:rect id="Rectangle 30" o:spid="_x0000_s1082" style="position:absolute;left:13387;top:10574;width:3200;height:3200;visibility:visible;mso-wrap-style:square;v-text-anchor:middle" o:gfxdata="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" fillcolor="#e7e6e6 [3214]" strokecolor="black [3213]" strokeweight="1pt"/>
+                  <v:rect id="Rectangle 31" o:spid="_x0000_s1083" style="position:absolute;left:13387;top:13774;width:3200;height:3201;visibility:visible;mso-wrap-style:square;v-text-anchor:middle" o:gfxdata="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" fillcolor="#aeaaaa [2414]" strokecolor="black [3213]" strokeweight="1pt">
+                    <v:fill r:id="rId8" o:title="" color2="white [3212]" type="pattern"/>
                   </v:rect>
-                  <v:rect id="Rectangle 19" o:spid="_x0000_s1071" style="position:absolute;left:19788;top:10574;width:3200;height:3200;visibility:visible;mso-wrap-style:square;v-text-anchor:middle" o:gfxdata="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" strokecolor="black [3213]" strokeweight="1pt">
-                    <v:fill r:id="rId11" o:title="" recolor="t" rotate="t" type="tile"/>
+                  <v:rect id="Rectangle 32" o:spid="_x0000_s1084" style="position:absolute;left:16587;top:16957;width:3201;height:3201;visibility:visible;mso-wrap-style:square;v-text-anchor:middle" o:gfxdata="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" fillcolor="#aeaaaa [2414]" strokecolor="black [3213]" strokeweight="1pt">
+                    <v:fill r:id="rId8" o:title="" color2="white [3212]" type="pattern"/>
                   </v:rect>
-                  <v:rect id="Rectangle 20" o:spid="_x0000_s1072" style="position:absolute;left:22988;top:10574;width:3201;height:3200;visibility:visible;mso-wrap-style:square;v-text-anchor:middle" o:gfxdata="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" strokecolor="black [3213]" strokeweight="1pt">
-                    <v:fill r:id="rId11" o:title="" recolor="t" rotate="t" type="tile"/>
+                  <v:rect id="Rectangle 33" o:spid="_x0000_s1085" style="position:absolute;left:19788;top:16957;width:3200;height:3201;visibility:visible;mso-wrap-style:square;v-text-anchor:middle" o:gfxdata="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" fillcolor="#e7e6e6 [3214]" strokecolor="black [3213]" strokeweight="1pt"/>
+                  <v:rect id="Rectangle 34" o:spid="_x0000_s1086" style="position:absolute;left:22988;top:16957;width:3201;height:3201;visibility:visible;mso-wrap-style:square;v-text-anchor:middle" o:gfxdata="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" fillcolor="#aeaaaa [2414]" strokecolor="black [3213]" strokeweight="1pt">
+                    <v:fill r:id="rId8" o:title="" color2="white [3212]" type="pattern"/>
                   </v:rect>
-                  <v:rect id="Rectangle 21" o:spid="_x0000_s1073" style="position:absolute;left:26189;top:10574;width:3200;height:3200;visibility:visible;mso-wrap-style:square;v-text-anchor:middle" o:gfxdata="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" strokecolor="black [3213]" strokeweight="1pt">
-                    <v:fill r:id="rId10" o:title="" recolor="t" rotate="t" type="tile"/>
+                  <v:rect id="Rectangle 35" o:spid="_x0000_s1087" style="position:absolute;left:26189;top:16957;width:3200;height:3201;visibility:visible;mso-wrap-style:square;v-text-anchor:middle" o:gfxdata="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" fillcolor="#e7e6e6 [3214]" strokecolor="black [3213]" strokeweight="1pt"/>
+                  <v:rect id="Rectangle 36" o:spid="_x0000_s1088" style="position:absolute;left:29389;top:16957;width:3200;height:3201;visibility:visible;mso-wrap-style:square;v-text-anchor:middle" o:gfxdata="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" fillcolor="#aeaaaa [2414]" strokecolor="black [3213]" strokeweight="1pt">
+                    <v:fill r:id="rId8" o:title="" color2="white [3212]" type="pattern"/>
                   </v:rect>
-                  <v:rect id="Rectangle 22" o:spid="_x0000_s1074" style="position:absolute;left:29389;top:10574;width:3200;height:3200;visibility:visible;mso-wrap-style:square;v-text-anchor:middle" o:gfxdata="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" strokecolor="black [3213]" strokeweight="1pt">
-                    <v:fill r:id="rId11" o:title="" recolor="t" rotate="t" type="tile"/>
+                  <v:rect id="Rectangle 37" o:spid="_x0000_s1089" style="position:absolute;left:32589;top:16957;width:3201;height:3201;visibility:visible;mso-wrap-style:square;v-text-anchor:middle" o:gfxdata="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" fillcolor="#e7e6e6 [3214]" strokecolor="black [3213]" strokeweight="1pt"/>
+                  <v:rect id="Rectangle 38" o:spid="_x0000_s1090" style="position:absolute;left:16587;top:20158;width:3201;height:3200;visibility:visible;mso-wrap-style:square;v-text-anchor:middle" o:gfxdata="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" fillcolor="#e7e6e6 [3214]" strokecolor="black [3213]" strokeweight="1pt"/>
+                  <v:rect id="Rectangle 39" o:spid="_x0000_s1091" style="position:absolute;left:19788;top:20158;width:3200;height:3200;visibility:visible;mso-wrap-style:square;v-text-anchor:middle" o:gfxdata="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" fillcolor="#aeaaaa [2414]" strokecolor="black [3213]" strokeweight="1pt">
+                    <v:fill r:id="rId8" o:title="" color2="white [3212]" type="pattern"/>
                   </v:rect>
-                  <v:rect id="Rectangle 23" o:spid="_x0000_s1075" style="position:absolute;left:32589;top:10574;width:3201;height:3200;visibility:visible;mso-wrap-style:square;v-text-anchor:middle" o:gfxdata="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" strokecolor="black [3213]" strokeweight="1pt">
-                    <v:fill r:id="rId11" o:title="" recolor="t" rotate="t" type="tile"/>
+                  <v:rect id="Rectangle 40" o:spid="_x0000_s1092" style="position:absolute;left:22988;top:20158;width:3201;height:3200;visibility:visible;mso-wrap-style:square;v-text-anchor:middle" o:gfxdata="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" fillcolor="#e7e6e6 [3214]" strokecolor="black [3213]" strokeweight="1pt"/>
+                  <v:rect id="Rectangle 41" o:spid="_x0000_s1093" style="position:absolute;left:26189;top:20158;width:3200;height:3200;visibility:visible;mso-wrap-style:square;v-text-anchor:middle" o:gfxdata="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" fillcolor="#aeaaaa [2414]" strokecolor="black [3213]" strokeweight="1pt">
+                    <v:fill r:id="rId8" o:title="" color2="white [3212]" type="pattern"/>
                   </v:rect>
-                  <v:rect id="Rectangle 24" o:spid="_x0000_s1076" style="position:absolute;left:16587;top:13774;width:3201;height:3201;visibility:visible;mso-wrap-style:square;v-text-anchor:middle" o:gfxdata="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" strokecolor="black [3213]" strokeweight="1pt">
-                    <v:fill r:id="rId10" o:title="" recolor="t" rotate="t" type="tile"/>
+                  <v:rect id="Rectangle 42" o:spid="_x0000_s1094" style="position:absolute;left:29389;top:20158;width:3200;height:3200;visibility:visible;mso-wrap-style:square;v-text-anchor:middle" o:gfxdata="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" fillcolor="#e7e6e6 [3214]" strokecolor="black [3213]" strokeweight="1pt"/>
+                  <v:rect id="Rectangle 43" o:spid="_x0000_s1095" style="position:absolute;left:32589;top:20158;width:3201;height:3200;visibility:visible;mso-wrap-style:square;v-text-anchor:middle" o:gfxdata="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" fillcolor="#aeaaaa [2414]" strokecolor="black [3213]" strokeweight="1pt">
+                    <v:fill r:id="rId8" o:title="" color2="white [3212]" type="pattern"/>
                   </v:rect>
-                  <v:rect id="Rectangle 25" o:spid="_x0000_s1077" style="position:absolute;left:19788;top:13774;width:3200;height:3201;visibility:visible;mso-wrap-style:square;v-text-anchor:middle" o:gfxdata="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" strokecolor="black [3213]" strokeweight="1pt">
-                    <v:fill r:id="rId10" o:title="" recolor="t" rotate="t" type="tile"/>
-                  </v:rect>
-                  <v:rect id="Rectangle 26" o:spid="_x0000_s1078" style="position:absolute;left:22988;top:13774;width:3201;height:3201;visibility:visible;mso-wrap-style:square;v-text-anchor:middle" o:gfxdata="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" strokecolor="black [3213]" strokeweight="1pt">
-                    <v:fill r:id="rId10" o:title="" recolor="t" rotate="t" type="tile"/>
-                  </v:rect>
-                  <v:rect id="Rectangle 27" o:spid="_x0000_s1079" style="position:absolute;left:26189;top:13774;width:3200;height:3201;visibility:visible;mso-wrap-style:square;v-text-anchor:middle" o:gfxdata="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" strokecolor="black [3213]" strokeweight="1pt">
-                    <v:fill r:id="rId10" o:title="" recolor="t" rotate="t" type="tile"/>
-                  </v:rect>
-                  <v:rect id="Rectangle 28" o:spid="_x0000_s1080" style="position:absolute;left:29389;top:13774;width:3200;height:3201;visibility:visible;mso-wrap-style:square;v-text-anchor:middle" o:gfxdata="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" strokecolor="black [3213]" strokeweight="1pt">
-                    <v:fill r:id="rId11" o:title="" recolor="t" rotate="t" type="tile"/>
-                  </v:rect>
-                  <v:rect id="Rectangle 29" o:spid="_x0000_s1081" style="position:absolute;left:32589;top:13774;width:3201;height:3201;visibility:visible;mso-wrap-style:square;v-text-anchor:middle" o:gfxdata="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" strokecolor="black [3213]" strokeweight="1pt">
-                    <v:fill r:id="rId11" o:title="" recolor="t" rotate="t" type="tile"/>
-                  </v:rect>
-                  <v:rect id="Rectangle 30" o:spid="_x0000_s1082" style="position:absolute;left:13387;top:10574;width:3200;height:3200;visibility:visible;mso-wrap-style:square;v-text-anchor:middle" o:gfxdata="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" strokecolor="black [3213]" strokeweight="1pt">
-                    <v:fill r:id="rId10" o:title="" recolor="t" rotate="t" type="tile"/>
-                  </v:rect>
-                  <v:rect id="Rectangle 31" o:spid="_x0000_s1083" style="position:absolute;left:13387;top:13774;width:3200;height:3201;visibility:visible;mso-wrap-style:square;v-text-anchor:middle" o:gfxdata="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" strokecolor="black [3213]" strokeweight="1pt">
-                    <v:fill r:id="rId10" o:title="" recolor="t" rotate="t" type="tile"/>
-                  </v:rect>
-                  <v:rect id="Rectangle 32" o:spid="_x0000_s1084" style="position:absolute;left:16587;top:16957;width:3201;height:3201;visibility:visible;mso-wrap-style:square;v-text-anchor:middle" o:gfxdata="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" strokecolor="black [3213]" strokeweight="1pt">
-                    <v:fill r:id="rId11" o:title="" recolor="t" rotate="t" type="tile"/>
-                  </v:rect>
-                  <v:rect id="Rectangle 33" o:spid="_x0000_s1085" style="position:absolute;left:19788;top:16957;width:3200;height:3201;visibility:visible;mso-wrap-style:square;v-text-anchor:middle" o:gfxdata="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" strokecolor="black [3213]" strokeweight="1pt">
-                    <v:fill r:id="rId11" o:title="" recolor="t" rotate="t" type="tile"/>
-                  </v:rect>
-                  <v:rect id="Rectangle 34" o:spid="_x0000_s1086" style="position:absolute;left:22988;top:16957;width:3201;height:3201;visibility:visible;mso-wrap-style:square;v-text-anchor:middle" o:gfxdata="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" strokecolor="black [3213]" strokeweight="1pt">
-                    <v:fill r:id="rId10" o:title="" recolor="t" rotate="t" type="tile"/>
-                  </v:rect>
-                  <v:rect id="Rectangle 35" o:spid="_x0000_s1087" style="position:absolute;left:26189;top:16957;width:3200;height:3201;visibility:visible;mso-wrap-style:square;v-text-anchor:middle" o:gfxdata="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" strokecolor="black [3213]" strokeweight="1pt">
-                    <v:fill r:id="rId10" o:title="" recolor="t" rotate="t" type="tile"/>
-                  </v:rect>
-                  <v:rect id="Rectangle 36" o:spid="_x0000_s1088" style="position:absolute;left:29389;top:16957;width:3200;height:3201;visibility:visible;mso-wrap-style:square;v-text-anchor:middle" o:gfxdata="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" strokecolor="black [3213]" strokeweight="1pt">
-                    <v:fill r:id="rId10" o:title="" recolor="t" rotate="t" type="tile"/>
-                  </v:rect>
-                  <v:rect id="Rectangle 37" o:spid="_x0000_s1089" style="position:absolute;left:32589;top:16957;width:3201;height:3201;visibility:visible;mso-wrap-style:square;v-text-anchor:middle" o:gfxdata="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" strokecolor="black [3213]" strokeweight="1pt">
-                    <v:fill r:id="rId10" o:title="" recolor="t" rotate="t" type="tile"/>
-                  </v:rect>
-                  <v:rect id="Rectangle 38" o:spid="_x0000_s1090" style="position:absolute;left:16587;top:20158;width:3201;height:3200;visibility:visible;mso-wrap-style:square;v-text-anchor:middle" o:gfxdata="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" strokecolor="black [3213]" strokeweight="1pt">
-                    <v:fill r:id="rId11" o:title="" recolor="t" rotate="t" type="tile"/>
-                  </v:rect>
-                  <v:rect id="Rectangle 39" o:spid="_x0000_s1091" style="position:absolute;left:19788;top:20158;width:3200;height:3200;visibility:visible;mso-wrap-style:square;v-text-anchor:middle" o:gfxdata="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" strokecolor="black [3213]" strokeweight="1pt">
-                    <v:fill r:id="rId11" o:title="" recolor="t" rotate="t" type="tile"/>
-                  </v:rect>
-                  <v:rect id="Rectangle 40" o:spid="_x0000_s1092" style="position:absolute;left:22988;top:20158;width:3201;height:3200;visibility:visible;mso-wrap-style:square;v-text-anchor:middle" o:gfxdata="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" strokecolor="black [3213]" strokeweight="1pt">
-                    <v:fill r:id="rId10" o:title="" recolor="t" rotate="t" type="tile"/>
-                  </v:rect>
-                  <v:rect id="Rectangle 41" o:spid="_x0000_s1093" style="position:absolute;left:26189;top:20158;width:3200;height:3200;visibility:visible;mso-wrap-style:square;v-text-anchor:middle" o:gfxdata="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" strokecolor="black [3213]" strokeweight="1pt">
-                    <v:fill r:id="rId11" o:title="" recolor="t" rotate="t" type="tile"/>
-                  </v:rect>
-                  <v:rect id="Rectangle 42" o:spid="_x0000_s1094" style="position:absolute;left:29389;top:20158;width:3200;height:3200;visibility:visible;mso-wrap-style:square;v-text-anchor:middle" o:gfxdata="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" strokecolor="black [3213]" strokeweight="1pt">
-                    <v:fill r:id="rId11" o:title="" recolor="t" rotate="t" type="tile"/>
-                  </v:rect>
-                  <v:rect id="Rectangle 43" o:spid="_x0000_s1095" style="position:absolute;left:32589;top:20158;width:3201;height:3200;visibility:visible;mso-wrap-style:square;v-text-anchor:middle" o:gfxdata="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" strokecolor="black [3213]" strokeweight="1pt">
-                    <v:fill r:id="rId11" o:title="" recolor="t" rotate="t" type="tile"/>
-                  </v:rect>
-                  <v:rect id="Rectangle 44" o:spid="_x0000_s1096" style="position:absolute;left:13387;top:16957;width:3200;height:3201;visibility:visible;mso-wrap-style:square;v-text-anchor:middle" o:gfxdata="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" strokecolor="black [3213]" strokeweight="1pt">
-                    <v:fill r:id="rId10" o:title="" recolor="t" rotate="t" type="tile"/>
-                  </v:rect>
-                  <v:rect id="Rectangle 45" o:spid="_x0000_s1097" style="position:absolute;left:13387;top:20158;width:3200;height:3200;visibility:visible;mso-wrap-style:square;v-text-anchor:middle" o:gfxdata="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" strokecolor="black [3213]" strokeweight="1pt">
-                    <v:fill r:id="rId10" o:title="" recolor="t" rotate="t" type="tile"/>
+                  <v:rect id="Rectangle 44" o:spid="_x0000_s1096" style="position:absolute;left:13387;top:16957;width:3200;height:3201;visibility:visible;mso-wrap-style:square;v-text-anchor:middle" o:gfxdata="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" fillcolor="#e7e6e6 [3214]" strokecolor="black [3213]" strokeweight="1pt"/>
+                  <v:rect id="Rectangle 45" o:spid="_x0000_s1097" style="position:absolute;left:13387;top:20158;width:3200;height:3200;visibility:visible;mso-wrap-style:square;v-text-anchor:middle" o:gfxdata="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" fillcolor="#aeaaaa [2414]" strokecolor="black [3213]" strokeweight="1pt">
+                    <v:fill r:id="rId8" o:title="" color2="white [3212]" type="pattern"/>
                   </v:rect>
                   <v:rect id="Rectangle 46" o:spid="_x0000_s1098" style="position:absolute;left:16587;top:23333;width:3201;height:3200;visibility:visible;mso-wrap-style:square;v-text-anchor:middle" o:gfxdata="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" fillcolor="#92d050" strokecolor="black [3213]" strokeweight="1pt"/>
-                  <v:rect id="Rectangle 47" o:spid="_x0000_s1099" style="position:absolute;left:19788;top:23333;width:3200;height:3200;visibility:visible;mso-wrap-style:square;v-text-anchor:middle" o:gfxdata="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" strokecolor="black [3213]" strokeweight="1pt">
-                    <v:fill r:id="rId11" o:title="" recolor="t" rotate="t" type="tile"/>
+                  <v:rect id="Rectangle 47" o:spid="_x0000_s1099" style="position:absolute;left:19788;top:23333;width:3200;height:3200;visibility:visible;mso-wrap-style:square;v-text-anchor:middle" o:gfxdata="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" fillcolor="#e7e6e6 [3214]" strokecolor="black [3213]" strokeweight="1pt"/>
+                  <v:rect id="Rectangle 48" o:spid="_x0000_s1100" style="position:absolute;left:22988;top:23333;width:3201;height:3200;visibility:visible;mso-wrap-style:square;v-text-anchor:middle" o:gfxdata="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" fillcolor="#aeaaaa [2414]" strokecolor="black [3213]" strokeweight="1pt">
+                    <v:fill r:id="rId8" o:title="" color2="white [3212]" type="pattern"/>
                   </v:rect>
-                  <v:rect id="Rectangle 48" o:spid="_x0000_s1100" style="position:absolute;left:22988;top:23333;width:3201;height:3200;visibility:visible;mso-wrap-style:square;v-text-anchor:middle" o:gfxdata="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" strokecolor="black [3213]" strokeweight="1pt">
-                    <v:fill r:id="rId10" o:title="" recolor="t" rotate="t" type="tile"/>
-                  </v:rect>
-                  <v:rect id="Rectangle 49" o:spid="_x0000_s1101" style="position:absolute;left:26189;top:23333;width:3200;height:3200;visibility:visible;mso-wrap-style:square;v-text-anchor:middle" o:gfxdata="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" strokecolor="black [3213]" strokeweight="1pt">
-                    <v:fill r:id="rId11" o:title="" recolor="t" rotate="t" type="tile"/>
-                  </v:rect>
-                  <v:rect id="Rectangle 50" o:spid="_x0000_s1102" style="position:absolute;left:29389;top:23333;width:3200;height:3200;visibility:visible;mso-wrap-style:square;v-text-anchor:middle" o:gfxdata="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" strokecolor="black [3213]" strokeweight="1pt">
-                    <v:fill r:id="rId11" o:title="" recolor="t" rotate="t" type="tile"/>
+                  <v:rect id="Rectangle 49" o:spid="_x0000_s1101" style="position:absolute;left:26189;top:23333;width:3200;height:3200;visibility:visible;mso-wrap-style:square;v-text-anchor:middle" o:gfxdata="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" fillcolor="#e7e6e6 [3214]" strokecolor="black [3213]" strokeweight="1pt"/>
+                  <v:rect id="Rectangle 50" o:spid="_x0000_s1102" style="position:absolute;left:29389;top:23333;width:3200;height:3200;visibility:visible;mso-wrap-style:square;v-text-anchor:middle" o:gfxdata="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" fillcolor="#aeaaaa [2414]" strokecolor="black [3213]" strokeweight="1pt">
+                    <v:fill r:id="rId8" o:title="" color2="white [3212]" type="pattern"/>
                   </v:rect>
                   <v:rect id="Rectangle 51" o:spid="_x0000_s1103" style="position:absolute;left:32589;top:23333;width:3201;height:3200;visibility:visible;mso-wrap-style:square;v-text-anchor:middle" o:gfxdata="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" fillcolor="yellow" strokecolor="black [3213]" strokeweight="1pt"/>
-                  <v:rect id="Rectangle 52" o:spid="_x0000_s1104" style="position:absolute;left:16587;top:26533;width:3201;height:3200;visibility:visible;mso-wrap-style:square;v-text-anchor:middle" o:gfxdata="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" strokecolor="black [3213]" strokeweight="1pt">
-                    <v:fill r:id="rId10" o:title="" recolor="t" rotate="t" type="tile"/>
+                  <v:rect id="Rectangle 52" o:spid="_x0000_s1104" style="position:absolute;left:16587;top:26533;width:3201;height:3200;visibility:visible;mso-wrap-style:square;v-text-anchor:middle" o:gfxdata="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" fillcolor="#e7e6e6 [3214]" strokecolor="black [3213]" strokeweight="1pt"/>
+                  <v:rect id="Rectangle 53" o:spid="_x0000_s1105" style="position:absolute;left:19788;top:26533;width:3200;height:3200;visibility:visible;mso-wrap-style:square;v-text-anchor:middle" o:gfxdata="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" fillcolor="#aeaaaa [2414]" strokecolor="black [3213]" strokeweight="1pt">
+                    <v:fill r:id="rId8" o:title="" color2="white [3212]" type="pattern"/>
                   </v:rect>
-                  <v:rect id="Rectangle 53" o:spid="_x0000_s1105" style="position:absolute;left:19788;top:26533;width:3200;height:3200;visibility:visible;mso-wrap-style:square;v-text-anchor:middle" o:gfxdata="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" strokecolor="black [3213]" strokeweight="1pt">
-                    <v:fill r:id="rId10" o:title="" recolor="t" rotate="t" type="tile"/>
+                  <v:rect id="Rectangle 54" o:spid="_x0000_s1106" style="position:absolute;left:22988;top:26533;width:3201;height:3200;visibility:visible;mso-wrap-style:square;v-text-anchor:middle" o:gfxdata="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" fillcolor="#e7e6e6 [3214]" strokecolor="black [3213]" strokeweight="1pt"/>
+                  <v:rect id="Rectangle 55" o:spid="_x0000_s1107" style="position:absolute;left:26189;top:26533;width:3200;height:3200;visibility:visible;mso-wrap-style:square;v-text-anchor:middle" o:gfxdata="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" fillcolor="#aeaaaa [2414]" strokecolor="black [3213]" strokeweight="1pt">
+                    <v:fill r:id="rId8" o:title="" color2="white [3212]" type="pattern"/>
                   </v:rect>
-                  <v:rect id="Rectangle 54" o:spid="_x0000_s1106" style="position:absolute;left:22988;top:26533;width:3201;height:3200;visibility:visible;mso-wrap-style:square;v-text-anchor:middle" o:gfxdata="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" strokecolor="black [3213]" strokeweight="1pt">
-                    <v:fill r:id="rId10" o:title="" recolor="t" rotate="t" type="tile"/>
+                  <v:rect id="Rectangle 56" o:spid="_x0000_s1108" style="position:absolute;left:29389;top:26533;width:3200;height:3200;visibility:visible;mso-wrap-style:square;v-text-anchor:middle" o:gfxdata="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" fillcolor="#e7e6e6 [3214]" strokecolor="black [3213]" strokeweight="1pt"/>
+                  <v:rect id="Rectangle 57" o:spid="_x0000_s1109" style="position:absolute;left:32589;top:26533;width:3201;height:3200;visibility:visible;mso-wrap-style:square;v-text-anchor:middle" o:gfxdata="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" fillcolor="#aeaaaa [2414]" strokecolor="black [3213]" strokeweight="1pt">
+                    <v:fill r:id="rId8" o:title="" color2="white [3212]" type="pattern"/>
                   </v:rect>
-                  <v:rect id="Rectangle 55" o:spid="_x0000_s1107" style="position:absolute;left:26189;top:26533;width:3200;height:3200;visibility:visible;mso-wrap-style:square;v-text-anchor:middle" o:gfxdata="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" strokecolor="black [3213]" strokeweight="1pt">
-                    <v:fill r:id="rId10" o:title="" recolor="t" rotate="t" type="tile"/>
+                  <v:rect id="Rectangle 58" o:spid="_x0000_s1110" style="position:absolute;left:13387;top:23333;width:3200;height:3200;visibility:visible;mso-wrap-style:square;v-text-anchor:middle" o:gfxdata="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" fillcolor="#e7e6e6 [3214]" strokecolor="black [3213]" strokeweight="1pt"/>
+                  <v:rect id="Rectangle 59" o:spid="_x0000_s1111" style="position:absolute;left:13387;top:26533;width:3200;height:3200;visibility:visible;mso-wrap-style:square;v-text-anchor:middle" o:gfxdata="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" fillcolor="#aeaaaa [2414]" strokecolor="black [3213]" strokeweight="1pt">
+                    <v:fill r:id="rId8" o:title="" color2="white [3212]" type="pattern"/>
                   </v:rect>
-                  <v:rect id="Rectangle 56" o:spid="_x0000_s1108" style="position:absolute;left:29389;top:26533;width:3200;height:3200;visibility:visible;mso-wrap-style:square;v-text-anchor:middle" o:gfxdata="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" strokecolor="black [3213]" strokeweight="1pt">
-                    <v:fill r:id="rId10" o:title="" recolor="t" rotate="t" type="tile"/>
+                  <v:rect id="Rectangle 61" o:spid="_x0000_s1112" style="position:absolute;left:35790;top:4202;width:3200;height:3200;visibility:visible;mso-wrap-style:square;v-text-anchor:middle" o:gfxdata="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" fillcolor="#aeaaaa [2414]" strokecolor="black [3213]" strokeweight="1pt">
+                    <v:fill r:id="rId8" o:title="" color2="white [3212]" type="pattern"/>
                   </v:rect>
-                  <v:rect id="Rectangle 57" o:spid="_x0000_s1109" style="position:absolute;left:32589;top:26533;width:3201;height:3200;visibility:visible;mso-wrap-style:square;v-text-anchor:middle" o:gfxdata="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" strokecolor="black [3213]" strokeweight="1pt">
-                    <v:fill r:id="rId10" o:title="" recolor="t" rotate="t" type="tile"/>
+                  <v:rect id="Rectangle 62" o:spid="_x0000_s1113" style="position:absolute;left:35790;top:7402;width:3200;height:3201;visibility:visible;mso-wrap-style:square;v-text-anchor:middle" o:gfxdata="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" fillcolor="#e7e6e6 [3214]" strokecolor="black [3213]" strokeweight="1pt"/>
+                  <v:rect id="Rectangle 63" o:spid="_x0000_s1114" style="position:absolute;left:35790;top:10571;width:3200;height:3200;visibility:visible;mso-wrap-style:square;v-text-anchor:middle" o:gfxdata="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" fillcolor="#aeaaaa [2414]" strokecolor="black [3213]" strokeweight="1pt">
+                    <v:fill r:id="rId8" o:title="" color2="white [3212]" type="pattern"/>
                   </v:rect>
-                  <v:rect id="Rectangle 58" o:spid="_x0000_s1110" style="position:absolute;left:13387;top:23333;width:3200;height:3200;visibility:visible;mso-wrap-style:square;v-text-anchor:middle" o:gfxdata="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" strokecolor="black [3213]" strokeweight="1pt">
-                    <v:fill r:id="rId10" o:title="" recolor="t" rotate="t" type="tile"/>
+                  <v:rect id="Rectangle 64" o:spid="_x0000_s1115" style="position:absolute;left:35790;top:13771;width:3200;height:3201;visibility:visible;mso-wrap-style:square;v-text-anchor:middle" o:gfxdata="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" fillcolor="#e7e6e6 [3214]" strokecolor="black [3213]" strokeweight="1pt"/>
+                  <v:rect id="Rectangle 65" o:spid="_x0000_s1116" style="position:absolute;left:35790;top:16959;width:3200;height:3201;visibility:visible;mso-wrap-style:square;v-text-anchor:middle" o:gfxdata="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" fillcolor="#aeaaaa [2414]" strokecolor="black [3213]" strokeweight="1pt">
+                    <v:fill r:id="rId8" o:title="" color2="white [3212]" type="pattern"/>
                   </v:rect>
-                  <v:rect id="Rectangle 59" o:spid="_x0000_s1111" style="position:absolute;left:13387;top:26533;width:3200;height:3200;visibility:visible;mso-wrap-style:square;v-text-anchor:middle" o:gfxdata="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" strokecolor="black [3213]" strokeweight="1pt">
-                    <v:fill r:id="rId10" o:title="" recolor="t" rotate="t" type="tile"/>
+                  <v:rect id="Rectangle 66" o:spid="_x0000_s1117" style="position:absolute;left:35790;top:20160;width:3200;height:3200;visibility:visible;mso-wrap-style:square;v-text-anchor:middle" o:gfxdata="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" fillcolor="#e7e6e6 [3214]" strokecolor="black [3213]" strokeweight="1pt"/>
+                  <v:rect id="Rectangle 67" o:spid="_x0000_s1118" style="position:absolute;left:35790;top:23335;width:3200;height:3200;visibility:visible;mso-wrap-style:square;v-text-anchor:middle" o:gfxdata="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" fillcolor="#aeaaaa [2414]" strokecolor="black [3213]" strokeweight="1pt">
+                    <v:fill r:id="rId8" o:title="" color2="white [3212]" type="pattern"/>
                   </v:rect>
-                  <v:rect id="Rectangle 61" o:spid="_x0000_s1112" style="position:absolute;left:35790;top:4202;width:3200;height:3200;visibility:visible;mso-wrap-style:square;v-text-anchor:middle" o:gfxdata="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" strokecolor="black [3213]" strokeweight="1pt">
-                    <v:fill r:id="rId10" o:title="" recolor="t" rotate="t" type="tile"/>
-                  </v:rect>
-                  <v:rect id="Rectangle 62" o:spid="_x0000_s1113" style="position:absolute;left:35790;top:7402;width:3200;height:3201;visibility:visible;mso-wrap-style:square;v-text-anchor:middle" o:gfxdata="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" strokecolor="black [3213]" strokeweight="1pt">
-                    <v:fill r:id="rId10" o:title="" recolor="t" rotate="t" type="tile"/>
-                  </v:rect>
-                  <v:rect id="Rectangle 63" o:spid="_x0000_s1114" style="position:absolute;left:35790;top:10571;width:3200;height:3200;visibility:visible;mso-wrap-style:square;v-text-anchor:middle" o:gfxdata="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" strokecolor="black [3213]" strokeweight="1pt">
-                    <v:fill r:id="rId10" o:title="" recolor="t" rotate="t" type="tile"/>
-                  </v:rect>
-                  <v:rect id="Rectangle 64" o:spid="_x0000_s1115" style="position:absolute;left:35790;top:13771;width:3200;height:3201;visibility:visible;mso-wrap-style:square;v-text-anchor:middle" o:gfxdata="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" strokecolor="black [3213]" strokeweight="1pt">
-                    <v:fill r:id="rId10" o:title="" recolor="t" rotate="t" type="tile"/>
-                  </v:rect>
-                  <v:rect id="Rectangle 65" o:spid="_x0000_s1116" style="position:absolute;left:35790;top:16959;width:3200;height:3201;visibility:visible;mso-wrap-style:square;v-text-anchor:middle" o:gfxdata="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" strokecolor="black [3213]" strokeweight="1pt">
-                    <v:fill r:id="rId10" o:title="" recolor="t" rotate="t" type="tile"/>
-                  </v:rect>
-                  <v:rect id="Rectangle 66" o:spid="_x0000_s1117" style="position:absolute;left:35790;top:20160;width:3200;height:3200;visibility:visible;mso-wrap-style:square;v-text-anchor:middle" o:gfxdata="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" strokecolor="black [3213]" strokeweight="1pt">
-                    <v:fill r:id="rId10" o:title="" recolor="t" rotate="t" type="tile"/>
-                  </v:rect>
-                  <v:rect id="Rectangle 67" o:spid="_x0000_s1118" style="position:absolute;left:35790;top:23335;width:3200;height:3200;visibility:visible;mso-wrap-style:square;v-text-anchor:middle" o:gfxdata="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" strokecolor="black [3213]" strokeweight="1pt">
-                    <v:fill r:id="rId10" o:title="" recolor="t" rotate="t" type="tile"/>
-                  </v:rect>
-                  <v:rect id="Rectangle 68" o:spid="_x0000_s1119" style="position:absolute;left:35790;top:26535;width:3200;height:3200;visibility:visible;mso-wrap-style:square;v-text-anchor:middle" o:gfxdata="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" strokecolor="black [3213]" strokeweight="1pt">
-                    <v:fill r:id="rId10" o:title="" recolor="t" rotate="t" type="tile"/>
-                  </v:rect>
+                  <v:rect id="Rectangle 68" o:spid="_x0000_s1119" style="position:absolute;left:35790;top:26535;width:3200;height:3200;visibility:visible;mso-wrap-style:square;v-text-anchor:middle" o:gfxdata="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" fillcolor="#e7e6e6 [3214]" strokecolor="black [3213]" strokeweight="1pt"/>
                   <v:shapetype id="_x0000_t124" coordsize="21600,21600" o:spt="124" path="m10800,qx,10800,10800,21600,21600,10800,10800,xem,10800nfl21600,10800em10800,nfl10800,21600e">
                     <v:path o:extrusionok="f" gradientshapeok="t" o:connecttype="custom" o:connectlocs="10800,0;3163,3163;0,10800;3163,18437;10800,21600;18437,18437;21600,10800;18437,3163" textboxrect="3163,3163,18437,18437"/>
                   </v:shapetype>
@@ -7140,7 +7365,7 @@
             <wp:extent cx="840105" cy="295910"/>
             <wp:effectExtent l="0" t="0" r="0" b="8890"/>
             <wp:docPr id="700" name="Image 700" descr="Licence Creative Commons">
-              <a:hlinkClick xmlns:a="http://schemas.openxmlformats.org/drawingml/2006/main" r:id="rId12"/>
+              <a:hlinkClick xmlns:a="http://schemas.openxmlformats.org/drawingml/2006/main" r:id="rId9"/>
             </wp:docPr>
             <wp:cNvGraphicFramePr>
               <a:graphicFrameLocks xmlns:a="http://schemas.openxmlformats.org/drawingml/2006/main" noChangeAspect="1"/>
@@ -7150,14 +7375,14 @@
                 <pic:pic xmlns:pic="http://schemas.openxmlformats.org/drawingml/2006/picture">
                   <pic:nvPicPr>
                     <pic:cNvPr id="700" name="Image 700" descr="Licence Creative Commons">
-                      <a:hlinkClick r:id="rId12"/>
+                      <a:hlinkClick r:id="rId9"/>
                     </pic:cNvPr>
                     <pic:cNvPicPr>
                       <a:picLocks noChangeAspect="1" noChangeArrowheads="1"/>
                     </pic:cNvPicPr>
                   </pic:nvPicPr>
                   <pic:blipFill>
-                    <a:blip r:embed="rId13">
+                    <a:blip r:embed="rId10">
                       <a:extLst>
                         <a:ext uri="{28A0092B-C50C-407E-A947-70E740481C1C}">
                           <a14:useLocalDpi xmlns:a14="http://schemas.microsoft.com/office/drawing/2010/main" val="0"/>
@@ -7273,7 +7498,7 @@
         </w:rPr>
         <w:t>(</w:t>
       </w:r>
-      <w:hyperlink r:id="rId14" w:history="1">
+      <w:hyperlink r:id="rId11" w:history="1">
         <w:r>
           <w:rPr>
             <w:rStyle w:val="Lienhypertexte"/>
@@ -7323,7 +7548,7 @@
         </w:rPr>
         <w:t xml:space="preserve">la licence Creative Commons Attribution - Pas d’Utilisation Commerciale - Partage dans les Mêmes Conditions 4.0 International. Pour afficher une copie de cette licence, visitez </w:t>
       </w:r>
-      <w:hyperlink r:id="rId15" w:history="1">
+      <w:hyperlink r:id="rId12" w:history="1">
         <w:r>
           <w:rPr>
             <w:rStyle w:val="Lienhypertexte"/>
@@ -7365,7 +7590,7 @@
         </w:rPr>
         <w:t xml:space="preserve">à </w:t>
       </w:r>
-      <w:hyperlink r:id="rId16" w:history="1">
+      <w:hyperlink r:id="rId13" w:history="1">
         <w:r>
           <w:rPr>
             <w:rStyle w:val="Lienhypertexte"/>
@@ -7383,7 +7608,7 @@
       </w:r>
     </w:p>
     <w:sectPr>
-      <w:headerReference w:type="default" r:id="rId17"/>
+      <w:headerReference w:type="default" r:id="rId14"/>
       <w:pgSz w:w="11906" w:h="16838" w:code="9"/>
       <w:pgMar w:top="1418" w:right="1418" w:bottom="1418" w:left="1418" w:header="709" w:footer="709" w:gutter="0"/>
       <w:cols w:space="708"/>
@@ -7535,7 +7760,7 @@
               <w:sz w:val="20"/>
               <w:szCs w:val="20"/>
             </w:rPr>
-            <w:t>2021-1001-2006</w:t>
+            <w:t>2021-1001-2118</w:t>
           </w:r>
           <w:r>
             <w:rPr>

--- a/Praxis-les-regles.docx
+++ b/Praxis-les-regles.docx
@@ -600,10 +600,9 @@
       </w:pPr>
       <w:r>
         <w:rPr>
-          <w:highlight w:val="yellow"/>
-          <w:lang w:eastAsia="fr-FR"/>
-        </w:rPr>
-        <w:t>$Décision</w:t>
+          <w:lang w:eastAsia="fr-FR"/>
+        </w:rPr>
+        <w:t>Variante</w:t>
       </w:r>
       <w:r>
         <w:rPr>
@@ -621,13 +620,55 @@
         <w:rPr>
           <w:lang w:eastAsia="fr-FR"/>
         </w:rPr>
-        <w:t>les tuiles portails sont placées avec un aléa </w:t>
-      </w:r>
-      <w:r>
-        <w:rPr>
-          <w:lang w:eastAsia="fr-FR"/>
-        </w:rPr>
-        <w:t>avec carré latin (pas deux portails dans la même rangée, colonne et diagonale).</w:t>
+        <w:t>chaque</w:t>
+      </w:r>
+      <w:r>
+        <w:rPr>
+          <w:lang w:eastAsia="fr-FR"/>
+        </w:rPr>
+        <w:t xml:space="preserve"> tuile</w:t>
+      </w:r>
+      <w:r>
+        <w:rPr>
+          <w:lang w:eastAsia="fr-FR"/>
+        </w:rPr>
+        <w:t xml:space="preserve"> </w:t>
+      </w:r>
+      <w:r>
+        <w:rPr>
+          <w:lang w:eastAsia="fr-FR"/>
+        </w:rPr>
+        <w:t xml:space="preserve">portail </w:t>
+      </w:r>
+      <w:r>
+        <w:rPr>
+          <w:lang w:eastAsia="fr-FR"/>
+        </w:rPr>
+        <w:t>est</w:t>
+      </w:r>
+      <w:r>
+        <w:rPr>
+          <w:lang w:eastAsia="fr-FR"/>
+        </w:rPr>
+        <w:t xml:space="preserve"> placée</w:t>
+      </w:r>
+      <w:r>
+        <w:rPr>
+          <w:lang w:eastAsia="fr-FR"/>
+        </w:rPr>
+        <w:t xml:space="preserve"> aléatoirement dans </w:t>
+      </w:r>
+      <w:r>
+        <w:rPr>
+          <w:lang w:eastAsia="fr-FR"/>
+        </w:rPr>
+        <w:t>une des six cases d’</w:t>
+      </w:r>
+      <w:r>
+        <w:rPr>
+          <w:lang w:eastAsia="fr-FR"/>
+        </w:rPr>
+        <w:t>un rectangle représenté en pointillé ci-dessous.</w:t>
       </w:r>
     </w:p>
     <w:p>
@@ -645,7 +686,7 @@
         <mc:AlternateContent>
           <mc:Choice Requires="wpc">
             <w:drawing>
-              <wp:inline distT="0" distB="0" distL="0" distR="0" wp14:anchorId="032311EF" wp14:editId="2303CE79">
+              <wp:inline distT="0" distB="0" distL="0" distR="0" wp14:anchorId="032311EF" wp14:editId="06B319CD">
                 <wp:extent cx="3615417" cy="2921000"/>
                 <wp:effectExtent l="0" t="0" r="4445" b="0"/>
                 <wp:docPr id="1" name="Zone de dessin 1"/>
@@ -5148,6 +5189,174 @@
                           </wps:bodyPr>
                         </wps:wsp>
                       </wpg:wgp>
+                      <wps:wsp>
+                        <wps:cNvPr id="672" name="Rectangle 672"/>
+                        <wps:cNvSpPr/>
+                        <wps:spPr>
+                          <a:xfrm>
+                            <a:off x="512711" y="181408"/>
+                            <a:ext cx="640016" cy="957383"/>
+                          </a:xfrm>
+                          <a:prstGeom prst="rect">
+                            <a:avLst/>
+                          </a:prstGeom>
+                          <a:noFill/>
+                          <a:ln w="38100">
+                            <a:solidFill>
+                              <a:srgbClr val="FFC000"/>
+                            </a:solidFill>
+                            <a:prstDash val="sysDash"/>
+                          </a:ln>
+                        </wps:spPr>
+                        <wps:style>
+                          <a:lnRef idx="2">
+                            <a:schemeClr val="accent1">
+                              <a:shade val="50000"/>
+                            </a:schemeClr>
+                          </a:lnRef>
+                          <a:fillRef idx="1">
+                            <a:schemeClr val="accent1"/>
+                          </a:fillRef>
+                          <a:effectRef idx="0">
+                            <a:schemeClr val="accent1"/>
+                          </a:effectRef>
+                          <a:fontRef idx="minor">
+                            <a:schemeClr val="lt1"/>
+                          </a:fontRef>
+                        </wps:style>
+                        <wps:bodyPr rot="0" spcFirstLastPara="0" vertOverflow="overflow" horzOverflow="overflow" vert="horz" wrap="square" lIns="91440" tIns="45720" rIns="91440" bIns="45720" numCol="1" spcCol="0" rtlCol="0" fromWordArt="0" anchor="ctr" anchorCtr="0" forceAA="0" compatLnSpc="1">
+                          <a:prstTxWarp prst="textNoShape">
+                            <a:avLst/>
+                          </a:prstTxWarp>
+                          <a:noAutofit/>
+                        </wps:bodyPr>
+                      </wps:wsp>
+                      <wps:wsp>
+                        <wps:cNvPr id="115" name="Rectangle 115"/>
+                        <wps:cNvSpPr/>
+                        <wps:spPr>
+                          <a:xfrm>
+                            <a:off x="1792997" y="1766417"/>
+                            <a:ext cx="639445" cy="956945"/>
+                          </a:xfrm>
+                          <a:prstGeom prst="rect">
+                            <a:avLst/>
+                          </a:prstGeom>
+                          <a:noFill/>
+                          <a:ln w="38100">
+                            <a:solidFill>
+                              <a:srgbClr val="FFC000"/>
+                            </a:solidFill>
+                            <a:prstDash val="sysDash"/>
+                          </a:ln>
+                        </wps:spPr>
+                        <wps:style>
+                          <a:lnRef idx="2">
+                            <a:schemeClr val="accent1">
+                              <a:shade val="50000"/>
+                            </a:schemeClr>
+                          </a:lnRef>
+                          <a:fillRef idx="1">
+                            <a:schemeClr val="accent1"/>
+                          </a:fillRef>
+                          <a:effectRef idx="0">
+                            <a:schemeClr val="accent1"/>
+                          </a:effectRef>
+                          <a:fontRef idx="minor">
+                            <a:schemeClr val="lt1"/>
+                          </a:fontRef>
+                        </wps:style>
+                        <wps:bodyPr rot="0" spcFirstLastPara="0" vert="horz" wrap="square" lIns="91440" tIns="45720" rIns="91440" bIns="45720" numCol="1" spcCol="0" rtlCol="0" fromWordArt="0" anchor="ctr" anchorCtr="0" forceAA="0" compatLnSpc="1">
+                          <a:prstTxWarp prst="textNoShape">
+                            <a:avLst/>
+                          </a:prstTxWarp>
+                          <a:noAutofit/>
+                        </wps:bodyPr>
+                      </wps:wsp>
+                      <wps:wsp>
+                        <wps:cNvPr id="116" name="Rectangle 116"/>
+                        <wps:cNvSpPr/>
+                        <wps:spPr>
+                          <a:xfrm rot="16200000">
+                            <a:off x="1951593" y="340334"/>
+                            <a:ext cx="639445" cy="956945"/>
+                          </a:xfrm>
+                          <a:prstGeom prst="rect">
+                            <a:avLst/>
+                          </a:prstGeom>
+                          <a:noFill/>
+                          <a:ln w="38100">
+                            <a:solidFill>
+                              <a:srgbClr val="FFC000"/>
+                            </a:solidFill>
+                            <a:prstDash val="sysDash"/>
+                          </a:ln>
+                        </wps:spPr>
+                        <wps:style>
+                          <a:lnRef idx="2">
+                            <a:schemeClr val="accent1">
+                              <a:shade val="50000"/>
+                            </a:schemeClr>
+                          </a:lnRef>
+                          <a:fillRef idx="1">
+                            <a:schemeClr val="accent1"/>
+                          </a:fillRef>
+                          <a:effectRef idx="0">
+                            <a:schemeClr val="accent1"/>
+                          </a:effectRef>
+                          <a:fontRef idx="minor">
+                            <a:schemeClr val="lt1"/>
+                          </a:fontRef>
+                        </wps:style>
+                        <wps:bodyPr rot="0" spcFirstLastPara="0" vert="horz" wrap="square" lIns="91440" tIns="45720" rIns="91440" bIns="45720" numCol="1" spcCol="0" rtlCol="0" fromWordArt="0" anchor="ctr" anchorCtr="0" forceAA="0" compatLnSpc="1">
+                          <a:prstTxWarp prst="textNoShape">
+                            <a:avLst/>
+                          </a:prstTxWarp>
+                          <a:noAutofit/>
+                        </wps:bodyPr>
+                      </wps:wsp>
+                      <wps:wsp>
+                        <wps:cNvPr id="117" name="Rectangle 117"/>
+                        <wps:cNvSpPr/>
+                        <wps:spPr>
+                          <a:xfrm rot="16200000">
+                            <a:off x="354967" y="1607317"/>
+                            <a:ext cx="638810" cy="956945"/>
+                          </a:xfrm>
+                          <a:prstGeom prst="rect">
+                            <a:avLst/>
+                          </a:prstGeom>
+                          <a:noFill/>
+                          <a:ln w="38100">
+                            <a:solidFill>
+                              <a:srgbClr val="FFC000"/>
+                            </a:solidFill>
+                            <a:prstDash val="sysDash"/>
+                          </a:ln>
+                        </wps:spPr>
+                        <wps:style>
+                          <a:lnRef idx="2">
+                            <a:schemeClr val="accent1">
+                              <a:shade val="50000"/>
+                            </a:schemeClr>
+                          </a:lnRef>
+                          <a:fillRef idx="1">
+                            <a:schemeClr val="accent1"/>
+                          </a:fillRef>
+                          <a:effectRef idx="0">
+                            <a:schemeClr val="accent1"/>
+                          </a:effectRef>
+                          <a:fontRef idx="minor">
+                            <a:schemeClr val="lt1"/>
+                          </a:fontRef>
+                        </wps:style>
+                        <wps:bodyPr rot="0" spcFirstLastPara="0" vert="horz" wrap="square" lIns="91440" tIns="45720" rIns="91440" bIns="45720" numCol="1" spcCol="0" rtlCol="0" fromWordArt="0" anchor="ctr" anchorCtr="0" forceAA="0" compatLnSpc="1">
+                          <a:prstTxWarp prst="textNoShape">
+                            <a:avLst/>
+                          </a:prstTxWarp>
+                          <a:noAutofit/>
+                        </wps:bodyPr>
+                      </wps:wsp>
                     </wpc:wpc>
                   </a:graphicData>
                 </a:graphic>
@@ -5156,7 +5365,7 @@
           </mc:Choice>
           <mc:Fallback>
             <w:pict>
-              <v:group w14:anchorId="030EE26B" id="Zone de dessin 1" o:spid="_x0000_s1026" editas="canvas" style="width:284.7pt;height:230pt;mso-position-horizontal-relative:char;mso-position-vertical-relative:line" coordsize="36150,29210" o:gfxdata="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">
+              <v:group w14:anchorId="7A78A721" id="Zone de dessin 1" o:spid="_x0000_s1026" editas="canvas" style="width:284.7pt;height:230pt;mso-position-horizontal-relative:char;mso-position-vertical-relative:line" coordsize="36150,29210" o:gfxdata="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">
                 <v:shapetype id="_x0000_t75" coordsize="21600,21600" o:spt="75" o:preferrelative="t" path="m@4@5l@4@11@9@11@9@5xe" filled="f" stroked="f">
                   <v:stroke joinstyle="miter"/>
                   <v:formulas>
@@ -5421,6 +5630,18 @@
                     <v:path arrowok="t" o:connecttype="custom" o:connectlocs="0,77111;77111,77112;100939,0;124767,77112;201878,77111;139494,124768;163323,201879;100939,154222;38555,201879;62384,124768;0,77111" o:connectangles="0,0,0,0,0,0,0,0,0,0,0"/>
                   </v:shape>
                 </v:group>
+                <v:rect id="Rectangle 672" o:spid="_x0000_s1136" style="position:absolute;left:5127;top:1814;width:6400;height:9573;visibility:visible;mso-wrap-style:square;v-text-anchor:middle" o:gfxdata="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" filled="f" strokecolor="#ffc000" strokeweight="3pt">
+                  <v:stroke dashstyle="3 1"/>
+                </v:rect>
+                <v:rect id="Rectangle 115" o:spid="_x0000_s1137" style="position:absolute;left:17929;top:17664;width:6395;height:9569;visibility:visible;mso-wrap-style:square;v-text-anchor:middle" o:gfxdata="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" filled="f" strokecolor="#ffc000" strokeweight="3pt">
+                  <v:stroke dashstyle="3 1"/>
+                </v:rect>
+                <v:rect id="Rectangle 116" o:spid="_x0000_s1138" style="position:absolute;left:19515;top:3403;width:6395;height:9569;rotation:-90;visibility:visible;mso-wrap-style:square;v-text-anchor:middle" o:gfxdata="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" filled="f" strokecolor="#ffc000" strokeweight="3pt">
+                  <v:stroke dashstyle="3 1"/>
+                </v:rect>
+                <v:rect id="Rectangle 117" o:spid="_x0000_s1139" style="position:absolute;left:3549;top:16072;width:6388;height:9570;rotation:-90;visibility:visible;mso-wrap-style:square;v-text-anchor:middle" o:gfxdata="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" filled="f" strokecolor="#ffc000" strokeweight="3pt">
+                  <v:stroke dashstyle="3 1"/>
+                </v:rect>
                 <w10:anchorlock/>
               </v:group>
             </w:pict>
@@ -7760,7 +7981,7 @@
               <w:sz w:val="20"/>
               <w:szCs w:val="20"/>
             </w:rPr>
-            <w:t>2021-1001-2118</w:t>
+            <w:t>2021-1001-2132</w:t>
           </w:r>
           <w:r>
             <w:rPr>

--- a/Praxis-les-regles.docx
+++ b/Praxis-les-regles.docx
@@ -588,7 +588,13 @@
         <w:rPr>
           <w:lang w:eastAsia="fr-FR"/>
         </w:rPr>
-        <w:t xml:space="preserve"> Ci-dessous, les 4 tuiles de terrain de couleur sont des « portails » vers les collections.</w:t>
+        <w:t xml:space="preserve"> L</w:t>
+      </w:r>
+      <w:r>
+        <w:rPr>
+          <w:lang w:eastAsia="fr-FR"/>
+        </w:rPr>
+        <w:t>es 4 tuiles de terrain de couleur sont des « portails » vers les collections.</w:t>
       </w:r>
     </w:p>
     <w:p>
@@ -686,7 +692,7 @@
         <mc:AlternateContent>
           <mc:Choice Requires="wpc">
             <w:drawing>
-              <wp:inline distT="0" distB="0" distL="0" distR="0" wp14:anchorId="032311EF" wp14:editId="06B319CD">
+              <wp:inline distT="0" distB="0" distL="0" distR="0" wp14:anchorId="032311EF" wp14:editId="3987C7B0">
                 <wp:extent cx="3615417" cy="2921000"/>
                 <wp:effectExtent l="0" t="0" r="4445" b="0"/>
                 <wp:docPr id="1" name="Zone de dessin 1"/>
@@ -697,11 +703,20 @@
                   <a:graphicData uri="http://schemas.microsoft.com/office/word/2010/wordprocessingCanvas">
                     <wpc:wpc>
                       <wpc:bg>
-                        <a:solidFill>
-                          <a:prstClr val="white">
-                            <a:alpha val="0"/>
-                          </a:prstClr>
-                        </a:solidFill>
+                        <a:blipFill dpi="0" rotWithShape="1">
+                          <a:blip r:embed="rId8">
+                            <a:extLst>
+                              <a:ext uri="{28A0092B-C50C-407E-A947-70E740481C1C}">
+                                <a14:useLocalDpi xmlns:a14="http://schemas.microsoft.com/office/drawing/2010/main" val="0"/>
+                              </a:ext>
+                            </a:extLst>
+                          </a:blip>
+                          <a:srcRect/>
+                          <a:stretch>
+                            <a:fillRect/>
+                          </a:stretch>
+                        </a:blipFill>
+                        <a:effectLst/>
                       </wpc:bg>
                       <wpc:whole>
                         <a:ln>
@@ -1124,7 +1139,7 @@
                               <a:avLst/>
                             </a:prstGeom>
                             <a:solidFill>
-                              <a:srgbClr val="92D050"/>
+                              <a:srgbClr val="00B050"/>
                             </a:solidFill>
                             <a:ln>
                               <a:solidFill>
@@ -1222,7 +1237,7 @@
                               <a:avLst/>
                             </a:prstGeom>
                             <a:solidFill>
-                              <a:srgbClr val="92D050"/>
+                              <a:srgbClr val="00B050"/>
                             </a:solidFill>
                             <a:ln>
                               <a:solidFill>
@@ -1320,7 +1335,7 @@
                               <a:avLst/>
                             </a:prstGeom>
                             <a:solidFill>
-                              <a:srgbClr val="FFFF00"/>
+                              <a:srgbClr val="FFC000"/>
                             </a:solidFill>
                             <a:ln>
                               <a:solidFill>
@@ -1418,7 +1433,7 @@
                               <a:avLst/>
                             </a:prstGeom>
                             <a:solidFill>
-                              <a:srgbClr val="FFFF00"/>
+                              <a:srgbClr val="FFC000"/>
                             </a:solidFill>
                             <a:ln>
                               <a:solidFill>
@@ -1615,16 +1630,19 @@
                             <a:prstGeom prst="rect">
                               <a:avLst/>
                             </a:prstGeom>
-                            <a:pattFill prst="pct75">
-                              <a:fgClr>
-                                <a:schemeClr val="bg2">
-                                  <a:lumMod val="75000"/>
-                                </a:schemeClr>
-                              </a:fgClr>
-                              <a:bgClr>
-                                <a:schemeClr val="bg1"/>
-                              </a:bgClr>
-                            </a:pattFill>
+                            <a:blipFill dpi="0" rotWithShape="1">
+                              <a:blip r:embed="rId9" cstate="print">
+                                <a:extLst>
+                                  <a:ext uri="{28A0092B-C50C-407E-A947-70E740481C1C}">
+                                    <a14:useLocalDpi xmlns:a14="http://schemas.microsoft.com/office/drawing/2010/main" val="0"/>
+                                  </a:ext>
+                                </a:extLst>
+                              </a:blip>
+                              <a:srcRect/>
+                              <a:stretch>
+                                <a:fillRect/>
+                              </a:stretch>
+                            </a:blipFill>
                             <a:ln>
                               <a:solidFill>
                                 <a:schemeClr val="tx1"/>
@@ -1665,9 +1683,19 @@
                             <a:prstGeom prst="rect">
                               <a:avLst/>
                             </a:prstGeom>
-                            <a:solidFill>
-                              <a:schemeClr val="bg2"/>
-                            </a:solidFill>
+                            <a:blipFill dpi="0" rotWithShape="1">
+                              <a:blip r:embed="rId10" cstate="print">
+                                <a:extLst>
+                                  <a:ext uri="{28A0092B-C50C-407E-A947-70E740481C1C}">
+                                    <a14:useLocalDpi xmlns:a14="http://schemas.microsoft.com/office/drawing/2010/main" val="0"/>
+                                  </a:ext>
+                                </a:extLst>
+                              </a:blip>
+                              <a:srcRect/>
+                              <a:stretch>
+                                <a:fillRect/>
+                              </a:stretch>
+                            </a:blipFill>
                             <a:ln>
                               <a:solidFill>
                                 <a:schemeClr val="tx1"/>
@@ -1708,16 +1736,19 @@
                             <a:prstGeom prst="rect">
                               <a:avLst/>
                             </a:prstGeom>
-                            <a:pattFill prst="pct75">
-                              <a:fgClr>
-                                <a:schemeClr val="bg2">
-                                  <a:lumMod val="75000"/>
-                                </a:schemeClr>
-                              </a:fgClr>
-                              <a:bgClr>
-                                <a:schemeClr val="bg1"/>
-                              </a:bgClr>
-                            </a:pattFill>
+                            <a:blipFill dpi="0" rotWithShape="1">
+                              <a:blip r:embed="rId9" cstate="print">
+                                <a:extLst>
+                                  <a:ext uri="{28A0092B-C50C-407E-A947-70E740481C1C}">
+                                    <a14:useLocalDpi xmlns:a14="http://schemas.microsoft.com/office/drawing/2010/main" val="0"/>
+                                  </a:ext>
+                                </a:extLst>
+                              </a:blip>
+                              <a:srcRect/>
+                              <a:stretch>
+                                <a:fillRect/>
+                              </a:stretch>
+                            </a:blipFill>
                             <a:ln>
                               <a:solidFill>
                                 <a:schemeClr val="tx1"/>
@@ -1758,9 +1789,19 @@
                             <a:prstGeom prst="rect">
                               <a:avLst/>
                             </a:prstGeom>
-                            <a:solidFill>
-                              <a:schemeClr val="bg2"/>
-                            </a:solidFill>
+                            <a:blipFill dpi="0" rotWithShape="1">
+                              <a:blip r:embed="rId10" cstate="print">
+                                <a:extLst>
+                                  <a:ext uri="{28A0092B-C50C-407E-A947-70E740481C1C}">
+                                    <a14:useLocalDpi xmlns:a14="http://schemas.microsoft.com/office/drawing/2010/main" val="0"/>
+                                  </a:ext>
+                                </a:extLst>
+                              </a:blip>
+                              <a:srcRect/>
+                              <a:stretch>
+                                <a:fillRect/>
+                              </a:stretch>
+                            </a:blipFill>
                             <a:ln>
                               <a:solidFill>
                                 <a:schemeClr val="tx1"/>
@@ -1801,16 +1842,19 @@
                             <a:prstGeom prst="rect">
                               <a:avLst/>
                             </a:prstGeom>
-                            <a:pattFill prst="pct75">
-                              <a:fgClr>
-                                <a:schemeClr val="bg2">
-                                  <a:lumMod val="75000"/>
-                                </a:schemeClr>
-                              </a:fgClr>
-                              <a:bgClr>
-                                <a:schemeClr val="bg1"/>
-                              </a:bgClr>
-                            </a:pattFill>
+                            <a:blipFill dpi="0" rotWithShape="1">
+                              <a:blip r:embed="rId9" cstate="print">
+                                <a:extLst>
+                                  <a:ext uri="{28A0092B-C50C-407E-A947-70E740481C1C}">
+                                    <a14:useLocalDpi xmlns:a14="http://schemas.microsoft.com/office/drawing/2010/main" val="0"/>
+                                  </a:ext>
+                                </a:extLst>
+                              </a:blip>
+                              <a:srcRect/>
+                              <a:stretch>
+                                <a:fillRect/>
+                              </a:stretch>
+                            </a:blipFill>
                             <a:ln>
                               <a:solidFill>
                                 <a:schemeClr val="tx1"/>
@@ -1851,9 +1895,19 @@
                             <a:prstGeom prst="rect">
                               <a:avLst/>
                             </a:prstGeom>
-                            <a:solidFill>
-                              <a:schemeClr val="bg2"/>
-                            </a:solidFill>
+                            <a:blipFill dpi="0" rotWithShape="1">
+                              <a:blip r:embed="rId10" cstate="print">
+                                <a:extLst>
+                                  <a:ext uri="{28A0092B-C50C-407E-A947-70E740481C1C}">
+                                    <a14:useLocalDpi xmlns:a14="http://schemas.microsoft.com/office/drawing/2010/main" val="0"/>
+                                  </a:ext>
+                                </a:extLst>
+                              </a:blip>
+                              <a:srcRect/>
+                              <a:stretch>
+                                <a:fillRect/>
+                              </a:stretch>
+                            </a:blipFill>
                             <a:ln>
                               <a:solidFill>
                                 <a:schemeClr val="tx1"/>
@@ -1895,10 +1949,7 @@
                               <a:avLst/>
                             </a:prstGeom>
                             <a:solidFill>
-                              <a:schemeClr val="accent1">
-                                <a:lumMod val="60000"/>
-                                <a:lumOff val="40000"/>
-                              </a:schemeClr>
+                              <a:srgbClr val="0070C0"/>
                             </a:solidFill>
                             <a:ln>
                               <a:solidFill>
@@ -1947,16 +1998,19 @@
                             <a:prstGeom prst="rect">
                               <a:avLst/>
                             </a:prstGeom>
-                            <a:pattFill prst="pct75">
-                              <a:fgClr>
-                                <a:schemeClr val="bg2">
-                                  <a:lumMod val="75000"/>
-                                </a:schemeClr>
-                              </a:fgClr>
-                              <a:bgClr>
-                                <a:schemeClr val="bg1"/>
-                              </a:bgClr>
-                            </a:pattFill>
+                            <a:blipFill dpi="0" rotWithShape="1">
+                              <a:blip r:embed="rId9" cstate="print">
+                                <a:extLst>
+                                  <a:ext uri="{28A0092B-C50C-407E-A947-70E740481C1C}">
+                                    <a14:useLocalDpi xmlns:a14="http://schemas.microsoft.com/office/drawing/2010/main" val="0"/>
+                                  </a:ext>
+                                </a:extLst>
+                              </a:blip>
+                              <a:srcRect/>
+                              <a:stretch>
+                                <a:fillRect/>
+                              </a:stretch>
+                            </a:blipFill>
                             <a:ln>
                               <a:solidFill>
                                 <a:schemeClr val="tx1"/>
@@ -1997,9 +2051,19 @@
                             <a:prstGeom prst="rect">
                               <a:avLst/>
                             </a:prstGeom>
-                            <a:solidFill>
-                              <a:schemeClr val="bg2"/>
-                            </a:solidFill>
+                            <a:blipFill dpi="0" rotWithShape="1">
+                              <a:blip r:embed="rId10" cstate="print">
+                                <a:extLst>
+                                  <a:ext uri="{28A0092B-C50C-407E-A947-70E740481C1C}">
+                                    <a14:useLocalDpi xmlns:a14="http://schemas.microsoft.com/office/drawing/2010/main" val="0"/>
+                                  </a:ext>
+                                </a:extLst>
+                              </a:blip>
+                              <a:srcRect/>
+                              <a:stretch>
+                                <a:fillRect/>
+                              </a:stretch>
+                            </a:blipFill>
                             <a:ln>
                               <a:solidFill>
                                 <a:schemeClr val="tx1"/>
@@ -2040,16 +2104,19 @@
                             <a:prstGeom prst="rect">
                               <a:avLst/>
                             </a:prstGeom>
-                            <a:pattFill prst="pct75">
-                              <a:fgClr>
-                                <a:schemeClr val="bg2">
-                                  <a:lumMod val="75000"/>
-                                </a:schemeClr>
-                              </a:fgClr>
-                              <a:bgClr>
-                                <a:schemeClr val="bg1"/>
-                              </a:bgClr>
-                            </a:pattFill>
+                            <a:blipFill dpi="0" rotWithShape="1">
+                              <a:blip r:embed="rId9" cstate="print">
+                                <a:extLst>
+                                  <a:ext uri="{28A0092B-C50C-407E-A947-70E740481C1C}">
+                                    <a14:useLocalDpi xmlns:a14="http://schemas.microsoft.com/office/drawing/2010/main" val="0"/>
+                                  </a:ext>
+                                </a:extLst>
+                              </a:blip>
+                              <a:srcRect/>
+                              <a:stretch>
+                                <a:fillRect/>
+                              </a:stretch>
+                            </a:blipFill>
                             <a:ln>
                               <a:solidFill>
                                 <a:schemeClr val="tx1"/>
@@ -2090,9 +2157,19 @@
                             <a:prstGeom prst="rect">
                               <a:avLst/>
                             </a:prstGeom>
-                            <a:solidFill>
-                              <a:schemeClr val="bg2"/>
-                            </a:solidFill>
+                            <a:blipFill dpi="0" rotWithShape="1">
+                              <a:blip r:embed="rId10" cstate="print">
+                                <a:extLst>
+                                  <a:ext uri="{28A0092B-C50C-407E-A947-70E740481C1C}">
+                                    <a14:useLocalDpi xmlns:a14="http://schemas.microsoft.com/office/drawing/2010/main" val="0"/>
+                                  </a:ext>
+                                </a:extLst>
+                              </a:blip>
+                              <a:srcRect/>
+                              <a:stretch>
+                                <a:fillRect/>
+                              </a:stretch>
+                            </a:blipFill>
                             <a:ln>
                               <a:solidFill>
                                 <a:schemeClr val="tx1"/>
@@ -2183,9 +2260,19 @@
                             <a:prstGeom prst="rect">
                               <a:avLst/>
                             </a:prstGeom>
-                            <a:solidFill>
-                              <a:schemeClr val="bg2"/>
-                            </a:solidFill>
+                            <a:blipFill dpi="0" rotWithShape="1">
+                              <a:blip r:embed="rId10" cstate="print">
+                                <a:extLst>
+                                  <a:ext uri="{28A0092B-C50C-407E-A947-70E740481C1C}">
+                                    <a14:useLocalDpi xmlns:a14="http://schemas.microsoft.com/office/drawing/2010/main" val="0"/>
+                                  </a:ext>
+                                </a:extLst>
+                              </a:blip>
+                              <a:srcRect/>
+                              <a:stretch>
+                                <a:fillRect/>
+                              </a:stretch>
+                            </a:blipFill>
                             <a:ln>
                               <a:solidFill>
                                 <a:schemeClr val="tx1"/>
@@ -2226,16 +2313,19 @@
                             <a:prstGeom prst="rect">
                               <a:avLst/>
                             </a:prstGeom>
-                            <a:pattFill prst="pct75">
-                              <a:fgClr>
-                                <a:schemeClr val="bg2">
-                                  <a:lumMod val="75000"/>
-                                </a:schemeClr>
-                              </a:fgClr>
-                              <a:bgClr>
-                                <a:schemeClr val="bg1"/>
-                              </a:bgClr>
-                            </a:pattFill>
+                            <a:blipFill dpi="0" rotWithShape="1">
+                              <a:blip r:embed="rId9" cstate="print">
+                                <a:extLst>
+                                  <a:ext uri="{28A0092B-C50C-407E-A947-70E740481C1C}">
+                                    <a14:useLocalDpi xmlns:a14="http://schemas.microsoft.com/office/drawing/2010/main" val="0"/>
+                                  </a:ext>
+                                </a:extLst>
+                              </a:blip>
+                              <a:srcRect/>
+                              <a:stretch>
+                                <a:fillRect/>
+                              </a:stretch>
+                            </a:blipFill>
                             <a:ln>
                               <a:solidFill>
                                 <a:schemeClr val="tx1"/>
@@ -2276,16 +2366,19 @@
                             <a:prstGeom prst="rect">
                               <a:avLst/>
                             </a:prstGeom>
-                            <a:pattFill prst="pct75">
-                              <a:fgClr>
-                                <a:schemeClr val="bg2">
-                                  <a:lumMod val="75000"/>
-                                </a:schemeClr>
-                              </a:fgClr>
-                              <a:bgClr>
-                                <a:schemeClr val="bg1"/>
-                              </a:bgClr>
-                            </a:pattFill>
+                            <a:blipFill dpi="0" rotWithShape="1">
+                              <a:blip r:embed="rId9" cstate="print">
+                                <a:extLst>
+                                  <a:ext uri="{28A0092B-C50C-407E-A947-70E740481C1C}">
+                                    <a14:useLocalDpi xmlns:a14="http://schemas.microsoft.com/office/drawing/2010/main" val="0"/>
+                                  </a:ext>
+                                </a:extLst>
+                              </a:blip>
+                              <a:srcRect/>
+                              <a:stretch>
+                                <a:fillRect/>
+                              </a:stretch>
+                            </a:blipFill>
                             <a:ln>
                               <a:solidFill>
                                 <a:schemeClr val="tx1"/>
@@ -2326,9 +2419,19 @@
                             <a:prstGeom prst="rect">
                               <a:avLst/>
                             </a:prstGeom>
-                            <a:solidFill>
-                              <a:schemeClr val="bg2"/>
-                            </a:solidFill>
+                            <a:blipFill dpi="0" rotWithShape="1">
+                              <a:blip r:embed="rId10" cstate="print">
+                                <a:extLst>
+                                  <a:ext uri="{28A0092B-C50C-407E-A947-70E740481C1C}">
+                                    <a14:useLocalDpi xmlns:a14="http://schemas.microsoft.com/office/drawing/2010/main" val="0"/>
+                                  </a:ext>
+                                </a:extLst>
+                              </a:blip>
+                              <a:srcRect/>
+                              <a:stretch>
+                                <a:fillRect/>
+                              </a:stretch>
+                            </a:blipFill>
                             <a:ln>
                               <a:solidFill>
                                 <a:schemeClr val="tx1"/>
@@ -2369,16 +2472,19 @@
                             <a:prstGeom prst="rect">
                               <a:avLst/>
                             </a:prstGeom>
-                            <a:pattFill prst="pct75">
-                              <a:fgClr>
-                                <a:schemeClr val="bg2">
-                                  <a:lumMod val="75000"/>
-                                </a:schemeClr>
-                              </a:fgClr>
-                              <a:bgClr>
-                                <a:schemeClr val="bg1"/>
-                              </a:bgClr>
-                            </a:pattFill>
+                            <a:blipFill dpi="0" rotWithShape="1">
+                              <a:blip r:embed="rId9" cstate="print">
+                                <a:extLst>
+                                  <a:ext uri="{28A0092B-C50C-407E-A947-70E740481C1C}">
+                                    <a14:useLocalDpi xmlns:a14="http://schemas.microsoft.com/office/drawing/2010/main" val="0"/>
+                                  </a:ext>
+                                </a:extLst>
+                              </a:blip>
+                              <a:srcRect/>
+                              <a:stretch>
+                                <a:fillRect/>
+                              </a:stretch>
+                            </a:blipFill>
                             <a:ln>
                               <a:solidFill>
                                 <a:schemeClr val="tx1"/>
@@ -2419,9 +2525,19 @@
                             <a:prstGeom prst="rect">
                               <a:avLst/>
                             </a:prstGeom>
-                            <a:solidFill>
-                              <a:schemeClr val="bg2"/>
-                            </a:solidFill>
+                            <a:blipFill dpi="0" rotWithShape="1">
+                              <a:blip r:embed="rId10" cstate="print">
+                                <a:extLst>
+                                  <a:ext uri="{28A0092B-C50C-407E-A947-70E740481C1C}">
+                                    <a14:useLocalDpi xmlns:a14="http://schemas.microsoft.com/office/drawing/2010/main" val="0"/>
+                                  </a:ext>
+                                </a:extLst>
+                              </a:blip>
+                              <a:srcRect/>
+                              <a:stretch>
+                                <a:fillRect/>
+                              </a:stretch>
+                            </a:blipFill>
                             <a:ln>
                               <a:solidFill>
                                 <a:schemeClr val="tx1"/>
@@ -2462,16 +2578,19 @@
                             <a:prstGeom prst="rect">
                               <a:avLst/>
                             </a:prstGeom>
-                            <a:pattFill prst="pct75">
-                              <a:fgClr>
-                                <a:schemeClr val="bg2">
-                                  <a:lumMod val="75000"/>
-                                </a:schemeClr>
-                              </a:fgClr>
-                              <a:bgClr>
-                                <a:schemeClr val="bg1"/>
-                              </a:bgClr>
-                            </a:pattFill>
+                            <a:blipFill dpi="0" rotWithShape="1">
+                              <a:blip r:embed="rId9" cstate="print">
+                                <a:extLst>
+                                  <a:ext uri="{28A0092B-C50C-407E-A947-70E740481C1C}">
+                                    <a14:useLocalDpi xmlns:a14="http://schemas.microsoft.com/office/drawing/2010/main" val="0"/>
+                                  </a:ext>
+                                </a:extLst>
+                              </a:blip>
+                              <a:srcRect/>
+                              <a:stretch>
+                                <a:fillRect/>
+                              </a:stretch>
+                            </a:blipFill>
                             <a:ln>
                               <a:solidFill>
                                 <a:schemeClr val="tx1"/>
@@ -2512,9 +2631,19 @@
                             <a:prstGeom prst="rect">
                               <a:avLst/>
                             </a:prstGeom>
-                            <a:solidFill>
-                              <a:schemeClr val="bg2"/>
-                            </a:solidFill>
+                            <a:blipFill dpi="0" rotWithShape="1">
+                              <a:blip r:embed="rId10" cstate="print">
+                                <a:extLst>
+                                  <a:ext uri="{28A0092B-C50C-407E-A947-70E740481C1C}">
+                                    <a14:useLocalDpi xmlns:a14="http://schemas.microsoft.com/office/drawing/2010/main" val="0"/>
+                                  </a:ext>
+                                </a:extLst>
+                              </a:blip>
+                              <a:srcRect/>
+                              <a:stretch>
+                                <a:fillRect/>
+                              </a:stretch>
+                            </a:blipFill>
                             <a:ln>
                               <a:solidFill>
                                 <a:schemeClr val="tx1"/>
@@ -2555,9 +2684,19 @@
                             <a:prstGeom prst="rect">
                               <a:avLst/>
                             </a:prstGeom>
-                            <a:solidFill>
-                              <a:schemeClr val="bg2"/>
-                            </a:solidFill>
+                            <a:blipFill dpi="0" rotWithShape="1">
+                              <a:blip r:embed="rId10" cstate="print">
+                                <a:extLst>
+                                  <a:ext uri="{28A0092B-C50C-407E-A947-70E740481C1C}">
+                                    <a14:useLocalDpi xmlns:a14="http://schemas.microsoft.com/office/drawing/2010/main" val="0"/>
+                                  </a:ext>
+                                </a:extLst>
+                              </a:blip>
+                              <a:srcRect/>
+                              <a:stretch>
+                                <a:fillRect/>
+                              </a:stretch>
+                            </a:blipFill>
                             <a:ln>
                               <a:solidFill>
                                 <a:schemeClr val="tx1"/>
@@ -2598,16 +2737,19 @@
                             <a:prstGeom prst="rect">
                               <a:avLst/>
                             </a:prstGeom>
-                            <a:pattFill prst="pct75">
-                              <a:fgClr>
-                                <a:schemeClr val="bg2">
-                                  <a:lumMod val="75000"/>
-                                </a:schemeClr>
-                              </a:fgClr>
-                              <a:bgClr>
-                                <a:schemeClr val="bg1"/>
-                              </a:bgClr>
-                            </a:pattFill>
+                            <a:blipFill dpi="0" rotWithShape="1">
+                              <a:blip r:embed="rId9" cstate="print">
+                                <a:extLst>
+                                  <a:ext uri="{28A0092B-C50C-407E-A947-70E740481C1C}">
+                                    <a14:useLocalDpi xmlns:a14="http://schemas.microsoft.com/office/drawing/2010/main" val="0"/>
+                                  </a:ext>
+                                </a:extLst>
+                              </a:blip>
+                              <a:srcRect/>
+                              <a:stretch>
+                                <a:fillRect/>
+                              </a:stretch>
+                            </a:blipFill>
                             <a:ln>
                               <a:solidFill>
                                 <a:schemeClr val="tx1"/>
@@ -2648,9 +2790,19 @@
                             <a:prstGeom prst="rect">
                               <a:avLst/>
                             </a:prstGeom>
-                            <a:solidFill>
-                              <a:schemeClr val="bg2"/>
-                            </a:solidFill>
+                            <a:blipFill dpi="0" rotWithShape="1">
+                              <a:blip r:embed="rId10" cstate="print">
+                                <a:extLst>
+                                  <a:ext uri="{28A0092B-C50C-407E-A947-70E740481C1C}">
+                                    <a14:useLocalDpi xmlns:a14="http://schemas.microsoft.com/office/drawing/2010/main" val="0"/>
+                                  </a:ext>
+                                </a:extLst>
+                              </a:blip>
+                              <a:srcRect/>
+                              <a:stretch>
+                                <a:fillRect/>
+                              </a:stretch>
+                            </a:blipFill>
                             <a:ln>
                               <a:solidFill>
                                 <a:schemeClr val="tx1"/>
@@ -2691,16 +2843,19 @@
                             <a:prstGeom prst="rect">
                               <a:avLst/>
                             </a:prstGeom>
-                            <a:pattFill prst="pct75">
-                              <a:fgClr>
-                                <a:schemeClr val="bg2">
-                                  <a:lumMod val="75000"/>
-                                </a:schemeClr>
-                              </a:fgClr>
-                              <a:bgClr>
-                                <a:schemeClr val="bg1"/>
-                              </a:bgClr>
-                            </a:pattFill>
+                            <a:blipFill dpi="0" rotWithShape="1">
+                              <a:blip r:embed="rId9" cstate="print">
+                                <a:extLst>
+                                  <a:ext uri="{28A0092B-C50C-407E-A947-70E740481C1C}">
+                                    <a14:useLocalDpi xmlns:a14="http://schemas.microsoft.com/office/drawing/2010/main" val="0"/>
+                                  </a:ext>
+                                </a:extLst>
+                              </a:blip>
+                              <a:srcRect/>
+                              <a:stretch>
+                                <a:fillRect/>
+                              </a:stretch>
+                            </a:blipFill>
                             <a:ln>
                               <a:solidFill>
                                 <a:schemeClr val="tx1"/>
@@ -2741,9 +2896,19 @@
                             <a:prstGeom prst="rect">
                               <a:avLst/>
                             </a:prstGeom>
-                            <a:solidFill>
-                              <a:schemeClr val="bg2"/>
-                            </a:solidFill>
+                            <a:blipFill dpi="0" rotWithShape="1">
+                              <a:blip r:embed="rId10" cstate="print">
+                                <a:extLst>
+                                  <a:ext uri="{28A0092B-C50C-407E-A947-70E740481C1C}">
+                                    <a14:useLocalDpi xmlns:a14="http://schemas.microsoft.com/office/drawing/2010/main" val="0"/>
+                                  </a:ext>
+                                </a:extLst>
+                              </a:blip>
+                              <a:srcRect/>
+                              <a:stretch>
+                                <a:fillRect/>
+                              </a:stretch>
+                            </a:blipFill>
                             <a:ln>
                               <a:solidFill>
                                 <a:schemeClr val="tx1"/>
@@ -2784,16 +2949,19 @@
                             <a:prstGeom prst="rect">
                               <a:avLst/>
                             </a:prstGeom>
-                            <a:pattFill prst="pct75">
-                              <a:fgClr>
-                                <a:schemeClr val="bg2">
-                                  <a:lumMod val="75000"/>
-                                </a:schemeClr>
-                              </a:fgClr>
-                              <a:bgClr>
-                                <a:schemeClr val="bg1"/>
-                              </a:bgClr>
-                            </a:pattFill>
+                            <a:blipFill dpi="0" rotWithShape="1">
+                              <a:blip r:embed="rId9" cstate="print">
+                                <a:extLst>
+                                  <a:ext uri="{28A0092B-C50C-407E-A947-70E740481C1C}">
+                                    <a14:useLocalDpi xmlns:a14="http://schemas.microsoft.com/office/drawing/2010/main" val="0"/>
+                                  </a:ext>
+                                </a:extLst>
+                              </a:blip>
+                              <a:srcRect/>
+                              <a:stretch>
+                                <a:fillRect/>
+                              </a:stretch>
+                            </a:blipFill>
                             <a:ln>
                               <a:solidFill>
                                 <a:schemeClr val="tx1"/>
@@ -2834,9 +3002,19 @@
                             <a:prstGeom prst="rect">
                               <a:avLst/>
                             </a:prstGeom>
-                            <a:solidFill>
-                              <a:schemeClr val="bg2"/>
-                            </a:solidFill>
+                            <a:blipFill dpi="0" rotWithShape="1">
+                              <a:blip r:embed="rId10" cstate="print">
+                                <a:extLst>
+                                  <a:ext uri="{28A0092B-C50C-407E-A947-70E740481C1C}">
+                                    <a14:useLocalDpi xmlns:a14="http://schemas.microsoft.com/office/drawing/2010/main" val="0"/>
+                                  </a:ext>
+                                </a:extLst>
+                              </a:blip>
+                              <a:srcRect/>
+                              <a:stretch>
+                                <a:fillRect/>
+                              </a:stretch>
+                            </a:blipFill>
                             <a:ln>
                               <a:solidFill>
                                 <a:schemeClr val="tx1"/>
@@ -2877,16 +3055,19 @@
                             <a:prstGeom prst="rect">
                               <a:avLst/>
                             </a:prstGeom>
-                            <a:pattFill prst="pct75">
-                              <a:fgClr>
-                                <a:schemeClr val="bg2">
-                                  <a:lumMod val="75000"/>
-                                </a:schemeClr>
-                              </a:fgClr>
-                              <a:bgClr>
-                                <a:schemeClr val="bg1"/>
-                              </a:bgClr>
-                            </a:pattFill>
+                            <a:blipFill dpi="0" rotWithShape="1">
+                              <a:blip r:embed="rId9" cstate="print">
+                                <a:extLst>
+                                  <a:ext uri="{28A0092B-C50C-407E-A947-70E740481C1C}">
+                                    <a14:useLocalDpi xmlns:a14="http://schemas.microsoft.com/office/drawing/2010/main" val="0"/>
+                                  </a:ext>
+                                </a:extLst>
+                              </a:blip>
+                              <a:srcRect/>
+                              <a:stretch>
+                                <a:fillRect/>
+                              </a:stretch>
+                            </a:blipFill>
                             <a:ln>
                               <a:solidFill>
                                 <a:schemeClr val="tx1"/>
@@ -2927,16 +3108,19 @@
                             <a:prstGeom prst="rect">
                               <a:avLst/>
                             </a:prstGeom>
-                            <a:pattFill prst="pct75">
-                              <a:fgClr>
-                                <a:schemeClr val="bg2">
-                                  <a:lumMod val="75000"/>
-                                </a:schemeClr>
-                              </a:fgClr>
-                              <a:bgClr>
-                                <a:schemeClr val="bg1"/>
-                              </a:bgClr>
-                            </a:pattFill>
+                            <a:blipFill dpi="0" rotWithShape="1">
+                              <a:blip r:embed="rId9" cstate="print">
+                                <a:extLst>
+                                  <a:ext uri="{28A0092B-C50C-407E-A947-70E740481C1C}">
+                                    <a14:useLocalDpi xmlns:a14="http://schemas.microsoft.com/office/drawing/2010/main" val="0"/>
+                                  </a:ext>
+                                </a:extLst>
+                              </a:blip>
+                              <a:srcRect/>
+                              <a:stretch>
+                                <a:fillRect/>
+                              </a:stretch>
+                            </a:blipFill>
                             <a:ln>
                               <a:solidFill>
                                 <a:schemeClr val="tx1"/>
@@ -2977,9 +3161,19 @@
                             <a:prstGeom prst="rect">
                               <a:avLst/>
                             </a:prstGeom>
-                            <a:solidFill>
-                              <a:schemeClr val="bg2"/>
-                            </a:solidFill>
+                            <a:blipFill dpi="0" rotWithShape="1">
+                              <a:blip r:embed="rId10" cstate="print">
+                                <a:extLst>
+                                  <a:ext uri="{28A0092B-C50C-407E-A947-70E740481C1C}">
+                                    <a14:useLocalDpi xmlns:a14="http://schemas.microsoft.com/office/drawing/2010/main" val="0"/>
+                                  </a:ext>
+                                </a:extLst>
+                              </a:blip>
+                              <a:srcRect/>
+                              <a:stretch>
+                                <a:fillRect/>
+                              </a:stretch>
+                            </a:blipFill>
                             <a:ln>
                               <a:solidFill>
                                 <a:schemeClr val="tx1"/>
@@ -3020,16 +3214,19 @@
                             <a:prstGeom prst="rect">
                               <a:avLst/>
                             </a:prstGeom>
-                            <a:pattFill prst="pct75">
-                              <a:fgClr>
-                                <a:schemeClr val="bg2">
-                                  <a:lumMod val="75000"/>
-                                </a:schemeClr>
-                              </a:fgClr>
-                              <a:bgClr>
-                                <a:schemeClr val="bg1"/>
-                              </a:bgClr>
-                            </a:pattFill>
+                            <a:blipFill dpi="0" rotWithShape="1">
+                              <a:blip r:embed="rId9" cstate="print">
+                                <a:extLst>
+                                  <a:ext uri="{28A0092B-C50C-407E-A947-70E740481C1C}">
+                                    <a14:useLocalDpi xmlns:a14="http://schemas.microsoft.com/office/drawing/2010/main" val="0"/>
+                                  </a:ext>
+                                </a:extLst>
+                              </a:blip>
+                              <a:srcRect/>
+                              <a:stretch>
+                                <a:fillRect/>
+                              </a:stretch>
+                            </a:blipFill>
                             <a:ln>
                               <a:solidFill>
                                 <a:schemeClr val="tx1"/>
@@ -3070,9 +3267,19 @@
                             <a:prstGeom prst="rect">
                               <a:avLst/>
                             </a:prstGeom>
-                            <a:solidFill>
-                              <a:schemeClr val="bg2"/>
-                            </a:solidFill>
+                            <a:blipFill dpi="0" rotWithShape="1">
+                              <a:blip r:embed="rId10" cstate="print">
+                                <a:extLst>
+                                  <a:ext uri="{28A0092B-C50C-407E-A947-70E740481C1C}">
+                                    <a14:useLocalDpi xmlns:a14="http://schemas.microsoft.com/office/drawing/2010/main" val="0"/>
+                                  </a:ext>
+                                </a:extLst>
+                              </a:blip>
+                              <a:srcRect/>
+                              <a:stretch>
+                                <a:fillRect/>
+                              </a:stretch>
+                            </a:blipFill>
                             <a:ln>
                               <a:solidFill>
                                 <a:schemeClr val="tx1"/>
@@ -3113,16 +3320,19 @@
                             <a:prstGeom prst="rect">
                               <a:avLst/>
                             </a:prstGeom>
-                            <a:pattFill prst="pct75">
-                              <a:fgClr>
-                                <a:schemeClr val="bg2">
-                                  <a:lumMod val="75000"/>
-                                </a:schemeClr>
-                              </a:fgClr>
-                              <a:bgClr>
-                                <a:schemeClr val="bg1"/>
-                              </a:bgClr>
-                            </a:pattFill>
+                            <a:blipFill dpi="0" rotWithShape="1">
+                              <a:blip r:embed="rId9" cstate="print">
+                                <a:extLst>
+                                  <a:ext uri="{28A0092B-C50C-407E-A947-70E740481C1C}">
+                                    <a14:useLocalDpi xmlns:a14="http://schemas.microsoft.com/office/drawing/2010/main" val="0"/>
+                                  </a:ext>
+                                </a:extLst>
+                              </a:blip>
+                              <a:srcRect/>
+                              <a:stretch>
+                                <a:fillRect/>
+                              </a:stretch>
+                            </a:blipFill>
                             <a:ln>
                               <a:solidFill>
                                 <a:schemeClr val="tx1"/>
@@ -3163,9 +3373,19 @@
                             <a:prstGeom prst="rect">
                               <a:avLst/>
                             </a:prstGeom>
-                            <a:solidFill>
-                              <a:schemeClr val="bg2"/>
-                            </a:solidFill>
+                            <a:blipFill dpi="0" rotWithShape="1">
+                              <a:blip r:embed="rId10" cstate="print">
+                                <a:extLst>
+                                  <a:ext uri="{28A0092B-C50C-407E-A947-70E740481C1C}">
+                                    <a14:useLocalDpi xmlns:a14="http://schemas.microsoft.com/office/drawing/2010/main" val="0"/>
+                                  </a:ext>
+                                </a:extLst>
+                              </a:blip>
+                              <a:srcRect/>
+                              <a:stretch>
+                                <a:fillRect/>
+                              </a:stretch>
+                            </a:blipFill>
                             <a:ln>
                               <a:solidFill>
                                 <a:schemeClr val="tx1"/>
@@ -3206,9 +3426,19 @@
                             <a:prstGeom prst="rect">
                               <a:avLst/>
                             </a:prstGeom>
-                            <a:solidFill>
-                              <a:schemeClr val="bg2"/>
-                            </a:solidFill>
+                            <a:blipFill dpi="0" rotWithShape="1">
+                              <a:blip r:embed="rId10" cstate="print">
+                                <a:extLst>
+                                  <a:ext uri="{28A0092B-C50C-407E-A947-70E740481C1C}">
+                                    <a14:useLocalDpi xmlns:a14="http://schemas.microsoft.com/office/drawing/2010/main" val="0"/>
+                                  </a:ext>
+                                </a:extLst>
+                              </a:blip>
+                              <a:srcRect/>
+                              <a:stretch>
+                                <a:fillRect/>
+                              </a:stretch>
+                            </a:blipFill>
                             <a:ln>
                               <a:solidFill>
                                 <a:schemeClr val="tx1"/>
@@ -3249,16 +3479,19 @@
                             <a:prstGeom prst="rect">
                               <a:avLst/>
                             </a:prstGeom>
-                            <a:pattFill prst="pct75">
-                              <a:fgClr>
-                                <a:schemeClr val="bg2">
-                                  <a:lumMod val="75000"/>
-                                </a:schemeClr>
-                              </a:fgClr>
-                              <a:bgClr>
-                                <a:schemeClr val="bg1"/>
-                              </a:bgClr>
-                            </a:pattFill>
+                            <a:blipFill dpi="0" rotWithShape="1">
+                              <a:blip r:embed="rId9" cstate="print">
+                                <a:extLst>
+                                  <a:ext uri="{28A0092B-C50C-407E-A947-70E740481C1C}">
+                                    <a14:useLocalDpi xmlns:a14="http://schemas.microsoft.com/office/drawing/2010/main" val="0"/>
+                                  </a:ext>
+                                </a:extLst>
+                              </a:blip>
+                              <a:srcRect/>
+                              <a:stretch>
+                                <a:fillRect/>
+                              </a:stretch>
+                            </a:blipFill>
                             <a:ln>
                               <a:solidFill>
                                 <a:schemeClr val="tx1"/>
@@ -3299,9 +3532,19 @@
                             <a:prstGeom prst="rect">
                               <a:avLst/>
                             </a:prstGeom>
-                            <a:solidFill>
-                              <a:schemeClr val="bg2"/>
-                            </a:solidFill>
+                            <a:blipFill dpi="0" rotWithShape="1">
+                              <a:blip r:embed="rId10" cstate="print">
+                                <a:extLst>
+                                  <a:ext uri="{28A0092B-C50C-407E-A947-70E740481C1C}">
+                                    <a14:useLocalDpi xmlns:a14="http://schemas.microsoft.com/office/drawing/2010/main" val="0"/>
+                                  </a:ext>
+                                </a:extLst>
+                              </a:blip>
+                              <a:srcRect/>
+                              <a:stretch>
+                                <a:fillRect/>
+                              </a:stretch>
+                            </a:blipFill>
                             <a:ln>
                               <a:solidFill>
                                 <a:schemeClr val="tx1"/>
@@ -3342,16 +3585,19 @@
                             <a:prstGeom prst="rect">
                               <a:avLst/>
                             </a:prstGeom>
-                            <a:pattFill prst="pct75">
-                              <a:fgClr>
-                                <a:schemeClr val="bg2">
-                                  <a:lumMod val="75000"/>
-                                </a:schemeClr>
-                              </a:fgClr>
-                              <a:bgClr>
-                                <a:schemeClr val="bg1"/>
-                              </a:bgClr>
-                            </a:pattFill>
+                            <a:blipFill dpi="0" rotWithShape="1">
+                              <a:blip r:embed="rId9" cstate="print">
+                                <a:extLst>
+                                  <a:ext uri="{28A0092B-C50C-407E-A947-70E740481C1C}">
+                                    <a14:useLocalDpi xmlns:a14="http://schemas.microsoft.com/office/drawing/2010/main" val="0"/>
+                                  </a:ext>
+                                </a:extLst>
+                              </a:blip>
+                              <a:srcRect/>
+                              <a:stretch>
+                                <a:fillRect/>
+                              </a:stretch>
+                            </a:blipFill>
                             <a:ln>
                               <a:solidFill>
                                 <a:schemeClr val="tx1"/>
@@ -3392,9 +3638,19 @@
                             <a:prstGeom prst="rect">
                               <a:avLst/>
                             </a:prstGeom>
-                            <a:solidFill>
-                              <a:schemeClr val="bg2"/>
-                            </a:solidFill>
+                            <a:blipFill dpi="0" rotWithShape="1">
+                              <a:blip r:embed="rId10" cstate="print">
+                                <a:extLst>
+                                  <a:ext uri="{28A0092B-C50C-407E-A947-70E740481C1C}">
+                                    <a14:useLocalDpi xmlns:a14="http://schemas.microsoft.com/office/drawing/2010/main" val="0"/>
+                                  </a:ext>
+                                </a:extLst>
+                              </a:blip>
+                              <a:srcRect/>
+                              <a:stretch>
+                                <a:fillRect/>
+                              </a:stretch>
+                            </a:blipFill>
                             <a:ln>
                               <a:solidFill>
                                 <a:schemeClr val="tx1"/>
@@ -3435,16 +3691,19 @@
                             <a:prstGeom prst="rect">
                               <a:avLst/>
                             </a:prstGeom>
-                            <a:pattFill prst="pct75">
-                              <a:fgClr>
-                                <a:schemeClr val="bg2">
-                                  <a:lumMod val="75000"/>
-                                </a:schemeClr>
-                              </a:fgClr>
-                              <a:bgClr>
-                                <a:schemeClr val="bg1"/>
-                              </a:bgClr>
-                            </a:pattFill>
+                            <a:blipFill dpi="0" rotWithShape="1">
+                              <a:blip r:embed="rId9" cstate="print">
+                                <a:extLst>
+                                  <a:ext uri="{28A0092B-C50C-407E-A947-70E740481C1C}">
+                                    <a14:useLocalDpi xmlns:a14="http://schemas.microsoft.com/office/drawing/2010/main" val="0"/>
+                                  </a:ext>
+                                </a:extLst>
+                              </a:blip>
+                              <a:srcRect/>
+                              <a:stretch>
+                                <a:fillRect/>
+                              </a:stretch>
+                            </a:blipFill>
                             <a:ln>
                               <a:solidFill>
                                 <a:schemeClr val="tx1"/>
@@ -3485,9 +3744,19 @@
                             <a:prstGeom prst="rect">
                               <a:avLst/>
                             </a:prstGeom>
-                            <a:solidFill>
-                              <a:schemeClr val="bg2"/>
-                            </a:solidFill>
+                            <a:blipFill dpi="0" rotWithShape="1">
+                              <a:blip r:embed="rId10" cstate="print">
+                                <a:extLst>
+                                  <a:ext uri="{28A0092B-C50C-407E-A947-70E740481C1C}">
+                                    <a14:useLocalDpi xmlns:a14="http://schemas.microsoft.com/office/drawing/2010/main" val="0"/>
+                                  </a:ext>
+                                </a:extLst>
+                              </a:blip>
+                              <a:srcRect/>
+                              <a:stretch>
+                                <a:fillRect/>
+                              </a:stretch>
+                            </a:blipFill>
                             <a:ln>
                               <a:solidFill>
                                 <a:schemeClr val="tx1"/>
@@ -3528,16 +3797,19 @@
                             <a:prstGeom prst="rect">
                               <a:avLst/>
                             </a:prstGeom>
-                            <a:pattFill prst="pct75">
-                              <a:fgClr>
-                                <a:schemeClr val="bg2">
-                                  <a:lumMod val="75000"/>
-                                </a:schemeClr>
-                              </a:fgClr>
-                              <a:bgClr>
-                                <a:schemeClr val="bg1"/>
-                              </a:bgClr>
-                            </a:pattFill>
+                            <a:blipFill dpi="0" rotWithShape="1">
+                              <a:blip r:embed="rId9" cstate="print">
+                                <a:extLst>
+                                  <a:ext uri="{28A0092B-C50C-407E-A947-70E740481C1C}">
+                                    <a14:useLocalDpi xmlns:a14="http://schemas.microsoft.com/office/drawing/2010/main" val="0"/>
+                                  </a:ext>
+                                </a:extLst>
+                              </a:blip>
+                              <a:srcRect/>
+                              <a:stretch>
+                                <a:fillRect/>
+                              </a:stretch>
+                            </a:blipFill>
                             <a:ln>
                               <a:solidFill>
                                 <a:schemeClr val="tx1"/>
@@ -3579,7 +3851,7 @@
                               <a:avLst/>
                             </a:prstGeom>
                             <a:solidFill>
-                              <a:srgbClr val="92D050"/>
+                              <a:schemeClr val="accent6"/>
                             </a:solidFill>
                             <a:ln>
                               <a:solidFill>
@@ -3628,9 +3900,19 @@
                             <a:prstGeom prst="rect">
                               <a:avLst/>
                             </a:prstGeom>
-                            <a:solidFill>
-                              <a:schemeClr val="bg2"/>
-                            </a:solidFill>
+                            <a:blipFill dpi="0" rotWithShape="1">
+                              <a:blip r:embed="rId10" cstate="print">
+                                <a:extLst>
+                                  <a:ext uri="{28A0092B-C50C-407E-A947-70E740481C1C}">
+                                    <a14:useLocalDpi xmlns:a14="http://schemas.microsoft.com/office/drawing/2010/main" val="0"/>
+                                  </a:ext>
+                                </a:extLst>
+                              </a:blip>
+                              <a:srcRect/>
+                              <a:stretch>
+                                <a:fillRect/>
+                              </a:stretch>
+                            </a:blipFill>
                             <a:ln>
                               <a:solidFill>
                                 <a:schemeClr val="tx1"/>
@@ -3671,16 +3953,19 @@
                             <a:prstGeom prst="rect">
                               <a:avLst/>
                             </a:prstGeom>
-                            <a:pattFill prst="pct75">
-                              <a:fgClr>
-                                <a:schemeClr val="bg2">
-                                  <a:lumMod val="75000"/>
-                                </a:schemeClr>
-                              </a:fgClr>
-                              <a:bgClr>
-                                <a:schemeClr val="bg1"/>
-                              </a:bgClr>
-                            </a:pattFill>
+                            <a:blipFill dpi="0" rotWithShape="1">
+                              <a:blip r:embed="rId9" cstate="print">
+                                <a:extLst>
+                                  <a:ext uri="{28A0092B-C50C-407E-A947-70E740481C1C}">
+                                    <a14:useLocalDpi xmlns:a14="http://schemas.microsoft.com/office/drawing/2010/main" val="0"/>
+                                  </a:ext>
+                                </a:extLst>
+                              </a:blip>
+                              <a:srcRect/>
+                              <a:stretch>
+                                <a:fillRect/>
+                              </a:stretch>
+                            </a:blipFill>
                             <a:ln>
                               <a:solidFill>
                                 <a:schemeClr val="tx1"/>
@@ -3721,9 +4006,19 @@
                             <a:prstGeom prst="rect">
                               <a:avLst/>
                             </a:prstGeom>
-                            <a:solidFill>
-                              <a:schemeClr val="bg2"/>
-                            </a:solidFill>
+                            <a:blipFill dpi="0" rotWithShape="1">
+                              <a:blip r:embed="rId10" cstate="print">
+                                <a:extLst>
+                                  <a:ext uri="{28A0092B-C50C-407E-A947-70E740481C1C}">
+                                    <a14:useLocalDpi xmlns:a14="http://schemas.microsoft.com/office/drawing/2010/main" val="0"/>
+                                  </a:ext>
+                                </a:extLst>
+                              </a:blip>
+                              <a:srcRect/>
+                              <a:stretch>
+                                <a:fillRect/>
+                              </a:stretch>
+                            </a:blipFill>
                             <a:ln>
                               <a:solidFill>
                                 <a:schemeClr val="tx1"/>
@@ -3764,16 +4059,19 @@
                             <a:prstGeom prst="rect">
                               <a:avLst/>
                             </a:prstGeom>
-                            <a:pattFill prst="pct75">
-                              <a:fgClr>
-                                <a:schemeClr val="bg2">
-                                  <a:lumMod val="75000"/>
-                                </a:schemeClr>
-                              </a:fgClr>
-                              <a:bgClr>
-                                <a:schemeClr val="bg1"/>
-                              </a:bgClr>
-                            </a:pattFill>
+                            <a:blipFill dpi="0" rotWithShape="1">
+                              <a:blip r:embed="rId9" cstate="print">
+                                <a:extLst>
+                                  <a:ext uri="{28A0092B-C50C-407E-A947-70E740481C1C}">
+                                    <a14:useLocalDpi xmlns:a14="http://schemas.microsoft.com/office/drawing/2010/main" val="0"/>
+                                  </a:ext>
+                                </a:extLst>
+                              </a:blip>
+                              <a:srcRect/>
+                              <a:stretch>
+                                <a:fillRect/>
+                              </a:stretch>
+                            </a:blipFill>
                             <a:ln>
                               <a:solidFill>
                                 <a:schemeClr val="tx1"/>
@@ -3815,7 +4113,7 @@
                               <a:avLst/>
                             </a:prstGeom>
                             <a:solidFill>
-                              <a:srgbClr val="FFFF00"/>
+                              <a:srgbClr val="FFC000"/>
                             </a:solidFill>
                             <a:ln>
                               <a:solidFill>
@@ -3864,9 +4162,19 @@
                             <a:prstGeom prst="rect">
                               <a:avLst/>
                             </a:prstGeom>
-                            <a:solidFill>
-                              <a:schemeClr val="bg2"/>
-                            </a:solidFill>
+                            <a:blipFill dpi="0" rotWithShape="1">
+                              <a:blip r:embed="rId10" cstate="print">
+                                <a:extLst>
+                                  <a:ext uri="{28A0092B-C50C-407E-A947-70E740481C1C}">
+                                    <a14:useLocalDpi xmlns:a14="http://schemas.microsoft.com/office/drawing/2010/main" val="0"/>
+                                  </a:ext>
+                                </a:extLst>
+                              </a:blip>
+                              <a:srcRect/>
+                              <a:stretch>
+                                <a:fillRect/>
+                              </a:stretch>
+                            </a:blipFill>
                             <a:ln>
                               <a:solidFill>
                                 <a:schemeClr val="tx1"/>
@@ -3907,16 +4215,19 @@
                             <a:prstGeom prst="rect">
                               <a:avLst/>
                             </a:prstGeom>
-                            <a:pattFill prst="pct75">
-                              <a:fgClr>
-                                <a:schemeClr val="bg2">
-                                  <a:lumMod val="75000"/>
-                                </a:schemeClr>
-                              </a:fgClr>
-                              <a:bgClr>
-                                <a:schemeClr val="bg1"/>
-                              </a:bgClr>
-                            </a:pattFill>
+                            <a:blipFill dpi="0" rotWithShape="1">
+                              <a:blip r:embed="rId9" cstate="print">
+                                <a:extLst>
+                                  <a:ext uri="{28A0092B-C50C-407E-A947-70E740481C1C}">
+                                    <a14:useLocalDpi xmlns:a14="http://schemas.microsoft.com/office/drawing/2010/main" val="0"/>
+                                  </a:ext>
+                                </a:extLst>
+                              </a:blip>
+                              <a:srcRect/>
+                              <a:stretch>
+                                <a:fillRect/>
+                              </a:stretch>
+                            </a:blipFill>
                             <a:ln>
                               <a:solidFill>
                                 <a:schemeClr val="tx1"/>
@@ -3957,9 +4268,19 @@
                             <a:prstGeom prst="rect">
                               <a:avLst/>
                             </a:prstGeom>
-                            <a:solidFill>
-                              <a:schemeClr val="bg2"/>
-                            </a:solidFill>
+                            <a:blipFill dpi="0" rotWithShape="1">
+                              <a:blip r:embed="rId10" cstate="print">
+                                <a:extLst>
+                                  <a:ext uri="{28A0092B-C50C-407E-A947-70E740481C1C}">
+                                    <a14:useLocalDpi xmlns:a14="http://schemas.microsoft.com/office/drawing/2010/main" val="0"/>
+                                  </a:ext>
+                                </a:extLst>
+                              </a:blip>
+                              <a:srcRect/>
+                              <a:stretch>
+                                <a:fillRect/>
+                              </a:stretch>
+                            </a:blipFill>
                             <a:ln>
                               <a:solidFill>
                                 <a:schemeClr val="tx1"/>
@@ -4000,16 +4321,19 @@
                             <a:prstGeom prst="rect">
                               <a:avLst/>
                             </a:prstGeom>
-                            <a:pattFill prst="pct75">
-                              <a:fgClr>
-                                <a:schemeClr val="bg2">
-                                  <a:lumMod val="75000"/>
-                                </a:schemeClr>
-                              </a:fgClr>
-                              <a:bgClr>
-                                <a:schemeClr val="bg1"/>
-                              </a:bgClr>
-                            </a:pattFill>
+                            <a:blipFill dpi="0" rotWithShape="1">
+                              <a:blip r:embed="rId9" cstate="print">
+                                <a:extLst>
+                                  <a:ext uri="{28A0092B-C50C-407E-A947-70E740481C1C}">
+                                    <a14:useLocalDpi xmlns:a14="http://schemas.microsoft.com/office/drawing/2010/main" val="0"/>
+                                  </a:ext>
+                                </a:extLst>
+                              </a:blip>
+                              <a:srcRect/>
+                              <a:stretch>
+                                <a:fillRect/>
+                              </a:stretch>
+                            </a:blipFill>
                             <a:ln>
                               <a:solidFill>
                                 <a:schemeClr val="tx1"/>
@@ -4050,9 +4374,19 @@
                             <a:prstGeom prst="rect">
                               <a:avLst/>
                             </a:prstGeom>
-                            <a:solidFill>
-                              <a:schemeClr val="bg2"/>
-                            </a:solidFill>
+                            <a:blipFill dpi="0" rotWithShape="1">
+                              <a:blip r:embed="rId10" cstate="print">
+                                <a:extLst>
+                                  <a:ext uri="{28A0092B-C50C-407E-A947-70E740481C1C}">
+                                    <a14:useLocalDpi xmlns:a14="http://schemas.microsoft.com/office/drawing/2010/main" val="0"/>
+                                  </a:ext>
+                                </a:extLst>
+                              </a:blip>
+                              <a:srcRect/>
+                              <a:stretch>
+                                <a:fillRect/>
+                              </a:stretch>
+                            </a:blipFill>
                             <a:ln>
                               <a:solidFill>
                                 <a:schemeClr val="tx1"/>
@@ -4093,16 +4427,19 @@
                             <a:prstGeom prst="rect">
                               <a:avLst/>
                             </a:prstGeom>
-                            <a:pattFill prst="pct75">
-                              <a:fgClr>
-                                <a:schemeClr val="bg2">
-                                  <a:lumMod val="75000"/>
-                                </a:schemeClr>
-                              </a:fgClr>
-                              <a:bgClr>
-                                <a:schemeClr val="bg1"/>
-                              </a:bgClr>
-                            </a:pattFill>
+                            <a:blipFill dpi="0" rotWithShape="1">
+                              <a:blip r:embed="rId9" cstate="print">
+                                <a:extLst>
+                                  <a:ext uri="{28A0092B-C50C-407E-A947-70E740481C1C}">
+                                    <a14:useLocalDpi xmlns:a14="http://schemas.microsoft.com/office/drawing/2010/main" val="0"/>
+                                  </a:ext>
+                                </a:extLst>
+                              </a:blip>
+                              <a:srcRect/>
+                              <a:stretch>
+                                <a:fillRect/>
+                              </a:stretch>
+                            </a:blipFill>
                             <a:ln>
                               <a:solidFill>
                                 <a:schemeClr val="tx1"/>
@@ -4143,9 +4480,19 @@
                             <a:prstGeom prst="rect">
                               <a:avLst/>
                             </a:prstGeom>
-                            <a:solidFill>
-                              <a:schemeClr val="bg2"/>
-                            </a:solidFill>
+                            <a:blipFill dpi="0" rotWithShape="1">
+                              <a:blip r:embed="rId10" cstate="print">
+                                <a:extLst>
+                                  <a:ext uri="{28A0092B-C50C-407E-A947-70E740481C1C}">
+                                    <a14:useLocalDpi xmlns:a14="http://schemas.microsoft.com/office/drawing/2010/main" val="0"/>
+                                  </a:ext>
+                                </a:extLst>
+                              </a:blip>
+                              <a:srcRect/>
+                              <a:stretch>
+                                <a:fillRect/>
+                              </a:stretch>
+                            </a:blipFill>
                             <a:ln>
                               <a:solidFill>
                                 <a:schemeClr val="tx1"/>
@@ -4186,16 +4533,19 @@
                             <a:prstGeom prst="rect">
                               <a:avLst/>
                             </a:prstGeom>
-                            <a:pattFill prst="pct75">
-                              <a:fgClr>
-                                <a:schemeClr val="bg2">
-                                  <a:lumMod val="75000"/>
-                                </a:schemeClr>
-                              </a:fgClr>
-                              <a:bgClr>
-                                <a:schemeClr val="bg1"/>
-                              </a:bgClr>
-                            </a:pattFill>
+                            <a:blipFill dpi="0" rotWithShape="1">
+                              <a:blip r:embed="rId9" cstate="print">
+                                <a:extLst>
+                                  <a:ext uri="{28A0092B-C50C-407E-A947-70E740481C1C}">
+                                    <a14:useLocalDpi xmlns:a14="http://schemas.microsoft.com/office/drawing/2010/main" val="0"/>
+                                  </a:ext>
+                                </a:extLst>
+                              </a:blip>
+                              <a:srcRect/>
+                              <a:stretch>
+                                <a:fillRect/>
+                              </a:stretch>
+                            </a:blipFill>
                             <a:ln>
                               <a:solidFill>
                                 <a:schemeClr val="tx1"/>
@@ -4236,16 +4586,19 @@
                             <a:prstGeom prst="rect">
                               <a:avLst/>
                             </a:prstGeom>
-                            <a:pattFill prst="pct75">
-                              <a:fgClr>
-                                <a:schemeClr val="bg2">
-                                  <a:lumMod val="75000"/>
-                                </a:schemeClr>
-                              </a:fgClr>
-                              <a:bgClr>
-                                <a:schemeClr val="bg1"/>
-                              </a:bgClr>
-                            </a:pattFill>
+                            <a:blipFill dpi="0" rotWithShape="1">
+                              <a:blip r:embed="rId9" cstate="print">
+                                <a:extLst>
+                                  <a:ext uri="{28A0092B-C50C-407E-A947-70E740481C1C}">
+                                    <a14:useLocalDpi xmlns:a14="http://schemas.microsoft.com/office/drawing/2010/main" val="0"/>
+                                  </a:ext>
+                                </a:extLst>
+                              </a:blip>
+                              <a:srcRect/>
+                              <a:stretch>
+                                <a:fillRect/>
+                              </a:stretch>
+                            </a:blipFill>
                             <a:ln>
                               <a:solidFill>
                                 <a:schemeClr val="tx1"/>
@@ -4286,9 +4639,19 @@
                             <a:prstGeom prst="rect">
                               <a:avLst/>
                             </a:prstGeom>
-                            <a:solidFill>
-                              <a:schemeClr val="bg2"/>
-                            </a:solidFill>
+                            <a:blipFill dpi="0" rotWithShape="1">
+                              <a:blip r:embed="rId10" cstate="print">
+                                <a:extLst>
+                                  <a:ext uri="{28A0092B-C50C-407E-A947-70E740481C1C}">
+                                    <a14:useLocalDpi xmlns:a14="http://schemas.microsoft.com/office/drawing/2010/main" val="0"/>
+                                  </a:ext>
+                                </a:extLst>
+                              </a:blip>
+                              <a:srcRect/>
+                              <a:stretch>
+                                <a:fillRect/>
+                              </a:stretch>
+                            </a:blipFill>
                             <a:ln>
                               <a:solidFill>
                                 <a:schemeClr val="tx1"/>
@@ -4329,16 +4692,19 @@
                             <a:prstGeom prst="rect">
                               <a:avLst/>
                             </a:prstGeom>
-                            <a:pattFill prst="pct75">
-                              <a:fgClr>
-                                <a:schemeClr val="bg2">
-                                  <a:lumMod val="75000"/>
-                                </a:schemeClr>
-                              </a:fgClr>
-                              <a:bgClr>
-                                <a:schemeClr val="bg1"/>
-                              </a:bgClr>
-                            </a:pattFill>
+                            <a:blipFill dpi="0" rotWithShape="1">
+                              <a:blip r:embed="rId9" cstate="print">
+                                <a:extLst>
+                                  <a:ext uri="{28A0092B-C50C-407E-A947-70E740481C1C}">
+                                    <a14:useLocalDpi xmlns:a14="http://schemas.microsoft.com/office/drawing/2010/main" val="0"/>
+                                  </a:ext>
+                                </a:extLst>
+                              </a:blip>
+                              <a:srcRect/>
+                              <a:stretch>
+                                <a:fillRect/>
+                              </a:stretch>
+                            </a:blipFill>
                             <a:ln>
                               <a:solidFill>
                                 <a:schemeClr val="tx1"/>
@@ -4379,9 +4745,19 @@
                             <a:prstGeom prst="rect">
                               <a:avLst/>
                             </a:prstGeom>
-                            <a:solidFill>
-                              <a:schemeClr val="bg2"/>
-                            </a:solidFill>
+                            <a:blipFill dpi="0" rotWithShape="1">
+                              <a:blip r:embed="rId10" cstate="print">
+                                <a:extLst>
+                                  <a:ext uri="{28A0092B-C50C-407E-A947-70E740481C1C}">
+                                    <a14:useLocalDpi xmlns:a14="http://schemas.microsoft.com/office/drawing/2010/main" val="0"/>
+                                  </a:ext>
+                                </a:extLst>
+                              </a:blip>
+                              <a:srcRect/>
+                              <a:stretch>
+                                <a:fillRect/>
+                              </a:stretch>
+                            </a:blipFill>
                             <a:ln>
                               <a:solidFill>
                                 <a:schemeClr val="tx1"/>
@@ -4422,16 +4798,19 @@
                             <a:prstGeom prst="rect">
                               <a:avLst/>
                             </a:prstGeom>
-                            <a:pattFill prst="pct75">
-                              <a:fgClr>
-                                <a:schemeClr val="bg2">
-                                  <a:lumMod val="75000"/>
-                                </a:schemeClr>
-                              </a:fgClr>
-                              <a:bgClr>
-                                <a:schemeClr val="bg1"/>
-                              </a:bgClr>
-                            </a:pattFill>
+                            <a:blipFill dpi="0" rotWithShape="1">
+                              <a:blip r:embed="rId9" cstate="print">
+                                <a:extLst>
+                                  <a:ext uri="{28A0092B-C50C-407E-A947-70E740481C1C}">
+                                    <a14:useLocalDpi xmlns:a14="http://schemas.microsoft.com/office/drawing/2010/main" val="0"/>
+                                  </a:ext>
+                                </a:extLst>
+                              </a:blip>
+                              <a:srcRect/>
+                              <a:stretch>
+                                <a:fillRect/>
+                              </a:stretch>
+                            </a:blipFill>
                             <a:ln>
                               <a:solidFill>
                                 <a:schemeClr val="tx1"/>
@@ -4472,9 +4851,19 @@
                             <a:prstGeom prst="rect">
                               <a:avLst/>
                             </a:prstGeom>
-                            <a:solidFill>
-                              <a:schemeClr val="bg2"/>
-                            </a:solidFill>
+                            <a:blipFill dpi="0" rotWithShape="1">
+                              <a:blip r:embed="rId10" cstate="print">
+                                <a:extLst>
+                                  <a:ext uri="{28A0092B-C50C-407E-A947-70E740481C1C}">
+                                    <a14:useLocalDpi xmlns:a14="http://schemas.microsoft.com/office/drawing/2010/main" val="0"/>
+                                  </a:ext>
+                                </a:extLst>
+                              </a:blip>
+                              <a:srcRect/>
+                              <a:stretch>
+                                <a:fillRect/>
+                              </a:stretch>
+                            </a:blipFill>
                             <a:ln>
                               <a:solidFill>
                                 <a:schemeClr val="tx1"/>
@@ -4515,16 +4904,19 @@
                             <a:prstGeom prst="rect">
                               <a:avLst/>
                             </a:prstGeom>
-                            <a:pattFill prst="pct75">
-                              <a:fgClr>
-                                <a:schemeClr val="bg2">
-                                  <a:lumMod val="75000"/>
-                                </a:schemeClr>
-                              </a:fgClr>
-                              <a:bgClr>
-                                <a:schemeClr val="bg1"/>
-                              </a:bgClr>
-                            </a:pattFill>
+                            <a:blipFill dpi="0" rotWithShape="1">
+                              <a:blip r:embed="rId9" cstate="print">
+                                <a:extLst>
+                                  <a:ext uri="{28A0092B-C50C-407E-A947-70E740481C1C}">
+                                    <a14:useLocalDpi xmlns:a14="http://schemas.microsoft.com/office/drawing/2010/main" val="0"/>
+                                  </a:ext>
+                                </a:extLst>
+                              </a:blip>
+                              <a:srcRect/>
+                              <a:stretch>
+                                <a:fillRect/>
+                              </a:stretch>
+                            </a:blipFill>
                             <a:ln>
                               <a:solidFill>
                                 <a:schemeClr val="tx1"/>
@@ -4565,9 +4957,19 @@
                             <a:prstGeom prst="rect">
                               <a:avLst/>
                             </a:prstGeom>
-                            <a:solidFill>
-                              <a:schemeClr val="bg2"/>
-                            </a:solidFill>
+                            <a:blipFill dpi="0" rotWithShape="1">
+                              <a:blip r:embed="rId10" cstate="print">
+                                <a:extLst>
+                                  <a:ext uri="{28A0092B-C50C-407E-A947-70E740481C1C}">
+                                    <a14:useLocalDpi xmlns:a14="http://schemas.microsoft.com/office/drawing/2010/main" val="0"/>
+                                  </a:ext>
+                                </a:extLst>
+                              </a:blip>
+                              <a:srcRect/>
+                              <a:stretch>
+                                <a:fillRect/>
+                              </a:stretch>
+                            </a:blipFill>
                             <a:ln>
                               <a:solidFill>
                                 <a:schemeClr val="tx1"/>
@@ -4772,6 +5174,19 @@
                             <a:chOff x="3697221" y="2241645"/>
                             <a:chExt cx="319405" cy="320040"/>
                           </a:xfrm>
+                          <a:blipFill dpi="0" rotWithShape="1">
+                            <a:blip r:embed="rId11">
+                              <a:extLst>
+                                <a:ext uri="{28A0092B-C50C-407E-A947-70E740481C1C}">
+                                  <a14:useLocalDpi xmlns:a14="http://schemas.microsoft.com/office/drawing/2010/main" val="0"/>
+                                </a:ext>
+                              </a:extLst>
+                            </a:blip>
+                            <a:srcRect/>
+                            <a:stretch>
+                              <a:fillRect/>
+                            </a:stretch>
+                          </a:blipFill>
                           <a:effectLst>
                             <a:outerShdw blurRad="50800" dist="38100" dir="2700000" algn="tl" rotWithShape="0">
                               <a:prstClr val="black">
@@ -4791,11 +5206,7 @@
                             <a:prstGeom prst="rect">
                               <a:avLst/>
                             </a:prstGeom>
-                            <a:solidFill>
-                              <a:schemeClr val="bg1">
-                                <a:lumMod val="65000"/>
-                              </a:schemeClr>
-                            </a:solidFill>
+                            <a:grpFill/>
                             <a:ln>
                               <a:solidFill>
                                 <a:schemeClr val="tx1"/>
@@ -4836,9 +5247,7 @@
                             <a:prstGeom prst="star5">
                               <a:avLst/>
                             </a:prstGeom>
-                            <a:solidFill>
-                              <a:schemeClr val="bg1"/>
-                            </a:solidFill>
+                            <a:grpFill/>
                             <a:ln>
                               <a:noFill/>
                             </a:ln>
@@ -4877,6 +5286,19 @@
                             <a:chOff x="0" y="0"/>
                             <a:chExt cx="319405" cy="320040"/>
                           </a:xfrm>
+                          <a:blipFill dpi="0" rotWithShape="1">
+                            <a:blip r:embed="rId11">
+                              <a:extLst>
+                                <a:ext uri="{28A0092B-C50C-407E-A947-70E740481C1C}">
+                                  <a14:useLocalDpi xmlns:a14="http://schemas.microsoft.com/office/drawing/2010/main" val="0"/>
+                                </a:ext>
+                              </a:extLst>
+                            </a:blip>
+                            <a:srcRect/>
+                            <a:stretch>
+                              <a:fillRect/>
+                            </a:stretch>
+                          </a:blipFill>
                           <a:effectLst>
                             <a:outerShdw blurRad="50800" dist="38100" dir="2700000" algn="tl" rotWithShape="0">
                               <a:prstClr val="black">
@@ -4896,11 +5318,7 @@
                             <a:prstGeom prst="rect">
                               <a:avLst/>
                             </a:prstGeom>
-                            <a:solidFill>
-                              <a:schemeClr val="bg1">
-                                <a:lumMod val="65000"/>
-                              </a:schemeClr>
-                            </a:solidFill>
+                            <a:grpFill/>
                             <a:ln>
                               <a:solidFill>
                                 <a:schemeClr val="tx1"/>
@@ -4941,9 +5359,7 @@
                             <a:prstGeom prst="star5">
                               <a:avLst/>
                             </a:prstGeom>
-                            <a:solidFill>
-                              <a:schemeClr val="bg1"/>
-                            </a:solidFill>
+                            <a:grpFill/>
                             <a:ln>
                               <a:noFill/>
                             </a:ln>
@@ -4982,6 +5398,19 @@
                             <a:chOff x="0" y="55245"/>
                             <a:chExt cx="319405" cy="320040"/>
                           </a:xfrm>
+                          <a:blipFill dpi="0" rotWithShape="1">
+                            <a:blip r:embed="rId11">
+                              <a:extLst>
+                                <a:ext uri="{28A0092B-C50C-407E-A947-70E740481C1C}">
+                                  <a14:useLocalDpi xmlns:a14="http://schemas.microsoft.com/office/drawing/2010/main" val="0"/>
+                                </a:ext>
+                              </a:extLst>
+                            </a:blip>
+                            <a:srcRect/>
+                            <a:stretch>
+                              <a:fillRect/>
+                            </a:stretch>
+                          </a:blipFill>
                           <a:effectLst>
                             <a:outerShdw blurRad="50800" dist="38100" dir="2700000" algn="tl" rotWithShape="0">
                               <a:prstClr val="black">
@@ -5001,11 +5430,7 @@
                             <a:prstGeom prst="rect">
                               <a:avLst/>
                             </a:prstGeom>
-                            <a:solidFill>
-                              <a:schemeClr val="bg1">
-                                <a:lumMod val="65000"/>
-                              </a:schemeClr>
-                            </a:solidFill>
+                            <a:grpFill/>
                             <a:ln>
                               <a:solidFill>
                                 <a:schemeClr val="tx1"/>
@@ -5046,9 +5471,7 @@
                             <a:prstGeom prst="star5">
                               <a:avLst/>
                             </a:prstGeom>
-                            <a:solidFill>
-                              <a:schemeClr val="bg1"/>
-                            </a:solidFill>
+                            <a:grpFill/>
                             <a:ln>
                               <a:noFill/>
                             </a:ln>
@@ -5087,6 +5510,19 @@
                             <a:chOff x="46990" y="0"/>
                             <a:chExt cx="319405" cy="320040"/>
                           </a:xfrm>
+                          <a:blipFill dpi="0" rotWithShape="1">
+                            <a:blip r:embed="rId11">
+                              <a:extLst>
+                                <a:ext uri="{28A0092B-C50C-407E-A947-70E740481C1C}">
+                                  <a14:useLocalDpi xmlns:a14="http://schemas.microsoft.com/office/drawing/2010/main" val="0"/>
+                                </a:ext>
+                              </a:extLst>
+                            </a:blip>
+                            <a:srcRect/>
+                            <a:stretch>
+                              <a:fillRect/>
+                            </a:stretch>
+                          </a:blipFill>
                           <a:effectLst>
                             <a:outerShdw blurRad="50800" dist="38100" dir="2700000" algn="tl" rotWithShape="0">
                               <a:prstClr val="black">
@@ -5106,11 +5542,7 @@
                             <a:prstGeom prst="rect">
                               <a:avLst/>
                             </a:prstGeom>
-                            <a:solidFill>
-                              <a:schemeClr val="bg1">
-                                <a:lumMod val="65000"/>
-                              </a:schemeClr>
-                            </a:solidFill>
+                            <a:grpFill/>
                             <a:ln>
                               <a:solidFill>
                                 <a:schemeClr val="tx1"/>
@@ -5151,9 +5583,19 @@
                             <a:prstGeom prst="star5">
                               <a:avLst/>
                             </a:prstGeom>
-                            <a:solidFill>
-                              <a:schemeClr val="bg1"/>
-                            </a:solidFill>
+                            <a:blipFill dpi="0" rotWithShape="1">
+                              <a:blip r:embed="rId12" cstate="print">
+                                <a:extLst>
+                                  <a:ext uri="{28A0092B-C50C-407E-A947-70E740481C1C}">
+                                    <a14:useLocalDpi xmlns:a14="http://schemas.microsoft.com/office/drawing/2010/main" val="0"/>
+                                  </a:ext>
+                                </a:extLst>
+                              </a:blip>
+                              <a:srcRect/>
+                              <a:stretch>
+                                <a:fillRect/>
+                              </a:stretch>
+                            </a:blipFill>
                             <a:ln>
                               <a:noFill/>
                             </a:ln>
@@ -5194,8 +5636,8 @@
                         <wps:cNvSpPr/>
                         <wps:spPr>
                           <a:xfrm>
-                            <a:off x="512711" y="181408"/>
-                            <a:ext cx="640016" cy="957383"/>
+                            <a:off x="438700" y="136566"/>
+                            <a:ext cx="772461" cy="1030664"/>
                           </a:xfrm>
                           <a:prstGeom prst="rect">
                             <a:avLst/>
@@ -5203,7 +5645,7 @@
                           <a:noFill/>
                           <a:ln w="38100">
                             <a:solidFill>
-                              <a:srgbClr val="FFC000"/>
+                              <a:schemeClr val="bg1"/>
                             </a:solidFill>
                             <a:prstDash val="sysDash"/>
                           </a:ln>
@@ -5236,8 +5678,8 @@
                         <wps:cNvSpPr/>
                         <wps:spPr>
                           <a:xfrm>
-                            <a:off x="1792997" y="1766417"/>
-                            <a:ext cx="639445" cy="956945"/>
+                            <a:off x="1717803" y="1717804"/>
+                            <a:ext cx="765909" cy="1046537"/>
                           </a:xfrm>
                           <a:prstGeom prst="rect">
                             <a:avLst/>
@@ -5245,7 +5687,7 @@
                           <a:noFill/>
                           <a:ln w="38100">
                             <a:solidFill>
-                              <a:srgbClr val="FFC000"/>
+                              <a:schemeClr val="bg1"/>
                             </a:solidFill>
                             <a:prstDash val="sysDash"/>
                           </a:ln>
@@ -5278,8 +5720,8 @@
                         <wps:cNvSpPr/>
                         <wps:spPr>
                           <a:xfrm rot="16200000">
-                            <a:off x="1951593" y="340334"/>
-                            <a:ext cx="639445" cy="956945"/>
+                            <a:off x="1911348" y="271280"/>
+                            <a:ext cx="733145" cy="1057484"/>
                           </a:xfrm>
                           <a:prstGeom prst="rect">
                             <a:avLst/>
@@ -5287,7 +5729,7 @@
                           <a:noFill/>
                           <a:ln w="38100">
                             <a:solidFill>
-                              <a:srgbClr val="FFC000"/>
+                              <a:schemeClr val="bg1"/>
                             </a:solidFill>
                             <a:prstDash val="sysDash"/>
                           </a:ln>
@@ -5320,8 +5762,8 @@
                         <wps:cNvSpPr/>
                         <wps:spPr>
                           <a:xfrm rot="16200000">
-                            <a:off x="354967" y="1607317"/>
-                            <a:ext cx="638810" cy="956945"/>
+                            <a:off x="301598" y="1569470"/>
+                            <a:ext cx="761045" cy="1057856"/>
                           </a:xfrm>
                           <a:prstGeom prst="rect">
                             <a:avLst/>
@@ -5329,7 +5771,7 @@
                           <a:noFill/>
                           <a:ln w="38100">
                             <a:solidFill>
-                              <a:srgbClr val="FFC000"/>
+                              <a:schemeClr val="bg1"/>
                             </a:solidFill>
                             <a:prstDash val="sysDash"/>
                           </a:ln>
@@ -5365,7 +5807,7 @@
           </mc:Choice>
           <mc:Fallback>
             <w:pict>
-              <v:group w14:anchorId="7A78A721" id="Zone de dessin 1" o:spid="_x0000_s1026" editas="canvas" style="width:284.7pt;height:230pt;mso-position-horizontal-relative:char;mso-position-vertical-relative:line" coordsize="36150,29210" o:gfxdata="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">
+              <v:group w14:anchorId="0797592B" id="Zone de dessin 1" o:spid="_x0000_s1026" editas="canvas" style="width:284.7pt;height:230pt;mso-position-horizontal-relative:char;mso-position-vertical-relative:line" coordsize="36150,29210" o:gfxdata="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">
                 <v:shapetype id="_x0000_t75" coordsize="21600,21600" o:spt="75" o:preferrelative="t" path="m@4@5l@4@11@9@11@9@5xe" filled="f" stroked="f">
                   <v:stroke joinstyle="miter"/>
                   <v:formulas>
@@ -5386,7 +5828,7 @@
                   <o:lock v:ext="edit" aspectratio="t"/>
                 </v:shapetype>
                 <v:shape id="_x0000_s1027" type="#_x0000_t75" style="position:absolute;width:36150;height:29210;visibility:visible;mso-wrap-style:square" filled="t">
-                  <v:fill opacity="0" o:detectmouseclick="t"/>
+                  <v:fill r:id="rId13" o:title="" recolor="t" rotate="t" o:detectmouseclick="t" type="frame"/>
                   <v:path o:connecttype="none"/>
                 </v:shape>
                 <v:group id="Groupe 676" o:spid="_x0000_s1028" style="position:absolute;left:30128;top:3997;width:1800;height:1800" coordorigin="41706,4385" coordsize="1800,1800" o:gfxdata="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">
@@ -5422,7 +5864,7 @@
                   </v:oval>
                 </v:group>
                 <v:group id="Groupe 84" o:spid="_x0000_s1040" style="position:absolute;left:30128;top:8688;width:1797;height:1797" coordsize="180000,180000" o:gfxdata="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">
-                  <v:roundrect id="Rectangle : coins arrondis 88" o:spid="_x0000_s1041" style="position:absolute;width:180000;height:180000;visibility:visible;mso-wrap-style:square;v-text-anchor:middle" arcsize="10923f" o:gfxdata="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" fillcolor="#92d050" strokecolor="black [3213]" strokeweight="1pt">
+                  <v:roundrect id="Rectangle : coins arrondis 88" o:spid="_x0000_s1041" style="position:absolute;width:180000;height:180000;visibility:visible;mso-wrap-style:square;v-text-anchor:middle" arcsize="10923f" o:gfxdata="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" fillcolor="#00b050" strokecolor="black [3213]" strokeweight="1pt">
                     <v:stroke joinstyle="miter"/>
                   </v:roundrect>
                   <v:oval id="Ellipse 89" o:spid="_x0000_s1042" style="position:absolute;left:66816;top:67164;width:45719;height:45719;visibility:visible;mso-wrap-style:square;v-text-anchor:middle" o:gfxdata="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" fillcolor="white [3201]" stroked="f" strokeweight="1pt">
@@ -5430,7 +5872,7 @@
                   </v:oval>
                 </v:group>
                 <v:group id="Groupe 85" o:spid="_x0000_s1043" style="position:absolute;left:32458;top:8695;width:1797;height:1797" coordorigin="233045,635" coordsize="180000,180000" o:gfxdata="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">
-                  <v:roundrect id="Rectangle : coins arrondis 86" o:spid="_x0000_s1044" style="position:absolute;left:233045;top:635;width:180000;height:180000;visibility:visible;mso-wrap-style:square;v-text-anchor:middle" arcsize="10923f" o:gfxdata="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" fillcolor="#92d050" strokecolor="black [3213]" strokeweight="1pt">
+                  <v:roundrect id="Rectangle : coins arrondis 86" o:spid="_x0000_s1044" style="position:absolute;left:233045;top:635;width:180000;height:180000;visibility:visible;mso-wrap-style:square;v-text-anchor:middle" arcsize="10923f" o:gfxdata="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" fillcolor="#00b050" strokecolor="black [3213]" strokeweight="1pt">
                     <v:stroke joinstyle="miter"/>
                   </v:roundrect>
                   <v:oval id="Ellipse 87" o:spid="_x0000_s1045" style="position:absolute;left:299861;top:67799;width:45719;height:45719;visibility:visible;mso-wrap-style:square;v-text-anchor:middle" o:gfxdata="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" fillcolor="white [3201]" stroked="f" strokeweight="1pt">
@@ -5438,7 +5880,7 @@
                   </v:oval>
                 </v:group>
                 <v:group id="Groupe 90" o:spid="_x0000_s1046" style="position:absolute;left:30128;top:10995;width:1797;height:1797" coordsize="180000,180000" o:gfxdata="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">
-                  <v:roundrect id="Rectangle : coins arrondis 94" o:spid="_x0000_s1047" style="position:absolute;width:180000;height:180000;visibility:visible;mso-wrap-style:square;v-text-anchor:middle" arcsize="10923f" o:gfxdata="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" fillcolor="yellow" strokecolor="black [3213]" strokeweight="1pt">
+                  <v:roundrect id="Rectangle : coins arrondis 94" o:spid="_x0000_s1047" style="position:absolute;width:180000;height:180000;visibility:visible;mso-wrap-style:square;v-text-anchor:middle" arcsize="10923f" o:gfxdata="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" fillcolor="#ffc000" strokecolor="black [3213]" strokeweight="1pt">
                     <v:stroke joinstyle="miter"/>
                   </v:roundrect>
                   <v:oval id="Ellipse 95" o:spid="_x0000_s1048" style="position:absolute;left:66816;top:67164;width:45719;height:45719;visibility:visible;mso-wrap-style:square;v-text-anchor:middle" o:gfxdata="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" fillcolor="white [3201]" stroked="f" strokeweight="1pt">
@@ -5446,7 +5888,7 @@
                   </v:oval>
                 </v:group>
                 <v:group id="Groupe 91" o:spid="_x0000_s1049" style="position:absolute;left:32458;top:11001;width:1797;height:1797" coordorigin="233045,635" coordsize="180000,180000" o:gfxdata="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">
-                  <v:roundrect id="Rectangle : coins arrondis 92" o:spid="_x0000_s1050" style="position:absolute;left:233045;top:635;width:180000;height:180000;visibility:visible;mso-wrap-style:square;v-text-anchor:middle" arcsize="10923f" o:gfxdata="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" fillcolor="yellow" strokecolor="black [3213]" strokeweight="1pt">
+                  <v:roundrect id="Rectangle : coins arrondis 92" o:spid="_x0000_s1050" style="position:absolute;left:233045;top:635;width:180000;height:180000;visibility:visible;mso-wrap-style:square;v-text-anchor:middle" arcsize="10923f" o:gfxdata="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" fillcolor="#ffc000" strokecolor="black [3213]" strokeweight="1pt">
                     <v:stroke joinstyle="miter"/>
                   </v:roundrect>
                   <v:oval id="Ellipse 93" o:spid="_x0000_s1051" style="position:absolute;left:299861;top:67799;width:45719;height:45719;visibility:visible;mso-wrap-style:square;v-text-anchor:middle" o:gfxdata="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" fillcolor="white [3201]" stroked="f" strokeweight="1pt">
@@ -5462,130 +5904,190 @@
                   </v:oval>
                 </v:group>
                 <v:group id="Groupe 678" o:spid="_x0000_s1055" style="position:absolute;left:1927;top:1814;width:25603;height:25534" coordorigin="13387,4201" coordsize="25603,25534" o:gfxdata="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">
-                  <v:rect id="Rectangle 4" o:spid="_x0000_s1056" style="position:absolute;left:16587;top:4201;width:3201;height:3200;visibility:visible;mso-wrap-style:square;v-text-anchor:middle" o:gfxdata="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" fillcolor="#aeaaaa [2414]" strokecolor="black [3213]" strokeweight="1pt">
-                    <v:fill r:id="rId8" o:title="" color2="white [3212]" type="pattern"/>
+                  <v:rect id="Rectangle 4" o:spid="_x0000_s1056" style="position:absolute;left:16587;top:4201;width:3201;height:3200;visibility:visible;mso-wrap-style:square;v-text-anchor:middle" o:gfxdata="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" strokecolor="black [3213]" strokeweight="1pt">
+                    <v:fill r:id="rId14" o:title="" recolor="t" rotate="t" type="frame"/>
                   </v:rect>
-                  <v:rect id="Rectangle 5" o:spid="_x0000_s1057" style="position:absolute;left:19788;top:4201;width:3200;height:3200;visibility:visible;mso-wrap-style:square;v-text-anchor:middle" o:gfxdata="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" fillcolor="#e7e6e6 [3214]" strokecolor="black [3213]" strokeweight="1pt"/>
-                  <v:rect id="Rectangle 6" o:spid="_x0000_s1058" style="position:absolute;left:22988;top:4201;width:3201;height:3200;visibility:visible;mso-wrap-style:square;v-text-anchor:middle" o:gfxdata="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" fillcolor="#aeaaaa [2414]" strokecolor="black [3213]" strokeweight="1pt">
-                    <v:fill r:id="rId8" o:title="" color2="white [3212]" type="pattern"/>
+                  <v:rect id="Rectangle 5" o:spid="_x0000_s1057" style="position:absolute;left:19788;top:4201;width:3200;height:3200;visibility:visible;mso-wrap-style:square;v-text-anchor:middle" o:gfxdata="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" strokecolor="black [3213]" strokeweight="1pt">
+                    <v:fill r:id="rId15" o:title="" recolor="t" rotate="t" type="frame"/>
                   </v:rect>
-                  <v:rect id="Rectangle 7" o:spid="_x0000_s1059" style="position:absolute;left:26189;top:4201;width:3200;height:3200;visibility:visible;mso-wrap-style:square;v-text-anchor:middle" o:gfxdata="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" fillcolor="#e7e6e6 [3214]" strokecolor="black [3213]" strokeweight="1pt"/>
-                  <v:rect id="Rectangle 8" o:spid="_x0000_s1060" style="position:absolute;left:29389;top:4202;width:3200;height:3200;visibility:visible;mso-wrap-style:square;v-text-anchor:middle" o:gfxdata="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" fillcolor="#aeaaaa [2414]" strokecolor="black [3213]" strokeweight="1pt">
-                    <v:fill r:id="rId8" o:title="" color2="white [3212]" type="pattern"/>
+                  <v:rect id="Rectangle 6" o:spid="_x0000_s1058" style="position:absolute;left:22988;top:4201;width:3201;height:3200;visibility:visible;mso-wrap-style:square;v-text-anchor:middle" o:gfxdata="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" strokecolor="black [3213]" strokeweight="1pt">
+                    <v:fill r:id="rId14" o:title="" recolor="t" rotate="t" type="frame"/>
                   </v:rect>
-                  <v:rect id="Rectangle 9" o:spid="_x0000_s1061" style="position:absolute;left:32589;top:4202;width:3201;height:3200;visibility:visible;mso-wrap-style:square;v-text-anchor:middle" o:gfxdata="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" fillcolor="#e7e6e6 [3214]" strokecolor="black [3213]" strokeweight="1pt"/>
-                  <v:rect id="Rectangle 10" o:spid="_x0000_s1062" style="position:absolute;left:16587;top:7401;width:3201;height:3200;visibility:visible;mso-wrap-style:square;v-text-anchor:middle" o:gfxdata="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" fillcolor="#8eaadb [1940]" strokecolor="black [3213]" strokeweight="1pt"/>
-                  <v:rect id="Rectangle 11" o:spid="_x0000_s1063" style="position:absolute;left:19788;top:7401;width:3200;height:3200;visibility:visible;mso-wrap-style:square;v-text-anchor:middle" o:gfxdata="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" fillcolor="#aeaaaa [2414]" strokecolor="black [3213]" strokeweight="1pt">
-                    <v:fill r:id="rId8" o:title="" color2="white [3212]" type="pattern"/>
+                  <v:rect id="Rectangle 7" o:spid="_x0000_s1059" style="position:absolute;left:26189;top:4201;width:3200;height:3200;visibility:visible;mso-wrap-style:square;v-text-anchor:middle" o:gfxdata="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" strokecolor="black [3213]" strokeweight="1pt">
+                    <v:fill r:id="rId15" o:title="" recolor="t" rotate="t" type="frame"/>
                   </v:rect>
-                  <v:rect id="Rectangle 12" o:spid="_x0000_s1064" style="position:absolute;left:22988;top:7401;width:3201;height:3200;visibility:visible;mso-wrap-style:square;v-text-anchor:middle" o:gfxdata="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" fillcolor="#e7e6e6 [3214]" strokecolor="black [3213]" strokeweight="1pt"/>
-                  <v:rect id="Rectangle 13" o:spid="_x0000_s1065" style="position:absolute;left:26189;top:7401;width:3200;height:3200;visibility:visible;mso-wrap-style:square;v-text-anchor:middle" o:gfxdata="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" fillcolor="#aeaaaa [2414]" strokecolor="black [3213]" strokeweight="1pt">
-                    <v:fill r:id="rId8" o:title="" color2="white [3212]" type="pattern"/>
+                  <v:rect id="Rectangle 8" o:spid="_x0000_s1060" style="position:absolute;left:29389;top:4202;width:3200;height:3200;visibility:visible;mso-wrap-style:square;v-text-anchor:middle" o:gfxdata="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" strokecolor="black [3213]" strokeweight="1pt">
+                    <v:fill r:id="rId14" o:title="" recolor="t" rotate="t" type="frame"/>
                   </v:rect>
-                  <v:rect id="Rectangle 14" o:spid="_x0000_s1066" style="position:absolute;left:29389;top:7401;width:3200;height:3200;visibility:visible;mso-wrap-style:square;v-text-anchor:middle" o:gfxdata="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" fillcolor="#e7e6e6 [3214]" strokecolor="black [3213]" strokeweight="1pt"/>
+                  <v:rect id="Rectangle 9" o:spid="_x0000_s1061" style="position:absolute;left:32589;top:4202;width:3201;height:3200;visibility:visible;mso-wrap-style:square;v-text-anchor:middle" o:gfxdata="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" strokecolor="black [3213]" strokeweight="1pt">
+                    <v:fill r:id="rId15" o:title="" recolor="t" rotate="t" type="frame"/>
+                  </v:rect>
+                  <v:rect id="Rectangle 10" o:spid="_x0000_s1062" style="position:absolute;left:16587;top:7401;width:3201;height:3200;visibility:visible;mso-wrap-style:square;v-text-anchor:middle" o:gfxdata="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" fillcolor="#0070c0" strokecolor="black [3213]" strokeweight="1pt"/>
+                  <v:rect id="Rectangle 11" o:spid="_x0000_s1063" style="position:absolute;left:19788;top:7401;width:3200;height:3200;visibility:visible;mso-wrap-style:square;v-text-anchor:middle" o:gfxdata="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" strokecolor="black [3213]" strokeweight="1pt">
+                    <v:fill r:id="rId14" o:title="" recolor="t" rotate="t" type="frame"/>
+                  </v:rect>
+                  <v:rect id="Rectangle 12" o:spid="_x0000_s1064" style="position:absolute;left:22988;top:7401;width:3201;height:3200;visibility:visible;mso-wrap-style:square;v-text-anchor:middle" o:gfxdata="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" strokecolor="black [3213]" strokeweight="1pt">
+                    <v:fill r:id="rId15" o:title="" recolor="t" rotate="t" type="frame"/>
+                  </v:rect>
+                  <v:rect id="Rectangle 13" o:spid="_x0000_s1065" style="position:absolute;left:26189;top:7401;width:3200;height:3200;visibility:visible;mso-wrap-style:square;v-text-anchor:middle" o:gfxdata="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" strokecolor="black [3213]" strokeweight="1pt">
+                    <v:fill r:id="rId14" o:title="" recolor="t" rotate="t" type="frame"/>
+                  </v:rect>
+                  <v:rect id="Rectangle 14" o:spid="_x0000_s1066" style="position:absolute;left:29389;top:7401;width:3200;height:3200;visibility:visible;mso-wrap-style:square;v-text-anchor:middle" o:gfxdata="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" strokecolor="black [3213]" strokeweight="1pt">
+                    <v:fill r:id="rId15" o:title="" recolor="t" rotate="t" type="frame"/>
+                  </v:rect>
                   <v:rect id="Rectangle 15" o:spid="_x0000_s1067" style="position:absolute;left:32589;top:7401;width:3201;height:3200;visibility:visible;mso-wrap-style:square;v-text-anchor:middle" o:gfxdata="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" fillcolor="red" strokecolor="black [3213]" strokeweight="1pt"/>
-                  <v:rect id="Rectangle 16" o:spid="_x0000_s1068" style="position:absolute;left:13387;top:4202;width:3200;height:3200;visibility:visible;mso-wrap-style:square;v-text-anchor:middle" o:gfxdata="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" fillcolor="#e7e6e6 [3214]" strokecolor="black [3213]" strokeweight="1pt"/>
-                  <v:rect id="Rectangle 17" o:spid="_x0000_s1069" style="position:absolute;left:13387;top:7402;width:3200;height:3201;visibility:visible;mso-wrap-style:square;v-text-anchor:middle" o:gfxdata="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" fillcolor="#aeaaaa [2414]" strokecolor="black [3213]" strokeweight="1pt">
-                    <v:fill r:id="rId8" o:title="" color2="white [3212]" type="pattern"/>
+                  <v:rect id="Rectangle 16" o:spid="_x0000_s1068" style="position:absolute;left:13387;top:4202;width:3200;height:3200;visibility:visible;mso-wrap-style:square;v-text-anchor:middle" o:gfxdata="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" strokecolor="black [3213]" strokeweight="1pt">
+                    <v:fill r:id="rId15" o:title="" recolor="t" rotate="t" type="frame"/>
                   </v:rect>
-                  <v:rect id="Rectangle 18" o:spid="_x0000_s1070" style="position:absolute;left:16587;top:10574;width:3201;height:3200;visibility:visible;mso-wrap-style:square;v-text-anchor:middle" o:gfxdata="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" fillcolor="#aeaaaa [2414]" strokecolor="black [3213]" strokeweight="1pt">
-                    <v:fill r:id="rId8" o:title="" color2="white [3212]" type="pattern"/>
+                  <v:rect id="Rectangle 17" o:spid="_x0000_s1069" style="position:absolute;left:13387;top:7402;width:3200;height:3201;visibility:visible;mso-wrap-style:square;v-text-anchor:middle" o:gfxdata="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" strokecolor="black [3213]" strokeweight="1pt">
+                    <v:fill r:id="rId14" o:title="" recolor="t" rotate="t" type="frame"/>
                   </v:rect>
-                  <v:rect id="Rectangle 19" o:spid="_x0000_s1071" style="position:absolute;left:19788;top:10574;width:3200;height:3200;visibility:visible;mso-wrap-style:square;v-text-anchor:middle" o:gfxdata="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" fillcolor="#e7e6e6 [3214]" strokecolor="black [3213]" strokeweight="1pt"/>
-                  <v:rect id="Rectangle 20" o:spid="_x0000_s1072" style="position:absolute;left:22988;top:10574;width:3201;height:3200;visibility:visible;mso-wrap-style:square;v-text-anchor:middle" o:gfxdata="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" fillcolor="#aeaaaa [2414]" strokecolor="black [3213]" strokeweight="1pt">
-                    <v:fill r:id="rId8" o:title="" color2="white [3212]" type="pattern"/>
+                  <v:rect id="Rectangle 18" o:spid="_x0000_s1070" style="position:absolute;left:16587;top:10574;width:3201;height:3200;visibility:visible;mso-wrap-style:square;v-text-anchor:middle" o:gfxdata="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" strokecolor="black [3213]" strokeweight="1pt">
+                    <v:fill r:id="rId14" o:title="" recolor="t" rotate="t" type="frame"/>
                   </v:rect>
-                  <v:rect id="Rectangle 21" o:spid="_x0000_s1073" style="position:absolute;left:26189;top:10574;width:3200;height:3200;visibility:visible;mso-wrap-style:square;v-text-anchor:middle" o:gfxdata="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" fillcolor="#e7e6e6 [3214]" strokecolor="black [3213]" strokeweight="1pt"/>
-                  <v:rect id="Rectangle 22" o:spid="_x0000_s1074" style="position:absolute;left:29389;top:10574;width:3200;height:3200;visibility:visible;mso-wrap-style:square;v-text-anchor:middle" o:gfxdata="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" fillcolor="#aeaaaa [2414]" strokecolor="black [3213]" strokeweight="1pt">
-                    <v:fill r:id="rId8" o:title="" color2="white [3212]" type="pattern"/>
+                  <v:rect id="Rectangle 19" o:spid="_x0000_s1071" style="position:absolute;left:19788;top:10574;width:3200;height:3200;visibility:visible;mso-wrap-style:square;v-text-anchor:middle" o:gfxdata="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" strokecolor="black [3213]" strokeweight="1pt">
+                    <v:fill r:id="rId15" o:title="" recolor="t" rotate="t" type="frame"/>
                   </v:rect>
-                  <v:rect id="Rectangle 23" o:spid="_x0000_s1075" style="position:absolute;left:32589;top:10574;width:3201;height:3200;visibility:visible;mso-wrap-style:square;v-text-anchor:middle" o:gfxdata="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" fillcolor="#e7e6e6 [3214]" strokecolor="black [3213]" strokeweight="1pt"/>
-                  <v:rect id="Rectangle 24" o:spid="_x0000_s1076" style="position:absolute;left:16587;top:13774;width:3201;height:3201;visibility:visible;mso-wrap-style:square;v-text-anchor:middle" o:gfxdata="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" fillcolor="#e7e6e6 [3214]" strokecolor="black [3213]" strokeweight="1pt"/>
-                  <v:rect id="Rectangle 25" o:spid="_x0000_s1077" style="position:absolute;left:19788;top:13774;width:3200;height:3201;visibility:visible;mso-wrap-style:square;v-text-anchor:middle" o:gfxdata="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" fillcolor="#aeaaaa [2414]" strokecolor="black [3213]" strokeweight="1pt">
-                    <v:fill r:id="rId8" o:title="" color2="white [3212]" type="pattern"/>
+                  <v:rect id="Rectangle 20" o:spid="_x0000_s1072" style="position:absolute;left:22988;top:10574;width:3201;height:3200;visibility:visible;mso-wrap-style:square;v-text-anchor:middle" o:gfxdata="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" strokecolor="black [3213]" strokeweight="1pt">
+                    <v:fill r:id="rId14" o:title="" recolor="t" rotate="t" type="frame"/>
                   </v:rect>
-                  <v:rect id="Rectangle 26" o:spid="_x0000_s1078" style="position:absolute;left:22988;top:13774;width:3201;height:3201;visibility:visible;mso-wrap-style:square;v-text-anchor:middle" o:gfxdata="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" fillcolor="#e7e6e6 [3214]" strokecolor="black [3213]" strokeweight="1pt"/>
-                  <v:rect id="Rectangle 27" o:spid="_x0000_s1079" style="position:absolute;left:26189;top:13774;width:3200;height:3201;visibility:visible;mso-wrap-style:square;v-text-anchor:middle" o:gfxdata="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" fillcolor="#aeaaaa [2414]" strokecolor="black [3213]" strokeweight="1pt">
-                    <v:fill r:id="rId8" o:title="" color2="white [3212]" type="pattern"/>
+                  <v:rect id="Rectangle 21" o:spid="_x0000_s1073" style="position:absolute;left:26189;top:10574;width:3200;height:3200;visibility:visible;mso-wrap-style:square;v-text-anchor:middle" o:gfxdata="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" strokecolor="black [3213]" strokeweight="1pt">
+                    <v:fill r:id="rId15" o:title="" recolor="t" rotate="t" type="frame"/>
                   </v:rect>
-                  <v:rect id="Rectangle 28" o:spid="_x0000_s1080" style="position:absolute;left:29389;top:13774;width:3200;height:3201;visibility:visible;mso-wrap-style:square;v-text-anchor:middle" o:gfxdata="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" fillcolor="#e7e6e6 [3214]" strokecolor="black [3213]" strokeweight="1pt"/>
-                  <v:rect id="Rectangle 29" o:spid="_x0000_s1081" style="position:absolute;left:32589;top:13774;width:3201;height:3201;visibility:visible;mso-wrap-style:square;v-text-anchor:middle" o:gfxdata="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" fillcolor="#aeaaaa [2414]" strokecolor="black [3213]" strokeweight="1pt">
-                    <v:fill r:id="rId8" o:title="" color2="white [3212]" type="pattern"/>
+                  <v:rect id="Rectangle 22" o:spid="_x0000_s1074" style="position:absolute;left:29389;top:10574;width:3200;height:3200;visibility:visible;mso-wrap-style:square;v-text-anchor:middle" o:gfxdata="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" strokecolor="black [3213]" strokeweight="1pt">
+                    <v:fill r:id="rId14" o:title="" recolor="t" rotate="t" type="frame"/>
                   </v:rect>
-                  <v:rect id="Rectangle 30" o:spid="_x0000_s1082" style="position:absolute;left:13387;top:10574;width:3200;height:3200;visibility:visible;mso-wrap-style:square;v-text-anchor:middle" o:gfxdata="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" fillcolor="#e7e6e6 [3214]" strokecolor="black [3213]" strokeweight="1pt"/>
-                  <v:rect id="Rectangle 31" o:spid="_x0000_s1083" style="position:absolute;left:13387;top:13774;width:3200;height:3201;visibility:visible;mso-wrap-style:square;v-text-anchor:middle" o:gfxdata="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" fillcolor="#aeaaaa [2414]" strokecolor="black [3213]" strokeweight="1pt">
-                    <v:fill r:id="rId8" o:title="" color2="white [3212]" type="pattern"/>
+                  <v:rect id="Rectangle 23" o:spid="_x0000_s1075" style="position:absolute;left:32589;top:10574;width:3201;height:3200;visibility:visible;mso-wrap-style:square;v-text-anchor:middle" o:gfxdata="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" strokecolor="black [3213]" strokeweight="1pt">
+                    <v:fill r:id="rId15" o:title="" recolor="t" rotate="t" type="frame"/>
                   </v:rect>
-                  <v:rect id="Rectangle 32" o:spid="_x0000_s1084" style="position:absolute;left:16587;top:16957;width:3201;height:3201;visibility:visible;mso-wrap-style:square;v-text-anchor:middle" o:gfxdata="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" fillcolor="#aeaaaa [2414]" strokecolor="black [3213]" strokeweight="1pt">
-                    <v:fill r:id="rId8" o:title="" color2="white [3212]" type="pattern"/>
+                  <v:rect id="Rectangle 24" o:spid="_x0000_s1076" style="position:absolute;left:16587;top:13774;width:3201;height:3201;visibility:visible;mso-wrap-style:square;v-text-anchor:middle" o:gfxdata="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" strokecolor="black [3213]" strokeweight="1pt">
+                    <v:fill r:id="rId15" o:title="" recolor="t" rotate="t" type="frame"/>
                   </v:rect>
-                  <v:rect id="Rectangle 33" o:spid="_x0000_s1085" style="position:absolute;left:19788;top:16957;width:3200;height:3201;visibility:visible;mso-wrap-style:square;v-text-anchor:middle" o:gfxdata="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" fillcolor="#e7e6e6 [3214]" strokecolor="black [3213]" strokeweight="1pt"/>
-                  <v:rect id="Rectangle 34" o:spid="_x0000_s1086" style="position:absolute;left:22988;top:16957;width:3201;height:3201;visibility:visible;mso-wrap-style:square;v-text-anchor:middle" o:gfxdata="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" fillcolor="#aeaaaa [2414]" strokecolor="black [3213]" strokeweight="1pt">
-                    <v:fill r:id="rId8" o:title="" color2="white [3212]" type="pattern"/>
+                  <v:rect id="Rectangle 25" o:spid="_x0000_s1077" style="position:absolute;left:19788;top:13774;width:3200;height:3201;visibility:visible;mso-wrap-style:square;v-text-anchor:middle" o:gfxdata="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" strokecolor="black [3213]" strokeweight="1pt">
+                    <v:fill r:id="rId14" o:title="" recolor="t" rotate="t" type="frame"/>
                   </v:rect>
-                  <v:rect id="Rectangle 35" o:spid="_x0000_s1087" style="position:absolute;left:26189;top:16957;width:3200;height:3201;visibility:visible;mso-wrap-style:square;v-text-anchor:middle" o:gfxdata="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" fillcolor="#e7e6e6 [3214]" strokecolor="black [3213]" strokeweight="1pt"/>
-                  <v:rect id="Rectangle 36" o:spid="_x0000_s1088" style="position:absolute;left:29389;top:16957;width:3200;height:3201;visibility:visible;mso-wrap-style:square;v-text-anchor:middle" o:gfxdata="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" fillcolor="#aeaaaa [2414]" strokecolor="black [3213]" strokeweight="1pt">
-                    <v:fill r:id="rId8" o:title="" color2="white [3212]" type="pattern"/>
+                  <v:rect id="Rectangle 26" o:spid="_x0000_s1078" style="position:absolute;left:22988;top:13774;width:3201;height:3201;visibility:visible;mso-wrap-style:square;v-text-anchor:middle" o:gfxdata="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" strokecolor="black [3213]" strokeweight="1pt">
+                    <v:fill r:id="rId15" o:title="" recolor="t" rotate="t" type="frame"/>
                   </v:rect>
-                  <v:rect id="Rectangle 37" o:spid="_x0000_s1089" style="position:absolute;left:32589;top:16957;width:3201;height:3201;visibility:visible;mso-wrap-style:square;v-text-anchor:middle" o:gfxdata="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" fillcolor="#e7e6e6 [3214]" strokecolor="black [3213]" strokeweight="1pt"/>
-                  <v:rect id="Rectangle 38" o:spid="_x0000_s1090" style="position:absolute;left:16587;top:20158;width:3201;height:3200;visibility:visible;mso-wrap-style:square;v-text-anchor:middle" o:gfxdata="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" fillcolor="#e7e6e6 [3214]" strokecolor="black [3213]" strokeweight="1pt"/>
-                  <v:rect id="Rectangle 39" o:spid="_x0000_s1091" style="position:absolute;left:19788;top:20158;width:3200;height:3200;visibility:visible;mso-wrap-style:square;v-text-anchor:middle" o:gfxdata="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" fillcolor="#aeaaaa [2414]" strokecolor="black [3213]" strokeweight="1pt">
-                    <v:fill r:id="rId8" o:title="" color2="white [3212]" type="pattern"/>
+                  <v:rect id="Rectangle 27" o:spid="_x0000_s1079" style="position:absolute;left:26189;top:13774;width:3200;height:3201;visibility:visible;mso-wrap-style:square;v-text-anchor:middle" o:gfxdata="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" strokecolor="black [3213]" strokeweight="1pt">
+                    <v:fill r:id="rId14" o:title="" recolor="t" rotate="t" type="frame"/>
                   </v:rect>
-                  <v:rect id="Rectangle 40" o:spid="_x0000_s1092" style="position:absolute;left:22988;top:20158;width:3201;height:3200;visibility:visible;mso-wrap-style:square;v-text-anchor:middle" o:gfxdata="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" fillcolor="#e7e6e6 [3214]" strokecolor="black [3213]" strokeweight="1pt"/>
-                  <v:rect id="Rectangle 41" o:spid="_x0000_s1093" style="position:absolute;left:26189;top:20158;width:3200;height:3200;visibility:visible;mso-wrap-style:square;v-text-anchor:middle" o:gfxdata="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" fillcolor="#aeaaaa [2414]" strokecolor="black [3213]" strokeweight="1pt">
-                    <v:fill r:id="rId8" o:title="" color2="white [3212]" type="pattern"/>
+                  <v:rect id="Rectangle 28" o:spid="_x0000_s1080" style="position:absolute;left:29389;top:13774;width:3200;height:3201;visibility:visible;mso-wrap-style:square;v-text-anchor:middle" o:gfxdata="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" strokecolor="black [3213]" strokeweight="1pt">
+                    <v:fill r:id="rId15" o:title="" recolor="t" rotate="t" type="frame"/>
                   </v:rect>
-                  <v:rect id="Rectangle 42" o:spid="_x0000_s1094" style="position:absolute;left:29389;top:20158;width:3200;height:3200;visibility:visible;mso-wrap-style:square;v-text-anchor:middle" o:gfxdata="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" fillcolor="#e7e6e6 [3214]" strokecolor="black [3213]" strokeweight="1pt"/>
-                  <v:rect id="Rectangle 43" o:spid="_x0000_s1095" style="position:absolute;left:32589;top:20158;width:3201;height:3200;visibility:visible;mso-wrap-style:square;v-text-anchor:middle" o:gfxdata="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" fillcolor="#aeaaaa [2414]" strokecolor="black [3213]" strokeweight="1pt">
-                    <v:fill r:id="rId8" o:title="" color2="white [3212]" type="pattern"/>
+                  <v:rect id="Rectangle 29" o:spid="_x0000_s1081" style="position:absolute;left:32589;top:13774;width:3201;height:3201;visibility:visible;mso-wrap-style:square;v-text-anchor:middle" o:gfxdata="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" strokecolor="black [3213]" strokeweight="1pt">
+                    <v:fill r:id="rId14" o:title="" recolor="t" rotate="t" type="frame"/>
                   </v:rect>
-                  <v:rect id="Rectangle 44" o:spid="_x0000_s1096" style="position:absolute;left:13387;top:16957;width:3200;height:3201;visibility:visible;mso-wrap-style:square;v-text-anchor:middle" o:gfxdata="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" fillcolor="#e7e6e6 [3214]" strokecolor="black [3213]" strokeweight="1pt"/>
-                  <v:rect id="Rectangle 45" o:spid="_x0000_s1097" style="position:absolute;left:13387;top:20158;width:3200;height:3200;visibility:visible;mso-wrap-style:square;v-text-anchor:middle" o:gfxdata="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" fillcolor="#aeaaaa [2414]" strokecolor="black [3213]" strokeweight="1pt">
-                    <v:fill r:id="rId8" o:title="" color2="white [3212]" type="pattern"/>
+                  <v:rect id="Rectangle 30" o:spid="_x0000_s1082" style="position:absolute;left:13387;top:10574;width:3200;height:3200;visibility:visible;mso-wrap-style:square;v-text-anchor:middle" o:gfxdata="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" strokecolor="black [3213]" strokeweight="1pt">
+                    <v:fill r:id="rId15" o:title="" recolor="t" rotate="t" type="frame"/>
                   </v:rect>
-                  <v:rect id="Rectangle 46" o:spid="_x0000_s1098" style="position:absolute;left:16587;top:23333;width:3201;height:3200;visibility:visible;mso-wrap-style:square;v-text-anchor:middle" o:gfxdata="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" fillcolor="#92d050" strokecolor="black [3213]" strokeweight="1pt"/>
-                  <v:rect id="Rectangle 47" o:spid="_x0000_s1099" style="position:absolute;left:19788;top:23333;width:3200;height:3200;visibility:visible;mso-wrap-style:square;v-text-anchor:middle" o:gfxdata="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" fillcolor="#e7e6e6 [3214]" strokecolor="black [3213]" strokeweight="1pt"/>
-                  <v:rect id="Rectangle 48" o:spid="_x0000_s1100" style="position:absolute;left:22988;top:23333;width:3201;height:3200;visibility:visible;mso-wrap-style:square;v-text-anchor:middle" o:gfxdata="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" fillcolor="#aeaaaa [2414]" strokecolor="black [3213]" strokeweight="1pt">
-                    <v:fill r:id="rId8" o:title="" color2="white [3212]" type="pattern"/>
+                  <v:rect id="Rectangle 31" o:spid="_x0000_s1083" style="position:absolute;left:13387;top:13774;width:3200;height:3201;visibility:visible;mso-wrap-style:square;v-text-anchor:middle" o:gfxdata="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" strokecolor="black [3213]" strokeweight="1pt">
+                    <v:fill r:id="rId14" o:title="" recolor="t" rotate="t" type="frame"/>
                   </v:rect>
-                  <v:rect id="Rectangle 49" o:spid="_x0000_s1101" style="position:absolute;left:26189;top:23333;width:3200;height:3200;visibility:visible;mso-wrap-style:square;v-text-anchor:middle" o:gfxdata="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" fillcolor="#e7e6e6 [3214]" strokecolor="black [3213]" strokeweight="1pt"/>
-                  <v:rect id="Rectangle 50" o:spid="_x0000_s1102" style="position:absolute;left:29389;top:23333;width:3200;height:3200;visibility:visible;mso-wrap-style:square;v-text-anchor:middle" o:gfxdata="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" fillcolor="#aeaaaa [2414]" strokecolor="black [3213]" strokeweight="1pt">
-                    <v:fill r:id="rId8" o:title="" color2="white [3212]" type="pattern"/>
+                  <v:rect id="Rectangle 32" o:spid="_x0000_s1084" style="position:absolute;left:16587;top:16957;width:3201;height:3201;visibility:visible;mso-wrap-style:square;v-text-anchor:middle" o:gfxdata="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" strokecolor="black [3213]" strokeweight="1pt">
+                    <v:fill r:id="rId14" o:title="" recolor="t" rotate="t" type="frame"/>
                   </v:rect>
-                  <v:rect id="Rectangle 51" o:spid="_x0000_s1103" style="position:absolute;left:32589;top:23333;width:3201;height:3200;visibility:visible;mso-wrap-style:square;v-text-anchor:middle" o:gfxdata="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" fillcolor="yellow" strokecolor="black [3213]" strokeweight="1pt"/>
-                  <v:rect id="Rectangle 52" o:spid="_x0000_s1104" style="position:absolute;left:16587;top:26533;width:3201;height:3200;visibility:visible;mso-wrap-style:square;v-text-anchor:middle" o:gfxdata="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" fillcolor="#e7e6e6 [3214]" strokecolor="black [3213]" strokeweight="1pt"/>
-                  <v:rect id="Rectangle 53" o:spid="_x0000_s1105" style="position:absolute;left:19788;top:26533;width:3200;height:3200;visibility:visible;mso-wrap-style:square;v-text-anchor:middle" o:gfxdata="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" fillcolor="#aeaaaa [2414]" strokecolor="black [3213]" strokeweight="1pt">
-                    <v:fill r:id="rId8" o:title="" color2="white [3212]" type="pattern"/>
+                  <v:rect id="Rectangle 33" o:spid="_x0000_s1085" style="position:absolute;left:19788;top:16957;width:3200;height:3201;visibility:visible;mso-wrap-style:square;v-text-anchor:middle" o:gfxdata="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" strokecolor="black [3213]" strokeweight="1pt">
+                    <v:fill r:id="rId15" o:title="" recolor="t" rotate="t" type="frame"/>
                   </v:rect>
-                  <v:rect id="Rectangle 54" o:spid="_x0000_s1106" style="position:absolute;left:22988;top:26533;width:3201;height:3200;visibility:visible;mso-wrap-style:square;v-text-anchor:middle" o:gfxdata="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" fillcolor="#e7e6e6 [3214]" strokecolor="black [3213]" strokeweight="1pt"/>
-                  <v:rect id="Rectangle 55" o:spid="_x0000_s1107" style="position:absolute;left:26189;top:26533;width:3200;height:3200;visibility:visible;mso-wrap-style:square;v-text-anchor:middle" o:gfxdata="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" fillcolor="#aeaaaa [2414]" strokecolor="black [3213]" strokeweight="1pt">
-                    <v:fill r:id="rId8" o:title="" color2="white [3212]" type="pattern"/>
+                  <v:rect id="Rectangle 34" o:spid="_x0000_s1086" style="position:absolute;left:22988;top:16957;width:3201;height:3201;visibility:visible;mso-wrap-style:square;v-text-anchor:middle" o:gfxdata="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" strokecolor="black [3213]" strokeweight="1pt">
+                    <v:fill r:id="rId14" o:title="" recolor="t" rotate="t" type="frame"/>
                   </v:rect>
-                  <v:rect id="Rectangle 56" o:spid="_x0000_s1108" style="position:absolute;left:29389;top:26533;width:3200;height:3200;visibility:visible;mso-wrap-style:square;v-text-anchor:middle" o:gfxdata="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